--- a/Deliverables/SDD_NashiraCustomGuitars.docx
+++ b/Deliverables/SDD_NashiraCustomGuitars.docx
@@ -5714,21 +5714,7 @@
           <w:sz w:val="22"/>
           <w:szCs w:val="22"/>
         </w:rPr>
-        <w:t xml:space="preserve">Il sistema </w:t>
-      </w:r>
-      <w:r>
-        <w:rPr>
-          <w:sz w:val="22"/>
-          <w:szCs w:val="22"/>
-        </w:rPr>
-        <w:t>prevedrà</w:t>
-      </w:r>
-      <w:r>
-        <w:rPr>
-          <w:sz w:val="22"/>
-          <w:szCs w:val="22"/>
-        </w:rPr>
-        <w:t xml:space="preserve"> l’utilizzo di un’architettura ibrida tra Client- Server e Model-</w:t>
+        <w:t>Il sistema prevedrà l’utilizzo di un’architettura ibrida tra Client- Server e Model-</w:t>
       </w:r>
       <w:proofErr w:type="spellStart"/>
       <w:r>
@@ -6485,8 +6471,6 @@
           </wp:inline>
         </w:drawing>
       </w:r>
-      <w:bookmarkStart w:id="1" w:name="_GoBack"/>
-      <w:bookmarkEnd w:id="1"/>
     </w:p>
     <w:p>
       <w:pPr>
@@ -6502,15 +6486,187 @@
     </w:p>
     <w:p>
       <w:pPr>
-        <w:widowControl w:val="0"/>
-        <w:spacing w:after="100"/>
-        <w:rPr>
-          <w:rFonts w:asciiTheme="minorHAnsi" w:eastAsiaTheme="minorHAnsi" w:hAnsiTheme="minorHAnsi" w:cstheme="minorHAnsi"/>
-          <w:color w:val="auto"/>
-          <w:sz w:val="22"/>
-          <w:szCs w:val="22"/>
-        </w:rPr>
-      </w:pPr>
+        <w:ind w:firstLine="360"/>
+        <w:rPr>
+          <w:b/>
+          <w:sz w:val="28"/>
+          <w:szCs w:val="28"/>
+        </w:rPr>
+      </w:pPr>
+      <w:r>
+        <w:rPr>
+          <w:b/>
+          <w:sz w:val="28"/>
+          <w:szCs w:val="28"/>
+        </w:rPr>
+        <w:t>2.2.2.1 Gestione Account</w:t>
+      </w:r>
+    </w:p>
+    <w:p>
+      <w:pPr>
+        <w:ind w:firstLine="360"/>
+        <w:rPr>
+          <w:b/>
+          <w:sz w:val="22"/>
+          <w:szCs w:val="22"/>
+        </w:rPr>
+      </w:pPr>
+    </w:p>
+    <w:p>
+      <w:pPr>
+        <w:ind w:firstLine="360"/>
+        <w:rPr>
+          <w:sz w:val="22"/>
+          <w:szCs w:val="22"/>
+        </w:rPr>
+      </w:pPr>
+      <w:r>
+        <w:rPr>
+          <w:sz w:val="22"/>
+          <w:szCs w:val="22"/>
+        </w:rPr>
+        <w:t>Questo sottosistema si occupa della gestione dell’account, in particolare fornisce le funzioni di:</w:t>
+      </w:r>
+    </w:p>
+    <w:p>
+      <w:pPr>
+        <w:pStyle w:val="Paragrafoelenco"/>
+        <w:numPr>
+          <w:ilvl w:val="0"/>
+          <w:numId w:val="18"/>
+        </w:numPr>
+        <w:rPr>
+          <w:sz w:val="22"/>
+          <w:szCs w:val="22"/>
+        </w:rPr>
+      </w:pPr>
+      <w:r>
+        <w:rPr>
+          <w:sz w:val="22"/>
+          <w:szCs w:val="22"/>
+        </w:rPr>
+        <w:t>Registrazione all’account</w:t>
+      </w:r>
+    </w:p>
+    <w:p>
+      <w:pPr>
+        <w:pStyle w:val="Paragrafoelenco"/>
+        <w:numPr>
+          <w:ilvl w:val="0"/>
+          <w:numId w:val="18"/>
+        </w:numPr>
+        <w:rPr>
+          <w:sz w:val="22"/>
+          <w:szCs w:val="22"/>
+        </w:rPr>
+      </w:pPr>
+      <w:r>
+        <w:rPr>
+          <w:sz w:val="22"/>
+          <w:szCs w:val="22"/>
+        </w:rPr>
+        <w:t xml:space="preserve">Login </w:t>
+      </w:r>
+    </w:p>
+    <w:p>
+      <w:pPr>
+        <w:pStyle w:val="Paragrafoelenco"/>
+        <w:numPr>
+          <w:ilvl w:val="0"/>
+          <w:numId w:val="18"/>
+        </w:numPr>
+        <w:rPr>
+          <w:sz w:val="22"/>
+          <w:szCs w:val="22"/>
+        </w:rPr>
+      </w:pPr>
+      <w:r>
+        <w:rPr>
+          <w:sz w:val="22"/>
+          <w:szCs w:val="22"/>
+        </w:rPr>
+        <w:t>Logout</w:t>
+      </w:r>
+    </w:p>
+    <w:p>
+      <w:pPr>
+        <w:pStyle w:val="Paragrafoelenco"/>
+        <w:numPr>
+          <w:ilvl w:val="0"/>
+          <w:numId w:val="18"/>
+        </w:numPr>
+        <w:rPr>
+          <w:sz w:val="22"/>
+          <w:szCs w:val="22"/>
+        </w:rPr>
+      </w:pPr>
+      <w:r>
+        <w:rPr>
+          <w:sz w:val="22"/>
+          <w:szCs w:val="22"/>
+        </w:rPr>
+        <w:t>Recupero della password</w:t>
+      </w:r>
+    </w:p>
+    <w:p>
+      <w:pPr>
+        <w:pStyle w:val="Paragrafoelenco"/>
+        <w:numPr>
+          <w:ilvl w:val="0"/>
+          <w:numId w:val="18"/>
+        </w:numPr>
+        <w:rPr>
+          <w:sz w:val="22"/>
+          <w:szCs w:val="22"/>
+        </w:rPr>
+      </w:pPr>
+      <w:r>
+        <w:rPr>
+          <w:sz w:val="22"/>
+          <w:szCs w:val="22"/>
+        </w:rPr>
+        <w:t xml:space="preserve">Visualizzazione del profilo </w:t>
+      </w:r>
+    </w:p>
+    <w:p>
+      <w:pPr>
+        <w:pStyle w:val="Paragrafoelenco"/>
+        <w:numPr>
+          <w:ilvl w:val="0"/>
+          <w:numId w:val="18"/>
+        </w:numPr>
+        <w:rPr>
+          <w:sz w:val="22"/>
+          <w:szCs w:val="22"/>
+        </w:rPr>
+      </w:pPr>
+      <w:r>
+        <w:rPr>
+          <w:sz w:val="22"/>
+          <w:szCs w:val="22"/>
+        </w:rPr>
+        <w:t>Modifica del profilo</w:t>
+      </w:r>
+    </w:p>
+    <w:p>
+      <w:pPr>
+        <w:pStyle w:val="Paragrafoelenco"/>
+        <w:numPr>
+          <w:ilvl w:val="0"/>
+          <w:numId w:val="18"/>
+        </w:numPr>
+        <w:rPr>
+          <w:sz w:val="22"/>
+          <w:szCs w:val="22"/>
+        </w:rPr>
+      </w:pPr>
+      <w:r>
+        <w:rPr>
+          <w:sz w:val="22"/>
+          <w:szCs w:val="22"/>
+        </w:rPr>
+        <w:t>Visualizzazione lista utenti</w:t>
+      </w:r>
     </w:p>
     <w:p>
       <w:pPr>
@@ -6529,6 +6685,4625 @@
           <w:tab w:val="center" w:pos="4935"/>
         </w:tabs>
         <w:jc w:val="both"/>
+      </w:pPr>
+      <w:r>
+        <w:rPr>
+          <w:noProof/>
+        </w:rPr>
+        <w:lastRenderedPageBreak/>
+        <w:drawing>
+          <wp:inline distT="0" distB="0" distL="0" distR="0" wp14:anchorId="3DB6787F" wp14:editId="50DD7B15">
+            <wp:extent cx="6503542" cy="3924300"/>
+            <wp:effectExtent l="0" t="0" r="0" b="0"/>
+            <wp:docPr id="55" name="Immagine 55" descr="Immagine che contiene screenshot&#10;&#10;Descrizione generata automaticamente"/>
+            <wp:cNvGraphicFramePr>
+              <a:graphicFrameLocks xmlns:a="http://schemas.openxmlformats.org/drawingml/2006/main" noChangeAspect="1"/>
+            </wp:cNvGraphicFramePr>
+            <a:graphic xmlns:a="http://schemas.openxmlformats.org/drawingml/2006/main">
+              <a:graphicData uri="http://schemas.openxmlformats.org/drawingml/2006/picture">
+                <pic:pic xmlns:pic="http://schemas.openxmlformats.org/drawingml/2006/picture">
+                  <pic:nvPicPr>
+                    <pic:cNvPr id="55" name="AccountLayer.png"/>
+                    <pic:cNvPicPr/>
+                  </pic:nvPicPr>
+                  <pic:blipFill>
+                    <a:blip r:embed="rId9" cstate="print">
+                      <a:extLst>
+                        <a:ext uri="{28A0092B-C50C-407E-A947-70E740481C1C}">
+                          <a14:useLocalDpi xmlns:a14="http://schemas.microsoft.com/office/drawing/2010/main" val="0"/>
+                        </a:ext>
+                      </a:extLst>
+                    </a:blip>
+                    <a:stretch>
+                      <a:fillRect/>
+                    </a:stretch>
+                  </pic:blipFill>
+                  <pic:spPr>
+                    <a:xfrm>
+                      <a:off x="0" y="0"/>
+                      <a:ext cx="6520406" cy="3934476"/>
+                    </a:xfrm>
+                    <a:prstGeom prst="rect">
+                      <a:avLst/>
+                    </a:prstGeom>
+                  </pic:spPr>
+                </pic:pic>
+              </a:graphicData>
+            </a:graphic>
+          </wp:inline>
+        </w:drawing>
+      </w:r>
+    </w:p>
+    <w:p>
+      <w:pPr>
+        <w:tabs>
+          <w:tab w:val="center" w:pos="4935"/>
+        </w:tabs>
+        <w:jc w:val="both"/>
+      </w:pPr>
+    </w:p>
+    <w:p>
+      <w:pPr>
+        <w:rPr>
+          <w:b/>
+          <w:sz w:val="22"/>
+          <w:szCs w:val="22"/>
+        </w:rPr>
+      </w:pPr>
+      <w:proofErr w:type="spellStart"/>
+      <w:r>
+        <w:rPr>
+          <w:b/>
+          <w:sz w:val="22"/>
+          <w:szCs w:val="22"/>
+        </w:rPr>
+        <w:t>GestioneAccountPresentationLayer</w:t>
+      </w:r>
+      <w:proofErr w:type="spellEnd"/>
+    </w:p>
+    <w:p>
+      <w:pPr>
+        <w:rPr>
+          <w:b/>
+          <w:sz w:val="22"/>
+          <w:szCs w:val="22"/>
+        </w:rPr>
+      </w:pPr>
+    </w:p>
+    <w:p>
+      <w:pPr>
+        <w:tabs>
+          <w:tab w:val="center" w:pos="4935"/>
+        </w:tabs>
+        <w:jc w:val="both"/>
+        <w:rPr>
+          <w:sz w:val="22"/>
+          <w:szCs w:val="22"/>
+        </w:rPr>
+      </w:pPr>
+      <w:r>
+        <w:rPr>
+          <w:sz w:val="22"/>
+          <w:szCs w:val="22"/>
+        </w:rPr>
+        <w:t>Include tutti gli elementi dell’interfaccia grafica che offrono funzionalità riguardanti la gestione dell’account. Comprende</w:t>
+      </w:r>
+      <w:r>
+        <w:rPr>
+          <w:sz w:val="22"/>
+          <w:szCs w:val="22"/>
+        </w:rPr>
+        <w:t>:</w:t>
+      </w:r>
+    </w:p>
+    <w:p>
+      <w:pPr>
+        <w:pStyle w:val="Paragrafoelenco"/>
+        <w:numPr>
+          <w:ilvl w:val="0"/>
+          <w:numId w:val="19"/>
+        </w:numPr>
+        <w:spacing w:after="160" w:line="259" w:lineRule="auto"/>
+        <w:rPr>
+          <w:sz w:val="22"/>
+          <w:szCs w:val="22"/>
+        </w:rPr>
+      </w:pPr>
+      <w:proofErr w:type="spellStart"/>
+      <w:r>
+        <w:rPr>
+          <w:sz w:val="22"/>
+          <w:szCs w:val="22"/>
+        </w:rPr>
+        <w:t>GUIRe</w:t>
+      </w:r>
+      <w:r>
+        <w:rPr>
+          <w:sz w:val="22"/>
+          <w:szCs w:val="22"/>
+        </w:rPr>
+        <w:t>gistrazioneDati</w:t>
+      </w:r>
+      <w:proofErr w:type="spellEnd"/>
+      <w:r>
+        <w:rPr>
+          <w:sz w:val="22"/>
+          <w:szCs w:val="22"/>
+        </w:rPr>
+        <w:t xml:space="preserve">: comprende le interfacce che consentono all’Utente di </w:t>
+      </w:r>
+      <w:r>
+        <w:rPr>
+          <w:sz w:val="22"/>
+          <w:szCs w:val="22"/>
+        </w:rPr>
+        <w:t>Registrarsi alla piattaforma</w:t>
+      </w:r>
+      <w:r>
+        <w:rPr>
+          <w:sz w:val="22"/>
+          <w:szCs w:val="22"/>
+        </w:rPr>
+        <w:t>.</w:t>
+      </w:r>
+    </w:p>
+    <w:p>
+      <w:pPr>
+        <w:pStyle w:val="Paragrafoelenco"/>
+        <w:numPr>
+          <w:ilvl w:val="0"/>
+          <w:numId w:val="19"/>
+        </w:numPr>
+        <w:spacing w:after="160" w:line="259" w:lineRule="auto"/>
+        <w:rPr>
+          <w:sz w:val="22"/>
+          <w:szCs w:val="22"/>
+        </w:rPr>
+      </w:pPr>
+      <w:proofErr w:type="spellStart"/>
+      <w:r>
+        <w:rPr>
+          <w:sz w:val="22"/>
+          <w:szCs w:val="22"/>
+        </w:rPr>
+        <w:t>GUILogin</w:t>
+      </w:r>
+      <w:proofErr w:type="spellEnd"/>
+      <w:r>
+        <w:rPr>
+          <w:sz w:val="22"/>
+          <w:szCs w:val="22"/>
+        </w:rPr>
+        <w:t xml:space="preserve">: </w:t>
+      </w:r>
+      <w:r>
+        <w:rPr>
+          <w:sz w:val="22"/>
+          <w:szCs w:val="22"/>
+        </w:rPr>
+        <w:t>comprende le interfacce che consentono all’Utente</w:t>
+      </w:r>
+      <w:r>
+        <w:rPr>
+          <w:sz w:val="22"/>
+          <w:szCs w:val="22"/>
+        </w:rPr>
+        <w:t xml:space="preserve"> di accedere alla piattaforma.</w:t>
+      </w:r>
+    </w:p>
+    <w:p>
+      <w:pPr>
+        <w:pStyle w:val="Paragrafoelenco"/>
+        <w:numPr>
+          <w:ilvl w:val="0"/>
+          <w:numId w:val="19"/>
+        </w:numPr>
+        <w:spacing w:after="160" w:line="259" w:lineRule="auto"/>
+        <w:rPr>
+          <w:sz w:val="22"/>
+          <w:szCs w:val="22"/>
+        </w:rPr>
+      </w:pPr>
+      <w:proofErr w:type="spellStart"/>
+      <w:r>
+        <w:rPr>
+          <w:sz w:val="22"/>
+          <w:szCs w:val="22"/>
+        </w:rPr>
+        <w:t>GUILogout</w:t>
+      </w:r>
+      <w:proofErr w:type="spellEnd"/>
+      <w:r>
+        <w:rPr>
+          <w:sz w:val="22"/>
+          <w:szCs w:val="22"/>
+        </w:rPr>
+        <w:t xml:space="preserve">: </w:t>
+      </w:r>
+      <w:r>
+        <w:rPr>
+          <w:sz w:val="22"/>
+          <w:szCs w:val="22"/>
+        </w:rPr>
+        <w:t>comprende le interfacce che consentono all’Utente</w:t>
+      </w:r>
+      <w:r>
+        <w:rPr>
+          <w:sz w:val="22"/>
+          <w:szCs w:val="22"/>
+        </w:rPr>
+        <w:t xml:space="preserve"> di uscire dalla piattaforma.</w:t>
+      </w:r>
+    </w:p>
+    <w:p>
+      <w:pPr>
+        <w:pStyle w:val="Paragrafoelenco"/>
+        <w:numPr>
+          <w:ilvl w:val="0"/>
+          <w:numId w:val="19"/>
+        </w:numPr>
+        <w:spacing w:after="160" w:line="259" w:lineRule="auto"/>
+        <w:rPr>
+          <w:sz w:val="22"/>
+          <w:szCs w:val="22"/>
+        </w:rPr>
+      </w:pPr>
+      <w:proofErr w:type="spellStart"/>
+      <w:r>
+        <w:rPr>
+          <w:sz w:val="22"/>
+          <w:szCs w:val="22"/>
+        </w:rPr>
+        <w:t>GUIRecuperaPassword</w:t>
+      </w:r>
+      <w:proofErr w:type="spellEnd"/>
+      <w:r>
+        <w:rPr>
+          <w:sz w:val="22"/>
+          <w:szCs w:val="22"/>
+        </w:rPr>
+        <w:t xml:space="preserve">: </w:t>
+      </w:r>
+      <w:r>
+        <w:rPr>
+          <w:sz w:val="22"/>
+          <w:szCs w:val="22"/>
+        </w:rPr>
+        <w:t>comprende le interfacce che consentono all’Utente</w:t>
+      </w:r>
+      <w:r>
+        <w:rPr>
+          <w:sz w:val="22"/>
+          <w:szCs w:val="22"/>
+        </w:rPr>
+        <w:t xml:space="preserve"> di poter recuperare la password.</w:t>
+      </w:r>
+    </w:p>
+    <w:p>
+      <w:pPr>
+        <w:pStyle w:val="Paragrafoelenco"/>
+        <w:numPr>
+          <w:ilvl w:val="0"/>
+          <w:numId w:val="19"/>
+        </w:numPr>
+        <w:spacing w:after="160" w:line="259" w:lineRule="auto"/>
+        <w:rPr>
+          <w:sz w:val="22"/>
+          <w:szCs w:val="22"/>
+        </w:rPr>
+      </w:pPr>
+      <w:proofErr w:type="spellStart"/>
+      <w:r>
+        <w:rPr>
+          <w:sz w:val="22"/>
+          <w:szCs w:val="22"/>
+        </w:rPr>
+        <w:t>GUIVisulizzaDati</w:t>
+      </w:r>
+      <w:proofErr w:type="spellEnd"/>
+      <w:r>
+        <w:rPr>
+          <w:sz w:val="22"/>
+          <w:szCs w:val="22"/>
+        </w:rPr>
+        <w:t xml:space="preserve">: </w:t>
+      </w:r>
+      <w:r>
+        <w:rPr>
+          <w:sz w:val="22"/>
+          <w:szCs w:val="22"/>
+        </w:rPr>
+        <w:t>comprende le interfacce che consentono all’Utente Registrato di visualizzare le informazioni relative al proprio account</w:t>
+      </w:r>
+      <w:r>
+        <w:rPr>
+          <w:sz w:val="22"/>
+          <w:szCs w:val="22"/>
+        </w:rPr>
+        <w:t>.</w:t>
+      </w:r>
+    </w:p>
+    <w:p>
+      <w:pPr>
+        <w:pStyle w:val="Paragrafoelenco"/>
+        <w:numPr>
+          <w:ilvl w:val="0"/>
+          <w:numId w:val="19"/>
+        </w:numPr>
+        <w:spacing w:after="160" w:line="259" w:lineRule="auto"/>
+        <w:rPr>
+          <w:sz w:val="22"/>
+          <w:szCs w:val="22"/>
+        </w:rPr>
+      </w:pPr>
+      <w:proofErr w:type="spellStart"/>
+      <w:r>
+        <w:rPr>
+          <w:sz w:val="22"/>
+          <w:szCs w:val="22"/>
+        </w:rPr>
+        <w:t>GUIModificaDati</w:t>
+      </w:r>
+      <w:proofErr w:type="spellEnd"/>
+      <w:r>
+        <w:rPr>
+          <w:sz w:val="22"/>
+          <w:szCs w:val="22"/>
+        </w:rPr>
+        <w:t>:</w:t>
+      </w:r>
+      <w:r>
+        <w:rPr>
+          <w:sz w:val="22"/>
+          <w:szCs w:val="22"/>
+        </w:rPr>
+        <w:t xml:space="preserve"> comprende le interfacce che consentono all’Utente Registrato</w:t>
+      </w:r>
+      <w:r>
+        <w:rPr>
+          <w:sz w:val="22"/>
+          <w:szCs w:val="22"/>
+        </w:rPr>
+        <w:t xml:space="preserve"> di poter modificare le informazioni relative al proprio account.</w:t>
+      </w:r>
+    </w:p>
+    <w:p>
+      <w:pPr>
+        <w:pStyle w:val="Paragrafoelenco"/>
+        <w:numPr>
+          <w:ilvl w:val="0"/>
+          <w:numId w:val="19"/>
+        </w:numPr>
+        <w:spacing w:after="160" w:line="259" w:lineRule="auto"/>
+        <w:rPr>
+          <w:sz w:val="22"/>
+          <w:szCs w:val="22"/>
+        </w:rPr>
+      </w:pPr>
+      <w:proofErr w:type="spellStart"/>
+      <w:r>
+        <w:rPr>
+          <w:sz w:val="22"/>
+          <w:szCs w:val="22"/>
+        </w:rPr>
+        <w:t>GUIVisualizzaListaUtenti</w:t>
+      </w:r>
+      <w:proofErr w:type="spellEnd"/>
+      <w:r>
+        <w:rPr>
+          <w:sz w:val="22"/>
+          <w:szCs w:val="22"/>
+        </w:rPr>
+        <w:t>: comprende</w:t>
+      </w:r>
+      <w:r>
+        <w:rPr>
+          <w:sz w:val="22"/>
+          <w:szCs w:val="22"/>
+        </w:rPr>
+        <w:t xml:space="preserve"> le interfacce che consentono </w:t>
+      </w:r>
+      <w:r>
+        <w:rPr>
+          <w:sz w:val="22"/>
+          <w:szCs w:val="22"/>
+        </w:rPr>
+        <w:t>all’Amministratore di poter visualizzare la lista degli utenti registrati.</w:t>
+      </w:r>
+    </w:p>
+    <w:p>
+      <w:pPr>
+        <w:rPr>
+          <w:b/>
+          <w:sz w:val="22"/>
+          <w:szCs w:val="22"/>
+        </w:rPr>
+      </w:pPr>
+      <w:proofErr w:type="spellStart"/>
+      <w:r>
+        <w:rPr>
+          <w:b/>
+          <w:sz w:val="22"/>
+          <w:szCs w:val="22"/>
+        </w:rPr>
+        <w:t>GestioneAccountApplicationLayer</w:t>
+      </w:r>
+      <w:proofErr w:type="spellEnd"/>
+    </w:p>
+    <w:p>
+      <w:pPr>
+        <w:rPr>
+          <w:b/>
+          <w:sz w:val="22"/>
+          <w:szCs w:val="22"/>
+        </w:rPr>
+      </w:pPr>
+    </w:p>
+    <w:p>
+      <w:pPr>
+        <w:pStyle w:val="Paragrafoelenco"/>
+        <w:numPr>
+          <w:ilvl w:val="0"/>
+          <w:numId w:val="20"/>
+        </w:numPr>
+        <w:rPr>
+          <w:b/>
+          <w:sz w:val="22"/>
+          <w:szCs w:val="22"/>
+        </w:rPr>
+      </w:pPr>
+      <w:proofErr w:type="spellStart"/>
+      <w:proofErr w:type="gramStart"/>
+      <w:r>
+        <w:rPr>
+          <w:bCs/>
+          <w:sz w:val="22"/>
+          <w:szCs w:val="22"/>
+        </w:rPr>
+        <w:t>RegistazioneDati</w:t>
+      </w:r>
+      <w:proofErr w:type="spellEnd"/>
+      <w:r>
+        <w:rPr>
+          <w:bCs/>
+          <w:sz w:val="22"/>
+          <w:szCs w:val="22"/>
+        </w:rPr>
+        <w:t>(</w:t>
+      </w:r>
+      <w:proofErr w:type="gramEnd"/>
+      <w:r>
+        <w:rPr>
+          <w:bCs/>
+          <w:sz w:val="22"/>
+          <w:szCs w:val="22"/>
+        </w:rPr>
+        <w:t>)</w:t>
+      </w:r>
+      <w:r>
+        <w:rPr>
+          <w:b/>
+          <w:sz w:val="22"/>
+          <w:szCs w:val="22"/>
+        </w:rPr>
+        <w:t xml:space="preserve">: </w:t>
+      </w:r>
+      <w:r>
+        <w:rPr>
+          <w:bCs/>
+          <w:sz w:val="22"/>
+          <w:szCs w:val="22"/>
+        </w:rPr>
+        <w:t>operazione per registrare i dati dell’Utente nel sistema.</w:t>
+      </w:r>
+    </w:p>
+    <w:p>
+      <w:pPr>
+        <w:pStyle w:val="Paragrafoelenco"/>
+        <w:numPr>
+          <w:ilvl w:val="0"/>
+          <w:numId w:val="20"/>
+        </w:numPr>
+        <w:rPr>
+          <w:b/>
+          <w:sz w:val="22"/>
+          <w:szCs w:val="22"/>
+        </w:rPr>
+      </w:pPr>
+      <w:proofErr w:type="gramStart"/>
+      <w:r>
+        <w:rPr>
+          <w:bCs/>
+          <w:sz w:val="22"/>
+          <w:szCs w:val="22"/>
+        </w:rPr>
+        <w:t>Login(</w:t>
+      </w:r>
+      <w:proofErr w:type="gramEnd"/>
+      <w:r>
+        <w:rPr>
+          <w:bCs/>
+          <w:sz w:val="22"/>
+          <w:szCs w:val="22"/>
+        </w:rPr>
+        <w:t>): operazione per far entrare l’utente nel sistema tramite le proprie credenziali.</w:t>
+      </w:r>
+    </w:p>
+    <w:p>
+      <w:pPr>
+        <w:pStyle w:val="Paragrafoelenco"/>
+        <w:numPr>
+          <w:ilvl w:val="0"/>
+          <w:numId w:val="20"/>
+        </w:numPr>
+        <w:rPr>
+          <w:b/>
+          <w:sz w:val="22"/>
+          <w:szCs w:val="22"/>
+        </w:rPr>
+      </w:pPr>
+      <w:proofErr w:type="gramStart"/>
+      <w:r>
+        <w:rPr>
+          <w:bCs/>
+          <w:sz w:val="22"/>
+          <w:szCs w:val="22"/>
+        </w:rPr>
+        <w:t>Logout(</w:t>
+      </w:r>
+      <w:proofErr w:type="gramEnd"/>
+      <w:r>
+        <w:rPr>
+          <w:bCs/>
+          <w:sz w:val="22"/>
+          <w:szCs w:val="22"/>
+        </w:rPr>
+        <w:t>): operazione per far uscire l’utente dal sistema.</w:t>
+      </w:r>
+    </w:p>
+    <w:p>
+      <w:pPr>
+        <w:pStyle w:val="Paragrafoelenco"/>
+        <w:numPr>
+          <w:ilvl w:val="0"/>
+          <w:numId w:val="20"/>
+        </w:numPr>
+        <w:rPr>
+          <w:b/>
+          <w:sz w:val="22"/>
+          <w:szCs w:val="22"/>
+        </w:rPr>
+      </w:pPr>
+      <w:proofErr w:type="spellStart"/>
+      <w:proofErr w:type="gramStart"/>
+      <w:r>
+        <w:rPr>
+          <w:bCs/>
+          <w:sz w:val="22"/>
+          <w:szCs w:val="22"/>
+        </w:rPr>
+        <w:t>RecuperaPassword</w:t>
+      </w:r>
+      <w:proofErr w:type="spellEnd"/>
+      <w:r>
+        <w:rPr>
+          <w:bCs/>
+          <w:sz w:val="22"/>
+          <w:szCs w:val="22"/>
+        </w:rPr>
+        <w:t>(</w:t>
+      </w:r>
+      <w:proofErr w:type="gramEnd"/>
+      <w:r>
+        <w:rPr>
+          <w:bCs/>
+          <w:sz w:val="22"/>
+          <w:szCs w:val="22"/>
+        </w:rPr>
+        <w:t>): operazione che permette all’utente di recuperare la password.</w:t>
+      </w:r>
+    </w:p>
+    <w:p>
+      <w:pPr>
+        <w:pStyle w:val="Paragrafoelenco"/>
+        <w:numPr>
+          <w:ilvl w:val="0"/>
+          <w:numId w:val="21"/>
+        </w:numPr>
+        <w:spacing w:after="160" w:line="259" w:lineRule="auto"/>
+        <w:rPr>
+          <w:sz w:val="28"/>
+          <w:szCs w:val="28"/>
+        </w:rPr>
+      </w:pPr>
+      <w:proofErr w:type="spellStart"/>
+      <w:proofErr w:type="gramStart"/>
+      <w:r>
+        <w:rPr>
+          <w:bCs/>
+          <w:sz w:val="22"/>
+          <w:szCs w:val="22"/>
+        </w:rPr>
+        <w:t>VisulizzaDati</w:t>
+      </w:r>
+      <w:proofErr w:type="spellEnd"/>
+      <w:r>
+        <w:rPr>
+          <w:bCs/>
+          <w:sz w:val="22"/>
+          <w:szCs w:val="22"/>
+        </w:rPr>
+        <w:t>(</w:t>
+      </w:r>
+      <w:proofErr w:type="gramEnd"/>
+      <w:r>
+        <w:rPr>
+          <w:bCs/>
+          <w:sz w:val="22"/>
+          <w:szCs w:val="22"/>
+        </w:rPr>
+        <w:t xml:space="preserve">): </w:t>
+      </w:r>
+      <w:r>
+        <w:rPr>
+          <w:sz w:val="22"/>
+          <w:szCs w:val="22"/>
+        </w:rPr>
+        <w:t>operazioni per la visualizzazione delle informazioni relative al proprio account.</w:t>
+      </w:r>
+    </w:p>
+    <w:p>
+      <w:pPr>
+        <w:pStyle w:val="Paragrafoelenco"/>
+        <w:numPr>
+          <w:ilvl w:val="0"/>
+          <w:numId w:val="20"/>
+        </w:numPr>
+        <w:rPr>
+          <w:b/>
+          <w:sz w:val="22"/>
+          <w:szCs w:val="22"/>
+        </w:rPr>
+      </w:pPr>
+      <w:proofErr w:type="spellStart"/>
+      <w:proofErr w:type="gramStart"/>
+      <w:r>
+        <w:rPr>
+          <w:bCs/>
+          <w:sz w:val="22"/>
+          <w:szCs w:val="22"/>
+        </w:rPr>
+        <w:t>ModificaDati</w:t>
+      </w:r>
+      <w:proofErr w:type="spellEnd"/>
+      <w:r>
+        <w:rPr>
+          <w:bCs/>
+          <w:sz w:val="22"/>
+          <w:szCs w:val="22"/>
+        </w:rPr>
+        <w:t>(</w:t>
+      </w:r>
+      <w:proofErr w:type="gramEnd"/>
+      <w:r>
+        <w:rPr>
+          <w:bCs/>
+          <w:sz w:val="22"/>
+          <w:szCs w:val="22"/>
+        </w:rPr>
+        <w:t xml:space="preserve">): operazione per la modifica delle informazioni relative al proprio account. </w:t>
+      </w:r>
+    </w:p>
+    <w:p>
+      <w:pPr>
+        <w:pStyle w:val="Paragrafoelenco"/>
+        <w:numPr>
+          <w:ilvl w:val="0"/>
+          <w:numId w:val="20"/>
+        </w:numPr>
+        <w:rPr>
+          <w:b/>
+          <w:sz w:val="22"/>
+          <w:szCs w:val="22"/>
+        </w:rPr>
+      </w:pPr>
+      <w:proofErr w:type="spellStart"/>
+      <w:proofErr w:type="gramStart"/>
+      <w:r>
+        <w:rPr>
+          <w:bCs/>
+          <w:sz w:val="22"/>
+          <w:szCs w:val="22"/>
+        </w:rPr>
+        <w:lastRenderedPageBreak/>
+        <w:t>VisulizzaListaUtenti</w:t>
+      </w:r>
+      <w:proofErr w:type="spellEnd"/>
+      <w:r>
+        <w:rPr>
+          <w:bCs/>
+          <w:sz w:val="22"/>
+          <w:szCs w:val="22"/>
+        </w:rPr>
+        <w:t>(</w:t>
+      </w:r>
+      <w:proofErr w:type="gramEnd"/>
+      <w:r>
+        <w:rPr>
+          <w:bCs/>
+          <w:sz w:val="22"/>
+          <w:szCs w:val="22"/>
+        </w:rPr>
+        <w:t>): operazione per la visualizzazione degli account registrati all’Amministratore.</w:t>
+      </w:r>
+    </w:p>
+    <w:p>
+      <w:pPr>
+        <w:rPr>
+          <w:b/>
+          <w:sz w:val="22"/>
+          <w:szCs w:val="22"/>
+        </w:rPr>
+      </w:pPr>
+    </w:p>
+    <w:p>
+      <w:pPr>
+        <w:rPr>
+          <w:b/>
+          <w:sz w:val="22"/>
+          <w:szCs w:val="22"/>
+        </w:rPr>
+      </w:pPr>
+      <w:proofErr w:type="spellStart"/>
+      <w:r>
+        <w:rPr>
+          <w:b/>
+          <w:sz w:val="22"/>
+          <w:szCs w:val="22"/>
+        </w:rPr>
+        <w:t>GestioneAccountDataLayer</w:t>
+      </w:r>
+      <w:proofErr w:type="spellEnd"/>
+    </w:p>
+    <w:p>
+      <w:pPr>
+        <w:rPr>
+          <w:b/>
+          <w:sz w:val="22"/>
+          <w:szCs w:val="22"/>
+        </w:rPr>
+      </w:pPr>
+    </w:p>
+    <w:p>
+      <w:pPr>
+        <w:rPr>
+          <w:sz w:val="22"/>
+          <w:szCs w:val="22"/>
+        </w:rPr>
+      </w:pPr>
+      <w:r>
+        <w:rPr>
+          <w:sz w:val="22"/>
+          <w:szCs w:val="22"/>
+        </w:rPr>
+        <w:t>Si occupa di rendere reperibili i dati, presenti all’interno del database, relativi all’account.</w:t>
+      </w:r>
+    </w:p>
+    <w:p>
+      <w:pPr>
+        <w:rPr>
+          <w:sz w:val="22"/>
+          <w:szCs w:val="22"/>
+        </w:rPr>
+      </w:pPr>
+    </w:p>
+    <w:p>
+      <w:pPr>
+        <w:rPr>
+          <w:b/>
+          <w:bCs/>
+          <w:sz w:val="28"/>
+          <w:szCs w:val="28"/>
+        </w:rPr>
+      </w:pPr>
+      <w:r>
+        <w:rPr>
+          <w:b/>
+          <w:bCs/>
+          <w:sz w:val="28"/>
+          <w:szCs w:val="28"/>
+        </w:rPr>
+        <w:t>2.2.2.2</w:t>
+      </w:r>
+      <w:r>
+        <w:rPr>
+          <w:b/>
+          <w:bCs/>
+          <w:sz w:val="28"/>
+          <w:szCs w:val="28"/>
+        </w:rPr>
+        <w:t xml:space="preserve"> Gestione Chitarra</w:t>
+      </w:r>
+    </w:p>
+    <w:p>
+      <w:pPr>
+        <w:rPr>
+          <w:b/>
+          <w:sz w:val="22"/>
+          <w:szCs w:val="22"/>
+        </w:rPr>
+      </w:pPr>
+    </w:p>
+    <w:p>
+      <w:pPr>
+        <w:rPr>
+          <w:sz w:val="22"/>
+          <w:szCs w:val="22"/>
+        </w:rPr>
+      </w:pPr>
+      <w:r>
+        <w:rPr>
+          <w:sz w:val="22"/>
+          <w:szCs w:val="22"/>
+        </w:rPr>
+        <w:t>Questo sottosistema si occupa della gestione</w:t>
+      </w:r>
+      <w:r>
+        <w:rPr>
+          <w:sz w:val="22"/>
+          <w:szCs w:val="22"/>
+        </w:rPr>
+        <w:t xml:space="preserve"> delle chitarre</w:t>
+      </w:r>
+      <w:r>
+        <w:rPr>
+          <w:sz w:val="22"/>
+          <w:szCs w:val="22"/>
+        </w:rPr>
+        <w:t>, in particolare fornisce le funzioni di:</w:t>
+      </w:r>
+    </w:p>
+    <w:p>
+      <w:pPr>
+        <w:rPr>
+          <w:sz w:val="22"/>
+          <w:szCs w:val="22"/>
+        </w:rPr>
+      </w:pPr>
+    </w:p>
+    <w:p>
+      <w:pPr>
+        <w:pStyle w:val="Paragrafoelenco"/>
+        <w:numPr>
+          <w:ilvl w:val="0"/>
+          <w:numId w:val="22"/>
+        </w:numPr>
+        <w:rPr>
+          <w:sz w:val="22"/>
+          <w:szCs w:val="22"/>
+        </w:rPr>
+      </w:pPr>
+      <w:r>
+        <w:rPr>
+          <w:sz w:val="22"/>
+          <w:szCs w:val="22"/>
+        </w:rPr>
+        <w:t>Visualizza set di chitarre</w:t>
+      </w:r>
+    </w:p>
+    <w:p>
+      <w:pPr>
+        <w:pStyle w:val="Paragrafoelenco"/>
+        <w:numPr>
+          <w:ilvl w:val="0"/>
+          <w:numId w:val="22"/>
+        </w:numPr>
+        <w:rPr>
+          <w:sz w:val="22"/>
+          <w:szCs w:val="22"/>
+        </w:rPr>
+      </w:pPr>
+      <w:r>
+        <w:rPr>
+          <w:sz w:val="22"/>
+          <w:szCs w:val="22"/>
+        </w:rPr>
+        <w:t>Aggiungi una chitarra</w:t>
+      </w:r>
+    </w:p>
+    <w:p>
+      <w:pPr>
+        <w:pStyle w:val="Paragrafoelenco"/>
+        <w:numPr>
+          <w:ilvl w:val="0"/>
+          <w:numId w:val="22"/>
+        </w:numPr>
+        <w:rPr>
+          <w:sz w:val="22"/>
+          <w:szCs w:val="22"/>
+        </w:rPr>
+      </w:pPr>
+      <w:r>
+        <w:rPr>
+          <w:sz w:val="22"/>
+          <w:szCs w:val="22"/>
+        </w:rPr>
+        <w:t>Modifica dei dati di una chitarra</w:t>
+      </w:r>
+    </w:p>
+    <w:p>
+      <w:pPr>
+        <w:pStyle w:val="Paragrafoelenco"/>
+        <w:numPr>
+          <w:ilvl w:val="0"/>
+          <w:numId w:val="22"/>
+        </w:numPr>
+        <w:rPr>
+          <w:sz w:val="22"/>
+          <w:szCs w:val="22"/>
+        </w:rPr>
+      </w:pPr>
+      <w:r>
+        <w:rPr>
+          <w:sz w:val="22"/>
+          <w:szCs w:val="22"/>
+        </w:rPr>
+        <w:t>Rimuovi una chitarra dal set di chitarre</w:t>
+      </w:r>
+    </w:p>
+    <w:p>
+      <w:pPr>
+        <w:rPr>
+          <w:sz w:val="22"/>
+          <w:szCs w:val="22"/>
+        </w:rPr>
+      </w:pPr>
+    </w:p>
+    <w:p>
+      <w:pPr>
+        <w:rPr>
+          <w:sz w:val="22"/>
+          <w:szCs w:val="22"/>
+        </w:rPr>
+      </w:pPr>
+      <w:r>
+        <w:rPr>
+          <w:noProof/>
+          <w:sz w:val="22"/>
+          <w:szCs w:val="22"/>
+        </w:rPr>
+        <w:drawing>
+          <wp:inline distT="0" distB="0" distL="0" distR="0" wp14:anchorId="3CD52E1A" wp14:editId="05A6DA46">
+            <wp:extent cx="6120130" cy="3402965"/>
+            <wp:effectExtent l="0" t="0" r="1270" b="635"/>
+            <wp:docPr id="66" name="Immagine 66" descr="Immagine che contiene screenshot&#10;&#10;Descrizione generata automaticamente"/>
+            <wp:cNvGraphicFramePr>
+              <a:graphicFrameLocks xmlns:a="http://schemas.openxmlformats.org/drawingml/2006/main" noChangeAspect="1"/>
+            </wp:cNvGraphicFramePr>
+            <a:graphic xmlns:a="http://schemas.openxmlformats.org/drawingml/2006/main">
+              <a:graphicData uri="http://schemas.openxmlformats.org/drawingml/2006/picture">
+                <pic:pic xmlns:pic="http://schemas.openxmlformats.org/drawingml/2006/picture">
+                  <pic:nvPicPr>
+                    <pic:cNvPr id="66" name="ChitarraLayer.png"/>
+                    <pic:cNvPicPr/>
+                  </pic:nvPicPr>
+                  <pic:blipFill>
+                    <a:blip r:embed="rId10" cstate="print">
+                      <a:extLst>
+                        <a:ext uri="{28A0092B-C50C-407E-A947-70E740481C1C}">
+                          <a14:useLocalDpi xmlns:a14="http://schemas.microsoft.com/office/drawing/2010/main" val="0"/>
+                        </a:ext>
+                      </a:extLst>
+                    </a:blip>
+                    <a:stretch>
+                      <a:fillRect/>
+                    </a:stretch>
+                  </pic:blipFill>
+                  <pic:spPr>
+                    <a:xfrm>
+                      <a:off x="0" y="0"/>
+                      <a:ext cx="6120130" cy="3402965"/>
+                    </a:xfrm>
+                    <a:prstGeom prst="rect">
+                      <a:avLst/>
+                    </a:prstGeom>
+                  </pic:spPr>
+                </pic:pic>
+              </a:graphicData>
+            </a:graphic>
+          </wp:inline>
+        </w:drawing>
+      </w:r>
+    </w:p>
+    <w:p>
+      <w:pPr>
+        <w:rPr>
+          <w:sz w:val="22"/>
+          <w:szCs w:val="22"/>
+        </w:rPr>
+      </w:pPr>
+    </w:p>
+    <w:p>
+      <w:pPr>
+        <w:rPr>
+          <w:b/>
+          <w:sz w:val="22"/>
+          <w:szCs w:val="22"/>
+        </w:rPr>
+      </w:pPr>
+      <w:proofErr w:type="spellStart"/>
+      <w:r>
+        <w:rPr>
+          <w:b/>
+          <w:sz w:val="22"/>
+          <w:szCs w:val="22"/>
+        </w:rPr>
+        <w:t>Gestione</w:t>
+      </w:r>
+      <w:r>
+        <w:rPr>
+          <w:b/>
+          <w:sz w:val="22"/>
+          <w:szCs w:val="22"/>
+        </w:rPr>
+        <w:t>Chitarra</w:t>
+      </w:r>
+      <w:r>
+        <w:rPr>
+          <w:b/>
+          <w:sz w:val="22"/>
+          <w:szCs w:val="22"/>
+        </w:rPr>
+        <w:t>PresentationLayer</w:t>
+      </w:r>
+      <w:proofErr w:type="spellEnd"/>
+    </w:p>
+    <w:p>
+      <w:pPr>
+        <w:rPr>
+          <w:b/>
+          <w:sz w:val="22"/>
+          <w:szCs w:val="22"/>
+        </w:rPr>
+      </w:pPr>
+    </w:p>
+    <w:p>
+      <w:pPr>
+        <w:tabs>
+          <w:tab w:val="center" w:pos="4935"/>
+        </w:tabs>
+        <w:jc w:val="both"/>
+        <w:rPr>
+          <w:sz w:val="22"/>
+          <w:szCs w:val="22"/>
+        </w:rPr>
+      </w:pPr>
+      <w:r>
+        <w:rPr>
+          <w:sz w:val="22"/>
+          <w:szCs w:val="22"/>
+        </w:rPr>
+        <w:t>Include tutti gli elementi</w:t>
+      </w:r>
+      <w:r>
+        <w:rPr>
+          <w:sz w:val="22"/>
+          <w:szCs w:val="22"/>
+        </w:rPr>
+        <w:t xml:space="preserve"> </w:t>
+      </w:r>
+      <w:r>
+        <w:rPr>
+          <w:sz w:val="22"/>
+          <w:szCs w:val="22"/>
+        </w:rPr>
+        <w:t>dell’interfaccia</w:t>
+      </w:r>
+      <w:r>
+        <w:rPr>
+          <w:sz w:val="22"/>
+          <w:szCs w:val="22"/>
+        </w:rPr>
+        <w:t xml:space="preserve"> </w:t>
+      </w:r>
+      <w:r>
+        <w:rPr>
+          <w:sz w:val="22"/>
+          <w:szCs w:val="22"/>
+        </w:rPr>
+        <w:t>grafica che offrono funzionalità riguardanti la gestione dell’account. Comprende</w:t>
+      </w:r>
+      <w:r>
+        <w:rPr>
+          <w:sz w:val="22"/>
+          <w:szCs w:val="22"/>
+        </w:rPr>
+        <w:t>:</w:t>
+      </w:r>
+    </w:p>
+    <w:p>
+      <w:pPr>
+        <w:pStyle w:val="Paragrafoelenco"/>
+        <w:numPr>
+          <w:ilvl w:val="0"/>
+          <w:numId w:val="19"/>
+        </w:numPr>
+        <w:spacing w:after="160" w:line="259" w:lineRule="auto"/>
+        <w:rPr>
+          <w:sz w:val="22"/>
+          <w:szCs w:val="22"/>
+        </w:rPr>
+      </w:pPr>
+      <w:proofErr w:type="spellStart"/>
+      <w:r>
+        <w:rPr>
+          <w:sz w:val="22"/>
+          <w:szCs w:val="22"/>
+        </w:rPr>
+        <w:t>GUIVisualizzaDatiChitarra</w:t>
+      </w:r>
+      <w:proofErr w:type="spellEnd"/>
+      <w:r>
+        <w:rPr>
+          <w:sz w:val="22"/>
+          <w:szCs w:val="22"/>
+        </w:rPr>
+        <w:t xml:space="preserve">: </w:t>
+      </w:r>
+      <w:r>
+        <w:rPr>
+          <w:sz w:val="22"/>
+          <w:szCs w:val="22"/>
+        </w:rPr>
+        <w:t xml:space="preserve">comprende le interfacce che consentono all’Utente Registrato di visualizzare </w:t>
+      </w:r>
+      <w:r>
+        <w:rPr>
+          <w:sz w:val="22"/>
+          <w:szCs w:val="22"/>
+        </w:rPr>
+        <w:t>i</w:t>
+      </w:r>
+      <w:r>
+        <w:rPr>
+          <w:sz w:val="22"/>
+          <w:szCs w:val="22"/>
+        </w:rPr>
+        <w:t xml:space="preserve"> dati del set di chitarre impostate dal sistema</w:t>
+      </w:r>
+      <w:r>
+        <w:rPr>
+          <w:sz w:val="22"/>
+          <w:szCs w:val="22"/>
+        </w:rPr>
+        <w:t>.</w:t>
+      </w:r>
+    </w:p>
+    <w:p>
+      <w:pPr>
+        <w:pStyle w:val="Paragrafoelenco"/>
+        <w:numPr>
+          <w:ilvl w:val="0"/>
+          <w:numId w:val="24"/>
+        </w:numPr>
+        <w:spacing w:after="160" w:line="259" w:lineRule="auto"/>
+        <w:jc w:val="both"/>
+        <w:rPr>
+          <w:sz w:val="22"/>
+          <w:szCs w:val="22"/>
+        </w:rPr>
+      </w:pPr>
+      <w:proofErr w:type="spellStart"/>
+      <w:r>
+        <w:rPr>
+          <w:sz w:val="22"/>
+          <w:szCs w:val="22"/>
+        </w:rPr>
+        <w:t>GUIAggiungiChitarra</w:t>
+      </w:r>
+      <w:proofErr w:type="spellEnd"/>
+      <w:r>
+        <w:rPr>
+          <w:sz w:val="22"/>
+          <w:szCs w:val="22"/>
+        </w:rPr>
+        <w:t xml:space="preserve">: </w:t>
+      </w:r>
+      <w:r>
+        <w:rPr>
+          <w:sz w:val="22"/>
+          <w:szCs w:val="22"/>
+        </w:rPr>
+        <w:t xml:space="preserve">comprende le interfacce che consentono </w:t>
+      </w:r>
+      <w:r>
+        <w:rPr>
+          <w:sz w:val="22"/>
+          <w:szCs w:val="22"/>
+        </w:rPr>
+        <w:t>all’Amministratore di aggiungere una chitarra al set di chitarre disponibile all’Utente.</w:t>
+      </w:r>
+    </w:p>
+    <w:p>
+      <w:pPr>
+        <w:pStyle w:val="Paragrafoelenco"/>
+        <w:numPr>
+          <w:ilvl w:val="0"/>
+          <w:numId w:val="24"/>
+        </w:numPr>
+        <w:spacing w:after="160" w:line="259" w:lineRule="auto"/>
+        <w:jc w:val="both"/>
+        <w:rPr>
+          <w:sz w:val="22"/>
+          <w:szCs w:val="22"/>
+        </w:rPr>
+      </w:pPr>
+      <w:proofErr w:type="spellStart"/>
+      <w:r>
+        <w:rPr>
+          <w:sz w:val="22"/>
+          <w:szCs w:val="22"/>
+        </w:rPr>
+        <w:t>GUIModificaChitarra</w:t>
+      </w:r>
+      <w:proofErr w:type="spellEnd"/>
+      <w:r>
+        <w:rPr>
+          <w:sz w:val="22"/>
+          <w:szCs w:val="22"/>
+        </w:rPr>
+        <w:t xml:space="preserve">: </w:t>
+      </w:r>
+      <w:r>
+        <w:rPr>
+          <w:sz w:val="22"/>
+          <w:szCs w:val="22"/>
+        </w:rPr>
+        <w:t xml:space="preserve">comprende le interfacce che consentono </w:t>
+      </w:r>
+      <w:r>
+        <w:rPr>
+          <w:sz w:val="22"/>
+          <w:szCs w:val="22"/>
+        </w:rPr>
+        <w:t>all’Amministratore di modificare una chitarra al set di chitarre disponibile all’Utente.</w:t>
+      </w:r>
+    </w:p>
+    <w:p>
+      <w:pPr>
+        <w:pStyle w:val="Paragrafoelenco"/>
+        <w:numPr>
+          <w:ilvl w:val="0"/>
+          <w:numId w:val="24"/>
+        </w:numPr>
+        <w:spacing w:after="160" w:line="259" w:lineRule="auto"/>
+        <w:jc w:val="both"/>
+        <w:rPr>
+          <w:sz w:val="22"/>
+          <w:szCs w:val="22"/>
+        </w:rPr>
+      </w:pPr>
+      <w:proofErr w:type="spellStart"/>
+      <w:r>
+        <w:rPr>
+          <w:sz w:val="22"/>
+          <w:szCs w:val="22"/>
+        </w:rPr>
+        <w:t>GUIRimuoviChitarra</w:t>
+      </w:r>
+      <w:proofErr w:type="spellEnd"/>
+      <w:r>
+        <w:rPr>
+          <w:sz w:val="22"/>
+          <w:szCs w:val="22"/>
+        </w:rPr>
+        <w:t xml:space="preserve">: </w:t>
+      </w:r>
+      <w:r>
+        <w:rPr>
+          <w:sz w:val="22"/>
+          <w:szCs w:val="22"/>
+        </w:rPr>
+        <w:t xml:space="preserve">comprende le interfacce che consentono </w:t>
+      </w:r>
+      <w:r>
+        <w:rPr>
+          <w:sz w:val="22"/>
+          <w:szCs w:val="22"/>
+        </w:rPr>
+        <w:t>all’Amministratore di rimuovere una chitarra al set di chitarre disponibile all’Utente.</w:t>
+      </w:r>
+    </w:p>
+    <w:p>
+      <w:pPr>
+        <w:spacing w:after="160" w:line="259" w:lineRule="auto"/>
+        <w:jc w:val="both"/>
+        <w:rPr>
+          <w:sz w:val="22"/>
+          <w:szCs w:val="22"/>
+        </w:rPr>
+      </w:pPr>
+      <w:proofErr w:type="spellStart"/>
+      <w:r>
+        <w:rPr>
+          <w:b/>
+          <w:sz w:val="22"/>
+          <w:szCs w:val="22"/>
+        </w:rPr>
+        <w:lastRenderedPageBreak/>
+        <w:t>GestioneChitarraApplicationLayer</w:t>
+      </w:r>
+      <w:proofErr w:type="spellEnd"/>
+    </w:p>
+    <w:p>
+      <w:pPr>
+        <w:ind w:left="360"/>
+        <w:rPr>
+          <w:b/>
+          <w:sz w:val="22"/>
+          <w:szCs w:val="22"/>
+        </w:rPr>
+      </w:pPr>
+    </w:p>
+    <w:p>
+      <w:pPr>
+        <w:pStyle w:val="Paragrafoelenco"/>
+        <w:numPr>
+          <w:ilvl w:val="0"/>
+          <w:numId w:val="21"/>
+        </w:numPr>
+        <w:spacing w:after="160" w:line="259" w:lineRule="auto"/>
+        <w:rPr>
+          <w:sz w:val="28"/>
+          <w:szCs w:val="28"/>
+        </w:rPr>
+      </w:pPr>
+      <w:proofErr w:type="spellStart"/>
+      <w:proofErr w:type="gramStart"/>
+      <w:r>
+        <w:rPr>
+          <w:bCs/>
+          <w:sz w:val="22"/>
+          <w:szCs w:val="22"/>
+        </w:rPr>
+        <w:t>VisualizzaDatiChitarra</w:t>
+      </w:r>
+      <w:proofErr w:type="spellEnd"/>
+      <w:r>
+        <w:rPr>
+          <w:bCs/>
+          <w:sz w:val="22"/>
+          <w:szCs w:val="22"/>
+        </w:rPr>
+        <w:t>(</w:t>
+      </w:r>
+      <w:proofErr w:type="gramEnd"/>
+      <w:r>
+        <w:rPr>
+          <w:bCs/>
+          <w:sz w:val="22"/>
+          <w:szCs w:val="22"/>
+        </w:rPr>
+        <w:t>):</w:t>
+      </w:r>
+      <w:r>
+        <w:rPr>
+          <w:bCs/>
+          <w:sz w:val="22"/>
+          <w:szCs w:val="22"/>
+        </w:rPr>
+        <w:t xml:space="preserve"> </w:t>
+      </w:r>
+      <w:r>
+        <w:rPr>
+          <w:sz w:val="22"/>
+          <w:szCs w:val="22"/>
+        </w:rPr>
+        <w:t xml:space="preserve">operazioni per la visualizzazione delle informazioni relative </w:t>
+      </w:r>
+      <w:r>
+        <w:rPr>
+          <w:sz w:val="22"/>
+          <w:szCs w:val="22"/>
+        </w:rPr>
+        <w:t>a</w:t>
+      </w:r>
+      <w:r>
+        <w:rPr>
+          <w:sz w:val="22"/>
+          <w:szCs w:val="22"/>
+        </w:rPr>
+        <w:t>l</w:t>
+      </w:r>
+      <w:r>
+        <w:rPr>
+          <w:sz w:val="22"/>
+          <w:szCs w:val="22"/>
+        </w:rPr>
+        <w:t>l</w:t>
+      </w:r>
+      <w:r>
+        <w:rPr>
+          <w:sz w:val="22"/>
+          <w:szCs w:val="22"/>
+        </w:rPr>
+        <w:t xml:space="preserve">a </w:t>
+      </w:r>
+      <w:r>
+        <w:rPr>
+          <w:sz w:val="22"/>
+          <w:szCs w:val="22"/>
+        </w:rPr>
+        <w:t>chitarr</w:t>
+      </w:r>
+      <w:r>
+        <w:rPr>
+          <w:sz w:val="22"/>
+          <w:szCs w:val="22"/>
+        </w:rPr>
+        <w:t>a</w:t>
+      </w:r>
+      <w:r>
+        <w:rPr>
+          <w:sz w:val="22"/>
+          <w:szCs w:val="22"/>
+        </w:rPr>
+        <w:t>.</w:t>
+      </w:r>
+    </w:p>
+    <w:p>
+      <w:pPr>
+        <w:pStyle w:val="Paragrafoelenco"/>
+        <w:numPr>
+          <w:ilvl w:val="0"/>
+          <w:numId w:val="21"/>
+        </w:numPr>
+        <w:spacing w:after="160" w:line="259" w:lineRule="auto"/>
+        <w:rPr>
+          <w:sz w:val="28"/>
+          <w:szCs w:val="28"/>
+        </w:rPr>
+      </w:pPr>
+      <w:proofErr w:type="spellStart"/>
+      <w:proofErr w:type="gramStart"/>
+      <w:r>
+        <w:rPr>
+          <w:sz w:val="22"/>
+          <w:szCs w:val="22"/>
+        </w:rPr>
+        <w:t>AggiungiChitarra</w:t>
+      </w:r>
+      <w:proofErr w:type="spellEnd"/>
+      <w:r>
+        <w:rPr>
+          <w:sz w:val="22"/>
+          <w:szCs w:val="22"/>
+        </w:rPr>
+        <w:t>(</w:t>
+      </w:r>
+      <w:proofErr w:type="gramEnd"/>
+      <w:r>
+        <w:rPr>
+          <w:sz w:val="22"/>
+          <w:szCs w:val="22"/>
+        </w:rPr>
+        <w:t xml:space="preserve">): </w:t>
+      </w:r>
+      <w:r>
+        <w:rPr>
+          <w:sz w:val="22"/>
+          <w:szCs w:val="22"/>
+        </w:rPr>
+        <w:t>operazioni per l</w:t>
+      </w:r>
+      <w:r>
+        <w:rPr>
+          <w:sz w:val="22"/>
+          <w:szCs w:val="22"/>
+        </w:rPr>
+        <w:t xml:space="preserve">’aggiunta </w:t>
+      </w:r>
+      <w:r>
+        <w:rPr>
+          <w:sz w:val="22"/>
+          <w:szCs w:val="22"/>
+        </w:rPr>
+        <w:t>delle informazioni relative a</w:t>
+      </w:r>
+      <w:r>
+        <w:rPr>
+          <w:sz w:val="22"/>
+          <w:szCs w:val="22"/>
+        </w:rPr>
+        <w:t xml:space="preserve"> una chitarra</w:t>
+      </w:r>
+      <w:r>
+        <w:rPr>
+          <w:sz w:val="22"/>
+          <w:szCs w:val="22"/>
+        </w:rPr>
+        <w:t>.</w:t>
+      </w:r>
+    </w:p>
+    <w:p>
+      <w:pPr>
+        <w:pStyle w:val="Paragrafoelenco"/>
+        <w:numPr>
+          <w:ilvl w:val="0"/>
+          <w:numId w:val="21"/>
+        </w:numPr>
+        <w:spacing w:after="160" w:line="259" w:lineRule="auto"/>
+        <w:rPr>
+          <w:sz w:val="28"/>
+          <w:szCs w:val="28"/>
+        </w:rPr>
+      </w:pPr>
+      <w:proofErr w:type="spellStart"/>
+      <w:proofErr w:type="gramStart"/>
+      <w:r>
+        <w:rPr>
+          <w:sz w:val="22"/>
+          <w:szCs w:val="22"/>
+        </w:rPr>
+        <w:t>ModificaChitarra</w:t>
+      </w:r>
+      <w:proofErr w:type="spellEnd"/>
+      <w:r>
+        <w:rPr>
+          <w:sz w:val="22"/>
+          <w:szCs w:val="22"/>
+        </w:rPr>
+        <w:t>(</w:t>
+      </w:r>
+      <w:proofErr w:type="gramEnd"/>
+      <w:r>
+        <w:rPr>
+          <w:sz w:val="22"/>
+          <w:szCs w:val="22"/>
+        </w:rPr>
+        <w:t xml:space="preserve">): </w:t>
+      </w:r>
+      <w:r>
+        <w:rPr>
+          <w:sz w:val="22"/>
+          <w:szCs w:val="22"/>
+        </w:rPr>
+        <w:t xml:space="preserve">operazioni per </w:t>
+      </w:r>
+      <w:r>
+        <w:rPr>
+          <w:sz w:val="22"/>
+          <w:szCs w:val="22"/>
+        </w:rPr>
+        <w:t xml:space="preserve">la modifica </w:t>
+      </w:r>
+      <w:r>
+        <w:rPr>
+          <w:sz w:val="22"/>
+          <w:szCs w:val="22"/>
+        </w:rPr>
+        <w:t>delle informazioni relative a</w:t>
+      </w:r>
+      <w:r>
+        <w:rPr>
+          <w:sz w:val="22"/>
+          <w:szCs w:val="22"/>
+        </w:rPr>
+        <w:t xml:space="preserve"> una chitarra</w:t>
+      </w:r>
+      <w:r>
+        <w:rPr>
+          <w:sz w:val="22"/>
+          <w:szCs w:val="22"/>
+        </w:rPr>
+        <w:t>.</w:t>
+      </w:r>
+    </w:p>
+    <w:p>
+      <w:pPr>
+        <w:pStyle w:val="Paragrafoelenco"/>
+        <w:numPr>
+          <w:ilvl w:val="0"/>
+          <w:numId w:val="21"/>
+        </w:numPr>
+        <w:spacing w:after="160" w:line="259" w:lineRule="auto"/>
+        <w:rPr>
+          <w:sz w:val="28"/>
+          <w:szCs w:val="28"/>
+        </w:rPr>
+      </w:pPr>
+      <w:proofErr w:type="spellStart"/>
+      <w:proofErr w:type="gramStart"/>
+      <w:r>
+        <w:rPr>
+          <w:sz w:val="22"/>
+          <w:szCs w:val="22"/>
+        </w:rPr>
+        <w:t>RimuoviChitarra</w:t>
+      </w:r>
+      <w:proofErr w:type="spellEnd"/>
+      <w:r>
+        <w:rPr>
+          <w:sz w:val="22"/>
+          <w:szCs w:val="22"/>
+        </w:rPr>
+        <w:t>(</w:t>
+      </w:r>
+      <w:proofErr w:type="gramEnd"/>
+      <w:r>
+        <w:rPr>
+          <w:sz w:val="22"/>
+          <w:szCs w:val="22"/>
+        </w:rPr>
+        <w:t xml:space="preserve">): </w:t>
+      </w:r>
+      <w:r>
+        <w:rPr>
+          <w:sz w:val="22"/>
+          <w:szCs w:val="22"/>
+        </w:rPr>
+        <w:t xml:space="preserve">operazioni per </w:t>
+      </w:r>
+      <w:r>
+        <w:rPr>
+          <w:sz w:val="22"/>
+          <w:szCs w:val="22"/>
+        </w:rPr>
+        <w:t xml:space="preserve">la rimozione </w:t>
+      </w:r>
+      <w:r>
+        <w:rPr>
+          <w:sz w:val="22"/>
+          <w:szCs w:val="22"/>
+        </w:rPr>
+        <w:t>delle informazioni relative a</w:t>
+      </w:r>
+      <w:r>
+        <w:rPr>
+          <w:sz w:val="22"/>
+          <w:szCs w:val="22"/>
+        </w:rPr>
+        <w:t xml:space="preserve"> una chitarra</w:t>
+      </w:r>
+      <w:r>
+        <w:rPr>
+          <w:sz w:val="22"/>
+          <w:szCs w:val="22"/>
+        </w:rPr>
+        <w:t>.</w:t>
+      </w:r>
+    </w:p>
+    <w:p>
+      <w:pPr>
+        <w:spacing w:after="160" w:line="259" w:lineRule="auto"/>
+        <w:ind w:left="360"/>
+        <w:rPr>
+          <w:b/>
+          <w:sz w:val="22"/>
+          <w:szCs w:val="22"/>
+        </w:rPr>
+      </w:pPr>
+    </w:p>
+    <w:p>
+      <w:pPr>
+        <w:spacing w:after="160" w:line="259" w:lineRule="auto"/>
+        <w:rPr>
+          <w:sz w:val="28"/>
+          <w:szCs w:val="28"/>
+        </w:rPr>
+      </w:pPr>
+      <w:proofErr w:type="spellStart"/>
+      <w:r>
+        <w:rPr>
+          <w:b/>
+          <w:sz w:val="22"/>
+          <w:szCs w:val="22"/>
+        </w:rPr>
+        <w:t>Gestione</w:t>
+      </w:r>
+      <w:r>
+        <w:rPr>
+          <w:b/>
+          <w:sz w:val="22"/>
+          <w:szCs w:val="22"/>
+        </w:rPr>
+        <w:t>Chitarra</w:t>
+      </w:r>
+      <w:r>
+        <w:rPr>
+          <w:b/>
+          <w:sz w:val="22"/>
+          <w:szCs w:val="22"/>
+        </w:rPr>
+        <w:t>DataLayer</w:t>
+      </w:r>
+      <w:proofErr w:type="spellEnd"/>
+    </w:p>
+    <w:p>
+      <w:pPr>
+        <w:rPr>
+          <w:b/>
+          <w:sz w:val="22"/>
+          <w:szCs w:val="22"/>
+        </w:rPr>
+      </w:pPr>
+      <w:r>
+        <w:rPr>
+          <w:sz w:val="22"/>
+          <w:szCs w:val="22"/>
+        </w:rPr>
+        <w:t>Si occupa di rendere reperibili i dati, presenti all’interno del database, relativi all’account.</w:t>
+      </w:r>
+    </w:p>
+    <w:p>
+      <w:pPr>
+        <w:rPr>
+          <w:sz w:val="28"/>
+          <w:szCs w:val="28"/>
+        </w:rPr>
+      </w:pPr>
+    </w:p>
+    <w:p>
+      <w:pPr>
+        <w:rPr>
+          <w:b/>
+          <w:sz w:val="22"/>
+          <w:szCs w:val="22"/>
+        </w:rPr>
+      </w:pPr>
+    </w:p>
+    <w:p>
+      <w:pPr>
+        <w:rPr>
+          <w:b/>
+          <w:bCs/>
+          <w:sz w:val="28"/>
+          <w:szCs w:val="28"/>
+        </w:rPr>
+      </w:pPr>
+      <w:r>
+        <w:rPr>
+          <w:b/>
+          <w:bCs/>
+          <w:sz w:val="28"/>
+          <w:szCs w:val="28"/>
+        </w:rPr>
+        <w:t>2.2.2.</w:t>
+      </w:r>
+      <w:r>
+        <w:rPr>
+          <w:b/>
+          <w:bCs/>
+          <w:sz w:val="28"/>
+          <w:szCs w:val="28"/>
+        </w:rPr>
+        <w:t>3 Gestione Personalizzazione</w:t>
+      </w:r>
+    </w:p>
+    <w:p>
+      <w:pPr>
+        <w:rPr>
+          <w:b/>
+          <w:bCs/>
+          <w:sz w:val="28"/>
+          <w:szCs w:val="28"/>
+        </w:rPr>
+      </w:pPr>
+    </w:p>
+    <w:p>
+      <w:pPr>
+        <w:rPr>
+          <w:sz w:val="22"/>
+          <w:szCs w:val="22"/>
+        </w:rPr>
+      </w:pPr>
+      <w:r>
+        <w:rPr>
+          <w:sz w:val="22"/>
+          <w:szCs w:val="22"/>
+        </w:rPr>
+        <w:t>Questo sottosistema si occupa della gestione</w:t>
+      </w:r>
+      <w:r>
+        <w:rPr>
+          <w:sz w:val="22"/>
+          <w:szCs w:val="22"/>
+        </w:rPr>
+        <w:t xml:space="preserve"> delle personalizzazioni</w:t>
+      </w:r>
+      <w:r>
+        <w:rPr>
+          <w:sz w:val="22"/>
+          <w:szCs w:val="22"/>
+        </w:rPr>
+        <w:t>, in particolare fornisce le funzioni di:</w:t>
+      </w:r>
+    </w:p>
+    <w:p>
+      <w:pPr>
+        <w:rPr>
+          <w:sz w:val="22"/>
+          <w:szCs w:val="22"/>
+        </w:rPr>
+      </w:pPr>
+    </w:p>
+    <w:p>
+      <w:pPr>
+        <w:pStyle w:val="Paragrafoelenco"/>
+        <w:numPr>
+          <w:ilvl w:val="0"/>
+          <w:numId w:val="23"/>
+        </w:numPr>
+        <w:rPr>
+          <w:sz w:val="22"/>
+          <w:szCs w:val="22"/>
+        </w:rPr>
+      </w:pPr>
+      <w:r>
+        <w:rPr>
+          <w:sz w:val="22"/>
+          <w:szCs w:val="22"/>
+        </w:rPr>
+        <w:t>Visualizza personalizzazione della chitarra</w:t>
+      </w:r>
+    </w:p>
+    <w:p>
+      <w:pPr>
+        <w:pStyle w:val="Paragrafoelenco"/>
+        <w:numPr>
+          <w:ilvl w:val="0"/>
+          <w:numId w:val="23"/>
+        </w:numPr>
+        <w:rPr>
+          <w:sz w:val="22"/>
+          <w:szCs w:val="22"/>
+        </w:rPr>
+      </w:pPr>
+      <w:r>
+        <w:rPr>
+          <w:sz w:val="22"/>
+          <w:szCs w:val="22"/>
+        </w:rPr>
+        <w:t>Aggiungi personalizzazione di una chitarra</w:t>
+      </w:r>
+    </w:p>
+    <w:p>
+      <w:pPr>
+        <w:pStyle w:val="Paragrafoelenco"/>
+        <w:numPr>
+          <w:ilvl w:val="0"/>
+          <w:numId w:val="23"/>
+        </w:numPr>
+        <w:rPr>
+          <w:sz w:val="22"/>
+          <w:szCs w:val="22"/>
+        </w:rPr>
+      </w:pPr>
+      <w:r>
+        <w:rPr>
+          <w:sz w:val="22"/>
+          <w:szCs w:val="22"/>
+        </w:rPr>
+        <w:t>Modifica personalizzazione di una chitarra</w:t>
+      </w:r>
+    </w:p>
+    <w:p>
+      <w:pPr>
+        <w:pStyle w:val="Paragrafoelenco"/>
+        <w:numPr>
+          <w:ilvl w:val="0"/>
+          <w:numId w:val="23"/>
+        </w:numPr>
+        <w:rPr>
+          <w:sz w:val="22"/>
+          <w:szCs w:val="22"/>
+        </w:rPr>
+      </w:pPr>
+      <w:r>
+        <w:rPr>
+          <w:sz w:val="22"/>
+          <w:szCs w:val="22"/>
+        </w:rPr>
+        <w:t>Rimuovi personalizzazione di una chitarra</w:t>
+      </w:r>
+    </w:p>
+    <w:p>
+      <w:pPr>
+        <w:rPr>
+          <w:sz w:val="22"/>
+          <w:szCs w:val="22"/>
+        </w:rPr>
+      </w:pPr>
+    </w:p>
+    <w:p>
+      <w:pPr>
+        <w:rPr>
+          <w:sz w:val="22"/>
+          <w:szCs w:val="22"/>
+        </w:rPr>
+      </w:pPr>
+      <w:r>
+        <w:rPr>
+          <w:noProof/>
+          <w:sz w:val="22"/>
+          <w:szCs w:val="22"/>
+        </w:rPr>
+        <w:drawing>
+          <wp:inline distT="0" distB="0" distL="0" distR="0" wp14:anchorId="5F25FA22" wp14:editId="1E8DA943">
+            <wp:extent cx="6120130" cy="3409315"/>
+            <wp:effectExtent l="0" t="0" r="1270" b="0"/>
+            <wp:docPr id="67" name="Immagine 67" descr="Immagine che contiene screenshot&#10;&#10;Descrizione generata automaticamente"/>
+            <wp:cNvGraphicFramePr>
+              <a:graphicFrameLocks xmlns:a="http://schemas.openxmlformats.org/drawingml/2006/main" noChangeAspect="1"/>
+            </wp:cNvGraphicFramePr>
+            <a:graphic xmlns:a="http://schemas.openxmlformats.org/drawingml/2006/main">
+              <a:graphicData uri="http://schemas.openxmlformats.org/drawingml/2006/picture">
+                <pic:pic xmlns:pic="http://schemas.openxmlformats.org/drawingml/2006/picture">
+                  <pic:nvPicPr>
+                    <pic:cNvPr id="67" name="PersonalizzazioneLayer.png"/>
+                    <pic:cNvPicPr/>
+                  </pic:nvPicPr>
+                  <pic:blipFill>
+                    <a:blip r:embed="rId11" cstate="print">
+                      <a:extLst>
+                        <a:ext uri="{28A0092B-C50C-407E-A947-70E740481C1C}">
+                          <a14:useLocalDpi xmlns:a14="http://schemas.microsoft.com/office/drawing/2010/main" val="0"/>
+                        </a:ext>
+                      </a:extLst>
+                    </a:blip>
+                    <a:stretch>
+                      <a:fillRect/>
+                    </a:stretch>
+                  </pic:blipFill>
+                  <pic:spPr>
+                    <a:xfrm>
+                      <a:off x="0" y="0"/>
+                      <a:ext cx="6120130" cy="3409315"/>
+                    </a:xfrm>
+                    <a:prstGeom prst="rect">
+                      <a:avLst/>
+                    </a:prstGeom>
+                  </pic:spPr>
+                </pic:pic>
+              </a:graphicData>
+            </a:graphic>
+          </wp:inline>
+        </w:drawing>
+      </w:r>
+    </w:p>
+    <w:p>
+      <w:pPr>
+        <w:rPr>
+          <w:sz w:val="22"/>
+          <w:szCs w:val="22"/>
+        </w:rPr>
+      </w:pPr>
+    </w:p>
+    <w:p>
+      <w:pPr>
+        <w:rPr>
+          <w:b/>
+          <w:sz w:val="22"/>
+          <w:szCs w:val="22"/>
+        </w:rPr>
+      </w:pPr>
+    </w:p>
+    <w:p>
+      <w:pPr>
+        <w:rPr>
+          <w:b/>
+          <w:sz w:val="22"/>
+          <w:szCs w:val="22"/>
+        </w:rPr>
+      </w:pPr>
+    </w:p>
+    <w:p>
+      <w:pPr>
+        <w:rPr>
+          <w:b/>
+          <w:sz w:val="22"/>
+          <w:szCs w:val="22"/>
+        </w:rPr>
+      </w:pPr>
+    </w:p>
+    <w:p>
+      <w:pPr>
+        <w:rPr>
+          <w:b/>
+          <w:sz w:val="22"/>
+          <w:szCs w:val="22"/>
+        </w:rPr>
+      </w:pPr>
+      <w:proofErr w:type="spellStart"/>
+      <w:r>
+        <w:rPr>
+          <w:b/>
+          <w:sz w:val="22"/>
+          <w:szCs w:val="22"/>
+        </w:rPr>
+        <w:lastRenderedPageBreak/>
+        <w:t>Gestione</w:t>
+      </w:r>
+      <w:r>
+        <w:rPr>
+          <w:b/>
+          <w:sz w:val="22"/>
+          <w:szCs w:val="22"/>
+        </w:rPr>
+        <w:t>Personalizzazione</w:t>
+      </w:r>
+      <w:r>
+        <w:rPr>
+          <w:b/>
+          <w:sz w:val="22"/>
+          <w:szCs w:val="22"/>
+        </w:rPr>
+        <w:t>PresentationLayer</w:t>
+      </w:r>
+      <w:proofErr w:type="spellEnd"/>
+    </w:p>
+    <w:p>
+      <w:pPr>
+        <w:rPr>
+          <w:b/>
+          <w:sz w:val="22"/>
+          <w:szCs w:val="22"/>
+        </w:rPr>
+      </w:pPr>
+    </w:p>
+    <w:p>
+      <w:pPr>
+        <w:tabs>
+          <w:tab w:val="center" w:pos="4935"/>
+        </w:tabs>
+        <w:jc w:val="both"/>
+        <w:rPr>
+          <w:sz w:val="22"/>
+          <w:szCs w:val="22"/>
+        </w:rPr>
+      </w:pPr>
+      <w:r>
+        <w:rPr>
+          <w:sz w:val="22"/>
+          <w:szCs w:val="22"/>
+        </w:rPr>
+        <w:t>Include tutti gli elementi</w:t>
+      </w:r>
+      <w:r>
+        <w:rPr>
+          <w:sz w:val="22"/>
+          <w:szCs w:val="22"/>
+        </w:rPr>
+        <w:t xml:space="preserve"> </w:t>
+      </w:r>
+      <w:r>
+        <w:rPr>
+          <w:sz w:val="22"/>
+          <w:szCs w:val="22"/>
+        </w:rPr>
+        <w:t>dell’interfaccia</w:t>
+      </w:r>
+      <w:r>
+        <w:rPr>
+          <w:sz w:val="22"/>
+          <w:szCs w:val="22"/>
+        </w:rPr>
+        <w:t xml:space="preserve"> </w:t>
+      </w:r>
+      <w:r>
+        <w:rPr>
+          <w:sz w:val="22"/>
+          <w:szCs w:val="22"/>
+        </w:rPr>
+        <w:t>grafica che offrono funzionalità riguardanti la gestione dell’account. Comprende</w:t>
+      </w:r>
+      <w:r>
+        <w:rPr>
+          <w:sz w:val="22"/>
+          <w:szCs w:val="22"/>
+        </w:rPr>
+        <w:t>:</w:t>
+      </w:r>
+    </w:p>
+    <w:p>
+      <w:pPr>
+        <w:pStyle w:val="Paragrafoelenco"/>
+        <w:numPr>
+          <w:ilvl w:val="0"/>
+          <w:numId w:val="25"/>
+        </w:numPr>
+        <w:spacing w:after="160" w:line="259" w:lineRule="auto"/>
+        <w:rPr>
+          <w:sz w:val="22"/>
+          <w:szCs w:val="22"/>
+        </w:rPr>
+      </w:pPr>
+      <w:proofErr w:type="spellStart"/>
+      <w:r>
+        <w:rPr>
+          <w:sz w:val="22"/>
+          <w:szCs w:val="22"/>
+        </w:rPr>
+        <w:t>GUIVisualizzaDati</w:t>
+      </w:r>
+      <w:r>
+        <w:rPr>
+          <w:sz w:val="22"/>
+          <w:szCs w:val="22"/>
+        </w:rPr>
+        <w:t>Personalizzazione</w:t>
+      </w:r>
+      <w:proofErr w:type="spellEnd"/>
+      <w:r>
+        <w:rPr>
+          <w:sz w:val="22"/>
+          <w:szCs w:val="22"/>
+        </w:rPr>
+        <w:t xml:space="preserve">: comprende le interfacce che consentono all’Utente Registrato di visualizzare </w:t>
+      </w:r>
+      <w:r>
+        <w:rPr>
+          <w:sz w:val="22"/>
+          <w:szCs w:val="22"/>
+        </w:rPr>
+        <w:t xml:space="preserve">i dati di </w:t>
+      </w:r>
+      <w:r>
+        <w:rPr>
+          <w:sz w:val="22"/>
+          <w:szCs w:val="22"/>
+        </w:rPr>
+        <w:t>personalizzazione</w:t>
+      </w:r>
+      <w:r>
+        <w:rPr>
+          <w:sz w:val="22"/>
+          <w:szCs w:val="22"/>
+        </w:rPr>
+        <w:t xml:space="preserve"> di una chitarra</w:t>
+      </w:r>
+      <w:r>
+        <w:rPr>
+          <w:sz w:val="22"/>
+          <w:szCs w:val="22"/>
+        </w:rPr>
+        <w:t>.</w:t>
+      </w:r>
+    </w:p>
+    <w:p>
+      <w:pPr>
+        <w:pStyle w:val="Paragrafoelenco"/>
+        <w:numPr>
+          <w:ilvl w:val="0"/>
+          <w:numId w:val="24"/>
+        </w:numPr>
+        <w:spacing w:after="160" w:line="259" w:lineRule="auto"/>
+        <w:jc w:val="both"/>
+        <w:rPr>
+          <w:sz w:val="22"/>
+          <w:szCs w:val="22"/>
+        </w:rPr>
+      </w:pPr>
+      <w:proofErr w:type="spellStart"/>
+      <w:r>
+        <w:rPr>
+          <w:sz w:val="22"/>
+          <w:szCs w:val="22"/>
+        </w:rPr>
+        <w:t>GUIAggiungiPersonalizzazione</w:t>
+      </w:r>
+      <w:proofErr w:type="spellEnd"/>
+      <w:r>
+        <w:rPr>
+          <w:sz w:val="22"/>
+          <w:szCs w:val="22"/>
+        </w:rPr>
+        <w:t xml:space="preserve">: </w:t>
+      </w:r>
+      <w:r>
+        <w:rPr>
+          <w:sz w:val="22"/>
+          <w:szCs w:val="22"/>
+        </w:rPr>
+        <w:t xml:space="preserve">comprende le interfacce che consentono </w:t>
+      </w:r>
+      <w:r>
+        <w:rPr>
+          <w:sz w:val="22"/>
+          <w:szCs w:val="22"/>
+        </w:rPr>
+        <w:t>all’Amministratore di aggiungere una personalizzazione a una chitarra.</w:t>
+      </w:r>
+    </w:p>
+    <w:p>
+      <w:pPr>
+        <w:pStyle w:val="Paragrafoelenco"/>
+        <w:numPr>
+          <w:ilvl w:val="0"/>
+          <w:numId w:val="24"/>
+        </w:numPr>
+        <w:spacing w:after="160" w:line="259" w:lineRule="auto"/>
+        <w:jc w:val="both"/>
+        <w:rPr>
+          <w:sz w:val="22"/>
+          <w:szCs w:val="22"/>
+        </w:rPr>
+      </w:pPr>
+      <w:proofErr w:type="spellStart"/>
+      <w:r>
+        <w:rPr>
+          <w:sz w:val="22"/>
+          <w:szCs w:val="22"/>
+        </w:rPr>
+        <w:t>GUIModificaPersonalizzazione</w:t>
+      </w:r>
+      <w:proofErr w:type="spellEnd"/>
+      <w:r>
+        <w:rPr>
+          <w:sz w:val="22"/>
+          <w:szCs w:val="22"/>
+        </w:rPr>
+        <w:t xml:space="preserve">: </w:t>
+      </w:r>
+      <w:r>
+        <w:rPr>
+          <w:sz w:val="22"/>
+          <w:szCs w:val="22"/>
+        </w:rPr>
+        <w:t xml:space="preserve">comprende le interfacce che consentono </w:t>
+      </w:r>
+      <w:r>
+        <w:rPr>
+          <w:sz w:val="22"/>
+          <w:szCs w:val="22"/>
+        </w:rPr>
+        <w:t>all’Amministratore di modificare una personalizzazione a una chitarra.</w:t>
+      </w:r>
+    </w:p>
+    <w:p>
+      <w:pPr>
+        <w:pStyle w:val="Paragrafoelenco"/>
+        <w:numPr>
+          <w:ilvl w:val="0"/>
+          <w:numId w:val="24"/>
+        </w:numPr>
+        <w:tabs>
+          <w:tab w:val="center" w:pos="4935"/>
+        </w:tabs>
+        <w:spacing w:after="160" w:line="259" w:lineRule="auto"/>
+        <w:jc w:val="both"/>
+        <w:rPr>
+          <w:sz w:val="22"/>
+          <w:szCs w:val="22"/>
+        </w:rPr>
+      </w:pPr>
+      <w:proofErr w:type="spellStart"/>
+      <w:r>
+        <w:rPr>
+          <w:sz w:val="22"/>
+          <w:szCs w:val="22"/>
+        </w:rPr>
+        <w:t>GUIRimuoviPersonalizzazione</w:t>
+      </w:r>
+      <w:proofErr w:type="spellEnd"/>
+      <w:r>
+        <w:rPr>
+          <w:sz w:val="22"/>
+          <w:szCs w:val="22"/>
+        </w:rPr>
+        <w:t>: comprende le interfacce che consentono all’Amministratore di rimuovere una personalizzazione a una chitarra</w:t>
+      </w:r>
+      <w:r>
+        <w:rPr>
+          <w:sz w:val="22"/>
+          <w:szCs w:val="22"/>
+        </w:rPr>
+        <w:t>.</w:t>
+      </w:r>
+    </w:p>
+    <w:p>
+      <w:pPr>
+        <w:spacing w:after="160" w:line="259" w:lineRule="auto"/>
+        <w:jc w:val="both"/>
+        <w:rPr>
+          <w:sz w:val="22"/>
+          <w:szCs w:val="22"/>
+        </w:rPr>
+      </w:pPr>
+      <w:proofErr w:type="spellStart"/>
+      <w:r>
+        <w:rPr>
+          <w:b/>
+          <w:sz w:val="22"/>
+          <w:szCs w:val="22"/>
+        </w:rPr>
+        <w:t>Gestione</w:t>
+      </w:r>
+      <w:r>
+        <w:rPr>
+          <w:b/>
+          <w:sz w:val="22"/>
+          <w:szCs w:val="22"/>
+        </w:rPr>
+        <w:t>Personalizzazione</w:t>
+      </w:r>
+      <w:r>
+        <w:rPr>
+          <w:b/>
+          <w:sz w:val="22"/>
+          <w:szCs w:val="22"/>
+        </w:rPr>
+        <w:t>ApplicationLayer</w:t>
+      </w:r>
+      <w:proofErr w:type="spellEnd"/>
+    </w:p>
+    <w:p>
+      <w:pPr>
+        <w:ind w:left="360"/>
+        <w:rPr>
+          <w:b/>
+          <w:sz w:val="22"/>
+          <w:szCs w:val="22"/>
+        </w:rPr>
+      </w:pPr>
+    </w:p>
+    <w:p>
+      <w:pPr>
+        <w:pStyle w:val="Paragrafoelenco"/>
+        <w:numPr>
+          <w:ilvl w:val="0"/>
+          <w:numId w:val="21"/>
+        </w:numPr>
+        <w:spacing w:after="160" w:line="259" w:lineRule="auto"/>
+        <w:rPr>
+          <w:sz w:val="28"/>
+          <w:szCs w:val="28"/>
+        </w:rPr>
+      </w:pPr>
+      <w:proofErr w:type="spellStart"/>
+      <w:proofErr w:type="gramStart"/>
+      <w:r>
+        <w:rPr>
+          <w:bCs/>
+          <w:sz w:val="22"/>
+          <w:szCs w:val="22"/>
+        </w:rPr>
+        <w:t>VisualizzaDati</w:t>
+      </w:r>
+      <w:r>
+        <w:rPr>
+          <w:bCs/>
+          <w:sz w:val="22"/>
+          <w:szCs w:val="22"/>
+        </w:rPr>
+        <w:t>Personalizzazione</w:t>
+      </w:r>
+      <w:proofErr w:type="spellEnd"/>
+      <w:r>
+        <w:rPr>
+          <w:bCs/>
+          <w:sz w:val="22"/>
+          <w:szCs w:val="22"/>
+        </w:rPr>
+        <w:t>(</w:t>
+      </w:r>
+      <w:proofErr w:type="gramEnd"/>
+      <w:r>
+        <w:rPr>
+          <w:bCs/>
+          <w:sz w:val="22"/>
+          <w:szCs w:val="22"/>
+        </w:rPr>
+        <w:t>):</w:t>
+      </w:r>
+      <w:r>
+        <w:rPr>
+          <w:bCs/>
+          <w:sz w:val="22"/>
+          <w:szCs w:val="22"/>
+        </w:rPr>
+        <w:t xml:space="preserve"> </w:t>
+      </w:r>
+      <w:r>
+        <w:rPr>
+          <w:sz w:val="22"/>
+          <w:szCs w:val="22"/>
+        </w:rPr>
+        <w:t xml:space="preserve">operazioni per la visualizzazione delle informazioni relative </w:t>
+      </w:r>
+      <w:r>
+        <w:rPr>
+          <w:sz w:val="22"/>
+          <w:szCs w:val="22"/>
+        </w:rPr>
+        <w:t xml:space="preserve">alla </w:t>
+      </w:r>
+      <w:r>
+        <w:rPr>
+          <w:bCs/>
+          <w:sz w:val="22"/>
+          <w:szCs w:val="22"/>
+        </w:rPr>
+        <w:t>personalizzazione di una chitarra</w:t>
+      </w:r>
+      <w:r>
+        <w:rPr>
+          <w:sz w:val="22"/>
+          <w:szCs w:val="22"/>
+        </w:rPr>
+        <w:t>.</w:t>
+      </w:r>
+    </w:p>
+    <w:p>
+      <w:pPr>
+        <w:pStyle w:val="Paragrafoelenco"/>
+        <w:numPr>
+          <w:ilvl w:val="0"/>
+          <w:numId w:val="21"/>
+        </w:numPr>
+        <w:spacing w:after="160" w:line="259" w:lineRule="auto"/>
+        <w:rPr>
+          <w:sz w:val="28"/>
+          <w:szCs w:val="28"/>
+        </w:rPr>
+      </w:pPr>
+      <w:proofErr w:type="spellStart"/>
+      <w:r>
+        <w:rPr>
+          <w:sz w:val="22"/>
+          <w:szCs w:val="22"/>
+        </w:rPr>
+        <w:t>Aggiungi</w:t>
+      </w:r>
+      <w:r>
+        <w:rPr>
+          <w:bCs/>
+          <w:sz w:val="22"/>
+          <w:szCs w:val="22"/>
+        </w:rPr>
+        <w:t>Personalizzazione</w:t>
+      </w:r>
+      <w:proofErr w:type="spellEnd"/>
+      <w:r>
+        <w:rPr>
+          <w:sz w:val="22"/>
+          <w:szCs w:val="22"/>
+        </w:rPr>
+        <w:t xml:space="preserve"> (): </w:t>
+      </w:r>
+      <w:r>
+        <w:rPr>
+          <w:sz w:val="22"/>
+          <w:szCs w:val="22"/>
+        </w:rPr>
+        <w:t>operazioni per l</w:t>
+      </w:r>
+      <w:r>
+        <w:rPr>
+          <w:sz w:val="22"/>
+          <w:szCs w:val="22"/>
+        </w:rPr>
+        <w:t xml:space="preserve">’aggiunta </w:t>
+      </w:r>
+      <w:r>
+        <w:rPr>
+          <w:sz w:val="22"/>
+          <w:szCs w:val="22"/>
+        </w:rPr>
+        <w:t>delle informazioni relative a</w:t>
+      </w:r>
+      <w:r>
+        <w:rPr>
+          <w:sz w:val="22"/>
+          <w:szCs w:val="22"/>
+        </w:rPr>
+        <w:t xml:space="preserve">lla </w:t>
+      </w:r>
+      <w:r>
+        <w:rPr>
+          <w:bCs/>
+          <w:sz w:val="22"/>
+          <w:szCs w:val="22"/>
+        </w:rPr>
+        <w:t>personalizzazione di una chitarra</w:t>
+      </w:r>
+      <w:r>
+        <w:rPr>
+          <w:sz w:val="22"/>
+          <w:szCs w:val="22"/>
+        </w:rPr>
+        <w:t>.</w:t>
+      </w:r>
+    </w:p>
+    <w:p>
+      <w:pPr>
+        <w:pStyle w:val="Paragrafoelenco"/>
+        <w:numPr>
+          <w:ilvl w:val="0"/>
+          <w:numId w:val="21"/>
+        </w:numPr>
+        <w:spacing w:after="160" w:line="259" w:lineRule="auto"/>
+        <w:rPr>
+          <w:sz w:val="28"/>
+          <w:szCs w:val="28"/>
+        </w:rPr>
+      </w:pPr>
+      <w:proofErr w:type="spellStart"/>
+      <w:r>
+        <w:rPr>
+          <w:sz w:val="22"/>
+          <w:szCs w:val="22"/>
+        </w:rPr>
+        <w:t>Modifica</w:t>
+      </w:r>
+      <w:r>
+        <w:rPr>
+          <w:bCs/>
+          <w:sz w:val="22"/>
+          <w:szCs w:val="22"/>
+        </w:rPr>
+        <w:t>Personalizzazione</w:t>
+      </w:r>
+      <w:proofErr w:type="spellEnd"/>
+      <w:r>
+        <w:rPr>
+          <w:sz w:val="22"/>
+          <w:szCs w:val="22"/>
+        </w:rPr>
+        <w:t xml:space="preserve"> (): </w:t>
+      </w:r>
+      <w:r>
+        <w:rPr>
+          <w:sz w:val="22"/>
+          <w:szCs w:val="22"/>
+        </w:rPr>
+        <w:t xml:space="preserve">operazioni per </w:t>
+      </w:r>
+      <w:r>
+        <w:rPr>
+          <w:sz w:val="22"/>
+          <w:szCs w:val="22"/>
+        </w:rPr>
+        <w:t xml:space="preserve">la modifica </w:t>
+      </w:r>
+      <w:r>
+        <w:rPr>
+          <w:sz w:val="22"/>
+          <w:szCs w:val="22"/>
+        </w:rPr>
+        <w:t>delle informazioni relative</w:t>
+      </w:r>
+      <w:r>
+        <w:rPr>
+          <w:sz w:val="22"/>
+          <w:szCs w:val="22"/>
+        </w:rPr>
+        <w:t xml:space="preserve"> </w:t>
+      </w:r>
+      <w:r>
+        <w:rPr>
+          <w:sz w:val="22"/>
+          <w:szCs w:val="22"/>
+        </w:rPr>
+        <w:t>a</w:t>
+      </w:r>
+      <w:r>
+        <w:rPr>
+          <w:sz w:val="22"/>
+          <w:szCs w:val="22"/>
+        </w:rPr>
+        <w:t xml:space="preserve">lla </w:t>
+      </w:r>
+      <w:r>
+        <w:rPr>
+          <w:bCs/>
+          <w:sz w:val="22"/>
+          <w:szCs w:val="22"/>
+        </w:rPr>
+        <w:t>personalizzazione di una chitarra</w:t>
+      </w:r>
+      <w:r>
+        <w:rPr>
+          <w:sz w:val="22"/>
+          <w:szCs w:val="22"/>
+        </w:rPr>
+        <w:t>.</w:t>
+      </w:r>
+    </w:p>
+    <w:p>
+      <w:pPr>
+        <w:pStyle w:val="Paragrafoelenco"/>
+        <w:numPr>
+          <w:ilvl w:val="0"/>
+          <w:numId w:val="21"/>
+        </w:numPr>
+        <w:spacing w:after="160" w:line="259" w:lineRule="auto"/>
+        <w:rPr>
+          <w:sz w:val="28"/>
+          <w:szCs w:val="28"/>
+        </w:rPr>
+      </w:pPr>
+      <w:proofErr w:type="spellStart"/>
+      <w:r>
+        <w:rPr>
+          <w:sz w:val="22"/>
+          <w:szCs w:val="22"/>
+        </w:rPr>
+        <w:t>Rimuovi</w:t>
+      </w:r>
+      <w:r>
+        <w:rPr>
+          <w:bCs/>
+          <w:sz w:val="22"/>
+          <w:szCs w:val="22"/>
+        </w:rPr>
+        <w:t>Personalizzazione</w:t>
+      </w:r>
+      <w:proofErr w:type="spellEnd"/>
+      <w:r>
+        <w:rPr>
+          <w:sz w:val="22"/>
+          <w:szCs w:val="22"/>
+        </w:rPr>
+        <w:t xml:space="preserve"> (): </w:t>
+      </w:r>
+      <w:r>
+        <w:rPr>
+          <w:sz w:val="22"/>
+          <w:szCs w:val="22"/>
+        </w:rPr>
+        <w:t xml:space="preserve">operazioni per </w:t>
+      </w:r>
+      <w:r>
+        <w:rPr>
+          <w:sz w:val="22"/>
+          <w:szCs w:val="22"/>
+        </w:rPr>
+        <w:t xml:space="preserve">la rimozione </w:t>
+      </w:r>
+      <w:r>
+        <w:rPr>
+          <w:sz w:val="22"/>
+          <w:szCs w:val="22"/>
+        </w:rPr>
+        <w:t>delle informazioni relative</w:t>
+      </w:r>
+      <w:r>
+        <w:rPr>
+          <w:sz w:val="22"/>
+          <w:szCs w:val="22"/>
+        </w:rPr>
+        <w:t xml:space="preserve"> </w:t>
+      </w:r>
+      <w:r>
+        <w:rPr>
+          <w:sz w:val="22"/>
+          <w:szCs w:val="22"/>
+        </w:rPr>
+        <w:t>a</w:t>
+      </w:r>
+      <w:r>
+        <w:rPr>
+          <w:sz w:val="22"/>
+          <w:szCs w:val="22"/>
+        </w:rPr>
+        <w:t xml:space="preserve">lla </w:t>
+      </w:r>
+      <w:r>
+        <w:rPr>
+          <w:bCs/>
+          <w:sz w:val="22"/>
+          <w:szCs w:val="22"/>
+        </w:rPr>
+        <w:t>personalizzazione di una chitarra</w:t>
+      </w:r>
+      <w:r>
+        <w:rPr>
+          <w:sz w:val="22"/>
+          <w:szCs w:val="22"/>
+        </w:rPr>
+        <w:t>.</w:t>
+      </w:r>
+    </w:p>
+    <w:p>
+      <w:pPr>
+        <w:spacing w:after="160" w:line="259" w:lineRule="auto"/>
+        <w:ind w:left="360"/>
+        <w:rPr>
+          <w:b/>
+          <w:sz w:val="22"/>
+          <w:szCs w:val="22"/>
+        </w:rPr>
+      </w:pPr>
+    </w:p>
+    <w:p>
+      <w:pPr>
+        <w:spacing w:after="160" w:line="259" w:lineRule="auto"/>
+        <w:rPr>
+          <w:sz w:val="28"/>
+          <w:szCs w:val="28"/>
+        </w:rPr>
+      </w:pPr>
+      <w:proofErr w:type="spellStart"/>
+      <w:r>
+        <w:rPr>
+          <w:b/>
+          <w:sz w:val="22"/>
+          <w:szCs w:val="22"/>
+        </w:rPr>
+        <w:t>Gestione</w:t>
+      </w:r>
+      <w:r>
+        <w:rPr>
+          <w:b/>
+          <w:sz w:val="22"/>
+          <w:szCs w:val="22"/>
+        </w:rPr>
+        <w:t>Personalizzazione</w:t>
+      </w:r>
+      <w:r>
+        <w:rPr>
+          <w:b/>
+          <w:sz w:val="22"/>
+          <w:szCs w:val="22"/>
+        </w:rPr>
+        <w:t>DataLayer</w:t>
+      </w:r>
+      <w:proofErr w:type="spellEnd"/>
+    </w:p>
+    <w:p>
+      <w:pPr>
+        <w:rPr>
+          <w:sz w:val="22"/>
+          <w:szCs w:val="22"/>
+        </w:rPr>
+      </w:pPr>
+      <w:r>
+        <w:rPr>
+          <w:sz w:val="22"/>
+          <w:szCs w:val="22"/>
+        </w:rPr>
+        <w:t>Si occupa di rendere reperibili i dati, presenti all’interno del database, relativi all’account.</w:t>
+      </w:r>
+    </w:p>
+    <w:p>
+      <w:pPr>
+        <w:rPr>
+          <w:sz w:val="22"/>
+          <w:szCs w:val="22"/>
+        </w:rPr>
+      </w:pPr>
+    </w:p>
+    <w:p>
+      <w:pPr>
+        <w:rPr>
+          <w:sz w:val="22"/>
+          <w:szCs w:val="22"/>
+        </w:rPr>
+      </w:pPr>
+    </w:p>
+    <w:p>
+      <w:pPr>
+        <w:rPr>
+          <w:sz w:val="22"/>
+          <w:szCs w:val="22"/>
+        </w:rPr>
+      </w:pPr>
+    </w:p>
+    <w:p>
+      <w:pPr>
+        <w:rPr>
+          <w:sz w:val="22"/>
+          <w:szCs w:val="22"/>
+        </w:rPr>
+      </w:pPr>
+    </w:p>
+    <w:p>
+      <w:pPr>
+        <w:rPr>
+          <w:sz w:val="22"/>
+          <w:szCs w:val="22"/>
+        </w:rPr>
+      </w:pPr>
+    </w:p>
+    <w:p>
+      <w:pPr>
+        <w:rPr>
+          <w:sz w:val="22"/>
+          <w:szCs w:val="22"/>
+        </w:rPr>
+      </w:pPr>
+    </w:p>
+    <w:p>
+      <w:pPr>
+        <w:rPr>
+          <w:sz w:val="22"/>
+          <w:szCs w:val="22"/>
+        </w:rPr>
+      </w:pPr>
+    </w:p>
+    <w:p>
+      <w:pPr>
+        <w:rPr>
+          <w:sz w:val="22"/>
+          <w:szCs w:val="22"/>
+        </w:rPr>
+      </w:pPr>
+    </w:p>
+    <w:p>
+      <w:pPr>
+        <w:rPr>
+          <w:sz w:val="22"/>
+          <w:szCs w:val="22"/>
+        </w:rPr>
+      </w:pPr>
+    </w:p>
+    <w:p>
+      <w:pPr>
+        <w:rPr>
+          <w:sz w:val="22"/>
+          <w:szCs w:val="22"/>
+        </w:rPr>
+      </w:pPr>
+    </w:p>
+    <w:p>
+      <w:pPr>
+        <w:rPr>
+          <w:sz w:val="22"/>
+          <w:szCs w:val="22"/>
+        </w:rPr>
+      </w:pPr>
+    </w:p>
+    <w:p>
+      <w:pPr>
+        <w:rPr>
+          <w:sz w:val="22"/>
+          <w:szCs w:val="22"/>
+        </w:rPr>
+      </w:pPr>
+    </w:p>
+    <w:p>
+      <w:pPr>
+        <w:rPr>
+          <w:sz w:val="22"/>
+          <w:szCs w:val="22"/>
+        </w:rPr>
+      </w:pPr>
+    </w:p>
+    <w:p>
+      <w:pPr>
+        <w:rPr>
+          <w:sz w:val="22"/>
+          <w:szCs w:val="22"/>
+        </w:rPr>
+      </w:pPr>
+    </w:p>
+    <w:p>
+      <w:pPr>
+        <w:rPr>
+          <w:sz w:val="22"/>
+          <w:szCs w:val="22"/>
+        </w:rPr>
+      </w:pPr>
+    </w:p>
+    <w:p>
+      <w:pPr>
+        <w:rPr>
+          <w:sz w:val="22"/>
+          <w:szCs w:val="22"/>
+        </w:rPr>
+      </w:pPr>
+    </w:p>
+    <w:p>
+      <w:pPr>
+        <w:rPr>
+          <w:sz w:val="22"/>
+          <w:szCs w:val="22"/>
+        </w:rPr>
+      </w:pPr>
+    </w:p>
+    <w:p>
+      <w:pPr>
+        <w:rPr>
+          <w:sz w:val="22"/>
+          <w:szCs w:val="22"/>
+        </w:rPr>
+      </w:pPr>
+    </w:p>
+    <w:p>
+      <w:pPr>
+        <w:rPr>
+          <w:sz w:val="22"/>
+          <w:szCs w:val="22"/>
+        </w:rPr>
+      </w:pPr>
+    </w:p>
+    <w:p>
+      <w:pPr>
+        <w:rPr>
+          <w:sz w:val="22"/>
+          <w:szCs w:val="22"/>
+        </w:rPr>
+      </w:pPr>
+    </w:p>
+    <w:p>
+      <w:pPr>
+        <w:rPr>
+          <w:b/>
+          <w:sz w:val="22"/>
+          <w:szCs w:val="22"/>
+        </w:rPr>
+      </w:pPr>
+    </w:p>
+    <w:p>
+      <w:pPr>
+        <w:rPr>
+          <w:b/>
+          <w:bCs/>
+          <w:sz w:val="28"/>
+          <w:szCs w:val="28"/>
+        </w:rPr>
+      </w:pPr>
+      <w:r>
+        <w:rPr>
+          <w:b/>
+          <w:bCs/>
+          <w:sz w:val="28"/>
+          <w:szCs w:val="28"/>
+        </w:rPr>
+        <w:lastRenderedPageBreak/>
+        <w:t>2.2.2.</w:t>
+      </w:r>
+      <w:r>
+        <w:rPr>
+          <w:b/>
+          <w:bCs/>
+          <w:sz w:val="28"/>
+          <w:szCs w:val="28"/>
+        </w:rPr>
+        <w:t>4 Gestione Carrello</w:t>
+      </w:r>
+    </w:p>
+    <w:p>
+      <w:pPr>
+        <w:rPr>
+          <w:b/>
+          <w:bCs/>
+          <w:sz w:val="28"/>
+          <w:szCs w:val="28"/>
+        </w:rPr>
+      </w:pPr>
+    </w:p>
+    <w:p>
+      <w:pPr>
+        <w:rPr>
+          <w:sz w:val="22"/>
+          <w:szCs w:val="22"/>
+        </w:rPr>
+      </w:pPr>
+      <w:r>
+        <w:rPr>
+          <w:sz w:val="22"/>
+          <w:szCs w:val="22"/>
+        </w:rPr>
+        <w:t>Questo sottosistema si occupa della gestione</w:t>
+      </w:r>
+      <w:r>
+        <w:rPr>
+          <w:sz w:val="22"/>
+          <w:szCs w:val="22"/>
+        </w:rPr>
+        <w:t xml:space="preserve"> delle personalizzazioni</w:t>
+      </w:r>
+      <w:r>
+        <w:rPr>
+          <w:sz w:val="22"/>
+          <w:szCs w:val="22"/>
+        </w:rPr>
+        <w:t>, in particolare fornisce le funzioni di:</w:t>
+      </w:r>
+    </w:p>
+    <w:p>
+      <w:pPr>
+        <w:rPr>
+          <w:sz w:val="22"/>
+          <w:szCs w:val="22"/>
+        </w:rPr>
+      </w:pPr>
+    </w:p>
+    <w:p>
+      <w:pPr>
+        <w:pStyle w:val="Paragrafoelenco"/>
+        <w:numPr>
+          <w:ilvl w:val="0"/>
+          <w:numId w:val="26"/>
+        </w:numPr>
+        <w:rPr>
+          <w:sz w:val="22"/>
+          <w:szCs w:val="22"/>
+        </w:rPr>
+      </w:pPr>
+      <w:r>
+        <w:rPr>
+          <w:sz w:val="22"/>
+          <w:szCs w:val="22"/>
+        </w:rPr>
+        <w:t>Visualizza prodotti nel carrello</w:t>
+      </w:r>
+    </w:p>
+    <w:p>
+      <w:pPr>
+        <w:pStyle w:val="Paragrafoelenco"/>
+        <w:numPr>
+          <w:ilvl w:val="0"/>
+          <w:numId w:val="26"/>
+        </w:numPr>
+        <w:rPr>
+          <w:sz w:val="22"/>
+          <w:szCs w:val="22"/>
+        </w:rPr>
+      </w:pPr>
+      <w:r>
+        <w:rPr>
+          <w:sz w:val="22"/>
+          <w:szCs w:val="22"/>
+        </w:rPr>
+        <w:t>Aggiungi prodotti nel carrello</w:t>
+      </w:r>
+    </w:p>
+    <w:p>
+      <w:pPr>
+        <w:pStyle w:val="Paragrafoelenco"/>
+        <w:numPr>
+          <w:ilvl w:val="0"/>
+          <w:numId w:val="26"/>
+        </w:numPr>
+        <w:rPr>
+          <w:sz w:val="22"/>
+          <w:szCs w:val="22"/>
+        </w:rPr>
+      </w:pPr>
+      <w:r>
+        <w:rPr>
+          <w:sz w:val="22"/>
+          <w:szCs w:val="22"/>
+        </w:rPr>
+        <w:t>Modifica prodotti nel carrello</w:t>
+      </w:r>
+    </w:p>
+    <w:p>
+      <w:pPr>
+        <w:pStyle w:val="Paragrafoelenco"/>
+        <w:numPr>
+          <w:ilvl w:val="0"/>
+          <w:numId w:val="26"/>
+        </w:numPr>
+        <w:rPr>
+          <w:sz w:val="22"/>
+          <w:szCs w:val="22"/>
+        </w:rPr>
+      </w:pPr>
+      <w:r>
+        <w:rPr>
+          <w:sz w:val="22"/>
+          <w:szCs w:val="22"/>
+        </w:rPr>
+        <w:t>Rimuovi prodotti nel carrello</w:t>
+      </w:r>
+    </w:p>
+    <w:p>
+      <w:pPr>
+        <w:rPr>
+          <w:sz w:val="22"/>
+          <w:szCs w:val="22"/>
+        </w:rPr>
+      </w:pPr>
+    </w:p>
+    <w:p>
+      <w:pPr>
+        <w:rPr>
+          <w:sz w:val="22"/>
+          <w:szCs w:val="22"/>
+        </w:rPr>
+      </w:pPr>
+      <w:r>
+        <w:rPr>
+          <w:noProof/>
+          <w:sz w:val="22"/>
+          <w:szCs w:val="22"/>
+        </w:rPr>
+        <w:drawing>
+          <wp:inline distT="0" distB="0" distL="0" distR="0" wp14:anchorId="115B058F" wp14:editId="4E1F52BC">
+            <wp:extent cx="6120130" cy="3391535"/>
+            <wp:effectExtent l="0" t="0" r="1270" b="0"/>
+            <wp:docPr id="68" name="Immagine 68" descr="Immagine che contiene screenshot&#10;&#10;Descrizione generata automaticamente"/>
+            <wp:cNvGraphicFramePr>
+              <a:graphicFrameLocks xmlns:a="http://schemas.openxmlformats.org/drawingml/2006/main" noChangeAspect="1"/>
+            </wp:cNvGraphicFramePr>
+            <a:graphic xmlns:a="http://schemas.openxmlformats.org/drawingml/2006/main">
+              <a:graphicData uri="http://schemas.openxmlformats.org/drawingml/2006/picture">
+                <pic:pic xmlns:pic="http://schemas.openxmlformats.org/drawingml/2006/picture">
+                  <pic:nvPicPr>
+                    <pic:cNvPr id="68" name="CarrelloLayer.png"/>
+                    <pic:cNvPicPr/>
+                  </pic:nvPicPr>
+                  <pic:blipFill>
+                    <a:blip r:embed="rId12" cstate="print">
+                      <a:extLst>
+                        <a:ext uri="{28A0092B-C50C-407E-A947-70E740481C1C}">
+                          <a14:useLocalDpi xmlns:a14="http://schemas.microsoft.com/office/drawing/2010/main" val="0"/>
+                        </a:ext>
+                      </a:extLst>
+                    </a:blip>
+                    <a:stretch>
+                      <a:fillRect/>
+                    </a:stretch>
+                  </pic:blipFill>
+                  <pic:spPr>
+                    <a:xfrm>
+                      <a:off x="0" y="0"/>
+                      <a:ext cx="6120130" cy="3391535"/>
+                    </a:xfrm>
+                    <a:prstGeom prst="rect">
+                      <a:avLst/>
+                    </a:prstGeom>
+                  </pic:spPr>
+                </pic:pic>
+              </a:graphicData>
+            </a:graphic>
+          </wp:inline>
+        </w:drawing>
+      </w:r>
+    </w:p>
+    <w:p>
+      <w:pPr>
+        <w:rPr>
+          <w:b/>
+          <w:bCs/>
+          <w:sz w:val="28"/>
+          <w:szCs w:val="28"/>
+        </w:rPr>
+      </w:pPr>
+    </w:p>
+    <w:p>
+      <w:pPr>
+        <w:rPr>
+          <w:b/>
+          <w:sz w:val="22"/>
+          <w:szCs w:val="22"/>
+        </w:rPr>
+      </w:pPr>
+      <w:proofErr w:type="spellStart"/>
+      <w:r>
+        <w:rPr>
+          <w:b/>
+          <w:sz w:val="22"/>
+          <w:szCs w:val="22"/>
+        </w:rPr>
+        <w:t>Gestione</w:t>
+      </w:r>
+      <w:r>
+        <w:rPr>
+          <w:b/>
+          <w:sz w:val="22"/>
+          <w:szCs w:val="22"/>
+        </w:rPr>
+        <w:t>Carrello</w:t>
+      </w:r>
+      <w:r>
+        <w:rPr>
+          <w:b/>
+          <w:sz w:val="22"/>
+          <w:szCs w:val="22"/>
+        </w:rPr>
+        <w:t>PresentationLayer</w:t>
+      </w:r>
+      <w:proofErr w:type="spellEnd"/>
+    </w:p>
+    <w:p>
+      <w:pPr>
+        <w:rPr>
+          <w:b/>
+          <w:sz w:val="22"/>
+          <w:szCs w:val="22"/>
+        </w:rPr>
+      </w:pPr>
+    </w:p>
+    <w:p>
+      <w:pPr>
+        <w:tabs>
+          <w:tab w:val="center" w:pos="4935"/>
+        </w:tabs>
+        <w:jc w:val="both"/>
+        <w:rPr>
+          <w:sz w:val="22"/>
+          <w:szCs w:val="22"/>
+        </w:rPr>
+      </w:pPr>
+      <w:r>
+        <w:rPr>
+          <w:sz w:val="22"/>
+          <w:szCs w:val="22"/>
+        </w:rPr>
+        <w:t>Include tutti gli elementi</w:t>
+      </w:r>
+      <w:r>
+        <w:rPr>
+          <w:sz w:val="22"/>
+          <w:szCs w:val="22"/>
+        </w:rPr>
+        <w:t xml:space="preserve"> </w:t>
+      </w:r>
+      <w:r>
+        <w:rPr>
+          <w:sz w:val="22"/>
+          <w:szCs w:val="22"/>
+        </w:rPr>
+        <w:t>dell’interfaccia</w:t>
+      </w:r>
+      <w:r>
+        <w:rPr>
+          <w:sz w:val="22"/>
+          <w:szCs w:val="22"/>
+        </w:rPr>
+        <w:t xml:space="preserve"> </w:t>
+      </w:r>
+      <w:r>
+        <w:rPr>
+          <w:sz w:val="22"/>
+          <w:szCs w:val="22"/>
+        </w:rPr>
+        <w:t>grafica che offrono funzionalità riguardanti la gestione dell’account. Comprende</w:t>
+      </w:r>
+      <w:r>
+        <w:rPr>
+          <w:sz w:val="22"/>
+          <w:szCs w:val="22"/>
+        </w:rPr>
+        <w:t>:</w:t>
+      </w:r>
+    </w:p>
+    <w:p>
+      <w:pPr>
+        <w:pStyle w:val="Paragrafoelenco"/>
+        <w:numPr>
+          <w:ilvl w:val="0"/>
+          <w:numId w:val="25"/>
+        </w:numPr>
+        <w:spacing w:after="160" w:line="259" w:lineRule="auto"/>
+        <w:rPr>
+          <w:sz w:val="22"/>
+          <w:szCs w:val="22"/>
+        </w:rPr>
+      </w:pPr>
+      <w:proofErr w:type="spellStart"/>
+      <w:r>
+        <w:rPr>
+          <w:sz w:val="22"/>
+          <w:szCs w:val="22"/>
+        </w:rPr>
+        <w:t>GUIVisualizza</w:t>
+      </w:r>
+      <w:r>
+        <w:rPr>
+          <w:sz w:val="22"/>
+          <w:szCs w:val="22"/>
+        </w:rPr>
+        <w:t>ProdottiCarrello</w:t>
+      </w:r>
+      <w:proofErr w:type="spellEnd"/>
+      <w:r>
+        <w:rPr>
+          <w:sz w:val="22"/>
+          <w:szCs w:val="22"/>
+        </w:rPr>
+        <w:t xml:space="preserve">: comprende le interfacce che consentono all’Utente Registrato di visualizzare </w:t>
+      </w:r>
+      <w:r>
+        <w:rPr>
+          <w:sz w:val="22"/>
+          <w:szCs w:val="22"/>
+        </w:rPr>
+        <w:t>i prodotti inseriti nel carrello</w:t>
+      </w:r>
+      <w:r>
+        <w:rPr>
+          <w:sz w:val="22"/>
+          <w:szCs w:val="22"/>
+        </w:rPr>
+        <w:t>.</w:t>
+      </w:r>
+    </w:p>
+    <w:p>
+      <w:pPr>
+        <w:pStyle w:val="Paragrafoelenco"/>
+        <w:numPr>
+          <w:ilvl w:val="0"/>
+          <w:numId w:val="24"/>
+        </w:numPr>
+        <w:spacing w:after="160" w:line="259" w:lineRule="auto"/>
+        <w:jc w:val="both"/>
+        <w:rPr>
+          <w:sz w:val="22"/>
+          <w:szCs w:val="22"/>
+        </w:rPr>
+      </w:pPr>
+      <w:proofErr w:type="spellStart"/>
+      <w:r>
+        <w:rPr>
+          <w:sz w:val="22"/>
+          <w:szCs w:val="22"/>
+        </w:rPr>
+        <w:t>GUIAggiungiProdottiCarrello</w:t>
+      </w:r>
+      <w:proofErr w:type="spellEnd"/>
+      <w:r>
+        <w:rPr>
+          <w:sz w:val="22"/>
+          <w:szCs w:val="22"/>
+        </w:rPr>
+        <w:t xml:space="preserve">: </w:t>
+      </w:r>
+      <w:r>
+        <w:rPr>
+          <w:sz w:val="22"/>
+          <w:szCs w:val="22"/>
+        </w:rPr>
+        <w:t xml:space="preserve">comprende le interfacce che consentono </w:t>
+      </w:r>
+      <w:r>
+        <w:rPr>
+          <w:sz w:val="22"/>
+          <w:szCs w:val="22"/>
+        </w:rPr>
+        <w:t>all’Utente Registrato</w:t>
+      </w:r>
+      <w:r>
+        <w:rPr>
+          <w:sz w:val="22"/>
+          <w:szCs w:val="22"/>
+        </w:rPr>
+        <w:t xml:space="preserve"> di aggiungere un prodotto nel carrello.</w:t>
+      </w:r>
+    </w:p>
+    <w:p>
+      <w:pPr>
+        <w:pStyle w:val="Paragrafoelenco"/>
+        <w:numPr>
+          <w:ilvl w:val="0"/>
+          <w:numId w:val="24"/>
+        </w:numPr>
+        <w:spacing w:after="160" w:line="259" w:lineRule="auto"/>
+        <w:jc w:val="both"/>
+        <w:rPr>
+          <w:sz w:val="22"/>
+          <w:szCs w:val="22"/>
+        </w:rPr>
+      </w:pPr>
+      <w:proofErr w:type="spellStart"/>
+      <w:r>
+        <w:rPr>
+          <w:sz w:val="22"/>
+          <w:szCs w:val="22"/>
+        </w:rPr>
+        <w:t>GUIModificaProdottiCarrelloe</w:t>
+      </w:r>
+      <w:proofErr w:type="spellEnd"/>
+      <w:r>
+        <w:rPr>
+          <w:sz w:val="22"/>
+          <w:szCs w:val="22"/>
+        </w:rPr>
+        <w:t xml:space="preserve">: comprende le interfacce che consentono </w:t>
+      </w:r>
+      <w:r>
+        <w:rPr>
+          <w:sz w:val="22"/>
+          <w:szCs w:val="22"/>
+        </w:rPr>
+        <w:t>all’Utente Registrato</w:t>
+      </w:r>
+      <w:r>
+        <w:rPr>
+          <w:sz w:val="22"/>
+          <w:szCs w:val="22"/>
+        </w:rPr>
+        <w:t xml:space="preserve"> di </w:t>
+      </w:r>
+      <w:proofErr w:type="spellStart"/>
+      <w:r>
+        <w:rPr>
+          <w:sz w:val="22"/>
+          <w:szCs w:val="22"/>
+        </w:rPr>
+        <w:t>modifcare</w:t>
+      </w:r>
+      <w:proofErr w:type="spellEnd"/>
+      <w:r>
+        <w:rPr>
+          <w:sz w:val="22"/>
+          <w:szCs w:val="22"/>
+        </w:rPr>
+        <w:t xml:space="preserve"> un prodotto nel carrello.</w:t>
+      </w:r>
+    </w:p>
+    <w:p>
+      <w:pPr>
+        <w:pStyle w:val="Paragrafoelenco"/>
+        <w:numPr>
+          <w:ilvl w:val="0"/>
+          <w:numId w:val="24"/>
+        </w:numPr>
+        <w:spacing w:after="160" w:line="259" w:lineRule="auto"/>
+        <w:jc w:val="both"/>
+        <w:rPr>
+          <w:sz w:val="22"/>
+          <w:szCs w:val="22"/>
+        </w:rPr>
+      </w:pPr>
+      <w:proofErr w:type="spellStart"/>
+      <w:r>
+        <w:rPr>
+          <w:sz w:val="22"/>
+          <w:szCs w:val="22"/>
+        </w:rPr>
+        <w:t>GUIRimuoviProdottiCarrello</w:t>
+      </w:r>
+      <w:proofErr w:type="spellEnd"/>
+      <w:r>
+        <w:rPr>
+          <w:sz w:val="22"/>
+          <w:szCs w:val="22"/>
+        </w:rPr>
+        <w:t xml:space="preserve">: comprende le interfacce che consentono </w:t>
+      </w:r>
+      <w:r>
+        <w:rPr>
+          <w:sz w:val="22"/>
+          <w:szCs w:val="22"/>
+        </w:rPr>
+        <w:t>all’Utente Registrato</w:t>
+      </w:r>
+      <w:r>
+        <w:rPr>
+          <w:sz w:val="22"/>
+          <w:szCs w:val="22"/>
+        </w:rPr>
+        <w:t xml:space="preserve"> di rimuovere un prodotto nel carrello.</w:t>
+      </w:r>
+    </w:p>
+    <w:p>
+      <w:pPr>
+        <w:spacing w:after="160" w:line="259" w:lineRule="auto"/>
+        <w:jc w:val="both"/>
+        <w:rPr>
+          <w:sz w:val="22"/>
+          <w:szCs w:val="22"/>
+        </w:rPr>
+      </w:pPr>
+      <w:proofErr w:type="spellStart"/>
+      <w:r>
+        <w:rPr>
+          <w:b/>
+          <w:sz w:val="22"/>
+          <w:szCs w:val="22"/>
+        </w:rPr>
+        <w:t>Gestione</w:t>
+      </w:r>
+      <w:r>
+        <w:rPr>
+          <w:b/>
+          <w:sz w:val="22"/>
+          <w:szCs w:val="22"/>
+        </w:rPr>
+        <w:t>Carrello</w:t>
+      </w:r>
+      <w:r>
+        <w:rPr>
+          <w:b/>
+          <w:sz w:val="22"/>
+          <w:szCs w:val="22"/>
+        </w:rPr>
+        <w:t>ApplicationLayer</w:t>
+      </w:r>
+      <w:proofErr w:type="spellEnd"/>
+    </w:p>
+    <w:p>
+      <w:pPr>
+        <w:ind w:left="360"/>
+        <w:rPr>
+          <w:b/>
+          <w:sz w:val="22"/>
+          <w:szCs w:val="22"/>
+        </w:rPr>
+      </w:pPr>
+    </w:p>
+    <w:p>
+      <w:pPr>
+        <w:pStyle w:val="Paragrafoelenco"/>
+        <w:numPr>
+          <w:ilvl w:val="0"/>
+          <w:numId w:val="21"/>
+        </w:numPr>
+        <w:spacing w:after="160" w:line="259" w:lineRule="auto"/>
+        <w:rPr>
+          <w:sz w:val="28"/>
+          <w:szCs w:val="28"/>
+        </w:rPr>
+      </w:pPr>
+      <w:proofErr w:type="spellStart"/>
+      <w:r>
+        <w:rPr>
+          <w:bCs/>
+          <w:sz w:val="22"/>
+          <w:szCs w:val="22"/>
+        </w:rPr>
+        <w:t>Visualizza</w:t>
+      </w:r>
+      <w:r>
+        <w:rPr>
+          <w:sz w:val="22"/>
+          <w:szCs w:val="22"/>
+        </w:rPr>
+        <w:t>ProdottiCarrello</w:t>
+      </w:r>
+      <w:proofErr w:type="spellEnd"/>
+      <w:r>
+        <w:rPr>
+          <w:bCs/>
+          <w:sz w:val="22"/>
+          <w:szCs w:val="22"/>
+        </w:rPr>
+        <w:t xml:space="preserve"> </w:t>
+      </w:r>
+      <w:r>
+        <w:rPr>
+          <w:bCs/>
+          <w:sz w:val="22"/>
+          <w:szCs w:val="22"/>
+        </w:rPr>
+        <w:t>():</w:t>
+      </w:r>
+      <w:r>
+        <w:rPr>
+          <w:bCs/>
+          <w:sz w:val="22"/>
+          <w:szCs w:val="22"/>
+        </w:rPr>
+        <w:t xml:space="preserve"> </w:t>
+      </w:r>
+      <w:r>
+        <w:rPr>
+          <w:sz w:val="22"/>
+          <w:szCs w:val="22"/>
+        </w:rPr>
+        <w:t xml:space="preserve">operazioni per la visualizzazione delle informazioni relative </w:t>
+      </w:r>
+      <w:r>
+        <w:rPr>
+          <w:sz w:val="22"/>
+          <w:szCs w:val="22"/>
+        </w:rPr>
+        <w:t>ai prodotti inseriti nel carrello.</w:t>
+      </w:r>
+    </w:p>
+    <w:p>
+      <w:pPr>
+        <w:pStyle w:val="Paragrafoelenco"/>
+        <w:numPr>
+          <w:ilvl w:val="0"/>
+          <w:numId w:val="21"/>
+        </w:numPr>
+        <w:spacing w:after="160" w:line="259" w:lineRule="auto"/>
+        <w:rPr>
+          <w:sz w:val="28"/>
+          <w:szCs w:val="28"/>
+        </w:rPr>
+      </w:pPr>
+      <w:proofErr w:type="spellStart"/>
+      <w:r>
+        <w:rPr>
+          <w:sz w:val="22"/>
+          <w:szCs w:val="22"/>
+        </w:rPr>
+        <w:t>AggiungiProdottiCarrello</w:t>
+      </w:r>
+      <w:proofErr w:type="spellEnd"/>
+      <w:r>
+        <w:rPr>
+          <w:sz w:val="22"/>
+          <w:szCs w:val="22"/>
+        </w:rPr>
+        <w:t xml:space="preserve"> (): </w:t>
+      </w:r>
+      <w:r>
+        <w:rPr>
+          <w:sz w:val="22"/>
+          <w:szCs w:val="22"/>
+        </w:rPr>
+        <w:t>operazioni per l</w:t>
+      </w:r>
+      <w:r>
+        <w:rPr>
+          <w:sz w:val="22"/>
+          <w:szCs w:val="22"/>
+        </w:rPr>
+        <w:t xml:space="preserve">’aggiunta </w:t>
+      </w:r>
+      <w:r>
+        <w:rPr>
+          <w:sz w:val="22"/>
+          <w:szCs w:val="22"/>
+        </w:rPr>
+        <w:t>di un prodotto nel carrello.</w:t>
+      </w:r>
+    </w:p>
+    <w:p>
+      <w:pPr>
+        <w:pStyle w:val="Paragrafoelenco"/>
+        <w:numPr>
+          <w:ilvl w:val="0"/>
+          <w:numId w:val="21"/>
+        </w:numPr>
+        <w:spacing w:after="160" w:line="259" w:lineRule="auto"/>
+        <w:rPr>
+          <w:sz w:val="28"/>
+          <w:szCs w:val="28"/>
+        </w:rPr>
+      </w:pPr>
+      <w:proofErr w:type="spellStart"/>
+      <w:r>
+        <w:rPr>
+          <w:sz w:val="22"/>
+          <w:szCs w:val="22"/>
+        </w:rPr>
+        <w:lastRenderedPageBreak/>
+        <w:t>ModificaProdottiCarrello</w:t>
+      </w:r>
+      <w:proofErr w:type="spellEnd"/>
+      <w:r>
+        <w:rPr>
+          <w:sz w:val="22"/>
+          <w:szCs w:val="22"/>
+        </w:rPr>
+        <w:t xml:space="preserve"> (): </w:t>
+      </w:r>
+      <w:r>
+        <w:rPr>
+          <w:sz w:val="22"/>
+          <w:szCs w:val="22"/>
+        </w:rPr>
+        <w:t xml:space="preserve">operazioni per </w:t>
+      </w:r>
+      <w:r>
+        <w:rPr>
+          <w:sz w:val="22"/>
+          <w:szCs w:val="22"/>
+        </w:rPr>
+        <w:t>la modifica</w:t>
+      </w:r>
+      <w:r>
+        <w:rPr>
+          <w:sz w:val="22"/>
+          <w:szCs w:val="22"/>
+        </w:rPr>
+        <w:t xml:space="preserve"> di un prodotto nel carrello</w:t>
+      </w:r>
+    </w:p>
+    <w:p>
+      <w:pPr>
+        <w:pStyle w:val="Paragrafoelenco"/>
+        <w:numPr>
+          <w:ilvl w:val="0"/>
+          <w:numId w:val="21"/>
+        </w:numPr>
+        <w:spacing w:after="160" w:line="259" w:lineRule="auto"/>
+        <w:rPr>
+          <w:sz w:val="28"/>
+          <w:szCs w:val="28"/>
+        </w:rPr>
+      </w:pPr>
+      <w:proofErr w:type="spellStart"/>
+      <w:r>
+        <w:rPr>
+          <w:sz w:val="22"/>
+          <w:szCs w:val="22"/>
+        </w:rPr>
+        <w:t>RimuoviProdottiCarrello</w:t>
+      </w:r>
+      <w:proofErr w:type="spellEnd"/>
+      <w:r>
+        <w:rPr>
+          <w:sz w:val="22"/>
+          <w:szCs w:val="22"/>
+        </w:rPr>
+        <w:t xml:space="preserve"> (): </w:t>
+      </w:r>
+      <w:r>
+        <w:rPr>
+          <w:sz w:val="22"/>
+          <w:szCs w:val="22"/>
+        </w:rPr>
+        <w:t xml:space="preserve">operazioni per </w:t>
+      </w:r>
+      <w:r>
+        <w:rPr>
+          <w:sz w:val="22"/>
+          <w:szCs w:val="22"/>
+        </w:rPr>
+        <w:t xml:space="preserve">rimozione </w:t>
+      </w:r>
+      <w:r>
+        <w:rPr>
+          <w:sz w:val="22"/>
+          <w:szCs w:val="22"/>
+        </w:rPr>
+        <w:t>di un prodotto nel carrello</w:t>
+      </w:r>
+    </w:p>
+    <w:p>
+      <w:pPr>
+        <w:spacing w:after="160" w:line="259" w:lineRule="auto"/>
+        <w:ind w:left="360"/>
+        <w:rPr>
+          <w:b/>
+          <w:sz w:val="22"/>
+          <w:szCs w:val="22"/>
+        </w:rPr>
+      </w:pPr>
+    </w:p>
+    <w:p>
+      <w:pPr>
+        <w:spacing w:after="160" w:line="259" w:lineRule="auto"/>
+        <w:rPr>
+          <w:sz w:val="28"/>
+          <w:szCs w:val="28"/>
+        </w:rPr>
+      </w:pPr>
+      <w:proofErr w:type="spellStart"/>
+      <w:r>
+        <w:rPr>
+          <w:b/>
+          <w:sz w:val="22"/>
+          <w:szCs w:val="22"/>
+        </w:rPr>
+        <w:t>Gestione</w:t>
+      </w:r>
+      <w:r>
+        <w:rPr>
+          <w:b/>
+          <w:sz w:val="22"/>
+          <w:szCs w:val="22"/>
+        </w:rPr>
+        <w:t>Carrello</w:t>
+      </w:r>
+      <w:r>
+        <w:rPr>
+          <w:b/>
+          <w:sz w:val="22"/>
+          <w:szCs w:val="22"/>
+        </w:rPr>
+        <w:t>DataLayer</w:t>
+      </w:r>
+      <w:proofErr w:type="spellEnd"/>
+    </w:p>
+    <w:p>
+      <w:pPr>
+        <w:rPr>
+          <w:sz w:val="22"/>
+          <w:szCs w:val="22"/>
+        </w:rPr>
+      </w:pPr>
+      <w:r>
+        <w:rPr>
+          <w:sz w:val="22"/>
+          <w:szCs w:val="22"/>
+        </w:rPr>
+        <w:t>Si occupa di rendere reperibili i dati, presenti all’interno del database, relativi all’account.</w:t>
+      </w:r>
+    </w:p>
+    <w:p>
+      <w:pPr>
+        <w:rPr>
+          <w:sz w:val="22"/>
+          <w:szCs w:val="22"/>
+        </w:rPr>
+      </w:pPr>
+    </w:p>
+    <w:p>
+      <w:pPr>
+        <w:rPr>
+          <w:b/>
+          <w:bCs/>
+          <w:sz w:val="28"/>
+          <w:szCs w:val="28"/>
+        </w:rPr>
+      </w:pPr>
+      <w:r>
+        <w:rPr>
+          <w:b/>
+          <w:bCs/>
+          <w:sz w:val="28"/>
+          <w:szCs w:val="28"/>
+        </w:rPr>
+        <w:t>2.2.2.</w:t>
+      </w:r>
+      <w:r>
+        <w:rPr>
+          <w:b/>
+          <w:bCs/>
+          <w:sz w:val="28"/>
+          <w:szCs w:val="28"/>
+        </w:rPr>
+        <w:t>5</w:t>
+      </w:r>
+      <w:r>
+        <w:rPr>
+          <w:b/>
+          <w:bCs/>
+          <w:sz w:val="28"/>
+          <w:szCs w:val="28"/>
+        </w:rPr>
+        <w:t xml:space="preserve"> Gestione </w:t>
+      </w:r>
+      <w:r>
+        <w:rPr>
+          <w:b/>
+          <w:bCs/>
+          <w:sz w:val="28"/>
+          <w:szCs w:val="28"/>
+        </w:rPr>
+        <w:t>Vendita</w:t>
+      </w:r>
+    </w:p>
+    <w:p>
+      <w:pPr>
+        <w:rPr>
+          <w:b/>
+          <w:bCs/>
+          <w:sz w:val="28"/>
+          <w:szCs w:val="28"/>
+        </w:rPr>
+      </w:pPr>
+    </w:p>
+    <w:p>
+      <w:pPr>
+        <w:rPr>
+          <w:sz w:val="22"/>
+          <w:szCs w:val="22"/>
+        </w:rPr>
+      </w:pPr>
+      <w:r>
+        <w:rPr>
+          <w:sz w:val="22"/>
+          <w:szCs w:val="22"/>
+        </w:rPr>
+        <w:t>Questo sottosistema si occupa della gestione</w:t>
+      </w:r>
+      <w:r>
+        <w:rPr>
+          <w:sz w:val="22"/>
+          <w:szCs w:val="22"/>
+        </w:rPr>
+        <w:t xml:space="preserve"> delle personalizzazioni</w:t>
+      </w:r>
+      <w:r>
+        <w:rPr>
+          <w:sz w:val="22"/>
+          <w:szCs w:val="22"/>
+        </w:rPr>
+        <w:t>, in particolare fornisce le funzioni di:</w:t>
+      </w:r>
+    </w:p>
+    <w:p>
+      <w:pPr>
+        <w:pStyle w:val="Paragrafoelenco"/>
+        <w:numPr>
+          <w:ilvl w:val="0"/>
+          <w:numId w:val="27"/>
+        </w:numPr>
+        <w:rPr>
+          <w:sz w:val="22"/>
+          <w:szCs w:val="22"/>
+        </w:rPr>
+      </w:pPr>
+      <w:r>
+        <w:rPr>
+          <w:sz w:val="22"/>
+          <w:szCs w:val="22"/>
+        </w:rPr>
+        <w:t>Acquisto chitarre</w:t>
+      </w:r>
+    </w:p>
+    <w:p>
+      <w:pPr>
+        <w:pStyle w:val="Paragrafoelenco"/>
+        <w:numPr>
+          <w:ilvl w:val="0"/>
+          <w:numId w:val="27"/>
+        </w:numPr>
+        <w:rPr>
+          <w:sz w:val="22"/>
+          <w:szCs w:val="22"/>
+        </w:rPr>
+      </w:pPr>
+      <w:r>
+        <w:rPr>
+          <w:sz w:val="22"/>
+          <w:szCs w:val="22"/>
+        </w:rPr>
+        <w:t>Visualizza ordini</w:t>
+      </w:r>
+    </w:p>
+    <w:p>
+      <w:pPr>
+        <w:rPr>
+          <w:sz w:val="22"/>
+          <w:szCs w:val="22"/>
+        </w:rPr>
+      </w:pPr>
+    </w:p>
+    <w:p>
+      <w:pPr>
+        <w:rPr>
+          <w:sz w:val="22"/>
+          <w:szCs w:val="22"/>
+        </w:rPr>
+      </w:pPr>
+      <w:r>
+        <w:rPr>
+          <w:noProof/>
+          <w:sz w:val="22"/>
+          <w:szCs w:val="22"/>
+        </w:rPr>
+        <w:drawing>
+          <wp:inline distT="0" distB="0" distL="0" distR="0" wp14:anchorId="2A8A764B" wp14:editId="31DF0BA6">
+            <wp:extent cx="6120130" cy="3383280"/>
+            <wp:effectExtent l="0" t="0" r="1270" b="0"/>
+            <wp:docPr id="69" name="Immagine 69" descr="Immagine che contiene screenshot&#10;&#10;Descrizione generata automaticamente"/>
+            <wp:cNvGraphicFramePr>
+              <a:graphicFrameLocks xmlns:a="http://schemas.openxmlformats.org/drawingml/2006/main" noChangeAspect="1"/>
+            </wp:cNvGraphicFramePr>
+            <a:graphic xmlns:a="http://schemas.openxmlformats.org/drawingml/2006/main">
+              <a:graphicData uri="http://schemas.openxmlformats.org/drawingml/2006/picture">
+                <pic:pic xmlns:pic="http://schemas.openxmlformats.org/drawingml/2006/picture">
+                  <pic:nvPicPr>
+                    <pic:cNvPr id="69" name="VenditaLayer.png"/>
+                    <pic:cNvPicPr/>
+                  </pic:nvPicPr>
+                  <pic:blipFill>
+                    <a:blip r:embed="rId13" cstate="print">
+                      <a:extLst>
+                        <a:ext uri="{28A0092B-C50C-407E-A947-70E740481C1C}">
+                          <a14:useLocalDpi xmlns:a14="http://schemas.microsoft.com/office/drawing/2010/main" val="0"/>
+                        </a:ext>
+                      </a:extLst>
+                    </a:blip>
+                    <a:stretch>
+                      <a:fillRect/>
+                    </a:stretch>
+                  </pic:blipFill>
+                  <pic:spPr>
+                    <a:xfrm>
+                      <a:off x="0" y="0"/>
+                      <a:ext cx="6120130" cy="3383280"/>
+                    </a:xfrm>
+                    <a:prstGeom prst="rect">
+                      <a:avLst/>
+                    </a:prstGeom>
+                  </pic:spPr>
+                </pic:pic>
+              </a:graphicData>
+            </a:graphic>
+          </wp:inline>
+        </w:drawing>
+      </w:r>
+    </w:p>
+    <w:p>
+      <w:pPr>
+        <w:rPr>
+          <w:b/>
+          <w:bCs/>
+          <w:sz w:val="28"/>
+          <w:szCs w:val="28"/>
+        </w:rPr>
+      </w:pPr>
+    </w:p>
+    <w:p>
+      <w:pPr>
+        <w:rPr>
+          <w:b/>
+          <w:sz w:val="22"/>
+          <w:szCs w:val="22"/>
+        </w:rPr>
+      </w:pPr>
+      <w:proofErr w:type="spellStart"/>
+      <w:r>
+        <w:rPr>
+          <w:b/>
+          <w:sz w:val="22"/>
+          <w:szCs w:val="22"/>
+        </w:rPr>
+        <w:t>Gestione</w:t>
+      </w:r>
+      <w:r>
+        <w:rPr>
+          <w:b/>
+          <w:sz w:val="22"/>
+          <w:szCs w:val="22"/>
+        </w:rPr>
+        <w:t>Vendita</w:t>
+      </w:r>
+      <w:r>
+        <w:rPr>
+          <w:b/>
+          <w:sz w:val="22"/>
+          <w:szCs w:val="22"/>
+        </w:rPr>
+        <w:t>PresentationLayer</w:t>
+      </w:r>
+      <w:proofErr w:type="spellEnd"/>
+    </w:p>
+    <w:p>
+      <w:pPr>
+        <w:rPr>
+          <w:b/>
+          <w:sz w:val="22"/>
+          <w:szCs w:val="22"/>
+        </w:rPr>
+      </w:pPr>
+    </w:p>
+    <w:p>
+      <w:pPr>
+        <w:tabs>
+          <w:tab w:val="center" w:pos="4935"/>
+        </w:tabs>
+        <w:jc w:val="both"/>
+        <w:rPr>
+          <w:sz w:val="22"/>
+          <w:szCs w:val="22"/>
+        </w:rPr>
+      </w:pPr>
+      <w:r>
+        <w:rPr>
+          <w:sz w:val="22"/>
+          <w:szCs w:val="22"/>
+        </w:rPr>
+        <w:t>Include tutti gli elementi</w:t>
+      </w:r>
+      <w:r>
+        <w:rPr>
+          <w:sz w:val="22"/>
+          <w:szCs w:val="22"/>
+        </w:rPr>
+        <w:t xml:space="preserve"> </w:t>
+      </w:r>
+      <w:r>
+        <w:rPr>
+          <w:sz w:val="22"/>
+          <w:szCs w:val="22"/>
+        </w:rPr>
+        <w:t>dell’interfaccia</w:t>
+      </w:r>
+      <w:r>
+        <w:rPr>
+          <w:sz w:val="22"/>
+          <w:szCs w:val="22"/>
+        </w:rPr>
+        <w:t xml:space="preserve"> </w:t>
+      </w:r>
+      <w:r>
+        <w:rPr>
+          <w:sz w:val="22"/>
+          <w:szCs w:val="22"/>
+        </w:rPr>
+        <w:t>grafica che offrono funzionalità riguardanti la gestione dell’account. Comprende</w:t>
+      </w:r>
+      <w:r>
+        <w:rPr>
+          <w:sz w:val="22"/>
+          <w:szCs w:val="22"/>
+        </w:rPr>
+        <w:t>:</w:t>
+      </w:r>
+    </w:p>
+    <w:p>
+      <w:pPr>
+        <w:pStyle w:val="Paragrafoelenco"/>
+        <w:numPr>
+          <w:ilvl w:val="0"/>
+          <w:numId w:val="25"/>
+        </w:numPr>
+        <w:spacing w:after="160" w:line="259" w:lineRule="auto"/>
+        <w:rPr>
+          <w:sz w:val="22"/>
+          <w:szCs w:val="22"/>
+        </w:rPr>
+      </w:pPr>
+      <w:proofErr w:type="spellStart"/>
+      <w:r>
+        <w:rPr>
+          <w:sz w:val="22"/>
+          <w:szCs w:val="22"/>
+        </w:rPr>
+        <w:t>GUI</w:t>
+      </w:r>
+      <w:r>
+        <w:rPr>
+          <w:sz w:val="22"/>
+          <w:szCs w:val="22"/>
+        </w:rPr>
+        <w:t>AcquistaChitarra</w:t>
+      </w:r>
+      <w:proofErr w:type="spellEnd"/>
+      <w:r>
+        <w:rPr>
+          <w:sz w:val="22"/>
+          <w:szCs w:val="22"/>
+        </w:rPr>
+        <w:t xml:space="preserve">: comprende le interfacce che consentono all’Utente Registrato di </w:t>
+      </w:r>
+      <w:r>
+        <w:rPr>
+          <w:sz w:val="22"/>
+          <w:szCs w:val="22"/>
+        </w:rPr>
+        <w:t>acquistare i prodotti nel carrello.</w:t>
+      </w:r>
+    </w:p>
+    <w:p>
+      <w:pPr>
+        <w:pStyle w:val="Paragrafoelenco"/>
+        <w:numPr>
+          <w:ilvl w:val="0"/>
+          <w:numId w:val="24"/>
+        </w:numPr>
+        <w:spacing w:after="160" w:line="259" w:lineRule="auto"/>
+        <w:jc w:val="both"/>
+        <w:rPr>
+          <w:sz w:val="22"/>
+          <w:szCs w:val="22"/>
+        </w:rPr>
+      </w:pPr>
+      <w:proofErr w:type="spellStart"/>
+      <w:r>
+        <w:rPr>
+          <w:sz w:val="22"/>
+          <w:szCs w:val="22"/>
+        </w:rPr>
+        <w:t>GUI</w:t>
+      </w:r>
+      <w:r>
+        <w:rPr>
+          <w:sz w:val="22"/>
+          <w:szCs w:val="22"/>
+        </w:rPr>
+        <w:t>VisualizzaListaOrdini</w:t>
+      </w:r>
+      <w:proofErr w:type="spellEnd"/>
+      <w:r>
+        <w:rPr>
+          <w:sz w:val="22"/>
+          <w:szCs w:val="22"/>
+        </w:rPr>
+        <w:t xml:space="preserve">: </w:t>
+      </w:r>
+      <w:r>
+        <w:rPr>
+          <w:sz w:val="22"/>
+          <w:szCs w:val="22"/>
+        </w:rPr>
+        <w:t xml:space="preserve">comprende le interfacce che consentono </w:t>
+      </w:r>
+      <w:r>
+        <w:rPr>
+          <w:sz w:val="22"/>
+          <w:szCs w:val="22"/>
+        </w:rPr>
+        <w:t>all’Utente Registrato</w:t>
+      </w:r>
+      <w:r>
+        <w:rPr>
+          <w:sz w:val="22"/>
+          <w:szCs w:val="22"/>
+        </w:rPr>
+        <w:t xml:space="preserve"> di </w:t>
+      </w:r>
+      <w:r>
+        <w:rPr>
+          <w:sz w:val="22"/>
+          <w:szCs w:val="22"/>
+        </w:rPr>
+        <w:t>visualizzare la lista dei prodotti acquistati.</w:t>
+      </w:r>
+    </w:p>
+    <w:p>
+      <w:pPr>
+        <w:spacing w:after="160" w:line="259" w:lineRule="auto"/>
+        <w:jc w:val="both"/>
+        <w:rPr>
+          <w:b/>
+          <w:sz w:val="22"/>
+          <w:szCs w:val="22"/>
+        </w:rPr>
+      </w:pPr>
+    </w:p>
+    <w:p>
+      <w:pPr>
+        <w:spacing w:after="160" w:line="259" w:lineRule="auto"/>
+        <w:jc w:val="both"/>
+        <w:rPr>
+          <w:b/>
+          <w:sz w:val="22"/>
+          <w:szCs w:val="22"/>
+        </w:rPr>
+      </w:pPr>
+    </w:p>
+    <w:p>
+      <w:pPr>
+        <w:spacing w:after="160" w:line="259" w:lineRule="auto"/>
+        <w:jc w:val="both"/>
+        <w:rPr>
+          <w:b/>
+          <w:sz w:val="22"/>
+          <w:szCs w:val="22"/>
+        </w:rPr>
+      </w:pPr>
+    </w:p>
+    <w:p>
+      <w:pPr>
+        <w:spacing w:after="160" w:line="259" w:lineRule="auto"/>
+        <w:jc w:val="both"/>
+        <w:rPr>
+          <w:b/>
+          <w:sz w:val="22"/>
+          <w:szCs w:val="22"/>
+        </w:rPr>
+      </w:pPr>
+    </w:p>
+    <w:p>
+      <w:pPr>
+        <w:spacing w:after="160" w:line="259" w:lineRule="auto"/>
+        <w:jc w:val="both"/>
+        <w:rPr>
+          <w:sz w:val="22"/>
+          <w:szCs w:val="22"/>
+        </w:rPr>
+      </w:pPr>
+      <w:proofErr w:type="spellStart"/>
+      <w:r>
+        <w:rPr>
+          <w:b/>
+          <w:sz w:val="22"/>
+          <w:szCs w:val="22"/>
+        </w:rPr>
+        <w:lastRenderedPageBreak/>
+        <w:t>Gestione</w:t>
+      </w:r>
+      <w:r>
+        <w:rPr>
+          <w:b/>
+          <w:sz w:val="22"/>
+          <w:szCs w:val="22"/>
+        </w:rPr>
+        <w:t>Vendita</w:t>
+      </w:r>
+      <w:r>
+        <w:rPr>
+          <w:b/>
+          <w:sz w:val="22"/>
+          <w:szCs w:val="22"/>
+        </w:rPr>
+        <w:t>ApplicationLayer</w:t>
+      </w:r>
+      <w:proofErr w:type="spellEnd"/>
+    </w:p>
+    <w:p>
+      <w:pPr>
+        <w:ind w:left="360"/>
+        <w:rPr>
+          <w:b/>
+          <w:sz w:val="22"/>
+          <w:szCs w:val="22"/>
+        </w:rPr>
+      </w:pPr>
+    </w:p>
+    <w:p>
+      <w:pPr>
+        <w:pStyle w:val="Paragrafoelenco"/>
+        <w:numPr>
+          <w:ilvl w:val="0"/>
+          <w:numId w:val="21"/>
+        </w:numPr>
+        <w:spacing w:after="160" w:line="259" w:lineRule="auto"/>
+        <w:rPr>
+          <w:sz w:val="28"/>
+          <w:szCs w:val="28"/>
+        </w:rPr>
+      </w:pPr>
+      <w:proofErr w:type="spellStart"/>
+      <w:r>
+        <w:rPr>
+          <w:sz w:val="22"/>
+          <w:szCs w:val="22"/>
+        </w:rPr>
+        <w:t>Ac</w:t>
+      </w:r>
+      <w:r>
+        <w:rPr>
+          <w:sz w:val="22"/>
+          <w:szCs w:val="22"/>
+        </w:rPr>
+        <w:t>q</w:t>
+      </w:r>
+      <w:r>
+        <w:rPr>
+          <w:sz w:val="22"/>
+          <w:szCs w:val="22"/>
+        </w:rPr>
+        <w:t>uistaChitarra</w:t>
+      </w:r>
+      <w:proofErr w:type="spellEnd"/>
+      <w:r>
+        <w:rPr>
+          <w:bCs/>
+          <w:sz w:val="22"/>
+          <w:szCs w:val="22"/>
+        </w:rPr>
+        <w:t xml:space="preserve"> </w:t>
+      </w:r>
+      <w:r>
+        <w:rPr>
+          <w:bCs/>
+          <w:sz w:val="22"/>
+          <w:szCs w:val="22"/>
+        </w:rPr>
+        <w:t>():</w:t>
+      </w:r>
+      <w:r>
+        <w:rPr>
+          <w:bCs/>
+          <w:sz w:val="22"/>
+          <w:szCs w:val="22"/>
+        </w:rPr>
+        <w:t xml:space="preserve"> </w:t>
+      </w:r>
+      <w:r>
+        <w:rPr>
+          <w:sz w:val="22"/>
+          <w:szCs w:val="22"/>
+        </w:rPr>
+        <w:t xml:space="preserve">operazioni per </w:t>
+      </w:r>
+      <w:r>
+        <w:rPr>
+          <w:sz w:val="22"/>
+          <w:szCs w:val="22"/>
+        </w:rPr>
+        <w:t>acquistare i prodotti nel carrello.</w:t>
+      </w:r>
+    </w:p>
+    <w:p>
+      <w:pPr>
+        <w:pStyle w:val="Paragrafoelenco"/>
+        <w:numPr>
+          <w:ilvl w:val="0"/>
+          <w:numId w:val="21"/>
+        </w:numPr>
+        <w:spacing w:after="160" w:line="259" w:lineRule="auto"/>
+        <w:rPr>
+          <w:b/>
+          <w:sz w:val="22"/>
+          <w:szCs w:val="22"/>
+        </w:rPr>
+      </w:pPr>
+      <w:proofErr w:type="spellStart"/>
+      <w:r>
+        <w:rPr>
+          <w:sz w:val="22"/>
+          <w:szCs w:val="22"/>
+        </w:rPr>
+        <w:t>VisualizzaListaOrdini</w:t>
+      </w:r>
+      <w:proofErr w:type="spellEnd"/>
+      <w:r>
+        <w:rPr>
+          <w:sz w:val="22"/>
+          <w:szCs w:val="22"/>
+        </w:rPr>
+        <w:t xml:space="preserve"> </w:t>
+      </w:r>
+      <w:r>
+        <w:rPr>
+          <w:sz w:val="22"/>
+          <w:szCs w:val="22"/>
+        </w:rPr>
+        <w:t xml:space="preserve">(): </w:t>
+      </w:r>
+      <w:r>
+        <w:rPr>
+          <w:sz w:val="22"/>
+          <w:szCs w:val="22"/>
+        </w:rPr>
+        <w:t xml:space="preserve">operazioni per </w:t>
+      </w:r>
+      <w:r>
+        <w:rPr>
+          <w:sz w:val="22"/>
+          <w:szCs w:val="22"/>
+        </w:rPr>
+        <w:t>visualizzare la lista degli ordini dei prodotti acquistati.</w:t>
+      </w:r>
+    </w:p>
+    <w:p>
+      <w:pPr>
+        <w:pStyle w:val="Paragrafoelenco"/>
+        <w:spacing w:after="160" w:line="259" w:lineRule="auto"/>
+        <w:rPr>
+          <w:b/>
+          <w:sz w:val="22"/>
+          <w:szCs w:val="22"/>
+        </w:rPr>
+      </w:pPr>
+      <w:r>
+        <w:rPr>
+          <w:b/>
+          <w:sz w:val="22"/>
+          <w:szCs w:val="22"/>
+        </w:rPr>
+        <w:t xml:space="preserve"> </w:t>
+      </w:r>
+    </w:p>
+    <w:p>
+      <w:pPr>
+        <w:spacing w:after="160" w:line="259" w:lineRule="auto"/>
+        <w:rPr>
+          <w:sz w:val="28"/>
+          <w:szCs w:val="28"/>
+        </w:rPr>
+      </w:pPr>
+      <w:proofErr w:type="spellStart"/>
+      <w:r>
+        <w:rPr>
+          <w:b/>
+          <w:sz w:val="22"/>
+          <w:szCs w:val="22"/>
+        </w:rPr>
+        <w:t>Gestione</w:t>
+      </w:r>
+      <w:r>
+        <w:rPr>
+          <w:b/>
+          <w:sz w:val="22"/>
+          <w:szCs w:val="22"/>
+        </w:rPr>
+        <w:t>Vendita</w:t>
+      </w:r>
+      <w:r>
+        <w:rPr>
+          <w:b/>
+          <w:sz w:val="22"/>
+          <w:szCs w:val="22"/>
+        </w:rPr>
+        <w:t>DataLayer</w:t>
+      </w:r>
+      <w:proofErr w:type="spellEnd"/>
+    </w:p>
+    <w:p>
+      <w:pPr>
+        <w:rPr>
+          <w:sz w:val="22"/>
+          <w:szCs w:val="22"/>
+        </w:rPr>
+      </w:pPr>
+      <w:r>
+        <w:rPr>
+          <w:sz w:val="22"/>
+          <w:szCs w:val="22"/>
+        </w:rPr>
+        <w:t>Si occupa di rendere reperibili i dati, presenti all’interno del database, relativi all’account.</w:t>
+      </w:r>
+    </w:p>
+    <w:p>
+      <w:pPr>
+        <w:rPr>
+          <w:sz w:val="22"/>
+          <w:szCs w:val="22"/>
+        </w:rPr>
+      </w:pPr>
+    </w:p>
+    <w:p>
+      <w:pPr>
+        <w:rPr>
+          <w:sz w:val="22"/>
+          <w:szCs w:val="22"/>
+        </w:rPr>
+      </w:pPr>
+      <w:bookmarkStart w:id="1" w:name="_GoBack"/>
+      <w:bookmarkEnd w:id="1"/>
+    </w:p>
+    <w:p>
+      <w:pPr>
+        <w:rPr>
+          <w:b/>
+          <w:bCs/>
+          <w:sz w:val="28"/>
+          <w:szCs w:val="28"/>
+        </w:rPr>
+      </w:pPr>
+    </w:p>
+    <w:p>
+      <w:pPr>
+        <w:tabs>
+          <w:tab w:val="center" w:pos="4935"/>
+        </w:tabs>
+        <w:spacing w:after="160" w:line="259" w:lineRule="auto"/>
+        <w:jc w:val="both"/>
+        <w:rPr>
+          <w:sz w:val="22"/>
+          <w:szCs w:val="22"/>
+        </w:rPr>
+      </w:pPr>
+    </w:p>
+    <w:p>
+      <w:pPr>
+        <w:tabs>
+          <w:tab w:val="center" w:pos="4935"/>
+        </w:tabs>
+        <w:jc w:val="both"/>
+        <w:rPr>
+          <w:sz w:val="22"/>
+          <w:szCs w:val="22"/>
+        </w:rPr>
+      </w:pPr>
+    </w:p>
+    <w:p>
+      <w:pPr>
+        <w:tabs>
+          <w:tab w:val="center" w:pos="4935"/>
+        </w:tabs>
+        <w:jc w:val="both"/>
+        <w:rPr>
+          <w:sz w:val="22"/>
+          <w:szCs w:val="22"/>
+        </w:rPr>
+      </w:pPr>
+    </w:p>
+    <w:p>
+      <w:pPr>
+        <w:rPr>
+          <w:sz w:val="22"/>
+          <w:szCs w:val="22"/>
+        </w:rPr>
+      </w:pPr>
+    </w:p>
+    <w:p>
+      <w:pPr>
+        <w:rPr>
+          <w:b/>
+          <w:sz w:val="22"/>
+          <w:szCs w:val="22"/>
+        </w:rPr>
+      </w:pPr>
+    </w:p>
+    <w:p>
+      <w:pPr>
+        <w:spacing w:after="160" w:line="259" w:lineRule="auto"/>
+        <w:rPr>
+          <w:sz w:val="22"/>
+          <w:szCs w:val="22"/>
+        </w:rPr>
+      </w:pPr>
+    </w:p>
+    <w:p>
+      <w:pPr>
+        <w:pStyle w:val="Paragrafoelenco"/>
+        <w:spacing w:after="160" w:line="259" w:lineRule="auto"/>
+        <w:ind w:left="795"/>
+        <w:rPr>
+          <w:sz w:val="22"/>
+          <w:szCs w:val="22"/>
+        </w:rPr>
       </w:pPr>
     </w:p>
     <w:sectPr>
@@ -7281,6 +12056,119 @@
     </w:lvl>
   </w:abstractNum>
   <w:abstractNum w:abstractNumId="7" w15:restartNumberingAfterBreak="0">
+    <w:nsid w:val="32191B4E"/>
+    <w:multiLevelType w:val="hybridMultilevel"/>
+    <w:tmpl w:val="4884648A"/>
+    <w:lvl w:ilvl="0" w:tplc="04100001">
+      <w:start w:val="1"/>
+      <w:numFmt w:val="bullet"/>
+      <w:lvlText w:val=""/>
+      <w:lvlJc w:val="left"/>
+      <w:pPr>
+        <w:ind w:left="720" w:hanging="360"/>
+      </w:pPr>
+      <w:rPr>
+        <w:rFonts w:ascii="Symbol" w:hAnsi="Symbol" w:hint="default"/>
+      </w:rPr>
+    </w:lvl>
+    <w:lvl w:ilvl="1" w:tplc="04100003" w:tentative="1">
+      <w:start w:val="1"/>
+      <w:numFmt w:val="bullet"/>
+      <w:lvlText w:val="o"/>
+      <w:lvlJc w:val="left"/>
+      <w:pPr>
+        <w:ind w:left="1440" w:hanging="360"/>
+      </w:pPr>
+      <w:rPr>
+        <w:rFonts w:ascii="Courier New" w:hAnsi="Courier New" w:cs="Courier New" w:hint="default"/>
+      </w:rPr>
+    </w:lvl>
+    <w:lvl w:ilvl="2" w:tplc="04100005" w:tentative="1">
+      <w:start w:val="1"/>
+      <w:numFmt w:val="bullet"/>
+      <w:lvlText w:val=""/>
+      <w:lvlJc w:val="left"/>
+      <w:pPr>
+        <w:ind w:left="2160" w:hanging="360"/>
+      </w:pPr>
+      <w:rPr>
+        <w:rFonts w:ascii="Wingdings" w:hAnsi="Wingdings" w:hint="default"/>
+      </w:rPr>
+    </w:lvl>
+    <w:lvl w:ilvl="3" w:tplc="04100001" w:tentative="1">
+      <w:start w:val="1"/>
+      <w:numFmt w:val="bullet"/>
+      <w:lvlText w:val=""/>
+      <w:lvlJc w:val="left"/>
+      <w:pPr>
+        <w:ind w:left="2880" w:hanging="360"/>
+      </w:pPr>
+      <w:rPr>
+        <w:rFonts w:ascii="Symbol" w:hAnsi="Symbol" w:hint="default"/>
+      </w:rPr>
+    </w:lvl>
+    <w:lvl w:ilvl="4" w:tplc="04100003" w:tentative="1">
+      <w:start w:val="1"/>
+      <w:numFmt w:val="bullet"/>
+      <w:lvlText w:val="o"/>
+      <w:lvlJc w:val="left"/>
+      <w:pPr>
+        <w:ind w:left="3600" w:hanging="360"/>
+      </w:pPr>
+      <w:rPr>
+        <w:rFonts w:ascii="Courier New" w:hAnsi="Courier New" w:cs="Courier New" w:hint="default"/>
+      </w:rPr>
+    </w:lvl>
+    <w:lvl w:ilvl="5" w:tplc="04100005" w:tentative="1">
+      <w:start w:val="1"/>
+      <w:numFmt w:val="bullet"/>
+      <w:lvlText w:val=""/>
+      <w:lvlJc w:val="left"/>
+      <w:pPr>
+        <w:ind w:left="4320" w:hanging="360"/>
+      </w:pPr>
+      <w:rPr>
+        <w:rFonts w:ascii="Wingdings" w:hAnsi="Wingdings" w:hint="default"/>
+      </w:rPr>
+    </w:lvl>
+    <w:lvl w:ilvl="6" w:tplc="04100001" w:tentative="1">
+      <w:start w:val="1"/>
+      <w:numFmt w:val="bullet"/>
+      <w:lvlText w:val=""/>
+      <w:lvlJc w:val="left"/>
+      <w:pPr>
+        <w:ind w:left="5040" w:hanging="360"/>
+      </w:pPr>
+      <w:rPr>
+        <w:rFonts w:ascii="Symbol" w:hAnsi="Symbol" w:hint="default"/>
+      </w:rPr>
+    </w:lvl>
+    <w:lvl w:ilvl="7" w:tplc="04100003" w:tentative="1">
+      <w:start w:val="1"/>
+      <w:numFmt w:val="bullet"/>
+      <w:lvlText w:val="o"/>
+      <w:lvlJc w:val="left"/>
+      <w:pPr>
+        <w:ind w:left="5760" w:hanging="360"/>
+      </w:pPr>
+      <w:rPr>
+        <w:rFonts w:ascii="Courier New" w:hAnsi="Courier New" w:cs="Courier New" w:hint="default"/>
+      </w:rPr>
+    </w:lvl>
+    <w:lvl w:ilvl="8" w:tplc="04100005" w:tentative="1">
+      <w:start w:val="1"/>
+      <w:numFmt w:val="bullet"/>
+      <w:lvlText w:val=""/>
+      <w:lvlJc w:val="left"/>
+      <w:pPr>
+        <w:ind w:left="6480" w:hanging="360"/>
+      </w:pPr>
+      <w:rPr>
+        <w:rFonts w:ascii="Wingdings" w:hAnsi="Wingdings" w:hint="default"/>
+      </w:rPr>
+    </w:lvl>
+  </w:abstractNum>
+  <w:abstractNum w:abstractNumId="8" w15:restartNumberingAfterBreak="0">
     <w:nsid w:val="32FB1558"/>
     <w:multiLevelType w:val="multilevel"/>
     <w:tmpl w:val="E746E920"/>
@@ -7393,7 +12281,7 @@
       </w:rPr>
     </w:lvl>
   </w:abstractNum>
-  <w:abstractNum w:abstractNumId="8" w15:restartNumberingAfterBreak="0">
+  <w:abstractNum w:abstractNumId="9" w15:restartNumberingAfterBreak="0">
     <w:nsid w:val="33B32632"/>
     <w:multiLevelType w:val="multilevel"/>
     <w:tmpl w:val="FACACFE2"/>
@@ -7533,7 +12421,120 @@
       </w:rPr>
     </w:lvl>
   </w:abstractNum>
-  <w:abstractNum w:abstractNumId="9" w15:restartNumberingAfterBreak="0">
+  <w:abstractNum w:abstractNumId="10" w15:restartNumberingAfterBreak="0">
+    <w:nsid w:val="36FE6338"/>
+    <w:multiLevelType w:val="hybridMultilevel"/>
+    <w:tmpl w:val="551ED0E8"/>
+    <w:lvl w:ilvl="0" w:tplc="04100001">
+      <w:start w:val="1"/>
+      <w:numFmt w:val="bullet"/>
+      <w:lvlText w:val=""/>
+      <w:lvlJc w:val="left"/>
+      <w:pPr>
+        <w:ind w:left="720" w:hanging="360"/>
+      </w:pPr>
+      <w:rPr>
+        <w:rFonts w:ascii="Symbol" w:hAnsi="Symbol" w:hint="default"/>
+      </w:rPr>
+    </w:lvl>
+    <w:lvl w:ilvl="1" w:tplc="04100003" w:tentative="1">
+      <w:start w:val="1"/>
+      <w:numFmt w:val="bullet"/>
+      <w:lvlText w:val="o"/>
+      <w:lvlJc w:val="left"/>
+      <w:pPr>
+        <w:ind w:left="1440" w:hanging="360"/>
+      </w:pPr>
+      <w:rPr>
+        <w:rFonts w:ascii="Courier New" w:hAnsi="Courier New" w:cs="Courier New" w:hint="default"/>
+      </w:rPr>
+    </w:lvl>
+    <w:lvl w:ilvl="2" w:tplc="04100005" w:tentative="1">
+      <w:start w:val="1"/>
+      <w:numFmt w:val="bullet"/>
+      <w:lvlText w:val=""/>
+      <w:lvlJc w:val="left"/>
+      <w:pPr>
+        <w:ind w:left="2160" w:hanging="360"/>
+      </w:pPr>
+      <w:rPr>
+        <w:rFonts w:ascii="Wingdings" w:hAnsi="Wingdings" w:hint="default"/>
+      </w:rPr>
+    </w:lvl>
+    <w:lvl w:ilvl="3" w:tplc="04100001" w:tentative="1">
+      <w:start w:val="1"/>
+      <w:numFmt w:val="bullet"/>
+      <w:lvlText w:val=""/>
+      <w:lvlJc w:val="left"/>
+      <w:pPr>
+        <w:ind w:left="2880" w:hanging="360"/>
+      </w:pPr>
+      <w:rPr>
+        <w:rFonts w:ascii="Symbol" w:hAnsi="Symbol" w:hint="default"/>
+      </w:rPr>
+    </w:lvl>
+    <w:lvl w:ilvl="4" w:tplc="04100003" w:tentative="1">
+      <w:start w:val="1"/>
+      <w:numFmt w:val="bullet"/>
+      <w:lvlText w:val="o"/>
+      <w:lvlJc w:val="left"/>
+      <w:pPr>
+        <w:ind w:left="3600" w:hanging="360"/>
+      </w:pPr>
+      <w:rPr>
+        <w:rFonts w:ascii="Courier New" w:hAnsi="Courier New" w:cs="Courier New" w:hint="default"/>
+      </w:rPr>
+    </w:lvl>
+    <w:lvl w:ilvl="5" w:tplc="04100005" w:tentative="1">
+      <w:start w:val="1"/>
+      <w:numFmt w:val="bullet"/>
+      <w:lvlText w:val=""/>
+      <w:lvlJc w:val="left"/>
+      <w:pPr>
+        <w:ind w:left="4320" w:hanging="360"/>
+      </w:pPr>
+      <w:rPr>
+        <w:rFonts w:ascii="Wingdings" w:hAnsi="Wingdings" w:hint="default"/>
+      </w:rPr>
+    </w:lvl>
+    <w:lvl w:ilvl="6" w:tplc="04100001" w:tentative="1">
+      <w:start w:val="1"/>
+      <w:numFmt w:val="bullet"/>
+      <w:lvlText w:val=""/>
+      <w:lvlJc w:val="left"/>
+      <w:pPr>
+        <w:ind w:left="5040" w:hanging="360"/>
+      </w:pPr>
+      <w:rPr>
+        <w:rFonts w:ascii="Symbol" w:hAnsi="Symbol" w:hint="default"/>
+      </w:rPr>
+    </w:lvl>
+    <w:lvl w:ilvl="7" w:tplc="04100003" w:tentative="1">
+      <w:start w:val="1"/>
+      <w:numFmt w:val="bullet"/>
+      <w:lvlText w:val="o"/>
+      <w:lvlJc w:val="left"/>
+      <w:pPr>
+        <w:ind w:left="5760" w:hanging="360"/>
+      </w:pPr>
+      <w:rPr>
+        <w:rFonts w:ascii="Courier New" w:hAnsi="Courier New" w:cs="Courier New" w:hint="default"/>
+      </w:rPr>
+    </w:lvl>
+    <w:lvl w:ilvl="8" w:tplc="04100005" w:tentative="1">
+      <w:start w:val="1"/>
+      <w:numFmt w:val="bullet"/>
+      <w:lvlText w:val=""/>
+      <w:lvlJc w:val="left"/>
+      <w:pPr>
+        <w:ind w:left="6480" w:hanging="360"/>
+      </w:pPr>
+      <w:rPr>
+        <w:rFonts w:ascii="Wingdings" w:hAnsi="Wingdings" w:hint="default"/>
+      </w:rPr>
+    </w:lvl>
+  </w:abstractNum>
+  <w:abstractNum w:abstractNumId="11" w15:restartNumberingAfterBreak="0">
     <w:nsid w:val="380901D2"/>
     <w:multiLevelType w:val="multilevel"/>
     <w:tmpl w:val="D944810C"/>
@@ -7673,7 +12674,7 @@
       </w:rPr>
     </w:lvl>
   </w:abstractNum>
-  <w:abstractNum w:abstractNumId="10" w15:restartNumberingAfterBreak="0">
+  <w:abstractNum w:abstractNumId="12" w15:restartNumberingAfterBreak="0">
     <w:nsid w:val="39663AAE"/>
     <w:multiLevelType w:val="hybridMultilevel"/>
     <w:tmpl w:val="ACCA6F54"/>
@@ -7786,7 +12787,7 @@
       </w:rPr>
     </w:lvl>
   </w:abstractNum>
-  <w:abstractNum w:abstractNumId="11" w15:restartNumberingAfterBreak="0">
+  <w:abstractNum w:abstractNumId="13" w15:restartNumberingAfterBreak="0">
     <w:nsid w:val="3D4E2A6D"/>
     <w:multiLevelType w:val="hybridMultilevel"/>
     <w:tmpl w:val="A8FC51E2"/>
@@ -7899,7 +12900,120 @@
       </w:rPr>
     </w:lvl>
   </w:abstractNum>
-  <w:abstractNum w:abstractNumId="12" w15:restartNumberingAfterBreak="0">
+  <w:abstractNum w:abstractNumId="14" w15:restartNumberingAfterBreak="0">
+    <w:nsid w:val="3D64694B"/>
+    <w:multiLevelType w:val="hybridMultilevel"/>
+    <w:tmpl w:val="76DA2836"/>
+    <w:lvl w:ilvl="0" w:tplc="04100001">
+      <w:start w:val="1"/>
+      <w:numFmt w:val="bullet"/>
+      <w:lvlText w:val=""/>
+      <w:lvlJc w:val="left"/>
+      <w:pPr>
+        <w:ind w:left="720" w:hanging="360"/>
+      </w:pPr>
+      <w:rPr>
+        <w:rFonts w:ascii="Symbol" w:hAnsi="Symbol" w:hint="default"/>
+      </w:rPr>
+    </w:lvl>
+    <w:lvl w:ilvl="1" w:tplc="04100003" w:tentative="1">
+      <w:start w:val="1"/>
+      <w:numFmt w:val="bullet"/>
+      <w:lvlText w:val="o"/>
+      <w:lvlJc w:val="left"/>
+      <w:pPr>
+        <w:ind w:left="1440" w:hanging="360"/>
+      </w:pPr>
+      <w:rPr>
+        <w:rFonts w:ascii="Courier New" w:hAnsi="Courier New" w:cs="Courier New" w:hint="default"/>
+      </w:rPr>
+    </w:lvl>
+    <w:lvl w:ilvl="2" w:tplc="04100005" w:tentative="1">
+      <w:start w:val="1"/>
+      <w:numFmt w:val="bullet"/>
+      <w:lvlText w:val=""/>
+      <w:lvlJc w:val="left"/>
+      <w:pPr>
+        <w:ind w:left="2160" w:hanging="360"/>
+      </w:pPr>
+      <w:rPr>
+        <w:rFonts w:ascii="Wingdings" w:hAnsi="Wingdings" w:hint="default"/>
+      </w:rPr>
+    </w:lvl>
+    <w:lvl w:ilvl="3" w:tplc="04100001" w:tentative="1">
+      <w:start w:val="1"/>
+      <w:numFmt w:val="bullet"/>
+      <w:lvlText w:val=""/>
+      <w:lvlJc w:val="left"/>
+      <w:pPr>
+        <w:ind w:left="2880" w:hanging="360"/>
+      </w:pPr>
+      <w:rPr>
+        <w:rFonts w:ascii="Symbol" w:hAnsi="Symbol" w:hint="default"/>
+      </w:rPr>
+    </w:lvl>
+    <w:lvl w:ilvl="4" w:tplc="04100003" w:tentative="1">
+      <w:start w:val="1"/>
+      <w:numFmt w:val="bullet"/>
+      <w:lvlText w:val="o"/>
+      <w:lvlJc w:val="left"/>
+      <w:pPr>
+        <w:ind w:left="3600" w:hanging="360"/>
+      </w:pPr>
+      <w:rPr>
+        <w:rFonts w:ascii="Courier New" w:hAnsi="Courier New" w:cs="Courier New" w:hint="default"/>
+      </w:rPr>
+    </w:lvl>
+    <w:lvl w:ilvl="5" w:tplc="04100005" w:tentative="1">
+      <w:start w:val="1"/>
+      <w:numFmt w:val="bullet"/>
+      <w:lvlText w:val=""/>
+      <w:lvlJc w:val="left"/>
+      <w:pPr>
+        <w:ind w:left="4320" w:hanging="360"/>
+      </w:pPr>
+      <w:rPr>
+        <w:rFonts w:ascii="Wingdings" w:hAnsi="Wingdings" w:hint="default"/>
+      </w:rPr>
+    </w:lvl>
+    <w:lvl w:ilvl="6" w:tplc="04100001" w:tentative="1">
+      <w:start w:val="1"/>
+      <w:numFmt w:val="bullet"/>
+      <w:lvlText w:val=""/>
+      <w:lvlJc w:val="left"/>
+      <w:pPr>
+        <w:ind w:left="5040" w:hanging="360"/>
+      </w:pPr>
+      <w:rPr>
+        <w:rFonts w:ascii="Symbol" w:hAnsi="Symbol" w:hint="default"/>
+      </w:rPr>
+    </w:lvl>
+    <w:lvl w:ilvl="7" w:tplc="04100003" w:tentative="1">
+      <w:start w:val="1"/>
+      <w:numFmt w:val="bullet"/>
+      <w:lvlText w:val="o"/>
+      <w:lvlJc w:val="left"/>
+      <w:pPr>
+        <w:ind w:left="5760" w:hanging="360"/>
+      </w:pPr>
+      <w:rPr>
+        <w:rFonts w:ascii="Courier New" w:hAnsi="Courier New" w:cs="Courier New" w:hint="default"/>
+      </w:rPr>
+    </w:lvl>
+    <w:lvl w:ilvl="8" w:tplc="04100005" w:tentative="1">
+      <w:start w:val="1"/>
+      <w:numFmt w:val="bullet"/>
+      <w:lvlText w:val=""/>
+      <w:lvlJc w:val="left"/>
+      <w:pPr>
+        <w:ind w:left="6480" w:hanging="360"/>
+      </w:pPr>
+      <w:rPr>
+        <w:rFonts w:ascii="Wingdings" w:hAnsi="Wingdings" w:hint="default"/>
+      </w:rPr>
+    </w:lvl>
+  </w:abstractNum>
+  <w:abstractNum w:abstractNumId="15" w15:restartNumberingAfterBreak="0">
     <w:nsid w:val="41DC66F7"/>
     <w:multiLevelType w:val="multilevel"/>
     <w:tmpl w:val="82187366"/>
@@ -7985,7 +13099,7 @@
       </w:pPr>
     </w:lvl>
   </w:abstractNum>
-  <w:abstractNum w:abstractNumId="13" w15:restartNumberingAfterBreak="0">
+  <w:abstractNum w:abstractNumId="16" w15:restartNumberingAfterBreak="0">
     <w:nsid w:val="425B68D3"/>
     <w:multiLevelType w:val="multilevel"/>
     <w:tmpl w:val="D944810C"/>
@@ -8125,7 +13239,233 @@
       </w:rPr>
     </w:lvl>
   </w:abstractNum>
-  <w:abstractNum w:abstractNumId="14" w15:restartNumberingAfterBreak="0">
+  <w:abstractNum w:abstractNumId="17" w15:restartNumberingAfterBreak="0">
+    <w:nsid w:val="467B1ABC"/>
+    <w:multiLevelType w:val="hybridMultilevel"/>
+    <w:tmpl w:val="CBE6BE36"/>
+    <w:lvl w:ilvl="0" w:tplc="04100001">
+      <w:start w:val="1"/>
+      <w:numFmt w:val="bullet"/>
+      <w:lvlText w:val=""/>
+      <w:lvlJc w:val="left"/>
+      <w:pPr>
+        <w:ind w:left="720" w:hanging="360"/>
+      </w:pPr>
+      <w:rPr>
+        <w:rFonts w:ascii="Symbol" w:hAnsi="Symbol" w:hint="default"/>
+      </w:rPr>
+    </w:lvl>
+    <w:lvl w:ilvl="1" w:tplc="04100003" w:tentative="1">
+      <w:start w:val="1"/>
+      <w:numFmt w:val="bullet"/>
+      <w:lvlText w:val="o"/>
+      <w:lvlJc w:val="left"/>
+      <w:pPr>
+        <w:ind w:left="1440" w:hanging="360"/>
+      </w:pPr>
+      <w:rPr>
+        <w:rFonts w:ascii="Courier New" w:hAnsi="Courier New" w:cs="Courier New" w:hint="default"/>
+      </w:rPr>
+    </w:lvl>
+    <w:lvl w:ilvl="2" w:tplc="04100005" w:tentative="1">
+      <w:start w:val="1"/>
+      <w:numFmt w:val="bullet"/>
+      <w:lvlText w:val=""/>
+      <w:lvlJc w:val="left"/>
+      <w:pPr>
+        <w:ind w:left="2160" w:hanging="360"/>
+      </w:pPr>
+      <w:rPr>
+        <w:rFonts w:ascii="Wingdings" w:hAnsi="Wingdings" w:hint="default"/>
+      </w:rPr>
+    </w:lvl>
+    <w:lvl w:ilvl="3" w:tplc="04100001" w:tentative="1">
+      <w:start w:val="1"/>
+      <w:numFmt w:val="bullet"/>
+      <w:lvlText w:val=""/>
+      <w:lvlJc w:val="left"/>
+      <w:pPr>
+        <w:ind w:left="2880" w:hanging="360"/>
+      </w:pPr>
+      <w:rPr>
+        <w:rFonts w:ascii="Symbol" w:hAnsi="Symbol" w:hint="default"/>
+      </w:rPr>
+    </w:lvl>
+    <w:lvl w:ilvl="4" w:tplc="04100003" w:tentative="1">
+      <w:start w:val="1"/>
+      <w:numFmt w:val="bullet"/>
+      <w:lvlText w:val="o"/>
+      <w:lvlJc w:val="left"/>
+      <w:pPr>
+        <w:ind w:left="3600" w:hanging="360"/>
+      </w:pPr>
+      <w:rPr>
+        <w:rFonts w:ascii="Courier New" w:hAnsi="Courier New" w:cs="Courier New" w:hint="default"/>
+      </w:rPr>
+    </w:lvl>
+    <w:lvl w:ilvl="5" w:tplc="04100005" w:tentative="1">
+      <w:start w:val="1"/>
+      <w:numFmt w:val="bullet"/>
+      <w:lvlText w:val=""/>
+      <w:lvlJc w:val="left"/>
+      <w:pPr>
+        <w:ind w:left="4320" w:hanging="360"/>
+      </w:pPr>
+      <w:rPr>
+        <w:rFonts w:ascii="Wingdings" w:hAnsi="Wingdings" w:hint="default"/>
+      </w:rPr>
+    </w:lvl>
+    <w:lvl w:ilvl="6" w:tplc="04100001" w:tentative="1">
+      <w:start w:val="1"/>
+      <w:numFmt w:val="bullet"/>
+      <w:lvlText w:val=""/>
+      <w:lvlJc w:val="left"/>
+      <w:pPr>
+        <w:ind w:left="5040" w:hanging="360"/>
+      </w:pPr>
+      <w:rPr>
+        <w:rFonts w:ascii="Symbol" w:hAnsi="Symbol" w:hint="default"/>
+      </w:rPr>
+    </w:lvl>
+    <w:lvl w:ilvl="7" w:tplc="04100003" w:tentative="1">
+      <w:start w:val="1"/>
+      <w:numFmt w:val="bullet"/>
+      <w:lvlText w:val="o"/>
+      <w:lvlJc w:val="left"/>
+      <w:pPr>
+        <w:ind w:left="5760" w:hanging="360"/>
+      </w:pPr>
+      <w:rPr>
+        <w:rFonts w:ascii="Courier New" w:hAnsi="Courier New" w:cs="Courier New" w:hint="default"/>
+      </w:rPr>
+    </w:lvl>
+    <w:lvl w:ilvl="8" w:tplc="04100005" w:tentative="1">
+      <w:start w:val="1"/>
+      <w:numFmt w:val="bullet"/>
+      <w:lvlText w:val=""/>
+      <w:lvlJc w:val="left"/>
+      <w:pPr>
+        <w:ind w:left="6480" w:hanging="360"/>
+      </w:pPr>
+      <w:rPr>
+        <w:rFonts w:ascii="Wingdings" w:hAnsi="Wingdings" w:hint="default"/>
+      </w:rPr>
+    </w:lvl>
+  </w:abstractNum>
+  <w:abstractNum w:abstractNumId="18" w15:restartNumberingAfterBreak="0">
+    <w:nsid w:val="47CB70F7"/>
+    <w:multiLevelType w:val="hybridMultilevel"/>
+    <w:tmpl w:val="F770100C"/>
+    <w:lvl w:ilvl="0" w:tplc="04100001">
+      <w:start w:val="1"/>
+      <w:numFmt w:val="bullet"/>
+      <w:lvlText w:val=""/>
+      <w:lvlJc w:val="left"/>
+      <w:pPr>
+        <w:ind w:left="1080" w:hanging="360"/>
+      </w:pPr>
+      <w:rPr>
+        <w:rFonts w:ascii="Symbol" w:hAnsi="Symbol" w:hint="default"/>
+      </w:rPr>
+    </w:lvl>
+    <w:lvl w:ilvl="1" w:tplc="04100003" w:tentative="1">
+      <w:start w:val="1"/>
+      <w:numFmt w:val="bullet"/>
+      <w:lvlText w:val="o"/>
+      <w:lvlJc w:val="left"/>
+      <w:pPr>
+        <w:ind w:left="1800" w:hanging="360"/>
+      </w:pPr>
+      <w:rPr>
+        <w:rFonts w:ascii="Courier New" w:hAnsi="Courier New" w:cs="Courier New" w:hint="default"/>
+      </w:rPr>
+    </w:lvl>
+    <w:lvl w:ilvl="2" w:tplc="04100005" w:tentative="1">
+      <w:start w:val="1"/>
+      <w:numFmt w:val="bullet"/>
+      <w:lvlText w:val=""/>
+      <w:lvlJc w:val="left"/>
+      <w:pPr>
+        <w:ind w:left="2520" w:hanging="360"/>
+      </w:pPr>
+      <w:rPr>
+        <w:rFonts w:ascii="Wingdings" w:hAnsi="Wingdings" w:hint="default"/>
+      </w:rPr>
+    </w:lvl>
+    <w:lvl w:ilvl="3" w:tplc="04100001" w:tentative="1">
+      <w:start w:val="1"/>
+      <w:numFmt w:val="bullet"/>
+      <w:lvlText w:val=""/>
+      <w:lvlJc w:val="left"/>
+      <w:pPr>
+        <w:ind w:left="3240" w:hanging="360"/>
+      </w:pPr>
+      <w:rPr>
+        <w:rFonts w:ascii="Symbol" w:hAnsi="Symbol" w:hint="default"/>
+      </w:rPr>
+    </w:lvl>
+    <w:lvl w:ilvl="4" w:tplc="04100003" w:tentative="1">
+      <w:start w:val="1"/>
+      <w:numFmt w:val="bullet"/>
+      <w:lvlText w:val="o"/>
+      <w:lvlJc w:val="left"/>
+      <w:pPr>
+        <w:ind w:left="3960" w:hanging="360"/>
+      </w:pPr>
+      <w:rPr>
+        <w:rFonts w:ascii="Courier New" w:hAnsi="Courier New" w:cs="Courier New" w:hint="default"/>
+      </w:rPr>
+    </w:lvl>
+    <w:lvl w:ilvl="5" w:tplc="04100005" w:tentative="1">
+      <w:start w:val="1"/>
+      <w:numFmt w:val="bullet"/>
+      <w:lvlText w:val=""/>
+      <w:lvlJc w:val="left"/>
+      <w:pPr>
+        <w:ind w:left="4680" w:hanging="360"/>
+      </w:pPr>
+      <w:rPr>
+        <w:rFonts w:ascii="Wingdings" w:hAnsi="Wingdings" w:hint="default"/>
+      </w:rPr>
+    </w:lvl>
+    <w:lvl w:ilvl="6" w:tplc="04100001" w:tentative="1">
+      <w:start w:val="1"/>
+      <w:numFmt w:val="bullet"/>
+      <w:lvlText w:val=""/>
+      <w:lvlJc w:val="left"/>
+      <w:pPr>
+        <w:ind w:left="5400" w:hanging="360"/>
+      </w:pPr>
+      <w:rPr>
+        <w:rFonts w:ascii="Symbol" w:hAnsi="Symbol" w:hint="default"/>
+      </w:rPr>
+    </w:lvl>
+    <w:lvl w:ilvl="7" w:tplc="04100003" w:tentative="1">
+      <w:start w:val="1"/>
+      <w:numFmt w:val="bullet"/>
+      <w:lvlText w:val="o"/>
+      <w:lvlJc w:val="left"/>
+      <w:pPr>
+        <w:ind w:left="6120" w:hanging="360"/>
+      </w:pPr>
+      <w:rPr>
+        <w:rFonts w:ascii="Courier New" w:hAnsi="Courier New" w:cs="Courier New" w:hint="default"/>
+      </w:rPr>
+    </w:lvl>
+    <w:lvl w:ilvl="8" w:tplc="04100005" w:tentative="1">
+      <w:start w:val="1"/>
+      <w:numFmt w:val="bullet"/>
+      <w:lvlText w:val=""/>
+      <w:lvlJc w:val="left"/>
+      <w:pPr>
+        <w:ind w:left="6840" w:hanging="360"/>
+      </w:pPr>
+      <w:rPr>
+        <w:rFonts w:ascii="Wingdings" w:hAnsi="Wingdings" w:hint="default"/>
+      </w:rPr>
+    </w:lvl>
+  </w:abstractNum>
+  <w:abstractNum w:abstractNumId="19" w15:restartNumberingAfterBreak="0">
     <w:nsid w:val="4D5A39C5"/>
     <w:multiLevelType w:val="multilevel"/>
     <w:tmpl w:val="38625934"/>
@@ -8211,7 +13551,233 @@
       </w:pPr>
     </w:lvl>
   </w:abstractNum>
-  <w:abstractNum w:abstractNumId="15" w15:restartNumberingAfterBreak="0">
+  <w:abstractNum w:abstractNumId="20" w15:restartNumberingAfterBreak="0">
+    <w:nsid w:val="509A75C1"/>
+    <w:multiLevelType w:val="hybridMultilevel"/>
+    <w:tmpl w:val="9230CCC4"/>
+    <w:lvl w:ilvl="0" w:tplc="04100001">
+      <w:start w:val="1"/>
+      <w:numFmt w:val="bullet"/>
+      <w:lvlText w:val=""/>
+      <w:lvlJc w:val="left"/>
+      <w:pPr>
+        <w:ind w:left="720" w:hanging="360"/>
+      </w:pPr>
+      <w:rPr>
+        <w:rFonts w:ascii="Symbol" w:hAnsi="Symbol" w:hint="default"/>
+      </w:rPr>
+    </w:lvl>
+    <w:lvl w:ilvl="1" w:tplc="04100003" w:tentative="1">
+      <w:start w:val="1"/>
+      <w:numFmt w:val="bullet"/>
+      <w:lvlText w:val="o"/>
+      <w:lvlJc w:val="left"/>
+      <w:pPr>
+        <w:ind w:left="1440" w:hanging="360"/>
+      </w:pPr>
+      <w:rPr>
+        <w:rFonts w:ascii="Courier New" w:hAnsi="Courier New" w:cs="Courier New" w:hint="default"/>
+      </w:rPr>
+    </w:lvl>
+    <w:lvl w:ilvl="2" w:tplc="04100005" w:tentative="1">
+      <w:start w:val="1"/>
+      <w:numFmt w:val="bullet"/>
+      <w:lvlText w:val=""/>
+      <w:lvlJc w:val="left"/>
+      <w:pPr>
+        <w:ind w:left="2160" w:hanging="360"/>
+      </w:pPr>
+      <w:rPr>
+        <w:rFonts w:ascii="Wingdings" w:hAnsi="Wingdings" w:hint="default"/>
+      </w:rPr>
+    </w:lvl>
+    <w:lvl w:ilvl="3" w:tplc="04100001" w:tentative="1">
+      <w:start w:val="1"/>
+      <w:numFmt w:val="bullet"/>
+      <w:lvlText w:val=""/>
+      <w:lvlJc w:val="left"/>
+      <w:pPr>
+        <w:ind w:left="2880" w:hanging="360"/>
+      </w:pPr>
+      <w:rPr>
+        <w:rFonts w:ascii="Symbol" w:hAnsi="Symbol" w:hint="default"/>
+      </w:rPr>
+    </w:lvl>
+    <w:lvl w:ilvl="4" w:tplc="04100003" w:tentative="1">
+      <w:start w:val="1"/>
+      <w:numFmt w:val="bullet"/>
+      <w:lvlText w:val="o"/>
+      <w:lvlJc w:val="left"/>
+      <w:pPr>
+        <w:ind w:left="3600" w:hanging="360"/>
+      </w:pPr>
+      <w:rPr>
+        <w:rFonts w:ascii="Courier New" w:hAnsi="Courier New" w:cs="Courier New" w:hint="default"/>
+      </w:rPr>
+    </w:lvl>
+    <w:lvl w:ilvl="5" w:tplc="04100005" w:tentative="1">
+      <w:start w:val="1"/>
+      <w:numFmt w:val="bullet"/>
+      <w:lvlText w:val=""/>
+      <w:lvlJc w:val="left"/>
+      <w:pPr>
+        <w:ind w:left="4320" w:hanging="360"/>
+      </w:pPr>
+      <w:rPr>
+        <w:rFonts w:ascii="Wingdings" w:hAnsi="Wingdings" w:hint="default"/>
+      </w:rPr>
+    </w:lvl>
+    <w:lvl w:ilvl="6" w:tplc="04100001" w:tentative="1">
+      <w:start w:val="1"/>
+      <w:numFmt w:val="bullet"/>
+      <w:lvlText w:val=""/>
+      <w:lvlJc w:val="left"/>
+      <w:pPr>
+        <w:ind w:left="5040" w:hanging="360"/>
+      </w:pPr>
+      <w:rPr>
+        <w:rFonts w:ascii="Symbol" w:hAnsi="Symbol" w:hint="default"/>
+      </w:rPr>
+    </w:lvl>
+    <w:lvl w:ilvl="7" w:tplc="04100003" w:tentative="1">
+      <w:start w:val="1"/>
+      <w:numFmt w:val="bullet"/>
+      <w:lvlText w:val="o"/>
+      <w:lvlJc w:val="left"/>
+      <w:pPr>
+        <w:ind w:left="5760" w:hanging="360"/>
+      </w:pPr>
+      <w:rPr>
+        <w:rFonts w:ascii="Courier New" w:hAnsi="Courier New" w:cs="Courier New" w:hint="default"/>
+      </w:rPr>
+    </w:lvl>
+    <w:lvl w:ilvl="8" w:tplc="04100005" w:tentative="1">
+      <w:start w:val="1"/>
+      <w:numFmt w:val="bullet"/>
+      <w:lvlText w:val=""/>
+      <w:lvlJc w:val="left"/>
+      <w:pPr>
+        <w:ind w:left="6480" w:hanging="360"/>
+      </w:pPr>
+      <w:rPr>
+        <w:rFonts w:ascii="Wingdings" w:hAnsi="Wingdings" w:hint="default"/>
+      </w:rPr>
+    </w:lvl>
+  </w:abstractNum>
+  <w:abstractNum w:abstractNumId="21" w15:restartNumberingAfterBreak="0">
+    <w:nsid w:val="6B5C7FE5"/>
+    <w:multiLevelType w:val="hybridMultilevel"/>
+    <w:tmpl w:val="A6825DDE"/>
+    <w:lvl w:ilvl="0" w:tplc="04100001">
+      <w:start w:val="1"/>
+      <w:numFmt w:val="bullet"/>
+      <w:lvlText w:val=""/>
+      <w:lvlJc w:val="left"/>
+      <w:pPr>
+        <w:ind w:left="720" w:hanging="360"/>
+      </w:pPr>
+      <w:rPr>
+        <w:rFonts w:ascii="Symbol" w:hAnsi="Symbol" w:hint="default"/>
+      </w:rPr>
+    </w:lvl>
+    <w:lvl w:ilvl="1" w:tplc="04100003" w:tentative="1">
+      <w:start w:val="1"/>
+      <w:numFmt w:val="bullet"/>
+      <w:lvlText w:val="o"/>
+      <w:lvlJc w:val="left"/>
+      <w:pPr>
+        <w:ind w:left="1440" w:hanging="360"/>
+      </w:pPr>
+      <w:rPr>
+        <w:rFonts w:ascii="Courier New" w:hAnsi="Courier New" w:cs="Courier New" w:hint="default"/>
+      </w:rPr>
+    </w:lvl>
+    <w:lvl w:ilvl="2" w:tplc="04100005" w:tentative="1">
+      <w:start w:val="1"/>
+      <w:numFmt w:val="bullet"/>
+      <w:lvlText w:val=""/>
+      <w:lvlJc w:val="left"/>
+      <w:pPr>
+        <w:ind w:left="2160" w:hanging="360"/>
+      </w:pPr>
+      <w:rPr>
+        <w:rFonts w:ascii="Wingdings" w:hAnsi="Wingdings" w:hint="default"/>
+      </w:rPr>
+    </w:lvl>
+    <w:lvl w:ilvl="3" w:tplc="04100001" w:tentative="1">
+      <w:start w:val="1"/>
+      <w:numFmt w:val="bullet"/>
+      <w:lvlText w:val=""/>
+      <w:lvlJc w:val="left"/>
+      <w:pPr>
+        <w:ind w:left="2880" w:hanging="360"/>
+      </w:pPr>
+      <w:rPr>
+        <w:rFonts w:ascii="Symbol" w:hAnsi="Symbol" w:hint="default"/>
+      </w:rPr>
+    </w:lvl>
+    <w:lvl w:ilvl="4" w:tplc="04100003" w:tentative="1">
+      <w:start w:val="1"/>
+      <w:numFmt w:val="bullet"/>
+      <w:lvlText w:val="o"/>
+      <w:lvlJc w:val="left"/>
+      <w:pPr>
+        <w:ind w:left="3600" w:hanging="360"/>
+      </w:pPr>
+      <w:rPr>
+        <w:rFonts w:ascii="Courier New" w:hAnsi="Courier New" w:cs="Courier New" w:hint="default"/>
+      </w:rPr>
+    </w:lvl>
+    <w:lvl w:ilvl="5" w:tplc="04100005" w:tentative="1">
+      <w:start w:val="1"/>
+      <w:numFmt w:val="bullet"/>
+      <w:lvlText w:val=""/>
+      <w:lvlJc w:val="left"/>
+      <w:pPr>
+        <w:ind w:left="4320" w:hanging="360"/>
+      </w:pPr>
+      <w:rPr>
+        <w:rFonts w:ascii="Wingdings" w:hAnsi="Wingdings" w:hint="default"/>
+      </w:rPr>
+    </w:lvl>
+    <w:lvl w:ilvl="6" w:tplc="04100001" w:tentative="1">
+      <w:start w:val="1"/>
+      <w:numFmt w:val="bullet"/>
+      <w:lvlText w:val=""/>
+      <w:lvlJc w:val="left"/>
+      <w:pPr>
+        <w:ind w:left="5040" w:hanging="360"/>
+      </w:pPr>
+      <w:rPr>
+        <w:rFonts w:ascii="Symbol" w:hAnsi="Symbol" w:hint="default"/>
+      </w:rPr>
+    </w:lvl>
+    <w:lvl w:ilvl="7" w:tplc="04100003" w:tentative="1">
+      <w:start w:val="1"/>
+      <w:numFmt w:val="bullet"/>
+      <w:lvlText w:val="o"/>
+      <w:lvlJc w:val="left"/>
+      <w:pPr>
+        <w:ind w:left="5760" w:hanging="360"/>
+      </w:pPr>
+      <w:rPr>
+        <w:rFonts w:ascii="Courier New" w:hAnsi="Courier New" w:cs="Courier New" w:hint="default"/>
+      </w:rPr>
+    </w:lvl>
+    <w:lvl w:ilvl="8" w:tplc="04100005" w:tentative="1">
+      <w:start w:val="1"/>
+      <w:numFmt w:val="bullet"/>
+      <w:lvlText w:val=""/>
+      <w:lvlJc w:val="left"/>
+      <w:pPr>
+        <w:ind w:left="6480" w:hanging="360"/>
+      </w:pPr>
+      <w:rPr>
+        <w:rFonts w:ascii="Wingdings" w:hAnsi="Wingdings" w:hint="default"/>
+      </w:rPr>
+    </w:lvl>
+  </w:abstractNum>
+  <w:abstractNum w:abstractNumId="22" w15:restartNumberingAfterBreak="0">
     <w:nsid w:val="6E980C71"/>
     <w:multiLevelType w:val="multilevel"/>
     <w:tmpl w:val="A192C54A"/>
@@ -8324,7 +13890,7 @@
       </w:rPr>
     </w:lvl>
   </w:abstractNum>
-  <w:abstractNum w:abstractNumId="16" w15:restartNumberingAfterBreak="0">
+  <w:abstractNum w:abstractNumId="23" w15:restartNumberingAfterBreak="0">
     <w:nsid w:val="71FE7A3E"/>
     <w:multiLevelType w:val="multilevel"/>
     <w:tmpl w:val="EDE280EA"/>
@@ -8437,23 +14003,362 @@
       </w:rPr>
     </w:lvl>
   </w:abstractNum>
+  <w:abstractNum w:abstractNumId="24" w15:restartNumberingAfterBreak="0">
+    <w:nsid w:val="72BC73A0"/>
+    <w:multiLevelType w:val="hybridMultilevel"/>
+    <w:tmpl w:val="290070C0"/>
+    <w:lvl w:ilvl="0" w:tplc="04100001">
+      <w:start w:val="1"/>
+      <w:numFmt w:val="bullet"/>
+      <w:lvlText w:val=""/>
+      <w:lvlJc w:val="left"/>
+      <w:pPr>
+        <w:ind w:left="720" w:hanging="360"/>
+      </w:pPr>
+      <w:rPr>
+        <w:rFonts w:ascii="Symbol" w:hAnsi="Symbol" w:hint="default"/>
+      </w:rPr>
+    </w:lvl>
+    <w:lvl w:ilvl="1" w:tplc="04100003" w:tentative="1">
+      <w:start w:val="1"/>
+      <w:numFmt w:val="bullet"/>
+      <w:lvlText w:val="o"/>
+      <w:lvlJc w:val="left"/>
+      <w:pPr>
+        <w:ind w:left="1440" w:hanging="360"/>
+      </w:pPr>
+      <w:rPr>
+        <w:rFonts w:ascii="Courier New" w:hAnsi="Courier New" w:cs="Courier New" w:hint="default"/>
+      </w:rPr>
+    </w:lvl>
+    <w:lvl w:ilvl="2" w:tplc="04100005" w:tentative="1">
+      <w:start w:val="1"/>
+      <w:numFmt w:val="bullet"/>
+      <w:lvlText w:val=""/>
+      <w:lvlJc w:val="left"/>
+      <w:pPr>
+        <w:ind w:left="2160" w:hanging="360"/>
+      </w:pPr>
+      <w:rPr>
+        <w:rFonts w:ascii="Wingdings" w:hAnsi="Wingdings" w:hint="default"/>
+      </w:rPr>
+    </w:lvl>
+    <w:lvl w:ilvl="3" w:tplc="04100001" w:tentative="1">
+      <w:start w:val="1"/>
+      <w:numFmt w:val="bullet"/>
+      <w:lvlText w:val=""/>
+      <w:lvlJc w:val="left"/>
+      <w:pPr>
+        <w:ind w:left="2880" w:hanging="360"/>
+      </w:pPr>
+      <w:rPr>
+        <w:rFonts w:ascii="Symbol" w:hAnsi="Symbol" w:hint="default"/>
+      </w:rPr>
+    </w:lvl>
+    <w:lvl w:ilvl="4" w:tplc="04100003" w:tentative="1">
+      <w:start w:val="1"/>
+      <w:numFmt w:val="bullet"/>
+      <w:lvlText w:val="o"/>
+      <w:lvlJc w:val="left"/>
+      <w:pPr>
+        <w:ind w:left="3600" w:hanging="360"/>
+      </w:pPr>
+      <w:rPr>
+        <w:rFonts w:ascii="Courier New" w:hAnsi="Courier New" w:cs="Courier New" w:hint="default"/>
+      </w:rPr>
+    </w:lvl>
+    <w:lvl w:ilvl="5" w:tplc="04100005" w:tentative="1">
+      <w:start w:val="1"/>
+      <w:numFmt w:val="bullet"/>
+      <w:lvlText w:val=""/>
+      <w:lvlJc w:val="left"/>
+      <w:pPr>
+        <w:ind w:left="4320" w:hanging="360"/>
+      </w:pPr>
+      <w:rPr>
+        <w:rFonts w:ascii="Wingdings" w:hAnsi="Wingdings" w:hint="default"/>
+      </w:rPr>
+    </w:lvl>
+    <w:lvl w:ilvl="6" w:tplc="04100001" w:tentative="1">
+      <w:start w:val="1"/>
+      <w:numFmt w:val="bullet"/>
+      <w:lvlText w:val=""/>
+      <w:lvlJc w:val="left"/>
+      <w:pPr>
+        <w:ind w:left="5040" w:hanging="360"/>
+      </w:pPr>
+      <w:rPr>
+        <w:rFonts w:ascii="Symbol" w:hAnsi="Symbol" w:hint="default"/>
+      </w:rPr>
+    </w:lvl>
+    <w:lvl w:ilvl="7" w:tplc="04100003" w:tentative="1">
+      <w:start w:val="1"/>
+      <w:numFmt w:val="bullet"/>
+      <w:lvlText w:val="o"/>
+      <w:lvlJc w:val="left"/>
+      <w:pPr>
+        <w:ind w:left="5760" w:hanging="360"/>
+      </w:pPr>
+      <w:rPr>
+        <w:rFonts w:ascii="Courier New" w:hAnsi="Courier New" w:cs="Courier New" w:hint="default"/>
+      </w:rPr>
+    </w:lvl>
+    <w:lvl w:ilvl="8" w:tplc="04100005" w:tentative="1">
+      <w:start w:val="1"/>
+      <w:numFmt w:val="bullet"/>
+      <w:lvlText w:val=""/>
+      <w:lvlJc w:val="left"/>
+      <w:pPr>
+        <w:ind w:left="6480" w:hanging="360"/>
+      </w:pPr>
+      <w:rPr>
+        <w:rFonts w:ascii="Wingdings" w:hAnsi="Wingdings" w:hint="default"/>
+      </w:rPr>
+    </w:lvl>
+  </w:abstractNum>
+  <w:abstractNum w:abstractNumId="25" w15:restartNumberingAfterBreak="0">
+    <w:nsid w:val="73857367"/>
+    <w:multiLevelType w:val="hybridMultilevel"/>
+    <w:tmpl w:val="EFC6494A"/>
+    <w:lvl w:ilvl="0" w:tplc="04100001">
+      <w:start w:val="1"/>
+      <w:numFmt w:val="bullet"/>
+      <w:lvlText w:val=""/>
+      <w:lvlJc w:val="left"/>
+      <w:pPr>
+        <w:ind w:left="795" w:hanging="360"/>
+      </w:pPr>
+      <w:rPr>
+        <w:rFonts w:ascii="Symbol" w:hAnsi="Symbol" w:hint="default"/>
+      </w:rPr>
+    </w:lvl>
+    <w:lvl w:ilvl="1" w:tplc="04100003" w:tentative="1">
+      <w:start w:val="1"/>
+      <w:numFmt w:val="bullet"/>
+      <w:lvlText w:val="o"/>
+      <w:lvlJc w:val="left"/>
+      <w:pPr>
+        <w:ind w:left="1515" w:hanging="360"/>
+      </w:pPr>
+      <w:rPr>
+        <w:rFonts w:ascii="Courier New" w:hAnsi="Courier New" w:cs="Courier New" w:hint="default"/>
+      </w:rPr>
+    </w:lvl>
+    <w:lvl w:ilvl="2" w:tplc="04100005" w:tentative="1">
+      <w:start w:val="1"/>
+      <w:numFmt w:val="bullet"/>
+      <w:lvlText w:val=""/>
+      <w:lvlJc w:val="left"/>
+      <w:pPr>
+        <w:ind w:left="2235" w:hanging="360"/>
+      </w:pPr>
+      <w:rPr>
+        <w:rFonts w:ascii="Wingdings" w:hAnsi="Wingdings" w:hint="default"/>
+      </w:rPr>
+    </w:lvl>
+    <w:lvl w:ilvl="3" w:tplc="04100001" w:tentative="1">
+      <w:start w:val="1"/>
+      <w:numFmt w:val="bullet"/>
+      <w:lvlText w:val=""/>
+      <w:lvlJc w:val="left"/>
+      <w:pPr>
+        <w:ind w:left="2955" w:hanging="360"/>
+      </w:pPr>
+      <w:rPr>
+        <w:rFonts w:ascii="Symbol" w:hAnsi="Symbol" w:hint="default"/>
+      </w:rPr>
+    </w:lvl>
+    <w:lvl w:ilvl="4" w:tplc="04100003" w:tentative="1">
+      <w:start w:val="1"/>
+      <w:numFmt w:val="bullet"/>
+      <w:lvlText w:val="o"/>
+      <w:lvlJc w:val="left"/>
+      <w:pPr>
+        <w:ind w:left="3675" w:hanging="360"/>
+      </w:pPr>
+      <w:rPr>
+        <w:rFonts w:ascii="Courier New" w:hAnsi="Courier New" w:cs="Courier New" w:hint="default"/>
+      </w:rPr>
+    </w:lvl>
+    <w:lvl w:ilvl="5" w:tplc="04100005" w:tentative="1">
+      <w:start w:val="1"/>
+      <w:numFmt w:val="bullet"/>
+      <w:lvlText w:val=""/>
+      <w:lvlJc w:val="left"/>
+      <w:pPr>
+        <w:ind w:left="4395" w:hanging="360"/>
+      </w:pPr>
+      <w:rPr>
+        <w:rFonts w:ascii="Wingdings" w:hAnsi="Wingdings" w:hint="default"/>
+      </w:rPr>
+    </w:lvl>
+    <w:lvl w:ilvl="6" w:tplc="04100001" w:tentative="1">
+      <w:start w:val="1"/>
+      <w:numFmt w:val="bullet"/>
+      <w:lvlText w:val=""/>
+      <w:lvlJc w:val="left"/>
+      <w:pPr>
+        <w:ind w:left="5115" w:hanging="360"/>
+      </w:pPr>
+      <w:rPr>
+        <w:rFonts w:ascii="Symbol" w:hAnsi="Symbol" w:hint="default"/>
+      </w:rPr>
+    </w:lvl>
+    <w:lvl w:ilvl="7" w:tplc="04100003" w:tentative="1">
+      <w:start w:val="1"/>
+      <w:numFmt w:val="bullet"/>
+      <w:lvlText w:val="o"/>
+      <w:lvlJc w:val="left"/>
+      <w:pPr>
+        <w:ind w:left="5835" w:hanging="360"/>
+      </w:pPr>
+      <w:rPr>
+        <w:rFonts w:ascii="Courier New" w:hAnsi="Courier New" w:cs="Courier New" w:hint="default"/>
+      </w:rPr>
+    </w:lvl>
+    <w:lvl w:ilvl="8" w:tplc="04100005" w:tentative="1">
+      <w:start w:val="1"/>
+      <w:numFmt w:val="bullet"/>
+      <w:lvlText w:val=""/>
+      <w:lvlJc w:val="left"/>
+      <w:pPr>
+        <w:ind w:left="6555" w:hanging="360"/>
+      </w:pPr>
+      <w:rPr>
+        <w:rFonts w:ascii="Wingdings" w:hAnsi="Wingdings" w:hint="default"/>
+      </w:rPr>
+    </w:lvl>
+  </w:abstractNum>
+  <w:abstractNum w:abstractNumId="26" w15:restartNumberingAfterBreak="0">
+    <w:nsid w:val="7FAB0566"/>
+    <w:multiLevelType w:val="hybridMultilevel"/>
+    <w:tmpl w:val="B7A25234"/>
+    <w:lvl w:ilvl="0" w:tplc="04100001">
+      <w:start w:val="1"/>
+      <w:numFmt w:val="bullet"/>
+      <w:lvlText w:val=""/>
+      <w:lvlJc w:val="left"/>
+      <w:pPr>
+        <w:ind w:left="720" w:hanging="360"/>
+      </w:pPr>
+      <w:rPr>
+        <w:rFonts w:ascii="Symbol" w:hAnsi="Symbol" w:hint="default"/>
+      </w:rPr>
+    </w:lvl>
+    <w:lvl w:ilvl="1" w:tplc="04100003" w:tentative="1">
+      <w:start w:val="1"/>
+      <w:numFmt w:val="bullet"/>
+      <w:lvlText w:val="o"/>
+      <w:lvlJc w:val="left"/>
+      <w:pPr>
+        <w:ind w:left="1440" w:hanging="360"/>
+      </w:pPr>
+      <w:rPr>
+        <w:rFonts w:ascii="Courier New" w:hAnsi="Courier New" w:cs="Courier New" w:hint="default"/>
+      </w:rPr>
+    </w:lvl>
+    <w:lvl w:ilvl="2" w:tplc="04100005" w:tentative="1">
+      <w:start w:val="1"/>
+      <w:numFmt w:val="bullet"/>
+      <w:lvlText w:val=""/>
+      <w:lvlJc w:val="left"/>
+      <w:pPr>
+        <w:ind w:left="2160" w:hanging="360"/>
+      </w:pPr>
+      <w:rPr>
+        <w:rFonts w:ascii="Wingdings" w:hAnsi="Wingdings" w:hint="default"/>
+      </w:rPr>
+    </w:lvl>
+    <w:lvl w:ilvl="3" w:tplc="04100001" w:tentative="1">
+      <w:start w:val="1"/>
+      <w:numFmt w:val="bullet"/>
+      <w:lvlText w:val=""/>
+      <w:lvlJc w:val="left"/>
+      <w:pPr>
+        <w:ind w:left="2880" w:hanging="360"/>
+      </w:pPr>
+      <w:rPr>
+        <w:rFonts w:ascii="Symbol" w:hAnsi="Symbol" w:hint="default"/>
+      </w:rPr>
+    </w:lvl>
+    <w:lvl w:ilvl="4" w:tplc="04100003" w:tentative="1">
+      <w:start w:val="1"/>
+      <w:numFmt w:val="bullet"/>
+      <w:lvlText w:val="o"/>
+      <w:lvlJc w:val="left"/>
+      <w:pPr>
+        <w:ind w:left="3600" w:hanging="360"/>
+      </w:pPr>
+      <w:rPr>
+        <w:rFonts w:ascii="Courier New" w:hAnsi="Courier New" w:cs="Courier New" w:hint="default"/>
+      </w:rPr>
+    </w:lvl>
+    <w:lvl w:ilvl="5" w:tplc="04100005" w:tentative="1">
+      <w:start w:val="1"/>
+      <w:numFmt w:val="bullet"/>
+      <w:lvlText w:val=""/>
+      <w:lvlJc w:val="left"/>
+      <w:pPr>
+        <w:ind w:left="4320" w:hanging="360"/>
+      </w:pPr>
+      <w:rPr>
+        <w:rFonts w:ascii="Wingdings" w:hAnsi="Wingdings" w:hint="default"/>
+      </w:rPr>
+    </w:lvl>
+    <w:lvl w:ilvl="6" w:tplc="04100001" w:tentative="1">
+      <w:start w:val="1"/>
+      <w:numFmt w:val="bullet"/>
+      <w:lvlText w:val=""/>
+      <w:lvlJc w:val="left"/>
+      <w:pPr>
+        <w:ind w:left="5040" w:hanging="360"/>
+      </w:pPr>
+      <w:rPr>
+        <w:rFonts w:ascii="Symbol" w:hAnsi="Symbol" w:hint="default"/>
+      </w:rPr>
+    </w:lvl>
+    <w:lvl w:ilvl="7" w:tplc="04100003" w:tentative="1">
+      <w:start w:val="1"/>
+      <w:numFmt w:val="bullet"/>
+      <w:lvlText w:val="o"/>
+      <w:lvlJc w:val="left"/>
+      <w:pPr>
+        <w:ind w:left="5760" w:hanging="360"/>
+      </w:pPr>
+      <w:rPr>
+        <w:rFonts w:ascii="Courier New" w:hAnsi="Courier New" w:cs="Courier New" w:hint="default"/>
+      </w:rPr>
+    </w:lvl>
+    <w:lvl w:ilvl="8" w:tplc="04100005" w:tentative="1">
+      <w:start w:val="1"/>
+      <w:numFmt w:val="bullet"/>
+      <w:lvlText w:val=""/>
+      <w:lvlJc w:val="left"/>
+      <w:pPr>
+        <w:ind w:left="6480" w:hanging="360"/>
+      </w:pPr>
+      <w:rPr>
+        <w:rFonts w:ascii="Wingdings" w:hAnsi="Wingdings" w:hint="default"/>
+      </w:rPr>
+    </w:lvl>
+  </w:abstractNum>
   <w:num w:numId="1">
-    <w:abstractNumId w:val="15"/>
+    <w:abstractNumId w:val="22"/>
   </w:num>
   <w:num w:numId="2">
-    <w:abstractNumId w:val="16"/>
+    <w:abstractNumId w:val="23"/>
   </w:num>
   <w:num w:numId="3">
-    <w:abstractNumId w:val="7"/>
+    <w:abstractNumId w:val="8"/>
   </w:num>
   <w:num w:numId="4">
     <w:abstractNumId w:val="3"/>
   </w:num>
   <w:num w:numId="5">
-    <w:abstractNumId w:val="13"/>
+    <w:abstractNumId w:val="16"/>
   </w:num>
   <w:num w:numId="6">
-    <w:abstractNumId w:val="9"/>
+    <w:abstractNumId w:val="11"/>
   </w:num>
   <w:num w:numId="7">
     <w:abstractNumId w:val="4"/>
@@ -8486,10 +14391,10 @@
     </w:lvlOverride>
   </w:num>
   <w:num w:numId="8">
-    <w:abstractNumId w:val="11"/>
+    <w:abstractNumId w:val="13"/>
   </w:num>
   <w:num w:numId="9">
-    <w:abstractNumId w:val="10"/>
+    <w:abstractNumId w:val="12"/>
   </w:num>
   <w:num w:numId="10">
     <w:abstractNumId w:val="2"/>
@@ -8525,7 +14430,7 @@
     </w:lvlOverride>
   </w:num>
   <w:num w:numId="12">
-    <w:abstractNumId w:val="12"/>
+    <w:abstractNumId w:val="15"/>
     <w:lvlOverride w:ilvl="0">
       <w:startOverride w:val="1"/>
     </w:lvlOverride>
@@ -8558,7 +14463,7 @@
     <w:abstractNumId w:val="6"/>
   </w:num>
   <w:num w:numId="14">
-    <w:abstractNumId w:val="14"/>
+    <w:abstractNumId w:val="19"/>
     <w:lvlOverride w:ilvl="0">
       <w:startOverride w:val="1"/>
     </w:lvlOverride>
@@ -8648,7 +14553,7 @@
     </w:lvlOverride>
   </w:num>
   <w:num w:numId="17">
-    <w:abstractNumId w:val="8"/>
+    <w:abstractNumId w:val="9"/>
     <w:lvlOverride w:ilvl="0">
       <w:startOverride w:val="1"/>
     </w:lvlOverride>
@@ -8677,7 +14582,37 @@
       <w:startOverride w:val="1"/>
     </w:lvlOverride>
   </w:num>
-  <w:numIdMacAtCleanup w:val="17"/>
+  <w:num w:numId="18">
+    <w:abstractNumId w:val="18"/>
+  </w:num>
+  <w:num w:numId="19">
+    <w:abstractNumId w:val="25"/>
+  </w:num>
+  <w:num w:numId="20">
+    <w:abstractNumId w:val="17"/>
+  </w:num>
+  <w:num w:numId="21">
+    <w:abstractNumId w:val="21"/>
+  </w:num>
+  <w:num w:numId="22">
+    <w:abstractNumId w:val="20"/>
+  </w:num>
+  <w:num w:numId="23">
+    <w:abstractNumId w:val="10"/>
+  </w:num>
+  <w:num w:numId="24">
+    <w:abstractNumId w:val="14"/>
+  </w:num>
+  <w:num w:numId="25">
+    <w:abstractNumId w:val="26"/>
+  </w:num>
+  <w:num w:numId="26">
+    <w:abstractNumId w:val="24"/>
+  </w:num>
+  <w:num w:numId="27">
+    <w:abstractNumId w:val="7"/>
+  </w:num>
+  <w:numIdMacAtCleanup w:val="27"/>
 </w:numbering>
 </file>
 

--- a/Deliverables/SDD_NashiraCustomGuitars.docx
+++ b/Deliverables/SDD_NashiraCustomGuitars.docx
@@ -772,7 +772,6 @@
           <w:color w:val="auto"/>
         </w:rPr>
       </w:pPr>
-      <w:proofErr w:type="spellStart"/>
       <w:r>
         <w:rPr>
           <w:rFonts w:eastAsia="Times New Roman"/>
@@ -782,31 +781,8 @@
           <w:szCs w:val="28"/>
         </w:rPr>
         <w:lastRenderedPageBreak/>
-        <w:t>Revision</w:t>
-      </w:r>
-      <w:proofErr w:type="spellEnd"/>
-      <w:r>
-        <w:rPr>
-          <w:rFonts w:eastAsia="Times New Roman"/>
-          <w:b/>
-          <w:bCs/>
-          <w:sz w:val="28"/>
-          <w:szCs w:val="28"/>
-        </w:rPr>
-        <w:t xml:space="preserve"> </w:t>
-      </w:r>
-      <w:proofErr w:type="spellStart"/>
-      <w:r>
-        <w:rPr>
-          <w:rFonts w:eastAsia="Times New Roman"/>
-          <w:b/>
-          <w:bCs/>
-          <w:sz w:val="28"/>
-          <w:szCs w:val="28"/>
-        </w:rPr>
-        <w:t>History</w:t>
-      </w:r>
-      <w:proofErr w:type="spellEnd"/>
+        <w:t>Revision History</w:t>
+      </w:r>
     </w:p>
     <w:p>
       <w:pPr>
@@ -2421,13 +2397,8 @@
         <w:jc w:val="both"/>
       </w:pPr>
       <w:r>
-        <w:t xml:space="preserve">Design </w:t>
-      </w:r>
-      <w:proofErr w:type="spellStart"/>
-      <w:r>
-        <w:t>Goals</w:t>
-      </w:r>
-      <w:proofErr w:type="spellEnd"/>
+        <w:t>Design Goals</w:t>
+      </w:r>
     </w:p>
     <w:p>
       <w:pPr>
@@ -4056,16 +4027,8 @@
         <w:rPr>
           <w:b/>
         </w:rPr>
-        <w:t xml:space="preserve">Design </w:t>
-      </w:r>
-      <w:proofErr w:type="spellStart"/>
-      <w:r>
-        <w:rPr>
-          <w:b/>
-        </w:rPr>
-        <w:t>Goals</w:t>
-      </w:r>
-      <w:proofErr w:type="spellEnd"/>
+        <w:t>Design Goals</w:t>
+      </w:r>
     </w:p>
     <w:p>
       <w:pPr>
@@ -4103,21 +4066,12 @@
         </w:rPr>
         <w:t xml:space="preserve"> </w:t>
       </w:r>
-      <w:proofErr w:type="spellStart"/>
-      <w:r>
-        <w:rPr>
-          <w:sz w:val="22"/>
-          <w:szCs w:val="22"/>
-        </w:rPr>
-        <w:t>NashiraCustomGuitars</w:t>
-      </w:r>
-      <w:proofErr w:type="spellEnd"/>
-      <w:r>
-        <w:rPr>
-          <w:sz w:val="22"/>
-          <w:szCs w:val="22"/>
-        </w:rPr>
-        <w:t xml:space="preserve"> </w:t>
+      <w:r>
+        <w:rPr>
+          <w:sz w:val="22"/>
+          <w:szCs w:val="22"/>
+        </w:rPr>
+        <w:t xml:space="preserve">NashiraCustomGuitars </w:t>
       </w:r>
       <w:r>
         <w:rPr>
@@ -4274,7 +4228,6 @@
         </w:rPr>
         <w:t xml:space="preserve">DG_0.2 </w:t>
       </w:r>
-      <w:proofErr w:type="spellStart"/>
       <w:r>
         <w:rPr>
           <w:b/>
@@ -4284,7 +4237,6 @@
         </w:rPr>
         <w:t>Throughput</w:t>
       </w:r>
-      <w:proofErr w:type="spellEnd"/>
       <w:r>
         <w:rPr>
           <w:sz w:val="22"/>
@@ -4839,18 +4791,8 @@
           <w:sz w:val="22"/>
           <w:szCs w:val="22"/>
         </w:rPr>
-        <w:t xml:space="preserve">Definizioni, Acronimi e </w:t>
-      </w:r>
-      <w:proofErr w:type="spellStart"/>
-      <w:r>
-        <w:rPr>
-          <w:b/>
-          <w:sz w:val="22"/>
-          <w:szCs w:val="22"/>
-        </w:rPr>
-        <w:t>Abbrevazioni</w:t>
-      </w:r>
-      <w:proofErr w:type="spellEnd"/>
+        <w:t>Definizioni, Acronimi e Abbrevazioni</w:t>
+      </w:r>
     </w:p>
     <w:p>
       <w:pPr>
@@ -4992,31 +4934,13 @@
                 <w:szCs w:val="22"/>
               </w:rPr>
             </w:pPr>
-            <w:proofErr w:type="spellStart"/>
             <w:r>
               <w:rPr>
                 <w:sz w:val="22"/>
                 <w:szCs w:val="22"/>
               </w:rPr>
-              <w:t>Requirement</w:t>
+              <w:t>Requirement Analysis Document</w:t>
             </w:r>
-            <w:proofErr w:type="spellEnd"/>
-            <w:r>
-              <w:rPr>
-                <w:sz w:val="22"/>
-                <w:szCs w:val="22"/>
-              </w:rPr>
-              <w:t xml:space="preserve"> Analysis </w:t>
-            </w:r>
-            <w:proofErr w:type="spellStart"/>
-            <w:r>
-              <w:rPr>
-                <w:sz w:val="22"/>
-                <w:szCs w:val="22"/>
-              </w:rPr>
-              <w:t>Document</w:t>
-            </w:r>
-            <w:proofErr w:type="spellEnd"/>
           </w:p>
         </w:tc>
       </w:tr>
@@ -5077,23 +5001,7 @@
                 <w:sz w:val="22"/>
                 <w:szCs w:val="22"/>
               </w:rPr>
-              <w:t xml:space="preserve">Java </w:t>
-            </w:r>
-            <w:proofErr w:type="spellStart"/>
-            <w:r>
-              <w:rPr>
-                <w:sz w:val="22"/>
-                <w:szCs w:val="22"/>
-              </w:rPr>
-              <w:t>DataBase</w:t>
-            </w:r>
-            <w:proofErr w:type="spellEnd"/>
-            <w:r>
-              <w:rPr>
-                <w:sz w:val="22"/>
-                <w:szCs w:val="22"/>
-              </w:rPr>
-              <w:t xml:space="preserve"> Connectivity</w:t>
+              <w:t>Java DataBase Connectivity</w:t>
             </w:r>
           </w:p>
         </w:tc>
@@ -5212,31 +5120,13 @@
                 <w:szCs w:val="22"/>
               </w:rPr>
             </w:pPr>
-            <w:proofErr w:type="spellStart"/>
             <w:r>
               <w:rPr>
                 <w:sz w:val="22"/>
                 <w:szCs w:val="22"/>
               </w:rPr>
-              <w:t>HyperText</w:t>
+              <w:t>HyperText Transfer Protocol</w:t>
             </w:r>
-            <w:proofErr w:type="spellEnd"/>
-            <w:r>
-              <w:rPr>
-                <w:sz w:val="22"/>
-                <w:szCs w:val="22"/>
-              </w:rPr>
-              <w:t xml:space="preserve"> Transfer </w:t>
-            </w:r>
-            <w:proofErr w:type="spellStart"/>
-            <w:r>
-              <w:rPr>
-                <w:sz w:val="22"/>
-                <w:szCs w:val="22"/>
-              </w:rPr>
-              <w:t>Protocol</w:t>
-            </w:r>
-            <w:proofErr w:type="spellEnd"/>
           </w:p>
         </w:tc>
       </w:tr>
@@ -5292,21 +5182,12 @@
                 <w:szCs w:val="22"/>
               </w:rPr>
             </w:pPr>
-            <w:proofErr w:type="spellStart"/>
             <w:r>
               <w:rPr>
                 <w:sz w:val="22"/>
                 <w:szCs w:val="22"/>
               </w:rPr>
-              <w:t>Graphic</w:t>
-            </w:r>
-            <w:proofErr w:type="spellEnd"/>
-            <w:r>
-              <w:rPr>
-                <w:sz w:val="22"/>
-                <w:szCs w:val="22"/>
-              </w:rPr>
-              <w:t xml:space="preserve"> User Interface</w:t>
+              <w:t>Graphic User Interface</w:t>
             </w:r>
           </w:p>
         </w:tc>
@@ -5363,7 +5244,6 @@
                 <w:szCs w:val="22"/>
               </w:rPr>
             </w:pPr>
-            <w:proofErr w:type="spellStart"/>
             <w:r>
               <w:rPr>
                 <w:sz w:val="22"/>
@@ -5371,7 +5251,6 @@
               </w:rPr>
               <w:t>DataBase</w:t>
             </w:r>
-            <w:proofErr w:type="spellEnd"/>
           </w:p>
         </w:tc>
       </w:tr>
@@ -5430,23 +5309,7 @@
           <w:sz w:val="22"/>
           <w:szCs w:val="22"/>
         </w:rPr>
-        <w:t xml:space="preserve">RAD </w:t>
-      </w:r>
-      <w:proofErr w:type="spellStart"/>
-      <w:r>
-        <w:rPr>
-          <w:sz w:val="22"/>
-          <w:szCs w:val="22"/>
-        </w:rPr>
-        <w:t>ClipShot</w:t>
-      </w:r>
-      <w:proofErr w:type="spellEnd"/>
-      <w:r>
-        <w:rPr>
-          <w:sz w:val="22"/>
-          <w:szCs w:val="22"/>
-        </w:rPr>
-        <w:t xml:space="preserve"> v1.0</w:t>
+        <w:t>RAD ClipShot v1.0</w:t>
       </w:r>
     </w:p>
     <w:p>
@@ -5585,23 +5448,7 @@
           <w:sz w:val="22"/>
           <w:szCs w:val="22"/>
         </w:rPr>
-        <w:t xml:space="preserve">Architettura del sistema proposto: In questa sezione verrà elaborata la macro-composizione in sottosistemi, la gestione dei dati persistenti, il </w:t>
-      </w:r>
-      <w:proofErr w:type="spellStart"/>
-      <w:r>
-        <w:rPr>
-          <w:sz w:val="22"/>
-          <w:szCs w:val="22"/>
-        </w:rPr>
-        <w:t>mapping</w:t>
-      </w:r>
-      <w:proofErr w:type="spellEnd"/>
-      <w:r>
-        <w:rPr>
-          <w:sz w:val="22"/>
-          <w:szCs w:val="22"/>
-        </w:rPr>
-        <w:t xml:space="preserve"> hardware/software del sistema, il controllo degli accessi, sicurezza e le condizioni limite.</w:t>
+        <w:t>Architettura del sistema proposto: In questa sezione verrà elaborata la macro-composizione in sottosistemi, la gestione dei dati persistenti, il mapping hardware/software del sistema, il controllo degli accessi, sicurezza e le condizioni limite.</w:t>
       </w:r>
     </w:p>
     <w:p>
@@ -5714,23 +5561,7 @@
           <w:sz w:val="22"/>
           <w:szCs w:val="22"/>
         </w:rPr>
-        <w:t>Il sistema prevedrà l’utilizzo di un’architettura ibrida tra Client- Server e Model-</w:t>
-      </w:r>
-      <w:proofErr w:type="spellStart"/>
-      <w:r>
-        <w:rPr>
-          <w:sz w:val="22"/>
-          <w:szCs w:val="22"/>
-        </w:rPr>
-        <w:t>View</w:t>
-      </w:r>
-      <w:proofErr w:type="spellEnd"/>
-      <w:r>
-        <w:rPr>
-          <w:sz w:val="22"/>
-          <w:szCs w:val="22"/>
-        </w:rPr>
-        <w:t>-Controller.</w:t>
+        <w:t>Il sistema prevedrà l’utilizzo di un’architettura ibrida tra Client- Server e Model-View-Controller.</w:t>
       </w:r>
     </w:p>
     <w:p>
@@ -5755,23 +5586,7 @@
           <w:sz w:val="22"/>
           <w:szCs w:val="22"/>
         </w:rPr>
-        <w:t>Il Lato Client si occuperà delle pagine di presentazione del sistema (</w:t>
-      </w:r>
-      <w:proofErr w:type="spellStart"/>
-      <w:r>
-        <w:rPr>
-          <w:sz w:val="22"/>
-          <w:szCs w:val="22"/>
-        </w:rPr>
-        <w:t>View</w:t>
-      </w:r>
-      <w:proofErr w:type="spellEnd"/>
-      <w:r>
-        <w:rPr>
-          <w:sz w:val="22"/>
-          <w:szCs w:val="22"/>
-        </w:rPr>
-        <w:t>)</w:t>
+        <w:t>Il Lato Client si occuperà delle pagine di presentazione del sistema (View)</w:t>
       </w:r>
     </w:p>
     <w:p>
@@ -6282,7 +6097,6 @@
         </w:rPr>
         <w:t xml:space="preserve">2.2.2 </w:t>
       </w:r>
-      <w:proofErr w:type="spellStart"/>
       <w:r>
         <w:rPr>
           <w:rFonts w:asciiTheme="minorHAnsi" w:hAnsiTheme="minorHAnsi" w:cstheme="minorHAnsi"/>
@@ -6291,18 +6105,7 @@
           <w:sz w:val="22"/>
           <w:szCs w:val="22"/>
         </w:rPr>
-        <w:t>Microdecomposizione</w:t>
-      </w:r>
-      <w:proofErr w:type="spellEnd"/>
-      <w:r>
-        <w:rPr>
-          <w:rFonts w:asciiTheme="minorHAnsi" w:hAnsiTheme="minorHAnsi" w:cstheme="minorHAnsi"/>
-          <w:b/>
-          <w:color w:val="000000"/>
-          <w:sz w:val="22"/>
-          <w:szCs w:val="22"/>
-        </w:rPr>
-        <w:t xml:space="preserve"> in sottosistemi</w:t>
+        <w:t>Microdecomposizione in sottosistemi</w:t>
       </w:r>
     </w:p>
     <w:p>
@@ -6335,23 +6138,7 @@
           <w:sz w:val="22"/>
           <w:szCs w:val="22"/>
         </w:rPr>
-        <w:t>, i sottosistemi saranno decomposti secondo lo schema previsto dall’architettura software Three-</w:t>
-      </w:r>
-      <w:proofErr w:type="spellStart"/>
-      <w:r>
-        <w:rPr>
-          <w:sz w:val="22"/>
-          <w:szCs w:val="22"/>
-        </w:rPr>
-        <w:t>Layer</w:t>
-      </w:r>
-      <w:proofErr w:type="spellEnd"/>
-      <w:r>
-        <w:rPr>
-          <w:sz w:val="22"/>
-          <w:szCs w:val="22"/>
-        </w:rPr>
-        <w:t>, ovvero:</w:t>
+        <w:t>, i sottosistemi saranno decomposti secondo lo schema previsto dall’architettura software Three-Layer, ovvero:</w:t>
       </w:r>
     </w:p>
     <w:p>
@@ -6750,7 +6537,6 @@
           <w:szCs w:val="22"/>
         </w:rPr>
       </w:pPr>
-      <w:proofErr w:type="spellStart"/>
       <w:r>
         <w:rPr>
           <w:b/>
@@ -6759,7 +6545,6 @@
         </w:rPr>
         <w:t>GestioneAccountPresentationLayer</w:t>
       </w:r>
-      <w:proofErr w:type="spellEnd"/>
     </w:p>
     <w:p>
       <w:pPr>
@@ -6809,7 +6594,6 @@
           <w:szCs w:val="22"/>
         </w:rPr>
       </w:pPr>
-      <w:proofErr w:type="spellStart"/>
       <w:r>
         <w:rPr>
           <w:sz w:val="22"/>
@@ -6824,7 +6608,6 @@
         </w:rPr>
         <w:t>gistrazioneDati</w:t>
       </w:r>
-      <w:proofErr w:type="spellEnd"/>
       <w:r>
         <w:rPr>
           <w:sz w:val="22"/>
@@ -6860,21 +6643,12 @@
           <w:szCs w:val="22"/>
         </w:rPr>
       </w:pPr>
-      <w:proofErr w:type="spellStart"/>
-      <w:r>
-        <w:rPr>
-          <w:sz w:val="22"/>
-          <w:szCs w:val="22"/>
-        </w:rPr>
-        <w:t>GUILogin</w:t>
-      </w:r>
-      <w:proofErr w:type="spellEnd"/>
-      <w:r>
-        <w:rPr>
-          <w:sz w:val="22"/>
-          <w:szCs w:val="22"/>
-        </w:rPr>
-        <w:t xml:space="preserve">: </w:t>
+      <w:r>
+        <w:rPr>
+          <w:sz w:val="22"/>
+          <w:szCs w:val="22"/>
+        </w:rPr>
+        <w:t xml:space="preserve">GUILogin: </w:t>
       </w:r>
       <w:r>
         <w:rPr>
@@ -6904,21 +6678,12 @@
           <w:szCs w:val="22"/>
         </w:rPr>
       </w:pPr>
-      <w:proofErr w:type="spellStart"/>
-      <w:r>
-        <w:rPr>
-          <w:sz w:val="22"/>
-          <w:szCs w:val="22"/>
-        </w:rPr>
-        <w:t>GUILogout</w:t>
-      </w:r>
-      <w:proofErr w:type="spellEnd"/>
-      <w:r>
-        <w:rPr>
-          <w:sz w:val="22"/>
-          <w:szCs w:val="22"/>
-        </w:rPr>
-        <w:t xml:space="preserve">: </w:t>
+      <w:r>
+        <w:rPr>
+          <w:sz w:val="22"/>
+          <w:szCs w:val="22"/>
+        </w:rPr>
+        <w:t xml:space="preserve">GUILogout: </w:t>
       </w:r>
       <w:r>
         <w:rPr>
@@ -6948,21 +6713,12 @@
           <w:szCs w:val="22"/>
         </w:rPr>
       </w:pPr>
-      <w:proofErr w:type="spellStart"/>
-      <w:r>
-        <w:rPr>
-          <w:sz w:val="22"/>
-          <w:szCs w:val="22"/>
-        </w:rPr>
-        <w:t>GUIRecuperaPassword</w:t>
-      </w:r>
-      <w:proofErr w:type="spellEnd"/>
-      <w:r>
-        <w:rPr>
-          <w:sz w:val="22"/>
-          <w:szCs w:val="22"/>
-        </w:rPr>
-        <w:t xml:space="preserve">: </w:t>
+      <w:r>
+        <w:rPr>
+          <w:sz w:val="22"/>
+          <w:szCs w:val="22"/>
+        </w:rPr>
+        <w:t xml:space="preserve">GUIRecuperaPassword: </w:t>
       </w:r>
       <w:r>
         <w:rPr>
@@ -6992,21 +6748,12 @@
           <w:szCs w:val="22"/>
         </w:rPr>
       </w:pPr>
-      <w:proofErr w:type="spellStart"/>
-      <w:r>
-        <w:rPr>
-          <w:sz w:val="22"/>
-          <w:szCs w:val="22"/>
-        </w:rPr>
-        <w:t>GUIVisulizzaDati</w:t>
-      </w:r>
-      <w:proofErr w:type="spellEnd"/>
-      <w:r>
-        <w:rPr>
-          <w:sz w:val="22"/>
-          <w:szCs w:val="22"/>
-        </w:rPr>
-        <w:t xml:space="preserve">: </w:t>
+      <w:r>
+        <w:rPr>
+          <w:sz w:val="22"/>
+          <w:szCs w:val="22"/>
+        </w:rPr>
+        <w:t xml:space="preserve">GUIVisulizzaDati: </w:t>
       </w:r>
       <w:r>
         <w:rPr>
@@ -7036,21 +6783,12 @@
           <w:szCs w:val="22"/>
         </w:rPr>
       </w:pPr>
-      <w:proofErr w:type="spellStart"/>
-      <w:r>
-        <w:rPr>
-          <w:sz w:val="22"/>
-          <w:szCs w:val="22"/>
-        </w:rPr>
-        <w:t>GUIModificaDati</w:t>
-      </w:r>
-      <w:proofErr w:type="spellEnd"/>
-      <w:r>
-        <w:rPr>
-          <w:sz w:val="22"/>
-          <w:szCs w:val="22"/>
-        </w:rPr>
-        <w:t>:</w:t>
+      <w:r>
+        <w:rPr>
+          <w:sz w:val="22"/>
+          <w:szCs w:val="22"/>
+        </w:rPr>
+        <w:t>GUIModificaDati:</w:t>
       </w:r>
       <w:r>
         <w:rPr>
@@ -7080,21 +6818,12 @@
           <w:szCs w:val="22"/>
         </w:rPr>
       </w:pPr>
-      <w:proofErr w:type="spellStart"/>
-      <w:r>
-        <w:rPr>
-          <w:sz w:val="22"/>
-          <w:szCs w:val="22"/>
-        </w:rPr>
-        <w:t>GUIVisualizzaListaUtenti</w:t>
-      </w:r>
-      <w:proofErr w:type="spellEnd"/>
-      <w:r>
-        <w:rPr>
-          <w:sz w:val="22"/>
-          <w:szCs w:val="22"/>
-        </w:rPr>
-        <w:t>: comprende</w:t>
+      <w:r>
+        <w:rPr>
+          <w:sz w:val="22"/>
+          <w:szCs w:val="22"/>
+        </w:rPr>
+        <w:t>GUIVisualizzaListaUtenti: comprende</w:t>
       </w:r>
       <w:r>
         <w:rPr>
@@ -7119,7 +6848,6 @@
           <w:szCs w:val="22"/>
         </w:rPr>
       </w:pPr>
-      <w:proofErr w:type="spellStart"/>
       <w:r>
         <w:rPr>
           <w:b/>
@@ -7128,7 +6856,6 @@
         </w:rPr>
         <w:t>GestioneAccountApplicationLayer</w:t>
       </w:r>
-      <w:proofErr w:type="spellEnd"/>
     </w:p>
     <w:p>
       <w:pPr>
@@ -7152,8 +6879,6 @@
           <w:szCs w:val="22"/>
         </w:rPr>
       </w:pPr>
-      <w:proofErr w:type="spellStart"/>
-      <w:proofErr w:type="gramStart"/>
       <w:r>
         <w:rPr>
           <w:bCs/>
@@ -7162,23 +6887,13 @@
         </w:rPr>
         <w:t>RegistazioneDati</w:t>
       </w:r>
-      <w:proofErr w:type="spellEnd"/>
       <w:r>
         <w:rPr>
           <w:bCs/>
           <w:sz w:val="22"/>
           <w:szCs w:val="22"/>
         </w:rPr>
-        <w:t>(</w:t>
-      </w:r>
-      <w:proofErr w:type="gramEnd"/>
-      <w:r>
-        <w:rPr>
-          <w:bCs/>
-          <w:sz w:val="22"/>
-          <w:szCs w:val="22"/>
-        </w:rPr>
-        <w:t>)</w:t>
+        <w:t>()</w:t>
       </w:r>
       <w:r>
         <w:rPr>
@@ -7210,23 +6925,13 @@
           <w:szCs w:val="22"/>
         </w:rPr>
       </w:pPr>
-      <w:proofErr w:type="gramStart"/>
       <w:r>
         <w:rPr>
           <w:bCs/>
           <w:sz w:val="22"/>
           <w:szCs w:val="22"/>
         </w:rPr>
-        <w:t>Login(</w:t>
-      </w:r>
-      <w:proofErr w:type="gramEnd"/>
-      <w:r>
-        <w:rPr>
-          <w:bCs/>
-          <w:sz w:val="22"/>
-          <w:szCs w:val="22"/>
-        </w:rPr>
-        <w:t>): operazione per far entrare l’utente nel sistema tramite le proprie credenziali.</w:t>
+        <w:t>Login(): operazione per far entrare l’utente nel sistema tramite le proprie credenziali.</w:t>
       </w:r>
     </w:p>
     <w:p>
@@ -7242,23 +6947,13 @@
           <w:szCs w:val="22"/>
         </w:rPr>
       </w:pPr>
-      <w:proofErr w:type="gramStart"/>
       <w:r>
         <w:rPr>
           <w:bCs/>
           <w:sz w:val="22"/>
           <w:szCs w:val="22"/>
         </w:rPr>
-        <w:t>Logout(</w:t>
-      </w:r>
-      <w:proofErr w:type="gramEnd"/>
-      <w:r>
-        <w:rPr>
-          <w:bCs/>
-          <w:sz w:val="22"/>
-          <w:szCs w:val="22"/>
-        </w:rPr>
-        <w:t>): operazione per far uscire l’utente dal sistema.</w:t>
+        <w:t>Logout(): operazione per far uscire l’utente dal sistema.</w:t>
       </w:r>
     </w:p>
     <w:p>
@@ -7274,33 +6969,13 @@
           <w:szCs w:val="22"/>
         </w:rPr>
       </w:pPr>
-      <w:proofErr w:type="spellStart"/>
-      <w:proofErr w:type="gramStart"/>
       <w:r>
         <w:rPr>
           <w:bCs/>
           <w:sz w:val="22"/>
           <w:szCs w:val="22"/>
         </w:rPr>
-        <w:t>RecuperaPassword</w:t>
-      </w:r>
-      <w:proofErr w:type="spellEnd"/>
-      <w:r>
-        <w:rPr>
-          <w:bCs/>
-          <w:sz w:val="22"/>
-          <w:szCs w:val="22"/>
-        </w:rPr>
-        <w:t>(</w:t>
-      </w:r>
-      <w:proofErr w:type="gramEnd"/>
-      <w:r>
-        <w:rPr>
-          <w:bCs/>
-          <w:sz w:val="22"/>
-          <w:szCs w:val="22"/>
-        </w:rPr>
-        <w:t>): operazione che permette all’utente di recuperare la password.</w:t>
+        <w:t>RecuperaPassword(): operazione che permette all’utente di recuperare la password.</w:t>
       </w:r>
     </w:p>
     <w:p>
@@ -7316,33 +6991,13 @@
           <w:szCs w:val="28"/>
         </w:rPr>
       </w:pPr>
-      <w:proofErr w:type="spellStart"/>
-      <w:proofErr w:type="gramStart"/>
       <w:r>
         <w:rPr>
           <w:bCs/>
           <w:sz w:val="22"/>
           <w:szCs w:val="22"/>
         </w:rPr>
-        <w:t>VisulizzaDati</w:t>
-      </w:r>
-      <w:proofErr w:type="spellEnd"/>
-      <w:r>
-        <w:rPr>
-          <w:bCs/>
-          <w:sz w:val="22"/>
-          <w:szCs w:val="22"/>
-        </w:rPr>
-        <w:t>(</w:t>
-      </w:r>
-      <w:proofErr w:type="gramEnd"/>
-      <w:r>
-        <w:rPr>
-          <w:bCs/>
-          <w:sz w:val="22"/>
-          <w:szCs w:val="22"/>
-        </w:rPr>
-        <w:t xml:space="preserve">): </w:t>
+        <w:t xml:space="preserve">VisulizzaDati(): </w:t>
       </w:r>
       <w:r>
         <w:rPr>
@@ -7365,33 +7020,13 @@
           <w:szCs w:val="22"/>
         </w:rPr>
       </w:pPr>
-      <w:proofErr w:type="spellStart"/>
-      <w:proofErr w:type="gramStart"/>
       <w:r>
         <w:rPr>
           <w:bCs/>
           <w:sz w:val="22"/>
           <w:szCs w:val="22"/>
         </w:rPr>
-        <w:t>ModificaDati</w:t>
-      </w:r>
-      <w:proofErr w:type="spellEnd"/>
-      <w:r>
-        <w:rPr>
-          <w:bCs/>
-          <w:sz w:val="22"/>
-          <w:szCs w:val="22"/>
-        </w:rPr>
-        <w:t>(</w:t>
-      </w:r>
-      <w:proofErr w:type="gramEnd"/>
-      <w:r>
-        <w:rPr>
-          <w:bCs/>
-          <w:sz w:val="22"/>
-          <w:szCs w:val="22"/>
-        </w:rPr>
-        <w:t xml:space="preserve">): operazione per la modifica delle informazioni relative al proprio account. </w:t>
+        <w:t xml:space="preserve">ModificaDati(): operazione per la modifica delle informazioni relative al proprio account. </w:t>
       </w:r>
     </w:p>
     <w:p>
@@ -7407,8 +7042,6 @@
           <w:szCs w:val="22"/>
         </w:rPr>
       </w:pPr>
-      <w:proofErr w:type="spellStart"/>
-      <w:proofErr w:type="gramStart"/>
       <w:r>
         <w:rPr>
           <w:bCs/>
@@ -7416,45 +7049,26 @@
           <w:szCs w:val="22"/>
         </w:rPr>
         <w:lastRenderedPageBreak/>
-        <w:t>VisulizzaListaUtenti</w:t>
-      </w:r>
-      <w:proofErr w:type="spellEnd"/>
-      <w:r>
-        <w:rPr>
-          <w:bCs/>
-          <w:sz w:val="22"/>
-          <w:szCs w:val="22"/>
-        </w:rPr>
-        <w:t>(</w:t>
-      </w:r>
-      <w:proofErr w:type="gramEnd"/>
-      <w:r>
-        <w:rPr>
-          <w:bCs/>
-          <w:sz w:val="22"/>
-          <w:szCs w:val="22"/>
-        </w:rPr>
-        <w:t>): operazione per la visualizzazione degli account registrati all’Amministratore.</w:t>
-      </w:r>
-    </w:p>
-    <w:p>
-      <w:pPr>
-        <w:rPr>
-          <w:b/>
-          <w:sz w:val="22"/>
-          <w:szCs w:val="22"/>
-        </w:rPr>
-      </w:pPr>
-    </w:p>
-    <w:p>
-      <w:pPr>
-        <w:rPr>
-          <w:b/>
-          <w:sz w:val="22"/>
-          <w:szCs w:val="22"/>
-        </w:rPr>
-      </w:pPr>
-      <w:proofErr w:type="spellStart"/>
+        <w:t>VisulizzaListaUtenti(): operazione per la visualizzazione degli account registrati all’Amministratore.</w:t>
+      </w:r>
+    </w:p>
+    <w:p>
+      <w:pPr>
+        <w:rPr>
+          <w:b/>
+          <w:sz w:val="22"/>
+          <w:szCs w:val="22"/>
+        </w:rPr>
+      </w:pPr>
+    </w:p>
+    <w:p>
+      <w:pPr>
+        <w:rPr>
+          <w:b/>
+          <w:sz w:val="22"/>
+          <w:szCs w:val="22"/>
+        </w:rPr>
+      </w:pPr>
       <w:r>
         <w:rPr>
           <w:b/>
@@ -7463,7 +7077,6 @@
         </w:rPr>
         <w:t>GestioneAccountDataLayer</w:t>
       </w:r>
-      <w:proofErr w:type="spellEnd"/>
     </w:p>
     <w:p>
       <w:pPr>
@@ -7731,7 +7344,6 @@
           <w:szCs w:val="22"/>
         </w:rPr>
       </w:pPr>
-      <w:proofErr w:type="spellStart"/>
       <w:r>
         <w:rPr>
           <w:b/>
@@ -7756,7 +7368,6 @@
         </w:rPr>
         <w:t>PresentationLayer</w:t>
       </w:r>
-      <w:proofErr w:type="spellEnd"/>
     </w:p>
     <w:p>
       <w:pPr>
@@ -7834,21 +7445,12 @@
           <w:szCs w:val="22"/>
         </w:rPr>
       </w:pPr>
-      <w:proofErr w:type="spellStart"/>
-      <w:r>
-        <w:rPr>
-          <w:sz w:val="22"/>
-          <w:szCs w:val="22"/>
-        </w:rPr>
-        <w:t>GUIVisualizzaDatiChitarra</w:t>
-      </w:r>
-      <w:proofErr w:type="spellEnd"/>
-      <w:r>
-        <w:rPr>
-          <w:sz w:val="22"/>
-          <w:szCs w:val="22"/>
-        </w:rPr>
-        <w:t xml:space="preserve">: </w:t>
+      <w:r>
+        <w:rPr>
+          <w:sz w:val="22"/>
+          <w:szCs w:val="22"/>
+        </w:rPr>
+        <w:t xml:space="preserve">GUIVisualizzaDatiChitarra: </w:t>
       </w:r>
       <w:r>
         <w:rPr>
@@ -7893,21 +7495,12 @@
           <w:szCs w:val="22"/>
         </w:rPr>
       </w:pPr>
-      <w:proofErr w:type="spellStart"/>
-      <w:r>
-        <w:rPr>
-          <w:sz w:val="22"/>
-          <w:szCs w:val="22"/>
-        </w:rPr>
-        <w:t>GUIAggiungiChitarra</w:t>
-      </w:r>
-      <w:proofErr w:type="spellEnd"/>
-      <w:r>
-        <w:rPr>
-          <w:sz w:val="22"/>
-          <w:szCs w:val="22"/>
-        </w:rPr>
-        <w:t xml:space="preserve">: </w:t>
+      <w:r>
+        <w:rPr>
+          <w:sz w:val="22"/>
+          <w:szCs w:val="22"/>
+        </w:rPr>
+        <w:t xml:space="preserve">GUIAggiungiChitarra: </w:t>
       </w:r>
       <w:r>
         <w:rPr>
@@ -7938,21 +7531,12 @@
           <w:szCs w:val="22"/>
         </w:rPr>
       </w:pPr>
-      <w:proofErr w:type="spellStart"/>
-      <w:r>
-        <w:rPr>
-          <w:sz w:val="22"/>
-          <w:szCs w:val="22"/>
-        </w:rPr>
-        <w:t>GUIModificaChitarra</w:t>
-      </w:r>
-      <w:proofErr w:type="spellEnd"/>
-      <w:r>
-        <w:rPr>
-          <w:sz w:val="22"/>
-          <w:szCs w:val="22"/>
-        </w:rPr>
-        <w:t xml:space="preserve">: </w:t>
+      <w:r>
+        <w:rPr>
+          <w:sz w:val="22"/>
+          <w:szCs w:val="22"/>
+        </w:rPr>
+        <w:t xml:space="preserve">GUIModificaChitarra: </w:t>
       </w:r>
       <w:r>
         <w:rPr>
@@ -7983,21 +7567,12 @@
           <w:szCs w:val="22"/>
         </w:rPr>
       </w:pPr>
-      <w:proofErr w:type="spellStart"/>
-      <w:r>
-        <w:rPr>
-          <w:sz w:val="22"/>
-          <w:szCs w:val="22"/>
-        </w:rPr>
-        <w:t>GUIRimuoviChitarra</w:t>
-      </w:r>
-      <w:proofErr w:type="spellEnd"/>
-      <w:r>
-        <w:rPr>
-          <w:sz w:val="22"/>
-          <w:szCs w:val="22"/>
-        </w:rPr>
-        <w:t xml:space="preserve">: </w:t>
+      <w:r>
+        <w:rPr>
+          <w:sz w:val="22"/>
+          <w:szCs w:val="22"/>
+        </w:rPr>
+        <w:t xml:space="preserve">GUIRimuoviChitarra: </w:t>
       </w:r>
       <w:r>
         <w:rPr>
@@ -8023,7 +7598,6 @@
           <w:szCs w:val="22"/>
         </w:rPr>
       </w:pPr>
-      <w:proofErr w:type="spellStart"/>
       <w:r>
         <w:rPr>
           <w:b/>
@@ -8033,7 +7607,6 @@
         <w:lastRenderedPageBreak/>
         <w:t>GestioneChitarraApplicationLayer</w:t>
       </w:r>
-      <w:proofErr w:type="spellEnd"/>
     </w:p>
     <w:p>
       <w:pPr>
@@ -8058,33 +7631,13 @@
           <w:szCs w:val="28"/>
         </w:rPr>
       </w:pPr>
-      <w:proofErr w:type="spellStart"/>
-      <w:proofErr w:type="gramStart"/>
       <w:r>
         <w:rPr>
           <w:bCs/>
           <w:sz w:val="22"/>
           <w:szCs w:val="22"/>
         </w:rPr>
-        <w:t>VisualizzaDatiChitarra</w:t>
-      </w:r>
-      <w:proofErr w:type="spellEnd"/>
-      <w:r>
-        <w:rPr>
-          <w:bCs/>
-          <w:sz w:val="22"/>
-          <w:szCs w:val="22"/>
-        </w:rPr>
-        <w:t>(</w:t>
-      </w:r>
-      <w:proofErr w:type="gramEnd"/>
-      <w:r>
-        <w:rPr>
-          <w:bCs/>
-          <w:sz w:val="22"/>
-          <w:szCs w:val="22"/>
-        </w:rPr>
-        <w:t>):</w:t>
+        <w:t>VisualizzaDatiChitarra():</w:t>
       </w:r>
       <w:r>
         <w:rPr>
@@ -8164,30 +7717,12 @@
           <w:szCs w:val="28"/>
         </w:rPr>
       </w:pPr>
-      <w:proofErr w:type="spellStart"/>
-      <w:proofErr w:type="gramStart"/>
-      <w:r>
-        <w:rPr>
-          <w:sz w:val="22"/>
-          <w:szCs w:val="22"/>
-        </w:rPr>
-        <w:t>AggiungiChitarra</w:t>
-      </w:r>
-      <w:proofErr w:type="spellEnd"/>
-      <w:r>
-        <w:rPr>
-          <w:sz w:val="22"/>
-          <w:szCs w:val="22"/>
-        </w:rPr>
-        <w:t>(</w:t>
-      </w:r>
-      <w:proofErr w:type="gramEnd"/>
-      <w:r>
-        <w:rPr>
-          <w:sz w:val="22"/>
-          <w:szCs w:val="22"/>
-        </w:rPr>
-        <w:t xml:space="preserve">): </w:t>
+      <w:r>
+        <w:rPr>
+          <w:sz w:val="22"/>
+          <w:szCs w:val="22"/>
+        </w:rPr>
+        <w:t xml:space="preserve">AggiungiChitarra(): </w:t>
       </w:r>
       <w:r>
         <w:rPr>
@@ -8238,30 +7773,12 @@
           <w:szCs w:val="28"/>
         </w:rPr>
       </w:pPr>
-      <w:proofErr w:type="spellStart"/>
-      <w:proofErr w:type="gramStart"/>
-      <w:r>
-        <w:rPr>
-          <w:sz w:val="22"/>
-          <w:szCs w:val="22"/>
-        </w:rPr>
-        <w:t>ModificaChitarra</w:t>
-      </w:r>
-      <w:proofErr w:type="spellEnd"/>
-      <w:r>
-        <w:rPr>
-          <w:sz w:val="22"/>
-          <w:szCs w:val="22"/>
-        </w:rPr>
-        <w:t>(</w:t>
-      </w:r>
-      <w:proofErr w:type="gramEnd"/>
-      <w:r>
-        <w:rPr>
-          <w:sz w:val="22"/>
-          <w:szCs w:val="22"/>
-        </w:rPr>
-        <w:t xml:space="preserve">): </w:t>
+      <w:r>
+        <w:rPr>
+          <w:sz w:val="22"/>
+          <w:szCs w:val="22"/>
+        </w:rPr>
+        <w:t xml:space="preserve">ModificaChitarra(): </w:t>
       </w:r>
       <w:r>
         <w:rPr>
@@ -8312,30 +7829,12 @@
           <w:szCs w:val="28"/>
         </w:rPr>
       </w:pPr>
-      <w:proofErr w:type="spellStart"/>
-      <w:proofErr w:type="gramStart"/>
-      <w:r>
-        <w:rPr>
-          <w:sz w:val="22"/>
-          <w:szCs w:val="22"/>
-        </w:rPr>
-        <w:t>RimuoviChitarra</w:t>
-      </w:r>
-      <w:proofErr w:type="spellEnd"/>
-      <w:r>
-        <w:rPr>
-          <w:sz w:val="22"/>
-          <w:szCs w:val="22"/>
-        </w:rPr>
-        <w:t>(</w:t>
-      </w:r>
-      <w:proofErr w:type="gramEnd"/>
-      <w:r>
-        <w:rPr>
-          <w:sz w:val="22"/>
-          <w:szCs w:val="22"/>
-        </w:rPr>
-        <w:t xml:space="preserve">): </w:t>
+      <w:r>
+        <w:rPr>
+          <w:sz w:val="22"/>
+          <w:szCs w:val="22"/>
+        </w:rPr>
+        <w:t xml:space="preserve">RimuoviChitarra(): </w:t>
       </w:r>
       <w:r>
         <w:rPr>
@@ -8392,7 +7891,6 @@
           <w:szCs w:val="28"/>
         </w:rPr>
       </w:pPr>
-      <w:proofErr w:type="spellStart"/>
       <w:r>
         <w:rPr>
           <w:b/>
@@ -8417,7 +7915,6 @@
         </w:rPr>
         <w:t>DataLayer</w:t>
       </w:r>
-      <w:proofErr w:type="spellEnd"/>
     </w:p>
     <w:p>
       <w:pPr>
@@ -8714,7 +8211,6 @@
           <w:szCs w:val="22"/>
         </w:rPr>
       </w:pPr>
-      <w:proofErr w:type="spellStart"/>
       <w:r>
         <w:rPr>
           <w:b/>
@@ -8740,7 +8236,6 @@
         </w:rPr>
         <w:t>PresentationLayer</w:t>
       </w:r>
-      <w:proofErr w:type="spellEnd"/>
     </w:p>
     <w:p>
       <w:pPr>
@@ -8818,7 +8313,6 @@
           <w:szCs w:val="22"/>
         </w:rPr>
       </w:pPr>
-      <w:proofErr w:type="spellStart"/>
       <w:r>
         <w:rPr>
           <w:sz w:val="22"/>
@@ -8833,7 +8327,6 @@
         </w:rPr>
         <w:t>Personalizzazione</w:t>
       </w:r>
-      <w:proofErr w:type="spellEnd"/>
       <w:r>
         <w:rPr>
           <w:sz w:val="22"/>
@@ -8884,21 +8377,12 @@
           <w:szCs w:val="22"/>
         </w:rPr>
       </w:pPr>
-      <w:proofErr w:type="spellStart"/>
-      <w:r>
-        <w:rPr>
-          <w:sz w:val="22"/>
-          <w:szCs w:val="22"/>
-        </w:rPr>
-        <w:t>GUIAggiungiPersonalizzazione</w:t>
-      </w:r>
-      <w:proofErr w:type="spellEnd"/>
-      <w:r>
-        <w:rPr>
-          <w:sz w:val="22"/>
-          <w:szCs w:val="22"/>
-        </w:rPr>
-        <w:t xml:space="preserve">: </w:t>
+      <w:r>
+        <w:rPr>
+          <w:sz w:val="22"/>
+          <w:szCs w:val="22"/>
+        </w:rPr>
+        <w:t xml:space="preserve">GUIAggiungiPersonalizzazione: </w:t>
       </w:r>
       <w:r>
         <w:rPr>
@@ -8929,21 +8413,12 @@
           <w:szCs w:val="22"/>
         </w:rPr>
       </w:pPr>
-      <w:proofErr w:type="spellStart"/>
-      <w:r>
-        <w:rPr>
-          <w:sz w:val="22"/>
-          <w:szCs w:val="22"/>
-        </w:rPr>
-        <w:t>GUIModificaPersonalizzazione</w:t>
-      </w:r>
-      <w:proofErr w:type="spellEnd"/>
-      <w:r>
-        <w:rPr>
-          <w:sz w:val="22"/>
-          <w:szCs w:val="22"/>
-        </w:rPr>
-        <w:t xml:space="preserve">: </w:t>
+      <w:r>
+        <w:rPr>
+          <w:sz w:val="22"/>
+          <w:szCs w:val="22"/>
+        </w:rPr>
+        <w:t xml:space="preserve">GUIModificaPersonalizzazione: </w:t>
       </w:r>
       <w:r>
         <w:rPr>
@@ -8977,21 +8452,12 @@
           <w:szCs w:val="22"/>
         </w:rPr>
       </w:pPr>
-      <w:proofErr w:type="spellStart"/>
-      <w:r>
-        <w:rPr>
-          <w:sz w:val="22"/>
-          <w:szCs w:val="22"/>
-        </w:rPr>
-        <w:t>GUIRimuoviPersonalizzazione</w:t>
-      </w:r>
-      <w:proofErr w:type="spellEnd"/>
-      <w:r>
-        <w:rPr>
-          <w:sz w:val="22"/>
-          <w:szCs w:val="22"/>
-        </w:rPr>
-        <w:t>: comprende le interfacce che consentono all’Amministratore di rimuovere una personalizzazione a una chitarra</w:t>
+      <w:r>
+        <w:rPr>
+          <w:sz w:val="22"/>
+          <w:szCs w:val="22"/>
+        </w:rPr>
+        <w:t>GUIRimuoviPersonalizzazione: comprende le interfacce che consentono all’Amministratore di rimuovere una personalizzazione a una chitarra</w:t>
       </w:r>
       <w:r>
         <w:rPr>
@@ -9010,7 +8476,6 @@
           <w:szCs w:val="22"/>
         </w:rPr>
       </w:pPr>
-      <w:proofErr w:type="spellStart"/>
       <w:r>
         <w:rPr>
           <w:b/>
@@ -9035,7 +8500,6 @@
         </w:rPr>
         <w:t>ApplicationLayer</w:t>
       </w:r>
-      <w:proofErr w:type="spellEnd"/>
     </w:p>
     <w:p>
       <w:pPr>
@@ -9060,8 +8524,6 @@
           <w:szCs w:val="28"/>
         </w:rPr>
       </w:pPr>
-      <w:proofErr w:type="spellStart"/>
-      <w:proofErr w:type="gramStart"/>
       <w:r>
         <w:rPr>
           <w:bCs/>
@@ -9078,23 +8540,13 @@
         </w:rPr>
         <w:t>Personalizzazione</w:t>
       </w:r>
-      <w:proofErr w:type="spellEnd"/>
       <w:r>
         <w:rPr>
           <w:bCs/>
           <w:sz w:val="22"/>
           <w:szCs w:val="22"/>
         </w:rPr>
-        <w:t>(</w:t>
-      </w:r>
-      <w:proofErr w:type="gramEnd"/>
-      <w:r>
-        <w:rPr>
-          <w:bCs/>
-          <w:sz w:val="22"/>
-          <w:szCs w:val="22"/>
-        </w:rPr>
-        <w:t>):</w:t>
+        <w:t>():</w:t>
       </w:r>
       <w:r>
         <w:rPr>
@@ -9147,7 +8599,6 @@
           <w:szCs w:val="28"/>
         </w:rPr>
       </w:pPr>
-      <w:proofErr w:type="spellStart"/>
       <w:r>
         <w:rPr>
           <w:sz w:val="22"/>
@@ -9163,7 +8614,6 @@
         </w:rPr>
         <w:t>Personalizzazione</w:t>
       </w:r>
-      <w:proofErr w:type="spellEnd"/>
       <w:r>
         <w:rPr>
           <w:sz w:val="22"/>
@@ -9228,7 +8678,6 @@
           <w:szCs w:val="28"/>
         </w:rPr>
       </w:pPr>
-      <w:proofErr w:type="spellStart"/>
       <w:r>
         <w:rPr>
           <w:sz w:val="22"/>
@@ -9244,7 +8693,6 @@
         </w:rPr>
         <w:t>Personalizzazione</w:t>
       </w:r>
-      <w:proofErr w:type="spellEnd"/>
       <w:r>
         <w:rPr>
           <w:sz w:val="22"/>
@@ -9323,7 +8771,6 @@
           <w:szCs w:val="28"/>
         </w:rPr>
       </w:pPr>
-      <w:proofErr w:type="spellStart"/>
       <w:r>
         <w:rPr>
           <w:sz w:val="22"/>
@@ -9339,7 +8786,6 @@
         </w:rPr>
         <w:t>Personalizzazione</w:t>
       </w:r>
-      <w:proofErr w:type="spellEnd"/>
       <w:r>
         <w:rPr>
           <w:sz w:val="22"/>
@@ -9424,7 +8870,6 @@
           <w:szCs w:val="28"/>
         </w:rPr>
       </w:pPr>
-      <w:proofErr w:type="spellStart"/>
       <w:r>
         <w:rPr>
           <w:b/>
@@ -9449,7 +8894,6 @@
         </w:rPr>
         <w:t>DataLayer</w:t>
       </w:r>
-      <w:proofErr w:type="spellEnd"/>
     </w:p>
     <w:p>
       <w:pPr>
@@ -9873,7 +9317,6 @@
           <w:szCs w:val="22"/>
         </w:rPr>
       </w:pPr>
-      <w:proofErr w:type="spellStart"/>
       <w:r>
         <w:rPr>
           <w:b/>
@@ -9898,7 +9341,6 @@
         </w:rPr>
         <w:t>PresentationLayer</w:t>
       </w:r>
-      <w:proofErr w:type="spellEnd"/>
     </w:p>
     <w:p>
       <w:pPr>
@@ -9976,7 +9418,6 @@
           <w:szCs w:val="22"/>
         </w:rPr>
       </w:pPr>
-      <w:proofErr w:type="spellStart"/>
       <w:r>
         <w:rPr>
           <w:sz w:val="22"/>
@@ -9991,7 +9432,6 @@
         </w:rPr>
         <w:t>ProdottiCarrello</w:t>
       </w:r>
-      <w:proofErr w:type="spellEnd"/>
       <w:r>
         <w:rPr>
           <w:sz w:val="22"/>
@@ -10028,21 +9468,12 @@
           <w:szCs w:val="22"/>
         </w:rPr>
       </w:pPr>
-      <w:proofErr w:type="spellStart"/>
-      <w:r>
-        <w:rPr>
-          <w:sz w:val="22"/>
-          <w:szCs w:val="22"/>
-        </w:rPr>
-        <w:t>GUIAggiungiProdottiCarrello</w:t>
-      </w:r>
-      <w:proofErr w:type="spellEnd"/>
-      <w:r>
-        <w:rPr>
-          <w:sz w:val="22"/>
-          <w:szCs w:val="22"/>
-        </w:rPr>
-        <w:t xml:space="preserve">: </w:t>
+      <w:r>
+        <w:rPr>
+          <w:sz w:val="22"/>
+          <w:szCs w:val="22"/>
+        </w:rPr>
+        <w:t xml:space="preserve">GUIAggiungiProdottiCarrello: </w:t>
       </w:r>
       <w:r>
         <w:rPr>
@@ -10080,21 +9511,12 @@
           <w:szCs w:val="22"/>
         </w:rPr>
       </w:pPr>
-      <w:proofErr w:type="spellStart"/>
-      <w:r>
-        <w:rPr>
-          <w:sz w:val="22"/>
-          <w:szCs w:val="22"/>
-        </w:rPr>
-        <w:t>GUIModificaProdottiCarrelloe</w:t>
-      </w:r>
-      <w:proofErr w:type="spellEnd"/>
-      <w:r>
-        <w:rPr>
-          <w:sz w:val="22"/>
-          <w:szCs w:val="22"/>
-        </w:rPr>
-        <w:t xml:space="preserve">: comprende le interfacce che consentono </w:t>
+      <w:r>
+        <w:rPr>
+          <w:sz w:val="22"/>
+          <w:szCs w:val="22"/>
+        </w:rPr>
+        <w:t xml:space="preserve">GUIModificaProdottiCarrelloe: comprende le interfacce che consentono </w:t>
       </w:r>
       <w:r>
         <w:rPr>
@@ -10108,23 +9530,7 @@
           <w:sz w:val="22"/>
           <w:szCs w:val="22"/>
         </w:rPr>
-        <w:t xml:space="preserve"> di </w:t>
-      </w:r>
-      <w:proofErr w:type="spellStart"/>
-      <w:r>
-        <w:rPr>
-          <w:sz w:val="22"/>
-          <w:szCs w:val="22"/>
-        </w:rPr>
-        <w:t>modifcare</w:t>
-      </w:r>
-      <w:proofErr w:type="spellEnd"/>
-      <w:r>
-        <w:rPr>
-          <w:sz w:val="22"/>
-          <w:szCs w:val="22"/>
-        </w:rPr>
-        <w:t xml:space="preserve"> un prodotto nel carrello.</w:t>
+        <w:t xml:space="preserve"> di modifcare un prodotto nel carrello.</w:t>
       </w:r>
     </w:p>
     <w:p>
@@ -10141,21 +9547,12 @@
           <w:szCs w:val="22"/>
         </w:rPr>
       </w:pPr>
-      <w:proofErr w:type="spellStart"/>
-      <w:r>
-        <w:rPr>
-          <w:sz w:val="22"/>
-          <w:szCs w:val="22"/>
-        </w:rPr>
-        <w:t>GUIRimuoviProdottiCarrello</w:t>
-      </w:r>
-      <w:proofErr w:type="spellEnd"/>
-      <w:r>
-        <w:rPr>
-          <w:sz w:val="22"/>
-          <w:szCs w:val="22"/>
-        </w:rPr>
-        <w:t xml:space="preserve">: comprende le interfacce che consentono </w:t>
+      <w:r>
+        <w:rPr>
+          <w:sz w:val="22"/>
+          <w:szCs w:val="22"/>
+        </w:rPr>
+        <w:t xml:space="preserve">GUIRimuoviProdottiCarrello: comprende le interfacce che consentono </w:t>
       </w:r>
       <w:r>
         <w:rPr>
@@ -10181,7 +9578,6 @@
           <w:szCs w:val="22"/>
         </w:rPr>
       </w:pPr>
-      <w:proofErr w:type="spellStart"/>
       <w:r>
         <w:rPr>
           <w:b/>
@@ -10206,7 +9602,6 @@
         </w:rPr>
         <w:t>ApplicationLayer</w:t>
       </w:r>
-      <w:proofErr w:type="spellEnd"/>
     </w:p>
     <w:p>
       <w:pPr>
@@ -10231,7 +9626,6 @@
           <w:szCs w:val="28"/>
         </w:rPr>
       </w:pPr>
-      <w:proofErr w:type="spellStart"/>
       <w:r>
         <w:rPr>
           <w:bCs/>
@@ -10247,7 +9641,6 @@
         </w:rPr>
         <w:t>ProdottiCarrello</w:t>
       </w:r>
-      <w:proofErr w:type="spellEnd"/>
       <w:r>
         <w:rPr>
           <w:bCs/>
@@ -10300,21 +9693,12 @@
           <w:szCs w:val="28"/>
         </w:rPr>
       </w:pPr>
-      <w:proofErr w:type="spellStart"/>
-      <w:r>
-        <w:rPr>
-          <w:sz w:val="22"/>
-          <w:szCs w:val="22"/>
-        </w:rPr>
-        <w:t>AggiungiProdottiCarrello</w:t>
-      </w:r>
-      <w:proofErr w:type="spellEnd"/>
-      <w:r>
-        <w:rPr>
-          <w:sz w:val="22"/>
-          <w:szCs w:val="22"/>
-        </w:rPr>
-        <w:t xml:space="preserve"> (): </w:t>
+      <w:r>
+        <w:rPr>
+          <w:sz w:val="22"/>
+          <w:szCs w:val="22"/>
+        </w:rPr>
+        <w:t xml:space="preserve">AggiungiProdottiCarrello (): </w:t>
       </w:r>
       <w:r>
         <w:rPr>
@@ -10351,22 +9735,13 @@
           <w:szCs w:val="28"/>
         </w:rPr>
       </w:pPr>
-      <w:proofErr w:type="spellStart"/>
       <w:r>
         <w:rPr>
           <w:sz w:val="22"/>
           <w:szCs w:val="22"/>
         </w:rPr>
         <w:lastRenderedPageBreak/>
-        <w:t>ModificaProdottiCarrello</w:t>
-      </w:r>
-      <w:proofErr w:type="spellEnd"/>
-      <w:r>
-        <w:rPr>
-          <w:sz w:val="22"/>
-          <w:szCs w:val="22"/>
-        </w:rPr>
-        <w:t xml:space="preserve"> (): </w:t>
+        <w:t xml:space="preserve">ModificaProdottiCarrello (): </w:t>
       </w:r>
       <w:r>
         <w:rPr>
@@ -10380,14 +9755,7 @@
           <w:sz w:val="22"/>
           <w:szCs w:val="22"/>
         </w:rPr>
-        <w:t>la modifica</w:t>
-      </w:r>
-      <w:r>
-        <w:rPr>
-          <w:sz w:val="22"/>
-          <w:szCs w:val="22"/>
-        </w:rPr>
-        <w:t xml:space="preserve"> di un prodotto nel carrello</w:t>
+        <w:t>la modifica di un prodotto nel carrello</w:t>
       </w:r>
     </w:p>
     <w:p>
@@ -10403,21 +9771,12 @@
           <w:szCs w:val="28"/>
         </w:rPr>
       </w:pPr>
-      <w:proofErr w:type="spellStart"/>
-      <w:r>
-        <w:rPr>
-          <w:sz w:val="22"/>
-          <w:szCs w:val="22"/>
-        </w:rPr>
-        <w:t>RimuoviProdottiCarrello</w:t>
-      </w:r>
-      <w:proofErr w:type="spellEnd"/>
-      <w:r>
-        <w:rPr>
-          <w:sz w:val="22"/>
-          <w:szCs w:val="22"/>
-        </w:rPr>
-        <w:t xml:space="preserve"> (): </w:t>
+      <w:r>
+        <w:rPr>
+          <w:sz w:val="22"/>
+          <w:szCs w:val="22"/>
+        </w:rPr>
+        <w:t xml:space="preserve">RimuoviProdottiCarrello (): </w:t>
       </w:r>
       <w:r>
         <w:rPr>
@@ -10431,14 +9790,7 @@
           <w:sz w:val="22"/>
           <w:szCs w:val="22"/>
         </w:rPr>
-        <w:t xml:space="preserve">rimozione </w:t>
-      </w:r>
-      <w:r>
-        <w:rPr>
-          <w:sz w:val="22"/>
-          <w:szCs w:val="22"/>
-        </w:rPr>
-        <w:t>di un prodotto nel carrello</w:t>
+        <w:t>rimozione di un prodotto nel carrello</w:t>
       </w:r>
     </w:p>
     <w:p>
@@ -10460,7 +9812,6 @@
           <w:szCs w:val="28"/>
         </w:rPr>
       </w:pPr>
-      <w:proofErr w:type="spellStart"/>
       <w:r>
         <w:rPr>
           <w:b/>
@@ -10485,7 +9836,6 @@
         </w:rPr>
         <w:t>DataLayer</w:t>
       </w:r>
-      <w:proofErr w:type="spellEnd"/>
     </w:p>
     <w:p>
       <w:pPr>
@@ -10535,25 +9885,7 @@
           <w:sz w:val="28"/>
           <w:szCs w:val="28"/>
         </w:rPr>
-        <w:t>5</w:t>
-      </w:r>
-      <w:r>
-        <w:rPr>
-          <w:b/>
-          <w:bCs/>
-          <w:sz w:val="28"/>
-          <w:szCs w:val="28"/>
-        </w:rPr>
-        <w:t xml:space="preserve"> Gestione </w:t>
-      </w:r>
-      <w:r>
-        <w:rPr>
-          <w:b/>
-          <w:bCs/>
-          <w:sz w:val="28"/>
-          <w:szCs w:val="28"/>
-        </w:rPr>
-        <w:t>Vendita</w:t>
+        <w:t>5 Gestione Vendita</w:t>
       </w:r>
     </w:p>
     <w:p>
@@ -10717,7 +10049,6 @@
           <w:szCs w:val="22"/>
         </w:rPr>
       </w:pPr>
-      <w:proofErr w:type="spellStart"/>
       <w:r>
         <w:rPr>
           <w:b/>
@@ -10742,7 +10073,6 @@
         </w:rPr>
         <w:t>PresentationLayer</w:t>
       </w:r>
-      <w:proofErr w:type="spellEnd"/>
     </w:p>
     <w:p>
       <w:pPr>
@@ -10820,7 +10150,6 @@
           <w:szCs w:val="22"/>
         </w:rPr>
       </w:pPr>
-      <w:proofErr w:type="spellStart"/>
       <w:r>
         <w:rPr>
           <w:sz w:val="22"/>
@@ -10835,7 +10164,6 @@
         </w:rPr>
         <w:t>AcquistaChitarra</w:t>
       </w:r>
-      <w:proofErr w:type="spellEnd"/>
       <w:r>
         <w:rPr>
           <w:sz w:val="22"/>
@@ -10865,28 +10193,12 @@
           <w:szCs w:val="22"/>
         </w:rPr>
       </w:pPr>
-      <w:proofErr w:type="spellStart"/>
-      <w:r>
-        <w:rPr>
-          <w:sz w:val="22"/>
-          <w:szCs w:val="22"/>
-        </w:rPr>
-        <w:t>GUI</w:t>
-      </w:r>
-      <w:r>
-        <w:rPr>
-          <w:sz w:val="22"/>
-          <w:szCs w:val="22"/>
-        </w:rPr>
-        <w:t>VisualizzaListaOrdini</w:t>
-      </w:r>
-      <w:proofErr w:type="spellEnd"/>
-      <w:r>
-        <w:rPr>
-          <w:sz w:val="22"/>
-          <w:szCs w:val="22"/>
-        </w:rPr>
-        <w:t xml:space="preserve">: </w:t>
+      <w:r>
+        <w:rPr>
+          <w:sz w:val="22"/>
+          <w:szCs w:val="22"/>
+        </w:rPr>
+        <w:t xml:space="preserve">GUIVisualizzaListaOrdini: </w:t>
       </w:r>
       <w:r>
         <w:rPr>
@@ -10907,14 +10219,7 @@
           <w:sz w:val="22"/>
           <w:szCs w:val="22"/>
         </w:rPr>
-        <w:t xml:space="preserve"> di </w:t>
-      </w:r>
-      <w:r>
-        <w:rPr>
-          <w:sz w:val="22"/>
-          <w:szCs w:val="22"/>
-        </w:rPr>
-        <w:t>visualizzare la lista dei prodotti acquistati.</w:t>
+        <w:t xml:space="preserve"> di visualizzare la lista dei prodotti acquistati.</w:t>
       </w:r>
     </w:p>
     <w:p>
@@ -10970,7 +10275,6 @@
           <w:szCs w:val="22"/>
         </w:rPr>
       </w:pPr>
-      <w:proofErr w:type="spellStart"/>
       <w:r>
         <w:rPr>
           <w:b/>
@@ -10996,7 +10300,6 @@
         </w:rPr>
         <w:t>ApplicationLayer</w:t>
       </w:r>
-      <w:proofErr w:type="spellEnd"/>
     </w:p>
     <w:p>
       <w:pPr>
@@ -11021,44 +10324,20 @@
           <w:szCs w:val="28"/>
         </w:rPr>
       </w:pPr>
-      <w:proofErr w:type="spellStart"/>
-      <w:r>
-        <w:rPr>
-          <w:sz w:val="22"/>
-          <w:szCs w:val="22"/>
-        </w:rPr>
-        <w:t>Ac</w:t>
-      </w:r>
-      <w:r>
-        <w:rPr>
-          <w:sz w:val="22"/>
-          <w:szCs w:val="22"/>
-        </w:rPr>
-        <w:t>q</w:t>
-      </w:r>
-      <w:r>
-        <w:rPr>
-          <w:sz w:val="22"/>
-          <w:szCs w:val="22"/>
-        </w:rPr>
-        <w:t>uistaChitarra</w:t>
-      </w:r>
-      <w:proofErr w:type="spellEnd"/>
+      <w:r>
+        <w:rPr>
+          <w:sz w:val="22"/>
+          <w:szCs w:val="22"/>
+        </w:rPr>
+        <w:t>AcquistaChitarra</w:t>
+      </w:r>
       <w:r>
         <w:rPr>
           <w:bCs/>
           <w:sz w:val="22"/>
           <w:szCs w:val="22"/>
         </w:rPr>
-        <w:t xml:space="preserve"> </w:t>
-      </w:r>
-      <w:r>
-        <w:rPr>
-          <w:bCs/>
-          <w:sz w:val="22"/>
-          <w:szCs w:val="22"/>
-        </w:rPr>
-        <w:t>():</w:t>
+        <w:t xml:space="preserve"> ():</w:t>
       </w:r>
       <w:r>
         <w:rPr>
@@ -11097,28 +10376,12 @@
           <w:szCs w:val="22"/>
         </w:rPr>
       </w:pPr>
-      <w:proofErr w:type="spellStart"/>
-      <w:r>
-        <w:rPr>
-          <w:sz w:val="22"/>
-          <w:szCs w:val="22"/>
-        </w:rPr>
-        <w:t>VisualizzaListaOrdini</w:t>
-      </w:r>
-      <w:proofErr w:type="spellEnd"/>
-      <w:r>
-        <w:rPr>
-          <w:sz w:val="22"/>
-          <w:szCs w:val="22"/>
-        </w:rPr>
-        <w:t xml:space="preserve"> </w:t>
-      </w:r>
-      <w:r>
-        <w:rPr>
-          <w:sz w:val="22"/>
-          <w:szCs w:val="22"/>
-        </w:rPr>
-        <w:t xml:space="preserve">(): </w:t>
+      <w:r>
+        <w:rPr>
+          <w:sz w:val="22"/>
+          <w:szCs w:val="22"/>
+        </w:rPr>
+        <w:t xml:space="preserve">VisualizzaListaOrdini (): </w:t>
       </w:r>
       <w:r>
         <w:rPr>
@@ -11162,7 +10425,6 @@
           <w:szCs w:val="28"/>
         </w:rPr>
       </w:pPr>
-      <w:proofErr w:type="spellStart"/>
       <w:r>
         <w:rPr>
           <w:b/>
@@ -11187,7 +10449,6 @@
         </w:rPr>
         <w:t>DataLayer</w:t>
       </w:r>
-      <w:proofErr w:type="spellEnd"/>
     </w:p>
     <w:p>
       <w:pPr>
@@ -11211,6 +10472,1544 @@
           <w:szCs w:val="22"/>
         </w:rPr>
       </w:pPr>
+    </w:p>
+    <w:p>
+      <w:pPr>
+        <w:rPr>
+          <w:sz w:val="22"/>
+          <w:szCs w:val="22"/>
+        </w:rPr>
+      </w:pPr>
+    </w:p>
+    <w:p>
+      <w:pPr>
+        <w:rPr>
+          <w:b/>
+          <w:bCs/>
+          <w:sz w:val="28"/>
+          <w:szCs w:val="28"/>
+        </w:rPr>
+      </w:pPr>
+      <w:r>
+        <w:rPr>
+          <w:b/>
+          <w:bCs/>
+          <w:sz w:val="28"/>
+          <w:szCs w:val="28"/>
+        </w:rPr>
+        <w:t>2.2.2.</w:t>
+      </w:r>
+      <w:r>
+        <w:rPr>
+          <w:b/>
+          <w:bCs/>
+          <w:sz w:val="28"/>
+          <w:szCs w:val="28"/>
+        </w:rPr>
+        <w:t>6 Gestione Assistenza</w:t>
+      </w:r>
+    </w:p>
+    <w:p>
+      <w:pPr>
+        <w:rPr>
+          <w:b/>
+          <w:bCs/>
+          <w:sz w:val="28"/>
+          <w:szCs w:val="28"/>
+        </w:rPr>
+      </w:pPr>
+    </w:p>
+    <w:p>
+      <w:pPr>
+        <w:rPr>
+          <w:sz w:val="22"/>
+          <w:szCs w:val="22"/>
+        </w:rPr>
+      </w:pPr>
+      <w:r>
+        <w:rPr>
+          <w:sz w:val="22"/>
+          <w:szCs w:val="22"/>
+        </w:rPr>
+        <w:t>Questo sottosistema si occupa della gestione</w:t>
+      </w:r>
+      <w:r>
+        <w:rPr>
+          <w:sz w:val="22"/>
+          <w:szCs w:val="22"/>
+        </w:rPr>
+        <w:t xml:space="preserve"> delle personalizzazioni</w:t>
+      </w:r>
+      <w:r>
+        <w:rPr>
+          <w:sz w:val="22"/>
+          <w:szCs w:val="22"/>
+        </w:rPr>
+        <w:t>, in particolare fornisce le funzioni di:</w:t>
+      </w:r>
+    </w:p>
+    <w:p>
+      <w:pPr>
+        <w:pStyle w:val="Paragrafoelenco"/>
+        <w:numPr>
+          <w:ilvl w:val="0"/>
+          <w:numId w:val="28"/>
+        </w:numPr>
+        <w:rPr>
+          <w:sz w:val="22"/>
+          <w:szCs w:val="22"/>
+        </w:rPr>
+      </w:pPr>
+      <w:r>
+        <w:rPr>
+          <w:sz w:val="22"/>
+          <w:szCs w:val="22"/>
+        </w:rPr>
+        <w:t>Inoltra richiesta</w:t>
+      </w:r>
+    </w:p>
+    <w:p>
+      <w:pPr>
+        <w:pStyle w:val="Paragrafoelenco"/>
+        <w:numPr>
+          <w:ilvl w:val="0"/>
+          <w:numId w:val="28"/>
+        </w:numPr>
+        <w:rPr>
+          <w:sz w:val="22"/>
+          <w:szCs w:val="22"/>
+        </w:rPr>
+      </w:pPr>
+      <w:r>
+        <w:rPr>
+          <w:sz w:val="22"/>
+          <w:szCs w:val="22"/>
+        </w:rPr>
+        <w:t>Visualizza richiesta</w:t>
+      </w:r>
+    </w:p>
+    <w:p>
+      <w:pPr>
+        <w:pStyle w:val="Paragrafoelenco"/>
+        <w:numPr>
+          <w:ilvl w:val="0"/>
+          <w:numId w:val="28"/>
+        </w:numPr>
+        <w:rPr>
+          <w:sz w:val="22"/>
+          <w:szCs w:val="22"/>
+        </w:rPr>
+      </w:pPr>
+      <w:r>
+        <w:rPr>
+          <w:sz w:val="22"/>
+          <w:szCs w:val="22"/>
+        </w:rPr>
+        <w:t>Rispondi richiesta</w:t>
+      </w:r>
+    </w:p>
+    <w:p>
+      <w:pPr>
+        <w:ind w:left="360"/>
+        <w:rPr>
+          <w:sz w:val="22"/>
+          <w:szCs w:val="22"/>
+        </w:rPr>
+      </w:pPr>
+    </w:p>
+    <w:p>
+      <w:pPr>
+        <w:rPr>
+          <w:sz w:val="22"/>
+          <w:szCs w:val="22"/>
+        </w:rPr>
+      </w:pPr>
+      <w:r>
+        <w:rPr>
+          <w:sz w:val="22"/>
+          <w:szCs w:val="22"/>
+        </w:rPr>
+        <w:t>IMMAGINE;</w:t>
+      </w:r>
+    </w:p>
+    <w:p>
+      <w:pPr>
+        <w:rPr>
+          <w:sz w:val="22"/>
+          <w:szCs w:val="22"/>
+        </w:rPr>
+      </w:pPr>
+    </w:p>
+    <w:p>
+      <w:pPr>
+        <w:rPr>
+          <w:b/>
+          <w:sz w:val="22"/>
+          <w:szCs w:val="22"/>
+        </w:rPr>
+      </w:pPr>
+      <w:r>
+        <w:rPr>
+          <w:b/>
+          <w:sz w:val="22"/>
+          <w:szCs w:val="22"/>
+        </w:rPr>
+        <w:t>Gestione</w:t>
+      </w:r>
+      <w:r>
+        <w:rPr>
+          <w:b/>
+          <w:sz w:val="22"/>
+          <w:szCs w:val="22"/>
+        </w:rPr>
+        <w:t>Assistenza</w:t>
+      </w:r>
+      <w:r>
+        <w:rPr>
+          <w:b/>
+          <w:sz w:val="22"/>
+          <w:szCs w:val="22"/>
+        </w:rPr>
+        <w:t>PresentationLayer</w:t>
+      </w:r>
+    </w:p>
+    <w:p>
+      <w:pPr>
+        <w:rPr>
+          <w:b/>
+          <w:sz w:val="22"/>
+          <w:szCs w:val="22"/>
+        </w:rPr>
+      </w:pPr>
+    </w:p>
+    <w:p>
+      <w:pPr>
+        <w:tabs>
+          <w:tab w:val="center" w:pos="4935"/>
+        </w:tabs>
+        <w:jc w:val="both"/>
+        <w:rPr>
+          <w:sz w:val="22"/>
+          <w:szCs w:val="22"/>
+        </w:rPr>
+      </w:pPr>
+      <w:r>
+        <w:rPr>
+          <w:sz w:val="22"/>
+          <w:szCs w:val="22"/>
+        </w:rPr>
+        <w:t>Include tutti gli elementi</w:t>
+      </w:r>
+      <w:r>
+        <w:rPr>
+          <w:sz w:val="22"/>
+          <w:szCs w:val="22"/>
+        </w:rPr>
+        <w:t xml:space="preserve"> </w:t>
+      </w:r>
+      <w:r>
+        <w:rPr>
+          <w:sz w:val="22"/>
+          <w:szCs w:val="22"/>
+        </w:rPr>
+        <w:t>dell’interfaccia</w:t>
+      </w:r>
+      <w:r>
+        <w:rPr>
+          <w:sz w:val="22"/>
+          <w:szCs w:val="22"/>
+        </w:rPr>
+        <w:t xml:space="preserve"> </w:t>
+      </w:r>
+      <w:r>
+        <w:rPr>
+          <w:sz w:val="22"/>
+          <w:szCs w:val="22"/>
+        </w:rPr>
+        <w:t>grafica che offrono funzionalità riguardanti la gestione dell’account. Comprende</w:t>
+      </w:r>
+      <w:r>
+        <w:rPr>
+          <w:sz w:val="22"/>
+          <w:szCs w:val="22"/>
+        </w:rPr>
+        <w:t>:</w:t>
+      </w:r>
+    </w:p>
+    <w:p>
+      <w:pPr>
+        <w:pStyle w:val="Paragrafoelenco"/>
+        <w:numPr>
+          <w:ilvl w:val="0"/>
+          <w:numId w:val="25"/>
+        </w:numPr>
+        <w:spacing w:after="160" w:line="259" w:lineRule="auto"/>
+        <w:rPr>
+          <w:sz w:val="22"/>
+          <w:szCs w:val="22"/>
+        </w:rPr>
+      </w:pPr>
+      <w:r>
+        <w:rPr>
+          <w:sz w:val="22"/>
+          <w:szCs w:val="22"/>
+        </w:rPr>
+        <w:t>GUI</w:t>
+      </w:r>
+      <w:r>
+        <w:rPr>
+          <w:sz w:val="22"/>
+          <w:szCs w:val="22"/>
+        </w:rPr>
+        <w:t>InoltraRichiesta</w:t>
+      </w:r>
+      <w:r>
+        <w:rPr>
+          <w:sz w:val="22"/>
+          <w:szCs w:val="22"/>
+        </w:rPr>
+        <w:t xml:space="preserve">: comprende le interfacce che consentono all’Utente Registrato di </w:t>
+      </w:r>
+      <w:r>
+        <w:rPr>
+          <w:sz w:val="22"/>
+          <w:szCs w:val="22"/>
+        </w:rPr>
+        <w:t xml:space="preserve">inoltrare una richiesta per personalizzazioni specifiche di una chitarra. </w:t>
+      </w:r>
+    </w:p>
+    <w:p>
+      <w:pPr>
+        <w:pStyle w:val="Paragrafoelenco"/>
+        <w:numPr>
+          <w:ilvl w:val="0"/>
+          <w:numId w:val="24"/>
+        </w:numPr>
+        <w:spacing w:after="160" w:line="259" w:lineRule="auto"/>
+        <w:jc w:val="both"/>
+        <w:rPr>
+          <w:sz w:val="22"/>
+          <w:szCs w:val="22"/>
+        </w:rPr>
+      </w:pPr>
+      <w:r>
+        <w:rPr>
+          <w:sz w:val="22"/>
+          <w:szCs w:val="22"/>
+        </w:rPr>
+        <w:t xml:space="preserve">GUIVisualizzaRichiesta: </w:t>
+      </w:r>
+      <w:r>
+        <w:rPr>
+          <w:sz w:val="22"/>
+          <w:szCs w:val="22"/>
+        </w:rPr>
+        <w:t xml:space="preserve">comprende le interfacce che consentono </w:t>
+      </w:r>
+      <w:r>
+        <w:rPr>
+          <w:sz w:val="22"/>
+          <w:szCs w:val="22"/>
+        </w:rPr>
+        <w:t>all’Amministratore di visualizzare le richieste degli Utenti.</w:t>
+      </w:r>
+    </w:p>
+    <w:p>
+      <w:pPr>
+        <w:pStyle w:val="Paragrafoelenco"/>
+        <w:numPr>
+          <w:ilvl w:val="0"/>
+          <w:numId w:val="24"/>
+        </w:numPr>
+        <w:spacing w:after="160" w:line="259" w:lineRule="auto"/>
+        <w:jc w:val="both"/>
+        <w:rPr>
+          <w:sz w:val="22"/>
+          <w:szCs w:val="22"/>
+        </w:rPr>
+      </w:pPr>
+      <w:r>
+        <w:rPr>
+          <w:sz w:val="22"/>
+          <w:szCs w:val="22"/>
+        </w:rPr>
+        <w:t xml:space="preserve">GUIRispondiRichiesta: </w:t>
+      </w:r>
+      <w:r>
+        <w:rPr>
+          <w:sz w:val="22"/>
+          <w:szCs w:val="22"/>
+        </w:rPr>
+        <w:t xml:space="preserve">comprende le interfacce che consentono </w:t>
+      </w:r>
+      <w:r>
+        <w:rPr>
+          <w:sz w:val="22"/>
+          <w:szCs w:val="22"/>
+        </w:rPr>
+        <w:t>all’Amministratore di rispondere alle richieste degli Utenti.</w:t>
+      </w:r>
+    </w:p>
+    <w:p>
+      <w:pPr>
+        <w:pStyle w:val="Paragrafoelenco"/>
+        <w:spacing w:after="160" w:line="259" w:lineRule="auto"/>
+        <w:jc w:val="both"/>
+        <w:rPr>
+          <w:sz w:val="22"/>
+          <w:szCs w:val="22"/>
+        </w:rPr>
+      </w:pPr>
+    </w:p>
+    <w:p>
+      <w:pPr>
+        <w:spacing w:after="160" w:line="259" w:lineRule="auto"/>
+        <w:jc w:val="both"/>
+        <w:rPr>
+          <w:sz w:val="22"/>
+          <w:szCs w:val="22"/>
+        </w:rPr>
+      </w:pPr>
+      <w:r>
+        <w:rPr>
+          <w:b/>
+          <w:sz w:val="22"/>
+          <w:szCs w:val="22"/>
+        </w:rPr>
+        <w:t>Gestione</w:t>
+      </w:r>
+      <w:r>
+        <w:rPr>
+          <w:b/>
+          <w:sz w:val="22"/>
+          <w:szCs w:val="22"/>
+        </w:rPr>
+        <w:t>Assistenza</w:t>
+      </w:r>
+      <w:r>
+        <w:rPr>
+          <w:b/>
+          <w:sz w:val="22"/>
+          <w:szCs w:val="22"/>
+        </w:rPr>
+        <w:t>ApplicationLayer</w:t>
+      </w:r>
+    </w:p>
+    <w:p>
+      <w:pPr>
+        <w:ind w:left="360"/>
+        <w:rPr>
+          <w:b/>
+          <w:sz w:val="22"/>
+          <w:szCs w:val="22"/>
+        </w:rPr>
+      </w:pPr>
+    </w:p>
+    <w:p>
+      <w:pPr>
+        <w:pStyle w:val="Paragrafoelenco"/>
+        <w:numPr>
+          <w:ilvl w:val="0"/>
+          <w:numId w:val="21"/>
+        </w:numPr>
+        <w:spacing w:after="160" w:line="259" w:lineRule="auto"/>
+        <w:rPr>
+          <w:sz w:val="28"/>
+          <w:szCs w:val="28"/>
+        </w:rPr>
+      </w:pPr>
+      <w:r>
+        <w:rPr>
+          <w:sz w:val="22"/>
+          <w:szCs w:val="22"/>
+        </w:rPr>
+        <w:t>InoltraRichiesta</w:t>
+      </w:r>
+      <w:r>
+        <w:rPr>
+          <w:bCs/>
+          <w:sz w:val="22"/>
+          <w:szCs w:val="22"/>
+        </w:rPr>
+        <w:t xml:space="preserve"> ():</w:t>
+      </w:r>
+      <w:r>
+        <w:rPr>
+          <w:bCs/>
+          <w:sz w:val="22"/>
+          <w:szCs w:val="22"/>
+        </w:rPr>
+        <w:t xml:space="preserve"> </w:t>
+      </w:r>
+      <w:r>
+        <w:rPr>
+          <w:sz w:val="22"/>
+          <w:szCs w:val="22"/>
+        </w:rPr>
+        <w:t xml:space="preserve">operazioni per </w:t>
+      </w:r>
+      <w:r>
+        <w:rPr>
+          <w:sz w:val="22"/>
+          <w:szCs w:val="22"/>
+        </w:rPr>
+        <w:t>inoltrare le richieste da parte degli Utenti.</w:t>
+      </w:r>
+    </w:p>
+    <w:p>
+      <w:pPr>
+        <w:pStyle w:val="Paragrafoelenco"/>
+        <w:numPr>
+          <w:ilvl w:val="0"/>
+          <w:numId w:val="21"/>
+        </w:numPr>
+        <w:spacing w:after="160" w:line="259" w:lineRule="auto"/>
+        <w:rPr>
+          <w:b/>
+          <w:sz w:val="22"/>
+          <w:szCs w:val="22"/>
+        </w:rPr>
+      </w:pPr>
+      <w:r>
+        <w:rPr>
+          <w:sz w:val="22"/>
+          <w:szCs w:val="22"/>
+        </w:rPr>
+        <w:t xml:space="preserve">VisualizzaRichiesta (): </w:t>
+      </w:r>
+      <w:r>
+        <w:rPr>
+          <w:sz w:val="22"/>
+          <w:szCs w:val="22"/>
+        </w:rPr>
+        <w:t xml:space="preserve">operazioni per </w:t>
+      </w:r>
+      <w:r>
+        <w:rPr>
+          <w:sz w:val="22"/>
+          <w:szCs w:val="22"/>
+        </w:rPr>
+        <w:t>visualizzare la lista di richieste degli Utenti.</w:t>
+      </w:r>
+    </w:p>
+    <w:p>
+      <w:pPr>
+        <w:pStyle w:val="Paragrafoelenco"/>
+        <w:numPr>
+          <w:ilvl w:val="0"/>
+          <w:numId w:val="21"/>
+        </w:numPr>
+        <w:spacing w:after="160" w:line="259" w:lineRule="auto"/>
+        <w:rPr>
+          <w:b/>
+          <w:sz w:val="22"/>
+          <w:szCs w:val="22"/>
+        </w:rPr>
+      </w:pPr>
+      <w:r>
+        <w:rPr>
+          <w:sz w:val="22"/>
+          <w:szCs w:val="22"/>
+        </w:rPr>
+        <w:t xml:space="preserve">RispondiRichiesta() : </w:t>
+      </w:r>
+      <w:r>
+        <w:rPr>
+          <w:sz w:val="22"/>
+          <w:szCs w:val="22"/>
+        </w:rPr>
+        <w:t xml:space="preserve">operazioni per </w:t>
+      </w:r>
+      <w:r>
+        <w:rPr>
+          <w:sz w:val="22"/>
+          <w:szCs w:val="22"/>
+        </w:rPr>
+        <w:t>rispondere alle richieste degli Utenti.</w:t>
+      </w:r>
+    </w:p>
+    <w:p>
+      <w:pPr>
+        <w:pStyle w:val="Paragrafoelenco"/>
+        <w:spacing w:after="160" w:line="259" w:lineRule="auto"/>
+        <w:rPr>
+          <w:b/>
+          <w:sz w:val="22"/>
+          <w:szCs w:val="22"/>
+        </w:rPr>
+      </w:pPr>
+      <w:r>
+        <w:rPr>
+          <w:b/>
+          <w:sz w:val="22"/>
+          <w:szCs w:val="22"/>
+        </w:rPr>
+        <w:t xml:space="preserve"> </w:t>
+      </w:r>
+    </w:p>
+    <w:p>
+      <w:pPr>
+        <w:spacing w:after="160" w:line="259" w:lineRule="auto"/>
+        <w:rPr>
+          <w:sz w:val="28"/>
+          <w:szCs w:val="28"/>
+        </w:rPr>
+      </w:pPr>
+      <w:r>
+        <w:rPr>
+          <w:b/>
+          <w:sz w:val="22"/>
+          <w:szCs w:val="22"/>
+        </w:rPr>
+        <w:t>Gestione</w:t>
+      </w:r>
+      <w:r>
+        <w:rPr>
+          <w:b/>
+          <w:sz w:val="22"/>
+          <w:szCs w:val="22"/>
+        </w:rPr>
+        <w:t>Assistenza</w:t>
+      </w:r>
+      <w:r>
+        <w:rPr>
+          <w:b/>
+          <w:sz w:val="22"/>
+          <w:szCs w:val="22"/>
+        </w:rPr>
+        <w:t>DataLayer</w:t>
+      </w:r>
+    </w:p>
+    <w:p>
+      <w:pPr>
+        <w:rPr>
+          <w:sz w:val="22"/>
+          <w:szCs w:val="22"/>
+        </w:rPr>
+      </w:pPr>
+      <w:r>
+        <w:rPr>
+          <w:sz w:val="22"/>
+          <w:szCs w:val="22"/>
+        </w:rPr>
+        <w:t>Si occupa di rendere reperibili i dati, presenti all’interno del database, relativi all’account.</w:t>
+      </w:r>
+    </w:p>
+    <w:p>
+      <w:pPr>
+        <w:rPr>
+          <w:sz w:val="22"/>
+          <w:szCs w:val="22"/>
+        </w:rPr>
+      </w:pPr>
+    </w:p>
+    <w:p>
+      <w:pPr>
+        <w:rPr>
+          <w:sz w:val="22"/>
+          <w:szCs w:val="22"/>
+        </w:rPr>
+      </w:pPr>
+    </w:p>
+    <w:p>
+      <w:pPr>
+        <w:rPr>
+          <w:b/>
+          <w:bCs/>
+          <w:sz w:val="28"/>
+          <w:szCs w:val="28"/>
+        </w:rPr>
+      </w:pPr>
+      <w:r>
+        <w:rPr>
+          <w:b/>
+          <w:bCs/>
+          <w:sz w:val="28"/>
+          <w:szCs w:val="28"/>
+        </w:rPr>
+        <w:t>2.2.2.</w:t>
+      </w:r>
+      <w:r>
+        <w:rPr>
+          <w:b/>
+          <w:bCs/>
+          <w:sz w:val="28"/>
+          <w:szCs w:val="28"/>
+        </w:rPr>
+        <w:t>4 Gestione Esperto</w:t>
+      </w:r>
+    </w:p>
+    <w:p>
+      <w:pPr>
+        <w:rPr>
+          <w:b/>
+          <w:bCs/>
+          <w:sz w:val="28"/>
+          <w:szCs w:val="28"/>
+        </w:rPr>
+      </w:pPr>
+    </w:p>
+    <w:p>
+      <w:pPr>
+        <w:rPr>
+          <w:sz w:val="22"/>
+          <w:szCs w:val="22"/>
+        </w:rPr>
+      </w:pPr>
+      <w:r>
+        <w:rPr>
+          <w:sz w:val="22"/>
+          <w:szCs w:val="22"/>
+        </w:rPr>
+        <w:lastRenderedPageBreak/>
+        <w:t>Questo sottosistema si occupa della gestione</w:t>
+      </w:r>
+      <w:r>
+        <w:rPr>
+          <w:sz w:val="22"/>
+          <w:szCs w:val="22"/>
+        </w:rPr>
+        <w:t xml:space="preserve"> delle personalizzazioni</w:t>
+      </w:r>
+      <w:r>
+        <w:rPr>
+          <w:sz w:val="22"/>
+          <w:szCs w:val="22"/>
+        </w:rPr>
+        <w:t>, in particolare fornisce le funzioni di:</w:t>
+      </w:r>
+    </w:p>
+    <w:p>
+      <w:pPr>
+        <w:rPr>
+          <w:sz w:val="22"/>
+          <w:szCs w:val="22"/>
+        </w:rPr>
+      </w:pPr>
+    </w:p>
+    <w:p>
+      <w:pPr>
+        <w:pStyle w:val="Paragrafoelenco"/>
+        <w:numPr>
+          <w:ilvl w:val="0"/>
+          <w:numId w:val="26"/>
+        </w:numPr>
+        <w:rPr>
+          <w:sz w:val="22"/>
+          <w:szCs w:val="22"/>
+        </w:rPr>
+      </w:pPr>
+      <w:r>
+        <w:rPr>
+          <w:sz w:val="22"/>
+          <w:szCs w:val="22"/>
+        </w:rPr>
+        <w:t>Visualizza lista esperti</w:t>
+      </w:r>
+    </w:p>
+    <w:p>
+      <w:pPr>
+        <w:pStyle w:val="Paragrafoelenco"/>
+        <w:numPr>
+          <w:ilvl w:val="0"/>
+          <w:numId w:val="26"/>
+        </w:numPr>
+        <w:rPr>
+          <w:sz w:val="22"/>
+          <w:szCs w:val="22"/>
+        </w:rPr>
+      </w:pPr>
+      <w:r>
+        <w:rPr>
+          <w:sz w:val="22"/>
+          <w:szCs w:val="22"/>
+        </w:rPr>
+        <w:t xml:space="preserve">Aggiungi </w:t>
+      </w:r>
+      <w:r>
+        <w:rPr>
+          <w:sz w:val="22"/>
+          <w:szCs w:val="22"/>
+        </w:rPr>
+        <w:t>esperto</w:t>
+      </w:r>
+    </w:p>
+    <w:p>
+      <w:pPr>
+        <w:pStyle w:val="Paragrafoelenco"/>
+        <w:numPr>
+          <w:ilvl w:val="0"/>
+          <w:numId w:val="26"/>
+        </w:numPr>
+        <w:rPr>
+          <w:sz w:val="22"/>
+          <w:szCs w:val="22"/>
+        </w:rPr>
+      </w:pPr>
+      <w:r>
+        <w:rPr>
+          <w:sz w:val="22"/>
+          <w:szCs w:val="22"/>
+        </w:rPr>
+        <w:t xml:space="preserve">Rimuovi </w:t>
+      </w:r>
+      <w:r>
+        <w:rPr>
+          <w:sz w:val="22"/>
+          <w:szCs w:val="22"/>
+        </w:rPr>
+        <w:t>esperto</w:t>
+      </w:r>
+    </w:p>
+    <w:p>
+      <w:pPr>
+        <w:rPr>
+          <w:sz w:val="22"/>
+          <w:szCs w:val="22"/>
+        </w:rPr>
+      </w:pPr>
+    </w:p>
+    <w:p>
+      <w:pPr>
+        <w:rPr>
+          <w:sz w:val="22"/>
+          <w:szCs w:val="22"/>
+        </w:rPr>
+      </w:pPr>
+      <w:r>
+        <w:rPr>
+          <w:sz w:val="22"/>
+          <w:szCs w:val="22"/>
+        </w:rPr>
+        <w:t xml:space="preserve">IMMAGINE </w:t>
+      </w:r>
+    </w:p>
+    <w:p>
+      <w:pPr>
+        <w:rPr>
+          <w:sz w:val="22"/>
+          <w:szCs w:val="22"/>
+        </w:rPr>
+      </w:pPr>
+    </w:p>
+    <w:p>
+      <w:pPr>
+        <w:rPr>
+          <w:b/>
+          <w:sz w:val="22"/>
+          <w:szCs w:val="22"/>
+        </w:rPr>
+      </w:pPr>
+      <w:r>
+        <w:rPr>
+          <w:b/>
+          <w:sz w:val="22"/>
+          <w:szCs w:val="22"/>
+        </w:rPr>
+        <w:t>Gestione</w:t>
+      </w:r>
+      <w:r>
+        <w:rPr>
+          <w:b/>
+          <w:sz w:val="22"/>
+          <w:szCs w:val="22"/>
+        </w:rPr>
+        <w:t>Esperto</w:t>
+      </w:r>
+      <w:r>
+        <w:rPr>
+          <w:b/>
+          <w:sz w:val="22"/>
+          <w:szCs w:val="22"/>
+        </w:rPr>
+        <w:t>PresentationLayer</w:t>
+      </w:r>
+    </w:p>
+    <w:p>
+      <w:pPr>
+        <w:rPr>
+          <w:b/>
+          <w:sz w:val="22"/>
+          <w:szCs w:val="22"/>
+        </w:rPr>
+      </w:pPr>
+    </w:p>
+    <w:p>
+      <w:pPr>
+        <w:tabs>
+          <w:tab w:val="center" w:pos="4935"/>
+        </w:tabs>
+        <w:jc w:val="both"/>
+        <w:rPr>
+          <w:sz w:val="22"/>
+          <w:szCs w:val="22"/>
+        </w:rPr>
+      </w:pPr>
+      <w:r>
+        <w:rPr>
+          <w:sz w:val="22"/>
+          <w:szCs w:val="22"/>
+        </w:rPr>
+        <w:t>Include tutti gli elementi</w:t>
+      </w:r>
+      <w:r>
+        <w:rPr>
+          <w:sz w:val="22"/>
+          <w:szCs w:val="22"/>
+        </w:rPr>
+        <w:t xml:space="preserve"> </w:t>
+      </w:r>
+      <w:r>
+        <w:rPr>
+          <w:sz w:val="22"/>
+          <w:szCs w:val="22"/>
+        </w:rPr>
+        <w:t>dell’interfaccia</w:t>
+      </w:r>
+      <w:r>
+        <w:rPr>
+          <w:sz w:val="22"/>
+          <w:szCs w:val="22"/>
+        </w:rPr>
+        <w:t xml:space="preserve"> </w:t>
+      </w:r>
+      <w:r>
+        <w:rPr>
+          <w:sz w:val="22"/>
+          <w:szCs w:val="22"/>
+        </w:rPr>
+        <w:t>grafica che offrono funzionalità riguardanti la gestione dell’account. Comprende</w:t>
+      </w:r>
+      <w:r>
+        <w:rPr>
+          <w:sz w:val="22"/>
+          <w:szCs w:val="22"/>
+        </w:rPr>
+        <w:t>:</w:t>
+      </w:r>
+    </w:p>
+    <w:p>
+      <w:pPr>
+        <w:pStyle w:val="Paragrafoelenco"/>
+        <w:numPr>
+          <w:ilvl w:val="0"/>
+          <w:numId w:val="29"/>
+        </w:numPr>
+        <w:tabs>
+          <w:tab w:val="center" w:pos="4935"/>
+        </w:tabs>
+        <w:jc w:val="both"/>
+        <w:rPr>
+          <w:sz w:val="22"/>
+          <w:szCs w:val="22"/>
+        </w:rPr>
+      </w:pPr>
+      <w:r>
+        <w:rPr>
+          <w:sz w:val="22"/>
+          <w:szCs w:val="22"/>
+        </w:rPr>
+        <w:t>GUIVisualizza</w:t>
+      </w:r>
+      <w:r>
+        <w:rPr>
+          <w:sz w:val="22"/>
+          <w:szCs w:val="22"/>
+        </w:rPr>
+        <w:t>ListaEsperti</w:t>
+      </w:r>
+      <w:r>
+        <w:rPr>
+          <w:sz w:val="22"/>
+          <w:szCs w:val="22"/>
+        </w:rPr>
+        <w:t>: comprende le interfacce che consentono all’Amministratore di visualizzare l</w:t>
+      </w:r>
+      <w:r>
+        <w:rPr>
+          <w:sz w:val="22"/>
+          <w:szCs w:val="22"/>
+        </w:rPr>
+        <w:t>a lista degli esperti.</w:t>
+      </w:r>
+    </w:p>
+    <w:p>
+      <w:pPr>
+        <w:pStyle w:val="Paragrafoelenco"/>
+        <w:numPr>
+          <w:ilvl w:val="0"/>
+          <w:numId w:val="24"/>
+        </w:numPr>
+        <w:spacing w:after="160" w:line="259" w:lineRule="auto"/>
+        <w:jc w:val="both"/>
+        <w:rPr>
+          <w:sz w:val="22"/>
+          <w:szCs w:val="22"/>
+        </w:rPr>
+      </w:pPr>
+      <w:r>
+        <w:rPr>
+          <w:sz w:val="22"/>
+          <w:szCs w:val="22"/>
+        </w:rPr>
+        <w:t xml:space="preserve">GUIAggiungiEsperto: </w:t>
+      </w:r>
+      <w:r>
+        <w:rPr>
+          <w:sz w:val="22"/>
+          <w:szCs w:val="22"/>
+        </w:rPr>
+        <w:t xml:space="preserve">comprende le interfacce che consentono </w:t>
+      </w:r>
+      <w:r>
+        <w:rPr>
+          <w:sz w:val="22"/>
+          <w:szCs w:val="22"/>
+        </w:rPr>
+        <w:t>all’Amministratore di aggiungere un esperto.</w:t>
+      </w:r>
+    </w:p>
+    <w:p>
+      <w:pPr>
+        <w:pStyle w:val="Paragrafoelenco"/>
+        <w:numPr>
+          <w:ilvl w:val="0"/>
+          <w:numId w:val="24"/>
+        </w:numPr>
+        <w:spacing w:after="160" w:line="259" w:lineRule="auto"/>
+        <w:jc w:val="both"/>
+        <w:rPr>
+          <w:sz w:val="22"/>
+          <w:szCs w:val="22"/>
+        </w:rPr>
+      </w:pPr>
+      <w:r>
+        <w:rPr>
+          <w:sz w:val="22"/>
+          <w:szCs w:val="22"/>
+        </w:rPr>
+        <w:t xml:space="preserve">GUIRimuoviEsperto: </w:t>
+      </w:r>
+      <w:r>
+        <w:rPr>
+          <w:sz w:val="22"/>
+          <w:szCs w:val="22"/>
+        </w:rPr>
+        <w:t xml:space="preserve">comprende le interfacce che consentono </w:t>
+      </w:r>
+      <w:r>
+        <w:rPr>
+          <w:sz w:val="22"/>
+          <w:szCs w:val="22"/>
+        </w:rPr>
+        <w:t>all’Amministratore di rimuovere un esperto.</w:t>
+      </w:r>
+    </w:p>
+    <w:p>
+      <w:pPr>
+        <w:pStyle w:val="Paragrafoelenco"/>
+        <w:spacing w:after="160" w:line="259" w:lineRule="auto"/>
+        <w:jc w:val="both"/>
+        <w:rPr>
+          <w:sz w:val="22"/>
+          <w:szCs w:val="22"/>
+        </w:rPr>
+      </w:pPr>
+    </w:p>
+    <w:p>
+      <w:pPr>
+        <w:spacing w:after="160" w:line="259" w:lineRule="auto"/>
+        <w:jc w:val="both"/>
+        <w:rPr>
+          <w:sz w:val="22"/>
+          <w:szCs w:val="22"/>
+        </w:rPr>
+      </w:pPr>
+      <w:r>
+        <w:rPr>
+          <w:b/>
+          <w:sz w:val="22"/>
+          <w:szCs w:val="22"/>
+        </w:rPr>
+        <w:t>Gestione</w:t>
+      </w:r>
+      <w:r>
+        <w:rPr>
+          <w:b/>
+          <w:sz w:val="22"/>
+          <w:szCs w:val="22"/>
+        </w:rPr>
+        <w:t>Esperto</w:t>
+      </w:r>
+      <w:r>
+        <w:rPr>
+          <w:b/>
+          <w:sz w:val="22"/>
+          <w:szCs w:val="22"/>
+        </w:rPr>
+        <w:t>ApplicationLayer</w:t>
+      </w:r>
+    </w:p>
+    <w:p>
+      <w:pPr>
+        <w:ind w:left="360"/>
+        <w:rPr>
+          <w:b/>
+          <w:sz w:val="22"/>
+          <w:szCs w:val="22"/>
+        </w:rPr>
+      </w:pPr>
+    </w:p>
+    <w:p>
+      <w:pPr>
+        <w:pStyle w:val="Paragrafoelenco"/>
+        <w:numPr>
+          <w:ilvl w:val="0"/>
+          <w:numId w:val="21"/>
+        </w:numPr>
+        <w:spacing w:after="160" w:line="259" w:lineRule="auto"/>
+        <w:rPr>
+          <w:sz w:val="28"/>
+          <w:szCs w:val="28"/>
+        </w:rPr>
+      </w:pPr>
+      <w:r>
+        <w:rPr>
+          <w:sz w:val="22"/>
+          <w:szCs w:val="22"/>
+        </w:rPr>
+        <w:t>VisualizzaListaEsperti</w:t>
+      </w:r>
+      <w:r>
+        <w:rPr>
+          <w:bCs/>
+          <w:sz w:val="22"/>
+          <w:szCs w:val="22"/>
+        </w:rPr>
+        <w:t xml:space="preserve"> ():</w:t>
+      </w:r>
+      <w:r>
+        <w:rPr>
+          <w:bCs/>
+          <w:sz w:val="22"/>
+          <w:szCs w:val="22"/>
+        </w:rPr>
+        <w:t xml:space="preserve"> </w:t>
+      </w:r>
+      <w:r>
+        <w:rPr>
+          <w:sz w:val="22"/>
+          <w:szCs w:val="22"/>
+        </w:rPr>
+        <w:t>operazioni per</w:t>
+      </w:r>
+      <w:r>
+        <w:rPr>
+          <w:sz w:val="22"/>
+          <w:szCs w:val="22"/>
+        </w:rPr>
+        <w:t xml:space="preserve"> visualizzare la lista degli Utenti Esperti.</w:t>
+      </w:r>
+    </w:p>
+    <w:p>
+      <w:pPr>
+        <w:pStyle w:val="Paragrafoelenco"/>
+        <w:numPr>
+          <w:ilvl w:val="0"/>
+          <w:numId w:val="21"/>
+        </w:numPr>
+        <w:spacing w:after="160" w:line="259" w:lineRule="auto"/>
+        <w:rPr>
+          <w:b/>
+          <w:sz w:val="22"/>
+          <w:szCs w:val="22"/>
+        </w:rPr>
+      </w:pPr>
+      <w:r>
+        <w:rPr>
+          <w:sz w:val="22"/>
+          <w:szCs w:val="22"/>
+        </w:rPr>
+        <w:t xml:space="preserve">AggiungiEsperto (): </w:t>
+      </w:r>
+      <w:r>
+        <w:rPr>
+          <w:sz w:val="22"/>
+          <w:szCs w:val="22"/>
+        </w:rPr>
+        <w:t xml:space="preserve">operazioni </w:t>
+      </w:r>
+      <w:r>
+        <w:rPr>
+          <w:sz w:val="22"/>
+          <w:szCs w:val="22"/>
+        </w:rPr>
+        <w:t>per aggiungere un Utente Esperto.</w:t>
+      </w:r>
+    </w:p>
+    <w:p>
+      <w:pPr>
+        <w:pStyle w:val="Paragrafoelenco"/>
+        <w:numPr>
+          <w:ilvl w:val="0"/>
+          <w:numId w:val="21"/>
+        </w:numPr>
+        <w:spacing w:after="160" w:line="259" w:lineRule="auto"/>
+        <w:rPr>
+          <w:b/>
+          <w:sz w:val="22"/>
+          <w:szCs w:val="22"/>
+        </w:rPr>
+      </w:pPr>
+      <w:r>
+        <w:rPr>
+          <w:sz w:val="22"/>
+          <w:szCs w:val="22"/>
+        </w:rPr>
+        <w:t xml:space="preserve">RimuoviEsperto () : </w:t>
+      </w:r>
+      <w:r>
+        <w:rPr>
+          <w:sz w:val="22"/>
+          <w:szCs w:val="22"/>
+        </w:rPr>
+        <w:t xml:space="preserve">operazioni per </w:t>
+      </w:r>
+      <w:r>
+        <w:rPr>
+          <w:sz w:val="22"/>
+          <w:szCs w:val="22"/>
+        </w:rPr>
+        <w:t>rimuovere un Utente Esperto.</w:t>
+      </w:r>
+    </w:p>
+    <w:p>
+      <w:pPr>
+        <w:pStyle w:val="Paragrafoelenco"/>
+        <w:spacing w:after="160" w:line="259" w:lineRule="auto"/>
+        <w:rPr>
+          <w:b/>
+          <w:sz w:val="22"/>
+          <w:szCs w:val="22"/>
+        </w:rPr>
+      </w:pPr>
+      <w:r>
+        <w:rPr>
+          <w:b/>
+          <w:sz w:val="22"/>
+          <w:szCs w:val="22"/>
+        </w:rPr>
+        <w:t xml:space="preserve"> </w:t>
+      </w:r>
+    </w:p>
+    <w:p>
+      <w:pPr>
+        <w:spacing w:after="160" w:line="259" w:lineRule="auto"/>
+        <w:rPr>
+          <w:sz w:val="28"/>
+          <w:szCs w:val="28"/>
+        </w:rPr>
+      </w:pPr>
+      <w:r>
+        <w:rPr>
+          <w:b/>
+          <w:sz w:val="22"/>
+          <w:szCs w:val="22"/>
+        </w:rPr>
+        <w:t>Gestione</w:t>
+      </w:r>
+      <w:r>
+        <w:rPr>
+          <w:b/>
+          <w:sz w:val="22"/>
+          <w:szCs w:val="22"/>
+        </w:rPr>
+        <w:t>Esperto</w:t>
+      </w:r>
+      <w:r>
+        <w:rPr>
+          <w:b/>
+          <w:sz w:val="22"/>
+          <w:szCs w:val="22"/>
+        </w:rPr>
+        <w:t>DataLayer</w:t>
+      </w:r>
+    </w:p>
+    <w:p>
+      <w:pPr>
+        <w:rPr>
+          <w:sz w:val="22"/>
+          <w:szCs w:val="22"/>
+        </w:rPr>
+      </w:pPr>
+      <w:r>
+        <w:rPr>
+          <w:sz w:val="22"/>
+          <w:szCs w:val="22"/>
+        </w:rPr>
+        <w:t>Si occupa di rendere reperibili i dati, presenti all’interno del database, relativi all’account.</w:t>
+      </w:r>
+    </w:p>
+    <w:p>
+      <w:pPr>
+        <w:rPr>
+          <w:sz w:val="22"/>
+          <w:szCs w:val="22"/>
+        </w:rPr>
+      </w:pPr>
+    </w:p>
+    <w:p>
+      <w:pPr>
+        <w:rPr>
+          <w:sz w:val="22"/>
+          <w:szCs w:val="22"/>
+        </w:rPr>
+      </w:pPr>
+    </w:p>
+    <w:p>
+      <w:pPr>
+        <w:rPr>
+          <w:sz w:val="22"/>
+          <w:szCs w:val="22"/>
+        </w:rPr>
+      </w:pPr>
+    </w:p>
+    <w:p>
+      <w:pPr>
+        <w:rPr>
+          <w:sz w:val="22"/>
+          <w:szCs w:val="22"/>
+        </w:rPr>
+      </w:pPr>
+    </w:p>
+    <w:p>
+      <w:pPr>
+        <w:rPr>
+          <w:sz w:val="22"/>
+          <w:szCs w:val="22"/>
+        </w:rPr>
+      </w:pPr>
+    </w:p>
+    <w:p>
+      <w:pPr>
+        <w:rPr>
+          <w:sz w:val="22"/>
+          <w:szCs w:val="22"/>
+        </w:rPr>
+      </w:pPr>
+    </w:p>
+    <w:p>
+      <w:pPr>
+        <w:rPr>
+          <w:sz w:val="22"/>
+          <w:szCs w:val="22"/>
+        </w:rPr>
+      </w:pPr>
+    </w:p>
+    <w:p>
+      <w:pPr>
+        <w:rPr>
+          <w:sz w:val="22"/>
+          <w:szCs w:val="22"/>
+        </w:rPr>
+      </w:pPr>
+    </w:p>
+    <w:p>
+      <w:pPr>
+        <w:rPr>
+          <w:sz w:val="22"/>
+          <w:szCs w:val="22"/>
+        </w:rPr>
+      </w:pPr>
+    </w:p>
+    <w:p>
+      <w:pPr>
+        <w:rPr>
+          <w:sz w:val="22"/>
+          <w:szCs w:val="22"/>
+        </w:rPr>
+      </w:pPr>
+    </w:p>
+    <w:p>
+      <w:pPr>
+        <w:rPr>
+          <w:sz w:val="22"/>
+          <w:szCs w:val="22"/>
+        </w:rPr>
+      </w:pPr>
+    </w:p>
+    <w:p>
+      <w:pPr>
+        <w:rPr>
+          <w:sz w:val="22"/>
+          <w:szCs w:val="22"/>
+        </w:rPr>
+      </w:pPr>
+    </w:p>
+    <w:p>
+      <w:pPr>
+        <w:rPr>
+          <w:sz w:val="22"/>
+          <w:szCs w:val="22"/>
+        </w:rPr>
+      </w:pPr>
+    </w:p>
+    <w:p>
+      <w:pPr>
+        <w:rPr>
+          <w:sz w:val="22"/>
+          <w:szCs w:val="22"/>
+        </w:rPr>
+      </w:pPr>
+    </w:p>
+    <w:p>
+      <w:pPr>
+        <w:rPr>
+          <w:sz w:val="22"/>
+          <w:szCs w:val="22"/>
+        </w:rPr>
+      </w:pPr>
+    </w:p>
+    <w:p>
+      <w:pPr>
+        <w:rPr>
+          <w:sz w:val="22"/>
+          <w:szCs w:val="22"/>
+        </w:rPr>
+      </w:pPr>
+    </w:p>
+    <w:p>
+      <w:pPr>
+        <w:rPr>
+          <w:sz w:val="22"/>
+          <w:szCs w:val="22"/>
+        </w:rPr>
+      </w:pPr>
+    </w:p>
+    <w:p>
+      <w:pPr>
+        <w:rPr>
+          <w:sz w:val="22"/>
+          <w:szCs w:val="22"/>
+        </w:rPr>
+      </w:pPr>
+    </w:p>
+    <w:p>
+      <w:pPr>
+        <w:rPr>
+          <w:sz w:val="22"/>
+          <w:szCs w:val="22"/>
+        </w:rPr>
+      </w:pPr>
+    </w:p>
+    <w:p>
+      <w:pPr>
+        <w:spacing w:after="160" w:line="259" w:lineRule="auto"/>
+        <w:rPr>
+          <w:sz w:val="22"/>
+          <w:szCs w:val="22"/>
+        </w:rPr>
+      </w:pPr>
+    </w:p>
+    <w:p>
+      <w:pPr>
+        <w:spacing w:after="160" w:line="259" w:lineRule="auto"/>
+        <w:rPr>
+          <w:b/>
+          <w:sz w:val="40"/>
+          <w:szCs w:val="40"/>
+        </w:rPr>
+      </w:pPr>
+      <w:r>
+        <w:rPr>
+          <w:b/>
+          <w:sz w:val="40"/>
+          <w:szCs w:val="40"/>
+        </w:rPr>
+        <w:t>2.3 M</w:t>
+      </w:r>
+      <w:r>
+        <w:rPr>
+          <w:b/>
+          <w:sz w:val="40"/>
+          <w:szCs w:val="40"/>
+        </w:rPr>
+        <w:t>appatura Hardware/Software</w:t>
+      </w:r>
+    </w:p>
+    <w:p>
+      <w:pPr>
+        <w:spacing w:after="160" w:line="259" w:lineRule="auto"/>
+        <w:rPr>
+          <w:b/>
+          <w:sz w:val="40"/>
+          <w:szCs w:val="40"/>
+        </w:rPr>
+      </w:pPr>
+      <w:r>
+        <w:rPr>
+          <w:b/>
+          <w:noProof/>
+          <w:sz w:val="40"/>
+          <w:szCs w:val="40"/>
+        </w:rPr>
+        <w:drawing>
+          <wp:inline distT="0" distB="0" distL="0" distR="0" wp14:anchorId="597AA7D0" wp14:editId="5184C801">
+            <wp:extent cx="6120130" cy="4467860"/>
+            <wp:effectExtent l="0" t="0" r="1270" b="2540"/>
+            <wp:docPr id="2" name="Immagine 2" descr="Immagine che contiene screenshot, metro&#10;&#10;Descrizione generata automaticamente"/>
+            <wp:cNvGraphicFramePr>
+              <a:graphicFrameLocks xmlns:a="http://schemas.openxmlformats.org/drawingml/2006/main" noChangeAspect="1"/>
+            </wp:cNvGraphicFramePr>
+            <a:graphic xmlns:a="http://schemas.openxmlformats.org/drawingml/2006/main">
+              <a:graphicData uri="http://schemas.openxmlformats.org/drawingml/2006/picture">
+                <pic:pic xmlns:pic="http://schemas.openxmlformats.org/drawingml/2006/picture">
+                  <pic:nvPicPr>
+                    <pic:cNvPr id="2" name="Mappa.png"/>
+                    <pic:cNvPicPr/>
+                  </pic:nvPicPr>
+                  <pic:blipFill>
+                    <a:blip r:embed="rId14" cstate="print">
+                      <a:extLst>
+                        <a:ext uri="{28A0092B-C50C-407E-A947-70E740481C1C}">
+                          <a14:useLocalDpi xmlns:a14="http://schemas.microsoft.com/office/drawing/2010/main" val="0"/>
+                        </a:ext>
+                      </a:extLst>
+                    </a:blip>
+                    <a:stretch>
+                      <a:fillRect/>
+                    </a:stretch>
+                  </pic:blipFill>
+                  <pic:spPr>
+                    <a:xfrm>
+                      <a:off x="0" y="0"/>
+                      <a:ext cx="6120130" cy="4467860"/>
+                    </a:xfrm>
+                    <a:prstGeom prst="rect">
+                      <a:avLst/>
+                    </a:prstGeom>
+                  </pic:spPr>
+                </pic:pic>
+              </a:graphicData>
+            </a:graphic>
+          </wp:inline>
+        </w:drawing>
+      </w:r>
+    </w:p>
+    <w:p>
+      <w:pPr>
+        <w:rPr>
+          <w:b/>
+          <w:bCs/>
+          <w:sz w:val="28"/>
+          <w:szCs w:val="28"/>
+        </w:rPr>
+      </w:pPr>
+    </w:p>
+    <w:p>
+      <w:r>
+        <w:t>Il sistema utilizza un’architettura client/server, in cui un server fornisce servizi a più client. Su una macchina client è eseguito un browser web che consente all’utente di interagire a livello View(lato server) per inoltrare richieste e visualizzare le risposte ricevute. La macchina server gestisce la logica applicativa e i dati persistenti. La comunicazione tra client e server avviene tramite protocollo http. Questo protocollo permette di trasferire ipertesti, consentendo a due macchine, client e server, di interagire attraverso un meccanismo di richiesta e risposta. Il client inoltra una richiesta al server che verrà soddisfatta con la risposta di quest’ultimo. Per il client, le specifiche hardware sono una qualsiasi macchina dotata di connessione a internet, mentre per quel riguarda il software, un sistema operativo con un web browser installato. Per il server, invece, le specifiche hardware consistono di una macchina connessa a internet capace di immagazzinare dati a sufficienza. Le specifiche software necessarie comprendono un Database Management System (MySQL) per la gestione dei dati persistenti, un Web Server (Apache Tomcat) per la gestione della logica applicativa e della comunicazione con più client.</w:t>
+      </w:r>
     </w:p>
     <w:p>
       <w:pPr>
@@ -11405,6 +12204,119 @@
     </w:lvl>
   </w:abstractNum>
   <w:abstractNum w:abstractNumId="1" w15:restartNumberingAfterBreak="0">
+    <w:nsid w:val="04875E21"/>
+    <w:multiLevelType w:val="hybridMultilevel"/>
+    <w:tmpl w:val="E25A57D2"/>
+    <w:lvl w:ilvl="0" w:tplc="04100001">
+      <w:start w:val="1"/>
+      <w:numFmt w:val="bullet"/>
+      <w:lvlText w:val=""/>
+      <w:lvlJc w:val="left"/>
+      <w:pPr>
+        <w:ind w:left="775" w:hanging="360"/>
+      </w:pPr>
+      <w:rPr>
+        <w:rFonts w:ascii="Symbol" w:hAnsi="Symbol" w:hint="default"/>
+      </w:rPr>
+    </w:lvl>
+    <w:lvl w:ilvl="1" w:tplc="04100003" w:tentative="1">
+      <w:start w:val="1"/>
+      <w:numFmt w:val="bullet"/>
+      <w:lvlText w:val="o"/>
+      <w:lvlJc w:val="left"/>
+      <w:pPr>
+        <w:ind w:left="1495" w:hanging="360"/>
+      </w:pPr>
+      <w:rPr>
+        <w:rFonts w:ascii="Courier New" w:hAnsi="Courier New" w:cs="Courier New" w:hint="default"/>
+      </w:rPr>
+    </w:lvl>
+    <w:lvl w:ilvl="2" w:tplc="04100005" w:tentative="1">
+      <w:start w:val="1"/>
+      <w:numFmt w:val="bullet"/>
+      <w:lvlText w:val=""/>
+      <w:lvlJc w:val="left"/>
+      <w:pPr>
+        <w:ind w:left="2215" w:hanging="360"/>
+      </w:pPr>
+      <w:rPr>
+        <w:rFonts w:ascii="Wingdings" w:hAnsi="Wingdings" w:hint="default"/>
+      </w:rPr>
+    </w:lvl>
+    <w:lvl w:ilvl="3" w:tplc="04100001" w:tentative="1">
+      <w:start w:val="1"/>
+      <w:numFmt w:val="bullet"/>
+      <w:lvlText w:val=""/>
+      <w:lvlJc w:val="left"/>
+      <w:pPr>
+        <w:ind w:left="2935" w:hanging="360"/>
+      </w:pPr>
+      <w:rPr>
+        <w:rFonts w:ascii="Symbol" w:hAnsi="Symbol" w:hint="default"/>
+      </w:rPr>
+    </w:lvl>
+    <w:lvl w:ilvl="4" w:tplc="04100003" w:tentative="1">
+      <w:start w:val="1"/>
+      <w:numFmt w:val="bullet"/>
+      <w:lvlText w:val="o"/>
+      <w:lvlJc w:val="left"/>
+      <w:pPr>
+        <w:ind w:left="3655" w:hanging="360"/>
+      </w:pPr>
+      <w:rPr>
+        <w:rFonts w:ascii="Courier New" w:hAnsi="Courier New" w:cs="Courier New" w:hint="default"/>
+      </w:rPr>
+    </w:lvl>
+    <w:lvl w:ilvl="5" w:tplc="04100005" w:tentative="1">
+      <w:start w:val="1"/>
+      <w:numFmt w:val="bullet"/>
+      <w:lvlText w:val=""/>
+      <w:lvlJc w:val="left"/>
+      <w:pPr>
+        <w:ind w:left="4375" w:hanging="360"/>
+      </w:pPr>
+      <w:rPr>
+        <w:rFonts w:ascii="Wingdings" w:hAnsi="Wingdings" w:hint="default"/>
+      </w:rPr>
+    </w:lvl>
+    <w:lvl w:ilvl="6" w:tplc="04100001" w:tentative="1">
+      <w:start w:val="1"/>
+      <w:numFmt w:val="bullet"/>
+      <w:lvlText w:val=""/>
+      <w:lvlJc w:val="left"/>
+      <w:pPr>
+        <w:ind w:left="5095" w:hanging="360"/>
+      </w:pPr>
+      <w:rPr>
+        <w:rFonts w:ascii="Symbol" w:hAnsi="Symbol" w:hint="default"/>
+      </w:rPr>
+    </w:lvl>
+    <w:lvl w:ilvl="7" w:tplc="04100003" w:tentative="1">
+      <w:start w:val="1"/>
+      <w:numFmt w:val="bullet"/>
+      <w:lvlText w:val="o"/>
+      <w:lvlJc w:val="left"/>
+      <w:pPr>
+        <w:ind w:left="5815" w:hanging="360"/>
+      </w:pPr>
+      <w:rPr>
+        <w:rFonts w:ascii="Courier New" w:hAnsi="Courier New" w:cs="Courier New" w:hint="default"/>
+      </w:rPr>
+    </w:lvl>
+    <w:lvl w:ilvl="8" w:tplc="04100005" w:tentative="1">
+      <w:start w:val="1"/>
+      <w:numFmt w:val="bullet"/>
+      <w:lvlText w:val=""/>
+      <w:lvlJc w:val="left"/>
+      <w:pPr>
+        <w:ind w:left="6535" w:hanging="360"/>
+      </w:pPr>
+      <w:rPr>
+        <w:rFonts w:ascii="Wingdings" w:hAnsi="Wingdings" w:hint="default"/>
+      </w:rPr>
+    </w:lvl>
+  </w:abstractNum>
+  <w:abstractNum w:abstractNumId="2" w15:restartNumberingAfterBreak="0">
     <w:nsid w:val="066D2D2E"/>
     <w:multiLevelType w:val="multilevel"/>
     <w:tmpl w:val="DF8A2A5E"/>
@@ -11544,7 +12456,120 @@
       </w:rPr>
     </w:lvl>
   </w:abstractNum>
-  <w:abstractNum w:abstractNumId="2" w15:restartNumberingAfterBreak="0">
+  <w:abstractNum w:abstractNumId="3" w15:restartNumberingAfterBreak="0">
+    <w:nsid w:val="0A86661D"/>
+    <w:multiLevelType w:val="hybridMultilevel"/>
+    <w:tmpl w:val="4EC2D1E4"/>
+    <w:lvl w:ilvl="0" w:tplc="04100001">
+      <w:start w:val="1"/>
+      <w:numFmt w:val="bullet"/>
+      <w:lvlText w:val=""/>
+      <w:lvlJc w:val="left"/>
+      <w:pPr>
+        <w:ind w:left="720" w:hanging="360"/>
+      </w:pPr>
+      <w:rPr>
+        <w:rFonts w:ascii="Symbol" w:hAnsi="Symbol" w:hint="default"/>
+      </w:rPr>
+    </w:lvl>
+    <w:lvl w:ilvl="1" w:tplc="04100003" w:tentative="1">
+      <w:start w:val="1"/>
+      <w:numFmt w:val="bullet"/>
+      <w:lvlText w:val="o"/>
+      <w:lvlJc w:val="left"/>
+      <w:pPr>
+        <w:ind w:left="1440" w:hanging="360"/>
+      </w:pPr>
+      <w:rPr>
+        <w:rFonts w:ascii="Courier New" w:hAnsi="Courier New" w:cs="Courier New" w:hint="default"/>
+      </w:rPr>
+    </w:lvl>
+    <w:lvl w:ilvl="2" w:tplc="04100005" w:tentative="1">
+      <w:start w:val="1"/>
+      <w:numFmt w:val="bullet"/>
+      <w:lvlText w:val=""/>
+      <w:lvlJc w:val="left"/>
+      <w:pPr>
+        <w:ind w:left="2160" w:hanging="360"/>
+      </w:pPr>
+      <w:rPr>
+        <w:rFonts w:ascii="Wingdings" w:hAnsi="Wingdings" w:hint="default"/>
+      </w:rPr>
+    </w:lvl>
+    <w:lvl w:ilvl="3" w:tplc="04100001" w:tentative="1">
+      <w:start w:val="1"/>
+      <w:numFmt w:val="bullet"/>
+      <w:lvlText w:val=""/>
+      <w:lvlJc w:val="left"/>
+      <w:pPr>
+        <w:ind w:left="2880" w:hanging="360"/>
+      </w:pPr>
+      <w:rPr>
+        <w:rFonts w:ascii="Symbol" w:hAnsi="Symbol" w:hint="default"/>
+      </w:rPr>
+    </w:lvl>
+    <w:lvl w:ilvl="4" w:tplc="04100003" w:tentative="1">
+      <w:start w:val="1"/>
+      <w:numFmt w:val="bullet"/>
+      <w:lvlText w:val="o"/>
+      <w:lvlJc w:val="left"/>
+      <w:pPr>
+        <w:ind w:left="3600" w:hanging="360"/>
+      </w:pPr>
+      <w:rPr>
+        <w:rFonts w:ascii="Courier New" w:hAnsi="Courier New" w:cs="Courier New" w:hint="default"/>
+      </w:rPr>
+    </w:lvl>
+    <w:lvl w:ilvl="5" w:tplc="04100005" w:tentative="1">
+      <w:start w:val="1"/>
+      <w:numFmt w:val="bullet"/>
+      <w:lvlText w:val=""/>
+      <w:lvlJc w:val="left"/>
+      <w:pPr>
+        <w:ind w:left="4320" w:hanging="360"/>
+      </w:pPr>
+      <w:rPr>
+        <w:rFonts w:ascii="Wingdings" w:hAnsi="Wingdings" w:hint="default"/>
+      </w:rPr>
+    </w:lvl>
+    <w:lvl w:ilvl="6" w:tplc="04100001" w:tentative="1">
+      <w:start w:val="1"/>
+      <w:numFmt w:val="bullet"/>
+      <w:lvlText w:val=""/>
+      <w:lvlJc w:val="left"/>
+      <w:pPr>
+        <w:ind w:left="5040" w:hanging="360"/>
+      </w:pPr>
+      <w:rPr>
+        <w:rFonts w:ascii="Symbol" w:hAnsi="Symbol" w:hint="default"/>
+      </w:rPr>
+    </w:lvl>
+    <w:lvl w:ilvl="7" w:tplc="04100003" w:tentative="1">
+      <w:start w:val="1"/>
+      <w:numFmt w:val="bullet"/>
+      <w:lvlText w:val="o"/>
+      <w:lvlJc w:val="left"/>
+      <w:pPr>
+        <w:ind w:left="5760" w:hanging="360"/>
+      </w:pPr>
+      <w:rPr>
+        <w:rFonts w:ascii="Courier New" w:hAnsi="Courier New" w:cs="Courier New" w:hint="default"/>
+      </w:rPr>
+    </w:lvl>
+    <w:lvl w:ilvl="8" w:tplc="04100005" w:tentative="1">
+      <w:start w:val="1"/>
+      <w:numFmt w:val="bullet"/>
+      <w:lvlText w:val=""/>
+      <w:lvlJc w:val="left"/>
+      <w:pPr>
+        <w:ind w:left="6480" w:hanging="360"/>
+      </w:pPr>
+      <w:rPr>
+        <w:rFonts w:ascii="Wingdings" w:hAnsi="Wingdings" w:hint="default"/>
+      </w:rPr>
+    </w:lvl>
+  </w:abstractNum>
+  <w:abstractNum w:abstractNumId="4" w15:restartNumberingAfterBreak="0">
     <w:nsid w:val="0DB20FF6"/>
     <w:multiLevelType w:val="hybridMultilevel"/>
     <w:tmpl w:val="72D01C12"/>
@@ -11657,7 +12682,7 @@
       </w:rPr>
     </w:lvl>
   </w:abstractNum>
-  <w:abstractNum w:abstractNumId="3" w15:restartNumberingAfterBreak="0">
+  <w:abstractNum w:abstractNumId="5" w15:restartNumberingAfterBreak="0">
     <w:nsid w:val="1499733A"/>
     <w:multiLevelType w:val="hybridMultilevel"/>
     <w:tmpl w:val="952891C6"/>
@@ -11770,7 +12795,7 @@
       </w:rPr>
     </w:lvl>
   </w:abstractNum>
-  <w:abstractNum w:abstractNumId="4" w15:restartNumberingAfterBreak="0">
+  <w:abstractNum w:abstractNumId="6" w15:restartNumberingAfterBreak="0">
     <w:nsid w:val="23617972"/>
     <w:multiLevelType w:val="multilevel"/>
     <w:tmpl w:val="0410001F"/>
@@ -11856,7 +12881,7 @@
       </w:pPr>
     </w:lvl>
   </w:abstractNum>
-  <w:abstractNum w:abstractNumId="5" w15:restartNumberingAfterBreak="0">
+  <w:abstractNum w:abstractNumId="7" w15:restartNumberingAfterBreak="0">
     <w:nsid w:val="2AD26AAA"/>
     <w:multiLevelType w:val="multilevel"/>
     <w:tmpl w:val="EC2C1CD2"/>
@@ -11942,7 +12967,7 @@
       </w:pPr>
     </w:lvl>
   </w:abstractNum>
-  <w:abstractNum w:abstractNumId="6" w15:restartNumberingAfterBreak="0">
+  <w:abstractNum w:abstractNumId="8" w15:restartNumberingAfterBreak="0">
     <w:nsid w:val="2AF107CF"/>
     <w:multiLevelType w:val="hybridMultilevel"/>
     <w:tmpl w:val="871CBA8C"/>
@@ -12055,7 +13080,7 @@
       </w:rPr>
     </w:lvl>
   </w:abstractNum>
-  <w:abstractNum w:abstractNumId="7" w15:restartNumberingAfterBreak="0">
+  <w:abstractNum w:abstractNumId="9" w15:restartNumberingAfterBreak="0">
     <w:nsid w:val="32191B4E"/>
     <w:multiLevelType w:val="hybridMultilevel"/>
     <w:tmpl w:val="4884648A"/>
@@ -12168,7 +13193,7 @@
       </w:rPr>
     </w:lvl>
   </w:abstractNum>
-  <w:abstractNum w:abstractNumId="8" w15:restartNumberingAfterBreak="0">
+  <w:abstractNum w:abstractNumId="10" w15:restartNumberingAfterBreak="0">
     <w:nsid w:val="32FB1558"/>
     <w:multiLevelType w:val="multilevel"/>
     <w:tmpl w:val="E746E920"/>
@@ -12281,7 +13306,7 @@
       </w:rPr>
     </w:lvl>
   </w:abstractNum>
-  <w:abstractNum w:abstractNumId="9" w15:restartNumberingAfterBreak="0">
+  <w:abstractNum w:abstractNumId="11" w15:restartNumberingAfterBreak="0">
     <w:nsid w:val="33B32632"/>
     <w:multiLevelType w:val="multilevel"/>
     <w:tmpl w:val="FACACFE2"/>
@@ -12421,7 +13446,7 @@
       </w:rPr>
     </w:lvl>
   </w:abstractNum>
-  <w:abstractNum w:abstractNumId="10" w15:restartNumberingAfterBreak="0">
+  <w:abstractNum w:abstractNumId="12" w15:restartNumberingAfterBreak="0">
     <w:nsid w:val="36FE6338"/>
     <w:multiLevelType w:val="hybridMultilevel"/>
     <w:tmpl w:val="551ED0E8"/>
@@ -12534,7 +13559,7 @@
       </w:rPr>
     </w:lvl>
   </w:abstractNum>
-  <w:abstractNum w:abstractNumId="11" w15:restartNumberingAfterBreak="0">
+  <w:abstractNum w:abstractNumId="13" w15:restartNumberingAfterBreak="0">
     <w:nsid w:val="380901D2"/>
     <w:multiLevelType w:val="multilevel"/>
     <w:tmpl w:val="D944810C"/>
@@ -12674,7 +13699,7 @@
       </w:rPr>
     </w:lvl>
   </w:abstractNum>
-  <w:abstractNum w:abstractNumId="12" w15:restartNumberingAfterBreak="0">
+  <w:abstractNum w:abstractNumId="14" w15:restartNumberingAfterBreak="0">
     <w:nsid w:val="39663AAE"/>
     <w:multiLevelType w:val="hybridMultilevel"/>
     <w:tmpl w:val="ACCA6F54"/>
@@ -12787,7 +13812,7 @@
       </w:rPr>
     </w:lvl>
   </w:abstractNum>
-  <w:abstractNum w:abstractNumId="13" w15:restartNumberingAfterBreak="0">
+  <w:abstractNum w:abstractNumId="15" w15:restartNumberingAfterBreak="0">
     <w:nsid w:val="3D4E2A6D"/>
     <w:multiLevelType w:val="hybridMultilevel"/>
     <w:tmpl w:val="A8FC51E2"/>
@@ -12900,7 +13925,7 @@
       </w:rPr>
     </w:lvl>
   </w:abstractNum>
-  <w:abstractNum w:abstractNumId="14" w15:restartNumberingAfterBreak="0">
+  <w:abstractNum w:abstractNumId="16" w15:restartNumberingAfterBreak="0">
     <w:nsid w:val="3D64694B"/>
     <w:multiLevelType w:val="hybridMultilevel"/>
     <w:tmpl w:val="76DA2836"/>
@@ -13013,7 +14038,7 @@
       </w:rPr>
     </w:lvl>
   </w:abstractNum>
-  <w:abstractNum w:abstractNumId="15" w15:restartNumberingAfterBreak="0">
+  <w:abstractNum w:abstractNumId="17" w15:restartNumberingAfterBreak="0">
     <w:nsid w:val="41DC66F7"/>
     <w:multiLevelType w:val="multilevel"/>
     <w:tmpl w:val="82187366"/>
@@ -13099,7 +14124,7 @@
       </w:pPr>
     </w:lvl>
   </w:abstractNum>
-  <w:abstractNum w:abstractNumId="16" w15:restartNumberingAfterBreak="0">
+  <w:abstractNum w:abstractNumId="18" w15:restartNumberingAfterBreak="0">
     <w:nsid w:val="425B68D3"/>
     <w:multiLevelType w:val="multilevel"/>
     <w:tmpl w:val="D944810C"/>
@@ -13239,7 +14264,7 @@
       </w:rPr>
     </w:lvl>
   </w:abstractNum>
-  <w:abstractNum w:abstractNumId="17" w15:restartNumberingAfterBreak="0">
+  <w:abstractNum w:abstractNumId="19" w15:restartNumberingAfterBreak="0">
     <w:nsid w:val="467B1ABC"/>
     <w:multiLevelType w:val="hybridMultilevel"/>
     <w:tmpl w:val="CBE6BE36"/>
@@ -13352,7 +14377,7 @@
       </w:rPr>
     </w:lvl>
   </w:abstractNum>
-  <w:abstractNum w:abstractNumId="18" w15:restartNumberingAfterBreak="0">
+  <w:abstractNum w:abstractNumId="20" w15:restartNumberingAfterBreak="0">
     <w:nsid w:val="47CB70F7"/>
     <w:multiLevelType w:val="hybridMultilevel"/>
     <w:tmpl w:val="F770100C"/>
@@ -13465,7 +14490,7 @@
       </w:rPr>
     </w:lvl>
   </w:abstractNum>
-  <w:abstractNum w:abstractNumId="19" w15:restartNumberingAfterBreak="0">
+  <w:abstractNum w:abstractNumId="21" w15:restartNumberingAfterBreak="0">
     <w:nsid w:val="4D5A39C5"/>
     <w:multiLevelType w:val="multilevel"/>
     <w:tmpl w:val="38625934"/>
@@ -13551,7 +14576,7 @@
       </w:pPr>
     </w:lvl>
   </w:abstractNum>
-  <w:abstractNum w:abstractNumId="20" w15:restartNumberingAfterBreak="0">
+  <w:abstractNum w:abstractNumId="22" w15:restartNumberingAfterBreak="0">
     <w:nsid w:val="509A75C1"/>
     <w:multiLevelType w:val="hybridMultilevel"/>
     <w:tmpl w:val="9230CCC4"/>
@@ -13664,7 +14689,7 @@
       </w:rPr>
     </w:lvl>
   </w:abstractNum>
-  <w:abstractNum w:abstractNumId="21" w15:restartNumberingAfterBreak="0">
+  <w:abstractNum w:abstractNumId="23" w15:restartNumberingAfterBreak="0">
     <w:nsid w:val="6B5C7FE5"/>
     <w:multiLevelType w:val="hybridMultilevel"/>
     <w:tmpl w:val="A6825DDE"/>
@@ -13777,7 +14802,7 @@
       </w:rPr>
     </w:lvl>
   </w:abstractNum>
-  <w:abstractNum w:abstractNumId="22" w15:restartNumberingAfterBreak="0">
+  <w:abstractNum w:abstractNumId="24" w15:restartNumberingAfterBreak="0">
     <w:nsid w:val="6E980C71"/>
     <w:multiLevelType w:val="multilevel"/>
     <w:tmpl w:val="A192C54A"/>
@@ -13890,7 +14915,7 @@
       </w:rPr>
     </w:lvl>
   </w:abstractNum>
-  <w:abstractNum w:abstractNumId="23" w15:restartNumberingAfterBreak="0">
+  <w:abstractNum w:abstractNumId="25" w15:restartNumberingAfterBreak="0">
     <w:nsid w:val="71FE7A3E"/>
     <w:multiLevelType w:val="multilevel"/>
     <w:tmpl w:val="EDE280EA"/>
@@ -14003,7 +15028,7 @@
       </w:rPr>
     </w:lvl>
   </w:abstractNum>
-  <w:abstractNum w:abstractNumId="24" w15:restartNumberingAfterBreak="0">
+  <w:abstractNum w:abstractNumId="26" w15:restartNumberingAfterBreak="0">
     <w:nsid w:val="72BC73A0"/>
     <w:multiLevelType w:val="hybridMultilevel"/>
     <w:tmpl w:val="290070C0"/>
@@ -14116,7 +15141,7 @@
       </w:rPr>
     </w:lvl>
   </w:abstractNum>
-  <w:abstractNum w:abstractNumId="25" w15:restartNumberingAfterBreak="0">
+  <w:abstractNum w:abstractNumId="27" w15:restartNumberingAfterBreak="0">
     <w:nsid w:val="73857367"/>
     <w:multiLevelType w:val="hybridMultilevel"/>
     <w:tmpl w:val="EFC6494A"/>
@@ -14229,7 +15254,7 @@
       </w:rPr>
     </w:lvl>
   </w:abstractNum>
-  <w:abstractNum w:abstractNumId="26" w15:restartNumberingAfterBreak="0">
+  <w:abstractNum w:abstractNumId="28" w15:restartNumberingAfterBreak="0">
     <w:nsid w:val="7FAB0566"/>
     <w:multiLevelType w:val="hybridMultilevel"/>
     <w:tmpl w:val="B7A25234"/>
@@ -14343,25 +15368,25 @@
     </w:lvl>
   </w:abstractNum>
   <w:num w:numId="1">
-    <w:abstractNumId w:val="22"/>
+    <w:abstractNumId w:val="24"/>
   </w:num>
   <w:num w:numId="2">
-    <w:abstractNumId w:val="23"/>
+    <w:abstractNumId w:val="25"/>
   </w:num>
   <w:num w:numId="3">
-    <w:abstractNumId w:val="8"/>
+    <w:abstractNumId w:val="10"/>
   </w:num>
   <w:num w:numId="4">
-    <w:abstractNumId w:val="3"/>
+    <w:abstractNumId w:val="5"/>
   </w:num>
   <w:num w:numId="5">
-    <w:abstractNumId w:val="16"/>
+    <w:abstractNumId w:val="18"/>
   </w:num>
   <w:num w:numId="6">
-    <w:abstractNumId w:val="11"/>
+    <w:abstractNumId w:val="13"/>
   </w:num>
   <w:num w:numId="7">
-    <w:abstractNumId w:val="4"/>
+    <w:abstractNumId w:val="6"/>
     <w:lvlOverride w:ilvl="0">
       <w:startOverride w:val="1"/>
     </w:lvlOverride>
@@ -14391,16 +15416,16 @@
     </w:lvlOverride>
   </w:num>
   <w:num w:numId="8">
-    <w:abstractNumId w:val="13"/>
+    <w:abstractNumId w:val="15"/>
   </w:num>
   <w:num w:numId="9">
-    <w:abstractNumId w:val="12"/>
+    <w:abstractNumId w:val="14"/>
   </w:num>
   <w:num w:numId="10">
-    <w:abstractNumId w:val="2"/>
+    <w:abstractNumId w:val="4"/>
   </w:num>
   <w:num w:numId="11">
-    <w:abstractNumId w:val="5"/>
+    <w:abstractNumId w:val="7"/>
     <w:lvlOverride w:ilvl="0">
       <w:startOverride w:val="1"/>
     </w:lvlOverride>
@@ -14430,7 +15455,7 @@
     </w:lvlOverride>
   </w:num>
   <w:num w:numId="12">
-    <w:abstractNumId w:val="15"/>
+    <w:abstractNumId w:val="17"/>
     <w:lvlOverride w:ilvl="0">
       <w:startOverride w:val="1"/>
     </w:lvlOverride>
@@ -14460,10 +15485,10 @@
     </w:lvlOverride>
   </w:num>
   <w:num w:numId="13">
-    <w:abstractNumId w:val="6"/>
+    <w:abstractNumId w:val="8"/>
   </w:num>
   <w:num w:numId="14">
-    <w:abstractNumId w:val="19"/>
+    <w:abstractNumId w:val="21"/>
     <w:lvlOverride w:ilvl="0">
       <w:startOverride w:val="1"/>
     </w:lvlOverride>
@@ -14523,7 +15548,7 @@
     </w:lvlOverride>
   </w:num>
   <w:num w:numId="16">
-    <w:abstractNumId w:val="1"/>
+    <w:abstractNumId w:val="2"/>
     <w:lvlOverride w:ilvl="0">
       <w:startOverride w:val="1"/>
     </w:lvlOverride>
@@ -14553,7 +15578,7 @@
     </w:lvlOverride>
   </w:num>
   <w:num w:numId="17">
-    <w:abstractNumId w:val="9"/>
+    <w:abstractNumId w:val="11"/>
     <w:lvlOverride w:ilvl="0">
       <w:startOverride w:val="1"/>
     </w:lvlOverride>
@@ -14583,34 +15608,40 @@
     </w:lvlOverride>
   </w:num>
   <w:num w:numId="18">
-    <w:abstractNumId w:val="18"/>
+    <w:abstractNumId w:val="20"/>
   </w:num>
   <w:num w:numId="19">
-    <w:abstractNumId w:val="25"/>
+    <w:abstractNumId w:val="27"/>
   </w:num>
   <w:num w:numId="20">
-    <w:abstractNumId w:val="17"/>
+    <w:abstractNumId w:val="19"/>
   </w:num>
   <w:num w:numId="21">
-    <w:abstractNumId w:val="21"/>
+    <w:abstractNumId w:val="23"/>
   </w:num>
   <w:num w:numId="22">
-    <w:abstractNumId w:val="20"/>
+    <w:abstractNumId w:val="22"/>
   </w:num>
   <w:num w:numId="23">
-    <w:abstractNumId w:val="10"/>
+    <w:abstractNumId w:val="12"/>
   </w:num>
   <w:num w:numId="24">
-    <w:abstractNumId w:val="14"/>
+    <w:abstractNumId w:val="16"/>
   </w:num>
   <w:num w:numId="25">
+    <w:abstractNumId w:val="28"/>
+  </w:num>
+  <w:num w:numId="26">
     <w:abstractNumId w:val="26"/>
   </w:num>
-  <w:num w:numId="26">
-    <w:abstractNumId w:val="24"/>
+  <w:num w:numId="27">
+    <w:abstractNumId w:val="9"/>
   </w:num>
-  <w:num w:numId="27">
-    <w:abstractNumId w:val="7"/>
+  <w:num w:numId="28">
+    <w:abstractNumId w:val="3"/>
+  </w:num>
+  <w:num w:numId="29">
+    <w:abstractNumId w:val="1"/>
   </w:num>
   <w:numIdMacAtCleanup w:val="27"/>
 </w:numbering>

--- a/Deliverables/SDD_NashiraCustomGuitars.docx
+++ b/Deliverables/SDD_NashiraCustomGuitars.docx
@@ -1,7 +1,16 @@
 
 <file path=word/document.xml><?xml version="1.0" encoding="utf-8"?>
-<w:document xmlns:wpc="http://schemas.microsoft.com/office/word/2010/wordprocessingCanvas" xmlns:cx="http://schemas.microsoft.com/office/drawing/2014/chartex" xmlns:cx1="http://schemas.microsoft.com/office/drawing/2015/9/8/chartex" xmlns:cx2="http://schemas.microsoft.com/office/drawing/2015/10/21/chartex" xmlns:cx3="http://schemas.microsoft.com/office/drawing/2016/5/9/chartex" xmlns:cx4="http://schemas.microsoft.com/office/drawing/2016/5/10/chartex" xmlns:cx5="http://schemas.microsoft.com/office/drawing/2016/5/11/chartex" xmlns:cx6="http://schemas.microsoft.com/office/drawing/2016/5/12/chartex" xmlns:cx7="http://schemas.microsoft.com/office/drawing/2016/5/13/chartex" xmlns:cx8="http://schemas.microsoft.com/office/drawing/2016/5/14/chartex" xmlns:mc="http://schemas.openxmlformats.org/markup-compatibility/2006" xmlns:aink="http://schemas.microsoft.com/office/drawing/2016/ink" xmlns:am3d="http://schemas.microsoft.com/office/drawing/2017/model3d" xmlns:o="urn:schemas-microsoft-com:office:office" xmlns:r="http://schemas.openxmlformats.org/officeDocument/2006/relationships" xmlns:m="http://schemas.openxmlformats.org/officeDocument/2006/math" xmlns:v="urn:schemas-microsoft-com:vml" xmlns:wp14="http://schemas.microsoft.com/office/word/2010/wordprocessingDrawing" xmlns:wp="http://schemas.openxmlformats.org/drawingml/2006/wordprocessingDrawing" xmlns:w10="urn:schemas-microsoft-com:office:word" xmlns:w="http://schemas.openxmlformats.org/wordprocessingml/2006/main" xmlns:w14="http://schemas.microsoft.com/office/word/2010/wordml" xmlns:w15="http://schemas.microsoft.com/office/word/2012/wordml" xmlns:w16cid="http://schemas.microsoft.com/office/word/2016/wordml/cid" xmlns:w16se="http://schemas.microsoft.com/office/word/2015/wordml/symex" xmlns:wpg="http://schemas.microsoft.com/office/word/2010/wordprocessingGroup" xmlns:wpi="http://schemas.microsoft.com/office/word/2010/wordprocessingInk" xmlns:wne="http://schemas.microsoft.com/office/word/2006/wordml" xmlns:wps="http://schemas.microsoft.com/office/word/2010/wordprocessingShape" mc:Ignorable="w14 w15 w16se w16cid wp14">
+<w:document xmlns:wpc="http://schemas.microsoft.com/office/word/2010/wordprocessingCanvas" xmlns:cx="http://schemas.microsoft.com/office/drawing/2014/chartex" xmlns:cx1="http://schemas.microsoft.com/office/drawing/2015/9/8/chartex" xmlns:cx2="http://schemas.microsoft.com/office/drawing/2015/10/21/chartex" xmlns:cx3="http://schemas.microsoft.com/office/drawing/2016/5/9/chartex" xmlns:cx4="http://schemas.microsoft.com/office/drawing/2016/5/10/chartex" xmlns:cx5="http://schemas.microsoft.com/office/drawing/2016/5/11/chartex" xmlns:cx6="http://schemas.microsoft.com/office/drawing/2016/5/12/chartex" xmlns:cx7="http://schemas.microsoft.com/office/drawing/2016/5/13/chartex" xmlns:cx8="http://schemas.microsoft.com/office/drawing/2016/5/14/chartex" xmlns:mc="http://schemas.openxmlformats.org/markup-compatibility/2006" xmlns:aink="http://schemas.microsoft.com/office/drawing/2016/ink" xmlns:am3d="http://schemas.microsoft.com/office/drawing/2017/model3d" xmlns:o="urn:schemas-microsoft-com:office:office" xmlns:r="http://schemas.openxmlformats.org/officeDocument/2006/relationships" xmlns:m="http://schemas.openxmlformats.org/officeDocument/2006/math" xmlns:v="urn:schemas-microsoft-com:vml" xmlns:wp14="http://schemas.microsoft.com/office/word/2010/wordprocessingDrawing" xmlns:wp="http://schemas.openxmlformats.org/drawingml/2006/wordprocessingDrawing" xmlns:w10="urn:schemas-microsoft-com:office:word" xmlns:w="http://schemas.openxmlformats.org/wordprocessingml/2006/main" xmlns:w14="http://schemas.microsoft.com/office/word/2010/wordml" xmlns:w15="http://schemas.microsoft.com/office/word/2012/wordml" xmlns:w16cex="http://schemas.microsoft.com/office/word/2018/wordml/cex" xmlns:w16cid="http://schemas.microsoft.com/office/word/2016/wordml/cid" xmlns:w16="http://schemas.microsoft.com/office/word/2018/wordml" xmlns:w16se="http://schemas.microsoft.com/office/word/2015/wordml/symex" xmlns:wpg="http://schemas.microsoft.com/office/word/2010/wordprocessingGroup" xmlns:wpi="http://schemas.microsoft.com/office/word/2010/wordprocessingInk" xmlns:wne="http://schemas.microsoft.com/office/word/2006/wordml" xmlns:wps="http://schemas.microsoft.com/office/word/2010/wordprocessingShape" mc:Ignorable="w14 w15 w16se w16cid w16 w16cex wp14">
   <w:body>
+    <w:p>
+      <w:pPr>
+        <w:rPr>
+          <w:b/>
+          <w:sz w:val="36"/>
+          <w:szCs w:val="36"/>
+        </w:rPr>
+      </w:pPr>
+    </w:p>
     <w:p>
       <w:pPr>
         <w:rPr>
@@ -78,6 +87,14 @@
           </wp:anchor>
         </w:drawing>
       </w:r>
+      <w:r>
+        <w:rPr>
+          <w:b/>
+          <w:sz w:val="36"/>
+          <w:szCs w:val="36"/>
+        </w:rPr>
+        <w:t>.</w:t>
+      </w:r>
     </w:p>
     <w:p>
       <w:pPr>
@@ -248,29 +265,6 @@
     </w:p>
     <w:p>
       <w:pPr>
-        <w:jc w:val="center"/>
-        <w:rPr>
-          <w:b/>
-          <w:color w:val="666666"/>
-          <w:sz w:val="28"/>
-          <w:szCs w:val="28"/>
-        </w:rPr>
-      </w:pPr>
-    </w:p>
-    <w:p>
-      <w:pPr>
-        <w:jc w:val="center"/>
-        <w:rPr>
-          <w:b/>
-          <w:color w:val="666666"/>
-          <w:sz w:val="28"/>
-          <w:szCs w:val="28"/>
-        </w:rPr>
-      </w:pPr>
-    </w:p>
-    <w:p>
-      <w:pPr>
-        <w:jc w:val="center"/>
         <w:rPr>
           <w:b/>
           <w:color w:val="666666"/>
@@ -729,8 +723,13 @@
               <w:spacing w:line="240" w:lineRule="auto"/>
             </w:pPr>
             <w:r>
-              <w:t>Singh Karanbir</w:t>
-            </w:r>
+              <w:t xml:space="preserve">Singh </w:t>
+            </w:r>
+            <w:proofErr w:type="spellStart"/>
+            <w:r>
+              <w:t>Karanbir</w:t>
+            </w:r>
+            <w:proofErr w:type="spellEnd"/>
           </w:p>
         </w:tc>
         <w:tc>
@@ -772,6 +771,7 @@
           <w:color w:val="auto"/>
         </w:rPr>
       </w:pPr>
+      <w:proofErr w:type="spellStart"/>
       <w:r>
         <w:rPr>
           <w:rFonts w:eastAsia="Times New Roman"/>
@@ -781,7 +781,18 @@
           <w:szCs w:val="28"/>
         </w:rPr>
         <w:lastRenderedPageBreak/>
-        <w:t>Revision History</w:t>
+        <w:t>Revision</w:t>
+      </w:r>
+      <w:proofErr w:type="spellEnd"/>
+      <w:r>
+        <w:rPr>
+          <w:rFonts w:eastAsia="Times New Roman"/>
+          <w:b/>
+          <w:bCs/>
+          <w:sz w:val="28"/>
+          <w:szCs w:val="28"/>
+        </w:rPr>
+        <w:t xml:space="preserve"> History</w:t>
       </w:r>
     </w:p>
     <w:p>
@@ -1597,8 +1608,16 @@
               <w:rPr>
                 <w:rFonts w:eastAsia="Times New Roman"/>
               </w:rPr>
-              <w:t>Singh Karanbir</w:t>
-            </w:r>
+              <w:t xml:space="preserve">Singh </w:t>
+            </w:r>
+            <w:proofErr w:type="spellStart"/>
+            <w:r>
+              <w:rPr>
+                <w:rFonts w:eastAsia="Times New Roman"/>
+              </w:rPr>
+              <w:t>Karanbir</w:t>
+            </w:r>
+            <w:proofErr w:type="spellEnd"/>
           </w:p>
         </w:tc>
       </w:tr>
@@ -1882,8 +1901,16 @@
               <w:rPr>
                 <w:rFonts w:eastAsia="Times New Roman"/>
               </w:rPr>
-              <w:t>Singh Karanbir</w:t>
-            </w:r>
+              <w:t xml:space="preserve">Singh </w:t>
+            </w:r>
+            <w:proofErr w:type="spellStart"/>
+            <w:r>
+              <w:rPr>
+                <w:rFonts w:eastAsia="Times New Roman"/>
+              </w:rPr>
+              <w:t>Karanbir</w:t>
+            </w:r>
+            <w:proofErr w:type="spellEnd"/>
           </w:p>
         </w:tc>
       </w:tr>
@@ -2346,14 +2373,14 @@
         </w:tabs>
         <w:jc w:val="both"/>
         <w:rPr>
-          <w:b/>
+          <w:bCs/>
           <w:sz w:val="28"/>
           <w:szCs w:val="28"/>
         </w:rPr>
       </w:pPr>
       <w:r>
         <w:rPr>
-          <w:b/>
+          <w:bCs/>
           <w:sz w:val="28"/>
           <w:szCs w:val="28"/>
         </w:rPr>
@@ -2361,7 +2388,7 @@
       </w:r>
       <w:r>
         <w:rPr>
-          <w:b/>
+          <w:bCs/>
           <w:sz w:val="28"/>
           <w:szCs w:val="28"/>
         </w:rPr>
@@ -2909,11 +2936,13 @@
         <w:jc w:val="both"/>
         <w:rPr>
           <w:b/>
-        </w:rPr>
-      </w:pPr>
-      <w:r>
-        <w:rPr>
-          <w:b/>
+          <w:highlight w:val="yellow"/>
+        </w:rPr>
+      </w:pPr>
+      <w:r>
+        <w:rPr>
+          <w:b/>
+          <w:highlight w:val="yellow"/>
         </w:rPr>
         <w:t>Descrizione del problema</w:t>
       </w:r>
@@ -4066,12 +4095,21 @@
         </w:rPr>
         <w:t xml:space="preserve"> </w:t>
       </w:r>
-      <w:r>
-        <w:rPr>
-          <w:sz w:val="22"/>
-          <w:szCs w:val="22"/>
-        </w:rPr>
-        <w:t xml:space="preserve">NashiraCustomGuitars </w:t>
+      <w:proofErr w:type="spellStart"/>
+      <w:r>
+        <w:rPr>
+          <w:sz w:val="22"/>
+          <w:szCs w:val="22"/>
+        </w:rPr>
+        <w:t>NashiraCustomGuitars</w:t>
+      </w:r>
+      <w:proofErr w:type="spellEnd"/>
+      <w:r>
+        <w:rPr>
+          <w:sz w:val="22"/>
+          <w:szCs w:val="22"/>
+        </w:rPr>
+        <w:t xml:space="preserve"> </w:t>
       </w:r>
       <w:r>
         <w:rPr>
@@ -4791,8 +4829,18 @@
           <w:sz w:val="22"/>
           <w:szCs w:val="22"/>
         </w:rPr>
-        <w:t>Definizioni, Acronimi e Abbrevazioni</w:t>
-      </w:r>
+        <w:t xml:space="preserve">Definizioni, Acronimi e </w:t>
+      </w:r>
+      <w:proofErr w:type="spellStart"/>
+      <w:r>
+        <w:rPr>
+          <w:b/>
+          <w:sz w:val="22"/>
+          <w:szCs w:val="22"/>
+        </w:rPr>
+        <w:t>Abbrevazioni</w:t>
+      </w:r>
+      <w:proofErr w:type="spellEnd"/>
     </w:p>
     <w:p>
       <w:pPr>
@@ -4934,13 +4982,31 @@
                 <w:szCs w:val="22"/>
               </w:rPr>
             </w:pPr>
-            <w:r>
-              <w:rPr>
-                <w:sz w:val="22"/>
-                <w:szCs w:val="22"/>
-              </w:rPr>
-              <w:t>Requirement Analysis Document</w:t>
-            </w:r>
+            <w:proofErr w:type="spellStart"/>
+            <w:r>
+              <w:rPr>
+                <w:sz w:val="22"/>
+                <w:szCs w:val="22"/>
+              </w:rPr>
+              <w:t>Requirement</w:t>
+            </w:r>
+            <w:proofErr w:type="spellEnd"/>
+            <w:r>
+              <w:rPr>
+                <w:sz w:val="22"/>
+                <w:szCs w:val="22"/>
+              </w:rPr>
+              <w:t xml:space="preserve"> Analysis </w:t>
+            </w:r>
+            <w:proofErr w:type="spellStart"/>
+            <w:r>
+              <w:rPr>
+                <w:sz w:val="22"/>
+                <w:szCs w:val="22"/>
+              </w:rPr>
+              <w:t>Document</w:t>
+            </w:r>
+            <w:proofErr w:type="spellEnd"/>
           </w:p>
         </w:tc>
       </w:tr>
@@ -5001,7 +5067,23 @@
                 <w:sz w:val="22"/>
                 <w:szCs w:val="22"/>
               </w:rPr>
-              <w:t>Java DataBase Connectivity</w:t>
+              <w:t xml:space="preserve">Java </w:t>
+            </w:r>
+            <w:proofErr w:type="spellStart"/>
+            <w:r>
+              <w:rPr>
+                <w:sz w:val="22"/>
+                <w:szCs w:val="22"/>
+              </w:rPr>
+              <w:t>DataBase</w:t>
+            </w:r>
+            <w:proofErr w:type="spellEnd"/>
+            <w:r>
+              <w:rPr>
+                <w:sz w:val="22"/>
+                <w:szCs w:val="22"/>
+              </w:rPr>
+              <w:t xml:space="preserve"> Connectivity</w:t>
             </w:r>
           </w:p>
         </w:tc>
@@ -5120,13 +5202,31 @@
                 <w:szCs w:val="22"/>
               </w:rPr>
             </w:pPr>
-            <w:r>
-              <w:rPr>
-                <w:sz w:val="22"/>
-                <w:szCs w:val="22"/>
-              </w:rPr>
-              <w:t>HyperText Transfer Protocol</w:t>
-            </w:r>
+            <w:proofErr w:type="spellStart"/>
+            <w:r>
+              <w:rPr>
+                <w:sz w:val="22"/>
+                <w:szCs w:val="22"/>
+              </w:rPr>
+              <w:t>HyperText</w:t>
+            </w:r>
+            <w:proofErr w:type="spellEnd"/>
+            <w:r>
+              <w:rPr>
+                <w:sz w:val="22"/>
+                <w:szCs w:val="22"/>
+              </w:rPr>
+              <w:t xml:space="preserve"> Transfer </w:t>
+            </w:r>
+            <w:proofErr w:type="spellStart"/>
+            <w:r>
+              <w:rPr>
+                <w:sz w:val="22"/>
+                <w:szCs w:val="22"/>
+              </w:rPr>
+              <w:t>Protocol</w:t>
+            </w:r>
+            <w:proofErr w:type="spellEnd"/>
           </w:p>
         </w:tc>
       </w:tr>
@@ -5244,6 +5344,7 @@
                 <w:szCs w:val="22"/>
               </w:rPr>
             </w:pPr>
+            <w:proofErr w:type="spellStart"/>
             <w:r>
               <w:rPr>
                 <w:sz w:val="22"/>
@@ -5251,6 +5352,7 @@
               </w:rPr>
               <w:t>DataBase</w:t>
             </w:r>
+            <w:proofErr w:type="spellEnd"/>
           </w:p>
         </w:tc>
       </w:tr>
@@ -5309,7 +5411,23 @@
           <w:sz w:val="22"/>
           <w:szCs w:val="22"/>
         </w:rPr>
-        <w:t>RAD ClipShot v1.0</w:t>
+        <w:t xml:space="preserve">RAD </w:t>
+      </w:r>
+      <w:proofErr w:type="spellStart"/>
+      <w:r>
+        <w:rPr>
+          <w:sz w:val="22"/>
+          <w:szCs w:val="22"/>
+        </w:rPr>
+        <w:t>ClipShot</w:t>
+      </w:r>
+      <w:proofErr w:type="spellEnd"/>
+      <w:r>
+        <w:rPr>
+          <w:sz w:val="22"/>
+          <w:szCs w:val="22"/>
+        </w:rPr>
+        <w:t xml:space="preserve"> v1.0</w:t>
       </w:r>
     </w:p>
     <w:p>
@@ -5406,7 +5524,23 @@
           <w:sz w:val="22"/>
           <w:szCs w:val="22"/>
         </w:rPr>
-        <w:t>Il documento si compone di 3 parti fondamentali:</w:t>
+        <w:t xml:space="preserve">Il documento si compone di </w:t>
+      </w:r>
+      <w:proofErr w:type="gramStart"/>
+      <w:r>
+        <w:rPr>
+          <w:sz w:val="22"/>
+          <w:szCs w:val="22"/>
+        </w:rPr>
+        <w:t>3</w:t>
+      </w:r>
+      <w:proofErr w:type="gramEnd"/>
+      <w:r>
+        <w:rPr>
+          <w:sz w:val="22"/>
+          <w:szCs w:val="22"/>
+        </w:rPr>
+        <w:t xml:space="preserve"> parti fondamentali:</w:t>
       </w:r>
     </w:p>
     <w:p>
@@ -5482,34 +5616,35 @@
       <w:pPr>
         <w:pStyle w:val="Titolo1"/>
         <w:rPr>
-          <w:rFonts w:asciiTheme="minorHAnsi" w:hAnsiTheme="minorHAnsi" w:cstheme="minorHAnsi"/>
-          <w:b/>
-          <w:sz w:val="22"/>
-          <w:szCs w:val="22"/>
-        </w:rPr>
-      </w:pPr>
-      <w:r>
-        <w:rPr>
-          <w:rFonts w:asciiTheme="minorHAnsi" w:hAnsiTheme="minorHAnsi" w:cstheme="minorHAnsi"/>
-          <w:b/>
-          <w:sz w:val="48"/>
+          <w:b/>
+          <w:sz w:val="28"/>
+          <w:szCs w:val="28"/>
+        </w:rPr>
+      </w:pPr>
+      <w:r>
+        <w:rPr>
+          <w:b/>
+          <w:sz w:val="28"/>
+          <w:szCs w:val="28"/>
+          <w:highlight w:val="yellow"/>
         </w:rPr>
         <w:t xml:space="preserve">2. </w:t>
       </w:r>
       <w:r>
         <w:rPr>
           <w:b/>
-          <w:sz w:val="22"/>
-          <w:szCs w:val="22"/>
+          <w:bCs/>
+          <w:sz w:val="28"/>
+          <w:szCs w:val="28"/>
+          <w:highlight w:val="yellow"/>
         </w:rPr>
         <w:t>Architettura del sistema</w:t>
       </w:r>
       <w:r>
         <w:rPr>
-          <w:rFonts w:asciiTheme="minorHAnsi" w:hAnsiTheme="minorHAnsi" w:cstheme="minorHAnsi"/>
-          <w:b/>
-          <w:sz w:val="22"/>
-          <w:szCs w:val="22"/>
+          <w:b/>
+          <w:sz w:val="28"/>
+          <w:szCs w:val="28"/>
         </w:rPr>
         <w:t xml:space="preserve"> </w:t>
       </w:r>
@@ -5561,7 +5696,23 @@
           <w:sz w:val="22"/>
           <w:szCs w:val="22"/>
         </w:rPr>
-        <w:t>Il sistema prevedrà l’utilizzo di un’architettura ibrida tra Client- Server e Model-View-Controller.</w:t>
+        <w:t>Il sistema prevedrà l’utilizzo di un’architettura ibrida tra Client- Server e Model-</w:t>
+      </w:r>
+      <w:proofErr w:type="spellStart"/>
+      <w:r>
+        <w:rPr>
+          <w:sz w:val="22"/>
+          <w:szCs w:val="22"/>
+        </w:rPr>
+        <w:t>View</w:t>
+      </w:r>
+      <w:proofErr w:type="spellEnd"/>
+      <w:r>
+        <w:rPr>
+          <w:sz w:val="22"/>
+          <w:szCs w:val="22"/>
+        </w:rPr>
+        <w:t>-Controller.</w:t>
       </w:r>
     </w:p>
     <w:p>
@@ -5586,7 +5737,23 @@
           <w:sz w:val="22"/>
           <w:szCs w:val="22"/>
         </w:rPr>
-        <w:t>Il Lato Client si occuperà delle pagine di presentazione del sistema (View)</w:t>
+        <w:t>Il Lato Client si occuperà delle pagine di presentazione del sistema (</w:t>
+      </w:r>
+      <w:proofErr w:type="spellStart"/>
+      <w:r>
+        <w:rPr>
+          <w:sz w:val="22"/>
+          <w:szCs w:val="22"/>
+        </w:rPr>
+        <w:t>View</w:t>
+      </w:r>
+      <w:proofErr w:type="spellEnd"/>
+      <w:r>
+        <w:rPr>
+          <w:sz w:val="22"/>
+          <w:szCs w:val="22"/>
+        </w:rPr>
+        <w:t>)</w:t>
       </w:r>
     </w:p>
     <w:p>
@@ -5611,7 +5778,6 @@
           <w:sz w:val="22"/>
           <w:szCs w:val="22"/>
         </w:rPr>
-        <w:lastRenderedPageBreak/>
         <w:t>Il Lato Server si occuperà della logica applicativa e di controllo (rispettivamente Model e Controller).</w:t>
       </w:r>
     </w:p>
@@ -6061,7 +6227,16 @@
           <w:sz w:val="22"/>
           <w:szCs w:val="22"/>
         </w:rPr>
-        <w:t>Gli utenti che useranno il sistema lo faranno dal proprio computer comunicando gli input all’interfaccia del Server Web i quali verranno gestiti dal Database in cui sono contenute tutte le informazioni dell’intero sistema. Il Database sarà gestito da un DBMS che si occupa di inserire, cercare e aggiornare i dati presenti al suo interno, elaborando la richiesta degli utenti da parte del Server. Il DBMS si occuperà anche di gestire gli accessi concorrenti al Database.</w:t>
+        <w:t xml:space="preserve">Gli utenti che useranno il sistema lo faranno dal proprio computer comunicando gli input </w:t>
+      </w:r>
+      <w:r>
+        <w:rPr>
+          <w:rFonts w:cstheme="minorHAnsi"/>
+          <w:sz w:val="22"/>
+          <w:szCs w:val="22"/>
+        </w:rPr>
+        <w:lastRenderedPageBreak/>
+        <w:t>all’interfaccia del Server Web i quali verranno gestiti dal Database in cui sono contenute tutte le informazioni dell’intero sistema. Il Database sarà gestito da un DBMS che si occupa di inserire, cercare e aggiornare i dati presenti al suo interno, elaborando la richiesta degli utenti da parte del Server. Il DBMS si occuperà anche di gestire gli accessi concorrenti al Database.</w:t>
       </w:r>
     </w:p>
     <w:p>
@@ -6077,35 +6252,40 @@
     </w:p>
     <w:p>
       <w:pPr>
-        <w:pStyle w:val="Titolo3"/>
-        <w:widowControl w:val="0"/>
-        <w:spacing w:after="100"/>
+        <w:pStyle w:val="Titolo1"/>
         <w:rPr>
           <w:rFonts w:asciiTheme="minorHAnsi" w:hAnsiTheme="minorHAnsi" w:cstheme="minorHAnsi"/>
-          <w:b/>
-          <w:color w:val="000000"/>
-          <w:sz w:val="22"/>
-          <w:szCs w:val="22"/>
         </w:rPr>
       </w:pPr>
       <w:r>
         <w:rPr>
           <w:rFonts w:asciiTheme="minorHAnsi" w:hAnsiTheme="minorHAnsi" w:cstheme="minorHAnsi"/>
-          <w:b/>
-          <w:color w:val="000000"/>
           <w:sz w:val="32"/>
+          <w:highlight w:val="yellow"/>
         </w:rPr>
         <w:t xml:space="preserve">2.2.2 </w:t>
       </w:r>
-      <w:r>
-        <w:rPr>
-          <w:rFonts w:asciiTheme="minorHAnsi" w:hAnsiTheme="minorHAnsi" w:cstheme="minorHAnsi"/>
-          <w:b/>
-          <w:color w:val="000000"/>
-          <w:sz w:val="22"/>
-          <w:szCs w:val="22"/>
-        </w:rPr>
-        <w:t>Microdecomposizione in sottosistemi</w:t>
+      <w:proofErr w:type="spellStart"/>
+      <w:r>
+        <w:rPr>
+          <w:b/>
+          <w:bCs/>
+          <w:sz w:val="28"/>
+          <w:szCs w:val="28"/>
+          <w:highlight w:val="yellow"/>
+        </w:rPr>
+        <w:t>Microdecomposizione</w:t>
+      </w:r>
+      <w:proofErr w:type="spellEnd"/>
+      <w:r>
+        <w:rPr>
+          <w:b/>
+          <w:bCs/>
+          <w:sz w:val="28"/>
+          <w:szCs w:val="28"/>
+          <w:highlight w:val="yellow"/>
+        </w:rPr>
+        <w:t xml:space="preserve"> in sottosistemi</w:t>
       </w:r>
     </w:p>
     <w:p>
@@ -6367,6 +6547,7 @@
           <w:szCs w:val="22"/>
         </w:rPr>
       </w:pPr>
+      <w:proofErr w:type="spellStart"/>
       <w:r>
         <w:rPr>
           <w:sz w:val="22"/>
@@ -6374,6 +6555,7 @@
         </w:rPr>
         <w:t>Logout</w:t>
       </w:r>
+      <w:proofErr w:type="spellEnd"/>
     </w:p>
     <w:p>
       <w:pPr>
@@ -6537,6 +6719,7 @@
           <w:szCs w:val="22"/>
         </w:rPr>
       </w:pPr>
+      <w:proofErr w:type="spellStart"/>
       <w:r>
         <w:rPr>
           <w:b/>
@@ -6545,6 +6728,7 @@
         </w:rPr>
         <w:t>GestioneAccountPresentationLayer</w:t>
       </w:r>
+      <w:proofErr w:type="spellEnd"/>
     </w:p>
     <w:p>
       <w:pPr>
@@ -6594,6 +6778,7 @@
           <w:szCs w:val="22"/>
         </w:rPr>
       </w:pPr>
+      <w:proofErr w:type="spellStart"/>
       <w:r>
         <w:rPr>
           <w:sz w:val="22"/>
@@ -6608,6 +6793,7 @@
         </w:rPr>
         <w:t>gistrazioneDati</w:t>
       </w:r>
+      <w:proofErr w:type="spellEnd"/>
       <w:r>
         <w:rPr>
           <w:sz w:val="22"/>
@@ -6643,12 +6829,21 @@
           <w:szCs w:val="22"/>
         </w:rPr>
       </w:pPr>
-      <w:r>
-        <w:rPr>
-          <w:sz w:val="22"/>
-          <w:szCs w:val="22"/>
-        </w:rPr>
-        <w:t xml:space="preserve">GUILogin: </w:t>
+      <w:proofErr w:type="spellStart"/>
+      <w:r>
+        <w:rPr>
+          <w:sz w:val="22"/>
+          <w:szCs w:val="22"/>
+        </w:rPr>
+        <w:t>GUILogin</w:t>
+      </w:r>
+      <w:proofErr w:type="spellEnd"/>
+      <w:r>
+        <w:rPr>
+          <w:sz w:val="22"/>
+          <w:szCs w:val="22"/>
+        </w:rPr>
+        <w:t xml:space="preserve">: </w:t>
       </w:r>
       <w:r>
         <w:rPr>
@@ -6678,12 +6873,21 @@
           <w:szCs w:val="22"/>
         </w:rPr>
       </w:pPr>
-      <w:r>
-        <w:rPr>
-          <w:sz w:val="22"/>
-          <w:szCs w:val="22"/>
-        </w:rPr>
-        <w:t xml:space="preserve">GUILogout: </w:t>
+      <w:proofErr w:type="spellStart"/>
+      <w:r>
+        <w:rPr>
+          <w:sz w:val="22"/>
+          <w:szCs w:val="22"/>
+        </w:rPr>
+        <w:t>GUILogout</w:t>
+      </w:r>
+      <w:proofErr w:type="spellEnd"/>
+      <w:r>
+        <w:rPr>
+          <w:sz w:val="22"/>
+          <w:szCs w:val="22"/>
+        </w:rPr>
+        <w:t xml:space="preserve">: </w:t>
       </w:r>
       <w:r>
         <w:rPr>
@@ -6713,12 +6917,21 @@
           <w:szCs w:val="22"/>
         </w:rPr>
       </w:pPr>
-      <w:r>
-        <w:rPr>
-          <w:sz w:val="22"/>
-          <w:szCs w:val="22"/>
-        </w:rPr>
-        <w:t xml:space="preserve">GUIRecuperaPassword: </w:t>
+      <w:proofErr w:type="spellStart"/>
+      <w:r>
+        <w:rPr>
+          <w:sz w:val="22"/>
+          <w:szCs w:val="22"/>
+        </w:rPr>
+        <w:t>GUIRecuperaPassword</w:t>
+      </w:r>
+      <w:proofErr w:type="spellEnd"/>
+      <w:r>
+        <w:rPr>
+          <w:sz w:val="22"/>
+          <w:szCs w:val="22"/>
+        </w:rPr>
+        <w:t xml:space="preserve">: </w:t>
       </w:r>
       <w:r>
         <w:rPr>
@@ -6748,12 +6961,21 @@
           <w:szCs w:val="22"/>
         </w:rPr>
       </w:pPr>
-      <w:r>
-        <w:rPr>
-          <w:sz w:val="22"/>
-          <w:szCs w:val="22"/>
-        </w:rPr>
-        <w:t xml:space="preserve">GUIVisulizzaDati: </w:t>
+      <w:proofErr w:type="spellStart"/>
+      <w:r>
+        <w:rPr>
+          <w:sz w:val="22"/>
+          <w:szCs w:val="22"/>
+        </w:rPr>
+        <w:t>GUIVisulizzaDati</w:t>
+      </w:r>
+      <w:proofErr w:type="spellEnd"/>
+      <w:r>
+        <w:rPr>
+          <w:sz w:val="22"/>
+          <w:szCs w:val="22"/>
+        </w:rPr>
+        <w:t xml:space="preserve">: </w:t>
       </w:r>
       <w:r>
         <w:rPr>
@@ -6783,12 +7005,21 @@
           <w:szCs w:val="22"/>
         </w:rPr>
       </w:pPr>
-      <w:r>
-        <w:rPr>
-          <w:sz w:val="22"/>
-          <w:szCs w:val="22"/>
-        </w:rPr>
-        <w:t>GUIModificaDati:</w:t>
+      <w:proofErr w:type="spellStart"/>
+      <w:r>
+        <w:rPr>
+          <w:sz w:val="22"/>
+          <w:szCs w:val="22"/>
+        </w:rPr>
+        <w:t>GUIModificaDati</w:t>
+      </w:r>
+      <w:proofErr w:type="spellEnd"/>
+      <w:r>
+        <w:rPr>
+          <w:sz w:val="22"/>
+          <w:szCs w:val="22"/>
+        </w:rPr>
+        <w:t>:</w:t>
       </w:r>
       <w:r>
         <w:rPr>
@@ -6818,12 +7049,21 @@
           <w:szCs w:val="22"/>
         </w:rPr>
       </w:pPr>
-      <w:r>
-        <w:rPr>
-          <w:sz w:val="22"/>
-          <w:szCs w:val="22"/>
-        </w:rPr>
-        <w:t>GUIVisualizzaListaUtenti: comprende</w:t>
+      <w:proofErr w:type="spellStart"/>
+      <w:r>
+        <w:rPr>
+          <w:sz w:val="22"/>
+          <w:szCs w:val="22"/>
+        </w:rPr>
+        <w:t>GUIVisualizzaListaUtenti</w:t>
+      </w:r>
+      <w:proofErr w:type="spellEnd"/>
+      <w:r>
+        <w:rPr>
+          <w:sz w:val="22"/>
+          <w:szCs w:val="22"/>
+        </w:rPr>
+        <w:t>: comprende</w:t>
       </w:r>
       <w:r>
         <w:rPr>
@@ -6848,6 +7088,7 @@
           <w:szCs w:val="22"/>
         </w:rPr>
       </w:pPr>
+      <w:proofErr w:type="spellStart"/>
       <w:r>
         <w:rPr>
           <w:b/>
@@ -6856,6 +7097,7 @@
         </w:rPr>
         <w:t>GestioneAccountApplicationLayer</w:t>
       </w:r>
+      <w:proofErr w:type="spellEnd"/>
     </w:p>
     <w:p>
       <w:pPr>
@@ -6879,6 +7121,8 @@
           <w:szCs w:val="22"/>
         </w:rPr>
       </w:pPr>
+      <w:proofErr w:type="spellStart"/>
+      <w:proofErr w:type="gramStart"/>
       <w:r>
         <w:rPr>
           <w:bCs/>
@@ -6887,13 +7131,23 @@
         </w:rPr>
         <w:t>RegistazioneDati</w:t>
       </w:r>
+      <w:proofErr w:type="spellEnd"/>
       <w:r>
         <w:rPr>
           <w:bCs/>
           <w:sz w:val="22"/>
           <w:szCs w:val="22"/>
         </w:rPr>
-        <w:t>()</w:t>
+        <w:t>(</w:t>
+      </w:r>
+      <w:proofErr w:type="gramEnd"/>
+      <w:r>
+        <w:rPr>
+          <w:bCs/>
+          <w:sz w:val="22"/>
+          <w:szCs w:val="22"/>
+        </w:rPr>
+        <w:t>)</w:t>
       </w:r>
       <w:r>
         <w:rPr>
@@ -6925,13 +7179,23 @@
           <w:szCs w:val="22"/>
         </w:rPr>
       </w:pPr>
+      <w:proofErr w:type="gramStart"/>
       <w:r>
         <w:rPr>
           <w:bCs/>
           <w:sz w:val="22"/>
           <w:szCs w:val="22"/>
         </w:rPr>
-        <w:t>Login(): operazione per far entrare l’utente nel sistema tramite le proprie credenziali.</w:t>
+        <w:t>Login(</w:t>
+      </w:r>
+      <w:proofErr w:type="gramEnd"/>
+      <w:r>
+        <w:rPr>
+          <w:bCs/>
+          <w:sz w:val="22"/>
+          <w:szCs w:val="22"/>
+        </w:rPr>
+        <w:t>): operazione per far entrare l’utente nel sistema tramite le proprie credenziali.</w:t>
       </w:r>
     </w:p>
     <w:p>
@@ -6947,13 +7211,33 @@
           <w:szCs w:val="22"/>
         </w:rPr>
       </w:pPr>
+      <w:proofErr w:type="spellStart"/>
+      <w:proofErr w:type="gramStart"/>
       <w:r>
         <w:rPr>
           <w:bCs/>
           <w:sz w:val="22"/>
           <w:szCs w:val="22"/>
         </w:rPr>
-        <w:t>Logout(): operazione per far uscire l’utente dal sistema.</w:t>
+        <w:t>Logout</w:t>
+      </w:r>
+      <w:proofErr w:type="spellEnd"/>
+      <w:r>
+        <w:rPr>
+          <w:bCs/>
+          <w:sz w:val="22"/>
+          <w:szCs w:val="22"/>
+        </w:rPr>
+        <w:t>(</w:t>
+      </w:r>
+      <w:proofErr w:type="gramEnd"/>
+      <w:r>
+        <w:rPr>
+          <w:bCs/>
+          <w:sz w:val="22"/>
+          <w:szCs w:val="22"/>
+        </w:rPr>
+        <w:t>): operazione per far uscire l’utente dal sistema.</w:t>
       </w:r>
     </w:p>
     <w:p>
@@ -6969,13 +7253,33 @@
           <w:szCs w:val="22"/>
         </w:rPr>
       </w:pPr>
+      <w:proofErr w:type="spellStart"/>
+      <w:proofErr w:type="gramStart"/>
       <w:r>
         <w:rPr>
           <w:bCs/>
           <w:sz w:val="22"/>
           <w:szCs w:val="22"/>
         </w:rPr>
-        <w:t>RecuperaPassword(): operazione che permette all’utente di recuperare la password.</w:t>
+        <w:t>RecuperaPassword</w:t>
+      </w:r>
+      <w:proofErr w:type="spellEnd"/>
+      <w:r>
+        <w:rPr>
+          <w:bCs/>
+          <w:sz w:val="22"/>
+          <w:szCs w:val="22"/>
+        </w:rPr>
+        <w:t>(</w:t>
+      </w:r>
+      <w:proofErr w:type="gramEnd"/>
+      <w:r>
+        <w:rPr>
+          <w:bCs/>
+          <w:sz w:val="22"/>
+          <w:szCs w:val="22"/>
+        </w:rPr>
+        <w:t>): operazione che permette all’utente di recuperare la password.</w:t>
       </w:r>
     </w:p>
     <w:p>
@@ -6991,13 +7295,33 @@
           <w:szCs w:val="28"/>
         </w:rPr>
       </w:pPr>
+      <w:proofErr w:type="spellStart"/>
+      <w:proofErr w:type="gramStart"/>
       <w:r>
         <w:rPr>
           <w:bCs/>
           <w:sz w:val="22"/>
           <w:szCs w:val="22"/>
         </w:rPr>
-        <w:t xml:space="preserve">VisulizzaDati(): </w:t>
+        <w:t>VisulizzaDati</w:t>
+      </w:r>
+      <w:proofErr w:type="spellEnd"/>
+      <w:r>
+        <w:rPr>
+          <w:bCs/>
+          <w:sz w:val="22"/>
+          <w:szCs w:val="22"/>
+        </w:rPr>
+        <w:t>(</w:t>
+      </w:r>
+      <w:proofErr w:type="gramEnd"/>
+      <w:r>
+        <w:rPr>
+          <w:bCs/>
+          <w:sz w:val="22"/>
+          <w:szCs w:val="22"/>
+        </w:rPr>
+        <w:t xml:space="preserve">): </w:t>
       </w:r>
       <w:r>
         <w:rPr>
@@ -7020,13 +7344,33 @@
           <w:szCs w:val="22"/>
         </w:rPr>
       </w:pPr>
+      <w:proofErr w:type="spellStart"/>
+      <w:proofErr w:type="gramStart"/>
       <w:r>
         <w:rPr>
           <w:bCs/>
           <w:sz w:val="22"/>
           <w:szCs w:val="22"/>
         </w:rPr>
-        <w:t xml:space="preserve">ModificaDati(): operazione per la modifica delle informazioni relative al proprio account. </w:t>
+        <w:t>ModificaDati</w:t>
+      </w:r>
+      <w:proofErr w:type="spellEnd"/>
+      <w:r>
+        <w:rPr>
+          <w:bCs/>
+          <w:sz w:val="22"/>
+          <w:szCs w:val="22"/>
+        </w:rPr>
+        <w:t>(</w:t>
+      </w:r>
+      <w:proofErr w:type="gramEnd"/>
+      <w:r>
+        <w:rPr>
+          <w:bCs/>
+          <w:sz w:val="22"/>
+          <w:szCs w:val="22"/>
+        </w:rPr>
+        <w:t xml:space="preserve">): operazione per la modifica delle informazioni relative al proprio account. </w:t>
       </w:r>
     </w:p>
     <w:p>
@@ -7042,6 +7386,8 @@
           <w:szCs w:val="22"/>
         </w:rPr>
       </w:pPr>
+      <w:proofErr w:type="spellStart"/>
+      <w:proofErr w:type="gramStart"/>
       <w:r>
         <w:rPr>
           <w:bCs/>
@@ -7049,26 +7395,45 @@
           <w:szCs w:val="22"/>
         </w:rPr>
         <w:lastRenderedPageBreak/>
-        <w:t>VisulizzaListaUtenti(): operazione per la visualizzazione degli account registrati all’Amministratore.</w:t>
-      </w:r>
-    </w:p>
-    <w:p>
-      <w:pPr>
-        <w:rPr>
-          <w:b/>
-          <w:sz w:val="22"/>
-          <w:szCs w:val="22"/>
-        </w:rPr>
-      </w:pPr>
-    </w:p>
-    <w:p>
-      <w:pPr>
-        <w:rPr>
-          <w:b/>
-          <w:sz w:val="22"/>
-          <w:szCs w:val="22"/>
-        </w:rPr>
-      </w:pPr>
+        <w:t>VisulizzaListaUtenti</w:t>
+      </w:r>
+      <w:proofErr w:type="spellEnd"/>
+      <w:r>
+        <w:rPr>
+          <w:bCs/>
+          <w:sz w:val="22"/>
+          <w:szCs w:val="22"/>
+        </w:rPr>
+        <w:t>(</w:t>
+      </w:r>
+      <w:proofErr w:type="gramEnd"/>
+      <w:r>
+        <w:rPr>
+          <w:bCs/>
+          <w:sz w:val="22"/>
+          <w:szCs w:val="22"/>
+        </w:rPr>
+        <w:t>): operazione per la visualizzazione degli account registrati all’Amministratore.</w:t>
+      </w:r>
+    </w:p>
+    <w:p>
+      <w:pPr>
+        <w:rPr>
+          <w:b/>
+          <w:sz w:val="22"/>
+          <w:szCs w:val="22"/>
+        </w:rPr>
+      </w:pPr>
+    </w:p>
+    <w:p>
+      <w:pPr>
+        <w:rPr>
+          <w:b/>
+          <w:sz w:val="22"/>
+          <w:szCs w:val="22"/>
+        </w:rPr>
+      </w:pPr>
+      <w:proofErr w:type="spellStart"/>
       <w:r>
         <w:rPr>
           <w:b/>
@@ -7077,6 +7442,7 @@
         </w:rPr>
         <w:t>GestioneAccountDataLayer</w:t>
       </w:r>
+      <w:proofErr w:type="spellEnd"/>
     </w:p>
     <w:p>
       <w:pPr>
@@ -7344,6 +7710,7 @@
           <w:szCs w:val="22"/>
         </w:rPr>
       </w:pPr>
+      <w:proofErr w:type="spellStart"/>
       <w:r>
         <w:rPr>
           <w:b/>
@@ -7368,6 +7735,7 @@
         </w:rPr>
         <w:t>PresentationLayer</w:t>
       </w:r>
+      <w:proofErr w:type="spellEnd"/>
     </w:p>
     <w:p>
       <w:pPr>
@@ -7445,12 +7813,21 @@
           <w:szCs w:val="22"/>
         </w:rPr>
       </w:pPr>
-      <w:r>
-        <w:rPr>
-          <w:sz w:val="22"/>
-          <w:szCs w:val="22"/>
-        </w:rPr>
-        <w:t xml:space="preserve">GUIVisualizzaDatiChitarra: </w:t>
+      <w:proofErr w:type="spellStart"/>
+      <w:r>
+        <w:rPr>
+          <w:sz w:val="22"/>
+          <w:szCs w:val="22"/>
+        </w:rPr>
+        <w:t>GUIVisualizzaDatiChitarra</w:t>
+      </w:r>
+      <w:proofErr w:type="spellEnd"/>
+      <w:r>
+        <w:rPr>
+          <w:sz w:val="22"/>
+          <w:szCs w:val="22"/>
+        </w:rPr>
+        <w:t xml:space="preserve">: </w:t>
       </w:r>
       <w:r>
         <w:rPr>
@@ -7495,12 +7872,21 @@
           <w:szCs w:val="22"/>
         </w:rPr>
       </w:pPr>
-      <w:r>
-        <w:rPr>
-          <w:sz w:val="22"/>
-          <w:szCs w:val="22"/>
-        </w:rPr>
-        <w:t xml:space="preserve">GUIAggiungiChitarra: </w:t>
+      <w:proofErr w:type="spellStart"/>
+      <w:r>
+        <w:rPr>
+          <w:sz w:val="22"/>
+          <w:szCs w:val="22"/>
+        </w:rPr>
+        <w:t>GUIAggiungiChitarra</w:t>
+      </w:r>
+      <w:proofErr w:type="spellEnd"/>
+      <w:r>
+        <w:rPr>
+          <w:sz w:val="22"/>
+          <w:szCs w:val="22"/>
+        </w:rPr>
+        <w:t xml:space="preserve">: </w:t>
       </w:r>
       <w:r>
         <w:rPr>
@@ -7531,12 +7917,21 @@
           <w:szCs w:val="22"/>
         </w:rPr>
       </w:pPr>
-      <w:r>
-        <w:rPr>
-          <w:sz w:val="22"/>
-          <w:szCs w:val="22"/>
-        </w:rPr>
-        <w:t xml:space="preserve">GUIModificaChitarra: </w:t>
+      <w:proofErr w:type="spellStart"/>
+      <w:r>
+        <w:rPr>
+          <w:sz w:val="22"/>
+          <w:szCs w:val="22"/>
+        </w:rPr>
+        <w:t>GUIModificaChitarra</w:t>
+      </w:r>
+      <w:proofErr w:type="spellEnd"/>
+      <w:r>
+        <w:rPr>
+          <w:sz w:val="22"/>
+          <w:szCs w:val="22"/>
+        </w:rPr>
+        <w:t xml:space="preserve">: </w:t>
       </w:r>
       <w:r>
         <w:rPr>
@@ -7567,12 +7962,21 @@
           <w:szCs w:val="22"/>
         </w:rPr>
       </w:pPr>
-      <w:r>
-        <w:rPr>
-          <w:sz w:val="22"/>
-          <w:szCs w:val="22"/>
-        </w:rPr>
-        <w:t xml:space="preserve">GUIRimuoviChitarra: </w:t>
+      <w:proofErr w:type="spellStart"/>
+      <w:r>
+        <w:rPr>
+          <w:sz w:val="22"/>
+          <w:szCs w:val="22"/>
+        </w:rPr>
+        <w:t>GUIRimuoviChitarra</w:t>
+      </w:r>
+      <w:proofErr w:type="spellEnd"/>
+      <w:r>
+        <w:rPr>
+          <w:sz w:val="22"/>
+          <w:szCs w:val="22"/>
+        </w:rPr>
+        <w:t xml:space="preserve">: </w:t>
       </w:r>
       <w:r>
         <w:rPr>
@@ -7598,6 +8002,7 @@
           <w:szCs w:val="22"/>
         </w:rPr>
       </w:pPr>
+      <w:proofErr w:type="spellStart"/>
       <w:r>
         <w:rPr>
           <w:b/>
@@ -7607,6 +8012,7 @@
         <w:lastRenderedPageBreak/>
         <w:t>GestioneChitarraApplicationLayer</w:t>
       </w:r>
+      <w:proofErr w:type="spellEnd"/>
     </w:p>
     <w:p>
       <w:pPr>
@@ -7631,13 +8037,33 @@
           <w:szCs w:val="28"/>
         </w:rPr>
       </w:pPr>
+      <w:proofErr w:type="spellStart"/>
+      <w:proofErr w:type="gramStart"/>
       <w:r>
         <w:rPr>
           <w:bCs/>
           <w:sz w:val="22"/>
           <w:szCs w:val="22"/>
         </w:rPr>
-        <w:t>VisualizzaDatiChitarra():</w:t>
+        <w:t>VisualizzaDatiChitarra</w:t>
+      </w:r>
+      <w:proofErr w:type="spellEnd"/>
+      <w:r>
+        <w:rPr>
+          <w:bCs/>
+          <w:sz w:val="22"/>
+          <w:szCs w:val="22"/>
+        </w:rPr>
+        <w:t>(</w:t>
+      </w:r>
+      <w:proofErr w:type="gramEnd"/>
+      <w:r>
+        <w:rPr>
+          <w:bCs/>
+          <w:sz w:val="22"/>
+          <w:szCs w:val="22"/>
+        </w:rPr>
+        <w:t>):</w:t>
       </w:r>
       <w:r>
         <w:rPr>
@@ -7717,12 +8143,30 @@
           <w:szCs w:val="28"/>
         </w:rPr>
       </w:pPr>
-      <w:r>
-        <w:rPr>
-          <w:sz w:val="22"/>
-          <w:szCs w:val="22"/>
-        </w:rPr>
-        <w:t xml:space="preserve">AggiungiChitarra(): </w:t>
+      <w:proofErr w:type="spellStart"/>
+      <w:proofErr w:type="gramStart"/>
+      <w:r>
+        <w:rPr>
+          <w:sz w:val="22"/>
+          <w:szCs w:val="22"/>
+        </w:rPr>
+        <w:t>AggiungiChitarra</w:t>
+      </w:r>
+      <w:proofErr w:type="spellEnd"/>
+      <w:r>
+        <w:rPr>
+          <w:sz w:val="22"/>
+          <w:szCs w:val="22"/>
+        </w:rPr>
+        <w:t>(</w:t>
+      </w:r>
+      <w:proofErr w:type="gramEnd"/>
+      <w:r>
+        <w:rPr>
+          <w:sz w:val="22"/>
+          <w:szCs w:val="22"/>
+        </w:rPr>
+        <w:t xml:space="preserve">): </w:t>
       </w:r>
       <w:r>
         <w:rPr>
@@ -7773,12 +8217,30 @@
           <w:szCs w:val="28"/>
         </w:rPr>
       </w:pPr>
-      <w:r>
-        <w:rPr>
-          <w:sz w:val="22"/>
-          <w:szCs w:val="22"/>
-        </w:rPr>
-        <w:t xml:space="preserve">ModificaChitarra(): </w:t>
+      <w:proofErr w:type="spellStart"/>
+      <w:proofErr w:type="gramStart"/>
+      <w:r>
+        <w:rPr>
+          <w:sz w:val="22"/>
+          <w:szCs w:val="22"/>
+        </w:rPr>
+        <w:t>ModificaChitarra</w:t>
+      </w:r>
+      <w:proofErr w:type="spellEnd"/>
+      <w:r>
+        <w:rPr>
+          <w:sz w:val="22"/>
+          <w:szCs w:val="22"/>
+        </w:rPr>
+        <w:t>(</w:t>
+      </w:r>
+      <w:proofErr w:type="gramEnd"/>
+      <w:r>
+        <w:rPr>
+          <w:sz w:val="22"/>
+          <w:szCs w:val="22"/>
+        </w:rPr>
+        <w:t xml:space="preserve">): </w:t>
       </w:r>
       <w:r>
         <w:rPr>
@@ -7829,12 +8291,30 @@
           <w:szCs w:val="28"/>
         </w:rPr>
       </w:pPr>
-      <w:r>
-        <w:rPr>
-          <w:sz w:val="22"/>
-          <w:szCs w:val="22"/>
-        </w:rPr>
-        <w:t xml:space="preserve">RimuoviChitarra(): </w:t>
+      <w:proofErr w:type="spellStart"/>
+      <w:proofErr w:type="gramStart"/>
+      <w:r>
+        <w:rPr>
+          <w:sz w:val="22"/>
+          <w:szCs w:val="22"/>
+        </w:rPr>
+        <w:t>RimuoviChitarra</w:t>
+      </w:r>
+      <w:proofErr w:type="spellEnd"/>
+      <w:r>
+        <w:rPr>
+          <w:sz w:val="22"/>
+          <w:szCs w:val="22"/>
+        </w:rPr>
+        <w:t>(</w:t>
+      </w:r>
+      <w:proofErr w:type="gramEnd"/>
+      <w:r>
+        <w:rPr>
+          <w:sz w:val="22"/>
+          <w:szCs w:val="22"/>
+        </w:rPr>
+        <w:t xml:space="preserve">): </w:t>
       </w:r>
       <w:r>
         <w:rPr>
@@ -7891,6 +8371,7 @@
           <w:szCs w:val="28"/>
         </w:rPr>
       </w:pPr>
+      <w:proofErr w:type="spellStart"/>
       <w:r>
         <w:rPr>
           <w:b/>
@@ -7915,6 +8396,7 @@
         </w:rPr>
         <w:t>DataLayer</w:t>
       </w:r>
+      <w:proofErr w:type="spellEnd"/>
     </w:p>
     <w:p>
       <w:pPr>
@@ -8211,6 +8693,7 @@
           <w:szCs w:val="22"/>
         </w:rPr>
       </w:pPr>
+      <w:proofErr w:type="spellStart"/>
       <w:r>
         <w:rPr>
           <w:b/>
@@ -8236,6 +8719,7 @@
         </w:rPr>
         <w:t>PresentationLayer</w:t>
       </w:r>
+      <w:proofErr w:type="spellEnd"/>
     </w:p>
     <w:p>
       <w:pPr>
@@ -8313,6 +8797,7 @@
           <w:szCs w:val="22"/>
         </w:rPr>
       </w:pPr>
+      <w:proofErr w:type="spellStart"/>
       <w:r>
         <w:rPr>
           <w:sz w:val="22"/>
@@ -8327,6 +8812,7 @@
         </w:rPr>
         <w:t>Personalizzazione</w:t>
       </w:r>
+      <w:proofErr w:type="spellEnd"/>
       <w:r>
         <w:rPr>
           <w:sz w:val="22"/>
@@ -8377,12 +8863,21 @@
           <w:szCs w:val="22"/>
         </w:rPr>
       </w:pPr>
-      <w:r>
-        <w:rPr>
-          <w:sz w:val="22"/>
-          <w:szCs w:val="22"/>
-        </w:rPr>
-        <w:t xml:space="preserve">GUIAggiungiPersonalizzazione: </w:t>
+      <w:proofErr w:type="spellStart"/>
+      <w:r>
+        <w:rPr>
+          <w:sz w:val="22"/>
+          <w:szCs w:val="22"/>
+        </w:rPr>
+        <w:t>GUIAggiungiPersonalizzazione</w:t>
+      </w:r>
+      <w:proofErr w:type="spellEnd"/>
+      <w:r>
+        <w:rPr>
+          <w:sz w:val="22"/>
+          <w:szCs w:val="22"/>
+        </w:rPr>
+        <w:t xml:space="preserve">: </w:t>
       </w:r>
       <w:r>
         <w:rPr>
@@ -8413,12 +8908,21 @@
           <w:szCs w:val="22"/>
         </w:rPr>
       </w:pPr>
-      <w:r>
-        <w:rPr>
-          <w:sz w:val="22"/>
-          <w:szCs w:val="22"/>
-        </w:rPr>
-        <w:t xml:space="preserve">GUIModificaPersonalizzazione: </w:t>
+      <w:proofErr w:type="spellStart"/>
+      <w:r>
+        <w:rPr>
+          <w:sz w:val="22"/>
+          <w:szCs w:val="22"/>
+        </w:rPr>
+        <w:t>GUIModificaPersonalizzazione</w:t>
+      </w:r>
+      <w:proofErr w:type="spellEnd"/>
+      <w:r>
+        <w:rPr>
+          <w:sz w:val="22"/>
+          <w:szCs w:val="22"/>
+        </w:rPr>
+        <w:t xml:space="preserve">: </w:t>
       </w:r>
       <w:r>
         <w:rPr>
@@ -8452,12 +8956,21 @@
           <w:szCs w:val="22"/>
         </w:rPr>
       </w:pPr>
-      <w:r>
-        <w:rPr>
-          <w:sz w:val="22"/>
-          <w:szCs w:val="22"/>
-        </w:rPr>
-        <w:t>GUIRimuoviPersonalizzazione: comprende le interfacce che consentono all’Amministratore di rimuovere una personalizzazione a una chitarra</w:t>
+      <w:proofErr w:type="spellStart"/>
+      <w:r>
+        <w:rPr>
+          <w:sz w:val="22"/>
+          <w:szCs w:val="22"/>
+        </w:rPr>
+        <w:t>GUIRimuoviPersonalizzazione</w:t>
+      </w:r>
+      <w:proofErr w:type="spellEnd"/>
+      <w:r>
+        <w:rPr>
+          <w:sz w:val="22"/>
+          <w:szCs w:val="22"/>
+        </w:rPr>
+        <w:t>: comprende le interfacce che consentono all’Amministratore di rimuovere una personalizzazione a una chitarra</w:t>
       </w:r>
       <w:r>
         <w:rPr>
@@ -8476,6 +8989,7 @@
           <w:szCs w:val="22"/>
         </w:rPr>
       </w:pPr>
+      <w:proofErr w:type="spellStart"/>
       <w:r>
         <w:rPr>
           <w:b/>
@@ -8500,6 +9014,7 @@
         </w:rPr>
         <w:t>ApplicationLayer</w:t>
       </w:r>
+      <w:proofErr w:type="spellEnd"/>
     </w:p>
     <w:p>
       <w:pPr>
@@ -8524,6 +9039,8 @@
           <w:szCs w:val="28"/>
         </w:rPr>
       </w:pPr>
+      <w:proofErr w:type="spellStart"/>
+      <w:proofErr w:type="gramStart"/>
       <w:r>
         <w:rPr>
           <w:bCs/>
@@ -8540,13 +9057,23 @@
         </w:rPr>
         <w:t>Personalizzazione</w:t>
       </w:r>
+      <w:proofErr w:type="spellEnd"/>
       <w:r>
         <w:rPr>
           <w:bCs/>
           <w:sz w:val="22"/>
           <w:szCs w:val="22"/>
         </w:rPr>
-        <w:t>():</w:t>
+        <w:t>(</w:t>
+      </w:r>
+      <w:proofErr w:type="gramEnd"/>
+      <w:r>
+        <w:rPr>
+          <w:bCs/>
+          <w:sz w:val="22"/>
+          <w:szCs w:val="22"/>
+        </w:rPr>
+        <w:t>):</w:t>
       </w:r>
       <w:r>
         <w:rPr>
@@ -8599,6 +9126,7 @@
           <w:szCs w:val="28"/>
         </w:rPr>
       </w:pPr>
+      <w:proofErr w:type="spellStart"/>
       <w:r>
         <w:rPr>
           <w:sz w:val="22"/>
@@ -8614,6 +9142,7 @@
         </w:rPr>
         <w:t>Personalizzazione</w:t>
       </w:r>
+      <w:proofErr w:type="spellEnd"/>
       <w:r>
         <w:rPr>
           <w:sz w:val="22"/>
@@ -8678,6 +9207,7 @@
           <w:szCs w:val="28"/>
         </w:rPr>
       </w:pPr>
+      <w:proofErr w:type="spellStart"/>
       <w:r>
         <w:rPr>
           <w:sz w:val="22"/>
@@ -8693,6 +9223,7 @@
         </w:rPr>
         <w:t>Personalizzazione</w:t>
       </w:r>
+      <w:proofErr w:type="spellEnd"/>
       <w:r>
         <w:rPr>
           <w:sz w:val="22"/>
@@ -8771,6 +9302,7 @@
           <w:szCs w:val="28"/>
         </w:rPr>
       </w:pPr>
+      <w:proofErr w:type="spellStart"/>
       <w:r>
         <w:rPr>
           <w:sz w:val="22"/>
@@ -8786,6 +9318,7 @@
         </w:rPr>
         <w:t>Personalizzazione</w:t>
       </w:r>
+      <w:proofErr w:type="spellEnd"/>
       <w:r>
         <w:rPr>
           <w:sz w:val="22"/>
@@ -8870,6 +9403,7 @@
           <w:szCs w:val="28"/>
         </w:rPr>
       </w:pPr>
+      <w:proofErr w:type="spellStart"/>
       <w:r>
         <w:rPr>
           <w:b/>
@@ -8894,6 +9428,7 @@
         </w:rPr>
         <w:t>DataLayer</w:t>
       </w:r>
+      <w:proofErr w:type="spellEnd"/>
     </w:p>
     <w:p>
       <w:pPr>
@@ -9317,6 +9852,7 @@
           <w:szCs w:val="22"/>
         </w:rPr>
       </w:pPr>
+      <w:proofErr w:type="spellStart"/>
       <w:r>
         <w:rPr>
           <w:b/>
@@ -9341,6 +9877,7 @@
         </w:rPr>
         <w:t>PresentationLayer</w:t>
       </w:r>
+      <w:proofErr w:type="spellEnd"/>
     </w:p>
     <w:p>
       <w:pPr>
@@ -9418,6 +9955,7 @@
           <w:szCs w:val="22"/>
         </w:rPr>
       </w:pPr>
+      <w:proofErr w:type="spellStart"/>
       <w:r>
         <w:rPr>
           <w:sz w:val="22"/>
@@ -9432,6 +9970,7 @@
         </w:rPr>
         <w:t>ProdottiCarrello</w:t>
       </w:r>
+      <w:proofErr w:type="spellEnd"/>
       <w:r>
         <w:rPr>
           <w:sz w:val="22"/>
@@ -9468,12 +10007,21 @@
           <w:szCs w:val="22"/>
         </w:rPr>
       </w:pPr>
-      <w:r>
-        <w:rPr>
-          <w:sz w:val="22"/>
-          <w:szCs w:val="22"/>
-        </w:rPr>
-        <w:t xml:space="preserve">GUIAggiungiProdottiCarrello: </w:t>
+      <w:proofErr w:type="spellStart"/>
+      <w:r>
+        <w:rPr>
+          <w:sz w:val="22"/>
+          <w:szCs w:val="22"/>
+        </w:rPr>
+        <w:t>GUIAggiungiProdottiCarrello</w:t>
+      </w:r>
+      <w:proofErr w:type="spellEnd"/>
+      <w:r>
+        <w:rPr>
+          <w:sz w:val="22"/>
+          <w:szCs w:val="22"/>
+        </w:rPr>
+        <w:t xml:space="preserve">: </w:t>
       </w:r>
       <w:r>
         <w:rPr>
@@ -9511,12 +10059,21 @@
           <w:szCs w:val="22"/>
         </w:rPr>
       </w:pPr>
-      <w:r>
-        <w:rPr>
-          <w:sz w:val="22"/>
-          <w:szCs w:val="22"/>
-        </w:rPr>
-        <w:t xml:space="preserve">GUIModificaProdottiCarrelloe: comprende le interfacce che consentono </w:t>
+      <w:proofErr w:type="spellStart"/>
+      <w:r>
+        <w:rPr>
+          <w:sz w:val="22"/>
+          <w:szCs w:val="22"/>
+        </w:rPr>
+        <w:t>GUIModificaProdottiCarrelloe</w:t>
+      </w:r>
+      <w:proofErr w:type="spellEnd"/>
+      <w:r>
+        <w:rPr>
+          <w:sz w:val="22"/>
+          <w:szCs w:val="22"/>
+        </w:rPr>
+        <w:t xml:space="preserve">: comprende le interfacce che consentono </w:t>
       </w:r>
       <w:r>
         <w:rPr>
@@ -9530,7 +10087,23 @@
           <w:sz w:val="22"/>
           <w:szCs w:val="22"/>
         </w:rPr>
-        <w:t xml:space="preserve"> di modifcare un prodotto nel carrello.</w:t>
+        <w:t xml:space="preserve"> di </w:t>
+      </w:r>
+      <w:proofErr w:type="spellStart"/>
+      <w:r>
+        <w:rPr>
+          <w:sz w:val="22"/>
+          <w:szCs w:val="22"/>
+        </w:rPr>
+        <w:t>modifcare</w:t>
+      </w:r>
+      <w:proofErr w:type="spellEnd"/>
+      <w:r>
+        <w:rPr>
+          <w:sz w:val="22"/>
+          <w:szCs w:val="22"/>
+        </w:rPr>
+        <w:t xml:space="preserve"> un prodotto nel carrello.</w:t>
       </w:r>
     </w:p>
     <w:p>
@@ -9547,12 +10120,21 @@
           <w:szCs w:val="22"/>
         </w:rPr>
       </w:pPr>
-      <w:r>
-        <w:rPr>
-          <w:sz w:val="22"/>
-          <w:szCs w:val="22"/>
-        </w:rPr>
-        <w:t xml:space="preserve">GUIRimuoviProdottiCarrello: comprende le interfacce che consentono </w:t>
+      <w:proofErr w:type="spellStart"/>
+      <w:r>
+        <w:rPr>
+          <w:sz w:val="22"/>
+          <w:szCs w:val="22"/>
+        </w:rPr>
+        <w:t>GUIRimuoviProdottiCarrello</w:t>
+      </w:r>
+      <w:proofErr w:type="spellEnd"/>
+      <w:r>
+        <w:rPr>
+          <w:sz w:val="22"/>
+          <w:szCs w:val="22"/>
+        </w:rPr>
+        <w:t xml:space="preserve">: comprende le interfacce che consentono </w:t>
       </w:r>
       <w:r>
         <w:rPr>
@@ -9578,6 +10160,7 @@
           <w:szCs w:val="22"/>
         </w:rPr>
       </w:pPr>
+      <w:proofErr w:type="spellStart"/>
       <w:r>
         <w:rPr>
           <w:b/>
@@ -9602,6 +10185,7 @@
         </w:rPr>
         <w:t>ApplicationLayer</w:t>
       </w:r>
+      <w:proofErr w:type="spellEnd"/>
     </w:p>
     <w:p>
       <w:pPr>
@@ -9626,6 +10210,7 @@
           <w:szCs w:val="28"/>
         </w:rPr>
       </w:pPr>
+      <w:proofErr w:type="spellStart"/>
       <w:r>
         <w:rPr>
           <w:bCs/>
@@ -9641,6 +10226,7 @@
         </w:rPr>
         <w:t>ProdottiCarrello</w:t>
       </w:r>
+      <w:proofErr w:type="spellEnd"/>
       <w:r>
         <w:rPr>
           <w:bCs/>
@@ -9693,12 +10279,21 @@
           <w:szCs w:val="28"/>
         </w:rPr>
       </w:pPr>
-      <w:r>
-        <w:rPr>
-          <w:sz w:val="22"/>
-          <w:szCs w:val="22"/>
-        </w:rPr>
-        <w:t xml:space="preserve">AggiungiProdottiCarrello (): </w:t>
+      <w:proofErr w:type="spellStart"/>
+      <w:r>
+        <w:rPr>
+          <w:sz w:val="22"/>
+          <w:szCs w:val="22"/>
+        </w:rPr>
+        <w:t>AggiungiProdottiCarrello</w:t>
+      </w:r>
+      <w:proofErr w:type="spellEnd"/>
+      <w:r>
+        <w:rPr>
+          <w:sz w:val="22"/>
+          <w:szCs w:val="22"/>
+        </w:rPr>
+        <w:t xml:space="preserve"> (): </w:t>
       </w:r>
       <w:r>
         <w:rPr>
@@ -9735,13 +10330,22 @@
           <w:szCs w:val="28"/>
         </w:rPr>
       </w:pPr>
+      <w:proofErr w:type="spellStart"/>
       <w:r>
         <w:rPr>
           <w:sz w:val="22"/>
           <w:szCs w:val="22"/>
         </w:rPr>
         <w:lastRenderedPageBreak/>
-        <w:t xml:space="preserve">ModificaProdottiCarrello (): </w:t>
+        <w:t>ModificaProdottiCarrello</w:t>
+      </w:r>
+      <w:proofErr w:type="spellEnd"/>
+      <w:r>
+        <w:rPr>
+          <w:sz w:val="22"/>
+          <w:szCs w:val="22"/>
+        </w:rPr>
+        <w:t xml:space="preserve"> (): </w:t>
       </w:r>
       <w:r>
         <w:rPr>
@@ -9771,12 +10375,21 @@
           <w:szCs w:val="28"/>
         </w:rPr>
       </w:pPr>
-      <w:r>
-        <w:rPr>
-          <w:sz w:val="22"/>
-          <w:szCs w:val="22"/>
-        </w:rPr>
-        <w:t xml:space="preserve">RimuoviProdottiCarrello (): </w:t>
+      <w:proofErr w:type="spellStart"/>
+      <w:r>
+        <w:rPr>
+          <w:sz w:val="22"/>
+          <w:szCs w:val="22"/>
+        </w:rPr>
+        <w:t>RimuoviProdottiCarrello</w:t>
+      </w:r>
+      <w:proofErr w:type="spellEnd"/>
+      <w:r>
+        <w:rPr>
+          <w:sz w:val="22"/>
+          <w:szCs w:val="22"/>
+        </w:rPr>
+        <w:t xml:space="preserve"> (): </w:t>
       </w:r>
       <w:r>
         <w:rPr>
@@ -9812,6 +10425,7 @@
           <w:szCs w:val="28"/>
         </w:rPr>
       </w:pPr>
+      <w:proofErr w:type="spellStart"/>
       <w:r>
         <w:rPr>
           <w:b/>
@@ -9836,6 +10450,7 @@
         </w:rPr>
         <w:t>DataLayer</w:t>
       </w:r>
+      <w:proofErr w:type="spellEnd"/>
     </w:p>
     <w:p>
       <w:pPr>
@@ -10049,6 +10664,7 @@
           <w:szCs w:val="22"/>
         </w:rPr>
       </w:pPr>
+      <w:proofErr w:type="spellStart"/>
       <w:r>
         <w:rPr>
           <w:b/>
@@ -10073,6 +10689,7 @@
         </w:rPr>
         <w:t>PresentationLayer</w:t>
       </w:r>
+      <w:proofErr w:type="spellEnd"/>
     </w:p>
     <w:p>
       <w:pPr>
@@ -10150,6 +10767,7 @@
           <w:szCs w:val="22"/>
         </w:rPr>
       </w:pPr>
+      <w:proofErr w:type="spellStart"/>
       <w:r>
         <w:rPr>
           <w:sz w:val="22"/>
@@ -10164,6 +10782,7 @@
         </w:rPr>
         <w:t>AcquistaChitarra</w:t>
       </w:r>
+      <w:proofErr w:type="spellEnd"/>
       <w:r>
         <w:rPr>
           <w:sz w:val="22"/>
@@ -10193,12 +10812,21 @@
           <w:szCs w:val="22"/>
         </w:rPr>
       </w:pPr>
-      <w:r>
-        <w:rPr>
-          <w:sz w:val="22"/>
-          <w:szCs w:val="22"/>
-        </w:rPr>
-        <w:t xml:space="preserve">GUIVisualizzaListaOrdini: </w:t>
+      <w:proofErr w:type="spellStart"/>
+      <w:r>
+        <w:rPr>
+          <w:sz w:val="22"/>
+          <w:szCs w:val="22"/>
+        </w:rPr>
+        <w:t>GUIVisualizzaListaOrdini</w:t>
+      </w:r>
+      <w:proofErr w:type="spellEnd"/>
+      <w:r>
+        <w:rPr>
+          <w:sz w:val="22"/>
+          <w:szCs w:val="22"/>
+        </w:rPr>
+        <w:t xml:space="preserve">: </w:t>
       </w:r>
       <w:r>
         <w:rPr>
@@ -10275,6 +10903,7 @@
           <w:szCs w:val="22"/>
         </w:rPr>
       </w:pPr>
+      <w:proofErr w:type="spellStart"/>
       <w:r>
         <w:rPr>
           <w:b/>
@@ -10300,6 +10929,7 @@
         </w:rPr>
         <w:t>ApplicationLayer</w:t>
       </w:r>
+      <w:proofErr w:type="spellEnd"/>
     </w:p>
     <w:p>
       <w:pPr>
@@ -10324,6 +10954,7 @@
           <w:szCs w:val="28"/>
         </w:rPr>
       </w:pPr>
+      <w:proofErr w:type="spellStart"/>
       <w:r>
         <w:rPr>
           <w:sz w:val="22"/>
@@ -10331,6 +10962,7 @@
         </w:rPr>
         <w:t>AcquistaChitarra</w:t>
       </w:r>
+      <w:proofErr w:type="spellEnd"/>
       <w:r>
         <w:rPr>
           <w:bCs/>
@@ -10376,12 +11008,21 @@
           <w:szCs w:val="22"/>
         </w:rPr>
       </w:pPr>
-      <w:r>
-        <w:rPr>
-          <w:sz w:val="22"/>
-          <w:szCs w:val="22"/>
-        </w:rPr>
-        <w:t xml:space="preserve">VisualizzaListaOrdini (): </w:t>
+      <w:proofErr w:type="spellStart"/>
+      <w:r>
+        <w:rPr>
+          <w:sz w:val="22"/>
+          <w:szCs w:val="22"/>
+        </w:rPr>
+        <w:t>VisualizzaListaOrdini</w:t>
+      </w:r>
+      <w:proofErr w:type="spellEnd"/>
+      <w:r>
+        <w:rPr>
+          <w:sz w:val="22"/>
+          <w:szCs w:val="22"/>
+        </w:rPr>
+        <w:t xml:space="preserve"> (): </w:t>
       </w:r>
       <w:r>
         <w:rPr>
@@ -10425,6 +11066,7 @@
           <w:szCs w:val="28"/>
         </w:rPr>
       </w:pPr>
+      <w:proofErr w:type="spellStart"/>
       <w:r>
         <w:rPr>
           <w:b/>
@@ -10449,6 +11091,7 @@
         </w:rPr>
         <w:t>DataLayer</w:t>
       </w:r>
+      <w:proofErr w:type="spellEnd"/>
     </w:p>
     <w:p>
       <w:pPr>
@@ -10648,6 +11291,7 @@
           <w:szCs w:val="22"/>
         </w:rPr>
       </w:pPr>
+      <w:proofErr w:type="spellStart"/>
       <w:r>
         <w:rPr>
           <w:b/>
@@ -10672,6 +11316,7 @@
         </w:rPr>
         <w:t>PresentationLayer</w:t>
       </w:r>
+      <w:proofErr w:type="spellEnd"/>
     </w:p>
     <w:p>
       <w:pPr>
@@ -10749,6 +11394,7 @@
           <w:szCs w:val="22"/>
         </w:rPr>
       </w:pPr>
+      <w:proofErr w:type="spellStart"/>
       <w:r>
         <w:rPr>
           <w:sz w:val="22"/>
@@ -10763,6 +11409,7 @@
         </w:rPr>
         <w:t>InoltraRichiesta</w:t>
       </w:r>
+      <w:proofErr w:type="spellEnd"/>
       <w:r>
         <w:rPr>
           <w:sz w:val="22"/>
@@ -10792,12 +11439,21 @@
           <w:szCs w:val="22"/>
         </w:rPr>
       </w:pPr>
-      <w:r>
-        <w:rPr>
-          <w:sz w:val="22"/>
-          <w:szCs w:val="22"/>
-        </w:rPr>
-        <w:t xml:space="preserve">GUIVisualizzaRichiesta: </w:t>
+      <w:proofErr w:type="spellStart"/>
+      <w:r>
+        <w:rPr>
+          <w:sz w:val="22"/>
+          <w:szCs w:val="22"/>
+        </w:rPr>
+        <w:t>GUIVisualizzaRichiesta</w:t>
+      </w:r>
+      <w:proofErr w:type="spellEnd"/>
+      <w:r>
+        <w:rPr>
+          <w:sz w:val="22"/>
+          <w:szCs w:val="22"/>
+        </w:rPr>
+        <w:t xml:space="preserve">: </w:t>
       </w:r>
       <w:r>
         <w:rPr>
@@ -10828,12 +11484,21 @@
           <w:szCs w:val="22"/>
         </w:rPr>
       </w:pPr>
-      <w:r>
-        <w:rPr>
-          <w:sz w:val="22"/>
-          <w:szCs w:val="22"/>
-        </w:rPr>
-        <w:t xml:space="preserve">GUIRispondiRichiesta: </w:t>
+      <w:proofErr w:type="spellStart"/>
+      <w:r>
+        <w:rPr>
+          <w:sz w:val="22"/>
+          <w:szCs w:val="22"/>
+        </w:rPr>
+        <w:t>GUIRispondiRichiesta</w:t>
+      </w:r>
+      <w:proofErr w:type="spellEnd"/>
+      <w:r>
+        <w:rPr>
+          <w:sz w:val="22"/>
+          <w:szCs w:val="22"/>
+        </w:rPr>
+        <w:t xml:space="preserve">: </w:t>
       </w:r>
       <w:r>
         <w:rPr>
@@ -10870,6 +11535,7 @@
           <w:szCs w:val="22"/>
         </w:rPr>
       </w:pPr>
+      <w:proofErr w:type="spellStart"/>
       <w:r>
         <w:rPr>
           <w:b/>
@@ -10894,6 +11560,7 @@
         </w:rPr>
         <w:t>ApplicationLayer</w:t>
       </w:r>
+      <w:proofErr w:type="spellEnd"/>
     </w:p>
     <w:p>
       <w:pPr>
@@ -10918,6 +11585,7 @@
           <w:szCs w:val="28"/>
         </w:rPr>
       </w:pPr>
+      <w:proofErr w:type="spellStart"/>
       <w:r>
         <w:rPr>
           <w:sz w:val="22"/>
@@ -10925,6 +11593,7 @@
         </w:rPr>
         <w:t>InoltraRichiesta</w:t>
       </w:r>
+      <w:proofErr w:type="spellEnd"/>
       <w:r>
         <w:rPr>
           <w:bCs/>
@@ -10970,12 +11639,21 @@
           <w:szCs w:val="22"/>
         </w:rPr>
       </w:pPr>
-      <w:r>
-        <w:rPr>
-          <w:sz w:val="22"/>
-          <w:szCs w:val="22"/>
-        </w:rPr>
-        <w:t xml:space="preserve">VisualizzaRichiesta (): </w:t>
+      <w:proofErr w:type="spellStart"/>
+      <w:r>
+        <w:rPr>
+          <w:sz w:val="22"/>
+          <w:szCs w:val="22"/>
+        </w:rPr>
+        <w:t>VisualizzaRichiesta</w:t>
+      </w:r>
+      <w:proofErr w:type="spellEnd"/>
+      <w:r>
+        <w:rPr>
+          <w:sz w:val="22"/>
+          <w:szCs w:val="22"/>
+        </w:rPr>
+        <w:t xml:space="preserve"> (): </w:t>
       </w:r>
       <w:r>
         <w:rPr>
@@ -11006,12 +11684,30 @@
           <w:szCs w:val="22"/>
         </w:rPr>
       </w:pPr>
-      <w:r>
-        <w:rPr>
-          <w:sz w:val="22"/>
-          <w:szCs w:val="22"/>
-        </w:rPr>
-        <w:t xml:space="preserve">RispondiRichiesta() : </w:t>
+      <w:proofErr w:type="spellStart"/>
+      <w:proofErr w:type="gramStart"/>
+      <w:r>
+        <w:rPr>
+          <w:sz w:val="22"/>
+          <w:szCs w:val="22"/>
+        </w:rPr>
+        <w:t>RispondiRichiesta</w:t>
+      </w:r>
+      <w:proofErr w:type="spellEnd"/>
+      <w:r>
+        <w:rPr>
+          <w:sz w:val="22"/>
+          <w:szCs w:val="22"/>
+        </w:rPr>
+        <w:t>(</w:t>
+      </w:r>
+      <w:proofErr w:type="gramEnd"/>
+      <w:r>
+        <w:rPr>
+          <w:sz w:val="22"/>
+          <w:szCs w:val="22"/>
+        </w:rPr>
+        <w:t xml:space="preserve">) : </w:t>
       </w:r>
       <w:r>
         <w:rPr>
@@ -11055,6 +11751,7 @@
           <w:szCs w:val="28"/>
         </w:rPr>
       </w:pPr>
+      <w:proofErr w:type="spellStart"/>
       <w:r>
         <w:rPr>
           <w:b/>
@@ -11079,6 +11776,7 @@
         </w:rPr>
         <w:t>DataLayer</w:t>
       </w:r>
+      <w:proofErr w:type="spellEnd"/>
     </w:p>
     <w:p>
       <w:pPr>
@@ -11120,24 +11818,26 @@
           <w:szCs w:val="28"/>
         </w:rPr>
       </w:pPr>
-      <w:r>
+    </w:p>
+    <w:p>
+      <w:pPr>
         <w:rPr>
           <w:b/>
           <w:bCs/>
           <w:sz w:val="28"/>
           <w:szCs w:val="28"/>
         </w:rPr>
-        <w:t>2.2.2.</w:t>
-      </w:r>
-      <w:r>
+      </w:pPr>
+    </w:p>
+    <w:p>
+      <w:pPr>
         <w:rPr>
           <w:b/>
           <w:bCs/>
           <w:sz w:val="28"/>
           <w:szCs w:val="28"/>
         </w:rPr>
-        <w:t>4 Gestione Esperto</w:t>
-      </w:r>
+      </w:pPr>
     </w:p>
     <w:p>
       <w:pPr>
@@ -11148,20 +11848,57 @@
           <w:szCs w:val="28"/>
         </w:rPr>
       </w:pPr>
-    </w:p>
-    <w:p>
-      <w:pPr>
-        <w:rPr>
-          <w:sz w:val="22"/>
-          <w:szCs w:val="22"/>
-        </w:rPr>
-      </w:pPr>
-      <w:r>
-        <w:rPr>
-          <w:sz w:val="22"/>
-          <w:szCs w:val="22"/>
+      <w:r>
+        <w:rPr>
+          <w:b/>
+          <w:bCs/>
+          <w:sz w:val="28"/>
+          <w:szCs w:val="28"/>
         </w:rPr>
         <w:lastRenderedPageBreak/>
+        <w:t>2.2.2.</w:t>
+      </w:r>
+      <w:r>
+        <w:rPr>
+          <w:b/>
+          <w:bCs/>
+          <w:sz w:val="28"/>
+          <w:szCs w:val="28"/>
+        </w:rPr>
+        <w:t>7</w:t>
+      </w:r>
+      <w:r>
+        <w:rPr>
+          <w:b/>
+          <w:bCs/>
+          <w:sz w:val="28"/>
+          <w:szCs w:val="28"/>
+        </w:rPr>
+        <w:t xml:space="preserve"> Gestione Esperto</w:t>
+      </w:r>
+    </w:p>
+    <w:p>
+      <w:pPr>
+        <w:rPr>
+          <w:b/>
+          <w:bCs/>
+          <w:sz w:val="28"/>
+          <w:szCs w:val="28"/>
+        </w:rPr>
+      </w:pPr>
+    </w:p>
+    <w:p>
+      <w:pPr>
+        <w:rPr>
+          <w:sz w:val="22"/>
+          <w:szCs w:val="22"/>
+        </w:rPr>
+      </w:pPr>
+      <w:r>
+        <w:rPr>
+          <w:sz w:val="22"/>
+          <w:szCs w:val="22"/>
+        </w:rPr>
         <w:t>Questo sottosistema si occupa della gestione</w:t>
       </w:r>
       <w:r>
@@ -11300,6 +12037,7 @@
           <w:szCs w:val="22"/>
         </w:rPr>
       </w:pPr>
+      <w:proofErr w:type="spellStart"/>
       <w:r>
         <w:rPr>
           <w:b/>
@@ -11324,6 +12062,7 @@
         </w:rPr>
         <w:t>PresentationLayer</w:t>
       </w:r>
+      <w:proofErr w:type="spellEnd"/>
     </w:p>
     <w:p>
       <w:pPr>
@@ -11404,6 +12143,7 @@
           <w:szCs w:val="22"/>
         </w:rPr>
       </w:pPr>
+      <w:proofErr w:type="spellStart"/>
       <w:r>
         <w:rPr>
           <w:sz w:val="22"/>
@@ -11418,6 +12158,7 @@
         </w:rPr>
         <w:t>ListaEsperti</w:t>
       </w:r>
+      <w:proofErr w:type="spellEnd"/>
       <w:r>
         <w:rPr>
           <w:sz w:val="22"/>
@@ -11447,12 +12188,21 @@
           <w:szCs w:val="22"/>
         </w:rPr>
       </w:pPr>
-      <w:r>
-        <w:rPr>
-          <w:sz w:val="22"/>
-          <w:szCs w:val="22"/>
-        </w:rPr>
-        <w:t xml:space="preserve">GUIAggiungiEsperto: </w:t>
+      <w:proofErr w:type="spellStart"/>
+      <w:r>
+        <w:rPr>
+          <w:sz w:val="22"/>
+          <w:szCs w:val="22"/>
+        </w:rPr>
+        <w:t>GUIAggiungiEsperto</w:t>
+      </w:r>
+      <w:proofErr w:type="spellEnd"/>
+      <w:r>
+        <w:rPr>
+          <w:sz w:val="22"/>
+          <w:szCs w:val="22"/>
+        </w:rPr>
+        <w:t xml:space="preserve">: </w:t>
       </w:r>
       <w:r>
         <w:rPr>
@@ -11483,12 +12233,21 @@
           <w:szCs w:val="22"/>
         </w:rPr>
       </w:pPr>
-      <w:r>
-        <w:rPr>
-          <w:sz w:val="22"/>
-          <w:szCs w:val="22"/>
-        </w:rPr>
-        <w:t xml:space="preserve">GUIRimuoviEsperto: </w:t>
+      <w:proofErr w:type="spellStart"/>
+      <w:r>
+        <w:rPr>
+          <w:sz w:val="22"/>
+          <w:szCs w:val="22"/>
+        </w:rPr>
+        <w:t>GUIRimuoviEsperto</w:t>
+      </w:r>
+      <w:proofErr w:type="spellEnd"/>
+      <w:r>
+        <w:rPr>
+          <w:sz w:val="22"/>
+          <w:szCs w:val="22"/>
+        </w:rPr>
+        <w:t xml:space="preserve">: </w:t>
       </w:r>
       <w:r>
         <w:rPr>
@@ -11525,6 +12284,7 @@
           <w:szCs w:val="22"/>
         </w:rPr>
       </w:pPr>
+      <w:proofErr w:type="spellStart"/>
       <w:r>
         <w:rPr>
           <w:b/>
@@ -11549,6 +12309,7 @@
         </w:rPr>
         <w:t>ApplicationLayer</w:t>
       </w:r>
+      <w:proofErr w:type="spellEnd"/>
     </w:p>
     <w:p>
       <w:pPr>
@@ -11573,6 +12334,7 @@
           <w:szCs w:val="28"/>
         </w:rPr>
       </w:pPr>
+      <w:proofErr w:type="spellStart"/>
       <w:r>
         <w:rPr>
           <w:sz w:val="22"/>
@@ -11580,6 +12342,7 @@
         </w:rPr>
         <w:t>VisualizzaListaEsperti</w:t>
       </w:r>
+      <w:proofErr w:type="spellEnd"/>
       <w:r>
         <w:rPr>
           <w:bCs/>
@@ -11625,12 +12388,21 @@
           <w:szCs w:val="22"/>
         </w:rPr>
       </w:pPr>
-      <w:r>
-        <w:rPr>
-          <w:sz w:val="22"/>
-          <w:szCs w:val="22"/>
-        </w:rPr>
-        <w:t xml:space="preserve">AggiungiEsperto (): </w:t>
+      <w:proofErr w:type="spellStart"/>
+      <w:r>
+        <w:rPr>
+          <w:sz w:val="22"/>
+          <w:szCs w:val="22"/>
+        </w:rPr>
+        <w:t>AggiungiEsperto</w:t>
+      </w:r>
+      <w:proofErr w:type="spellEnd"/>
+      <w:r>
+        <w:rPr>
+          <w:sz w:val="22"/>
+          <w:szCs w:val="22"/>
+        </w:rPr>
+        <w:t xml:space="preserve"> (): </w:t>
       </w:r>
       <w:r>
         <w:rPr>
@@ -11661,12 +12433,37 @@
           <w:szCs w:val="22"/>
         </w:rPr>
       </w:pPr>
-      <w:r>
-        <w:rPr>
-          <w:sz w:val="22"/>
-          <w:szCs w:val="22"/>
-        </w:rPr>
-        <w:t xml:space="preserve">RimuoviEsperto () : </w:t>
+      <w:proofErr w:type="spellStart"/>
+      <w:r>
+        <w:rPr>
+          <w:sz w:val="22"/>
+          <w:szCs w:val="22"/>
+        </w:rPr>
+        <w:t>RimuoviEsperto</w:t>
+      </w:r>
+      <w:proofErr w:type="spellEnd"/>
+      <w:r>
+        <w:rPr>
+          <w:sz w:val="22"/>
+          <w:szCs w:val="22"/>
+        </w:rPr>
+        <w:t xml:space="preserve"> (</w:t>
+      </w:r>
+      <w:proofErr w:type="gramStart"/>
+      <w:r>
+        <w:rPr>
+          <w:sz w:val="22"/>
+          <w:szCs w:val="22"/>
+        </w:rPr>
+        <w:t>) :</w:t>
+      </w:r>
+      <w:proofErr w:type="gramEnd"/>
+      <w:r>
+        <w:rPr>
+          <w:sz w:val="22"/>
+          <w:szCs w:val="22"/>
+        </w:rPr>
+        <w:t xml:space="preserve"> </w:t>
       </w:r>
       <w:r>
         <w:rPr>
@@ -11710,6 +12507,7 @@
           <w:szCs w:val="28"/>
         </w:rPr>
       </w:pPr>
+      <w:proofErr w:type="spellStart"/>
       <w:r>
         <w:rPr>
           <w:b/>
@@ -11734,6 +12532,7 @@
         </w:rPr>
         <w:t>DataLayer</w:t>
       </w:r>
+      <w:proofErr w:type="spellEnd"/>
     </w:p>
     <w:p>
       <w:pPr>
@@ -11864,52 +12663,50 @@
     </w:p>
     <w:p>
       <w:pPr>
-        <w:rPr>
-          <w:sz w:val="22"/>
-          <w:szCs w:val="22"/>
-        </w:rPr>
-      </w:pPr>
-    </w:p>
-    <w:p>
-      <w:pPr>
-        <w:rPr>
-          <w:sz w:val="22"/>
-          <w:szCs w:val="22"/>
-        </w:rPr>
-      </w:pPr>
-    </w:p>
-    <w:p>
-      <w:pPr>
-        <w:rPr>
-          <w:sz w:val="22"/>
-          <w:szCs w:val="22"/>
-        </w:rPr>
-      </w:pPr>
-    </w:p>
-    <w:p>
-      <w:pPr>
-        <w:rPr>
-          <w:sz w:val="22"/>
-          <w:szCs w:val="22"/>
-        </w:rPr>
-      </w:pPr>
-    </w:p>
-    <w:p>
-      <w:pPr>
-        <w:rPr>
-          <w:sz w:val="22"/>
-          <w:szCs w:val="22"/>
-        </w:rPr>
-      </w:pPr>
-    </w:p>
-    <w:p>
-      <w:pPr>
         <w:spacing w:after="160" w:line="259" w:lineRule="auto"/>
         <w:rPr>
           <w:sz w:val="22"/>
           <w:szCs w:val="22"/>
         </w:rPr>
       </w:pPr>
+    </w:p>
+    <w:p>
+      <w:pPr>
+        <w:spacing w:after="160" w:line="259" w:lineRule="auto"/>
+        <w:rPr>
+          <w:b/>
+          <w:sz w:val="28"/>
+          <w:szCs w:val="28"/>
+        </w:rPr>
+      </w:pPr>
+      <w:r>
+        <w:rPr>
+          <w:b/>
+          <w:sz w:val="28"/>
+          <w:szCs w:val="28"/>
+          <w:highlight w:val="yellow"/>
+        </w:rPr>
+        <w:lastRenderedPageBreak/>
+        <w:t>2</w:t>
+      </w:r>
+      <w:r>
+        <w:rPr>
+          <w:b/>
+          <w:sz w:val="28"/>
+          <w:szCs w:val="28"/>
+          <w:highlight w:val="yellow"/>
+        </w:rPr>
+        <w:t xml:space="preserve">.3 </w:t>
+      </w:r>
+      <w:r>
+        <w:rPr>
+          <w:b/>
+          <w:sz w:val="28"/>
+          <w:szCs w:val="28"/>
+          <w:highlight w:val="yellow"/>
+        </w:rPr>
+        <w:t>Mappatura Hardware/Software</w:t>
+      </w:r>
     </w:p>
     <w:p>
       <w:pPr>
@@ -11923,41 +12720,14 @@
       <w:r>
         <w:rPr>
           <w:b/>
-          <w:sz w:val="40"/>
-          <w:szCs w:val="40"/>
-        </w:rPr>
-        <w:t>2.3 M</w:t>
-      </w:r>
-      <w:r>
-        <w:rPr>
-          <w:b/>
-          <w:sz w:val="40"/>
-          <w:szCs w:val="40"/>
-        </w:rPr>
-        <w:t>appatura Hardware/Software</w:t>
-      </w:r>
-    </w:p>
-    <w:p>
-      <w:pPr>
-        <w:spacing w:after="160" w:line="259" w:lineRule="auto"/>
-        <w:rPr>
-          <w:b/>
-          <w:sz w:val="40"/>
-          <w:szCs w:val="40"/>
-        </w:rPr>
-      </w:pPr>
-      <w:r>
-        <w:rPr>
-          <w:b/>
+          <w:bCs/>
           <w:noProof/>
-          <w:sz w:val="40"/>
-          <w:szCs w:val="40"/>
         </w:rPr>
         <w:drawing>
-          <wp:inline distT="0" distB="0" distL="0" distR="0" wp14:anchorId="597AA7D0" wp14:editId="5184C801">
-            <wp:extent cx="6120130" cy="4467860"/>
-            <wp:effectExtent l="0" t="0" r="1270" b="2540"/>
-            <wp:docPr id="2" name="Immagine 2" descr="Immagine che contiene screenshot, metro&#10;&#10;Descrizione generata automaticamente"/>
+          <wp:inline distT="0" distB="0" distL="0" distR="0" wp14:anchorId="656915AF" wp14:editId="0B71C055">
+            <wp:extent cx="6115050" cy="2752725"/>
+            <wp:effectExtent l="0" t="0" r="0" b="9525"/>
+            <wp:docPr id="2" name="Immagine 2"/>
             <wp:cNvGraphicFramePr>
               <a:graphicFrameLocks xmlns:a="http://schemas.openxmlformats.org/drawingml/2006/main" noChangeAspect="1"/>
             </wp:cNvGraphicFramePr>
@@ -11965,29 +12735,36 @@
               <a:graphicData uri="http://schemas.openxmlformats.org/drawingml/2006/picture">
                 <pic:pic xmlns:pic="http://schemas.openxmlformats.org/drawingml/2006/picture">
                   <pic:nvPicPr>
-                    <pic:cNvPr id="2" name="Mappa.png"/>
-                    <pic:cNvPicPr/>
+                    <pic:cNvPr id="0" name="Picture 1"/>
+                    <pic:cNvPicPr>
+                      <a:picLocks noChangeAspect="1" noChangeArrowheads="1"/>
+                    </pic:cNvPicPr>
                   </pic:nvPicPr>
                   <pic:blipFill>
-                    <a:blip r:embed="rId14" cstate="print">
+                    <a:blip r:embed="rId14">
                       <a:extLst>
                         <a:ext uri="{28A0092B-C50C-407E-A947-70E740481C1C}">
                           <a14:useLocalDpi xmlns:a14="http://schemas.microsoft.com/office/drawing/2010/main" val="0"/>
                         </a:ext>
                       </a:extLst>
                     </a:blip>
+                    <a:srcRect/>
                     <a:stretch>
                       <a:fillRect/>
                     </a:stretch>
                   </pic:blipFill>
-                  <pic:spPr>
+                  <pic:spPr bwMode="auto">
                     <a:xfrm>
                       <a:off x="0" y="0"/>
-                      <a:ext cx="6120130" cy="4467860"/>
+                      <a:ext cx="6115050" cy="2752725"/>
                     </a:xfrm>
                     <a:prstGeom prst="rect">
                       <a:avLst/>
                     </a:prstGeom>
+                    <a:noFill/>
+                    <a:ln>
+                      <a:noFill/>
+                    </a:ln>
                   </pic:spPr>
                 </pic:pic>
               </a:graphicData>
@@ -12001,25 +12778,288 @@
         <w:rPr>
           <w:b/>
           <w:bCs/>
+          <w:sz w:val="22"/>
+          <w:szCs w:val="22"/>
+        </w:rPr>
+      </w:pPr>
+    </w:p>
+    <w:p>
+      <w:pPr>
+        <w:rPr>
+          <w:sz w:val="22"/>
+          <w:szCs w:val="22"/>
+        </w:rPr>
+      </w:pPr>
+      <w:r>
+        <w:rPr>
+          <w:sz w:val="22"/>
+          <w:szCs w:val="22"/>
+        </w:rPr>
+        <w:t xml:space="preserve">Il sistema utilizza un’architettura client/server, in cui un server fornisce servizi a più client. Su una macchina client è eseguito un browser web che consente all’utente di interagire a livello </w:t>
+      </w:r>
+      <w:proofErr w:type="spellStart"/>
+      <w:proofErr w:type="gramStart"/>
+      <w:r>
+        <w:rPr>
+          <w:sz w:val="22"/>
+          <w:szCs w:val="22"/>
+        </w:rPr>
+        <w:t>View</w:t>
+      </w:r>
+      <w:proofErr w:type="spellEnd"/>
+      <w:r>
+        <w:rPr>
+          <w:sz w:val="22"/>
+          <w:szCs w:val="22"/>
+        </w:rPr>
+        <w:t>(</w:t>
+      </w:r>
+      <w:proofErr w:type="gramEnd"/>
+      <w:r>
+        <w:rPr>
+          <w:sz w:val="22"/>
+          <w:szCs w:val="22"/>
+        </w:rPr>
+        <w:t xml:space="preserve">lato server) per inoltrare richieste e visualizzare le risposte ricevute. La macchina server gestisce la logica applicativa e i dati persistenti. La comunicazione tra client e server avviene tramite protocollo http. Questo protocollo permette di trasferire ipertesti, consentendo a due macchine, client e server, di interagire attraverso un meccanismo di richiesta e risposta. Il client inoltra una richiesta al server che verrà soddisfatta con la risposta di quest’ultimo. Per il client, le specifiche hardware sono una qualsiasi macchina dotata di connessione a internet, mentre per quel riguarda il software, un sistema operativo con un web browser installato. Per il server, invece, le specifiche hardware consistono di una macchina connessa a </w:t>
+      </w:r>
+      <w:proofErr w:type="spellStart"/>
+      <w:r>
+        <w:rPr>
+          <w:sz w:val="22"/>
+          <w:szCs w:val="22"/>
+        </w:rPr>
+        <w:t>internet</w:t>
+      </w:r>
+      <w:proofErr w:type="spellEnd"/>
+      <w:r>
+        <w:rPr>
+          <w:sz w:val="22"/>
+          <w:szCs w:val="22"/>
+        </w:rPr>
+        <w:t xml:space="preserve"> capace di immagazzinare dati a sufficienza. Le specifiche software necessarie comprendono un Database Management System (MySQL) per la gestione dei dati persistenti, un Web Server (Apache Tomcat) per la gestione della logica applicativa e della comunicazione con più client.</w:t>
+      </w:r>
+    </w:p>
+    <w:p>
+      <w:pPr>
+        <w:rPr>
+          <w:sz w:val="22"/>
+          <w:szCs w:val="22"/>
+        </w:rPr>
+      </w:pPr>
+    </w:p>
+    <w:p>
+      <w:pPr>
+        <w:rPr>
+          <w:sz w:val="22"/>
+          <w:szCs w:val="22"/>
+        </w:rPr>
+      </w:pPr>
+    </w:p>
+    <w:p>
+      <w:pPr>
+        <w:pStyle w:val="Paragrafoelenco"/>
+        <w:numPr>
+          <w:ilvl w:val="1"/>
+          <w:numId w:val="32"/>
+        </w:numPr>
+        <w:spacing w:after="160" w:line="256" w:lineRule="auto"/>
+        <w:rPr>
+          <w:rFonts w:asciiTheme="minorHAnsi" w:eastAsiaTheme="minorHAnsi" w:hAnsiTheme="minorHAnsi" w:cstheme="minorBidi"/>
+          <w:b/>
+          <w:color w:val="auto"/>
           <w:sz w:val="28"/>
           <w:szCs w:val="28"/>
-        </w:rPr>
-      </w:pPr>
-    </w:p>
-    <w:p>
-      <w:r>
-        <w:t>Il sistema utilizza un’architettura client/server, in cui un server fornisce servizi a più client. Su una macchina client è eseguito un browser web che consente all’utente di interagire a livello View(lato server) per inoltrare richieste e visualizzare le risposte ricevute. La macchina server gestisce la logica applicativa e i dati persistenti. La comunicazione tra client e server avviene tramite protocollo http. Questo protocollo permette di trasferire ipertesti, consentendo a due macchine, client e server, di interagire attraverso un meccanismo di richiesta e risposta. Il client inoltra una richiesta al server che verrà soddisfatta con la risposta di quest’ultimo. Per il client, le specifiche hardware sono una qualsiasi macchina dotata di connessione a internet, mentre per quel riguarda il software, un sistema operativo con un web browser installato. Per il server, invece, le specifiche hardware consistono di una macchina connessa a internet capace di immagazzinare dati a sufficienza. Le specifiche software necessarie comprendono un Database Management System (MySQL) per la gestione dei dati persistenti, un Web Server (Apache Tomcat) per la gestione della logica applicativa e della comunicazione con più client.</w:t>
-      </w:r>
-    </w:p>
-    <w:p>
-      <w:pPr>
-        <w:rPr>
-          <w:sz w:val="22"/>
-          <w:szCs w:val="22"/>
-        </w:rPr>
-      </w:pPr>
-      <w:bookmarkStart w:id="1" w:name="_GoBack"/>
-      <w:bookmarkEnd w:id="1"/>
+          <w:highlight w:val="yellow"/>
+        </w:rPr>
+      </w:pPr>
+      <w:r>
+        <w:rPr>
+          <w:b/>
+          <w:sz w:val="28"/>
+          <w:szCs w:val="28"/>
+          <w:highlight w:val="yellow"/>
+        </w:rPr>
+        <w:t>Gestione dei Dati Persistenti</w:t>
+      </w:r>
+    </w:p>
+    <w:p>
+      <w:pPr>
+        <w:pStyle w:val="Paragrafoelenco"/>
+        <w:spacing w:after="160" w:line="256" w:lineRule="auto"/>
+        <w:ind w:left="1125"/>
+        <w:rPr>
+          <w:rFonts w:asciiTheme="minorHAnsi" w:eastAsiaTheme="minorHAnsi" w:hAnsiTheme="minorHAnsi" w:cstheme="minorBidi"/>
+          <w:b/>
+          <w:color w:val="auto"/>
+          <w:sz w:val="28"/>
+          <w:szCs w:val="28"/>
+        </w:rPr>
+      </w:pPr>
+    </w:p>
+    <w:p>
+      <w:pPr>
+        <w:pStyle w:val="Paragrafoelenco"/>
+        <w:numPr>
+          <w:ilvl w:val="0"/>
+          <w:numId w:val="30"/>
+        </w:numPr>
+        <w:spacing w:after="160" w:line="256" w:lineRule="auto"/>
+        <w:rPr>
+          <w:b/>
+          <w:vanish/>
+          <w:sz w:val="40"/>
+          <w:szCs w:val="40"/>
+        </w:rPr>
+      </w:pPr>
+    </w:p>
+    <w:p>
+      <w:pPr>
+        <w:pStyle w:val="Paragrafoelenco"/>
+        <w:numPr>
+          <w:ilvl w:val="1"/>
+          <w:numId w:val="30"/>
+        </w:numPr>
+        <w:spacing w:after="160" w:line="256" w:lineRule="auto"/>
+        <w:rPr>
+          <w:b/>
+          <w:vanish/>
+          <w:sz w:val="40"/>
+          <w:szCs w:val="40"/>
+        </w:rPr>
+      </w:pPr>
+    </w:p>
+    <w:p>
+      <w:pPr>
+        <w:pStyle w:val="Paragrafoelenco"/>
+        <w:numPr>
+          <w:ilvl w:val="1"/>
+          <w:numId w:val="30"/>
+        </w:numPr>
+        <w:spacing w:after="160" w:line="256" w:lineRule="auto"/>
+        <w:rPr>
+          <w:b/>
+          <w:vanish/>
+          <w:sz w:val="40"/>
+          <w:szCs w:val="40"/>
+        </w:rPr>
+      </w:pPr>
+    </w:p>
+    <w:p>
+      <w:pPr>
+        <w:pStyle w:val="Paragrafoelenco"/>
+        <w:numPr>
+          <w:ilvl w:val="1"/>
+          <w:numId w:val="30"/>
+        </w:numPr>
+        <w:spacing w:after="160" w:line="256" w:lineRule="auto"/>
+        <w:rPr>
+          <w:b/>
+          <w:vanish/>
+          <w:sz w:val="40"/>
+          <w:szCs w:val="40"/>
+        </w:rPr>
+      </w:pPr>
+    </w:p>
+    <w:p>
+      <w:pPr>
+        <w:pStyle w:val="Paragrafoelenco"/>
+        <w:numPr>
+          <w:ilvl w:val="1"/>
+          <w:numId w:val="30"/>
+        </w:numPr>
+        <w:spacing w:after="160" w:line="256" w:lineRule="auto"/>
+        <w:rPr>
+          <w:b/>
+          <w:vanish/>
+          <w:sz w:val="40"/>
+          <w:szCs w:val="40"/>
+        </w:rPr>
+      </w:pPr>
+    </w:p>
+    <w:p>
+      <w:pPr>
+        <w:pStyle w:val="Paragrafoelenco"/>
+        <w:numPr>
+          <w:ilvl w:val="2"/>
+          <w:numId w:val="30"/>
+        </w:numPr>
+        <w:spacing w:after="160" w:line="256" w:lineRule="auto"/>
+        <w:rPr>
+          <w:b/>
+          <w:vanish/>
+          <w:sz w:val="40"/>
+          <w:szCs w:val="40"/>
+        </w:rPr>
+      </w:pPr>
+    </w:p>
+    <w:p>
+      <w:pPr>
+        <w:rPr>
+          <w:sz w:val="22"/>
+          <w:szCs w:val="22"/>
+        </w:rPr>
+      </w:pPr>
+      <w:r>
+        <w:rPr>
+          <w:sz w:val="22"/>
+          <w:szCs w:val="22"/>
+        </w:rPr>
+        <w:t xml:space="preserve">Per la gestione dei dati persistenti, essi saranno memorizzati in un database relazionale in quanto le informazioni da memorizzare sono strutturate e complesse. Il sistema </w:t>
+      </w:r>
+      <w:proofErr w:type="spellStart"/>
+      <w:r>
+        <w:rPr>
+          <w:sz w:val="22"/>
+          <w:szCs w:val="22"/>
+        </w:rPr>
+        <w:t>Nashira</w:t>
+      </w:r>
+      <w:proofErr w:type="spellEnd"/>
+      <w:r>
+        <w:rPr>
+          <w:sz w:val="22"/>
+          <w:szCs w:val="22"/>
+        </w:rPr>
+        <w:t xml:space="preserve"> Custom </w:t>
+      </w:r>
+      <w:proofErr w:type="spellStart"/>
+      <w:r>
+        <w:rPr>
+          <w:sz w:val="22"/>
+          <w:szCs w:val="22"/>
+        </w:rPr>
+        <w:t>Guitars</w:t>
+      </w:r>
+      <w:proofErr w:type="spellEnd"/>
+      <w:r>
+        <w:rPr>
+          <w:sz w:val="22"/>
+          <w:szCs w:val="22"/>
+        </w:rPr>
+        <w:t xml:space="preserve"> utilizzerà un DBMS capace di effettuare le operazioni principali tra cui inserimento, rimozione e visualizzazione dei dati immagazzinat</w:t>
+      </w:r>
+      <w:r>
+        <w:rPr>
+          <w:sz w:val="22"/>
+          <w:szCs w:val="22"/>
+        </w:rPr>
+        <w:t>i</w:t>
+      </w:r>
+      <w:r>
+        <w:rPr>
+          <w:sz w:val="22"/>
+          <w:szCs w:val="22"/>
+        </w:rPr>
+        <w:t xml:space="preserve"> nel sistema. Per questo abbiamo scelto MySQL, che soddisfa tutti i nostri requisiti</w:t>
+      </w:r>
+    </w:p>
+    <w:p>
+      <w:pPr>
+        <w:rPr>
+          <w:sz w:val="22"/>
+          <w:szCs w:val="22"/>
+        </w:rPr>
+      </w:pPr>
     </w:p>
     <w:p>
       <w:pPr>
@@ -12087,8 +13127,2513 @@
     </w:p>
     <w:p>
       <w:pPr>
+        <w:rPr>
+          <w:b/>
+          <w:sz w:val="28"/>
+          <w:szCs w:val="28"/>
+        </w:rPr>
+      </w:pPr>
+      <w:r>
+        <w:rPr>
+          <w:b/>
+          <w:sz w:val="28"/>
+          <w:szCs w:val="28"/>
+          <w:highlight w:val="yellow"/>
+        </w:rPr>
+        <w:lastRenderedPageBreak/>
+        <w:t>2.6 Condizione limite</w:t>
+      </w:r>
+    </w:p>
+    <w:p>
+      <w:pPr>
+        <w:rPr>
+          <w:b/>
+          <w:sz w:val="28"/>
+          <w:szCs w:val="28"/>
+        </w:rPr>
+      </w:pPr>
+      <w:r>
+        <w:rPr>
+          <w:b/>
+          <w:sz w:val="28"/>
+          <w:szCs w:val="28"/>
+        </w:rPr>
+        <w:tab/>
+        <w:t>2.6.1 Start-up</w:t>
+      </w:r>
+    </w:p>
+    <w:p>
+      <w:pPr>
+        <w:jc w:val="both"/>
+        <w:rPr>
+          <w:sz w:val="22"/>
+          <w:szCs w:val="22"/>
+        </w:rPr>
+      </w:pPr>
+      <w:r>
+        <w:rPr>
+          <w:sz w:val="22"/>
+          <w:szCs w:val="22"/>
+        </w:rPr>
+        <w:t>Per il primo start-up del sistema è necessario l'avvio di un web server che fornisca il servizio di un Database MySQL per la gestione dei dati persistenti e l’interpretazione ed esecuzione del codice lato server. In seguito, verrà mostrata l’home page della piattaforma dalla quale è possibile entrare nell’area della Login, dove sarà possibile autenticarsi tramite opportune credenziali (username o e-mail e password) come utente con pieno accesso a tutte le funzionalità del sistema.</w:t>
+      </w:r>
+      <w:r>
+        <w:rPr>
+          <w:sz w:val="22"/>
+          <w:szCs w:val="22"/>
+        </w:rPr>
+        <w:br/>
+        <w:t>Una volta effettuato l'accesso, sarà possibile effettuare tutte le operazioni consentite, che saranno diverse in base al tipo dell’utente</w:t>
+      </w:r>
+    </w:p>
+    <w:p>
+      <w:pPr>
+        <w:ind w:left="708"/>
+        <w:jc w:val="both"/>
+        <w:rPr>
+          <w:sz w:val="28"/>
+          <w:szCs w:val="28"/>
+        </w:rPr>
+      </w:pPr>
+      <w:r>
+        <w:rPr>
+          <w:b/>
+          <w:sz w:val="28"/>
+          <w:szCs w:val="28"/>
+        </w:rPr>
+        <w:t>2.6.2 Start-up (a seguito di un fallimento)</w:t>
+      </w:r>
+    </w:p>
+    <w:p>
+      <w:pPr>
+        <w:jc w:val="both"/>
+        <w:rPr>
+          <w:sz w:val="22"/>
+          <w:szCs w:val="22"/>
+        </w:rPr>
+      </w:pPr>
+      <w:r>
+        <w:rPr>
+          <w:sz w:val="22"/>
+          <w:szCs w:val="22"/>
+        </w:rPr>
+        <w:t>Il sistema può subire guasti dovuti al sovraccarico del database con successivo fallimento. Per ovviare al problema, periodicamente è previsto un salvataggio dei dati sotto forma di codice SQL. All’avvio a seguito di tale fallimento, oltre alle normali procedure previste per lo start-up, l’ultimo codice SQL memorizzato sarà eseguito per la rigenerazione del database.</w:t>
+      </w:r>
+    </w:p>
+    <w:p>
+      <w:pPr>
+        <w:ind w:left="708"/>
+        <w:jc w:val="both"/>
+        <w:rPr>
+          <w:sz w:val="22"/>
+          <w:szCs w:val="22"/>
+        </w:rPr>
+      </w:pPr>
+      <w:r>
+        <w:rPr>
+          <w:b/>
+          <w:sz w:val="28"/>
+          <w:szCs w:val="28"/>
+        </w:rPr>
+        <w:t>2.6.3 Terminazione</w:t>
+      </w:r>
+    </w:p>
+    <w:p>
+      <w:pPr>
+        <w:jc w:val="both"/>
+        <w:rPr>
+          <w:sz w:val="22"/>
+          <w:szCs w:val="22"/>
+        </w:rPr>
+      </w:pPr>
+      <w:r>
+        <w:rPr>
+          <w:sz w:val="22"/>
+          <w:szCs w:val="22"/>
+        </w:rPr>
+        <w:t xml:space="preserve">Al momento della chiusura dell’applicativo si ha la terminazione del sistema con un regolare </w:t>
+      </w:r>
+      <w:proofErr w:type="spellStart"/>
+      <w:r>
+        <w:rPr>
+          <w:sz w:val="22"/>
+          <w:szCs w:val="22"/>
+        </w:rPr>
+        <w:t>Logout</w:t>
+      </w:r>
+      <w:proofErr w:type="spellEnd"/>
+      <w:r>
+        <w:rPr>
+          <w:sz w:val="22"/>
+          <w:szCs w:val="22"/>
+        </w:rPr>
+        <w:t xml:space="preserve"> dal sistema. Viene assicurata la consistenza dei dati, annullando </w:t>
+      </w:r>
+      <w:proofErr w:type="gramStart"/>
+      <w:r>
+        <w:rPr>
+          <w:sz w:val="22"/>
+          <w:szCs w:val="22"/>
+        </w:rPr>
+        <w:t>eventuali operazione</w:t>
+      </w:r>
+      <w:proofErr w:type="gramEnd"/>
+      <w:r>
+        <w:rPr>
+          <w:sz w:val="22"/>
+          <w:szCs w:val="22"/>
+        </w:rPr>
+        <w:t xml:space="preserve"> che erano in esecuzione.</w:t>
+      </w:r>
+    </w:p>
+    <w:p>
+      <w:pPr>
+        <w:ind w:left="708"/>
+        <w:jc w:val="both"/>
+        <w:rPr>
+          <w:sz w:val="22"/>
+          <w:szCs w:val="22"/>
+        </w:rPr>
+      </w:pPr>
+      <w:r>
+        <w:rPr>
+          <w:b/>
+          <w:sz w:val="28"/>
+          <w:szCs w:val="28"/>
+        </w:rPr>
+        <w:t>2.6.4 Fallimento</w:t>
+      </w:r>
+    </w:p>
+    <w:p>
+      <w:pPr>
+        <w:jc w:val="both"/>
+        <w:rPr>
+          <w:sz w:val="22"/>
+          <w:szCs w:val="22"/>
+        </w:rPr>
+      </w:pPr>
+      <w:r>
+        <w:rPr>
+          <w:sz w:val="22"/>
+          <w:szCs w:val="22"/>
+        </w:rPr>
+        <w:t>Possono verificarsi diversi casi di fallimento del sistema:</w:t>
+      </w:r>
+    </w:p>
+    <w:p>
+      <w:pPr>
+        <w:jc w:val="both"/>
+        <w:rPr>
+          <w:sz w:val="22"/>
+          <w:szCs w:val="22"/>
+        </w:rPr>
+      </w:pPr>
+      <w:r>
+        <w:rPr>
+          <w:sz w:val="22"/>
+          <w:szCs w:val="22"/>
+        </w:rPr>
+        <w:t>Nel caso di guasti dovuti al sovraccarico del database con successivo fallimento dello stesso, è prevista come procedura preventiva il salvataggio periodico dei dati sotto forma di codice SQL per la successiva rigenerazione del DB.</w:t>
+      </w:r>
+    </w:p>
+    <w:p>
+      <w:pPr>
+        <w:jc w:val="both"/>
+        <w:rPr>
+          <w:sz w:val="22"/>
+          <w:szCs w:val="22"/>
+        </w:rPr>
+      </w:pPr>
+      <w:r>
+        <w:rPr>
+          <w:sz w:val="22"/>
+          <w:szCs w:val="22"/>
+        </w:rPr>
+        <w:t xml:space="preserve">Nel caso in cui si verifichi un'interruzione inaspettata dell'alimentazione, non sono previsti metodi che ripristinino lo stato del sistema a </w:t>
+      </w:r>
+      <w:proofErr w:type="gramStart"/>
+      <w:r>
+        <w:rPr>
+          <w:sz w:val="22"/>
+          <w:szCs w:val="22"/>
+        </w:rPr>
+        <w:t>un</w:t>
+      </w:r>
+      <w:proofErr w:type="gramEnd"/>
+      <w:r>
+        <w:rPr>
+          <w:sz w:val="22"/>
+          <w:szCs w:val="22"/>
+        </w:rPr>
+        <w:t xml:space="preserve"> stato antecedente allo spegnimento inaspettato.</w:t>
+      </w:r>
+    </w:p>
+    <w:p>
+      <w:pPr>
+        <w:jc w:val="both"/>
+        <w:rPr>
+          <w:sz w:val="22"/>
+          <w:szCs w:val="22"/>
+        </w:rPr>
+      </w:pPr>
+      <w:r>
+        <w:rPr>
+          <w:sz w:val="22"/>
+          <w:szCs w:val="22"/>
+        </w:rPr>
+        <w:t>Un altro caso di fallimento potrebbe derivare dal software stesso che causa un crash inaspettato dovuto ad errori commessi durante la fase di implementazione, e non sono previste politiche correttive, l’unico processo che potrà essere eseguito è la chiusura del sistema e il suo successivo riavvio.</w:t>
+      </w:r>
+    </w:p>
+    <w:p>
+      <w:pPr>
+        <w:rPr>
+          <w:b/>
+          <w:sz w:val="22"/>
+          <w:szCs w:val="22"/>
+        </w:rPr>
+      </w:pPr>
+    </w:p>
+    <w:p>
+      <w:pPr>
+        <w:rPr>
+          <w:b/>
+          <w:sz w:val="22"/>
+          <w:szCs w:val="22"/>
+        </w:rPr>
+      </w:pPr>
+    </w:p>
+    <w:p>
+      <w:pPr>
+        <w:rPr>
+          <w:b/>
+          <w:sz w:val="22"/>
+          <w:szCs w:val="22"/>
+        </w:rPr>
+      </w:pPr>
+    </w:p>
+    <w:p>
+      <w:pPr>
+        <w:pStyle w:val="Titolo1"/>
+        <w:rPr>
+          <w:b/>
+          <w:sz w:val="28"/>
+          <w:szCs w:val="28"/>
+        </w:rPr>
+      </w:pPr>
+      <w:r>
+        <w:rPr>
+          <w:b/>
+          <w:sz w:val="28"/>
+          <w:szCs w:val="28"/>
+          <w:highlight w:val="yellow"/>
+        </w:rPr>
+        <w:t>3. Servizi dei Sottosistemi</w:t>
+      </w:r>
+    </w:p>
+    <w:p>
+      <w:pPr>
+        <w:rPr>
+          <w:lang w:val="it"/>
+        </w:rPr>
+      </w:pPr>
+    </w:p>
+    <w:p/>
+    <w:p>
+      <w:pPr>
+        <w:pStyle w:val="Titolo2"/>
+        <w:rPr>
+          <w:rFonts w:ascii="Arial" w:hAnsi="Arial" w:cs="Arial"/>
+          <w:b/>
+          <w:color w:val="000000" w:themeColor="text1"/>
+          <w:sz w:val="24"/>
+          <w:szCs w:val="24"/>
+        </w:rPr>
+      </w:pPr>
+      <w:bookmarkStart w:id="1" w:name="_ued7dioqp4s2" w:colFirst="0" w:colLast="0"/>
+      <w:bookmarkEnd w:id="1"/>
+      <w:r>
+        <w:rPr>
+          <w:rFonts w:ascii="Arial" w:hAnsi="Arial" w:cs="Arial"/>
+          <w:b/>
+          <w:color w:val="000000" w:themeColor="text1"/>
+          <w:sz w:val="24"/>
+          <w:szCs w:val="24"/>
+        </w:rPr>
+        <w:t>3.1 SS_</w:t>
+      </w:r>
+      <w:r>
+        <w:rPr>
+          <w:rFonts w:ascii="Arial" w:hAnsi="Arial" w:cs="Arial"/>
+          <w:b/>
+          <w:color w:val="000000" w:themeColor="text1"/>
+          <w:sz w:val="24"/>
+          <w:szCs w:val="24"/>
+        </w:rPr>
+        <w:t>GA</w:t>
+      </w:r>
+      <w:r>
+        <w:rPr>
+          <w:rFonts w:ascii="Arial" w:hAnsi="Arial" w:cs="Arial"/>
+          <w:b/>
+          <w:color w:val="000000" w:themeColor="text1"/>
+          <w:sz w:val="24"/>
+          <w:szCs w:val="24"/>
+        </w:rPr>
+        <w:t xml:space="preserve"> - Gestione </w:t>
+      </w:r>
+      <w:bookmarkStart w:id="2" w:name="_Hlk535940165"/>
+      <w:r>
+        <w:rPr>
+          <w:rFonts w:ascii="Arial" w:hAnsi="Arial" w:cs="Arial"/>
+          <w:b/>
+          <w:color w:val="000000" w:themeColor="text1"/>
+          <w:sz w:val="24"/>
+          <w:szCs w:val="24"/>
+        </w:rPr>
+        <w:t>Account</w:t>
+      </w:r>
+    </w:p>
+    <w:p>
+      <w:pPr>
+        <w:rPr>
+          <w:sz w:val="22"/>
+          <w:szCs w:val="22"/>
+        </w:rPr>
+      </w:pPr>
+    </w:p>
+    <w:tbl>
+      <w:tblPr>
+        <w:tblStyle w:val="Grigliatabellachiara"/>
+        <w:tblW w:w="9675" w:type="dxa"/>
+        <w:tblLayout w:type="fixed"/>
+        <w:tblLook w:val="0420" w:firstRow="1" w:lastRow="0" w:firstColumn="0" w:lastColumn="0" w:noHBand="0" w:noVBand="1"/>
+      </w:tblPr>
+      <w:tblGrid>
+        <w:gridCol w:w="3285"/>
+        <w:gridCol w:w="6390"/>
+      </w:tblGrid>
+      <w:tr>
+        <w:trPr>
+          <w:cnfStyle w:val="100000000000" w:firstRow="1" w:lastRow="0" w:firstColumn="0" w:lastColumn="0" w:oddVBand="0" w:evenVBand="0" w:oddHBand="0" w:evenHBand="0" w:firstRowFirstColumn="0" w:firstRowLastColumn="0" w:lastRowFirstColumn="0" w:lastRowLastColumn="0"/>
+        </w:trPr>
+        <w:tc>
+          <w:tcPr>
+            <w:tcW w:w="3285" w:type="dxa"/>
+          </w:tcPr>
+          <w:p>
+            <w:pPr>
+              <w:widowControl w:val="0"/>
+              <w:spacing w:line="240" w:lineRule="auto"/>
+              <w:rPr>
+                <w:rFonts w:eastAsia="Calibri"/>
+                <w:b w:val="0"/>
+                <w:color w:val="FFFFFF" w:themeColor="background1"/>
+                <w:sz w:val="22"/>
+                <w:szCs w:val="22"/>
+              </w:rPr>
+            </w:pPr>
+            <w:r>
+              <w:rPr>
+                <w:rFonts w:eastAsia="Calibri"/>
+                <w:color w:val="FFFFFF" w:themeColor="background1"/>
+                <w:sz w:val="22"/>
+                <w:szCs w:val="22"/>
+              </w:rPr>
+              <w:t>Sottosistema</w:t>
+            </w:r>
+          </w:p>
+        </w:tc>
+        <w:tc>
+          <w:tcPr>
+            <w:tcW w:w="6390" w:type="dxa"/>
+          </w:tcPr>
+          <w:p>
+            <w:pPr>
+              <w:widowControl w:val="0"/>
+              <w:spacing w:line="240" w:lineRule="auto"/>
+              <w:rPr>
+                <w:rFonts w:eastAsia="Calibri"/>
+                <w:b w:val="0"/>
+                <w:color w:val="FFFFFF" w:themeColor="background1"/>
+                <w:sz w:val="22"/>
+                <w:szCs w:val="22"/>
+              </w:rPr>
+            </w:pPr>
+            <w:r>
+              <w:rPr>
+                <w:rFonts w:eastAsia="Calibri"/>
+                <w:color w:val="FFFFFF" w:themeColor="background1"/>
+                <w:sz w:val="22"/>
+                <w:szCs w:val="22"/>
+              </w:rPr>
+              <w:t>Descrizione</w:t>
+            </w:r>
+          </w:p>
+        </w:tc>
+      </w:tr>
+      <w:tr>
+        <w:trPr>
+          <w:cnfStyle w:val="000000100000" w:firstRow="0" w:lastRow="0" w:firstColumn="0" w:lastColumn="0" w:oddVBand="0" w:evenVBand="0" w:oddHBand="1" w:evenHBand="0" w:firstRowFirstColumn="0" w:firstRowLastColumn="0" w:lastRowFirstColumn="0" w:lastRowLastColumn="0"/>
+        </w:trPr>
+        <w:tc>
+          <w:tcPr>
+            <w:tcW w:w="3285" w:type="dxa"/>
+          </w:tcPr>
+          <w:p>
+            <w:pPr>
+              <w:rPr>
+                <w:rFonts w:eastAsia="Calibri"/>
+                <w:sz w:val="22"/>
+                <w:szCs w:val="22"/>
+              </w:rPr>
+            </w:pPr>
+            <w:r>
+              <w:rPr>
+                <w:rFonts w:eastAsia="Calibri"/>
+                <w:sz w:val="22"/>
+                <w:szCs w:val="22"/>
+              </w:rPr>
+              <w:t xml:space="preserve">Gestione </w:t>
+            </w:r>
+            <w:r>
+              <w:rPr>
+                <w:rFonts w:eastAsia="Calibri"/>
+                <w:sz w:val="22"/>
+                <w:szCs w:val="22"/>
+              </w:rPr>
+              <w:t>Account</w:t>
+            </w:r>
+          </w:p>
+        </w:tc>
+        <w:tc>
+          <w:tcPr>
+            <w:tcW w:w="6390" w:type="dxa"/>
+          </w:tcPr>
+          <w:p>
+            <w:pPr>
+              <w:widowControl w:val="0"/>
+              <w:spacing w:line="240" w:lineRule="auto"/>
+              <w:rPr>
+                <w:rFonts w:eastAsia="Calibri"/>
+                <w:sz w:val="22"/>
+                <w:szCs w:val="22"/>
+              </w:rPr>
+            </w:pPr>
+            <w:r>
+              <w:rPr>
+                <w:rFonts w:eastAsia="Calibri"/>
+                <w:sz w:val="22"/>
+                <w:szCs w:val="22"/>
+              </w:rPr>
+              <w:t xml:space="preserve">Gestisce le operazioni riguardanti la gestione degli </w:t>
+            </w:r>
+            <w:r>
+              <w:rPr>
+                <w:rFonts w:eastAsia="Calibri"/>
+                <w:sz w:val="22"/>
+                <w:szCs w:val="22"/>
+              </w:rPr>
+              <w:t>Account</w:t>
+            </w:r>
+            <w:r>
+              <w:rPr>
+                <w:rFonts w:eastAsia="Calibri"/>
+                <w:sz w:val="22"/>
+                <w:szCs w:val="22"/>
+              </w:rPr>
+              <w:t xml:space="preserve"> del sistema</w:t>
+            </w:r>
+          </w:p>
+        </w:tc>
+      </w:tr>
+      <w:tr>
+        <w:tc>
+          <w:tcPr>
+            <w:tcW w:w="3285" w:type="dxa"/>
+            <w:shd w:val="clear" w:color="auto" w:fill="2E74B5" w:themeFill="accent1" w:themeFillShade="BF"/>
+          </w:tcPr>
+          <w:p>
+            <w:pPr>
+              <w:widowControl w:val="0"/>
+              <w:spacing w:line="240" w:lineRule="auto"/>
+              <w:rPr>
+                <w:rFonts w:eastAsia="Calibri"/>
+                <w:b/>
+                <w:color w:val="FFFFFF" w:themeColor="background1"/>
+                <w:sz w:val="22"/>
+                <w:szCs w:val="22"/>
+              </w:rPr>
+            </w:pPr>
+            <w:r>
+              <w:rPr>
+                <w:rFonts w:eastAsia="Calibri"/>
+                <w:b/>
+                <w:color w:val="FFFFFF" w:themeColor="background1"/>
+                <w:sz w:val="22"/>
+                <w:szCs w:val="22"/>
+              </w:rPr>
+              <w:t>Servizio</w:t>
+            </w:r>
+          </w:p>
+        </w:tc>
+        <w:tc>
+          <w:tcPr>
+            <w:tcW w:w="6390" w:type="dxa"/>
+            <w:shd w:val="clear" w:color="auto" w:fill="2E74B5" w:themeFill="accent1" w:themeFillShade="BF"/>
+          </w:tcPr>
+          <w:p>
+            <w:pPr>
+              <w:widowControl w:val="0"/>
+              <w:spacing w:line="240" w:lineRule="auto"/>
+              <w:rPr>
+                <w:rFonts w:eastAsia="Calibri"/>
+                <w:b/>
+                <w:color w:val="FFFFFF" w:themeColor="background1"/>
+                <w:sz w:val="22"/>
+                <w:szCs w:val="22"/>
+              </w:rPr>
+            </w:pPr>
+            <w:r>
+              <w:rPr>
+                <w:rFonts w:eastAsia="Calibri"/>
+                <w:b/>
+                <w:color w:val="FFFFFF" w:themeColor="background1"/>
+                <w:sz w:val="22"/>
+                <w:szCs w:val="22"/>
+              </w:rPr>
+              <w:t>Descrizione</w:t>
+            </w:r>
+          </w:p>
+        </w:tc>
+      </w:tr>
+      <w:tr>
+        <w:trPr>
+          <w:cnfStyle w:val="000000100000" w:firstRow="0" w:lastRow="0" w:firstColumn="0" w:lastColumn="0" w:oddVBand="0" w:evenVBand="0" w:oddHBand="1" w:evenHBand="0" w:firstRowFirstColumn="0" w:firstRowLastColumn="0" w:lastRowFirstColumn="0" w:lastRowLastColumn="0"/>
+        </w:trPr>
+        <w:tc>
+          <w:tcPr>
+            <w:tcW w:w="3285" w:type="dxa"/>
+          </w:tcPr>
+          <w:p>
+            <w:pPr>
+              <w:widowControl w:val="0"/>
+              <w:spacing w:line="240" w:lineRule="auto"/>
+              <w:rPr>
+                <w:rFonts w:eastAsia="Calibri"/>
+                <w:sz w:val="22"/>
+                <w:szCs w:val="22"/>
+              </w:rPr>
+            </w:pPr>
+            <w:proofErr w:type="gramStart"/>
+            <w:r>
+              <w:rPr>
+                <w:rFonts w:eastAsia="Calibri"/>
+                <w:sz w:val="22"/>
+                <w:szCs w:val="22"/>
+              </w:rPr>
+              <w:t>Registrazione</w:t>
+            </w:r>
+            <w:r>
+              <w:rPr>
+                <w:rFonts w:eastAsia="Calibri"/>
+                <w:sz w:val="22"/>
+                <w:szCs w:val="22"/>
+              </w:rPr>
+              <w:t>(</w:t>
+            </w:r>
+            <w:proofErr w:type="gramEnd"/>
+            <w:r>
+              <w:rPr>
+                <w:rFonts w:eastAsia="Calibri"/>
+                <w:sz w:val="22"/>
+                <w:szCs w:val="22"/>
+              </w:rPr>
+              <w:t>)</w:t>
+            </w:r>
+          </w:p>
+        </w:tc>
+        <w:tc>
+          <w:tcPr>
+            <w:tcW w:w="6390" w:type="dxa"/>
+          </w:tcPr>
+          <w:p>
+            <w:pPr>
+              <w:widowControl w:val="0"/>
+              <w:spacing w:line="240" w:lineRule="auto"/>
+              <w:rPr>
+                <w:rFonts w:eastAsia="Calibri"/>
+                <w:sz w:val="22"/>
+                <w:szCs w:val="22"/>
+              </w:rPr>
+            </w:pPr>
+            <w:r>
+              <w:rPr>
+                <w:rFonts w:eastAsia="Calibri"/>
+                <w:sz w:val="22"/>
+                <w:szCs w:val="22"/>
+              </w:rPr>
+              <w:t xml:space="preserve">Permette </w:t>
+            </w:r>
+            <w:r>
+              <w:rPr>
+                <w:rFonts w:eastAsia="Calibri"/>
+                <w:sz w:val="22"/>
+                <w:szCs w:val="22"/>
+              </w:rPr>
+              <w:t>all’utente di registrare i propri dati all’interno del sistema</w:t>
+            </w:r>
+          </w:p>
+        </w:tc>
+      </w:tr>
+      <w:tr>
+        <w:trPr>
+          <w:trHeight w:val="720"/>
+        </w:trPr>
+        <w:tc>
+          <w:tcPr>
+            <w:tcW w:w="3285" w:type="dxa"/>
+          </w:tcPr>
+          <w:p>
+            <w:pPr>
+              <w:widowControl w:val="0"/>
+              <w:spacing w:line="240" w:lineRule="auto"/>
+              <w:rPr>
+                <w:rFonts w:eastAsia="Calibri"/>
+                <w:sz w:val="22"/>
+                <w:szCs w:val="22"/>
+              </w:rPr>
+            </w:pPr>
+            <w:proofErr w:type="gramStart"/>
+            <w:r>
+              <w:rPr>
+                <w:rFonts w:eastAsia="Calibri"/>
+                <w:sz w:val="22"/>
+                <w:szCs w:val="22"/>
+              </w:rPr>
+              <w:t>Login</w:t>
+            </w:r>
+            <w:r>
+              <w:rPr>
+                <w:rFonts w:eastAsia="Calibri"/>
+                <w:sz w:val="22"/>
+                <w:szCs w:val="22"/>
+              </w:rPr>
+              <w:t>(</w:t>
+            </w:r>
+            <w:proofErr w:type="gramEnd"/>
+            <w:r>
+              <w:rPr>
+                <w:rFonts w:eastAsia="Calibri"/>
+                <w:sz w:val="22"/>
+                <w:szCs w:val="22"/>
+              </w:rPr>
+              <w:t>)</w:t>
+            </w:r>
+          </w:p>
+        </w:tc>
+        <w:tc>
+          <w:tcPr>
+            <w:tcW w:w="6390" w:type="dxa"/>
+          </w:tcPr>
+          <w:p>
+            <w:pPr>
+              <w:widowControl w:val="0"/>
+              <w:spacing w:line="240" w:lineRule="auto"/>
+              <w:rPr>
+                <w:rFonts w:eastAsia="Calibri"/>
+                <w:sz w:val="22"/>
+                <w:szCs w:val="22"/>
+              </w:rPr>
+            </w:pPr>
+            <w:r>
+              <w:rPr>
+                <w:rFonts w:eastAsia="Calibri"/>
+                <w:sz w:val="22"/>
+                <w:szCs w:val="22"/>
+              </w:rPr>
+              <w:t xml:space="preserve">Permette </w:t>
+            </w:r>
+            <w:r>
+              <w:rPr>
+                <w:rFonts w:eastAsia="Calibri"/>
+                <w:sz w:val="22"/>
+                <w:szCs w:val="22"/>
+              </w:rPr>
+              <w:t>all’utente di accedere al sistema inserendo i propri dati di accesso</w:t>
+            </w:r>
+          </w:p>
+        </w:tc>
+      </w:tr>
+      <w:tr>
+        <w:trPr>
+          <w:cnfStyle w:val="000000100000" w:firstRow="0" w:lastRow="0" w:firstColumn="0" w:lastColumn="0" w:oddVBand="0" w:evenVBand="0" w:oddHBand="1" w:evenHBand="0" w:firstRowFirstColumn="0" w:firstRowLastColumn="0" w:lastRowFirstColumn="0" w:lastRowLastColumn="0"/>
+        </w:trPr>
+        <w:tc>
+          <w:tcPr>
+            <w:tcW w:w="3285" w:type="dxa"/>
+          </w:tcPr>
+          <w:p>
+            <w:pPr>
+              <w:widowControl w:val="0"/>
+              <w:spacing w:line="240" w:lineRule="auto"/>
+              <w:rPr>
+                <w:rFonts w:eastAsia="Calibri"/>
+                <w:sz w:val="22"/>
+                <w:szCs w:val="22"/>
+              </w:rPr>
+            </w:pPr>
+            <w:proofErr w:type="spellStart"/>
+            <w:proofErr w:type="gramStart"/>
+            <w:r>
+              <w:rPr>
+                <w:rFonts w:eastAsia="Calibri"/>
+                <w:sz w:val="22"/>
+                <w:szCs w:val="22"/>
+              </w:rPr>
+              <w:lastRenderedPageBreak/>
+              <w:t>Logout</w:t>
+            </w:r>
+            <w:proofErr w:type="spellEnd"/>
+            <w:r>
+              <w:rPr>
+                <w:rFonts w:eastAsia="Calibri"/>
+                <w:sz w:val="22"/>
+                <w:szCs w:val="22"/>
+              </w:rPr>
+              <w:t>(</w:t>
+            </w:r>
+            <w:proofErr w:type="gramEnd"/>
+            <w:r>
+              <w:rPr>
+                <w:rFonts w:eastAsia="Calibri"/>
+                <w:sz w:val="22"/>
+                <w:szCs w:val="22"/>
+              </w:rPr>
+              <w:t>)</w:t>
+            </w:r>
+          </w:p>
+        </w:tc>
+        <w:tc>
+          <w:tcPr>
+            <w:tcW w:w="6390" w:type="dxa"/>
+          </w:tcPr>
+          <w:p>
+            <w:pPr>
+              <w:widowControl w:val="0"/>
+              <w:spacing w:line="240" w:lineRule="auto"/>
+              <w:rPr>
+                <w:rFonts w:eastAsia="Calibri"/>
+                <w:sz w:val="22"/>
+                <w:szCs w:val="22"/>
+              </w:rPr>
+            </w:pPr>
+            <w:r>
+              <w:rPr>
+                <w:rFonts w:eastAsia="Calibri"/>
+                <w:sz w:val="22"/>
+                <w:szCs w:val="22"/>
+              </w:rPr>
+              <w:t>Permette all’utente di uscire dalla sessione del sistema.</w:t>
+            </w:r>
+          </w:p>
+        </w:tc>
+      </w:tr>
+      <w:tr>
+        <w:tc>
+          <w:tcPr>
+            <w:tcW w:w="3285" w:type="dxa"/>
+          </w:tcPr>
+          <w:p>
+            <w:pPr>
+              <w:widowControl w:val="0"/>
+              <w:spacing w:line="240" w:lineRule="auto"/>
+              <w:rPr>
+                <w:rFonts w:eastAsia="Calibri"/>
+                <w:sz w:val="22"/>
+                <w:szCs w:val="22"/>
+              </w:rPr>
+            </w:pPr>
+            <w:proofErr w:type="spellStart"/>
+            <w:proofErr w:type="gramStart"/>
+            <w:r>
+              <w:rPr>
+                <w:rFonts w:eastAsia="Calibri"/>
+                <w:sz w:val="22"/>
+                <w:szCs w:val="22"/>
+              </w:rPr>
+              <w:t>RecuperoPassword</w:t>
+            </w:r>
+            <w:proofErr w:type="spellEnd"/>
+            <w:r>
+              <w:rPr>
+                <w:rFonts w:eastAsia="Calibri"/>
+                <w:sz w:val="22"/>
+                <w:szCs w:val="22"/>
+              </w:rPr>
+              <w:t>(</w:t>
+            </w:r>
+            <w:proofErr w:type="gramEnd"/>
+            <w:r>
+              <w:rPr>
+                <w:rFonts w:eastAsia="Calibri"/>
+                <w:sz w:val="22"/>
+                <w:szCs w:val="22"/>
+              </w:rPr>
+              <w:t>)</w:t>
+            </w:r>
+          </w:p>
+        </w:tc>
+        <w:tc>
+          <w:tcPr>
+            <w:tcW w:w="6390" w:type="dxa"/>
+          </w:tcPr>
+          <w:p>
+            <w:pPr>
+              <w:widowControl w:val="0"/>
+              <w:spacing w:line="240" w:lineRule="auto"/>
+              <w:rPr>
+                <w:rFonts w:eastAsia="Calibri"/>
+                <w:sz w:val="22"/>
+                <w:szCs w:val="22"/>
+              </w:rPr>
+            </w:pPr>
+            <w:r>
+              <w:rPr>
+                <w:rFonts w:eastAsia="Calibri"/>
+                <w:sz w:val="22"/>
+                <w:szCs w:val="22"/>
+              </w:rPr>
+              <w:t xml:space="preserve">Permette </w:t>
+            </w:r>
+            <w:r>
+              <w:rPr>
+                <w:rFonts w:eastAsia="Calibri"/>
+                <w:sz w:val="22"/>
+                <w:szCs w:val="22"/>
+              </w:rPr>
+              <w:t>all’utente di recuperare i dati di accesso al sistema.</w:t>
+            </w:r>
+          </w:p>
+        </w:tc>
+      </w:tr>
+      <w:tr>
+        <w:trPr>
+          <w:cnfStyle w:val="000000100000" w:firstRow="0" w:lastRow="0" w:firstColumn="0" w:lastColumn="0" w:oddVBand="0" w:evenVBand="0" w:oddHBand="1" w:evenHBand="0" w:firstRowFirstColumn="0" w:firstRowLastColumn="0" w:lastRowFirstColumn="0" w:lastRowLastColumn="0"/>
+        </w:trPr>
+        <w:tc>
+          <w:tcPr>
+            <w:tcW w:w="3285" w:type="dxa"/>
+          </w:tcPr>
+          <w:p>
+            <w:pPr>
+              <w:widowControl w:val="0"/>
+              <w:spacing w:line="240" w:lineRule="auto"/>
+              <w:rPr>
+                <w:rFonts w:eastAsia="Calibri"/>
+                <w:sz w:val="22"/>
+                <w:szCs w:val="22"/>
+              </w:rPr>
+            </w:pPr>
+            <w:proofErr w:type="spellStart"/>
+            <w:proofErr w:type="gramStart"/>
+            <w:r>
+              <w:rPr>
+                <w:rFonts w:eastAsia="Calibri"/>
+                <w:sz w:val="22"/>
+                <w:szCs w:val="22"/>
+              </w:rPr>
+              <w:t>VisualizzaProfilo</w:t>
+            </w:r>
+            <w:proofErr w:type="spellEnd"/>
+            <w:r>
+              <w:rPr>
+                <w:rFonts w:eastAsia="Calibri"/>
+                <w:sz w:val="22"/>
+                <w:szCs w:val="22"/>
+              </w:rPr>
+              <w:t>(</w:t>
+            </w:r>
+            <w:proofErr w:type="gramEnd"/>
+            <w:r>
+              <w:rPr>
+                <w:rFonts w:eastAsia="Calibri"/>
+                <w:sz w:val="22"/>
+                <w:szCs w:val="22"/>
+              </w:rPr>
+              <w:t>)</w:t>
+            </w:r>
+          </w:p>
+        </w:tc>
+        <w:tc>
+          <w:tcPr>
+            <w:tcW w:w="6390" w:type="dxa"/>
+          </w:tcPr>
+          <w:p>
+            <w:pPr>
+              <w:widowControl w:val="0"/>
+              <w:spacing w:line="240" w:lineRule="auto"/>
+              <w:rPr>
+                <w:rFonts w:eastAsia="Calibri"/>
+                <w:sz w:val="22"/>
+                <w:szCs w:val="22"/>
+              </w:rPr>
+            </w:pPr>
+            <w:r>
+              <w:rPr>
+                <w:rFonts w:eastAsia="Calibri"/>
+                <w:sz w:val="22"/>
+                <w:szCs w:val="22"/>
+              </w:rPr>
+              <w:t>Permette all’utente di visualizzare i propri dati inseriti all’interno del sistema.</w:t>
+            </w:r>
+          </w:p>
+        </w:tc>
+      </w:tr>
+      <w:tr>
+        <w:tc>
+          <w:tcPr>
+            <w:tcW w:w="3285" w:type="dxa"/>
+          </w:tcPr>
+          <w:p>
+            <w:pPr>
+              <w:widowControl w:val="0"/>
+              <w:spacing w:line="240" w:lineRule="auto"/>
+              <w:rPr>
+                <w:rFonts w:eastAsia="Calibri"/>
+                <w:sz w:val="22"/>
+                <w:szCs w:val="22"/>
+              </w:rPr>
+            </w:pPr>
+            <w:proofErr w:type="spellStart"/>
+            <w:proofErr w:type="gramStart"/>
+            <w:r>
+              <w:rPr>
+                <w:rFonts w:eastAsia="Calibri"/>
+                <w:sz w:val="22"/>
+                <w:szCs w:val="22"/>
+              </w:rPr>
+              <w:t>ModificaProfilo</w:t>
+            </w:r>
+            <w:proofErr w:type="spellEnd"/>
+            <w:r>
+              <w:rPr>
+                <w:rFonts w:eastAsia="Calibri"/>
+                <w:sz w:val="22"/>
+                <w:szCs w:val="22"/>
+              </w:rPr>
+              <w:t>(</w:t>
+            </w:r>
+            <w:proofErr w:type="gramEnd"/>
+            <w:r>
+              <w:rPr>
+                <w:rFonts w:eastAsia="Calibri"/>
+                <w:sz w:val="22"/>
+                <w:szCs w:val="22"/>
+              </w:rPr>
+              <w:t>)</w:t>
+            </w:r>
+          </w:p>
+        </w:tc>
+        <w:tc>
+          <w:tcPr>
+            <w:tcW w:w="6390" w:type="dxa"/>
+          </w:tcPr>
+          <w:p>
+            <w:pPr>
+              <w:widowControl w:val="0"/>
+              <w:spacing w:line="240" w:lineRule="auto"/>
+              <w:rPr>
+                <w:rFonts w:eastAsia="Calibri"/>
+                <w:sz w:val="22"/>
+                <w:szCs w:val="22"/>
+              </w:rPr>
+            </w:pPr>
+            <w:r>
+              <w:rPr>
+                <w:rFonts w:eastAsia="Calibri"/>
+                <w:sz w:val="22"/>
+                <w:szCs w:val="22"/>
+              </w:rPr>
+              <w:t>Permette all’utente di modificare i propri dati inseriti all’interno del sistema.</w:t>
+            </w:r>
+          </w:p>
+        </w:tc>
+      </w:tr>
+      <w:tr>
+        <w:trPr>
+          <w:cnfStyle w:val="000000100000" w:firstRow="0" w:lastRow="0" w:firstColumn="0" w:lastColumn="0" w:oddVBand="0" w:evenVBand="0" w:oddHBand="1" w:evenHBand="0" w:firstRowFirstColumn="0" w:firstRowLastColumn="0" w:lastRowFirstColumn="0" w:lastRowLastColumn="0"/>
+        </w:trPr>
+        <w:tc>
+          <w:tcPr>
+            <w:tcW w:w="3285" w:type="dxa"/>
+          </w:tcPr>
+          <w:p>
+            <w:pPr>
+              <w:widowControl w:val="0"/>
+              <w:spacing w:line="240" w:lineRule="auto"/>
+              <w:rPr>
+                <w:rFonts w:eastAsia="Calibri"/>
+                <w:sz w:val="22"/>
+                <w:szCs w:val="22"/>
+              </w:rPr>
+            </w:pPr>
+            <w:proofErr w:type="spellStart"/>
+            <w:proofErr w:type="gramStart"/>
+            <w:r>
+              <w:rPr>
+                <w:rFonts w:eastAsia="Calibri"/>
+                <w:sz w:val="22"/>
+                <w:szCs w:val="22"/>
+              </w:rPr>
+              <w:t>VisualizzaUtenti</w:t>
+            </w:r>
+            <w:proofErr w:type="spellEnd"/>
+            <w:r>
+              <w:rPr>
+                <w:rFonts w:eastAsia="Calibri"/>
+                <w:sz w:val="22"/>
+                <w:szCs w:val="22"/>
+              </w:rPr>
+              <w:t>(</w:t>
+            </w:r>
+            <w:proofErr w:type="gramEnd"/>
+            <w:r>
+              <w:rPr>
+                <w:rFonts w:eastAsia="Calibri"/>
+                <w:sz w:val="22"/>
+                <w:szCs w:val="22"/>
+              </w:rPr>
+              <w:t>)</w:t>
+            </w:r>
+          </w:p>
+        </w:tc>
+        <w:tc>
+          <w:tcPr>
+            <w:tcW w:w="6390" w:type="dxa"/>
+          </w:tcPr>
+          <w:p>
+            <w:pPr>
+              <w:widowControl w:val="0"/>
+              <w:spacing w:line="240" w:lineRule="auto"/>
+              <w:rPr>
+                <w:rFonts w:eastAsia="Calibri"/>
+                <w:sz w:val="22"/>
+                <w:szCs w:val="22"/>
+              </w:rPr>
+            </w:pPr>
+            <w:r>
+              <w:rPr>
+                <w:rFonts w:eastAsia="Calibri"/>
+                <w:sz w:val="22"/>
+                <w:szCs w:val="22"/>
+              </w:rPr>
+              <w:t>Permette all’amministratore di visualizzare la lista degli utenti registrati all’interno del sistema.</w:t>
+            </w:r>
+          </w:p>
+        </w:tc>
+      </w:tr>
+    </w:tbl>
+    <w:p>
+      <w:pPr>
+        <w:pStyle w:val="Titolo2"/>
+        <w:rPr>
+          <w:rFonts w:ascii="Arial" w:hAnsi="Arial" w:cs="Arial"/>
+          <w:b/>
+          <w:color w:val="000000" w:themeColor="text1"/>
+          <w:sz w:val="22"/>
+          <w:szCs w:val="22"/>
+        </w:rPr>
+      </w:pPr>
+      <w:bookmarkStart w:id="3" w:name="_whzky8gz87uj" w:colFirst="0" w:colLast="0"/>
+      <w:bookmarkEnd w:id="3"/>
+    </w:p>
+    <w:p>
+      <w:pPr>
+        <w:pStyle w:val="Titolo2"/>
+        <w:rPr>
+          <w:rFonts w:ascii="Arial" w:hAnsi="Arial" w:cs="Arial"/>
+          <w:b/>
+          <w:color w:val="000000" w:themeColor="text1"/>
+          <w:sz w:val="22"/>
+          <w:szCs w:val="22"/>
+        </w:rPr>
+      </w:pPr>
+    </w:p>
+    <w:p>
+      <w:pPr>
+        <w:pStyle w:val="Titolo2"/>
+        <w:rPr>
+          <w:rFonts w:ascii="Arial" w:hAnsi="Arial" w:cs="Arial"/>
+          <w:b/>
+          <w:color w:val="000000" w:themeColor="text1"/>
+          <w:sz w:val="24"/>
+          <w:szCs w:val="24"/>
+        </w:rPr>
+      </w:pPr>
+    </w:p>
+    <w:p>
+      <w:pPr>
+        <w:pStyle w:val="Titolo2"/>
+        <w:rPr>
+          <w:rFonts w:ascii="Arial" w:hAnsi="Arial" w:cs="Arial"/>
+          <w:b/>
+          <w:color w:val="000000" w:themeColor="text1"/>
+          <w:sz w:val="24"/>
+          <w:szCs w:val="24"/>
+        </w:rPr>
+      </w:pPr>
+      <w:r>
+        <w:rPr>
+          <w:rFonts w:ascii="Arial" w:hAnsi="Arial" w:cs="Arial"/>
+          <w:b/>
+          <w:color w:val="000000" w:themeColor="text1"/>
+          <w:sz w:val="24"/>
+          <w:szCs w:val="24"/>
+        </w:rPr>
+        <w:t>3.2 SS_</w:t>
+      </w:r>
+      <w:r>
+        <w:rPr>
+          <w:rFonts w:ascii="Arial" w:hAnsi="Arial" w:cs="Arial"/>
+          <w:b/>
+          <w:color w:val="000000" w:themeColor="text1"/>
+          <w:sz w:val="24"/>
+          <w:szCs w:val="24"/>
+        </w:rPr>
+        <w:t>GCH</w:t>
+      </w:r>
+      <w:r>
+        <w:rPr>
+          <w:rFonts w:ascii="Arial" w:hAnsi="Arial" w:cs="Arial"/>
+          <w:b/>
+          <w:color w:val="000000" w:themeColor="text1"/>
+          <w:sz w:val="24"/>
+          <w:szCs w:val="24"/>
+        </w:rPr>
+        <w:t xml:space="preserve"> -Gestione </w:t>
+      </w:r>
+      <w:r>
+        <w:rPr>
+          <w:rFonts w:ascii="Arial" w:hAnsi="Arial" w:cs="Arial"/>
+          <w:b/>
+          <w:color w:val="000000" w:themeColor="text1"/>
+          <w:sz w:val="24"/>
+          <w:szCs w:val="24"/>
+        </w:rPr>
+        <w:t>Chitarra</w:t>
+      </w:r>
+    </w:p>
+    <w:p>
+      <w:pPr>
+        <w:rPr>
+          <w:sz w:val="22"/>
+          <w:szCs w:val="22"/>
+        </w:rPr>
+      </w:pPr>
+    </w:p>
+    <w:tbl>
+      <w:tblPr>
+        <w:tblStyle w:val="Grigliatabellachiara"/>
+        <w:tblW w:w="9675" w:type="dxa"/>
+        <w:tblLayout w:type="fixed"/>
+        <w:tblLook w:val="0420" w:firstRow="1" w:lastRow="0" w:firstColumn="0" w:lastColumn="0" w:noHBand="0" w:noVBand="1"/>
+      </w:tblPr>
+      <w:tblGrid>
+        <w:gridCol w:w="3285"/>
+        <w:gridCol w:w="6390"/>
+      </w:tblGrid>
+      <w:tr>
+        <w:trPr>
+          <w:cnfStyle w:val="100000000000" w:firstRow="1" w:lastRow="0" w:firstColumn="0" w:lastColumn="0" w:oddVBand="0" w:evenVBand="0" w:oddHBand="0" w:evenHBand="0" w:firstRowFirstColumn="0" w:firstRowLastColumn="0" w:lastRowFirstColumn="0" w:lastRowLastColumn="0"/>
+        </w:trPr>
+        <w:tc>
+          <w:tcPr>
+            <w:tcW w:w="3285" w:type="dxa"/>
+          </w:tcPr>
+          <w:p>
+            <w:pPr>
+              <w:widowControl w:val="0"/>
+              <w:spacing w:line="240" w:lineRule="auto"/>
+              <w:rPr>
+                <w:rFonts w:eastAsia="Calibri"/>
+                <w:b w:val="0"/>
+                <w:color w:val="FFFFFF" w:themeColor="background1"/>
+                <w:sz w:val="22"/>
+                <w:szCs w:val="22"/>
+              </w:rPr>
+            </w:pPr>
+            <w:r>
+              <w:rPr>
+                <w:rFonts w:eastAsia="Calibri"/>
+                <w:color w:val="FFFFFF" w:themeColor="background1"/>
+                <w:sz w:val="22"/>
+                <w:szCs w:val="22"/>
+              </w:rPr>
+              <w:t>Sottosistema</w:t>
+            </w:r>
+          </w:p>
+        </w:tc>
+        <w:tc>
+          <w:tcPr>
+            <w:tcW w:w="6390" w:type="dxa"/>
+          </w:tcPr>
+          <w:p>
+            <w:pPr>
+              <w:widowControl w:val="0"/>
+              <w:spacing w:line="240" w:lineRule="auto"/>
+              <w:rPr>
+                <w:rFonts w:eastAsia="Calibri"/>
+                <w:b w:val="0"/>
+                <w:color w:val="FFFFFF" w:themeColor="background1"/>
+                <w:sz w:val="22"/>
+                <w:szCs w:val="22"/>
+              </w:rPr>
+            </w:pPr>
+            <w:r>
+              <w:rPr>
+                <w:rFonts w:eastAsia="Calibri"/>
+                <w:color w:val="FFFFFF" w:themeColor="background1"/>
+                <w:sz w:val="22"/>
+                <w:szCs w:val="22"/>
+              </w:rPr>
+              <w:t>Descrizione</w:t>
+            </w:r>
+          </w:p>
+        </w:tc>
+      </w:tr>
+      <w:tr>
+        <w:trPr>
+          <w:cnfStyle w:val="000000100000" w:firstRow="0" w:lastRow="0" w:firstColumn="0" w:lastColumn="0" w:oddVBand="0" w:evenVBand="0" w:oddHBand="1" w:evenHBand="0" w:firstRowFirstColumn="0" w:firstRowLastColumn="0" w:lastRowFirstColumn="0" w:lastRowLastColumn="0"/>
+        </w:trPr>
+        <w:tc>
+          <w:tcPr>
+            <w:tcW w:w="3285" w:type="dxa"/>
+          </w:tcPr>
+          <w:p>
+            <w:pPr>
+              <w:rPr>
+                <w:rFonts w:eastAsia="Calibri"/>
+                <w:sz w:val="22"/>
+                <w:szCs w:val="22"/>
+              </w:rPr>
+            </w:pPr>
+            <w:r>
+              <w:rPr>
+                <w:rFonts w:eastAsia="Calibri"/>
+                <w:sz w:val="22"/>
+                <w:szCs w:val="22"/>
+              </w:rPr>
+              <w:t xml:space="preserve">Gestione </w:t>
+            </w:r>
+            <w:r>
+              <w:rPr>
+                <w:rFonts w:eastAsia="Calibri"/>
+                <w:sz w:val="22"/>
+                <w:szCs w:val="22"/>
+              </w:rPr>
+              <w:t>Chitarra</w:t>
+            </w:r>
+          </w:p>
+        </w:tc>
+        <w:tc>
+          <w:tcPr>
+            <w:tcW w:w="6390" w:type="dxa"/>
+          </w:tcPr>
+          <w:p>
+            <w:pPr>
+              <w:widowControl w:val="0"/>
+              <w:spacing w:line="240" w:lineRule="auto"/>
+              <w:rPr>
+                <w:rFonts w:eastAsia="Calibri"/>
+                <w:sz w:val="22"/>
+                <w:szCs w:val="22"/>
+              </w:rPr>
+            </w:pPr>
+            <w:r>
+              <w:rPr>
+                <w:rFonts w:eastAsia="Calibri"/>
+                <w:sz w:val="22"/>
+                <w:szCs w:val="22"/>
+              </w:rPr>
+              <w:t xml:space="preserve">Gestisce le operazioni riguardanti la gestione </w:t>
+            </w:r>
+            <w:r>
+              <w:rPr>
+                <w:rFonts w:eastAsia="Calibri"/>
+                <w:sz w:val="22"/>
+                <w:szCs w:val="22"/>
+              </w:rPr>
+              <w:t>delle chitarre</w:t>
+            </w:r>
+            <w:r>
+              <w:rPr>
+                <w:rFonts w:eastAsia="Calibri"/>
+                <w:sz w:val="22"/>
+                <w:szCs w:val="22"/>
+              </w:rPr>
+              <w:t xml:space="preserve"> del sistema.</w:t>
+            </w:r>
+          </w:p>
+        </w:tc>
+      </w:tr>
+      <w:tr>
+        <w:tc>
+          <w:tcPr>
+            <w:tcW w:w="3285" w:type="dxa"/>
+            <w:shd w:val="clear" w:color="auto" w:fill="2E74B5" w:themeFill="accent1" w:themeFillShade="BF"/>
+          </w:tcPr>
+          <w:p>
+            <w:pPr>
+              <w:widowControl w:val="0"/>
+              <w:spacing w:line="240" w:lineRule="auto"/>
+              <w:rPr>
+                <w:rFonts w:eastAsia="Calibri"/>
+                <w:b/>
+                <w:color w:val="FFFFFF" w:themeColor="background1"/>
+                <w:sz w:val="22"/>
+                <w:szCs w:val="22"/>
+              </w:rPr>
+            </w:pPr>
+            <w:r>
+              <w:rPr>
+                <w:rFonts w:eastAsia="Calibri"/>
+                <w:b/>
+                <w:color w:val="FFFFFF" w:themeColor="background1"/>
+                <w:sz w:val="22"/>
+                <w:szCs w:val="22"/>
+              </w:rPr>
+              <w:t>Servizio</w:t>
+            </w:r>
+          </w:p>
+        </w:tc>
+        <w:tc>
+          <w:tcPr>
+            <w:tcW w:w="6390" w:type="dxa"/>
+            <w:shd w:val="clear" w:color="auto" w:fill="2E74B5" w:themeFill="accent1" w:themeFillShade="BF"/>
+          </w:tcPr>
+          <w:p>
+            <w:pPr>
+              <w:widowControl w:val="0"/>
+              <w:spacing w:line="240" w:lineRule="auto"/>
+              <w:rPr>
+                <w:rFonts w:eastAsia="Calibri"/>
+                <w:b/>
+                <w:color w:val="FFFFFF" w:themeColor="background1"/>
+                <w:sz w:val="22"/>
+                <w:szCs w:val="22"/>
+              </w:rPr>
+            </w:pPr>
+            <w:r>
+              <w:rPr>
+                <w:rFonts w:eastAsia="Calibri"/>
+                <w:b/>
+                <w:color w:val="FFFFFF" w:themeColor="background1"/>
+                <w:sz w:val="22"/>
+                <w:szCs w:val="22"/>
+              </w:rPr>
+              <w:t>Descrizione</w:t>
+            </w:r>
+          </w:p>
+        </w:tc>
+      </w:tr>
+      <w:tr>
+        <w:trPr>
+          <w:cnfStyle w:val="000000100000" w:firstRow="0" w:lastRow="0" w:firstColumn="0" w:lastColumn="0" w:oddVBand="0" w:evenVBand="0" w:oddHBand="1" w:evenHBand="0" w:firstRowFirstColumn="0" w:firstRowLastColumn="0" w:lastRowFirstColumn="0" w:lastRowLastColumn="0"/>
+        </w:trPr>
+        <w:tc>
+          <w:tcPr>
+            <w:tcW w:w="3285" w:type="dxa"/>
+          </w:tcPr>
+          <w:p>
+            <w:pPr>
+              <w:widowControl w:val="0"/>
+              <w:spacing w:line="240" w:lineRule="auto"/>
+              <w:rPr>
+                <w:rFonts w:eastAsia="Calibri"/>
+                <w:sz w:val="22"/>
+                <w:szCs w:val="22"/>
+              </w:rPr>
+            </w:pPr>
+            <w:proofErr w:type="spellStart"/>
+            <w:proofErr w:type="gramStart"/>
+            <w:r>
+              <w:rPr>
+                <w:rFonts w:eastAsia="Calibri"/>
+                <w:sz w:val="22"/>
+                <w:szCs w:val="22"/>
+              </w:rPr>
+              <w:t>VisualizzaChitarra</w:t>
+            </w:r>
+            <w:proofErr w:type="spellEnd"/>
+            <w:r>
+              <w:rPr>
+                <w:rFonts w:eastAsia="Calibri"/>
+                <w:sz w:val="22"/>
+                <w:szCs w:val="22"/>
+              </w:rPr>
+              <w:t>(</w:t>
+            </w:r>
+            <w:proofErr w:type="gramEnd"/>
+            <w:r>
+              <w:rPr>
+                <w:rFonts w:eastAsia="Calibri"/>
+                <w:sz w:val="22"/>
+                <w:szCs w:val="22"/>
+              </w:rPr>
+              <w:t>)</w:t>
+            </w:r>
+          </w:p>
+        </w:tc>
+        <w:tc>
+          <w:tcPr>
+            <w:tcW w:w="6390" w:type="dxa"/>
+          </w:tcPr>
+          <w:p>
+            <w:pPr>
+              <w:widowControl w:val="0"/>
+              <w:spacing w:line="240" w:lineRule="auto"/>
+              <w:rPr>
+                <w:rFonts w:eastAsia="Calibri"/>
+                <w:sz w:val="22"/>
+                <w:szCs w:val="22"/>
+              </w:rPr>
+            </w:pPr>
+            <w:r>
+              <w:rPr>
+                <w:rFonts w:eastAsia="Calibri"/>
+                <w:sz w:val="22"/>
+                <w:szCs w:val="22"/>
+              </w:rPr>
+              <w:t>Permette all’</w:t>
+            </w:r>
+            <w:r>
+              <w:rPr>
+                <w:rFonts w:eastAsia="Calibri"/>
+                <w:sz w:val="22"/>
+                <w:szCs w:val="22"/>
+              </w:rPr>
+              <w:t>Utente</w:t>
+            </w:r>
+            <w:r>
+              <w:rPr>
+                <w:rFonts w:eastAsia="Calibri"/>
+                <w:sz w:val="22"/>
+                <w:szCs w:val="22"/>
+              </w:rPr>
+              <w:t xml:space="preserve"> di visualizzare le informazioni relative </w:t>
+            </w:r>
+            <w:r>
+              <w:rPr>
+                <w:rFonts w:eastAsia="Calibri"/>
+                <w:sz w:val="22"/>
+                <w:szCs w:val="22"/>
+              </w:rPr>
+              <w:t>ad una delle chitarre inserite nel sistema.</w:t>
+            </w:r>
+          </w:p>
+        </w:tc>
+      </w:tr>
+      <w:tr>
+        <w:trPr>
+          <w:trHeight w:val="720"/>
+        </w:trPr>
+        <w:tc>
+          <w:tcPr>
+            <w:tcW w:w="3285" w:type="dxa"/>
+          </w:tcPr>
+          <w:p>
+            <w:pPr>
+              <w:widowControl w:val="0"/>
+              <w:spacing w:line="240" w:lineRule="auto"/>
+              <w:rPr>
+                <w:rFonts w:eastAsia="Calibri"/>
+                <w:sz w:val="22"/>
+                <w:szCs w:val="22"/>
+              </w:rPr>
+            </w:pPr>
+            <w:proofErr w:type="spellStart"/>
+            <w:proofErr w:type="gramStart"/>
+            <w:r>
+              <w:rPr>
+                <w:rFonts w:eastAsia="Calibri"/>
+                <w:sz w:val="22"/>
+                <w:szCs w:val="22"/>
+              </w:rPr>
+              <w:t>AggiungiChitarra</w:t>
+            </w:r>
+            <w:proofErr w:type="spellEnd"/>
+            <w:r>
+              <w:rPr>
+                <w:rFonts w:eastAsia="Calibri"/>
+                <w:sz w:val="22"/>
+                <w:szCs w:val="22"/>
+              </w:rPr>
+              <w:t>(</w:t>
+            </w:r>
+            <w:proofErr w:type="gramEnd"/>
+            <w:r>
+              <w:rPr>
+                <w:rFonts w:eastAsia="Calibri"/>
+                <w:sz w:val="22"/>
+                <w:szCs w:val="22"/>
+              </w:rPr>
+              <w:t>)</w:t>
+            </w:r>
+          </w:p>
+        </w:tc>
+        <w:tc>
+          <w:tcPr>
+            <w:tcW w:w="6390" w:type="dxa"/>
+          </w:tcPr>
+          <w:p>
+            <w:pPr>
+              <w:widowControl w:val="0"/>
+              <w:spacing w:line="240" w:lineRule="auto"/>
+              <w:rPr>
+                <w:rFonts w:eastAsia="Calibri"/>
+                <w:sz w:val="22"/>
+                <w:szCs w:val="22"/>
+              </w:rPr>
+            </w:pPr>
+            <w:r>
+              <w:rPr>
+                <w:rFonts w:eastAsia="Calibri"/>
+                <w:sz w:val="22"/>
+                <w:szCs w:val="22"/>
+              </w:rPr>
+              <w:t>Permette all’</w:t>
+            </w:r>
+            <w:r>
+              <w:rPr>
+                <w:rFonts w:eastAsia="Calibri"/>
+                <w:sz w:val="22"/>
+                <w:szCs w:val="22"/>
+              </w:rPr>
+              <w:t>Amministratore</w:t>
+            </w:r>
+            <w:r>
+              <w:rPr>
+                <w:rFonts w:eastAsia="Calibri"/>
+                <w:sz w:val="22"/>
+                <w:szCs w:val="22"/>
+              </w:rPr>
+              <w:t xml:space="preserve"> di </w:t>
+            </w:r>
+            <w:r>
+              <w:rPr>
+                <w:rFonts w:eastAsia="Calibri"/>
+                <w:sz w:val="22"/>
+                <w:szCs w:val="22"/>
+              </w:rPr>
+              <w:t>aggiungere una chitarra all’interno del sistema.</w:t>
+            </w:r>
+          </w:p>
+        </w:tc>
+      </w:tr>
+      <w:tr>
+        <w:trPr>
+          <w:cnfStyle w:val="000000100000" w:firstRow="0" w:lastRow="0" w:firstColumn="0" w:lastColumn="0" w:oddVBand="0" w:evenVBand="0" w:oddHBand="1" w:evenHBand="0" w:firstRowFirstColumn="0" w:firstRowLastColumn="0" w:lastRowFirstColumn="0" w:lastRowLastColumn="0"/>
+        </w:trPr>
+        <w:tc>
+          <w:tcPr>
+            <w:tcW w:w="3285" w:type="dxa"/>
+          </w:tcPr>
+          <w:p>
+            <w:pPr>
+              <w:widowControl w:val="0"/>
+              <w:spacing w:line="240" w:lineRule="auto"/>
+              <w:rPr>
+                <w:rFonts w:eastAsia="Calibri"/>
+                <w:sz w:val="22"/>
+                <w:szCs w:val="22"/>
+              </w:rPr>
+            </w:pPr>
+            <w:proofErr w:type="spellStart"/>
+            <w:proofErr w:type="gramStart"/>
+            <w:r>
+              <w:rPr>
+                <w:rFonts w:eastAsia="Calibri"/>
+                <w:sz w:val="22"/>
+                <w:szCs w:val="22"/>
+              </w:rPr>
+              <w:t>ModificaChitarra</w:t>
+            </w:r>
+            <w:proofErr w:type="spellEnd"/>
+            <w:r>
+              <w:rPr>
+                <w:rFonts w:eastAsia="Calibri"/>
+                <w:sz w:val="22"/>
+                <w:szCs w:val="22"/>
+              </w:rPr>
+              <w:t>(</w:t>
+            </w:r>
+            <w:proofErr w:type="gramEnd"/>
+            <w:r>
+              <w:rPr>
+                <w:rFonts w:eastAsia="Calibri"/>
+                <w:sz w:val="22"/>
+                <w:szCs w:val="22"/>
+              </w:rPr>
+              <w:t>)</w:t>
+            </w:r>
+          </w:p>
+        </w:tc>
+        <w:tc>
+          <w:tcPr>
+            <w:tcW w:w="6390" w:type="dxa"/>
+          </w:tcPr>
+          <w:p>
+            <w:pPr>
+              <w:widowControl w:val="0"/>
+              <w:spacing w:line="240" w:lineRule="auto"/>
+              <w:rPr>
+                <w:rFonts w:eastAsia="Calibri"/>
+                <w:sz w:val="22"/>
+                <w:szCs w:val="22"/>
+              </w:rPr>
+            </w:pPr>
+            <w:r>
+              <w:rPr>
+                <w:rFonts w:eastAsia="Calibri"/>
+                <w:sz w:val="22"/>
+                <w:szCs w:val="22"/>
+              </w:rPr>
+              <w:t xml:space="preserve">Permette </w:t>
+            </w:r>
+            <w:r>
+              <w:rPr>
+                <w:rFonts w:eastAsia="Calibri"/>
+                <w:sz w:val="22"/>
+                <w:szCs w:val="22"/>
+              </w:rPr>
+              <w:t>all’Amministratore di modificare una delle chitarre presenti all’interno del sistema.</w:t>
+            </w:r>
+          </w:p>
+        </w:tc>
+      </w:tr>
+      <w:tr>
+        <w:tc>
+          <w:tcPr>
+            <w:tcW w:w="3285" w:type="dxa"/>
+          </w:tcPr>
+          <w:p>
+            <w:pPr>
+              <w:widowControl w:val="0"/>
+              <w:spacing w:line="240" w:lineRule="auto"/>
+              <w:rPr>
+                <w:rFonts w:eastAsia="Calibri"/>
+                <w:sz w:val="22"/>
+                <w:szCs w:val="22"/>
+              </w:rPr>
+            </w:pPr>
+            <w:proofErr w:type="spellStart"/>
+            <w:proofErr w:type="gramStart"/>
+            <w:r>
+              <w:rPr>
+                <w:rFonts w:eastAsia="Calibri"/>
+                <w:sz w:val="22"/>
+                <w:szCs w:val="22"/>
+              </w:rPr>
+              <w:t>RimuoviChitarra</w:t>
+            </w:r>
+            <w:proofErr w:type="spellEnd"/>
+            <w:r>
+              <w:rPr>
+                <w:rFonts w:eastAsia="Calibri"/>
+                <w:sz w:val="22"/>
+                <w:szCs w:val="22"/>
+              </w:rPr>
+              <w:t>(</w:t>
+            </w:r>
+            <w:proofErr w:type="gramEnd"/>
+            <w:r>
+              <w:rPr>
+                <w:rFonts w:eastAsia="Calibri"/>
+                <w:sz w:val="22"/>
+                <w:szCs w:val="22"/>
+              </w:rPr>
+              <w:t>)</w:t>
+            </w:r>
+          </w:p>
+        </w:tc>
+        <w:tc>
+          <w:tcPr>
+            <w:tcW w:w="6390" w:type="dxa"/>
+          </w:tcPr>
+          <w:p>
+            <w:pPr>
+              <w:widowControl w:val="0"/>
+              <w:spacing w:line="240" w:lineRule="auto"/>
+              <w:rPr>
+                <w:rFonts w:eastAsia="Calibri"/>
+                <w:sz w:val="22"/>
+                <w:szCs w:val="22"/>
+              </w:rPr>
+            </w:pPr>
+            <w:r>
+              <w:rPr>
+                <w:rFonts w:eastAsia="Calibri"/>
+                <w:sz w:val="22"/>
+                <w:szCs w:val="22"/>
+              </w:rPr>
+              <w:t xml:space="preserve">Permette </w:t>
+            </w:r>
+            <w:r>
+              <w:rPr>
+                <w:rFonts w:eastAsia="Calibri"/>
+                <w:sz w:val="22"/>
+                <w:szCs w:val="22"/>
+              </w:rPr>
+              <w:t>all’Amministratore di rimuovere una delle chitarre dal sistema.</w:t>
+            </w:r>
+          </w:p>
+        </w:tc>
+      </w:tr>
+      <w:bookmarkEnd w:id="2"/>
+    </w:tbl>
+    <w:p>
+      <w:pPr>
+        <w:pStyle w:val="Titolo2"/>
+        <w:rPr>
+          <w:rFonts w:ascii="Arial" w:hAnsi="Arial" w:cs="Arial"/>
+          <w:b/>
+          <w:sz w:val="22"/>
+          <w:szCs w:val="22"/>
+        </w:rPr>
+      </w:pPr>
+    </w:p>
+    <w:p>
+      <w:pPr>
+        <w:pStyle w:val="Titolo2"/>
+        <w:rPr>
+          <w:rFonts w:ascii="Arial" w:hAnsi="Arial" w:cs="Arial"/>
+          <w:b/>
+          <w:color w:val="000000" w:themeColor="text1"/>
+          <w:sz w:val="24"/>
+          <w:szCs w:val="24"/>
+        </w:rPr>
+      </w:pPr>
+      <w:r>
+        <w:rPr>
+          <w:rFonts w:ascii="Arial" w:hAnsi="Arial" w:cs="Arial"/>
+          <w:b/>
+          <w:color w:val="000000" w:themeColor="text1"/>
+          <w:sz w:val="24"/>
+          <w:szCs w:val="24"/>
+        </w:rPr>
+        <w:t>3.3 SS_G</w:t>
+      </w:r>
+      <w:r>
+        <w:rPr>
+          <w:rFonts w:ascii="Arial" w:hAnsi="Arial" w:cs="Arial"/>
+          <w:b/>
+          <w:color w:val="000000" w:themeColor="text1"/>
+          <w:sz w:val="24"/>
+          <w:szCs w:val="24"/>
+        </w:rPr>
+        <w:t>P</w:t>
+      </w:r>
+      <w:r>
+        <w:rPr>
+          <w:rFonts w:ascii="Arial" w:hAnsi="Arial" w:cs="Arial"/>
+          <w:b/>
+          <w:color w:val="000000" w:themeColor="text1"/>
+          <w:sz w:val="24"/>
+          <w:szCs w:val="24"/>
+        </w:rPr>
+        <w:t xml:space="preserve"> -Gestione </w:t>
+      </w:r>
+      <w:r>
+        <w:rPr>
+          <w:rFonts w:ascii="Arial" w:hAnsi="Arial" w:cs="Arial"/>
+          <w:b/>
+          <w:color w:val="000000" w:themeColor="text1"/>
+          <w:sz w:val="24"/>
+          <w:szCs w:val="24"/>
+        </w:rPr>
+        <w:t>Personalizzazioni</w:t>
+      </w:r>
+    </w:p>
+    <w:p>
+      <w:pPr>
+        <w:rPr>
+          <w:sz w:val="22"/>
+          <w:szCs w:val="22"/>
+        </w:rPr>
+      </w:pPr>
+    </w:p>
+    <w:tbl>
+      <w:tblPr>
+        <w:tblStyle w:val="Grigliatabellachiara"/>
+        <w:tblW w:w="9675" w:type="dxa"/>
+        <w:tblLayout w:type="fixed"/>
+        <w:tblLook w:val="0420" w:firstRow="1" w:lastRow="0" w:firstColumn="0" w:lastColumn="0" w:noHBand="0" w:noVBand="1"/>
+      </w:tblPr>
+      <w:tblGrid>
+        <w:gridCol w:w="3285"/>
+        <w:gridCol w:w="6390"/>
+      </w:tblGrid>
+      <w:tr>
+        <w:trPr>
+          <w:cnfStyle w:val="100000000000" w:firstRow="1" w:lastRow="0" w:firstColumn="0" w:lastColumn="0" w:oddVBand="0" w:evenVBand="0" w:oddHBand="0" w:evenHBand="0" w:firstRowFirstColumn="0" w:firstRowLastColumn="0" w:lastRowFirstColumn="0" w:lastRowLastColumn="0"/>
+        </w:trPr>
+        <w:tc>
+          <w:tcPr>
+            <w:tcW w:w="3285" w:type="dxa"/>
+          </w:tcPr>
+          <w:p>
+            <w:pPr>
+              <w:widowControl w:val="0"/>
+              <w:spacing w:line="240" w:lineRule="auto"/>
+              <w:rPr>
+                <w:rFonts w:eastAsia="Calibri"/>
+                <w:bCs w:val="0"/>
+                <w:color w:val="FFFFFF" w:themeColor="background1"/>
+                <w:sz w:val="22"/>
+                <w:szCs w:val="22"/>
+              </w:rPr>
+            </w:pPr>
+            <w:r>
+              <w:rPr>
+                <w:rFonts w:eastAsia="Calibri"/>
+                <w:bCs w:val="0"/>
+                <w:color w:val="FFFFFF" w:themeColor="background1"/>
+                <w:sz w:val="22"/>
+                <w:szCs w:val="22"/>
+              </w:rPr>
+              <w:t>Sottosistema</w:t>
+            </w:r>
+          </w:p>
+        </w:tc>
+        <w:tc>
+          <w:tcPr>
+            <w:tcW w:w="6390" w:type="dxa"/>
+          </w:tcPr>
+          <w:p>
+            <w:pPr>
+              <w:widowControl w:val="0"/>
+              <w:spacing w:line="240" w:lineRule="auto"/>
+              <w:rPr>
+                <w:rFonts w:eastAsia="Calibri"/>
+                <w:bCs w:val="0"/>
+                <w:color w:val="FFFFFF" w:themeColor="background1"/>
+                <w:sz w:val="22"/>
+                <w:szCs w:val="22"/>
+              </w:rPr>
+            </w:pPr>
+            <w:r>
+              <w:rPr>
+                <w:rFonts w:eastAsia="Calibri"/>
+                <w:bCs w:val="0"/>
+                <w:color w:val="FFFFFF" w:themeColor="background1"/>
+                <w:sz w:val="22"/>
+                <w:szCs w:val="22"/>
+              </w:rPr>
+              <w:t>Descrizione</w:t>
+            </w:r>
+          </w:p>
+        </w:tc>
+      </w:tr>
+      <w:tr>
+        <w:trPr>
+          <w:cnfStyle w:val="000000100000" w:firstRow="0" w:lastRow="0" w:firstColumn="0" w:lastColumn="0" w:oddVBand="0" w:evenVBand="0" w:oddHBand="1" w:evenHBand="0" w:firstRowFirstColumn="0" w:firstRowLastColumn="0" w:lastRowFirstColumn="0" w:lastRowLastColumn="0"/>
+        </w:trPr>
+        <w:tc>
+          <w:tcPr>
+            <w:tcW w:w="3285" w:type="dxa"/>
+          </w:tcPr>
+          <w:p>
+            <w:pPr>
+              <w:rPr>
+                <w:rFonts w:eastAsia="Calibri"/>
+                <w:sz w:val="22"/>
+                <w:szCs w:val="22"/>
+              </w:rPr>
+            </w:pPr>
+            <w:r>
+              <w:rPr>
+                <w:rFonts w:eastAsia="Calibri"/>
+                <w:sz w:val="22"/>
+                <w:szCs w:val="22"/>
+              </w:rPr>
+              <w:t xml:space="preserve">Gestione </w:t>
+            </w:r>
+            <w:r>
+              <w:rPr>
+                <w:rFonts w:eastAsia="Calibri"/>
+                <w:sz w:val="22"/>
+                <w:szCs w:val="22"/>
+              </w:rPr>
+              <w:t>Personalizzazioni</w:t>
+            </w:r>
+          </w:p>
+        </w:tc>
+        <w:tc>
+          <w:tcPr>
+            <w:tcW w:w="6390" w:type="dxa"/>
+          </w:tcPr>
+          <w:p>
+            <w:pPr>
+              <w:widowControl w:val="0"/>
+              <w:spacing w:line="240" w:lineRule="auto"/>
+              <w:rPr>
+                <w:rFonts w:eastAsia="Calibri"/>
+                <w:sz w:val="22"/>
+                <w:szCs w:val="22"/>
+              </w:rPr>
+            </w:pPr>
+            <w:r>
+              <w:rPr>
+                <w:rFonts w:eastAsia="Calibri"/>
+                <w:sz w:val="22"/>
+                <w:szCs w:val="22"/>
+              </w:rPr>
+              <w:t xml:space="preserve">Gestisce le operazioni riguardanti la gestione delle </w:t>
+            </w:r>
+            <w:r>
+              <w:rPr>
+                <w:rFonts w:eastAsia="Calibri"/>
+                <w:sz w:val="22"/>
+                <w:szCs w:val="22"/>
+              </w:rPr>
+              <w:t>personalizzazioni relative alla singola chitarra presente n</w:t>
+            </w:r>
+            <w:r>
+              <w:rPr>
+                <w:rFonts w:eastAsia="Calibri"/>
+                <w:sz w:val="22"/>
+                <w:szCs w:val="22"/>
+              </w:rPr>
+              <w:t>el sistema.</w:t>
+            </w:r>
+          </w:p>
+        </w:tc>
+      </w:tr>
+      <w:tr>
+        <w:tc>
+          <w:tcPr>
+            <w:tcW w:w="3285" w:type="dxa"/>
+            <w:shd w:val="clear" w:color="auto" w:fill="2E74B5" w:themeFill="accent1" w:themeFillShade="BF"/>
+          </w:tcPr>
+          <w:p>
+            <w:pPr>
+              <w:widowControl w:val="0"/>
+              <w:spacing w:line="240" w:lineRule="auto"/>
+              <w:rPr>
+                <w:rFonts w:eastAsia="Calibri"/>
+                <w:b/>
+                <w:color w:val="FFFFFF" w:themeColor="background1"/>
+                <w:sz w:val="22"/>
+                <w:szCs w:val="22"/>
+              </w:rPr>
+            </w:pPr>
+            <w:r>
+              <w:rPr>
+                <w:rFonts w:eastAsia="Calibri"/>
+                <w:b/>
+                <w:color w:val="FFFFFF" w:themeColor="background1"/>
+                <w:sz w:val="22"/>
+                <w:szCs w:val="22"/>
+              </w:rPr>
+              <w:t>Servizio</w:t>
+            </w:r>
+          </w:p>
+        </w:tc>
+        <w:tc>
+          <w:tcPr>
+            <w:tcW w:w="6390" w:type="dxa"/>
+            <w:shd w:val="clear" w:color="auto" w:fill="2E74B5" w:themeFill="accent1" w:themeFillShade="BF"/>
+          </w:tcPr>
+          <w:p>
+            <w:pPr>
+              <w:widowControl w:val="0"/>
+              <w:spacing w:line="240" w:lineRule="auto"/>
+              <w:rPr>
+                <w:rFonts w:eastAsia="Calibri"/>
+                <w:b/>
+                <w:color w:val="FFFFFF" w:themeColor="background1"/>
+                <w:sz w:val="22"/>
+                <w:szCs w:val="22"/>
+              </w:rPr>
+            </w:pPr>
+            <w:r>
+              <w:rPr>
+                <w:rFonts w:eastAsia="Calibri"/>
+                <w:b/>
+                <w:color w:val="FFFFFF" w:themeColor="background1"/>
+                <w:sz w:val="22"/>
+                <w:szCs w:val="22"/>
+              </w:rPr>
+              <w:t>Descrizione</w:t>
+            </w:r>
+          </w:p>
+        </w:tc>
+      </w:tr>
+      <w:tr>
+        <w:trPr>
+          <w:cnfStyle w:val="000000100000" w:firstRow="0" w:lastRow="0" w:firstColumn="0" w:lastColumn="0" w:oddVBand="0" w:evenVBand="0" w:oddHBand="1" w:evenHBand="0" w:firstRowFirstColumn="0" w:firstRowLastColumn="0" w:lastRowFirstColumn="0" w:lastRowLastColumn="0"/>
+        </w:trPr>
+        <w:tc>
+          <w:tcPr>
+            <w:tcW w:w="3285" w:type="dxa"/>
+          </w:tcPr>
+          <w:p>
+            <w:pPr>
+              <w:widowControl w:val="0"/>
+              <w:spacing w:line="240" w:lineRule="auto"/>
+              <w:rPr>
+                <w:rFonts w:eastAsia="Calibri"/>
+                <w:sz w:val="22"/>
+                <w:szCs w:val="22"/>
+              </w:rPr>
+            </w:pPr>
+            <w:proofErr w:type="spellStart"/>
+            <w:proofErr w:type="gramStart"/>
+            <w:r>
+              <w:rPr>
+                <w:rFonts w:eastAsia="Calibri"/>
+                <w:sz w:val="22"/>
+                <w:szCs w:val="22"/>
+              </w:rPr>
+              <w:t>VisualizzaPersonalizzazione</w:t>
+            </w:r>
+            <w:proofErr w:type="spellEnd"/>
+            <w:r>
+              <w:rPr>
+                <w:rFonts w:eastAsia="Calibri"/>
+                <w:sz w:val="22"/>
+                <w:szCs w:val="22"/>
+              </w:rPr>
+              <w:t>(</w:t>
+            </w:r>
+            <w:proofErr w:type="gramEnd"/>
+            <w:r>
+              <w:rPr>
+                <w:rFonts w:eastAsia="Calibri"/>
+                <w:sz w:val="22"/>
+                <w:szCs w:val="22"/>
+              </w:rPr>
+              <w:t>)</w:t>
+            </w:r>
+          </w:p>
+        </w:tc>
+        <w:tc>
+          <w:tcPr>
+            <w:tcW w:w="6390" w:type="dxa"/>
+          </w:tcPr>
+          <w:p>
+            <w:pPr>
+              <w:widowControl w:val="0"/>
+              <w:spacing w:line="240" w:lineRule="auto"/>
+              <w:rPr>
+                <w:rFonts w:eastAsia="Calibri"/>
+                <w:sz w:val="22"/>
+                <w:szCs w:val="22"/>
+              </w:rPr>
+            </w:pPr>
+            <w:r>
+              <w:rPr>
+                <w:rFonts w:eastAsia="Calibri"/>
+                <w:sz w:val="22"/>
+                <w:szCs w:val="22"/>
+              </w:rPr>
+              <w:t xml:space="preserve">Permette </w:t>
+            </w:r>
+            <w:r>
+              <w:rPr>
+                <w:rFonts w:eastAsia="Calibri"/>
+                <w:sz w:val="22"/>
+                <w:szCs w:val="22"/>
+              </w:rPr>
+              <w:t>all’Utente di visualizzare la personalizzazione</w:t>
+            </w:r>
+            <w:r>
+              <w:rPr>
+                <w:rFonts w:eastAsia="Calibri"/>
+                <w:sz w:val="22"/>
+                <w:szCs w:val="22"/>
+              </w:rPr>
+              <w:t>.</w:t>
+            </w:r>
+          </w:p>
+        </w:tc>
+      </w:tr>
+      <w:tr>
+        <w:trPr>
+          <w:trHeight w:val="720"/>
+        </w:trPr>
+        <w:tc>
+          <w:tcPr>
+            <w:tcW w:w="3285" w:type="dxa"/>
+          </w:tcPr>
+          <w:p>
+            <w:pPr>
+              <w:widowControl w:val="0"/>
+              <w:spacing w:line="240" w:lineRule="auto"/>
+              <w:rPr>
+                <w:rFonts w:eastAsia="Calibri"/>
+                <w:sz w:val="22"/>
+                <w:szCs w:val="22"/>
+              </w:rPr>
+            </w:pPr>
+            <w:proofErr w:type="spellStart"/>
+            <w:proofErr w:type="gramStart"/>
+            <w:r>
+              <w:rPr>
+                <w:rFonts w:eastAsia="Calibri"/>
+                <w:sz w:val="22"/>
+                <w:szCs w:val="22"/>
+              </w:rPr>
+              <w:t>ScegliPersonalizzazione</w:t>
+            </w:r>
+            <w:proofErr w:type="spellEnd"/>
+            <w:r>
+              <w:rPr>
+                <w:rFonts w:eastAsia="Calibri"/>
+                <w:sz w:val="22"/>
+                <w:szCs w:val="22"/>
+              </w:rPr>
+              <w:t>(</w:t>
+            </w:r>
+            <w:proofErr w:type="gramEnd"/>
+            <w:r>
+              <w:rPr>
+                <w:rFonts w:eastAsia="Calibri"/>
+                <w:sz w:val="22"/>
+                <w:szCs w:val="22"/>
+              </w:rPr>
+              <w:t>)</w:t>
+            </w:r>
+          </w:p>
+        </w:tc>
+        <w:tc>
+          <w:tcPr>
+            <w:tcW w:w="6390" w:type="dxa"/>
+          </w:tcPr>
+          <w:p>
+            <w:pPr>
+              <w:widowControl w:val="0"/>
+              <w:spacing w:line="240" w:lineRule="auto"/>
+              <w:rPr>
+                <w:rFonts w:eastAsia="Calibri"/>
+                <w:sz w:val="22"/>
+                <w:szCs w:val="22"/>
+              </w:rPr>
+            </w:pPr>
+            <w:r>
+              <w:rPr>
+                <w:rFonts w:eastAsia="Calibri"/>
+                <w:sz w:val="22"/>
+                <w:szCs w:val="22"/>
+              </w:rPr>
+              <w:t>Permette al</w:t>
+            </w:r>
+            <w:r>
+              <w:rPr>
+                <w:rFonts w:eastAsia="Calibri"/>
+                <w:sz w:val="22"/>
+                <w:szCs w:val="22"/>
+              </w:rPr>
+              <w:t>l’Utente di scegliere la personalizzazione</w:t>
+            </w:r>
+            <w:r>
+              <w:rPr>
+                <w:rFonts w:eastAsia="Calibri"/>
+                <w:sz w:val="22"/>
+                <w:szCs w:val="22"/>
+              </w:rPr>
+              <w:t>.</w:t>
+            </w:r>
+          </w:p>
+        </w:tc>
+      </w:tr>
+      <w:tr>
+        <w:trPr>
+          <w:cnfStyle w:val="000000100000" w:firstRow="0" w:lastRow="0" w:firstColumn="0" w:lastColumn="0" w:oddVBand="0" w:evenVBand="0" w:oddHBand="1" w:evenHBand="0" w:firstRowFirstColumn="0" w:firstRowLastColumn="0" w:lastRowFirstColumn="0" w:lastRowLastColumn="0"/>
+        </w:trPr>
+        <w:tc>
+          <w:tcPr>
+            <w:tcW w:w="3285" w:type="dxa"/>
+          </w:tcPr>
+          <w:p>
+            <w:pPr>
+              <w:widowControl w:val="0"/>
+              <w:spacing w:line="240" w:lineRule="auto"/>
+              <w:rPr>
+                <w:rFonts w:eastAsia="Calibri"/>
+                <w:sz w:val="22"/>
+                <w:szCs w:val="22"/>
+              </w:rPr>
+            </w:pPr>
+            <w:proofErr w:type="spellStart"/>
+            <w:proofErr w:type="gramStart"/>
+            <w:r>
+              <w:rPr>
+                <w:rFonts w:eastAsia="Calibri"/>
+                <w:sz w:val="22"/>
+                <w:szCs w:val="22"/>
+              </w:rPr>
+              <w:t>AggiungiPersonalizzazione</w:t>
+            </w:r>
+            <w:proofErr w:type="spellEnd"/>
+            <w:r>
+              <w:rPr>
+                <w:rFonts w:eastAsia="Calibri"/>
+                <w:sz w:val="22"/>
+                <w:szCs w:val="22"/>
+              </w:rPr>
+              <w:t>(</w:t>
+            </w:r>
+            <w:proofErr w:type="gramEnd"/>
+            <w:r>
+              <w:rPr>
+                <w:rFonts w:eastAsia="Calibri"/>
+                <w:sz w:val="22"/>
+                <w:szCs w:val="22"/>
+              </w:rPr>
+              <w:t>)</w:t>
+            </w:r>
+          </w:p>
+        </w:tc>
+        <w:tc>
+          <w:tcPr>
+            <w:tcW w:w="6390" w:type="dxa"/>
+          </w:tcPr>
+          <w:p>
+            <w:pPr>
+              <w:widowControl w:val="0"/>
+              <w:spacing w:line="240" w:lineRule="auto"/>
+              <w:rPr>
+                <w:rFonts w:eastAsia="Calibri"/>
+                <w:sz w:val="22"/>
+                <w:szCs w:val="22"/>
+              </w:rPr>
+            </w:pPr>
+            <w:r>
+              <w:rPr>
+                <w:rFonts w:eastAsia="Calibri"/>
+                <w:sz w:val="22"/>
+                <w:szCs w:val="22"/>
+              </w:rPr>
+              <w:t xml:space="preserve">Permette </w:t>
+            </w:r>
+            <w:r>
+              <w:rPr>
+                <w:rFonts w:eastAsia="Calibri"/>
+                <w:sz w:val="22"/>
+                <w:szCs w:val="22"/>
+              </w:rPr>
+              <w:t>all’Amministratore di aggiungere una personalizzazione relativa ad una chitarra</w:t>
+            </w:r>
+            <w:r>
+              <w:rPr>
+                <w:rFonts w:eastAsia="Calibri"/>
+                <w:sz w:val="22"/>
+                <w:szCs w:val="22"/>
+              </w:rPr>
+              <w:t>.</w:t>
+            </w:r>
+          </w:p>
+        </w:tc>
+      </w:tr>
+      <w:tr>
+        <w:tc>
+          <w:tcPr>
+            <w:tcW w:w="3285" w:type="dxa"/>
+          </w:tcPr>
+          <w:p>
+            <w:pPr>
+              <w:widowControl w:val="0"/>
+              <w:spacing w:line="240" w:lineRule="auto"/>
+              <w:rPr>
+                <w:rFonts w:eastAsia="Calibri"/>
+                <w:sz w:val="22"/>
+                <w:szCs w:val="22"/>
+              </w:rPr>
+            </w:pPr>
+            <w:proofErr w:type="spellStart"/>
+            <w:proofErr w:type="gramStart"/>
+            <w:r>
+              <w:rPr>
+                <w:rFonts w:eastAsia="Calibri"/>
+                <w:sz w:val="22"/>
+                <w:szCs w:val="22"/>
+              </w:rPr>
+              <w:t>ModificaPersonalizzazione</w:t>
+            </w:r>
+            <w:proofErr w:type="spellEnd"/>
+            <w:r>
+              <w:rPr>
+                <w:rFonts w:eastAsia="Calibri"/>
+                <w:sz w:val="22"/>
+                <w:szCs w:val="22"/>
+              </w:rPr>
+              <w:t>(</w:t>
+            </w:r>
+            <w:proofErr w:type="gramEnd"/>
+            <w:r>
+              <w:rPr>
+                <w:rFonts w:eastAsia="Calibri"/>
+                <w:sz w:val="22"/>
+                <w:szCs w:val="22"/>
+              </w:rPr>
+              <w:t>)</w:t>
+            </w:r>
+          </w:p>
+        </w:tc>
+        <w:tc>
+          <w:tcPr>
+            <w:tcW w:w="6390" w:type="dxa"/>
+          </w:tcPr>
+          <w:p>
+            <w:pPr>
+              <w:widowControl w:val="0"/>
+              <w:spacing w:line="240" w:lineRule="auto"/>
+              <w:rPr>
+                <w:rFonts w:eastAsia="Calibri"/>
+                <w:sz w:val="22"/>
+                <w:szCs w:val="22"/>
+              </w:rPr>
+            </w:pPr>
+            <w:r>
+              <w:rPr>
+                <w:rFonts w:eastAsia="Calibri"/>
+                <w:sz w:val="22"/>
+                <w:szCs w:val="22"/>
+              </w:rPr>
+              <w:t>Permette all’Amministratore di modificare una delle personalizzazioni presenti nel sistema.</w:t>
+            </w:r>
+          </w:p>
+        </w:tc>
+      </w:tr>
+      <w:tr>
+        <w:trPr>
+          <w:cnfStyle w:val="000000100000" w:firstRow="0" w:lastRow="0" w:firstColumn="0" w:lastColumn="0" w:oddVBand="0" w:evenVBand="0" w:oddHBand="1" w:evenHBand="0" w:firstRowFirstColumn="0" w:firstRowLastColumn="0" w:lastRowFirstColumn="0" w:lastRowLastColumn="0"/>
+        </w:trPr>
+        <w:tc>
+          <w:tcPr>
+            <w:tcW w:w="3285" w:type="dxa"/>
+          </w:tcPr>
+          <w:p>
+            <w:pPr>
+              <w:widowControl w:val="0"/>
+              <w:spacing w:line="240" w:lineRule="auto"/>
+              <w:rPr>
+                <w:rFonts w:eastAsia="Calibri"/>
+                <w:sz w:val="22"/>
+                <w:szCs w:val="22"/>
+              </w:rPr>
+            </w:pPr>
+            <w:proofErr w:type="spellStart"/>
+            <w:proofErr w:type="gramStart"/>
+            <w:r>
+              <w:rPr>
+                <w:rFonts w:eastAsia="Calibri"/>
+                <w:sz w:val="22"/>
+                <w:szCs w:val="22"/>
+              </w:rPr>
+              <w:t>RimuoviPersonalizzazione</w:t>
+            </w:r>
+            <w:proofErr w:type="spellEnd"/>
+            <w:r>
+              <w:rPr>
+                <w:rFonts w:eastAsia="Calibri"/>
+                <w:sz w:val="22"/>
+                <w:szCs w:val="22"/>
+              </w:rPr>
+              <w:t>(</w:t>
+            </w:r>
+            <w:proofErr w:type="gramEnd"/>
+            <w:r>
+              <w:rPr>
+                <w:rFonts w:eastAsia="Calibri"/>
+                <w:sz w:val="22"/>
+                <w:szCs w:val="22"/>
+              </w:rPr>
+              <w:t>)</w:t>
+            </w:r>
+          </w:p>
+        </w:tc>
+        <w:tc>
+          <w:tcPr>
+            <w:tcW w:w="6390" w:type="dxa"/>
+          </w:tcPr>
+          <w:p>
+            <w:pPr>
+              <w:widowControl w:val="0"/>
+              <w:spacing w:line="240" w:lineRule="auto"/>
+              <w:rPr>
+                <w:rFonts w:eastAsia="Calibri"/>
+                <w:sz w:val="22"/>
+                <w:szCs w:val="22"/>
+              </w:rPr>
+            </w:pPr>
+            <w:r>
+              <w:rPr>
+                <w:rFonts w:eastAsia="Calibri"/>
+                <w:sz w:val="22"/>
+                <w:szCs w:val="22"/>
+              </w:rPr>
+              <w:t xml:space="preserve">Permette </w:t>
+            </w:r>
+            <w:r>
+              <w:rPr>
+                <w:rFonts w:eastAsia="Calibri"/>
+                <w:sz w:val="22"/>
+                <w:szCs w:val="22"/>
+              </w:rPr>
+              <w:t>all’Amministratore di rimuovere una delle personalizzazioni dal sistema</w:t>
+            </w:r>
+            <w:r>
+              <w:rPr>
+                <w:rFonts w:eastAsia="Calibri"/>
+                <w:sz w:val="22"/>
+                <w:szCs w:val="22"/>
+              </w:rPr>
+              <w:t>.</w:t>
+            </w:r>
+          </w:p>
+        </w:tc>
+      </w:tr>
+    </w:tbl>
+    <w:p>
+      <w:pPr>
+        <w:pStyle w:val="Titolo2"/>
+        <w:rPr>
+          <w:rFonts w:ascii="Arial" w:hAnsi="Arial" w:cs="Arial"/>
+          <w:b/>
+          <w:sz w:val="22"/>
+          <w:szCs w:val="22"/>
+        </w:rPr>
+      </w:pPr>
+    </w:p>
+    <w:p>
+      <w:pPr>
+        <w:rPr>
+          <w:sz w:val="22"/>
+          <w:szCs w:val="22"/>
+        </w:rPr>
+      </w:pPr>
+    </w:p>
+    <w:p>
+      <w:pPr>
+        <w:rPr>
+          <w:sz w:val="22"/>
+          <w:szCs w:val="22"/>
+        </w:rPr>
+      </w:pPr>
+    </w:p>
+    <w:p>
+      <w:pPr>
+        <w:pStyle w:val="Paragrafoelenco"/>
+        <w:numPr>
+          <w:ilvl w:val="0"/>
+          <w:numId w:val="35"/>
+        </w:numPr>
         <w:spacing w:after="160" w:line="259" w:lineRule="auto"/>
         <w:rPr>
+          <w:b/>
+          <w:vanish/>
           <w:sz w:val="22"/>
           <w:szCs w:val="22"/>
         </w:rPr>
@@ -12097,8 +15642,2144 @@
     <w:p>
       <w:pPr>
         <w:pStyle w:val="Paragrafoelenco"/>
+        <w:numPr>
+          <w:ilvl w:val="0"/>
+          <w:numId w:val="35"/>
+        </w:numPr>
         <w:spacing w:after="160" w:line="259" w:lineRule="auto"/>
-        <w:ind w:left="795"/>
+        <w:rPr>
+          <w:b/>
+          <w:vanish/>
+          <w:sz w:val="22"/>
+          <w:szCs w:val="22"/>
+        </w:rPr>
+      </w:pPr>
+    </w:p>
+    <w:p>
+      <w:pPr>
+        <w:pStyle w:val="Paragrafoelenco"/>
+        <w:numPr>
+          <w:ilvl w:val="0"/>
+          <w:numId w:val="35"/>
+        </w:numPr>
+        <w:spacing w:after="160" w:line="259" w:lineRule="auto"/>
+        <w:rPr>
+          <w:b/>
+          <w:vanish/>
+          <w:sz w:val="22"/>
+          <w:szCs w:val="22"/>
+        </w:rPr>
+      </w:pPr>
+    </w:p>
+    <w:p>
+      <w:pPr>
+        <w:pStyle w:val="Paragrafoelenco"/>
+        <w:numPr>
+          <w:ilvl w:val="1"/>
+          <w:numId w:val="35"/>
+        </w:numPr>
+        <w:spacing w:after="160" w:line="259" w:lineRule="auto"/>
+        <w:rPr>
+          <w:b/>
+          <w:vanish/>
+          <w:sz w:val="22"/>
+          <w:szCs w:val="22"/>
+        </w:rPr>
+      </w:pPr>
+    </w:p>
+    <w:p>
+      <w:pPr>
+        <w:pStyle w:val="Paragrafoelenco"/>
+        <w:numPr>
+          <w:ilvl w:val="1"/>
+          <w:numId w:val="35"/>
+        </w:numPr>
+        <w:spacing w:after="160" w:line="259" w:lineRule="auto"/>
+        <w:rPr>
+          <w:b/>
+          <w:vanish/>
+          <w:sz w:val="22"/>
+          <w:szCs w:val="22"/>
+        </w:rPr>
+      </w:pPr>
+    </w:p>
+    <w:p>
+      <w:pPr>
+        <w:pStyle w:val="Paragrafoelenco"/>
+        <w:numPr>
+          <w:ilvl w:val="1"/>
+          <w:numId w:val="35"/>
+        </w:numPr>
+        <w:spacing w:after="160" w:line="259" w:lineRule="auto"/>
+        <w:rPr>
+          <w:b/>
+          <w:vanish/>
+          <w:sz w:val="22"/>
+          <w:szCs w:val="22"/>
+        </w:rPr>
+      </w:pPr>
+    </w:p>
+    <w:p>
+      <w:pPr>
+        <w:pStyle w:val="Paragrafoelenco"/>
+        <w:numPr>
+          <w:ilvl w:val="1"/>
+          <w:numId w:val="35"/>
+        </w:numPr>
+        <w:spacing w:after="160" w:line="259" w:lineRule="auto"/>
+        <w:rPr>
+          <w:b/>
+        </w:rPr>
+      </w:pPr>
+      <w:r>
+        <w:rPr>
+          <w:b/>
+        </w:rPr>
+        <w:t>SS_</w:t>
+      </w:r>
+      <w:r>
+        <w:rPr>
+          <w:b/>
+        </w:rPr>
+        <w:t>G</w:t>
+      </w:r>
+      <w:r>
+        <w:rPr>
+          <w:b/>
+        </w:rPr>
+        <w:t xml:space="preserve">C – Gestione </w:t>
+      </w:r>
+      <w:r>
+        <w:rPr>
+          <w:b/>
+        </w:rPr>
+        <w:t>Carrello</w:t>
+      </w:r>
+    </w:p>
+    <w:tbl>
+      <w:tblPr>
+        <w:tblStyle w:val="Grigliatabellachiara"/>
+        <w:tblW w:w="9675" w:type="dxa"/>
+        <w:tblLayout w:type="fixed"/>
+        <w:tblLook w:val="0420" w:firstRow="1" w:lastRow="0" w:firstColumn="0" w:lastColumn="0" w:noHBand="0" w:noVBand="1"/>
+      </w:tblPr>
+      <w:tblGrid>
+        <w:gridCol w:w="3285"/>
+        <w:gridCol w:w="6390"/>
+      </w:tblGrid>
+      <w:tr>
+        <w:trPr>
+          <w:cnfStyle w:val="100000000000" w:firstRow="1" w:lastRow="0" w:firstColumn="0" w:lastColumn="0" w:oddVBand="0" w:evenVBand="0" w:oddHBand="0" w:evenHBand="0" w:firstRowFirstColumn="0" w:firstRowLastColumn="0" w:lastRowFirstColumn="0" w:lastRowLastColumn="0"/>
+        </w:trPr>
+        <w:tc>
+          <w:tcPr>
+            <w:tcW w:w="3285" w:type="dxa"/>
+          </w:tcPr>
+          <w:p>
+            <w:pPr>
+              <w:widowControl w:val="0"/>
+              <w:spacing w:line="240" w:lineRule="auto"/>
+              <w:rPr>
+                <w:rFonts w:eastAsia="Calibri"/>
+                <w:bCs w:val="0"/>
+                <w:color w:val="FFFFFF" w:themeColor="background1"/>
+                <w:sz w:val="22"/>
+                <w:szCs w:val="22"/>
+              </w:rPr>
+            </w:pPr>
+            <w:r>
+              <w:rPr>
+                <w:rFonts w:eastAsia="Calibri"/>
+                <w:bCs w:val="0"/>
+                <w:color w:val="FFFFFF" w:themeColor="background1"/>
+                <w:sz w:val="22"/>
+                <w:szCs w:val="22"/>
+              </w:rPr>
+              <w:t>Sottosistema</w:t>
+            </w:r>
+          </w:p>
+        </w:tc>
+        <w:tc>
+          <w:tcPr>
+            <w:tcW w:w="6390" w:type="dxa"/>
+          </w:tcPr>
+          <w:p>
+            <w:pPr>
+              <w:widowControl w:val="0"/>
+              <w:spacing w:line="240" w:lineRule="auto"/>
+              <w:rPr>
+                <w:rFonts w:eastAsia="Calibri"/>
+                <w:bCs w:val="0"/>
+                <w:color w:val="FFFFFF" w:themeColor="background1"/>
+                <w:sz w:val="22"/>
+                <w:szCs w:val="22"/>
+              </w:rPr>
+            </w:pPr>
+            <w:r>
+              <w:rPr>
+                <w:rFonts w:eastAsia="Calibri"/>
+                <w:bCs w:val="0"/>
+                <w:color w:val="FFFFFF" w:themeColor="background1"/>
+                <w:sz w:val="22"/>
+                <w:szCs w:val="22"/>
+              </w:rPr>
+              <w:t>Descrizione</w:t>
+            </w:r>
+          </w:p>
+        </w:tc>
+      </w:tr>
+      <w:tr>
+        <w:trPr>
+          <w:cnfStyle w:val="000000100000" w:firstRow="0" w:lastRow="0" w:firstColumn="0" w:lastColumn="0" w:oddVBand="0" w:evenVBand="0" w:oddHBand="1" w:evenHBand="0" w:firstRowFirstColumn="0" w:firstRowLastColumn="0" w:lastRowFirstColumn="0" w:lastRowLastColumn="0"/>
+        </w:trPr>
+        <w:tc>
+          <w:tcPr>
+            <w:tcW w:w="3285" w:type="dxa"/>
+          </w:tcPr>
+          <w:p>
+            <w:pPr>
+              <w:rPr>
+                <w:rFonts w:eastAsia="Calibri"/>
+                <w:sz w:val="22"/>
+                <w:szCs w:val="22"/>
+              </w:rPr>
+            </w:pPr>
+            <w:r>
+              <w:rPr>
+                <w:sz w:val="22"/>
+                <w:szCs w:val="22"/>
+              </w:rPr>
+              <w:t xml:space="preserve">Gestione </w:t>
+            </w:r>
+            <w:r>
+              <w:rPr>
+                <w:sz w:val="22"/>
+                <w:szCs w:val="22"/>
+              </w:rPr>
+              <w:t>Carrello</w:t>
+            </w:r>
+          </w:p>
+        </w:tc>
+        <w:tc>
+          <w:tcPr>
+            <w:tcW w:w="6390" w:type="dxa"/>
+          </w:tcPr>
+          <w:p>
+            <w:pPr>
+              <w:widowControl w:val="0"/>
+              <w:spacing w:line="240" w:lineRule="auto"/>
+              <w:rPr>
+                <w:rFonts w:eastAsia="Calibri"/>
+                <w:sz w:val="22"/>
+                <w:szCs w:val="22"/>
+              </w:rPr>
+            </w:pPr>
+            <w:r>
+              <w:rPr>
+                <w:rFonts w:eastAsia="Calibri"/>
+                <w:sz w:val="22"/>
+                <w:szCs w:val="22"/>
+              </w:rPr>
+              <w:t>Gestisce le operazioni riguardanti la gestione del</w:t>
+            </w:r>
+            <w:r>
+              <w:rPr>
+                <w:rFonts w:eastAsia="Calibri"/>
+                <w:sz w:val="22"/>
+                <w:szCs w:val="22"/>
+              </w:rPr>
+              <w:t xml:space="preserve"> carrello</w:t>
+            </w:r>
+            <w:r>
+              <w:rPr>
+                <w:rFonts w:eastAsia="Calibri"/>
+                <w:sz w:val="22"/>
+                <w:szCs w:val="22"/>
+              </w:rPr>
+              <w:t xml:space="preserve"> di un utente del sistema</w:t>
+            </w:r>
+          </w:p>
+        </w:tc>
+      </w:tr>
+      <w:tr>
+        <w:tc>
+          <w:tcPr>
+            <w:tcW w:w="3285" w:type="dxa"/>
+            <w:shd w:val="clear" w:color="auto" w:fill="2E74B5" w:themeFill="accent1" w:themeFillShade="BF"/>
+          </w:tcPr>
+          <w:p>
+            <w:pPr>
+              <w:widowControl w:val="0"/>
+              <w:spacing w:line="240" w:lineRule="auto"/>
+              <w:rPr>
+                <w:rFonts w:eastAsia="Calibri"/>
+                <w:b/>
+                <w:color w:val="FFFFFF" w:themeColor="background1"/>
+                <w:sz w:val="22"/>
+                <w:szCs w:val="22"/>
+              </w:rPr>
+            </w:pPr>
+            <w:r>
+              <w:rPr>
+                <w:rFonts w:eastAsia="Calibri"/>
+                <w:b/>
+                <w:color w:val="FFFFFF" w:themeColor="background1"/>
+                <w:sz w:val="22"/>
+                <w:szCs w:val="22"/>
+              </w:rPr>
+              <w:t>Servizio</w:t>
+            </w:r>
+          </w:p>
+        </w:tc>
+        <w:tc>
+          <w:tcPr>
+            <w:tcW w:w="6390" w:type="dxa"/>
+            <w:shd w:val="clear" w:color="auto" w:fill="2E74B5" w:themeFill="accent1" w:themeFillShade="BF"/>
+          </w:tcPr>
+          <w:p>
+            <w:pPr>
+              <w:widowControl w:val="0"/>
+              <w:spacing w:line="240" w:lineRule="auto"/>
+              <w:rPr>
+                <w:rFonts w:eastAsia="Calibri"/>
+                <w:b/>
+                <w:color w:val="FFFFFF" w:themeColor="background1"/>
+                <w:sz w:val="22"/>
+                <w:szCs w:val="22"/>
+              </w:rPr>
+            </w:pPr>
+            <w:r>
+              <w:rPr>
+                <w:rFonts w:eastAsia="Calibri"/>
+                <w:b/>
+                <w:color w:val="FFFFFF" w:themeColor="background1"/>
+                <w:sz w:val="22"/>
+                <w:szCs w:val="22"/>
+              </w:rPr>
+              <w:t>Descrizione</w:t>
+            </w:r>
+          </w:p>
+        </w:tc>
+      </w:tr>
+      <w:tr>
+        <w:trPr>
+          <w:cnfStyle w:val="000000100000" w:firstRow="0" w:lastRow="0" w:firstColumn="0" w:lastColumn="0" w:oddVBand="0" w:evenVBand="0" w:oddHBand="1" w:evenHBand="0" w:firstRowFirstColumn="0" w:firstRowLastColumn="0" w:lastRowFirstColumn="0" w:lastRowLastColumn="0"/>
+        </w:trPr>
+        <w:tc>
+          <w:tcPr>
+            <w:tcW w:w="3285" w:type="dxa"/>
+          </w:tcPr>
+          <w:p>
+            <w:pPr>
+              <w:rPr>
+                <w:sz w:val="22"/>
+                <w:szCs w:val="22"/>
+              </w:rPr>
+            </w:pPr>
+            <w:proofErr w:type="spellStart"/>
+            <w:proofErr w:type="gramStart"/>
+            <w:r>
+              <w:rPr>
+                <w:sz w:val="22"/>
+                <w:szCs w:val="22"/>
+              </w:rPr>
+              <w:lastRenderedPageBreak/>
+              <w:t>VisualizzaProdottiNelCarrello</w:t>
+            </w:r>
+            <w:proofErr w:type="spellEnd"/>
+            <w:r>
+              <w:rPr>
+                <w:sz w:val="22"/>
+                <w:szCs w:val="22"/>
+              </w:rPr>
+              <w:t>(</w:t>
+            </w:r>
+            <w:proofErr w:type="gramEnd"/>
+            <w:r>
+              <w:rPr>
+                <w:sz w:val="22"/>
+                <w:szCs w:val="22"/>
+              </w:rPr>
+              <w:t>)</w:t>
+            </w:r>
+          </w:p>
+        </w:tc>
+        <w:tc>
+          <w:tcPr>
+            <w:tcW w:w="6390" w:type="dxa"/>
+          </w:tcPr>
+          <w:p>
+            <w:pPr>
+              <w:rPr>
+                <w:sz w:val="22"/>
+                <w:szCs w:val="22"/>
+              </w:rPr>
+            </w:pPr>
+            <w:r>
+              <w:rPr>
+                <w:sz w:val="22"/>
+                <w:szCs w:val="22"/>
+              </w:rPr>
+              <w:t xml:space="preserve">Permette ad un </w:t>
+            </w:r>
+            <w:r>
+              <w:rPr>
+                <w:sz w:val="22"/>
+                <w:szCs w:val="22"/>
+              </w:rPr>
+              <w:t>Utente di visualizzare il proprio carrello.</w:t>
+            </w:r>
+          </w:p>
+        </w:tc>
+      </w:tr>
+      <w:tr>
+        <w:trPr>
+          <w:trHeight w:val="720"/>
+        </w:trPr>
+        <w:tc>
+          <w:tcPr>
+            <w:tcW w:w="3285" w:type="dxa"/>
+          </w:tcPr>
+          <w:p>
+            <w:pPr>
+              <w:rPr>
+                <w:sz w:val="22"/>
+                <w:szCs w:val="22"/>
+              </w:rPr>
+            </w:pPr>
+            <w:proofErr w:type="spellStart"/>
+            <w:proofErr w:type="gramStart"/>
+            <w:r>
+              <w:rPr>
+                <w:sz w:val="22"/>
+                <w:szCs w:val="22"/>
+              </w:rPr>
+              <w:t>AggiungiProdottoAlCarrello</w:t>
+            </w:r>
+            <w:proofErr w:type="spellEnd"/>
+            <w:r>
+              <w:rPr>
+                <w:sz w:val="22"/>
+                <w:szCs w:val="22"/>
+              </w:rPr>
+              <w:t>(</w:t>
+            </w:r>
+            <w:proofErr w:type="gramEnd"/>
+            <w:r>
+              <w:rPr>
+                <w:sz w:val="22"/>
+                <w:szCs w:val="22"/>
+              </w:rPr>
+              <w:t>)</w:t>
+            </w:r>
+          </w:p>
+        </w:tc>
+        <w:tc>
+          <w:tcPr>
+            <w:tcW w:w="6390" w:type="dxa"/>
+          </w:tcPr>
+          <w:p>
+            <w:pPr>
+              <w:rPr>
+                <w:sz w:val="22"/>
+                <w:szCs w:val="22"/>
+              </w:rPr>
+            </w:pPr>
+            <w:r>
+              <w:rPr>
+                <w:sz w:val="22"/>
+                <w:szCs w:val="22"/>
+              </w:rPr>
+              <w:t xml:space="preserve">Permette ad un </w:t>
+            </w:r>
+            <w:r>
+              <w:rPr>
+                <w:sz w:val="22"/>
+                <w:szCs w:val="22"/>
+              </w:rPr>
+              <w:t>Utente di aggiungere un prodotto al proprio carrello</w:t>
+            </w:r>
+            <w:r>
+              <w:rPr>
+                <w:sz w:val="22"/>
+                <w:szCs w:val="22"/>
+              </w:rPr>
+              <w:t>.</w:t>
+            </w:r>
+          </w:p>
+        </w:tc>
+      </w:tr>
+      <w:tr>
+        <w:trPr>
+          <w:cnfStyle w:val="000000100000" w:firstRow="0" w:lastRow="0" w:firstColumn="0" w:lastColumn="0" w:oddVBand="0" w:evenVBand="0" w:oddHBand="1" w:evenHBand="0" w:firstRowFirstColumn="0" w:firstRowLastColumn="0" w:lastRowFirstColumn="0" w:lastRowLastColumn="0"/>
+          <w:trHeight w:val="720"/>
+        </w:trPr>
+        <w:tc>
+          <w:tcPr>
+            <w:tcW w:w="3285" w:type="dxa"/>
+          </w:tcPr>
+          <w:p>
+            <w:pPr>
+              <w:rPr>
+                <w:sz w:val="22"/>
+                <w:szCs w:val="22"/>
+              </w:rPr>
+            </w:pPr>
+            <w:proofErr w:type="spellStart"/>
+            <w:proofErr w:type="gramStart"/>
+            <w:r>
+              <w:rPr>
+                <w:sz w:val="22"/>
+                <w:szCs w:val="22"/>
+              </w:rPr>
+              <w:t>ModificaProdottoNelCarrello</w:t>
+            </w:r>
+            <w:proofErr w:type="spellEnd"/>
+            <w:r>
+              <w:rPr>
+                <w:sz w:val="22"/>
+                <w:szCs w:val="22"/>
+              </w:rPr>
+              <w:t>(</w:t>
+            </w:r>
+            <w:proofErr w:type="gramEnd"/>
+            <w:r>
+              <w:rPr>
+                <w:sz w:val="22"/>
+                <w:szCs w:val="22"/>
+              </w:rPr>
+              <w:t>)</w:t>
+            </w:r>
+          </w:p>
+        </w:tc>
+        <w:tc>
+          <w:tcPr>
+            <w:tcW w:w="6390" w:type="dxa"/>
+          </w:tcPr>
+          <w:p>
+            <w:pPr>
+              <w:rPr>
+                <w:sz w:val="22"/>
+                <w:szCs w:val="22"/>
+              </w:rPr>
+            </w:pPr>
+            <w:r>
+              <w:rPr>
+                <w:sz w:val="22"/>
+                <w:szCs w:val="22"/>
+              </w:rPr>
+              <w:t>Permette ad un Utente di modificare un prodotto presente all’interno del proprio carrello.</w:t>
+            </w:r>
+          </w:p>
+        </w:tc>
+      </w:tr>
+      <w:tr>
+        <w:trPr>
+          <w:trHeight w:val="720"/>
+        </w:trPr>
+        <w:tc>
+          <w:tcPr>
+            <w:tcW w:w="3285" w:type="dxa"/>
+          </w:tcPr>
+          <w:p>
+            <w:pPr>
+              <w:rPr>
+                <w:sz w:val="22"/>
+                <w:szCs w:val="22"/>
+              </w:rPr>
+            </w:pPr>
+            <w:proofErr w:type="spellStart"/>
+            <w:proofErr w:type="gramStart"/>
+            <w:r>
+              <w:rPr>
+                <w:sz w:val="22"/>
+                <w:szCs w:val="22"/>
+              </w:rPr>
+              <w:t>RimuoviProdottoDalCarrello</w:t>
+            </w:r>
+            <w:proofErr w:type="spellEnd"/>
+            <w:r>
+              <w:rPr>
+                <w:sz w:val="22"/>
+                <w:szCs w:val="22"/>
+              </w:rPr>
+              <w:t>(</w:t>
+            </w:r>
+            <w:proofErr w:type="gramEnd"/>
+            <w:r>
+              <w:rPr>
+                <w:sz w:val="22"/>
+                <w:szCs w:val="22"/>
+              </w:rPr>
+              <w:t>)</w:t>
+            </w:r>
+          </w:p>
+        </w:tc>
+        <w:tc>
+          <w:tcPr>
+            <w:tcW w:w="6390" w:type="dxa"/>
+          </w:tcPr>
+          <w:p>
+            <w:pPr>
+              <w:rPr>
+                <w:sz w:val="22"/>
+                <w:szCs w:val="22"/>
+              </w:rPr>
+            </w:pPr>
+            <w:r>
+              <w:rPr>
+                <w:sz w:val="22"/>
+                <w:szCs w:val="22"/>
+              </w:rPr>
+              <w:t>Permette ad un Utente di rimuovere un prodotto presente nel proprio carrello.</w:t>
+            </w:r>
+          </w:p>
+        </w:tc>
+      </w:tr>
+    </w:tbl>
+    <w:p>
+      <w:pPr>
+        <w:rPr>
+          <w:b/>
+          <w:sz w:val="22"/>
+          <w:szCs w:val="22"/>
+        </w:rPr>
+      </w:pPr>
+    </w:p>
+    <w:p>
+      <w:pPr>
+        <w:pStyle w:val="Paragrafoelenco"/>
+        <w:numPr>
+          <w:ilvl w:val="0"/>
+          <w:numId w:val="34"/>
+        </w:numPr>
+        <w:spacing w:after="160" w:line="259" w:lineRule="auto"/>
+        <w:rPr>
+          <w:b/>
+          <w:vanish/>
+          <w:sz w:val="22"/>
+          <w:szCs w:val="22"/>
+        </w:rPr>
+      </w:pPr>
+    </w:p>
+    <w:p>
+      <w:pPr>
+        <w:pStyle w:val="Paragrafoelenco"/>
+        <w:numPr>
+          <w:ilvl w:val="1"/>
+          <w:numId w:val="34"/>
+        </w:numPr>
+        <w:spacing w:after="160" w:line="259" w:lineRule="auto"/>
+        <w:rPr>
+          <w:b/>
+          <w:vanish/>
+          <w:sz w:val="22"/>
+          <w:szCs w:val="22"/>
+        </w:rPr>
+      </w:pPr>
+    </w:p>
+    <w:p>
+      <w:pPr>
+        <w:pStyle w:val="Paragrafoelenco"/>
+        <w:numPr>
+          <w:ilvl w:val="1"/>
+          <w:numId w:val="34"/>
+        </w:numPr>
+        <w:spacing w:after="160" w:line="259" w:lineRule="auto"/>
+        <w:rPr>
+          <w:b/>
+          <w:vanish/>
+          <w:sz w:val="22"/>
+          <w:szCs w:val="22"/>
+        </w:rPr>
+      </w:pPr>
+    </w:p>
+    <w:p>
+      <w:pPr>
+        <w:pStyle w:val="Paragrafoelenco"/>
+        <w:numPr>
+          <w:ilvl w:val="1"/>
+          <w:numId w:val="34"/>
+        </w:numPr>
+        <w:spacing w:after="160" w:line="259" w:lineRule="auto"/>
+        <w:rPr>
+          <w:b/>
+          <w:vanish/>
+          <w:sz w:val="22"/>
+          <w:szCs w:val="22"/>
+        </w:rPr>
+      </w:pPr>
+    </w:p>
+    <w:p>
+      <w:pPr>
+        <w:pStyle w:val="Paragrafoelenco"/>
+        <w:numPr>
+          <w:ilvl w:val="1"/>
+          <w:numId w:val="34"/>
+        </w:numPr>
+        <w:spacing w:after="160" w:line="259" w:lineRule="auto"/>
+        <w:rPr>
+          <w:b/>
+          <w:vanish/>
+          <w:sz w:val="22"/>
+          <w:szCs w:val="22"/>
+        </w:rPr>
+      </w:pPr>
+    </w:p>
+    <w:p>
+      <w:pPr>
+        <w:pStyle w:val="Paragrafoelenco"/>
+        <w:numPr>
+          <w:ilvl w:val="1"/>
+          <w:numId w:val="36"/>
+        </w:numPr>
+        <w:spacing w:after="160" w:line="259" w:lineRule="auto"/>
+        <w:rPr>
+          <w:b/>
+          <w:sz w:val="22"/>
+          <w:szCs w:val="22"/>
+        </w:rPr>
+      </w:pPr>
+      <w:r>
+        <w:rPr>
+          <w:b/>
+        </w:rPr>
+        <w:t>SS_</w:t>
+      </w:r>
+      <w:r>
+        <w:rPr>
+          <w:b/>
+        </w:rPr>
+        <w:t>GV</w:t>
+      </w:r>
+      <w:r>
+        <w:rPr>
+          <w:b/>
+        </w:rPr>
+        <w:t xml:space="preserve"> – Gestione Vendit</w:t>
+      </w:r>
+      <w:r>
+        <w:rPr>
+          <w:b/>
+        </w:rPr>
+        <w:t>a</w:t>
+      </w:r>
+    </w:p>
+    <w:tbl>
+      <w:tblPr>
+        <w:tblStyle w:val="Grigliatabellachiara"/>
+        <w:tblW w:w="9675" w:type="dxa"/>
+        <w:tblLayout w:type="fixed"/>
+        <w:tblLook w:val="0420" w:firstRow="1" w:lastRow="0" w:firstColumn="0" w:lastColumn="0" w:noHBand="0" w:noVBand="1"/>
+      </w:tblPr>
+      <w:tblGrid>
+        <w:gridCol w:w="3285"/>
+        <w:gridCol w:w="6390"/>
+      </w:tblGrid>
+      <w:tr>
+        <w:trPr>
+          <w:cnfStyle w:val="100000000000" w:firstRow="1" w:lastRow="0" w:firstColumn="0" w:lastColumn="0" w:oddVBand="0" w:evenVBand="0" w:oddHBand="0" w:evenHBand="0" w:firstRowFirstColumn="0" w:firstRowLastColumn="0" w:lastRowFirstColumn="0" w:lastRowLastColumn="0"/>
+        </w:trPr>
+        <w:tc>
+          <w:tcPr>
+            <w:tcW w:w="3285" w:type="dxa"/>
+          </w:tcPr>
+          <w:p>
+            <w:pPr>
+              <w:widowControl w:val="0"/>
+              <w:spacing w:line="240" w:lineRule="auto"/>
+              <w:rPr>
+                <w:rFonts w:eastAsia="Calibri"/>
+                <w:bCs w:val="0"/>
+                <w:color w:val="FFFFFF" w:themeColor="background1"/>
+                <w:sz w:val="22"/>
+                <w:szCs w:val="22"/>
+              </w:rPr>
+            </w:pPr>
+            <w:r>
+              <w:rPr>
+                <w:rFonts w:eastAsia="Calibri"/>
+                <w:bCs w:val="0"/>
+                <w:color w:val="FFFFFF" w:themeColor="background1"/>
+                <w:sz w:val="22"/>
+                <w:szCs w:val="22"/>
+              </w:rPr>
+              <w:t>Sottosistema</w:t>
+            </w:r>
+          </w:p>
+        </w:tc>
+        <w:tc>
+          <w:tcPr>
+            <w:tcW w:w="6390" w:type="dxa"/>
+          </w:tcPr>
+          <w:p>
+            <w:pPr>
+              <w:widowControl w:val="0"/>
+              <w:spacing w:line="240" w:lineRule="auto"/>
+              <w:rPr>
+                <w:rFonts w:eastAsia="Calibri"/>
+                <w:bCs w:val="0"/>
+                <w:color w:val="FFFFFF" w:themeColor="background1"/>
+                <w:sz w:val="22"/>
+                <w:szCs w:val="22"/>
+              </w:rPr>
+            </w:pPr>
+            <w:r>
+              <w:rPr>
+                <w:rFonts w:eastAsia="Calibri"/>
+                <w:bCs w:val="0"/>
+                <w:color w:val="FFFFFF" w:themeColor="background1"/>
+                <w:sz w:val="22"/>
+                <w:szCs w:val="22"/>
+              </w:rPr>
+              <w:t>Descrizione</w:t>
+            </w:r>
+          </w:p>
+        </w:tc>
+      </w:tr>
+      <w:tr>
+        <w:trPr>
+          <w:cnfStyle w:val="000000100000" w:firstRow="0" w:lastRow="0" w:firstColumn="0" w:lastColumn="0" w:oddVBand="0" w:evenVBand="0" w:oddHBand="1" w:evenHBand="0" w:firstRowFirstColumn="0" w:firstRowLastColumn="0" w:lastRowFirstColumn="0" w:lastRowLastColumn="0"/>
+        </w:trPr>
+        <w:tc>
+          <w:tcPr>
+            <w:tcW w:w="3285" w:type="dxa"/>
+          </w:tcPr>
+          <w:p>
+            <w:pPr>
+              <w:rPr>
+                <w:rFonts w:eastAsia="Calibri"/>
+                <w:sz w:val="22"/>
+                <w:szCs w:val="22"/>
+              </w:rPr>
+            </w:pPr>
+            <w:r>
+              <w:rPr>
+                <w:sz w:val="22"/>
+                <w:szCs w:val="22"/>
+              </w:rPr>
+              <w:t xml:space="preserve">Gestione </w:t>
+            </w:r>
+            <w:r>
+              <w:rPr>
+                <w:sz w:val="22"/>
+                <w:szCs w:val="22"/>
+              </w:rPr>
+              <w:t>Vendita</w:t>
+            </w:r>
+          </w:p>
+        </w:tc>
+        <w:tc>
+          <w:tcPr>
+            <w:tcW w:w="6390" w:type="dxa"/>
+          </w:tcPr>
+          <w:p>
+            <w:pPr>
+              <w:widowControl w:val="0"/>
+              <w:spacing w:line="240" w:lineRule="auto"/>
+              <w:rPr>
+                <w:rFonts w:eastAsia="Calibri"/>
+                <w:sz w:val="22"/>
+                <w:szCs w:val="22"/>
+              </w:rPr>
+            </w:pPr>
+            <w:r>
+              <w:rPr>
+                <w:rFonts w:eastAsia="Calibri"/>
+                <w:sz w:val="22"/>
+                <w:szCs w:val="22"/>
+              </w:rPr>
+              <w:t xml:space="preserve">Gestisce le operazioni riguardanti la gestione </w:t>
+            </w:r>
+            <w:r>
+              <w:rPr>
+                <w:rFonts w:eastAsia="Calibri"/>
+                <w:sz w:val="22"/>
+                <w:szCs w:val="22"/>
+              </w:rPr>
+              <w:t>degli acquisti degli utenti presenti nel sistema.</w:t>
+            </w:r>
+          </w:p>
+        </w:tc>
+      </w:tr>
+      <w:tr>
+        <w:tc>
+          <w:tcPr>
+            <w:tcW w:w="3285" w:type="dxa"/>
+            <w:shd w:val="clear" w:color="auto" w:fill="2E74B5" w:themeFill="accent1" w:themeFillShade="BF"/>
+          </w:tcPr>
+          <w:p>
+            <w:pPr>
+              <w:widowControl w:val="0"/>
+              <w:spacing w:line="240" w:lineRule="auto"/>
+              <w:rPr>
+                <w:rFonts w:eastAsia="Calibri"/>
+                <w:b/>
+                <w:color w:val="FFFFFF" w:themeColor="background1"/>
+                <w:sz w:val="22"/>
+                <w:szCs w:val="22"/>
+              </w:rPr>
+            </w:pPr>
+            <w:r>
+              <w:rPr>
+                <w:rFonts w:eastAsia="Calibri"/>
+                <w:b/>
+                <w:color w:val="FFFFFF" w:themeColor="background1"/>
+                <w:sz w:val="22"/>
+                <w:szCs w:val="22"/>
+              </w:rPr>
+              <w:t>Servizio</w:t>
+            </w:r>
+          </w:p>
+        </w:tc>
+        <w:tc>
+          <w:tcPr>
+            <w:tcW w:w="6390" w:type="dxa"/>
+            <w:shd w:val="clear" w:color="auto" w:fill="2E74B5" w:themeFill="accent1" w:themeFillShade="BF"/>
+          </w:tcPr>
+          <w:p>
+            <w:pPr>
+              <w:widowControl w:val="0"/>
+              <w:spacing w:line="240" w:lineRule="auto"/>
+              <w:rPr>
+                <w:rFonts w:eastAsia="Calibri"/>
+                <w:b/>
+                <w:color w:val="FFFFFF" w:themeColor="background1"/>
+                <w:sz w:val="22"/>
+                <w:szCs w:val="22"/>
+              </w:rPr>
+            </w:pPr>
+            <w:r>
+              <w:rPr>
+                <w:rFonts w:eastAsia="Calibri"/>
+                <w:b/>
+                <w:color w:val="FFFFFF" w:themeColor="background1"/>
+                <w:sz w:val="22"/>
+                <w:szCs w:val="22"/>
+              </w:rPr>
+              <w:t>Descrizione</w:t>
+            </w:r>
+          </w:p>
+        </w:tc>
+      </w:tr>
+      <w:tr>
+        <w:trPr>
+          <w:cnfStyle w:val="000000100000" w:firstRow="0" w:lastRow="0" w:firstColumn="0" w:lastColumn="0" w:oddVBand="0" w:evenVBand="0" w:oddHBand="1" w:evenHBand="0" w:firstRowFirstColumn="0" w:firstRowLastColumn="0" w:lastRowFirstColumn="0" w:lastRowLastColumn="0"/>
+        </w:trPr>
+        <w:tc>
+          <w:tcPr>
+            <w:tcW w:w="3285" w:type="dxa"/>
+          </w:tcPr>
+          <w:p>
+            <w:pPr>
+              <w:rPr>
+                <w:sz w:val="22"/>
+                <w:szCs w:val="22"/>
+              </w:rPr>
+            </w:pPr>
+            <w:proofErr w:type="spellStart"/>
+            <w:proofErr w:type="gramStart"/>
+            <w:r>
+              <w:rPr>
+                <w:sz w:val="22"/>
+                <w:szCs w:val="22"/>
+              </w:rPr>
+              <w:t>AcquistaChitarra</w:t>
+            </w:r>
+            <w:proofErr w:type="spellEnd"/>
+            <w:r>
+              <w:rPr>
+                <w:sz w:val="22"/>
+                <w:szCs w:val="22"/>
+              </w:rPr>
+              <w:t>(</w:t>
+            </w:r>
+            <w:proofErr w:type="gramEnd"/>
+            <w:r>
+              <w:rPr>
+                <w:sz w:val="22"/>
+                <w:szCs w:val="22"/>
+              </w:rPr>
+              <w:t>)</w:t>
+            </w:r>
+          </w:p>
+        </w:tc>
+        <w:tc>
+          <w:tcPr>
+            <w:tcW w:w="6390" w:type="dxa"/>
+          </w:tcPr>
+          <w:p>
+            <w:pPr>
+              <w:rPr>
+                <w:sz w:val="22"/>
+                <w:szCs w:val="22"/>
+              </w:rPr>
+            </w:pPr>
+            <w:r>
+              <w:rPr>
+                <w:sz w:val="22"/>
+                <w:szCs w:val="22"/>
+              </w:rPr>
+              <w:t xml:space="preserve">Permette ad un utente </w:t>
+            </w:r>
+            <w:r>
+              <w:rPr>
+                <w:sz w:val="22"/>
+                <w:szCs w:val="22"/>
+              </w:rPr>
+              <w:t>registrato di acquistare le chitarre presenti nel proprio carrello.</w:t>
+            </w:r>
+          </w:p>
+        </w:tc>
+      </w:tr>
+      <w:tr>
+        <w:trPr>
+          <w:trHeight w:val="720"/>
+        </w:trPr>
+        <w:tc>
+          <w:tcPr>
+            <w:tcW w:w="3285" w:type="dxa"/>
+          </w:tcPr>
+          <w:p>
+            <w:pPr>
+              <w:rPr>
+                <w:sz w:val="22"/>
+                <w:szCs w:val="22"/>
+              </w:rPr>
+            </w:pPr>
+            <w:proofErr w:type="spellStart"/>
+            <w:proofErr w:type="gramStart"/>
+            <w:r>
+              <w:rPr>
+                <w:sz w:val="22"/>
+                <w:szCs w:val="22"/>
+              </w:rPr>
+              <w:t>VisualizzaOrdine</w:t>
+            </w:r>
+            <w:proofErr w:type="spellEnd"/>
+            <w:r>
+              <w:rPr>
+                <w:sz w:val="22"/>
+                <w:szCs w:val="22"/>
+              </w:rPr>
+              <w:t>(</w:t>
+            </w:r>
+            <w:proofErr w:type="gramEnd"/>
+            <w:r>
+              <w:rPr>
+                <w:sz w:val="22"/>
+                <w:szCs w:val="22"/>
+              </w:rPr>
+              <w:t>)</w:t>
+            </w:r>
+          </w:p>
+        </w:tc>
+        <w:tc>
+          <w:tcPr>
+            <w:tcW w:w="6390" w:type="dxa"/>
+          </w:tcPr>
+          <w:p>
+            <w:pPr>
+              <w:rPr>
+                <w:sz w:val="22"/>
+                <w:szCs w:val="22"/>
+              </w:rPr>
+            </w:pPr>
+            <w:r>
+              <w:rPr>
+                <w:sz w:val="22"/>
+                <w:szCs w:val="22"/>
+              </w:rPr>
+              <w:t xml:space="preserve">Permette ad un utente registrato di visualizzare le informazioni relative </w:t>
+            </w:r>
+            <w:r>
+              <w:rPr>
+                <w:sz w:val="22"/>
+                <w:szCs w:val="22"/>
+              </w:rPr>
+              <w:t>ai propri ordini.</w:t>
+            </w:r>
+          </w:p>
+        </w:tc>
+      </w:tr>
+    </w:tbl>
+    <w:p>
+      <w:pPr>
+        <w:rPr>
+          <w:rFonts w:eastAsia="Calibri"/>
+          <w:b/>
+          <w:sz w:val="22"/>
+          <w:szCs w:val="22"/>
+        </w:rPr>
+      </w:pPr>
+    </w:p>
+    <w:p>
+      <w:pPr>
+        <w:pStyle w:val="Titolo2"/>
+        <w:rPr>
+          <w:rFonts w:ascii="Arial" w:hAnsi="Arial" w:cs="Arial"/>
+          <w:b/>
+          <w:sz w:val="22"/>
+          <w:szCs w:val="22"/>
+        </w:rPr>
+      </w:pPr>
+    </w:p>
+    <w:p>
+      <w:pPr>
+        <w:pStyle w:val="Titolo2"/>
+        <w:numPr>
+          <w:ilvl w:val="1"/>
+          <w:numId w:val="35"/>
+        </w:numPr>
+        <w:rPr>
+          <w:rFonts w:ascii="Arial" w:eastAsia="Arial" w:hAnsi="Arial" w:cs="Arial"/>
+          <w:b/>
+          <w:color w:val="000000" w:themeColor="text1"/>
+          <w:sz w:val="24"/>
+          <w:szCs w:val="24"/>
+        </w:rPr>
+      </w:pPr>
+      <w:r>
+        <w:rPr>
+          <w:rFonts w:ascii="Arial" w:eastAsia="Arial" w:hAnsi="Arial" w:cs="Arial"/>
+          <w:b/>
+          <w:color w:val="000000" w:themeColor="text1"/>
+          <w:sz w:val="24"/>
+          <w:szCs w:val="24"/>
+        </w:rPr>
+        <w:t>SS_</w:t>
+      </w:r>
+      <w:r>
+        <w:rPr>
+          <w:rFonts w:ascii="Arial" w:eastAsia="Arial" w:hAnsi="Arial" w:cs="Arial"/>
+          <w:b/>
+          <w:color w:val="000000" w:themeColor="text1"/>
+          <w:sz w:val="24"/>
+          <w:szCs w:val="24"/>
+        </w:rPr>
+        <w:t>GAS</w:t>
+      </w:r>
+      <w:r>
+        <w:rPr>
+          <w:rFonts w:ascii="Arial" w:eastAsia="Arial" w:hAnsi="Arial" w:cs="Arial"/>
+          <w:b/>
+          <w:color w:val="000000" w:themeColor="text1"/>
+          <w:sz w:val="24"/>
+          <w:szCs w:val="24"/>
+        </w:rPr>
+        <w:t xml:space="preserve"> – Gestione </w:t>
+      </w:r>
+      <w:r>
+        <w:rPr>
+          <w:rFonts w:ascii="Arial" w:eastAsia="Arial" w:hAnsi="Arial" w:cs="Arial"/>
+          <w:b/>
+          <w:color w:val="000000" w:themeColor="text1"/>
+          <w:sz w:val="24"/>
+          <w:szCs w:val="24"/>
+        </w:rPr>
+        <w:t>Assistenza</w:t>
+      </w:r>
+    </w:p>
+    <w:p>
+      <w:pPr>
+        <w:pStyle w:val="Paragrafoelenco"/>
+        <w:ind w:left="792"/>
+        <w:rPr>
+          <w:lang w:eastAsia="en-US"/>
+        </w:rPr>
+      </w:pPr>
+    </w:p>
+    <w:tbl>
+      <w:tblPr>
+        <w:tblStyle w:val="Grigliatabellachiara"/>
+        <w:tblW w:w="9510" w:type="dxa"/>
+        <w:tblLayout w:type="fixed"/>
+        <w:tblLook w:val="0420" w:firstRow="1" w:lastRow="0" w:firstColumn="0" w:lastColumn="0" w:noHBand="0" w:noVBand="1"/>
+      </w:tblPr>
+      <w:tblGrid>
+        <w:gridCol w:w="3479"/>
+        <w:gridCol w:w="6031"/>
+      </w:tblGrid>
+      <w:tr>
+        <w:trPr>
+          <w:cnfStyle w:val="100000000000" w:firstRow="1" w:lastRow="0" w:firstColumn="0" w:lastColumn="0" w:oddVBand="0" w:evenVBand="0" w:oddHBand="0" w:evenHBand="0" w:firstRowFirstColumn="0" w:firstRowLastColumn="0" w:lastRowFirstColumn="0" w:lastRowLastColumn="0"/>
+        </w:trPr>
+        <w:tc>
+          <w:tcPr>
+            <w:tcW w:w="3479" w:type="dxa"/>
+            <w:shd w:val="clear" w:color="auto" w:fill="2E74B5" w:themeFill="accent1" w:themeFillShade="BF"/>
+            <w:hideMark/>
+          </w:tcPr>
+          <w:p>
+            <w:pPr>
+              <w:widowControl w:val="0"/>
+              <w:spacing w:line="240" w:lineRule="auto"/>
+              <w:rPr>
+                <w:rFonts w:eastAsia="Calibri"/>
+                <w:bCs w:val="0"/>
+                <w:color w:val="FFFFFF" w:themeColor="background1"/>
+                <w:sz w:val="22"/>
+                <w:szCs w:val="22"/>
+              </w:rPr>
+            </w:pPr>
+            <w:r>
+              <w:rPr>
+                <w:rFonts w:eastAsia="Calibri"/>
+                <w:bCs w:val="0"/>
+                <w:color w:val="FFFFFF" w:themeColor="background1"/>
+                <w:sz w:val="22"/>
+                <w:szCs w:val="22"/>
+              </w:rPr>
+              <w:t>Sottosistema</w:t>
+            </w:r>
+          </w:p>
+        </w:tc>
+        <w:tc>
+          <w:tcPr>
+            <w:tcW w:w="6031" w:type="dxa"/>
+            <w:shd w:val="clear" w:color="auto" w:fill="2E74B5" w:themeFill="accent1" w:themeFillShade="BF"/>
+            <w:hideMark/>
+          </w:tcPr>
+          <w:p>
+            <w:pPr>
+              <w:widowControl w:val="0"/>
+              <w:spacing w:line="240" w:lineRule="auto"/>
+              <w:rPr>
+                <w:rFonts w:eastAsia="Calibri"/>
+                <w:bCs w:val="0"/>
+                <w:color w:val="FFFFFF" w:themeColor="background1"/>
+                <w:sz w:val="22"/>
+                <w:szCs w:val="22"/>
+              </w:rPr>
+            </w:pPr>
+            <w:r>
+              <w:rPr>
+                <w:rFonts w:eastAsia="Calibri"/>
+                <w:bCs w:val="0"/>
+                <w:color w:val="FFFFFF" w:themeColor="background1"/>
+                <w:sz w:val="22"/>
+                <w:szCs w:val="22"/>
+              </w:rPr>
+              <w:t>Descrizione</w:t>
+            </w:r>
+          </w:p>
+        </w:tc>
+      </w:tr>
+      <w:tr>
+        <w:trPr>
+          <w:cnfStyle w:val="000000100000" w:firstRow="0" w:lastRow="0" w:firstColumn="0" w:lastColumn="0" w:oddVBand="0" w:evenVBand="0" w:oddHBand="1" w:evenHBand="0" w:firstRowFirstColumn="0" w:firstRowLastColumn="0" w:lastRowFirstColumn="0" w:lastRowLastColumn="0"/>
+        </w:trPr>
+        <w:tc>
+          <w:tcPr>
+            <w:tcW w:w="3479" w:type="dxa"/>
+            <w:hideMark/>
+          </w:tcPr>
+          <w:p>
+            <w:pPr>
+              <w:rPr>
+                <w:rFonts w:eastAsia="Calibri"/>
+                <w:sz w:val="22"/>
+                <w:szCs w:val="22"/>
+              </w:rPr>
+            </w:pPr>
+            <w:r>
+              <w:rPr>
+                <w:rFonts w:eastAsia="Calibri"/>
+                <w:sz w:val="22"/>
+                <w:szCs w:val="22"/>
+              </w:rPr>
+              <w:t xml:space="preserve">Gestione </w:t>
+            </w:r>
+            <w:r>
+              <w:rPr>
+                <w:rFonts w:eastAsia="Calibri"/>
+                <w:sz w:val="22"/>
+                <w:szCs w:val="22"/>
+              </w:rPr>
+              <w:t>Assistenza</w:t>
+            </w:r>
+          </w:p>
+        </w:tc>
+        <w:tc>
+          <w:tcPr>
+            <w:tcW w:w="6031" w:type="dxa"/>
+            <w:hideMark/>
+          </w:tcPr>
+          <w:p>
+            <w:pPr>
+              <w:widowControl w:val="0"/>
+              <w:spacing w:line="240" w:lineRule="auto"/>
+              <w:rPr>
+                <w:rFonts w:eastAsia="Calibri"/>
+                <w:sz w:val="22"/>
+                <w:szCs w:val="22"/>
+              </w:rPr>
+            </w:pPr>
+            <w:r>
+              <w:rPr>
+                <w:rFonts w:eastAsia="Calibri"/>
+                <w:sz w:val="22"/>
+                <w:szCs w:val="22"/>
+              </w:rPr>
+              <w:t>Gestisce le operazioni riguardanti l’assistenza agli utenti presenti nel sistema.</w:t>
+            </w:r>
+          </w:p>
+        </w:tc>
+      </w:tr>
+      <w:tr>
+        <w:tc>
+          <w:tcPr>
+            <w:tcW w:w="3479" w:type="dxa"/>
+            <w:shd w:val="clear" w:color="auto" w:fill="2E74B5" w:themeFill="accent1" w:themeFillShade="BF"/>
+            <w:hideMark/>
+          </w:tcPr>
+          <w:p>
+            <w:pPr>
+              <w:widowControl w:val="0"/>
+              <w:spacing w:line="240" w:lineRule="auto"/>
+              <w:rPr>
+                <w:rFonts w:eastAsia="Calibri"/>
+                <w:b/>
+                <w:color w:val="FFFFFF" w:themeColor="background1"/>
+                <w:sz w:val="22"/>
+                <w:szCs w:val="22"/>
+              </w:rPr>
+            </w:pPr>
+            <w:r>
+              <w:rPr>
+                <w:rFonts w:eastAsia="Calibri"/>
+                <w:b/>
+                <w:color w:val="FFFFFF" w:themeColor="background1"/>
+                <w:sz w:val="22"/>
+                <w:szCs w:val="22"/>
+              </w:rPr>
+              <w:t>Servizio</w:t>
+            </w:r>
+          </w:p>
+        </w:tc>
+        <w:tc>
+          <w:tcPr>
+            <w:tcW w:w="6031" w:type="dxa"/>
+            <w:shd w:val="clear" w:color="auto" w:fill="2E74B5" w:themeFill="accent1" w:themeFillShade="BF"/>
+            <w:hideMark/>
+          </w:tcPr>
+          <w:p>
+            <w:pPr>
+              <w:widowControl w:val="0"/>
+              <w:spacing w:line="240" w:lineRule="auto"/>
+              <w:rPr>
+                <w:rFonts w:eastAsia="Calibri"/>
+                <w:b/>
+                <w:color w:val="FFFFFF" w:themeColor="background1"/>
+                <w:sz w:val="22"/>
+                <w:szCs w:val="22"/>
+              </w:rPr>
+            </w:pPr>
+            <w:r>
+              <w:rPr>
+                <w:rFonts w:eastAsia="Calibri"/>
+                <w:b/>
+                <w:color w:val="FFFFFF" w:themeColor="background1"/>
+                <w:sz w:val="22"/>
+                <w:szCs w:val="22"/>
+              </w:rPr>
+              <w:t>Descrizione</w:t>
+            </w:r>
+          </w:p>
+        </w:tc>
+      </w:tr>
+      <w:tr>
+        <w:trPr>
+          <w:cnfStyle w:val="000000100000" w:firstRow="0" w:lastRow="0" w:firstColumn="0" w:lastColumn="0" w:oddVBand="0" w:evenVBand="0" w:oddHBand="1" w:evenHBand="0" w:firstRowFirstColumn="0" w:firstRowLastColumn="0" w:lastRowFirstColumn="0" w:lastRowLastColumn="0"/>
+        </w:trPr>
+        <w:tc>
+          <w:tcPr>
+            <w:tcW w:w="3479" w:type="dxa"/>
+            <w:hideMark/>
+          </w:tcPr>
+          <w:p>
+            <w:pPr>
+              <w:widowControl w:val="0"/>
+              <w:spacing w:line="240" w:lineRule="auto"/>
+              <w:rPr>
+                <w:rFonts w:eastAsia="Calibri"/>
+                <w:sz w:val="22"/>
+                <w:szCs w:val="22"/>
+              </w:rPr>
+            </w:pPr>
+            <w:proofErr w:type="spellStart"/>
+            <w:proofErr w:type="gramStart"/>
+            <w:r>
+              <w:rPr>
+                <w:rFonts w:eastAsia="Calibri"/>
+                <w:sz w:val="22"/>
+                <w:szCs w:val="22"/>
+              </w:rPr>
+              <w:t>InoltraRichiesta</w:t>
+            </w:r>
+            <w:proofErr w:type="spellEnd"/>
+            <w:r>
+              <w:rPr>
+                <w:rFonts w:eastAsia="Calibri"/>
+                <w:sz w:val="22"/>
+                <w:szCs w:val="22"/>
+              </w:rPr>
+              <w:t>(</w:t>
+            </w:r>
+            <w:proofErr w:type="gramEnd"/>
+            <w:r>
+              <w:rPr>
+                <w:rFonts w:eastAsia="Calibri"/>
+                <w:sz w:val="22"/>
+                <w:szCs w:val="22"/>
+              </w:rPr>
+              <w:t>)</w:t>
+            </w:r>
+          </w:p>
+        </w:tc>
+        <w:tc>
+          <w:tcPr>
+            <w:tcW w:w="6031" w:type="dxa"/>
+            <w:hideMark/>
+          </w:tcPr>
+          <w:p>
+            <w:pPr>
+              <w:widowControl w:val="0"/>
+              <w:spacing w:line="240" w:lineRule="auto"/>
+              <w:rPr>
+                <w:rFonts w:eastAsia="Calibri"/>
+                <w:sz w:val="22"/>
+                <w:szCs w:val="22"/>
+              </w:rPr>
+            </w:pPr>
+            <w:r>
+              <w:rPr>
+                <w:rFonts w:eastAsia="Calibri"/>
+                <w:sz w:val="22"/>
+                <w:szCs w:val="22"/>
+              </w:rPr>
+              <w:t xml:space="preserve">Permette ad un </w:t>
+            </w:r>
+            <w:r>
+              <w:rPr>
+                <w:rFonts w:eastAsia="Calibri"/>
+                <w:sz w:val="22"/>
+                <w:szCs w:val="22"/>
+              </w:rPr>
+              <w:t>Utente di inviare una richiesta di assistenza.</w:t>
+            </w:r>
+          </w:p>
+        </w:tc>
+      </w:tr>
+      <w:tr>
+        <w:tc>
+          <w:tcPr>
+            <w:tcW w:w="3479" w:type="dxa"/>
+            <w:hideMark/>
+          </w:tcPr>
+          <w:p>
+            <w:pPr>
+              <w:widowControl w:val="0"/>
+              <w:spacing w:line="240" w:lineRule="auto"/>
+              <w:rPr>
+                <w:rFonts w:eastAsia="Calibri"/>
+                <w:sz w:val="22"/>
+                <w:szCs w:val="22"/>
+              </w:rPr>
+            </w:pPr>
+            <w:proofErr w:type="spellStart"/>
+            <w:proofErr w:type="gramStart"/>
+            <w:r>
+              <w:rPr>
+                <w:rFonts w:eastAsia="Calibri"/>
+                <w:sz w:val="22"/>
+                <w:szCs w:val="22"/>
+              </w:rPr>
+              <w:t>VisualizzaRichieste</w:t>
+            </w:r>
+            <w:proofErr w:type="spellEnd"/>
+            <w:r>
+              <w:rPr>
+                <w:rFonts w:eastAsia="Calibri"/>
+                <w:sz w:val="22"/>
+                <w:szCs w:val="22"/>
+              </w:rPr>
+              <w:t>(</w:t>
+            </w:r>
+            <w:proofErr w:type="gramEnd"/>
+            <w:r>
+              <w:rPr>
+                <w:rFonts w:eastAsia="Calibri"/>
+                <w:sz w:val="22"/>
+                <w:szCs w:val="22"/>
+              </w:rPr>
+              <w:t>)</w:t>
+            </w:r>
+          </w:p>
+        </w:tc>
+        <w:tc>
+          <w:tcPr>
+            <w:tcW w:w="6031" w:type="dxa"/>
+            <w:hideMark/>
+          </w:tcPr>
+          <w:p>
+            <w:pPr>
+              <w:widowControl w:val="0"/>
+              <w:spacing w:line="240" w:lineRule="auto"/>
+              <w:rPr>
+                <w:rFonts w:eastAsia="Calibri"/>
+                <w:sz w:val="22"/>
+                <w:szCs w:val="22"/>
+              </w:rPr>
+            </w:pPr>
+            <w:r>
+              <w:rPr>
+                <w:rFonts w:eastAsia="Calibri"/>
+                <w:sz w:val="22"/>
+                <w:szCs w:val="22"/>
+              </w:rPr>
+              <w:t xml:space="preserve">Permette ad un </w:t>
+            </w:r>
+            <w:r>
+              <w:rPr>
+                <w:rFonts w:eastAsia="Calibri"/>
+                <w:sz w:val="22"/>
+                <w:szCs w:val="22"/>
+              </w:rPr>
+              <w:t>Esperto o Amministratore di visualizzare la lista delle richieste di assistenza presenti nel sistema.</w:t>
+            </w:r>
+          </w:p>
+        </w:tc>
+      </w:tr>
+      <w:tr>
+        <w:trPr>
+          <w:cnfStyle w:val="000000100000" w:firstRow="0" w:lastRow="0" w:firstColumn="0" w:lastColumn="0" w:oddVBand="0" w:evenVBand="0" w:oddHBand="1" w:evenHBand="0" w:firstRowFirstColumn="0" w:firstRowLastColumn="0" w:lastRowFirstColumn="0" w:lastRowLastColumn="0"/>
+        </w:trPr>
+        <w:tc>
+          <w:tcPr>
+            <w:tcW w:w="3479" w:type="dxa"/>
+          </w:tcPr>
+          <w:p>
+            <w:pPr>
+              <w:widowControl w:val="0"/>
+              <w:spacing w:line="240" w:lineRule="auto"/>
+              <w:rPr>
+                <w:rFonts w:eastAsia="Calibri"/>
+                <w:sz w:val="22"/>
+                <w:szCs w:val="22"/>
+              </w:rPr>
+            </w:pPr>
+            <w:proofErr w:type="spellStart"/>
+            <w:proofErr w:type="gramStart"/>
+            <w:r>
+              <w:rPr>
+                <w:rFonts w:eastAsia="Calibri"/>
+                <w:sz w:val="22"/>
+                <w:szCs w:val="22"/>
+              </w:rPr>
+              <w:t>RispondiRichiesta</w:t>
+            </w:r>
+            <w:proofErr w:type="spellEnd"/>
+            <w:r>
+              <w:rPr>
+                <w:rFonts w:eastAsia="Calibri"/>
+                <w:sz w:val="22"/>
+                <w:szCs w:val="22"/>
+              </w:rPr>
+              <w:t>(</w:t>
+            </w:r>
+            <w:proofErr w:type="gramEnd"/>
+            <w:r>
+              <w:rPr>
+                <w:rFonts w:eastAsia="Calibri"/>
+                <w:sz w:val="22"/>
+                <w:szCs w:val="22"/>
+              </w:rPr>
+              <w:t>)</w:t>
+            </w:r>
+          </w:p>
+        </w:tc>
+        <w:tc>
+          <w:tcPr>
+            <w:tcW w:w="6031" w:type="dxa"/>
+          </w:tcPr>
+          <w:p>
+            <w:pPr>
+              <w:widowControl w:val="0"/>
+              <w:spacing w:line="240" w:lineRule="auto"/>
+              <w:rPr>
+                <w:rFonts w:eastAsia="Calibri"/>
+                <w:sz w:val="22"/>
+                <w:szCs w:val="22"/>
+              </w:rPr>
+            </w:pPr>
+            <w:r>
+              <w:rPr>
+                <w:rFonts w:eastAsia="Calibri"/>
+                <w:sz w:val="22"/>
+                <w:szCs w:val="22"/>
+              </w:rPr>
+              <w:t>Permette ad un Esperto o Amministratore di rispondere ad una delle richieste di assistenza presenti nel sistema.</w:t>
+            </w:r>
+          </w:p>
+        </w:tc>
+      </w:tr>
+    </w:tbl>
+    <w:p>
+      <w:pPr>
+        <w:rPr>
+          <w:sz w:val="22"/>
+          <w:szCs w:val="22"/>
+        </w:rPr>
+      </w:pPr>
+    </w:p>
+    <w:p>
+      <w:pPr>
+        <w:pStyle w:val="Titolo2"/>
+        <w:rPr>
+          <w:rFonts w:ascii="Arial" w:eastAsia="Arial" w:hAnsi="Arial" w:cs="Arial"/>
+          <w:b/>
+          <w:color w:val="000000" w:themeColor="text1"/>
+          <w:sz w:val="22"/>
+          <w:szCs w:val="22"/>
+        </w:rPr>
+      </w:pPr>
+      <w:r>
+        <w:rPr>
+          <w:rFonts w:ascii="Arial" w:eastAsia="Arial" w:hAnsi="Arial" w:cs="Arial"/>
+          <w:b/>
+          <w:color w:val="000000" w:themeColor="text1"/>
+          <w:sz w:val="22"/>
+          <w:szCs w:val="22"/>
+        </w:rPr>
+        <w:t>3.7. SS_</w:t>
+      </w:r>
+      <w:r>
+        <w:rPr>
+          <w:rFonts w:ascii="Arial" w:eastAsia="Arial" w:hAnsi="Arial" w:cs="Arial"/>
+          <w:b/>
+          <w:color w:val="000000" w:themeColor="text1"/>
+          <w:sz w:val="22"/>
+          <w:szCs w:val="22"/>
+        </w:rPr>
+        <w:t>GE</w:t>
+      </w:r>
+      <w:r>
+        <w:rPr>
+          <w:rFonts w:ascii="Arial" w:eastAsia="Arial" w:hAnsi="Arial" w:cs="Arial"/>
+          <w:b/>
+          <w:color w:val="000000" w:themeColor="text1"/>
+          <w:sz w:val="22"/>
+          <w:szCs w:val="22"/>
+        </w:rPr>
+        <w:t xml:space="preserve"> – Gestione </w:t>
+      </w:r>
+      <w:r>
+        <w:rPr>
+          <w:rFonts w:ascii="Arial" w:eastAsia="Arial" w:hAnsi="Arial" w:cs="Arial"/>
+          <w:b/>
+          <w:color w:val="000000" w:themeColor="text1"/>
+          <w:sz w:val="22"/>
+          <w:szCs w:val="22"/>
+        </w:rPr>
+        <w:t>Esperto</w:t>
+      </w:r>
+    </w:p>
+    <w:tbl>
+      <w:tblPr>
+        <w:tblStyle w:val="Grigliatabellachiara"/>
+        <w:tblW w:w="9510" w:type="dxa"/>
+        <w:tblLayout w:type="fixed"/>
+        <w:tblLook w:val="0420" w:firstRow="1" w:lastRow="0" w:firstColumn="0" w:lastColumn="0" w:noHBand="0" w:noVBand="1"/>
+      </w:tblPr>
+      <w:tblGrid>
+        <w:gridCol w:w="3479"/>
+        <w:gridCol w:w="6031"/>
+      </w:tblGrid>
+      <w:tr>
+        <w:trPr>
+          <w:cnfStyle w:val="100000000000" w:firstRow="1" w:lastRow="0" w:firstColumn="0" w:lastColumn="0" w:oddVBand="0" w:evenVBand="0" w:oddHBand="0" w:evenHBand="0" w:firstRowFirstColumn="0" w:firstRowLastColumn="0" w:lastRowFirstColumn="0" w:lastRowLastColumn="0"/>
+        </w:trPr>
+        <w:tc>
+          <w:tcPr>
+            <w:tcW w:w="3479" w:type="dxa"/>
+            <w:hideMark/>
+          </w:tcPr>
+          <w:p>
+            <w:pPr>
+              <w:widowControl w:val="0"/>
+              <w:spacing w:line="240" w:lineRule="auto"/>
+              <w:rPr>
+                <w:rFonts w:eastAsia="Calibri"/>
+                <w:bCs w:val="0"/>
+                <w:color w:val="FFFFFF" w:themeColor="background1"/>
+                <w:sz w:val="22"/>
+                <w:szCs w:val="22"/>
+              </w:rPr>
+            </w:pPr>
+            <w:r>
+              <w:rPr>
+                <w:rFonts w:eastAsia="Calibri"/>
+                <w:bCs w:val="0"/>
+                <w:color w:val="FFFFFF" w:themeColor="background1"/>
+                <w:sz w:val="22"/>
+                <w:szCs w:val="22"/>
+              </w:rPr>
+              <w:t>Sottosistema</w:t>
+            </w:r>
+          </w:p>
+        </w:tc>
+        <w:tc>
+          <w:tcPr>
+            <w:tcW w:w="6031" w:type="dxa"/>
+            <w:hideMark/>
+          </w:tcPr>
+          <w:p>
+            <w:pPr>
+              <w:widowControl w:val="0"/>
+              <w:spacing w:line="240" w:lineRule="auto"/>
+              <w:rPr>
+                <w:rFonts w:eastAsia="Calibri"/>
+                <w:bCs w:val="0"/>
+                <w:color w:val="FFFFFF" w:themeColor="background1"/>
+                <w:sz w:val="22"/>
+                <w:szCs w:val="22"/>
+              </w:rPr>
+            </w:pPr>
+            <w:r>
+              <w:rPr>
+                <w:rFonts w:eastAsia="Calibri"/>
+                <w:bCs w:val="0"/>
+                <w:color w:val="FFFFFF" w:themeColor="background1"/>
+                <w:sz w:val="22"/>
+                <w:szCs w:val="22"/>
+              </w:rPr>
+              <w:t>Descrizione</w:t>
+            </w:r>
+          </w:p>
+        </w:tc>
+      </w:tr>
+      <w:tr>
+        <w:trPr>
+          <w:cnfStyle w:val="000000100000" w:firstRow="0" w:lastRow="0" w:firstColumn="0" w:lastColumn="0" w:oddVBand="0" w:evenVBand="0" w:oddHBand="1" w:evenHBand="0" w:firstRowFirstColumn="0" w:firstRowLastColumn="0" w:lastRowFirstColumn="0" w:lastRowLastColumn="0"/>
+        </w:trPr>
+        <w:tc>
+          <w:tcPr>
+            <w:tcW w:w="3479" w:type="dxa"/>
+            <w:hideMark/>
+          </w:tcPr>
+          <w:p>
+            <w:pPr>
+              <w:rPr>
+                <w:rFonts w:eastAsia="Calibri"/>
+                <w:sz w:val="22"/>
+                <w:szCs w:val="22"/>
+              </w:rPr>
+            </w:pPr>
+            <w:r>
+              <w:rPr>
+                <w:rFonts w:eastAsia="Calibri"/>
+                <w:sz w:val="22"/>
+                <w:szCs w:val="22"/>
+              </w:rPr>
+              <w:t xml:space="preserve">Gestione </w:t>
+            </w:r>
+            <w:r>
+              <w:rPr>
+                <w:rFonts w:eastAsia="Calibri"/>
+                <w:sz w:val="22"/>
+                <w:szCs w:val="22"/>
+              </w:rPr>
+              <w:t>Esperto</w:t>
+            </w:r>
+          </w:p>
+        </w:tc>
+        <w:tc>
+          <w:tcPr>
+            <w:tcW w:w="6031" w:type="dxa"/>
+            <w:hideMark/>
+          </w:tcPr>
+          <w:p>
+            <w:pPr>
+              <w:widowControl w:val="0"/>
+              <w:spacing w:line="240" w:lineRule="auto"/>
+              <w:rPr>
+                <w:rFonts w:eastAsia="Calibri"/>
+                <w:sz w:val="22"/>
+                <w:szCs w:val="22"/>
+              </w:rPr>
+            </w:pPr>
+            <w:r>
+              <w:rPr>
+                <w:rFonts w:eastAsia="Calibri"/>
+                <w:sz w:val="22"/>
+                <w:szCs w:val="22"/>
+              </w:rPr>
+              <w:t>Permette di gestire le operazioni relative agli esperti presenti nel sistema.</w:t>
+            </w:r>
+          </w:p>
+        </w:tc>
+      </w:tr>
+      <w:tr>
+        <w:tc>
+          <w:tcPr>
+            <w:tcW w:w="3479" w:type="dxa"/>
+            <w:shd w:val="clear" w:color="auto" w:fill="2E74B5" w:themeFill="accent1" w:themeFillShade="BF"/>
+            <w:hideMark/>
+          </w:tcPr>
+          <w:p>
+            <w:pPr>
+              <w:widowControl w:val="0"/>
+              <w:spacing w:line="240" w:lineRule="auto"/>
+              <w:rPr>
+                <w:rFonts w:eastAsia="Calibri"/>
+                <w:b/>
+                <w:color w:val="FFFFFF" w:themeColor="background1"/>
+                <w:sz w:val="22"/>
+                <w:szCs w:val="22"/>
+              </w:rPr>
+            </w:pPr>
+            <w:r>
+              <w:rPr>
+                <w:rFonts w:eastAsia="Calibri"/>
+                <w:b/>
+                <w:color w:val="FFFFFF" w:themeColor="background1"/>
+                <w:sz w:val="22"/>
+                <w:szCs w:val="22"/>
+              </w:rPr>
+              <w:t>Servizio</w:t>
+            </w:r>
+          </w:p>
+        </w:tc>
+        <w:tc>
+          <w:tcPr>
+            <w:tcW w:w="6031" w:type="dxa"/>
+            <w:shd w:val="clear" w:color="auto" w:fill="2E74B5" w:themeFill="accent1" w:themeFillShade="BF"/>
+            <w:hideMark/>
+          </w:tcPr>
+          <w:p>
+            <w:pPr>
+              <w:widowControl w:val="0"/>
+              <w:spacing w:line="240" w:lineRule="auto"/>
+              <w:rPr>
+                <w:rFonts w:eastAsia="Calibri"/>
+                <w:b/>
+                <w:color w:val="FFFFFF" w:themeColor="background1"/>
+                <w:sz w:val="22"/>
+                <w:szCs w:val="22"/>
+              </w:rPr>
+            </w:pPr>
+            <w:r>
+              <w:rPr>
+                <w:rFonts w:eastAsia="Calibri"/>
+                <w:b/>
+                <w:color w:val="FFFFFF" w:themeColor="background1"/>
+                <w:sz w:val="22"/>
+                <w:szCs w:val="22"/>
+              </w:rPr>
+              <w:t>Descrizione</w:t>
+            </w:r>
+          </w:p>
+        </w:tc>
+      </w:tr>
+      <w:tr>
+        <w:trPr>
+          <w:cnfStyle w:val="000000100000" w:firstRow="0" w:lastRow="0" w:firstColumn="0" w:lastColumn="0" w:oddVBand="0" w:evenVBand="0" w:oddHBand="1" w:evenHBand="0" w:firstRowFirstColumn="0" w:firstRowLastColumn="0" w:lastRowFirstColumn="0" w:lastRowLastColumn="0"/>
+        </w:trPr>
+        <w:tc>
+          <w:tcPr>
+            <w:tcW w:w="3479" w:type="dxa"/>
+            <w:hideMark/>
+          </w:tcPr>
+          <w:p>
+            <w:pPr>
+              <w:widowControl w:val="0"/>
+              <w:spacing w:line="240" w:lineRule="auto"/>
+              <w:rPr>
+                <w:rFonts w:eastAsia="Calibri"/>
+                <w:sz w:val="22"/>
+                <w:szCs w:val="22"/>
+              </w:rPr>
+            </w:pPr>
+            <w:proofErr w:type="spellStart"/>
+            <w:proofErr w:type="gramStart"/>
+            <w:r>
+              <w:rPr>
+                <w:rFonts w:eastAsia="Calibri"/>
+                <w:sz w:val="22"/>
+                <w:szCs w:val="22"/>
+              </w:rPr>
+              <w:t>VisualizzaEspert</w:t>
+            </w:r>
+            <w:r>
+              <w:rPr>
+                <w:rFonts w:eastAsia="Calibri"/>
+                <w:sz w:val="22"/>
+                <w:szCs w:val="22"/>
+              </w:rPr>
+              <w:t>i</w:t>
+            </w:r>
+            <w:proofErr w:type="spellEnd"/>
+            <w:r>
+              <w:rPr>
+                <w:rFonts w:eastAsia="Calibri"/>
+                <w:sz w:val="22"/>
+                <w:szCs w:val="22"/>
+              </w:rPr>
+              <w:t>(</w:t>
+            </w:r>
+            <w:proofErr w:type="gramEnd"/>
+            <w:r>
+              <w:rPr>
+                <w:rFonts w:eastAsia="Calibri"/>
+                <w:sz w:val="22"/>
+                <w:szCs w:val="22"/>
+              </w:rPr>
+              <w:t>)</w:t>
+            </w:r>
+          </w:p>
+        </w:tc>
+        <w:tc>
+          <w:tcPr>
+            <w:tcW w:w="6031" w:type="dxa"/>
+            <w:hideMark/>
+          </w:tcPr>
+          <w:p>
+            <w:pPr>
+              <w:widowControl w:val="0"/>
+              <w:spacing w:line="240" w:lineRule="auto"/>
+              <w:rPr>
+                <w:rFonts w:eastAsia="Calibri"/>
+                <w:sz w:val="22"/>
+                <w:szCs w:val="22"/>
+              </w:rPr>
+            </w:pPr>
+            <w:r>
+              <w:rPr>
+                <w:rFonts w:eastAsia="Calibri"/>
+                <w:sz w:val="22"/>
+                <w:szCs w:val="22"/>
+              </w:rPr>
+              <w:t xml:space="preserve">Permette </w:t>
+            </w:r>
+            <w:r>
+              <w:rPr>
+                <w:rFonts w:eastAsia="Calibri"/>
+                <w:sz w:val="22"/>
+                <w:szCs w:val="22"/>
+              </w:rPr>
+              <w:t>all’Amministratore di visualizzare la lista degli esperti presenti nel sistema</w:t>
+            </w:r>
+            <w:r>
+              <w:rPr>
+                <w:rFonts w:eastAsia="Calibri"/>
+                <w:sz w:val="22"/>
+                <w:szCs w:val="22"/>
+              </w:rPr>
+              <w:t>.</w:t>
+            </w:r>
+          </w:p>
+        </w:tc>
+      </w:tr>
+      <w:tr>
+        <w:tc>
+          <w:tcPr>
+            <w:tcW w:w="3479" w:type="dxa"/>
+            <w:hideMark/>
+          </w:tcPr>
+          <w:p>
+            <w:pPr>
+              <w:widowControl w:val="0"/>
+              <w:spacing w:line="240" w:lineRule="auto"/>
+              <w:rPr>
+                <w:rFonts w:eastAsia="Calibri"/>
+                <w:sz w:val="22"/>
+                <w:szCs w:val="22"/>
+              </w:rPr>
+            </w:pPr>
+            <w:proofErr w:type="spellStart"/>
+            <w:proofErr w:type="gramStart"/>
+            <w:r>
+              <w:rPr>
+                <w:rFonts w:eastAsia="Calibri"/>
+                <w:sz w:val="22"/>
+                <w:szCs w:val="22"/>
+              </w:rPr>
+              <w:t>AggiungiEsperto</w:t>
+            </w:r>
+            <w:proofErr w:type="spellEnd"/>
+            <w:r>
+              <w:rPr>
+                <w:rFonts w:eastAsia="Calibri"/>
+                <w:sz w:val="22"/>
+                <w:szCs w:val="22"/>
+              </w:rPr>
+              <w:t>(</w:t>
+            </w:r>
+            <w:proofErr w:type="gramEnd"/>
+            <w:r>
+              <w:rPr>
+                <w:rFonts w:eastAsia="Calibri"/>
+                <w:sz w:val="22"/>
+                <w:szCs w:val="22"/>
+              </w:rPr>
+              <w:t>)</w:t>
+            </w:r>
+          </w:p>
+        </w:tc>
+        <w:tc>
+          <w:tcPr>
+            <w:tcW w:w="6031" w:type="dxa"/>
+            <w:hideMark/>
+          </w:tcPr>
+          <w:p>
+            <w:pPr>
+              <w:widowControl w:val="0"/>
+              <w:spacing w:line="240" w:lineRule="auto"/>
+              <w:rPr>
+                <w:rFonts w:eastAsia="Calibri"/>
+                <w:sz w:val="22"/>
+                <w:szCs w:val="22"/>
+              </w:rPr>
+            </w:pPr>
+            <w:r>
+              <w:rPr>
+                <w:rFonts w:eastAsia="Calibri"/>
+                <w:sz w:val="22"/>
+                <w:szCs w:val="22"/>
+              </w:rPr>
+              <w:t xml:space="preserve">Permette </w:t>
+            </w:r>
+            <w:r>
+              <w:rPr>
+                <w:rFonts w:eastAsia="Calibri"/>
+                <w:sz w:val="22"/>
+                <w:szCs w:val="22"/>
+              </w:rPr>
+              <w:t>all’Amministratore di fornire i permessi da esperto ad un utente presente nel sistema</w:t>
+            </w:r>
+            <w:r>
+              <w:rPr>
+                <w:rFonts w:eastAsia="Calibri"/>
+                <w:sz w:val="22"/>
+                <w:szCs w:val="22"/>
+              </w:rPr>
+              <w:t>.</w:t>
+            </w:r>
+          </w:p>
+        </w:tc>
+      </w:tr>
+      <w:tr>
+        <w:trPr>
+          <w:cnfStyle w:val="000000100000" w:firstRow="0" w:lastRow="0" w:firstColumn="0" w:lastColumn="0" w:oddVBand="0" w:evenVBand="0" w:oddHBand="1" w:evenHBand="0" w:firstRowFirstColumn="0" w:firstRowLastColumn="0" w:lastRowFirstColumn="0" w:lastRowLastColumn="0"/>
+        </w:trPr>
+        <w:tc>
+          <w:tcPr>
+            <w:tcW w:w="3479" w:type="dxa"/>
+          </w:tcPr>
+          <w:p>
+            <w:pPr>
+              <w:widowControl w:val="0"/>
+              <w:spacing w:line="240" w:lineRule="auto"/>
+              <w:rPr>
+                <w:rFonts w:eastAsia="Calibri"/>
+                <w:sz w:val="22"/>
+                <w:szCs w:val="22"/>
+              </w:rPr>
+            </w:pPr>
+            <w:proofErr w:type="spellStart"/>
+            <w:proofErr w:type="gramStart"/>
+            <w:r>
+              <w:rPr>
+                <w:rFonts w:eastAsia="Calibri"/>
+                <w:sz w:val="22"/>
+                <w:szCs w:val="22"/>
+              </w:rPr>
+              <w:t>RimuoviEsperto</w:t>
+            </w:r>
+            <w:proofErr w:type="spellEnd"/>
+            <w:r>
+              <w:rPr>
+                <w:rFonts w:eastAsia="Calibri"/>
+                <w:sz w:val="22"/>
+                <w:szCs w:val="22"/>
+              </w:rPr>
+              <w:t>(</w:t>
+            </w:r>
+            <w:proofErr w:type="gramEnd"/>
+            <w:r>
+              <w:rPr>
+                <w:rFonts w:eastAsia="Calibri"/>
+                <w:sz w:val="22"/>
+                <w:szCs w:val="22"/>
+              </w:rPr>
+              <w:t>)</w:t>
+            </w:r>
+          </w:p>
+        </w:tc>
+        <w:tc>
+          <w:tcPr>
+            <w:tcW w:w="6031" w:type="dxa"/>
+          </w:tcPr>
+          <w:p>
+            <w:pPr>
+              <w:widowControl w:val="0"/>
+              <w:spacing w:line="240" w:lineRule="auto"/>
+              <w:rPr>
+                <w:rFonts w:eastAsia="Calibri"/>
+                <w:sz w:val="22"/>
+                <w:szCs w:val="22"/>
+              </w:rPr>
+            </w:pPr>
+            <w:r>
+              <w:rPr>
+                <w:rFonts w:eastAsia="Calibri"/>
+                <w:sz w:val="22"/>
+                <w:szCs w:val="22"/>
+              </w:rPr>
+              <w:t xml:space="preserve">Permette </w:t>
+            </w:r>
+            <w:r>
+              <w:rPr>
+                <w:rFonts w:eastAsia="Calibri"/>
+                <w:sz w:val="22"/>
+                <w:szCs w:val="22"/>
+              </w:rPr>
+              <w:t xml:space="preserve">all’Amministratore di </w:t>
+            </w:r>
+            <w:r>
+              <w:rPr>
+                <w:rFonts w:eastAsia="Calibri"/>
+                <w:sz w:val="22"/>
+                <w:szCs w:val="22"/>
+              </w:rPr>
+              <w:t>rimuovere</w:t>
+            </w:r>
+            <w:bookmarkStart w:id="4" w:name="_GoBack"/>
+            <w:bookmarkEnd w:id="4"/>
+            <w:r>
+              <w:rPr>
+                <w:rFonts w:eastAsia="Calibri"/>
+                <w:sz w:val="22"/>
+                <w:szCs w:val="22"/>
+              </w:rPr>
+              <w:t xml:space="preserve"> i permessi da esperto ad un utente presente nel sistema</w:t>
+            </w:r>
+            <w:r>
+              <w:rPr>
+                <w:rFonts w:eastAsia="Calibri"/>
+                <w:sz w:val="22"/>
+                <w:szCs w:val="22"/>
+              </w:rPr>
+              <w:t>.</w:t>
+            </w:r>
+          </w:p>
+        </w:tc>
+      </w:tr>
+    </w:tbl>
+    <w:p>
+      <w:pPr>
+        <w:pStyle w:val="Titolo2"/>
         <w:rPr>
           <w:sz w:val="22"/>
           <w:szCs w:val="22"/>
@@ -12116,7 +17797,7 @@
 </file>
 
 <file path=word/numbering.xml><?xml version="1.0" encoding="utf-8"?>
-<w:numbering xmlns:wpc="http://schemas.microsoft.com/office/word/2010/wordprocessingCanvas" xmlns:cx="http://schemas.microsoft.com/office/drawing/2014/chartex" xmlns:cx1="http://schemas.microsoft.com/office/drawing/2015/9/8/chartex" xmlns:cx2="http://schemas.microsoft.com/office/drawing/2015/10/21/chartex" xmlns:cx3="http://schemas.microsoft.com/office/drawing/2016/5/9/chartex" xmlns:cx4="http://schemas.microsoft.com/office/drawing/2016/5/10/chartex" xmlns:cx5="http://schemas.microsoft.com/office/drawing/2016/5/11/chartex" xmlns:cx6="http://schemas.microsoft.com/office/drawing/2016/5/12/chartex" xmlns:cx7="http://schemas.microsoft.com/office/drawing/2016/5/13/chartex" xmlns:cx8="http://schemas.microsoft.com/office/drawing/2016/5/14/chartex" xmlns:mc="http://schemas.openxmlformats.org/markup-compatibility/2006" xmlns:aink="http://schemas.microsoft.com/office/drawing/2016/ink" xmlns:am3d="http://schemas.microsoft.com/office/drawing/2017/model3d" xmlns:o="urn:schemas-microsoft-com:office:office" xmlns:r="http://schemas.openxmlformats.org/officeDocument/2006/relationships" xmlns:m="http://schemas.openxmlformats.org/officeDocument/2006/math" xmlns:v="urn:schemas-microsoft-com:vml" xmlns:wp14="http://schemas.microsoft.com/office/word/2010/wordprocessingDrawing" xmlns:wp="http://schemas.openxmlformats.org/drawingml/2006/wordprocessingDrawing" xmlns:w10="urn:schemas-microsoft-com:office:word" xmlns:w="http://schemas.openxmlformats.org/wordprocessingml/2006/main" xmlns:w14="http://schemas.microsoft.com/office/word/2010/wordml" xmlns:w15="http://schemas.microsoft.com/office/word/2012/wordml" xmlns:w16cid="http://schemas.microsoft.com/office/word/2016/wordml/cid" xmlns:w16se="http://schemas.microsoft.com/office/word/2015/wordml/symex" xmlns:wpg="http://schemas.microsoft.com/office/word/2010/wordprocessingGroup" xmlns:wpi="http://schemas.microsoft.com/office/word/2010/wordprocessingInk" xmlns:wne="http://schemas.microsoft.com/office/word/2006/wordml" xmlns:wps="http://schemas.microsoft.com/office/word/2010/wordprocessingShape" mc:Ignorable="w14 w15 w16se w16cid wp14">
+<w:numbering xmlns:wpc="http://schemas.microsoft.com/office/word/2010/wordprocessingCanvas" xmlns:cx="http://schemas.microsoft.com/office/drawing/2014/chartex" xmlns:cx1="http://schemas.microsoft.com/office/drawing/2015/9/8/chartex" xmlns:cx2="http://schemas.microsoft.com/office/drawing/2015/10/21/chartex" xmlns:cx3="http://schemas.microsoft.com/office/drawing/2016/5/9/chartex" xmlns:cx4="http://schemas.microsoft.com/office/drawing/2016/5/10/chartex" xmlns:cx5="http://schemas.microsoft.com/office/drawing/2016/5/11/chartex" xmlns:cx6="http://schemas.microsoft.com/office/drawing/2016/5/12/chartex" xmlns:cx7="http://schemas.microsoft.com/office/drawing/2016/5/13/chartex" xmlns:cx8="http://schemas.microsoft.com/office/drawing/2016/5/14/chartex" xmlns:mc="http://schemas.openxmlformats.org/markup-compatibility/2006" xmlns:aink="http://schemas.microsoft.com/office/drawing/2016/ink" xmlns:am3d="http://schemas.microsoft.com/office/drawing/2017/model3d" xmlns:o="urn:schemas-microsoft-com:office:office" xmlns:r="http://schemas.openxmlformats.org/officeDocument/2006/relationships" xmlns:m="http://schemas.openxmlformats.org/officeDocument/2006/math" xmlns:v="urn:schemas-microsoft-com:vml" xmlns:wp14="http://schemas.microsoft.com/office/word/2010/wordprocessingDrawing" xmlns:wp="http://schemas.openxmlformats.org/drawingml/2006/wordprocessingDrawing" xmlns:w10="urn:schemas-microsoft-com:office:word" xmlns:w="http://schemas.openxmlformats.org/wordprocessingml/2006/main" xmlns:w14="http://schemas.microsoft.com/office/word/2010/wordml" xmlns:w15="http://schemas.microsoft.com/office/word/2012/wordml" xmlns:w16cex="http://schemas.microsoft.com/office/word/2018/wordml/cex" xmlns:w16cid="http://schemas.microsoft.com/office/word/2016/wordml/cid" xmlns:w16="http://schemas.microsoft.com/office/word/2018/wordml" xmlns:w16se="http://schemas.microsoft.com/office/word/2015/wordml/symex" xmlns:wpg="http://schemas.microsoft.com/office/word/2010/wordprocessingGroup" xmlns:wpi="http://schemas.microsoft.com/office/word/2010/wordprocessingInk" xmlns:wne="http://schemas.microsoft.com/office/word/2006/wordml" xmlns:wps="http://schemas.microsoft.com/office/word/2010/wordprocessingShape" mc:Ignorable="w14 w15 w16se w16cid w16 w16cex wp14">
   <w:abstractNum w:abstractNumId="0" w15:restartNumberingAfterBreak="0">
     <w:nsid w:val="03AF73D0"/>
     <w:multiLevelType w:val="multilevel"/>
@@ -12570,6 +18251,121 @@
     </w:lvl>
   </w:abstractNum>
   <w:abstractNum w:abstractNumId="4" w15:restartNumberingAfterBreak="0">
+    <w:nsid w:val="0D203D2F"/>
+    <w:multiLevelType w:val="multilevel"/>
+    <w:tmpl w:val="44944514"/>
+    <w:lvl w:ilvl="0">
+      <w:start w:val="3"/>
+      <w:numFmt w:val="decimal"/>
+      <w:lvlText w:val="%1"/>
+      <w:lvlJc w:val="left"/>
+      <w:pPr>
+        <w:ind w:left="360" w:hanging="360"/>
+      </w:pPr>
+      <w:rPr>
+        <w:rFonts w:hint="default"/>
+      </w:rPr>
+    </w:lvl>
+    <w:lvl w:ilvl="1">
+      <w:start w:val="5"/>
+      <w:numFmt w:val="decimal"/>
+      <w:lvlText w:val="%1.%2"/>
+      <w:lvlJc w:val="left"/>
+      <w:pPr>
+        <w:ind w:left="720" w:hanging="360"/>
+      </w:pPr>
+      <w:rPr>
+        <w:rFonts w:hint="default"/>
+        <w:sz w:val="24"/>
+        <w:szCs w:val="24"/>
+      </w:rPr>
+    </w:lvl>
+    <w:lvl w:ilvl="2">
+      <w:start w:val="1"/>
+      <w:numFmt w:val="decimal"/>
+      <w:lvlText w:val="%1.%2.%3"/>
+      <w:lvlJc w:val="left"/>
+      <w:pPr>
+        <w:ind w:left="1440" w:hanging="720"/>
+      </w:pPr>
+      <w:rPr>
+        <w:rFonts w:hint="default"/>
+      </w:rPr>
+    </w:lvl>
+    <w:lvl w:ilvl="3">
+      <w:start w:val="1"/>
+      <w:numFmt w:val="decimal"/>
+      <w:lvlText w:val="%1.%2.%3.%4"/>
+      <w:lvlJc w:val="left"/>
+      <w:pPr>
+        <w:ind w:left="1800" w:hanging="720"/>
+      </w:pPr>
+      <w:rPr>
+        <w:rFonts w:hint="default"/>
+      </w:rPr>
+    </w:lvl>
+    <w:lvl w:ilvl="4">
+      <w:start w:val="1"/>
+      <w:numFmt w:val="decimal"/>
+      <w:lvlText w:val="%1.%2.%3.%4.%5"/>
+      <w:lvlJc w:val="left"/>
+      <w:pPr>
+        <w:ind w:left="2520" w:hanging="1080"/>
+      </w:pPr>
+      <w:rPr>
+        <w:rFonts w:hint="default"/>
+      </w:rPr>
+    </w:lvl>
+    <w:lvl w:ilvl="5">
+      <w:start w:val="1"/>
+      <w:numFmt w:val="decimal"/>
+      <w:lvlText w:val="%1.%2.%3.%4.%5.%6"/>
+      <w:lvlJc w:val="left"/>
+      <w:pPr>
+        <w:ind w:left="2880" w:hanging="1080"/>
+      </w:pPr>
+      <w:rPr>
+        <w:rFonts w:hint="default"/>
+      </w:rPr>
+    </w:lvl>
+    <w:lvl w:ilvl="6">
+      <w:start w:val="1"/>
+      <w:numFmt w:val="decimal"/>
+      <w:lvlText w:val="%1.%2.%3.%4.%5.%6.%7"/>
+      <w:lvlJc w:val="left"/>
+      <w:pPr>
+        <w:ind w:left="3600" w:hanging="1440"/>
+      </w:pPr>
+      <w:rPr>
+        <w:rFonts w:hint="default"/>
+      </w:rPr>
+    </w:lvl>
+    <w:lvl w:ilvl="7">
+      <w:start w:val="1"/>
+      <w:numFmt w:val="decimal"/>
+      <w:lvlText w:val="%1.%2.%3.%4.%5.%6.%7.%8"/>
+      <w:lvlJc w:val="left"/>
+      <w:pPr>
+        <w:ind w:left="3960" w:hanging="1440"/>
+      </w:pPr>
+      <w:rPr>
+        <w:rFonts w:hint="default"/>
+      </w:rPr>
+    </w:lvl>
+    <w:lvl w:ilvl="8">
+      <w:start w:val="1"/>
+      <w:numFmt w:val="decimal"/>
+      <w:lvlText w:val="%1.%2.%3.%4.%5.%6.%7.%8.%9"/>
+      <w:lvlJc w:val="left"/>
+      <w:pPr>
+        <w:ind w:left="4680" w:hanging="1800"/>
+      </w:pPr>
+      <w:rPr>
+        <w:rFonts w:hint="default"/>
+      </w:rPr>
+    </w:lvl>
+  </w:abstractNum>
+  <w:abstractNum w:abstractNumId="5" w15:restartNumberingAfterBreak="0">
     <w:nsid w:val="0DB20FF6"/>
     <w:multiLevelType w:val="hybridMultilevel"/>
     <w:tmpl w:val="72D01C12"/>
@@ -12682,7 +18478,7 @@
       </w:rPr>
     </w:lvl>
   </w:abstractNum>
-  <w:abstractNum w:abstractNumId="5" w15:restartNumberingAfterBreak="0">
+  <w:abstractNum w:abstractNumId="6" w15:restartNumberingAfterBreak="0">
     <w:nsid w:val="1499733A"/>
     <w:multiLevelType w:val="hybridMultilevel"/>
     <w:tmpl w:val="952891C6"/>
@@ -12795,7 +18591,7 @@
       </w:rPr>
     </w:lvl>
   </w:abstractNum>
-  <w:abstractNum w:abstractNumId="6" w15:restartNumberingAfterBreak="0">
+  <w:abstractNum w:abstractNumId="7" w15:restartNumberingAfterBreak="0">
     <w:nsid w:val="23617972"/>
     <w:multiLevelType w:val="multilevel"/>
     <w:tmpl w:val="0410001F"/>
@@ -12881,7 +18677,7 @@
       </w:pPr>
     </w:lvl>
   </w:abstractNum>
-  <w:abstractNum w:abstractNumId="7" w15:restartNumberingAfterBreak="0">
+  <w:abstractNum w:abstractNumId="8" w15:restartNumberingAfterBreak="0">
     <w:nsid w:val="2AD26AAA"/>
     <w:multiLevelType w:val="multilevel"/>
     <w:tmpl w:val="EC2C1CD2"/>
@@ -12967,7 +18763,93 @@
       </w:pPr>
     </w:lvl>
   </w:abstractNum>
-  <w:abstractNum w:abstractNumId="8" w15:restartNumberingAfterBreak="0">
+  <w:abstractNum w:abstractNumId="9" w15:restartNumberingAfterBreak="0">
+    <w:nsid w:val="2AEA1847"/>
+    <w:multiLevelType w:val="multilevel"/>
+    <w:tmpl w:val="0410001F"/>
+    <w:lvl w:ilvl="0">
+      <w:start w:val="1"/>
+      <w:numFmt w:val="decimal"/>
+      <w:lvlText w:val="%1."/>
+      <w:lvlJc w:val="left"/>
+      <w:pPr>
+        <w:ind w:left="360" w:hanging="360"/>
+      </w:pPr>
+    </w:lvl>
+    <w:lvl w:ilvl="1">
+      <w:start w:val="1"/>
+      <w:numFmt w:val="decimal"/>
+      <w:lvlText w:val="%1.%2."/>
+      <w:lvlJc w:val="left"/>
+      <w:pPr>
+        <w:ind w:left="792" w:hanging="432"/>
+      </w:pPr>
+    </w:lvl>
+    <w:lvl w:ilvl="2">
+      <w:start w:val="1"/>
+      <w:numFmt w:val="decimal"/>
+      <w:lvlText w:val="%1.%2.%3."/>
+      <w:lvlJc w:val="left"/>
+      <w:pPr>
+        <w:ind w:left="1224" w:hanging="504"/>
+      </w:pPr>
+    </w:lvl>
+    <w:lvl w:ilvl="3">
+      <w:start w:val="1"/>
+      <w:numFmt w:val="decimal"/>
+      <w:lvlText w:val="%1.%2.%3.%4."/>
+      <w:lvlJc w:val="left"/>
+      <w:pPr>
+        <w:ind w:left="1728" w:hanging="648"/>
+      </w:pPr>
+    </w:lvl>
+    <w:lvl w:ilvl="4">
+      <w:start w:val="1"/>
+      <w:numFmt w:val="decimal"/>
+      <w:lvlText w:val="%1.%2.%3.%4.%5."/>
+      <w:lvlJc w:val="left"/>
+      <w:pPr>
+        <w:ind w:left="2232" w:hanging="792"/>
+      </w:pPr>
+    </w:lvl>
+    <w:lvl w:ilvl="5">
+      <w:start w:val="1"/>
+      <w:numFmt w:val="decimal"/>
+      <w:lvlText w:val="%1.%2.%3.%4.%5.%6."/>
+      <w:lvlJc w:val="left"/>
+      <w:pPr>
+        <w:ind w:left="2736" w:hanging="936"/>
+      </w:pPr>
+    </w:lvl>
+    <w:lvl w:ilvl="6">
+      <w:start w:val="1"/>
+      <w:numFmt w:val="decimal"/>
+      <w:lvlText w:val="%1.%2.%3.%4.%5.%6.%7."/>
+      <w:lvlJc w:val="left"/>
+      <w:pPr>
+        <w:ind w:left="3240" w:hanging="1080"/>
+      </w:pPr>
+    </w:lvl>
+    <w:lvl w:ilvl="7">
+      <w:start w:val="1"/>
+      <w:numFmt w:val="decimal"/>
+      <w:lvlText w:val="%1.%2.%3.%4.%5.%6.%7.%8."/>
+      <w:lvlJc w:val="left"/>
+      <w:pPr>
+        <w:ind w:left="3744" w:hanging="1224"/>
+      </w:pPr>
+    </w:lvl>
+    <w:lvl w:ilvl="8">
+      <w:start w:val="1"/>
+      <w:numFmt w:val="decimal"/>
+      <w:lvlText w:val="%1.%2.%3.%4.%5.%6.%7.%8.%9."/>
+      <w:lvlJc w:val="left"/>
+      <w:pPr>
+        <w:ind w:left="4320" w:hanging="1440"/>
+      </w:pPr>
+    </w:lvl>
+  </w:abstractNum>
+  <w:abstractNum w:abstractNumId="10" w15:restartNumberingAfterBreak="0">
     <w:nsid w:val="2AF107CF"/>
     <w:multiLevelType w:val="hybridMultilevel"/>
     <w:tmpl w:val="871CBA8C"/>
@@ -13080,7 +18962,7 @@
       </w:rPr>
     </w:lvl>
   </w:abstractNum>
-  <w:abstractNum w:abstractNumId="9" w15:restartNumberingAfterBreak="0">
+  <w:abstractNum w:abstractNumId="11" w15:restartNumberingAfterBreak="0">
     <w:nsid w:val="32191B4E"/>
     <w:multiLevelType w:val="hybridMultilevel"/>
     <w:tmpl w:val="4884648A"/>
@@ -13193,7 +19075,7 @@
       </w:rPr>
     </w:lvl>
   </w:abstractNum>
-  <w:abstractNum w:abstractNumId="10" w15:restartNumberingAfterBreak="0">
+  <w:abstractNum w:abstractNumId="12" w15:restartNumberingAfterBreak="0">
     <w:nsid w:val="32FB1558"/>
     <w:multiLevelType w:val="multilevel"/>
     <w:tmpl w:val="E746E920"/>
@@ -13306,7 +19188,7 @@
       </w:rPr>
     </w:lvl>
   </w:abstractNum>
-  <w:abstractNum w:abstractNumId="11" w15:restartNumberingAfterBreak="0">
+  <w:abstractNum w:abstractNumId="13" w15:restartNumberingAfterBreak="0">
     <w:nsid w:val="33B32632"/>
     <w:multiLevelType w:val="multilevel"/>
     <w:tmpl w:val="FACACFE2"/>
@@ -13446,7 +19328,7 @@
       </w:rPr>
     </w:lvl>
   </w:abstractNum>
-  <w:abstractNum w:abstractNumId="12" w15:restartNumberingAfterBreak="0">
+  <w:abstractNum w:abstractNumId="14" w15:restartNumberingAfterBreak="0">
     <w:nsid w:val="36FE6338"/>
     <w:multiLevelType w:val="hybridMultilevel"/>
     <w:tmpl w:val="551ED0E8"/>
@@ -13559,7 +19441,7 @@
       </w:rPr>
     </w:lvl>
   </w:abstractNum>
-  <w:abstractNum w:abstractNumId="13" w15:restartNumberingAfterBreak="0">
+  <w:abstractNum w:abstractNumId="15" w15:restartNumberingAfterBreak="0">
     <w:nsid w:val="380901D2"/>
     <w:multiLevelType w:val="multilevel"/>
     <w:tmpl w:val="D944810C"/>
@@ -13699,7 +19581,7 @@
       </w:rPr>
     </w:lvl>
   </w:abstractNum>
-  <w:abstractNum w:abstractNumId="14" w15:restartNumberingAfterBreak="0">
+  <w:abstractNum w:abstractNumId="16" w15:restartNumberingAfterBreak="0">
     <w:nsid w:val="39663AAE"/>
     <w:multiLevelType w:val="hybridMultilevel"/>
     <w:tmpl w:val="ACCA6F54"/>
@@ -13812,7 +19694,224 @@
       </w:rPr>
     </w:lvl>
   </w:abstractNum>
-  <w:abstractNum w:abstractNumId="15" w15:restartNumberingAfterBreak="0">
+  <w:abstractNum w:abstractNumId="17" w15:restartNumberingAfterBreak="0">
+    <w:nsid w:val="39703944"/>
+    <w:multiLevelType w:val="multilevel"/>
+    <w:tmpl w:val="DD1C2D68"/>
+    <w:lvl w:ilvl="0">
+      <w:start w:val="1"/>
+      <w:numFmt w:val="decimal"/>
+      <w:lvlText w:val="%1."/>
+      <w:lvlJc w:val="left"/>
+      <w:pPr>
+        <w:ind w:left="360" w:hanging="360"/>
+      </w:pPr>
+      <w:rPr>
+        <w:b/>
+        <w:sz w:val="36"/>
+        <w:szCs w:val="36"/>
+      </w:rPr>
+    </w:lvl>
+    <w:lvl w:ilvl="1">
+      <w:start w:val="1"/>
+      <w:numFmt w:val="decimal"/>
+      <w:lvlText w:val="%1.%2."/>
+      <w:lvlJc w:val="left"/>
+      <w:pPr>
+        <w:ind w:left="792" w:hanging="432"/>
+      </w:pPr>
+      <w:rPr>
+        <w:sz w:val="24"/>
+        <w:szCs w:val="32"/>
+      </w:rPr>
+    </w:lvl>
+    <w:lvl w:ilvl="2">
+      <w:start w:val="1"/>
+      <w:numFmt w:val="decimal"/>
+      <w:lvlText w:val="%1.%2.%3."/>
+      <w:lvlJc w:val="left"/>
+      <w:pPr>
+        <w:ind w:left="1224" w:hanging="504"/>
+      </w:pPr>
+    </w:lvl>
+    <w:lvl w:ilvl="3">
+      <w:start w:val="1"/>
+      <w:numFmt w:val="decimal"/>
+      <w:lvlText w:val="%1.%2.%3.%4."/>
+      <w:lvlJc w:val="left"/>
+      <w:pPr>
+        <w:ind w:left="1728" w:hanging="648"/>
+      </w:pPr>
+    </w:lvl>
+    <w:lvl w:ilvl="4">
+      <w:start w:val="1"/>
+      <w:numFmt w:val="decimal"/>
+      <w:lvlText w:val="%1.%2.%3.%4.%5."/>
+      <w:lvlJc w:val="left"/>
+      <w:pPr>
+        <w:ind w:left="2232" w:hanging="792"/>
+      </w:pPr>
+    </w:lvl>
+    <w:lvl w:ilvl="5">
+      <w:start w:val="1"/>
+      <w:numFmt w:val="decimal"/>
+      <w:lvlText w:val="%1.%2.%3.%4.%5.%6."/>
+      <w:lvlJc w:val="left"/>
+      <w:pPr>
+        <w:ind w:left="2736" w:hanging="936"/>
+      </w:pPr>
+    </w:lvl>
+    <w:lvl w:ilvl="6">
+      <w:start w:val="1"/>
+      <w:numFmt w:val="decimal"/>
+      <w:lvlText w:val="%1.%2.%3.%4.%5.%6.%7."/>
+      <w:lvlJc w:val="left"/>
+      <w:pPr>
+        <w:ind w:left="3240" w:hanging="1080"/>
+      </w:pPr>
+    </w:lvl>
+    <w:lvl w:ilvl="7">
+      <w:start w:val="1"/>
+      <w:numFmt w:val="decimal"/>
+      <w:lvlText w:val="%1.%2.%3.%4.%5.%6.%7.%8."/>
+      <w:lvlJc w:val="left"/>
+      <w:pPr>
+        <w:ind w:left="3744" w:hanging="1224"/>
+      </w:pPr>
+    </w:lvl>
+    <w:lvl w:ilvl="8">
+      <w:start w:val="1"/>
+      <w:numFmt w:val="decimal"/>
+      <w:lvlText w:val="%1.%2.%3.%4.%5.%6.%7.%8.%9."/>
+      <w:lvlJc w:val="left"/>
+      <w:pPr>
+        <w:ind w:left="4320" w:hanging="1440"/>
+      </w:pPr>
+    </w:lvl>
+  </w:abstractNum>
+  <w:abstractNum w:abstractNumId="18" w15:restartNumberingAfterBreak="0">
+    <w:nsid w:val="3C6654F4"/>
+    <w:multiLevelType w:val="multilevel"/>
+    <w:tmpl w:val="A8D2248A"/>
+    <w:lvl w:ilvl="0">
+      <w:start w:val="2"/>
+      <w:numFmt w:val="decimal"/>
+      <w:lvlText w:val="%1"/>
+      <w:lvlJc w:val="left"/>
+      <w:pPr>
+        <w:ind w:left="405" w:hanging="405"/>
+      </w:pPr>
+      <w:rPr>
+        <w:rFonts w:ascii="Arial" w:eastAsia="Arial" w:hAnsi="Arial" w:cs="Arial" w:hint="default"/>
+        <w:color w:val="434343"/>
+      </w:rPr>
+    </w:lvl>
+    <w:lvl w:ilvl="1">
+      <w:start w:val="4"/>
+      <w:numFmt w:val="decimal"/>
+      <w:lvlText w:val="%1.%2"/>
+      <w:lvlJc w:val="left"/>
+      <w:pPr>
+        <w:ind w:left="405" w:hanging="405"/>
+      </w:pPr>
+      <w:rPr>
+        <w:rFonts w:ascii="Arial" w:eastAsia="Arial" w:hAnsi="Arial" w:cs="Arial" w:hint="default"/>
+        <w:color w:val="434343"/>
+      </w:rPr>
+    </w:lvl>
+    <w:lvl w:ilvl="2">
+      <w:start w:val="1"/>
+      <w:numFmt w:val="decimal"/>
+      <w:lvlText w:val="%1.%2.%3"/>
+      <w:lvlJc w:val="left"/>
+      <w:pPr>
+        <w:ind w:left="720" w:hanging="720"/>
+      </w:pPr>
+      <w:rPr>
+        <w:rFonts w:ascii="Arial" w:eastAsia="Arial" w:hAnsi="Arial" w:cs="Arial" w:hint="default"/>
+        <w:color w:val="434343"/>
+      </w:rPr>
+    </w:lvl>
+    <w:lvl w:ilvl="3">
+      <w:start w:val="1"/>
+      <w:numFmt w:val="decimal"/>
+      <w:lvlText w:val="%1.%2.%3.%4"/>
+      <w:lvlJc w:val="left"/>
+      <w:pPr>
+        <w:ind w:left="1080" w:hanging="1080"/>
+      </w:pPr>
+      <w:rPr>
+        <w:rFonts w:ascii="Arial" w:eastAsia="Arial" w:hAnsi="Arial" w:cs="Arial" w:hint="default"/>
+        <w:color w:val="434343"/>
+      </w:rPr>
+    </w:lvl>
+    <w:lvl w:ilvl="4">
+      <w:start w:val="1"/>
+      <w:numFmt w:val="decimal"/>
+      <w:lvlText w:val="%1.%2.%3.%4.%5"/>
+      <w:lvlJc w:val="left"/>
+      <w:pPr>
+        <w:ind w:left="1080" w:hanging="1080"/>
+      </w:pPr>
+      <w:rPr>
+        <w:rFonts w:ascii="Arial" w:eastAsia="Arial" w:hAnsi="Arial" w:cs="Arial" w:hint="default"/>
+        <w:color w:val="434343"/>
+      </w:rPr>
+    </w:lvl>
+    <w:lvl w:ilvl="5">
+      <w:start w:val="1"/>
+      <w:numFmt w:val="decimal"/>
+      <w:lvlText w:val="%1.%2.%3.%4.%5.%6"/>
+      <w:lvlJc w:val="left"/>
+      <w:pPr>
+        <w:ind w:left="1440" w:hanging="1440"/>
+      </w:pPr>
+      <w:rPr>
+        <w:rFonts w:ascii="Arial" w:eastAsia="Arial" w:hAnsi="Arial" w:cs="Arial" w:hint="default"/>
+        <w:color w:val="434343"/>
+      </w:rPr>
+    </w:lvl>
+    <w:lvl w:ilvl="6">
+      <w:start w:val="1"/>
+      <w:numFmt w:val="decimal"/>
+      <w:lvlText w:val="%1.%2.%3.%4.%5.%6.%7"/>
+      <w:lvlJc w:val="left"/>
+      <w:pPr>
+        <w:ind w:left="1440" w:hanging="1440"/>
+      </w:pPr>
+      <w:rPr>
+        <w:rFonts w:ascii="Arial" w:eastAsia="Arial" w:hAnsi="Arial" w:cs="Arial" w:hint="default"/>
+        <w:color w:val="434343"/>
+      </w:rPr>
+    </w:lvl>
+    <w:lvl w:ilvl="7">
+      <w:start w:val="1"/>
+      <w:numFmt w:val="decimal"/>
+      <w:lvlText w:val="%1.%2.%3.%4.%5.%6.%7.%8"/>
+      <w:lvlJc w:val="left"/>
+      <w:pPr>
+        <w:ind w:left="1800" w:hanging="1800"/>
+      </w:pPr>
+      <w:rPr>
+        <w:rFonts w:ascii="Arial" w:eastAsia="Arial" w:hAnsi="Arial" w:cs="Arial" w:hint="default"/>
+        <w:color w:val="434343"/>
+      </w:rPr>
+    </w:lvl>
+    <w:lvl w:ilvl="8">
+      <w:start w:val="1"/>
+      <w:numFmt w:val="decimal"/>
+      <w:lvlText w:val="%1.%2.%3.%4.%5.%6.%7.%8.%9"/>
+      <w:lvlJc w:val="left"/>
+      <w:pPr>
+        <w:ind w:left="2160" w:hanging="2160"/>
+      </w:pPr>
+      <w:rPr>
+        <w:rFonts w:ascii="Arial" w:eastAsia="Arial" w:hAnsi="Arial" w:cs="Arial" w:hint="default"/>
+        <w:color w:val="434343"/>
+      </w:rPr>
+    </w:lvl>
+  </w:abstractNum>
+  <w:abstractNum w:abstractNumId="19" w15:restartNumberingAfterBreak="0">
     <w:nsid w:val="3D4E2A6D"/>
     <w:multiLevelType w:val="hybridMultilevel"/>
     <w:tmpl w:val="A8FC51E2"/>
@@ -13925,7 +20024,7 @@
       </w:rPr>
     </w:lvl>
   </w:abstractNum>
-  <w:abstractNum w:abstractNumId="16" w15:restartNumberingAfterBreak="0">
+  <w:abstractNum w:abstractNumId="20" w15:restartNumberingAfterBreak="0">
     <w:nsid w:val="3D64694B"/>
     <w:multiLevelType w:val="hybridMultilevel"/>
     <w:tmpl w:val="76DA2836"/>
@@ -14038,7 +20137,7 @@
       </w:rPr>
     </w:lvl>
   </w:abstractNum>
-  <w:abstractNum w:abstractNumId="17" w15:restartNumberingAfterBreak="0">
+  <w:abstractNum w:abstractNumId="21" w15:restartNumberingAfterBreak="0">
     <w:nsid w:val="41DC66F7"/>
     <w:multiLevelType w:val="multilevel"/>
     <w:tmpl w:val="82187366"/>
@@ -14124,7 +20223,7 @@
       </w:pPr>
     </w:lvl>
   </w:abstractNum>
-  <w:abstractNum w:abstractNumId="18" w15:restartNumberingAfterBreak="0">
+  <w:abstractNum w:abstractNumId="22" w15:restartNumberingAfterBreak="0">
     <w:nsid w:val="425B68D3"/>
     <w:multiLevelType w:val="multilevel"/>
     <w:tmpl w:val="D944810C"/>
@@ -14264,7 +20363,7 @@
       </w:rPr>
     </w:lvl>
   </w:abstractNum>
-  <w:abstractNum w:abstractNumId="19" w15:restartNumberingAfterBreak="0">
+  <w:abstractNum w:abstractNumId="23" w15:restartNumberingAfterBreak="0">
     <w:nsid w:val="467B1ABC"/>
     <w:multiLevelType w:val="hybridMultilevel"/>
     <w:tmpl w:val="CBE6BE36"/>
@@ -14377,7 +20476,7 @@
       </w:rPr>
     </w:lvl>
   </w:abstractNum>
-  <w:abstractNum w:abstractNumId="20" w15:restartNumberingAfterBreak="0">
+  <w:abstractNum w:abstractNumId="24" w15:restartNumberingAfterBreak="0">
     <w:nsid w:val="47CB70F7"/>
     <w:multiLevelType w:val="hybridMultilevel"/>
     <w:tmpl w:val="F770100C"/>
@@ -14490,7 +20589,7 @@
       </w:rPr>
     </w:lvl>
   </w:abstractNum>
-  <w:abstractNum w:abstractNumId="21" w15:restartNumberingAfterBreak="0">
+  <w:abstractNum w:abstractNumId="25" w15:restartNumberingAfterBreak="0">
     <w:nsid w:val="4D5A39C5"/>
     <w:multiLevelType w:val="multilevel"/>
     <w:tmpl w:val="38625934"/>
@@ -14576,7 +20675,7 @@
       </w:pPr>
     </w:lvl>
   </w:abstractNum>
-  <w:abstractNum w:abstractNumId="22" w15:restartNumberingAfterBreak="0">
+  <w:abstractNum w:abstractNumId="26" w15:restartNumberingAfterBreak="0">
     <w:nsid w:val="509A75C1"/>
     <w:multiLevelType w:val="hybridMultilevel"/>
     <w:tmpl w:val="9230CCC4"/>
@@ -14689,7 +20788,93 @@
       </w:rPr>
     </w:lvl>
   </w:abstractNum>
-  <w:abstractNum w:abstractNumId="23" w15:restartNumberingAfterBreak="0">
+  <w:abstractNum w:abstractNumId="27" w15:restartNumberingAfterBreak="0">
+    <w:nsid w:val="5B0A4A99"/>
+    <w:multiLevelType w:val="multilevel"/>
+    <w:tmpl w:val="0410001F"/>
+    <w:lvl w:ilvl="0">
+      <w:start w:val="1"/>
+      <w:numFmt w:val="decimal"/>
+      <w:lvlText w:val="%1."/>
+      <w:lvlJc w:val="left"/>
+      <w:pPr>
+        <w:ind w:left="360" w:hanging="360"/>
+      </w:pPr>
+    </w:lvl>
+    <w:lvl w:ilvl="1">
+      <w:start w:val="1"/>
+      <w:numFmt w:val="decimal"/>
+      <w:lvlText w:val="%1.%2."/>
+      <w:lvlJc w:val="left"/>
+      <w:pPr>
+        <w:ind w:left="792" w:hanging="432"/>
+      </w:pPr>
+    </w:lvl>
+    <w:lvl w:ilvl="2">
+      <w:start w:val="1"/>
+      <w:numFmt w:val="decimal"/>
+      <w:lvlText w:val="%1.%2.%3."/>
+      <w:lvlJc w:val="left"/>
+      <w:pPr>
+        <w:ind w:left="929" w:hanging="504"/>
+      </w:pPr>
+    </w:lvl>
+    <w:lvl w:ilvl="3">
+      <w:start w:val="1"/>
+      <w:numFmt w:val="decimal"/>
+      <w:lvlText w:val="%1.%2.%3.%4."/>
+      <w:lvlJc w:val="left"/>
+      <w:pPr>
+        <w:ind w:left="1728" w:hanging="648"/>
+      </w:pPr>
+    </w:lvl>
+    <w:lvl w:ilvl="4">
+      <w:start w:val="1"/>
+      <w:numFmt w:val="decimal"/>
+      <w:lvlText w:val="%1.%2.%3.%4.%5."/>
+      <w:lvlJc w:val="left"/>
+      <w:pPr>
+        <w:ind w:left="2232" w:hanging="792"/>
+      </w:pPr>
+    </w:lvl>
+    <w:lvl w:ilvl="5">
+      <w:start w:val="1"/>
+      <w:numFmt w:val="decimal"/>
+      <w:lvlText w:val="%1.%2.%3.%4.%5.%6."/>
+      <w:lvlJc w:val="left"/>
+      <w:pPr>
+        <w:ind w:left="2736" w:hanging="936"/>
+      </w:pPr>
+    </w:lvl>
+    <w:lvl w:ilvl="6">
+      <w:start w:val="1"/>
+      <w:numFmt w:val="decimal"/>
+      <w:lvlText w:val="%1.%2.%3.%4.%5.%6.%7."/>
+      <w:lvlJc w:val="left"/>
+      <w:pPr>
+        <w:ind w:left="3240" w:hanging="1080"/>
+      </w:pPr>
+    </w:lvl>
+    <w:lvl w:ilvl="7">
+      <w:start w:val="1"/>
+      <w:numFmt w:val="decimal"/>
+      <w:lvlText w:val="%1.%2.%3.%4.%5.%6.%7.%8."/>
+      <w:lvlJc w:val="left"/>
+      <w:pPr>
+        <w:ind w:left="3744" w:hanging="1224"/>
+      </w:pPr>
+    </w:lvl>
+    <w:lvl w:ilvl="8">
+      <w:start w:val="1"/>
+      <w:numFmt w:val="decimal"/>
+      <w:lvlText w:val="%1.%2.%3.%4.%5.%6.%7.%8.%9."/>
+      <w:lvlJc w:val="left"/>
+      <w:pPr>
+        <w:ind w:left="4320" w:hanging="1440"/>
+      </w:pPr>
+    </w:lvl>
+  </w:abstractNum>
+  <w:abstractNum w:abstractNumId="28" w15:restartNumberingAfterBreak="0">
     <w:nsid w:val="6B5C7FE5"/>
     <w:multiLevelType w:val="hybridMultilevel"/>
     <w:tmpl w:val="A6825DDE"/>
@@ -14802,7 +20987,7 @@
       </w:rPr>
     </w:lvl>
   </w:abstractNum>
-  <w:abstractNum w:abstractNumId="24" w15:restartNumberingAfterBreak="0">
+  <w:abstractNum w:abstractNumId="29" w15:restartNumberingAfterBreak="0">
     <w:nsid w:val="6E980C71"/>
     <w:multiLevelType w:val="multilevel"/>
     <w:tmpl w:val="A192C54A"/>
@@ -14915,7 +21100,129 @@
       </w:rPr>
     </w:lvl>
   </w:abstractNum>
-  <w:abstractNum w:abstractNumId="25" w15:restartNumberingAfterBreak="0">
+  <w:abstractNum w:abstractNumId="30" w15:restartNumberingAfterBreak="0">
+    <w:nsid w:val="6FC706B1"/>
+    <w:multiLevelType w:val="multilevel"/>
+    <w:tmpl w:val="A8D2248A"/>
+    <w:lvl w:ilvl="0">
+      <w:start w:val="2"/>
+      <w:numFmt w:val="decimal"/>
+      <w:lvlText w:val="%1"/>
+      <w:lvlJc w:val="left"/>
+      <w:pPr>
+        <w:ind w:left="405" w:hanging="405"/>
+      </w:pPr>
+      <w:rPr>
+        <w:rFonts w:ascii="Arial" w:eastAsia="Arial" w:hAnsi="Arial" w:cs="Arial" w:hint="default"/>
+        <w:color w:val="434343"/>
+      </w:rPr>
+    </w:lvl>
+    <w:lvl w:ilvl="1">
+      <w:start w:val="4"/>
+      <w:numFmt w:val="decimal"/>
+      <w:lvlText w:val="%1.%2"/>
+      <w:lvlJc w:val="left"/>
+      <w:pPr>
+        <w:ind w:left="405" w:hanging="405"/>
+      </w:pPr>
+      <w:rPr>
+        <w:rFonts w:ascii="Arial" w:eastAsia="Arial" w:hAnsi="Arial" w:cs="Arial" w:hint="default"/>
+        <w:color w:val="434343"/>
+      </w:rPr>
+    </w:lvl>
+    <w:lvl w:ilvl="2">
+      <w:start w:val="1"/>
+      <w:numFmt w:val="decimal"/>
+      <w:lvlText w:val="%1.%2.%3"/>
+      <w:lvlJc w:val="left"/>
+      <w:pPr>
+        <w:ind w:left="720" w:hanging="720"/>
+      </w:pPr>
+      <w:rPr>
+        <w:rFonts w:ascii="Arial" w:eastAsia="Arial" w:hAnsi="Arial" w:cs="Arial" w:hint="default"/>
+        <w:color w:val="434343"/>
+      </w:rPr>
+    </w:lvl>
+    <w:lvl w:ilvl="3">
+      <w:start w:val="1"/>
+      <w:numFmt w:val="decimal"/>
+      <w:lvlText w:val="%1.%2.%3.%4"/>
+      <w:lvlJc w:val="left"/>
+      <w:pPr>
+        <w:ind w:left="1080" w:hanging="1080"/>
+      </w:pPr>
+      <w:rPr>
+        <w:rFonts w:ascii="Arial" w:eastAsia="Arial" w:hAnsi="Arial" w:cs="Arial" w:hint="default"/>
+        <w:color w:val="434343"/>
+      </w:rPr>
+    </w:lvl>
+    <w:lvl w:ilvl="4">
+      <w:start w:val="1"/>
+      <w:numFmt w:val="decimal"/>
+      <w:lvlText w:val="%1.%2.%3.%4.%5"/>
+      <w:lvlJc w:val="left"/>
+      <w:pPr>
+        <w:ind w:left="1080" w:hanging="1080"/>
+      </w:pPr>
+      <w:rPr>
+        <w:rFonts w:ascii="Arial" w:eastAsia="Arial" w:hAnsi="Arial" w:cs="Arial" w:hint="default"/>
+        <w:color w:val="434343"/>
+      </w:rPr>
+    </w:lvl>
+    <w:lvl w:ilvl="5">
+      <w:start w:val="1"/>
+      <w:numFmt w:val="decimal"/>
+      <w:lvlText w:val="%1.%2.%3.%4.%5.%6"/>
+      <w:lvlJc w:val="left"/>
+      <w:pPr>
+        <w:ind w:left="1440" w:hanging="1440"/>
+      </w:pPr>
+      <w:rPr>
+        <w:rFonts w:ascii="Arial" w:eastAsia="Arial" w:hAnsi="Arial" w:cs="Arial" w:hint="default"/>
+        <w:color w:val="434343"/>
+      </w:rPr>
+    </w:lvl>
+    <w:lvl w:ilvl="6">
+      <w:start w:val="1"/>
+      <w:numFmt w:val="decimal"/>
+      <w:lvlText w:val="%1.%2.%3.%4.%5.%6.%7"/>
+      <w:lvlJc w:val="left"/>
+      <w:pPr>
+        <w:ind w:left="1440" w:hanging="1440"/>
+      </w:pPr>
+      <w:rPr>
+        <w:rFonts w:ascii="Arial" w:eastAsia="Arial" w:hAnsi="Arial" w:cs="Arial" w:hint="default"/>
+        <w:color w:val="434343"/>
+      </w:rPr>
+    </w:lvl>
+    <w:lvl w:ilvl="7">
+      <w:start w:val="1"/>
+      <w:numFmt w:val="decimal"/>
+      <w:lvlText w:val="%1.%2.%3.%4.%5.%6.%7.%8"/>
+      <w:lvlJc w:val="left"/>
+      <w:pPr>
+        <w:ind w:left="1800" w:hanging="1800"/>
+      </w:pPr>
+      <w:rPr>
+        <w:rFonts w:ascii="Arial" w:eastAsia="Arial" w:hAnsi="Arial" w:cs="Arial" w:hint="default"/>
+        <w:color w:val="434343"/>
+      </w:rPr>
+    </w:lvl>
+    <w:lvl w:ilvl="8">
+      <w:start w:val="1"/>
+      <w:numFmt w:val="decimal"/>
+      <w:lvlText w:val="%1.%2.%3.%4.%5.%6.%7.%8.%9"/>
+      <w:lvlJc w:val="left"/>
+      <w:pPr>
+        <w:ind w:left="2160" w:hanging="2160"/>
+      </w:pPr>
+      <w:rPr>
+        <w:rFonts w:ascii="Arial" w:eastAsia="Arial" w:hAnsi="Arial" w:cs="Arial" w:hint="default"/>
+        <w:color w:val="434343"/>
+      </w:rPr>
+    </w:lvl>
+  </w:abstractNum>
+  <w:abstractNum w:abstractNumId="31" w15:restartNumberingAfterBreak="0">
     <w:nsid w:val="71FE7A3E"/>
     <w:multiLevelType w:val="multilevel"/>
     <w:tmpl w:val="EDE280EA"/>
@@ -15028,7 +21335,7 @@
       </w:rPr>
     </w:lvl>
   </w:abstractNum>
-  <w:abstractNum w:abstractNumId="26" w15:restartNumberingAfterBreak="0">
+  <w:abstractNum w:abstractNumId="32" w15:restartNumberingAfterBreak="0">
     <w:nsid w:val="72BC73A0"/>
     <w:multiLevelType w:val="hybridMultilevel"/>
     <w:tmpl w:val="290070C0"/>
@@ -15141,7 +21448,7 @@
       </w:rPr>
     </w:lvl>
   </w:abstractNum>
-  <w:abstractNum w:abstractNumId="27" w15:restartNumberingAfterBreak="0">
+  <w:abstractNum w:abstractNumId="33" w15:restartNumberingAfterBreak="0">
     <w:nsid w:val="73857367"/>
     <w:multiLevelType w:val="hybridMultilevel"/>
     <w:tmpl w:val="EFC6494A"/>
@@ -15254,7 +21561,129 @@
       </w:rPr>
     </w:lvl>
   </w:abstractNum>
-  <w:abstractNum w:abstractNumId="28" w15:restartNumberingAfterBreak="0">
+  <w:abstractNum w:abstractNumId="34" w15:restartNumberingAfterBreak="0">
+    <w:nsid w:val="7AB66BD2"/>
+    <w:multiLevelType w:val="multilevel"/>
+    <w:tmpl w:val="604CA780"/>
+    <w:lvl w:ilvl="0">
+      <w:start w:val="2"/>
+      <w:numFmt w:val="decimal"/>
+      <w:lvlText w:val="%1"/>
+      <w:lvlJc w:val="left"/>
+      <w:pPr>
+        <w:ind w:left="405" w:hanging="405"/>
+      </w:pPr>
+      <w:rPr>
+        <w:rFonts w:ascii="Arial" w:eastAsia="Arial" w:hAnsi="Arial" w:cs="Arial" w:hint="default"/>
+        <w:color w:val="434343"/>
+      </w:rPr>
+    </w:lvl>
+    <w:lvl w:ilvl="1">
+      <w:start w:val="4"/>
+      <w:numFmt w:val="decimal"/>
+      <w:lvlText w:val="%1.%2"/>
+      <w:lvlJc w:val="left"/>
+      <w:pPr>
+        <w:ind w:left="1125" w:hanging="405"/>
+      </w:pPr>
+      <w:rPr>
+        <w:rFonts w:ascii="Arial" w:eastAsia="Arial" w:hAnsi="Arial" w:cs="Arial" w:hint="default"/>
+        <w:color w:val="434343"/>
+      </w:rPr>
+    </w:lvl>
+    <w:lvl w:ilvl="2">
+      <w:start w:val="1"/>
+      <w:numFmt w:val="decimal"/>
+      <w:lvlText w:val="%1.%2.%3"/>
+      <w:lvlJc w:val="left"/>
+      <w:pPr>
+        <w:ind w:left="2160" w:hanging="720"/>
+      </w:pPr>
+      <w:rPr>
+        <w:rFonts w:ascii="Arial" w:eastAsia="Arial" w:hAnsi="Arial" w:cs="Arial" w:hint="default"/>
+        <w:color w:val="434343"/>
+      </w:rPr>
+    </w:lvl>
+    <w:lvl w:ilvl="3">
+      <w:start w:val="1"/>
+      <w:numFmt w:val="decimal"/>
+      <w:lvlText w:val="%1.%2.%3.%4"/>
+      <w:lvlJc w:val="left"/>
+      <w:pPr>
+        <w:ind w:left="3240" w:hanging="1080"/>
+      </w:pPr>
+      <w:rPr>
+        <w:rFonts w:ascii="Arial" w:eastAsia="Arial" w:hAnsi="Arial" w:cs="Arial" w:hint="default"/>
+        <w:color w:val="434343"/>
+      </w:rPr>
+    </w:lvl>
+    <w:lvl w:ilvl="4">
+      <w:start w:val="1"/>
+      <w:numFmt w:val="decimal"/>
+      <w:lvlText w:val="%1.%2.%3.%4.%5"/>
+      <w:lvlJc w:val="left"/>
+      <w:pPr>
+        <w:ind w:left="3960" w:hanging="1080"/>
+      </w:pPr>
+      <w:rPr>
+        <w:rFonts w:ascii="Arial" w:eastAsia="Arial" w:hAnsi="Arial" w:cs="Arial" w:hint="default"/>
+        <w:color w:val="434343"/>
+      </w:rPr>
+    </w:lvl>
+    <w:lvl w:ilvl="5">
+      <w:start w:val="1"/>
+      <w:numFmt w:val="decimal"/>
+      <w:lvlText w:val="%1.%2.%3.%4.%5.%6"/>
+      <w:lvlJc w:val="left"/>
+      <w:pPr>
+        <w:ind w:left="5040" w:hanging="1440"/>
+      </w:pPr>
+      <w:rPr>
+        <w:rFonts w:ascii="Arial" w:eastAsia="Arial" w:hAnsi="Arial" w:cs="Arial" w:hint="default"/>
+        <w:color w:val="434343"/>
+      </w:rPr>
+    </w:lvl>
+    <w:lvl w:ilvl="6">
+      <w:start w:val="1"/>
+      <w:numFmt w:val="decimal"/>
+      <w:lvlText w:val="%1.%2.%3.%4.%5.%6.%7"/>
+      <w:lvlJc w:val="left"/>
+      <w:pPr>
+        <w:ind w:left="5760" w:hanging="1440"/>
+      </w:pPr>
+      <w:rPr>
+        <w:rFonts w:ascii="Arial" w:eastAsia="Arial" w:hAnsi="Arial" w:cs="Arial" w:hint="default"/>
+        <w:color w:val="434343"/>
+      </w:rPr>
+    </w:lvl>
+    <w:lvl w:ilvl="7">
+      <w:start w:val="1"/>
+      <w:numFmt w:val="decimal"/>
+      <w:lvlText w:val="%1.%2.%3.%4.%5.%6.%7.%8"/>
+      <w:lvlJc w:val="left"/>
+      <w:pPr>
+        <w:ind w:left="6840" w:hanging="1800"/>
+      </w:pPr>
+      <w:rPr>
+        <w:rFonts w:ascii="Arial" w:eastAsia="Arial" w:hAnsi="Arial" w:cs="Arial" w:hint="default"/>
+        <w:color w:val="434343"/>
+      </w:rPr>
+    </w:lvl>
+    <w:lvl w:ilvl="8">
+      <w:start w:val="1"/>
+      <w:numFmt w:val="decimal"/>
+      <w:lvlText w:val="%1.%2.%3.%4.%5.%6.%7.%8.%9"/>
+      <w:lvlJc w:val="left"/>
+      <w:pPr>
+        <w:ind w:left="7920" w:hanging="2160"/>
+      </w:pPr>
+      <w:rPr>
+        <w:rFonts w:ascii="Arial" w:eastAsia="Arial" w:hAnsi="Arial" w:cs="Arial" w:hint="default"/>
+        <w:color w:val="434343"/>
+      </w:rPr>
+    </w:lvl>
+  </w:abstractNum>
+  <w:abstractNum w:abstractNumId="35" w15:restartNumberingAfterBreak="0">
     <w:nsid w:val="7FAB0566"/>
     <w:multiLevelType w:val="hybridMultilevel"/>
     <w:tmpl w:val="B7A25234"/>
@@ -15368,25 +21797,25 @@
     </w:lvl>
   </w:abstractNum>
   <w:num w:numId="1">
-    <w:abstractNumId w:val="24"/>
+    <w:abstractNumId w:val="29"/>
   </w:num>
   <w:num w:numId="2">
-    <w:abstractNumId w:val="25"/>
+    <w:abstractNumId w:val="31"/>
   </w:num>
   <w:num w:numId="3">
-    <w:abstractNumId w:val="10"/>
+    <w:abstractNumId w:val="12"/>
   </w:num>
   <w:num w:numId="4">
-    <w:abstractNumId w:val="5"/>
+    <w:abstractNumId w:val="6"/>
   </w:num>
   <w:num w:numId="5">
-    <w:abstractNumId w:val="18"/>
+    <w:abstractNumId w:val="22"/>
   </w:num>
   <w:num w:numId="6">
-    <w:abstractNumId w:val="13"/>
+    <w:abstractNumId w:val="15"/>
   </w:num>
   <w:num w:numId="7">
-    <w:abstractNumId w:val="6"/>
+    <w:abstractNumId w:val="7"/>
     <w:lvlOverride w:ilvl="0">
       <w:startOverride w:val="1"/>
     </w:lvlOverride>
@@ -15416,16 +21845,16 @@
     </w:lvlOverride>
   </w:num>
   <w:num w:numId="8">
-    <w:abstractNumId w:val="15"/>
+    <w:abstractNumId w:val="19"/>
   </w:num>
   <w:num w:numId="9">
-    <w:abstractNumId w:val="14"/>
+    <w:abstractNumId w:val="16"/>
   </w:num>
   <w:num w:numId="10">
-    <w:abstractNumId w:val="4"/>
+    <w:abstractNumId w:val="5"/>
   </w:num>
   <w:num w:numId="11">
-    <w:abstractNumId w:val="7"/>
+    <w:abstractNumId w:val="8"/>
     <w:lvlOverride w:ilvl="0">
       <w:startOverride w:val="1"/>
     </w:lvlOverride>
@@ -15455,7 +21884,7 @@
     </w:lvlOverride>
   </w:num>
   <w:num w:numId="12">
-    <w:abstractNumId w:val="17"/>
+    <w:abstractNumId w:val="21"/>
     <w:lvlOverride w:ilvl="0">
       <w:startOverride w:val="1"/>
     </w:lvlOverride>
@@ -15485,10 +21914,10 @@
     </w:lvlOverride>
   </w:num>
   <w:num w:numId="13">
-    <w:abstractNumId w:val="8"/>
+    <w:abstractNumId w:val="10"/>
   </w:num>
   <w:num w:numId="14">
-    <w:abstractNumId w:val="21"/>
+    <w:abstractNumId w:val="25"/>
     <w:lvlOverride w:ilvl="0">
       <w:startOverride w:val="1"/>
     </w:lvlOverride>
@@ -15578,7 +22007,7 @@
     </w:lvlOverride>
   </w:num>
   <w:num w:numId="17">
-    <w:abstractNumId w:val="11"/>
+    <w:abstractNumId w:val="13"/>
     <w:lvlOverride w:ilvl="0">
       <w:startOverride w:val="1"/>
     </w:lvlOverride>
@@ -15608,34 +22037,34 @@
     </w:lvlOverride>
   </w:num>
   <w:num w:numId="18">
+    <w:abstractNumId w:val="24"/>
+  </w:num>
+  <w:num w:numId="19">
+    <w:abstractNumId w:val="33"/>
+  </w:num>
+  <w:num w:numId="20">
+    <w:abstractNumId w:val="23"/>
+  </w:num>
+  <w:num w:numId="21">
+    <w:abstractNumId w:val="28"/>
+  </w:num>
+  <w:num w:numId="22">
+    <w:abstractNumId w:val="26"/>
+  </w:num>
+  <w:num w:numId="23">
+    <w:abstractNumId w:val="14"/>
+  </w:num>
+  <w:num w:numId="24">
     <w:abstractNumId w:val="20"/>
   </w:num>
-  <w:num w:numId="19">
-    <w:abstractNumId w:val="27"/>
-  </w:num>
-  <w:num w:numId="20">
-    <w:abstractNumId w:val="19"/>
-  </w:num>
-  <w:num w:numId="21">
-    <w:abstractNumId w:val="23"/>
-  </w:num>
-  <w:num w:numId="22">
-    <w:abstractNumId w:val="22"/>
-  </w:num>
-  <w:num w:numId="23">
-    <w:abstractNumId w:val="12"/>
-  </w:num>
-  <w:num w:numId="24">
-    <w:abstractNumId w:val="16"/>
-  </w:num>
   <w:num w:numId="25">
-    <w:abstractNumId w:val="28"/>
+    <w:abstractNumId w:val="35"/>
   </w:num>
   <w:num w:numId="26">
-    <w:abstractNumId w:val="26"/>
+    <w:abstractNumId w:val="32"/>
   </w:num>
   <w:num w:numId="27">
-    <w:abstractNumId w:val="9"/>
+    <w:abstractNumId w:val="11"/>
   </w:num>
   <w:num w:numId="28">
     <w:abstractNumId w:val="3"/>
@@ -15643,12 +22072,60 @@
   <w:num w:numId="29">
     <w:abstractNumId w:val="1"/>
   </w:num>
+  <w:num w:numId="30">
+    <w:abstractNumId w:val="27"/>
+    <w:lvlOverride w:ilvl="0">
+      <w:startOverride w:val="1"/>
+    </w:lvlOverride>
+    <w:lvlOverride w:ilvl="1">
+      <w:startOverride w:val="1"/>
+    </w:lvlOverride>
+    <w:lvlOverride w:ilvl="2">
+      <w:startOverride w:val="1"/>
+    </w:lvlOverride>
+    <w:lvlOverride w:ilvl="3">
+      <w:startOverride w:val="1"/>
+    </w:lvlOverride>
+    <w:lvlOverride w:ilvl="4">
+      <w:startOverride w:val="1"/>
+    </w:lvlOverride>
+    <w:lvlOverride w:ilvl="5">
+      <w:startOverride w:val="1"/>
+    </w:lvlOverride>
+    <w:lvlOverride w:ilvl="6">
+      <w:startOverride w:val="1"/>
+    </w:lvlOverride>
+    <w:lvlOverride w:ilvl="7">
+      <w:startOverride w:val="1"/>
+    </w:lvlOverride>
+    <w:lvlOverride w:ilvl="8">
+      <w:startOverride w:val="1"/>
+    </w:lvlOverride>
+  </w:num>
+  <w:num w:numId="31">
+    <w:abstractNumId w:val="34"/>
+  </w:num>
+  <w:num w:numId="32">
+    <w:abstractNumId w:val="30"/>
+  </w:num>
+  <w:num w:numId="33">
+    <w:abstractNumId w:val="18"/>
+  </w:num>
+  <w:num w:numId="34">
+    <w:abstractNumId w:val="9"/>
+  </w:num>
+  <w:num w:numId="35">
+    <w:abstractNumId w:val="17"/>
+  </w:num>
+  <w:num w:numId="36">
+    <w:abstractNumId w:val="4"/>
+  </w:num>
   <w:numIdMacAtCleanup w:val="27"/>
 </w:numbering>
 </file>
 
 <file path=word/styles.xml><?xml version="1.0" encoding="utf-8"?>
-<w:styles xmlns:mc="http://schemas.openxmlformats.org/markup-compatibility/2006" xmlns:r="http://schemas.openxmlformats.org/officeDocument/2006/relationships" xmlns:w="http://schemas.openxmlformats.org/wordprocessingml/2006/main" xmlns:w14="http://schemas.microsoft.com/office/word/2010/wordml" xmlns:w15="http://schemas.microsoft.com/office/word/2012/wordml" xmlns:w16cid="http://schemas.microsoft.com/office/word/2016/wordml/cid" xmlns:w16se="http://schemas.microsoft.com/office/word/2015/wordml/symex" mc:Ignorable="w14 w15 w16se w16cid">
+<w:styles xmlns:mc="http://schemas.openxmlformats.org/markup-compatibility/2006" xmlns:r="http://schemas.openxmlformats.org/officeDocument/2006/relationships" xmlns:w="http://schemas.openxmlformats.org/wordprocessingml/2006/main" xmlns:w14="http://schemas.microsoft.com/office/word/2010/wordml" xmlns:w15="http://schemas.microsoft.com/office/word/2012/wordml" xmlns:w16cex="http://schemas.microsoft.com/office/word/2018/wordml/cex" xmlns:w16cid="http://schemas.microsoft.com/office/word/2016/wordml/cid" xmlns:w16="http://schemas.microsoft.com/office/word/2018/wordml" xmlns:w16se="http://schemas.microsoft.com/office/word/2015/wordml/symex" mc:Ignorable="w14 w15 w16se w16cid w16 w16cex">
   <w:docDefaults>
     <w:rPrDefault>
       <w:rPr>
@@ -16082,7 +22559,6 @@
     <w:next w:val="Normale"/>
     <w:link w:val="Titolo2Carattere"/>
     <w:uiPriority w:val="9"/>
-    <w:semiHidden/>
     <w:unhideWhenUsed/>
     <w:qFormat/>
     <w:rsid w:val="001A0904"/>
@@ -16125,7 +22601,6 @@
   <w:style w:type="character" w:default="1" w:styleId="Carpredefinitoparagrafo">
     <w:name w:val="Default Paragraph Font"/>
     <w:uiPriority w:val="1"/>
-    <w:semiHidden/>
     <w:unhideWhenUsed/>
   </w:style>
   <w:style w:type="table" w:default="1" w:styleId="Tabellanormale">
@@ -16276,7 +22751,7 @@
     <w:name w:val="Grid Table Light"/>
     <w:basedOn w:val="Tabellagriglia5scura-colore5"/>
     <w:uiPriority w:val="40"/>
-    <w:rsid w:val="00053748"/>
+    <w:rsid w:val="00B17A2A"/>
     <w:pPr>
       <w:jc w:val="center"/>
     </w:pPr>
@@ -16714,7 +23189,6 @@
     <w:basedOn w:val="Carpredefinitoparagrafo"/>
     <w:link w:val="Titolo2"/>
     <w:uiPriority w:val="9"/>
-    <w:semiHidden/>
     <w:rsid w:val="001A0904"/>
     <w:rPr>
       <w:rFonts w:asciiTheme="majorHAnsi" w:eastAsiaTheme="majorEastAsia" w:hAnsiTheme="majorHAnsi" w:cstheme="majorBidi"/>

--- a/Deliverables/SDD_NashiraCustomGuitars.docx
+++ b/Deliverables/SDD_NashiraCustomGuitars.docx
@@ -13070,17 +13070,4448 @@
           <w:szCs w:val="28"/>
         </w:rPr>
       </w:pPr>
-    </w:p>
-    <w:p>
-      <w:pPr>
-        <w:tabs>
-          <w:tab w:val="center" w:pos="4935"/>
-        </w:tabs>
-        <w:spacing w:after="160" w:line="259" w:lineRule="auto"/>
-        <w:jc w:val="both"/>
-        <w:rPr>
-          <w:sz w:val="22"/>
-          <w:szCs w:val="22"/>
+      <w:bookmarkStart w:id="1" w:name="_GoBack"/>
+      <w:bookmarkEnd w:id="1"/>
+      <w:r>
+        <w:rPr>
+          <w:b/>
+          <w:bCs/>
+          <w:sz w:val="28"/>
+          <w:szCs w:val="28"/>
+        </w:rPr>
+        <w:t xml:space="preserve">2.4.1 Class </w:t>
+      </w:r>
+      <w:proofErr w:type="spellStart"/>
+      <w:r>
+        <w:rPr>
+          <w:b/>
+          <w:bCs/>
+          <w:sz w:val="28"/>
+          <w:szCs w:val="28"/>
+        </w:rPr>
+        <w:t>Diagram</w:t>
+      </w:r>
+      <w:proofErr w:type="spellEnd"/>
+    </w:p>
+    <w:p>
+      <w:pPr>
+        <w:rPr>
+          <w:b/>
+          <w:bCs/>
+          <w:sz w:val="28"/>
+          <w:szCs w:val="28"/>
+        </w:rPr>
+      </w:pPr>
+      <w:r>
+        <w:rPr>
+          <w:b/>
+          <w:bCs/>
+          <w:noProof/>
+          <w:sz w:val="28"/>
+          <w:szCs w:val="28"/>
+        </w:rPr>
+        <w:lastRenderedPageBreak/>
+        <w:drawing>
+          <wp:inline distT="0" distB="0" distL="0" distR="0" wp14:anchorId="235B6952" wp14:editId="5B1474EB">
+            <wp:extent cx="6116320" cy="3623310"/>
+            <wp:effectExtent l="0" t="0" r="0" b="0"/>
+            <wp:docPr id="3" name="Immagine 3"/>
+            <wp:cNvGraphicFramePr>
+              <a:graphicFrameLocks xmlns:a="http://schemas.openxmlformats.org/drawingml/2006/main" noChangeAspect="1"/>
+            </wp:cNvGraphicFramePr>
+            <a:graphic xmlns:a="http://schemas.openxmlformats.org/drawingml/2006/main">
+              <a:graphicData uri="http://schemas.openxmlformats.org/drawingml/2006/picture">
+                <pic:pic xmlns:pic="http://schemas.openxmlformats.org/drawingml/2006/picture">
+                  <pic:nvPicPr>
+                    <pic:cNvPr id="0" name="Picture 1"/>
+                    <pic:cNvPicPr>
+                      <a:picLocks noChangeAspect="1" noChangeArrowheads="1"/>
+                    </pic:cNvPicPr>
+                  </pic:nvPicPr>
+                  <pic:blipFill>
+                    <a:blip r:embed="rId15">
+                      <a:extLst>
+                        <a:ext uri="{28A0092B-C50C-407E-A947-70E740481C1C}">
+                          <a14:useLocalDpi xmlns:a14="http://schemas.microsoft.com/office/drawing/2010/main" val="0"/>
+                        </a:ext>
+                      </a:extLst>
+                    </a:blip>
+                    <a:srcRect/>
+                    <a:stretch>
+                      <a:fillRect/>
+                    </a:stretch>
+                  </pic:blipFill>
+                  <pic:spPr bwMode="auto">
+                    <a:xfrm>
+                      <a:off x="0" y="0"/>
+                      <a:ext cx="6116320" cy="3623310"/>
+                    </a:xfrm>
+                    <a:prstGeom prst="rect">
+                      <a:avLst/>
+                    </a:prstGeom>
+                    <a:noFill/>
+                    <a:ln>
+                      <a:noFill/>
+                    </a:ln>
+                  </pic:spPr>
+                </pic:pic>
+              </a:graphicData>
+            </a:graphic>
+          </wp:inline>
+        </w:drawing>
+      </w:r>
+    </w:p>
+    <w:p>
+      <w:pPr>
+        <w:pStyle w:val="Paragrafoelenco"/>
+        <w:numPr>
+          <w:ilvl w:val="2"/>
+          <w:numId w:val="32"/>
+        </w:numPr>
+        <w:rPr>
+          <w:b/>
+          <w:bCs/>
+          <w:sz w:val="28"/>
+          <w:szCs w:val="28"/>
+        </w:rPr>
+      </w:pPr>
+      <w:r>
+        <w:rPr>
+          <w:b/>
+          <w:bCs/>
+          <w:sz w:val="28"/>
+          <w:szCs w:val="28"/>
+        </w:rPr>
+        <w:t>Modello logico</w:t>
+      </w:r>
+    </w:p>
+    <w:p>
+      <w:pPr>
+        <w:rPr>
+          <w:b/>
+          <w:bCs/>
+          <w:sz w:val="28"/>
+          <w:szCs w:val="28"/>
+        </w:rPr>
+      </w:pPr>
+    </w:p>
+    <w:p>
+      <w:pPr>
+        <w:rPr>
+          <w:b/>
+          <w:bCs/>
+          <w:sz w:val="28"/>
+          <w:szCs w:val="28"/>
+        </w:rPr>
+      </w:pPr>
+    </w:p>
+    <w:p>
+      <w:pPr>
+        <w:pStyle w:val="Paragrafoelenco"/>
+        <w:numPr>
+          <w:ilvl w:val="2"/>
+          <w:numId w:val="32"/>
+        </w:numPr>
+        <w:rPr>
+          <w:b/>
+          <w:bCs/>
+          <w:sz w:val="28"/>
+          <w:szCs w:val="28"/>
+        </w:rPr>
+      </w:pPr>
+      <w:r>
+        <w:rPr>
+          <w:b/>
+          <w:bCs/>
+          <w:sz w:val="28"/>
+          <w:szCs w:val="28"/>
+        </w:rPr>
+        <w:t>Struttura tabelle</w:t>
+      </w:r>
+    </w:p>
+    <w:p>
+      <w:pPr>
+        <w:pStyle w:val="Paragrafoelenco"/>
+        <w:rPr>
+          <w:b/>
+          <w:bCs/>
+          <w:sz w:val="28"/>
+          <w:szCs w:val="28"/>
+        </w:rPr>
+      </w:pPr>
+    </w:p>
+    <w:p>
+      <w:pPr>
+        <w:pStyle w:val="Paragrafoelenco"/>
+        <w:ind w:left="405"/>
+        <w:rPr>
+          <w:b/>
+        </w:rPr>
+      </w:pPr>
+      <w:r>
+        <w:rPr>
+          <w:b/>
+        </w:rPr>
+        <w:t xml:space="preserve">Tabella: </w:t>
+      </w:r>
+      <w:r>
+        <w:rPr>
+          <w:b/>
+        </w:rPr>
+        <w:t>Utente</w:t>
+      </w:r>
+    </w:p>
+    <w:tbl>
+      <w:tblPr>
+        <w:tblStyle w:val="Grigliatabellachiara"/>
+        <w:tblW w:w="6810" w:type="dxa"/>
+        <w:tblLayout w:type="fixed"/>
+        <w:tblLook w:val="0420" w:firstRow="1" w:lastRow="0" w:firstColumn="0" w:lastColumn="0" w:noHBand="0" w:noVBand="1"/>
+      </w:tblPr>
+      <w:tblGrid>
+        <w:gridCol w:w="2415"/>
+        <w:gridCol w:w="2700"/>
+        <w:gridCol w:w="1695"/>
+      </w:tblGrid>
+      <w:tr>
+        <w:trPr>
+          <w:cnfStyle w:val="100000000000" w:firstRow="1" w:lastRow="0" w:firstColumn="0" w:lastColumn="0" w:oddVBand="0" w:evenVBand="0" w:oddHBand="0" w:evenHBand="0" w:firstRowFirstColumn="0" w:firstRowLastColumn="0" w:lastRowFirstColumn="0" w:lastRowLastColumn="0"/>
+        </w:trPr>
+        <w:tc>
+          <w:tcPr>
+            <w:tcW w:w="2415" w:type="dxa"/>
+          </w:tcPr>
+          <w:p>
+            <w:pPr>
+              <w:widowControl w:val="0"/>
+              <w:spacing w:line="240" w:lineRule="auto"/>
+              <w:rPr>
+                <w:b w:val="0"/>
+                <w:color w:val="FFFFFF" w:themeColor="background1"/>
+              </w:rPr>
+            </w:pPr>
+            <w:r>
+              <w:rPr>
+                <w:color w:val="FFFFFF" w:themeColor="background1"/>
+              </w:rPr>
+              <w:t>Attributo</w:t>
+            </w:r>
+          </w:p>
+        </w:tc>
+        <w:tc>
+          <w:tcPr>
+            <w:tcW w:w="2700" w:type="dxa"/>
+          </w:tcPr>
+          <w:p>
+            <w:pPr>
+              <w:widowControl w:val="0"/>
+              <w:spacing w:line="240" w:lineRule="auto"/>
+              <w:rPr>
+                <w:b w:val="0"/>
+                <w:color w:val="FFFFFF" w:themeColor="background1"/>
+              </w:rPr>
+            </w:pPr>
+            <w:r>
+              <w:rPr>
+                <w:color w:val="FFFFFF" w:themeColor="background1"/>
+              </w:rPr>
+              <w:t>Tipo</w:t>
+            </w:r>
+          </w:p>
+        </w:tc>
+        <w:tc>
+          <w:tcPr>
+            <w:tcW w:w="1695" w:type="dxa"/>
+          </w:tcPr>
+          <w:p>
+            <w:pPr>
+              <w:widowControl w:val="0"/>
+              <w:spacing w:line="240" w:lineRule="auto"/>
+              <w:rPr>
+                <w:b w:val="0"/>
+                <w:color w:val="FFFFFF" w:themeColor="background1"/>
+              </w:rPr>
+            </w:pPr>
+            <w:r>
+              <w:rPr>
+                <w:color w:val="FFFFFF" w:themeColor="background1"/>
+              </w:rPr>
+              <w:t>Chiave</w:t>
+            </w:r>
+          </w:p>
+        </w:tc>
+      </w:tr>
+      <w:tr>
+        <w:trPr>
+          <w:cnfStyle w:val="000000100000" w:firstRow="0" w:lastRow="0" w:firstColumn="0" w:lastColumn="0" w:oddVBand="0" w:evenVBand="0" w:oddHBand="1" w:evenHBand="0" w:firstRowFirstColumn="0" w:firstRowLastColumn="0" w:lastRowFirstColumn="0" w:lastRowLastColumn="0"/>
+        </w:trPr>
+        <w:tc>
+          <w:tcPr>
+            <w:tcW w:w="2415" w:type="dxa"/>
+          </w:tcPr>
+          <w:p>
+            <w:pPr>
+              <w:widowControl w:val="0"/>
+              <w:spacing w:line="240" w:lineRule="auto"/>
+            </w:pPr>
+            <w:proofErr w:type="gramStart"/>
+            <w:r>
+              <w:t>email</w:t>
+            </w:r>
+            <w:proofErr w:type="gramEnd"/>
+          </w:p>
+        </w:tc>
+        <w:tc>
+          <w:tcPr>
+            <w:tcW w:w="2700" w:type="dxa"/>
+          </w:tcPr>
+          <w:p>
+            <w:pPr>
+              <w:widowControl w:val="0"/>
+              <w:spacing w:line="240" w:lineRule="auto"/>
+            </w:pPr>
+            <w:proofErr w:type="gramStart"/>
+            <w:r>
+              <w:t>VARCHAR(</w:t>
+            </w:r>
+            <w:proofErr w:type="gramEnd"/>
+            <w:r>
+              <w:t>45)</w:t>
+            </w:r>
+          </w:p>
+        </w:tc>
+        <w:tc>
+          <w:tcPr>
+            <w:tcW w:w="1695" w:type="dxa"/>
+          </w:tcPr>
+          <w:p>
+            <w:pPr>
+              <w:widowControl w:val="0"/>
+              <w:spacing w:line="240" w:lineRule="auto"/>
+            </w:pPr>
+            <w:r>
+              <w:t>Primaria</w:t>
+            </w:r>
+          </w:p>
+        </w:tc>
+      </w:tr>
+      <w:tr>
+        <w:tc>
+          <w:tcPr>
+            <w:tcW w:w="2415" w:type="dxa"/>
+          </w:tcPr>
+          <w:p>
+            <w:pPr>
+              <w:widowControl w:val="0"/>
+              <w:spacing w:line="240" w:lineRule="auto"/>
+            </w:pPr>
+            <w:r>
+              <w:t>Nome</w:t>
+            </w:r>
+          </w:p>
+        </w:tc>
+        <w:tc>
+          <w:tcPr>
+            <w:tcW w:w="2700" w:type="dxa"/>
+          </w:tcPr>
+          <w:p>
+            <w:pPr>
+              <w:widowControl w:val="0"/>
+              <w:spacing w:line="240" w:lineRule="auto"/>
+            </w:pPr>
+            <w:proofErr w:type="gramStart"/>
+            <w:r>
+              <w:t>VARCHAR(</w:t>
+            </w:r>
+            <w:proofErr w:type="gramEnd"/>
+            <w:r>
+              <w:t>45)</w:t>
+            </w:r>
+          </w:p>
+        </w:tc>
+        <w:tc>
+          <w:tcPr>
+            <w:tcW w:w="1695" w:type="dxa"/>
+          </w:tcPr>
+          <w:p>
+            <w:pPr>
+              <w:widowControl w:val="0"/>
+              <w:spacing w:line="240" w:lineRule="auto"/>
+            </w:pPr>
+          </w:p>
+        </w:tc>
+      </w:tr>
+      <w:tr>
+        <w:trPr>
+          <w:cnfStyle w:val="000000100000" w:firstRow="0" w:lastRow="0" w:firstColumn="0" w:lastColumn="0" w:oddVBand="0" w:evenVBand="0" w:oddHBand="1" w:evenHBand="0" w:firstRowFirstColumn="0" w:firstRowLastColumn="0" w:lastRowFirstColumn="0" w:lastRowLastColumn="0"/>
+        </w:trPr>
+        <w:tc>
+          <w:tcPr>
+            <w:tcW w:w="2415" w:type="dxa"/>
+          </w:tcPr>
+          <w:p>
+            <w:pPr>
+              <w:widowControl w:val="0"/>
+              <w:spacing w:line="240" w:lineRule="auto"/>
+            </w:pPr>
+            <w:r>
+              <w:t>Cognome</w:t>
+            </w:r>
+          </w:p>
+        </w:tc>
+        <w:tc>
+          <w:tcPr>
+            <w:tcW w:w="2700" w:type="dxa"/>
+          </w:tcPr>
+          <w:p>
+            <w:pPr>
+              <w:widowControl w:val="0"/>
+              <w:spacing w:line="240" w:lineRule="auto"/>
+            </w:pPr>
+            <w:proofErr w:type="gramStart"/>
+            <w:r>
+              <w:t>VARCHAR(</w:t>
+            </w:r>
+            <w:proofErr w:type="gramEnd"/>
+            <w:r>
+              <w:t>45)</w:t>
+            </w:r>
+          </w:p>
+        </w:tc>
+        <w:tc>
+          <w:tcPr>
+            <w:tcW w:w="1695" w:type="dxa"/>
+          </w:tcPr>
+          <w:p>
+            <w:pPr>
+              <w:widowControl w:val="0"/>
+              <w:spacing w:line="240" w:lineRule="auto"/>
+            </w:pPr>
+          </w:p>
+        </w:tc>
+      </w:tr>
+      <w:tr>
+        <w:tc>
+          <w:tcPr>
+            <w:tcW w:w="2415" w:type="dxa"/>
+          </w:tcPr>
+          <w:p>
+            <w:pPr>
+              <w:widowControl w:val="0"/>
+              <w:spacing w:line="240" w:lineRule="auto"/>
+            </w:pPr>
+            <w:r>
+              <w:t>Indirizzo</w:t>
+            </w:r>
+          </w:p>
+        </w:tc>
+        <w:tc>
+          <w:tcPr>
+            <w:tcW w:w="2700" w:type="dxa"/>
+          </w:tcPr>
+          <w:p>
+            <w:pPr>
+              <w:widowControl w:val="0"/>
+              <w:spacing w:line="240" w:lineRule="auto"/>
+            </w:pPr>
+            <w:proofErr w:type="gramStart"/>
+            <w:r>
+              <w:t>VARCHAR(</w:t>
+            </w:r>
+            <w:proofErr w:type="gramEnd"/>
+            <w:r>
+              <w:t>45)</w:t>
+            </w:r>
+          </w:p>
+        </w:tc>
+        <w:tc>
+          <w:tcPr>
+            <w:tcW w:w="1695" w:type="dxa"/>
+          </w:tcPr>
+          <w:p>
+            <w:pPr>
+              <w:widowControl w:val="0"/>
+              <w:spacing w:line="240" w:lineRule="auto"/>
+            </w:pPr>
+          </w:p>
+        </w:tc>
+      </w:tr>
+      <w:tr>
+        <w:trPr>
+          <w:cnfStyle w:val="000000100000" w:firstRow="0" w:lastRow="0" w:firstColumn="0" w:lastColumn="0" w:oddVBand="0" w:evenVBand="0" w:oddHBand="1" w:evenHBand="0" w:firstRowFirstColumn="0" w:firstRowLastColumn="0" w:lastRowFirstColumn="0" w:lastRowLastColumn="0"/>
+        </w:trPr>
+        <w:tc>
+          <w:tcPr>
+            <w:tcW w:w="2415" w:type="dxa"/>
+          </w:tcPr>
+          <w:p>
+            <w:pPr>
+              <w:widowControl w:val="0"/>
+              <w:spacing w:line="240" w:lineRule="auto"/>
+            </w:pPr>
+            <w:r>
+              <w:t>Citta</w:t>
+            </w:r>
+          </w:p>
+        </w:tc>
+        <w:tc>
+          <w:tcPr>
+            <w:tcW w:w="2700" w:type="dxa"/>
+          </w:tcPr>
+          <w:p>
+            <w:pPr>
+              <w:widowControl w:val="0"/>
+              <w:spacing w:line="240" w:lineRule="auto"/>
+            </w:pPr>
+            <w:proofErr w:type="gramStart"/>
+            <w:r>
+              <w:t>VARCHAR(</w:t>
+            </w:r>
+            <w:proofErr w:type="gramEnd"/>
+            <w:r>
+              <w:t>45)</w:t>
+            </w:r>
+          </w:p>
+        </w:tc>
+        <w:tc>
+          <w:tcPr>
+            <w:tcW w:w="1695" w:type="dxa"/>
+          </w:tcPr>
+          <w:p>
+            <w:pPr>
+              <w:widowControl w:val="0"/>
+              <w:spacing w:line="240" w:lineRule="auto"/>
+            </w:pPr>
+          </w:p>
+        </w:tc>
+      </w:tr>
+      <w:tr>
+        <w:tc>
+          <w:tcPr>
+            <w:tcW w:w="2415" w:type="dxa"/>
+          </w:tcPr>
+          <w:p>
+            <w:pPr>
+              <w:widowControl w:val="0"/>
+              <w:spacing w:line="240" w:lineRule="auto"/>
+            </w:pPr>
+            <w:r>
+              <w:t>zip</w:t>
+            </w:r>
+          </w:p>
+        </w:tc>
+        <w:tc>
+          <w:tcPr>
+            <w:tcW w:w="2700" w:type="dxa"/>
+          </w:tcPr>
+          <w:p>
+            <w:pPr>
+              <w:widowControl w:val="0"/>
+              <w:spacing w:line="240" w:lineRule="auto"/>
+            </w:pPr>
+            <w:proofErr w:type="gramStart"/>
+            <w:r>
+              <w:t>VARCHAR(</w:t>
+            </w:r>
+            <w:proofErr w:type="gramEnd"/>
+            <w:r>
+              <w:t>45)</w:t>
+            </w:r>
+          </w:p>
+        </w:tc>
+        <w:tc>
+          <w:tcPr>
+            <w:tcW w:w="1695" w:type="dxa"/>
+          </w:tcPr>
+          <w:p>
+            <w:pPr>
+              <w:widowControl w:val="0"/>
+              <w:spacing w:line="240" w:lineRule="auto"/>
+            </w:pPr>
+          </w:p>
+        </w:tc>
+      </w:tr>
+      <w:tr>
+        <w:trPr>
+          <w:cnfStyle w:val="000000100000" w:firstRow="0" w:lastRow="0" w:firstColumn="0" w:lastColumn="0" w:oddVBand="0" w:evenVBand="0" w:oddHBand="1" w:evenHBand="0" w:firstRowFirstColumn="0" w:firstRowLastColumn="0" w:lastRowFirstColumn="0" w:lastRowLastColumn="0"/>
+        </w:trPr>
+        <w:tc>
+          <w:tcPr>
+            <w:tcW w:w="2415" w:type="dxa"/>
+          </w:tcPr>
+          <w:p>
+            <w:pPr>
+              <w:widowControl w:val="0"/>
+              <w:spacing w:line="240" w:lineRule="auto"/>
+            </w:pPr>
+            <w:r>
+              <w:t>Password</w:t>
+            </w:r>
+          </w:p>
+        </w:tc>
+        <w:tc>
+          <w:tcPr>
+            <w:tcW w:w="2700" w:type="dxa"/>
+          </w:tcPr>
+          <w:p>
+            <w:pPr>
+              <w:widowControl w:val="0"/>
+              <w:spacing w:line="240" w:lineRule="auto"/>
+            </w:pPr>
+            <w:proofErr w:type="gramStart"/>
+            <w:r>
+              <w:t>VARCHAR(</w:t>
+            </w:r>
+            <w:proofErr w:type="gramEnd"/>
+            <w:r>
+              <w:t>45)</w:t>
+            </w:r>
+          </w:p>
+        </w:tc>
+        <w:tc>
+          <w:tcPr>
+            <w:tcW w:w="1695" w:type="dxa"/>
+          </w:tcPr>
+          <w:p>
+            <w:pPr>
+              <w:widowControl w:val="0"/>
+              <w:spacing w:line="240" w:lineRule="auto"/>
+            </w:pPr>
+          </w:p>
+        </w:tc>
+      </w:tr>
+      <w:tr>
+        <w:tc>
+          <w:tcPr>
+            <w:tcW w:w="2415" w:type="dxa"/>
+          </w:tcPr>
+          <w:p>
+            <w:pPr>
+              <w:widowControl w:val="0"/>
+              <w:spacing w:line="240" w:lineRule="auto"/>
+            </w:pPr>
+            <w:r>
+              <w:t>Esperto</w:t>
+            </w:r>
+          </w:p>
+        </w:tc>
+        <w:tc>
+          <w:tcPr>
+            <w:tcW w:w="2700" w:type="dxa"/>
+          </w:tcPr>
+          <w:p>
+            <w:pPr>
+              <w:widowControl w:val="0"/>
+              <w:spacing w:line="240" w:lineRule="auto"/>
+            </w:pPr>
+            <w:proofErr w:type="gramStart"/>
+            <w:r>
+              <w:t>TINYINT(</w:t>
+            </w:r>
+            <w:proofErr w:type="gramEnd"/>
+            <w:r>
+              <w:t>4)</w:t>
+            </w:r>
+          </w:p>
+        </w:tc>
+        <w:tc>
+          <w:tcPr>
+            <w:tcW w:w="1695" w:type="dxa"/>
+          </w:tcPr>
+          <w:p>
+            <w:pPr>
+              <w:widowControl w:val="0"/>
+              <w:spacing w:line="240" w:lineRule="auto"/>
+            </w:pPr>
+          </w:p>
+        </w:tc>
+      </w:tr>
+      <w:tr>
+        <w:trPr>
+          <w:cnfStyle w:val="000000100000" w:firstRow="0" w:lastRow="0" w:firstColumn="0" w:lastColumn="0" w:oddVBand="0" w:evenVBand="0" w:oddHBand="1" w:evenHBand="0" w:firstRowFirstColumn="0" w:firstRowLastColumn="0" w:lastRowFirstColumn="0" w:lastRowLastColumn="0"/>
+        </w:trPr>
+        <w:tc>
+          <w:tcPr>
+            <w:tcW w:w="2415" w:type="dxa"/>
+          </w:tcPr>
+          <w:p>
+            <w:pPr>
+              <w:widowControl w:val="0"/>
+              <w:spacing w:line="240" w:lineRule="auto"/>
+            </w:pPr>
+            <w:r>
+              <w:t>admin</w:t>
+            </w:r>
+          </w:p>
+        </w:tc>
+        <w:tc>
+          <w:tcPr>
+            <w:tcW w:w="2700" w:type="dxa"/>
+          </w:tcPr>
+          <w:p>
+            <w:pPr>
+              <w:widowControl w:val="0"/>
+              <w:spacing w:line="240" w:lineRule="auto"/>
+            </w:pPr>
+            <w:proofErr w:type="gramStart"/>
+            <w:r>
+              <w:t>TINYINT(</w:t>
+            </w:r>
+            <w:proofErr w:type="gramEnd"/>
+            <w:r>
+              <w:t>4)</w:t>
+            </w:r>
+          </w:p>
+        </w:tc>
+        <w:tc>
+          <w:tcPr>
+            <w:tcW w:w="1695" w:type="dxa"/>
+          </w:tcPr>
+          <w:p>
+            <w:pPr>
+              <w:widowControl w:val="0"/>
+              <w:spacing w:line="240" w:lineRule="auto"/>
+            </w:pPr>
+          </w:p>
+        </w:tc>
+      </w:tr>
+    </w:tbl>
+    <w:p>
+      <w:pPr>
+        <w:rPr>
+          <w:b/>
+          <w:bCs/>
+          <w:sz w:val="28"/>
+          <w:szCs w:val="28"/>
+        </w:rPr>
+      </w:pPr>
+    </w:p>
+    <w:p>
+      <w:pPr>
+        <w:pStyle w:val="Paragrafoelenco"/>
+        <w:ind w:left="405"/>
+        <w:rPr>
+          <w:b/>
+        </w:rPr>
+      </w:pPr>
+      <w:r>
+        <w:rPr>
+          <w:b/>
+        </w:rPr>
+        <w:t xml:space="preserve">Tabella: </w:t>
+      </w:r>
+      <w:r>
+        <w:rPr>
+          <w:b/>
+        </w:rPr>
+        <w:t>Chitarra</w:t>
+      </w:r>
+    </w:p>
+    <w:tbl>
+      <w:tblPr>
+        <w:tblStyle w:val="Grigliatabellachiara"/>
+        <w:tblW w:w="6810" w:type="dxa"/>
+        <w:tblLayout w:type="fixed"/>
+        <w:tblLook w:val="0420" w:firstRow="1" w:lastRow="0" w:firstColumn="0" w:lastColumn="0" w:noHBand="0" w:noVBand="1"/>
+      </w:tblPr>
+      <w:tblGrid>
+        <w:gridCol w:w="2415"/>
+        <w:gridCol w:w="2700"/>
+        <w:gridCol w:w="1695"/>
+      </w:tblGrid>
+      <w:tr>
+        <w:trPr>
+          <w:cnfStyle w:val="100000000000" w:firstRow="1" w:lastRow="0" w:firstColumn="0" w:lastColumn="0" w:oddVBand="0" w:evenVBand="0" w:oddHBand="0" w:evenHBand="0" w:firstRowFirstColumn="0" w:firstRowLastColumn="0" w:lastRowFirstColumn="0" w:lastRowLastColumn="0"/>
+        </w:trPr>
+        <w:tc>
+          <w:tcPr>
+            <w:tcW w:w="2415" w:type="dxa"/>
+          </w:tcPr>
+          <w:p>
+            <w:pPr>
+              <w:widowControl w:val="0"/>
+              <w:spacing w:line="240" w:lineRule="auto"/>
+              <w:rPr>
+                <w:b w:val="0"/>
+                <w:color w:val="FFFFFF" w:themeColor="background1"/>
+              </w:rPr>
+            </w:pPr>
+            <w:r>
+              <w:rPr>
+                <w:color w:val="FFFFFF" w:themeColor="background1"/>
+              </w:rPr>
+              <w:t>Attributo</w:t>
+            </w:r>
+          </w:p>
+        </w:tc>
+        <w:tc>
+          <w:tcPr>
+            <w:tcW w:w="2700" w:type="dxa"/>
+          </w:tcPr>
+          <w:p>
+            <w:pPr>
+              <w:widowControl w:val="0"/>
+              <w:spacing w:line="240" w:lineRule="auto"/>
+              <w:rPr>
+                <w:b w:val="0"/>
+                <w:color w:val="FFFFFF" w:themeColor="background1"/>
+              </w:rPr>
+            </w:pPr>
+            <w:r>
+              <w:rPr>
+                <w:color w:val="FFFFFF" w:themeColor="background1"/>
+              </w:rPr>
+              <w:t>Tipo</w:t>
+            </w:r>
+          </w:p>
+        </w:tc>
+        <w:tc>
+          <w:tcPr>
+            <w:tcW w:w="1695" w:type="dxa"/>
+          </w:tcPr>
+          <w:p>
+            <w:pPr>
+              <w:widowControl w:val="0"/>
+              <w:spacing w:line="240" w:lineRule="auto"/>
+              <w:rPr>
+                <w:b w:val="0"/>
+                <w:color w:val="FFFFFF" w:themeColor="background1"/>
+              </w:rPr>
+            </w:pPr>
+            <w:r>
+              <w:rPr>
+                <w:color w:val="FFFFFF" w:themeColor="background1"/>
+              </w:rPr>
+              <w:t>Chiave</w:t>
+            </w:r>
+          </w:p>
+        </w:tc>
+      </w:tr>
+      <w:tr>
+        <w:trPr>
+          <w:cnfStyle w:val="000000100000" w:firstRow="0" w:lastRow="0" w:firstColumn="0" w:lastColumn="0" w:oddVBand="0" w:evenVBand="0" w:oddHBand="1" w:evenHBand="0" w:firstRowFirstColumn="0" w:firstRowLastColumn="0" w:lastRowFirstColumn="0" w:lastRowLastColumn="0"/>
+        </w:trPr>
+        <w:tc>
+          <w:tcPr>
+            <w:tcW w:w="2415" w:type="dxa"/>
+          </w:tcPr>
+          <w:p>
+            <w:pPr>
+              <w:widowControl w:val="0"/>
+              <w:spacing w:line="240" w:lineRule="auto"/>
+            </w:pPr>
+            <w:proofErr w:type="spellStart"/>
+            <w:r>
+              <w:t>IdChitarra</w:t>
+            </w:r>
+            <w:proofErr w:type="spellEnd"/>
+          </w:p>
+        </w:tc>
+        <w:tc>
+          <w:tcPr>
+            <w:tcW w:w="2700" w:type="dxa"/>
+          </w:tcPr>
+          <w:p>
+            <w:pPr>
+              <w:widowControl w:val="0"/>
+              <w:spacing w:line="240" w:lineRule="auto"/>
+            </w:pPr>
+            <w:proofErr w:type="gramStart"/>
+            <w:r>
+              <w:t>INT(</w:t>
+            </w:r>
+            <w:proofErr w:type="gramEnd"/>
+            <w:r>
+              <w:t>11)</w:t>
+            </w:r>
+          </w:p>
+        </w:tc>
+        <w:tc>
+          <w:tcPr>
+            <w:tcW w:w="1695" w:type="dxa"/>
+          </w:tcPr>
+          <w:p>
+            <w:pPr>
+              <w:widowControl w:val="0"/>
+              <w:spacing w:line="240" w:lineRule="auto"/>
+            </w:pPr>
+            <w:r>
+              <w:t>Primaria</w:t>
+            </w:r>
+          </w:p>
+        </w:tc>
+      </w:tr>
+      <w:tr>
+        <w:tc>
+          <w:tcPr>
+            <w:tcW w:w="2415" w:type="dxa"/>
+          </w:tcPr>
+          <w:p>
+            <w:pPr>
+              <w:widowControl w:val="0"/>
+              <w:spacing w:line="240" w:lineRule="auto"/>
+            </w:pPr>
+            <w:proofErr w:type="gramStart"/>
+            <w:r>
+              <w:t>Email</w:t>
+            </w:r>
+            <w:proofErr w:type="gramEnd"/>
+          </w:p>
+        </w:tc>
+        <w:tc>
+          <w:tcPr>
+            <w:tcW w:w="2700" w:type="dxa"/>
+          </w:tcPr>
+          <w:p>
+            <w:pPr>
+              <w:widowControl w:val="0"/>
+              <w:spacing w:line="240" w:lineRule="auto"/>
+            </w:pPr>
+            <w:proofErr w:type="gramStart"/>
+            <w:r>
+              <w:t>VARCHAR(</w:t>
+            </w:r>
+            <w:proofErr w:type="gramEnd"/>
+            <w:r>
+              <w:t>45)</w:t>
+            </w:r>
+          </w:p>
+        </w:tc>
+        <w:tc>
+          <w:tcPr>
+            <w:tcW w:w="1695" w:type="dxa"/>
+          </w:tcPr>
+          <w:p>
+            <w:pPr>
+              <w:widowControl w:val="0"/>
+              <w:spacing w:line="240" w:lineRule="auto"/>
+            </w:pPr>
+            <w:r>
+              <w:t>Primaria</w:t>
+            </w:r>
+            <w:r>
+              <w:t xml:space="preserve"> </w:t>
+            </w:r>
+            <w:r>
+              <w:t>&amp;</w:t>
+            </w:r>
+            <w:r>
+              <w:t xml:space="preserve"> </w:t>
+            </w:r>
+            <w:r>
+              <w:t>Esterna</w:t>
+            </w:r>
+          </w:p>
+        </w:tc>
+      </w:tr>
+      <w:tr>
+        <w:trPr>
+          <w:cnfStyle w:val="000000100000" w:firstRow="0" w:lastRow="0" w:firstColumn="0" w:lastColumn="0" w:oddVBand="0" w:evenVBand="0" w:oddHBand="1" w:evenHBand="0" w:firstRowFirstColumn="0" w:firstRowLastColumn="0" w:lastRowFirstColumn="0" w:lastRowLastColumn="0"/>
+        </w:trPr>
+        <w:tc>
+          <w:tcPr>
+            <w:tcW w:w="2415" w:type="dxa"/>
+          </w:tcPr>
+          <w:p>
+            <w:pPr>
+              <w:widowControl w:val="0"/>
+              <w:spacing w:line="240" w:lineRule="auto"/>
+            </w:pPr>
+            <w:r>
+              <w:t>Nome</w:t>
+            </w:r>
+          </w:p>
+        </w:tc>
+        <w:tc>
+          <w:tcPr>
+            <w:tcW w:w="2700" w:type="dxa"/>
+          </w:tcPr>
+          <w:p>
+            <w:pPr>
+              <w:widowControl w:val="0"/>
+              <w:spacing w:line="240" w:lineRule="auto"/>
+            </w:pPr>
+            <w:proofErr w:type="gramStart"/>
+            <w:r>
+              <w:t>VARCHAR(</w:t>
+            </w:r>
+            <w:proofErr w:type="gramEnd"/>
+            <w:r>
+              <w:t>45)</w:t>
+            </w:r>
+          </w:p>
+        </w:tc>
+        <w:tc>
+          <w:tcPr>
+            <w:tcW w:w="1695" w:type="dxa"/>
+          </w:tcPr>
+          <w:p>
+            <w:pPr>
+              <w:widowControl w:val="0"/>
+              <w:spacing w:line="240" w:lineRule="auto"/>
+            </w:pPr>
+          </w:p>
+        </w:tc>
+      </w:tr>
+      <w:tr>
+        <w:tc>
+          <w:tcPr>
+            <w:tcW w:w="2415" w:type="dxa"/>
+          </w:tcPr>
+          <w:p>
+            <w:pPr>
+              <w:widowControl w:val="0"/>
+              <w:spacing w:line="240" w:lineRule="auto"/>
+            </w:pPr>
+            <w:r>
+              <w:t>Corpo</w:t>
+            </w:r>
+          </w:p>
+        </w:tc>
+        <w:tc>
+          <w:tcPr>
+            <w:tcW w:w="2700" w:type="dxa"/>
+          </w:tcPr>
+          <w:p>
+            <w:pPr>
+              <w:widowControl w:val="0"/>
+              <w:spacing w:line="240" w:lineRule="auto"/>
+            </w:pPr>
+            <w:proofErr w:type="gramStart"/>
+            <w:r>
+              <w:t>VARCHAR(</w:t>
+            </w:r>
+            <w:proofErr w:type="gramEnd"/>
+            <w:r>
+              <w:t>45)</w:t>
+            </w:r>
+          </w:p>
+        </w:tc>
+        <w:tc>
+          <w:tcPr>
+            <w:tcW w:w="1695" w:type="dxa"/>
+          </w:tcPr>
+          <w:p>
+            <w:pPr>
+              <w:widowControl w:val="0"/>
+              <w:spacing w:line="240" w:lineRule="auto"/>
+            </w:pPr>
+          </w:p>
+        </w:tc>
+      </w:tr>
+      <w:tr>
+        <w:trPr>
+          <w:cnfStyle w:val="000000100000" w:firstRow="0" w:lastRow="0" w:firstColumn="0" w:lastColumn="0" w:oddVBand="0" w:evenVBand="0" w:oddHBand="1" w:evenHBand="0" w:firstRowFirstColumn="0" w:firstRowLastColumn="0" w:lastRowFirstColumn="0" w:lastRowLastColumn="0"/>
+        </w:trPr>
+        <w:tc>
+          <w:tcPr>
+            <w:tcW w:w="2415" w:type="dxa"/>
+          </w:tcPr>
+          <w:p>
+            <w:pPr>
+              <w:widowControl w:val="0"/>
+              <w:spacing w:line="240" w:lineRule="auto"/>
+            </w:pPr>
+            <w:r>
+              <w:t>Tastiera</w:t>
+            </w:r>
+          </w:p>
+        </w:tc>
+        <w:tc>
+          <w:tcPr>
+            <w:tcW w:w="2700" w:type="dxa"/>
+          </w:tcPr>
+          <w:p>
+            <w:pPr>
+              <w:widowControl w:val="0"/>
+              <w:spacing w:line="240" w:lineRule="auto"/>
+            </w:pPr>
+            <w:proofErr w:type="gramStart"/>
+            <w:r>
+              <w:t>VARCHAR(</w:t>
+            </w:r>
+            <w:proofErr w:type="gramEnd"/>
+            <w:r>
+              <w:t>45)</w:t>
+            </w:r>
+          </w:p>
+        </w:tc>
+        <w:tc>
+          <w:tcPr>
+            <w:tcW w:w="1695" w:type="dxa"/>
+          </w:tcPr>
+          <w:p>
+            <w:pPr>
+              <w:widowControl w:val="0"/>
+              <w:spacing w:line="240" w:lineRule="auto"/>
+            </w:pPr>
+          </w:p>
+        </w:tc>
+      </w:tr>
+      <w:tr>
+        <w:tc>
+          <w:tcPr>
+            <w:tcW w:w="2415" w:type="dxa"/>
+          </w:tcPr>
+          <w:p>
+            <w:pPr>
+              <w:widowControl w:val="0"/>
+              <w:spacing w:line="240" w:lineRule="auto"/>
+            </w:pPr>
+            <w:r>
+              <w:t>Top</w:t>
+            </w:r>
+          </w:p>
+        </w:tc>
+        <w:tc>
+          <w:tcPr>
+            <w:tcW w:w="2700" w:type="dxa"/>
+          </w:tcPr>
+          <w:p>
+            <w:pPr>
+              <w:widowControl w:val="0"/>
+              <w:spacing w:line="240" w:lineRule="auto"/>
+            </w:pPr>
+            <w:proofErr w:type="gramStart"/>
+            <w:r>
+              <w:t>VARCHAR(</w:t>
+            </w:r>
+            <w:proofErr w:type="gramEnd"/>
+            <w:r>
+              <w:t>45)</w:t>
+            </w:r>
+          </w:p>
+        </w:tc>
+        <w:tc>
+          <w:tcPr>
+            <w:tcW w:w="1695" w:type="dxa"/>
+          </w:tcPr>
+          <w:p>
+            <w:pPr>
+              <w:widowControl w:val="0"/>
+              <w:spacing w:line="240" w:lineRule="auto"/>
+            </w:pPr>
+          </w:p>
+        </w:tc>
+      </w:tr>
+      <w:tr>
+        <w:trPr>
+          <w:cnfStyle w:val="000000100000" w:firstRow="0" w:lastRow="0" w:firstColumn="0" w:lastColumn="0" w:oddVBand="0" w:evenVBand="0" w:oddHBand="1" w:evenHBand="0" w:firstRowFirstColumn="0" w:firstRowLastColumn="0" w:lastRowFirstColumn="0" w:lastRowLastColumn="0"/>
+        </w:trPr>
+        <w:tc>
+          <w:tcPr>
+            <w:tcW w:w="2415" w:type="dxa"/>
+          </w:tcPr>
+          <w:p>
+            <w:pPr>
+              <w:widowControl w:val="0"/>
+              <w:spacing w:line="240" w:lineRule="auto"/>
+            </w:pPr>
+            <w:r>
+              <w:t>Pickup</w:t>
+            </w:r>
+          </w:p>
+        </w:tc>
+        <w:tc>
+          <w:tcPr>
+            <w:tcW w:w="2700" w:type="dxa"/>
+          </w:tcPr>
+          <w:p>
+            <w:pPr>
+              <w:widowControl w:val="0"/>
+              <w:spacing w:line="240" w:lineRule="auto"/>
+            </w:pPr>
+            <w:proofErr w:type="gramStart"/>
+            <w:r>
+              <w:t>VARCHAR(</w:t>
+            </w:r>
+            <w:proofErr w:type="gramEnd"/>
+            <w:r>
+              <w:t>45)</w:t>
+            </w:r>
+          </w:p>
+        </w:tc>
+        <w:tc>
+          <w:tcPr>
+            <w:tcW w:w="1695" w:type="dxa"/>
+          </w:tcPr>
+          <w:p>
+            <w:pPr>
+              <w:widowControl w:val="0"/>
+              <w:spacing w:line="240" w:lineRule="auto"/>
+            </w:pPr>
+          </w:p>
+        </w:tc>
+      </w:tr>
+      <w:tr>
+        <w:tc>
+          <w:tcPr>
+            <w:tcW w:w="2415" w:type="dxa"/>
+          </w:tcPr>
+          <w:p>
+            <w:pPr>
+              <w:widowControl w:val="0"/>
+              <w:spacing w:line="240" w:lineRule="auto"/>
+            </w:pPr>
+            <w:r>
+              <w:t>Prezzo</w:t>
+            </w:r>
+          </w:p>
+        </w:tc>
+        <w:tc>
+          <w:tcPr>
+            <w:tcW w:w="2700" w:type="dxa"/>
+          </w:tcPr>
+          <w:p>
+            <w:pPr>
+              <w:widowControl w:val="0"/>
+              <w:spacing w:line="240" w:lineRule="auto"/>
+            </w:pPr>
+            <w:r>
+              <w:t>FLOAT</w:t>
+            </w:r>
+          </w:p>
+        </w:tc>
+        <w:tc>
+          <w:tcPr>
+            <w:tcW w:w="1695" w:type="dxa"/>
+          </w:tcPr>
+          <w:p>
+            <w:pPr>
+              <w:widowControl w:val="0"/>
+              <w:spacing w:line="240" w:lineRule="auto"/>
+            </w:pPr>
+          </w:p>
+        </w:tc>
+      </w:tr>
+      <w:tr>
+        <w:trPr>
+          <w:cnfStyle w:val="000000100000" w:firstRow="0" w:lastRow="0" w:firstColumn="0" w:lastColumn="0" w:oddVBand="0" w:evenVBand="0" w:oddHBand="1" w:evenHBand="0" w:firstRowFirstColumn="0" w:firstRowLastColumn="0" w:lastRowFirstColumn="0" w:lastRowLastColumn="0"/>
+        </w:trPr>
+        <w:tc>
+          <w:tcPr>
+            <w:tcW w:w="2415" w:type="dxa"/>
+          </w:tcPr>
+          <w:p>
+            <w:pPr>
+              <w:widowControl w:val="0"/>
+              <w:spacing w:line="240" w:lineRule="auto"/>
+            </w:pPr>
+            <w:proofErr w:type="spellStart"/>
+            <w:r>
+              <w:lastRenderedPageBreak/>
+              <w:t>Qnt</w:t>
+            </w:r>
+            <w:proofErr w:type="spellEnd"/>
+          </w:p>
+        </w:tc>
+        <w:tc>
+          <w:tcPr>
+            <w:tcW w:w="2700" w:type="dxa"/>
+          </w:tcPr>
+          <w:p>
+            <w:pPr>
+              <w:widowControl w:val="0"/>
+              <w:spacing w:line="240" w:lineRule="auto"/>
+            </w:pPr>
+            <w:proofErr w:type="gramStart"/>
+            <w:r>
+              <w:t>INT(</w:t>
+            </w:r>
+            <w:proofErr w:type="gramEnd"/>
+            <w:r>
+              <w:t>11)</w:t>
+            </w:r>
+          </w:p>
+        </w:tc>
+        <w:tc>
+          <w:tcPr>
+            <w:tcW w:w="1695" w:type="dxa"/>
+          </w:tcPr>
+          <w:p>
+            <w:pPr>
+              <w:widowControl w:val="0"/>
+              <w:spacing w:line="240" w:lineRule="auto"/>
+            </w:pPr>
+          </w:p>
+        </w:tc>
+      </w:tr>
+    </w:tbl>
+    <w:p>
+      <w:pPr>
+        <w:pStyle w:val="Paragrafoelenco"/>
+        <w:ind w:left="405"/>
+        <w:rPr>
+          <w:b/>
+        </w:rPr>
+      </w:pPr>
+    </w:p>
+    <w:p>
+      <w:pPr>
+        <w:pStyle w:val="Paragrafoelenco"/>
+        <w:ind w:left="405"/>
+        <w:rPr>
+          <w:b/>
+        </w:rPr>
+      </w:pPr>
+      <w:r>
+        <w:rPr>
+          <w:b/>
+        </w:rPr>
+        <w:t xml:space="preserve">Tabella: </w:t>
+      </w:r>
+      <w:r>
+        <w:rPr>
+          <w:b/>
+        </w:rPr>
+        <w:t>Carrello</w:t>
+      </w:r>
+    </w:p>
+    <w:tbl>
+      <w:tblPr>
+        <w:tblStyle w:val="Grigliatabellachiara"/>
+        <w:tblW w:w="6810" w:type="dxa"/>
+        <w:tblLayout w:type="fixed"/>
+        <w:tblLook w:val="0420" w:firstRow="1" w:lastRow="0" w:firstColumn="0" w:lastColumn="0" w:noHBand="0" w:noVBand="1"/>
+      </w:tblPr>
+      <w:tblGrid>
+        <w:gridCol w:w="2415"/>
+        <w:gridCol w:w="2700"/>
+        <w:gridCol w:w="1695"/>
+      </w:tblGrid>
+      <w:tr>
+        <w:trPr>
+          <w:cnfStyle w:val="100000000000" w:firstRow="1" w:lastRow="0" w:firstColumn="0" w:lastColumn="0" w:oddVBand="0" w:evenVBand="0" w:oddHBand="0" w:evenHBand="0" w:firstRowFirstColumn="0" w:firstRowLastColumn="0" w:lastRowFirstColumn="0" w:lastRowLastColumn="0"/>
+        </w:trPr>
+        <w:tc>
+          <w:tcPr>
+            <w:tcW w:w="2415" w:type="dxa"/>
+          </w:tcPr>
+          <w:p>
+            <w:pPr>
+              <w:widowControl w:val="0"/>
+              <w:spacing w:line="240" w:lineRule="auto"/>
+              <w:rPr>
+                <w:b w:val="0"/>
+                <w:color w:val="FFFFFF" w:themeColor="background1"/>
+              </w:rPr>
+            </w:pPr>
+            <w:r>
+              <w:rPr>
+                <w:color w:val="FFFFFF" w:themeColor="background1"/>
+              </w:rPr>
+              <w:t>Attributo</w:t>
+            </w:r>
+          </w:p>
+        </w:tc>
+        <w:tc>
+          <w:tcPr>
+            <w:tcW w:w="2700" w:type="dxa"/>
+          </w:tcPr>
+          <w:p>
+            <w:pPr>
+              <w:widowControl w:val="0"/>
+              <w:spacing w:line="240" w:lineRule="auto"/>
+              <w:rPr>
+                <w:b w:val="0"/>
+                <w:color w:val="FFFFFF" w:themeColor="background1"/>
+              </w:rPr>
+            </w:pPr>
+            <w:r>
+              <w:rPr>
+                <w:color w:val="FFFFFF" w:themeColor="background1"/>
+              </w:rPr>
+              <w:t>Tipo</w:t>
+            </w:r>
+          </w:p>
+        </w:tc>
+        <w:tc>
+          <w:tcPr>
+            <w:tcW w:w="1695" w:type="dxa"/>
+          </w:tcPr>
+          <w:p>
+            <w:pPr>
+              <w:widowControl w:val="0"/>
+              <w:spacing w:line="240" w:lineRule="auto"/>
+              <w:rPr>
+                <w:b w:val="0"/>
+                <w:color w:val="FFFFFF" w:themeColor="background1"/>
+              </w:rPr>
+            </w:pPr>
+            <w:r>
+              <w:rPr>
+                <w:color w:val="FFFFFF" w:themeColor="background1"/>
+              </w:rPr>
+              <w:t>Chiave</w:t>
+            </w:r>
+          </w:p>
+        </w:tc>
+      </w:tr>
+      <w:tr>
+        <w:trPr>
+          <w:cnfStyle w:val="000000100000" w:firstRow="0" w:lastRow="0" w:firstColumn="0" w:lastColumn="0" w:oddVBand="0" w:evenVBand="0" w:oddHBand="1" w:evenHBand="0" w:firstRowFirstColumn="0" w:firstRowLastColumn="0" w:lastRowFirstColumn="0" w:lastRowLastColumn="0"/>
+        </w:trPr>
+        <w:tc>
+          <w:tcPr>
+            <w:tcW w:w="2415" w:type="dxa"/>
+          </w:tcPr>
+          <w:p>
+            <w:pPr>
+              <w:widowControl w:val="0"/>
+              <w:spacing w:line="240" w:lineRule="auto"/>
+            </w:pPr>
+            <w:proofErr w:type="spellStart"/>
+            <w:r>
+              <w:t>IdCarrello</w:t>
+            </w:r>
+            <w:proofErr w:type="spellEnd"/>
+          </w:p>
+        </w:tc>
+        <w:tc>
+          <w:tcPr>
+            <w:tcW w:w="2700" w:type="dxa"/>
+          </w:tcPr>
+          <w:p>
+            <w:pPr>
+              <w:widowControl w:val="0"/>
+              <w:spacing w:line="240" w:lineRule="auto"/>
+            </w:pPr>
+            <w:proofErr w:type="gramStart"/>
+            <w:r>
+              <w:t>INT(</w:t>
+            </w:r>
+            <w:proofErr w:type="gramEnd"/>
+            <w:r>
+              <w:t>11)</w:t>
+            </w:r>
+          </w:p>
+        </w:tc>
+        <w:tc>
+          <w:tcPr>
+            <w:tcW w:w="1695" w:type="dxa"/>
+          </w:tcPr>
+          <w:p>
+            <w:pPr>
+              <w:widowControl w:val="0"/>
+              <w:spacing w:line="240" w:lineRule="auto"/>
+            </w:pPr>
+            <w:r>
+              <w:t>Primaria</w:t>
+            </w:r>
+          </w:p>
+        </w:tc>
+      </w:tr>
+      <w:tr>
+        <w:tc>
+          <w:tcPr>
+            <w:tcW w:w="2415" w:type="dxa"/>
+          </w:tcPr>
+          <w:p>
+            <w:pPr>
+              <w:widowControl w:val="0"/>
+              <w:spacing w:line="240" w:lineRule="auto"/>
+            </w:pPr>
+            <w:proofErr w:type="gramStart"/>
+            <w:r>
+              <w:t>Email</w:t>
+            </w:r>
+            <w:proofErr w:type="gramEnd"/>
+          </w:p>
+        </w:tc>
+        <w:tc>
+          <w:tcPr>
+            <w:tcW w:w="2700" w:type="dxa"/>
+          </w:tcPr>
+          <w:p>
+            <w:pPr>
+              <w:widowControl w:val="0"/>
+              <w:spacing w:line="240" w:lineRule="auto"/>
+            </w:pPr>
+            <w:proofErr w:type="gramStart"/>
+            <w:r>
+              <w:t>VARCHAR(</w:t>
+            </w:r>
+            <w:proofErr w:type="gramEnd"/>
+            <w:r>
+              <w:t>45)</w:t>
+            </w:r>
+          </w:p>
+        </w:tc>
+        <w:tc>
+          <w:tcPr>
+            <w:tcW w:w="1695" w:type="dxa"/>
+          </w:tcPr>
+          <w:p>
+            <w:pPr>
+              <w:widowControl w:val="0"/>
+              <w:spacing w:line="240" w:lineRule="auto"/>
+            </w:pPr>
+            <w:r>
+              <w:t>Primaria &amp; Esterna</w:t>
+            </w:r>
+          </w:p>
+        </w:tc>
+      </w:tr>
+      <w:tr>
+        <w:trPr>
+          <w:cnfStyle w:val="000000100000" w:firstRow="0" w:lastRow="0" w:firstColumn="0" w:lastColumn="0" w:oddVBand="0" w:evenVBand="0" w:oddHBand="1" w:evenHBand="0" w:firstRowFirstColumn="0" w:firstRowLastColumn="0" w:lastRowFirstColumn="0" w:lastRowLastColumn="0"/>
+        </w:trPr>
+        <w:tc>
+          <w:tcPr>
+            <w:tcW w:w="2415" w:type="dxa"/>
+          </w:tcPr>
+          <w:p>
+            <w:pPr>
+              <w:widowControl w:val="0"/>
+              <w:spacing w:line="240" w:lineRule="auto"/>
+            </w:pPr>
+            <w:proofErr w:type="spellStart"/>
+            <w:r>
+              <w:t>PrezzoTot</w:t>
+            </w:r>
+            <w:proofErr w:type="spellEnd"/>
+          </w:p>
+        </w:tc>
+        <w:tc>
+          <w:tcPr>
+            <w:tcW w:w="2700" w:type="dxa"/>
+          </w:tcPr>
+          <w:p>
+            <w:pPr>
+              <w:widowControl w:val="0"/>
+              <w:spacing w:line="240" w:lineRule="auto"/>
+            </w:pPr>
+            <w:r>
+              <w:t>FLOAT</w:t>
+            </w:r>
+          </w:p>
+        </w:tc>
+        <w:tc>
+          <w:tcPr>
+            <w:tcW w:w="1695" w:type="dxa"/>
+          </w:tcPr>
+          <w:p>
+            <w:pPr>
+              <w:widowControl w:val="0"/>
+              <w:spacing w:line="240" w:lineRule="auto"/>
+            </w:pPr>
+          </w:p>
+        </w:tc>
+      </w:tr>
+    </w:tbl>
+    <w:p>
+      <w:pPr>
+        <w:pStyle w:val="Paragrafoelenco"/>
+        <w:ind w:left="405"/>
+        <w:rPr>
+          <w:b/>
+        </w:rPr>
+      </w:pPr>
+    </w:p>
+    <w:p>
+      <w:pPr>
+        <w:pStyle w:val="Paragrafoelenco"/>
+        <w:ind w:left="405"/>
+        <w:rPr>
+          <w:b/>
+        </w:rPr>
+      </w:pPr>
+      <w:r>
+        <w:rPr>
+          <w:b/>
+        </w:rPr>
+        <w:t xml:space="preserve">Tabella: </w:t>
+      </w:r>
+      <w:r>
+        <w:rPr>
+          <w:b/>
+        </w:rPr>
+        <w:t>Assistenza</w:t>
+      </w:r>
+    </w:p>
+    <w:tbl>
+      <w:tblPr>
+        <w:tblStyle w:val="Grigliatabellachiara"/>
+        <w:tblW w:w="6810" w:type="dxa"/>
+        <w:tblLayout w:type="fixed"/>
+        <w:tblLook w:val="0420" w:firstRow="1" w:lastRow="0" w:firstColumn="0" w:lastColumn="0" w:noHBand="0" w:noVBand="1"/>
+      </w:tblPr>
+      <w:tblGrid>
+        <w:gridCol w:w="2415"/>
+        <w:gridCol w:w="2700"/>
+        <w:gridCol w:w="1695"/>
+      </w:tblGrid>
+      <w:tr>
+        <w:trPr>
+          <w:cnfStyle w:val="100000000000" w:firstRow="1" w:lastRow="0" w:firstColumn="0" w:lastColumn="0" w:oddVBand="0" w:evenVBand="0" w:oddHBand="0" w:evenHBand="0" w:firstRowFirstColumn="0" w:firstRowLastColumn="0" w:lastRowFirstColumn="0" w:lastRowLastColumn="0"/>
+        </w:trPr>
+        <w:tc>
+          <w:tcPr>
+            <w:tcW w:w="2415" w:type="dxa"/>
+          </w:tcPr>
+          <w:p>
+            <w:pPr>
+              <w:widowControl w:val="0"/>
+              <w:spacing w:line="240" w:lineRule="auto"/>
+              <w:rPr>
+                <w:b w:val="0"/>
+                <w:color w:val="FFFFFF" w:themeColor="background1"/>
+              </w:rPr>
+            </w:pPr>
+            <w:r>
+              <w:rPr>
+                <w:color w:val="FFFFFF" w:themeColor="background1"/>
+              </w:rPr>
+              <w:t>Attributo</w:t>
+            </w:r>
+          </w:p>
+        </w:tc>
+        <w:tc>
+          <w:tcPr>
+            <w:tcW w:w="2700" w:type="dxa"/>
+          </w:tcPr>
+          <w:p>
+            <w:pPr>
+              <w:widowControl w:val="0"/>
+              <w:spacing w:line="240" w:lineRule="auto"/>
+              <w:rPr>
+                <w:b w:val="0"/>
+                <w:color w:val="FFFFFF" w:themeColor="background1"/>
+              </w:rPr>
+            </w:pPr>
+            <w:r>
+              <w:rPr>
+                <w:color w:val="FFFFFF" w:themeColor="background1"/>
+              </w:rPr>
+              <w:t>Tipo</w:t>
+            </w:r>
+          </w:p>
+        </w:tc>
+        <w:tc>
+          <w:tcPr>
+            <w:tcW w:w="1695" w:type="dxa"/>
+          </w:tcPr>
+          <w:p>
+            <w:pPr>
+              <w:widowControl w:val="0"/>
+              <w:spacing w:line="240" w:lineRule="auto"/>
+              <w:rPr>
+                <w:b w:val="0"/>
+                <w:color w:val="FFFFFF" w:themeColor="background1"/>
+              </w:rPr>
+            </w:pPr>
+            <w:r>
+              <w:rPr>
+                <w:color w:val="FFFFFF" w:themeColor="background1"/>
+              </w:rPr>
+              <w:t>Chiave</w:t>
+            </w:r>
+          </w:p>
+        </w:tc>
+      </w:tr>
+      <w:tr>
+        <w:trPr>
+          <w:cnfStyle w:val="000000100000" w:firstRow="0" w:lastRow="0" w:firstColumn="0" w:lastColumn="0" w:oddVBand="0" w:evenVBand="0" w:oddHBand="1" w:evenHBand="0" w:firstRowFirstColumn="0" w:firstRowLastColumn="0" w:lastRowFirstColumn="0" w:lastRowLastColumn="0"/>
+        </w:trPr>
+        <w:tc>
+          <w:tcPr>
+            <w:tcW w:w="2415" w:type="dxa"/>
+          </w:tcPr>
+          <w:p>
+            <w:pPr>
+              <w:widowControl w:val="0"/>
+              <w:spacing w:line="240" w:lineRule="auto"/>
+            </w:pPr>
+            <w:proofErr w:type="spellStart"/>
+            <w:r>
+              <w:t>IdCarrello</w:t>
+            </w:r>
+            <w:proofErr w:type="spellEnd"/>
+          </w:p>
+        </w:tc>
+        <w:tc>
+          <w:tcPr>
+            <w:tcW w:w="2700" w:type="dxa"/>
+          </w:tcPr>
+          <w:p>
+            <w:pPr>
+              <w:widowControl w:val="0"/>
+              <w:spacing w:line="240" w:lineRule="auto"/>
+            </w:pPr>
+            <w:proofErr w:type="gramStart"/>
+            <w:r>
+              <w:t>INT(</w:t>
+            </w:r>
+            <w:proofErr w:type="gramEnd"/>
+            <w:r>
+              <w:t>11)</w:t>
+            </w:r>
+          </w:p>
+        </w:tc>
+        <w:tc>
+          <w:tcPr>
+            <w:tcW w:w="1695" w:type="dxa"/>
+          </w:tcPr>
+          <w:p>
+            <w:pPr>
+              <w:widowControl w:val="0"/>
+              <w:spacing w:line="240" w:lineRule="auto"/>
+            </w:pPr>
+            <w:r>
+              <w:t>Primaria</w:t>
+            </w:r>
+          </w:p>
+        </w:tc>
+      </w:tr>
+      <w:tr>
+        <w:tc>
+          <w:tcPr>
+            <w:tcW w:w="2415" w:type="dxa"/>
+          </w:tcPr>
+          <w:p>
+            <w:pPr>
+              <w:widowControl w:val="0"/>
+              <w:spacing w:line="240" w:lineRule="auto"/>
+            </w:pPr>
+            <w:proofErr w:type="gramStart"/>
+            <w:r>
+              <w:t>Email</w:t>
+            </w:r>
+            <w:proofErr w:type="gramEnd"/>
+          </w:p>
+        </w:tc>
+        <w:tc>
+          <w:tcPr>
+            <w:tcW w:w="2700" w:type="dxa"/>
+          </w:tcPr>
+          <w:p>
+            <w:pPr>
+              <w:widowControl w:val="0"/>
+              <w:spacing w:line="240" w:lineRule="auto"/>
+            </w:pPr>
+            <w:proofErr w:type="gramStart"/>
+            <w:r>
+              <w:t>VARCHAR(</w:t>
+            </w:r>
+            <w:proofErr w:type="gramEnd"/>
+            <w:r>
+              <w:t>45)</w:t>
+            </w:r>
+          </w:p>
+        </w:tc>
+        <w:tc>
+          <w:tcPr>
+            <w:tcW w:w="1695" w:type="dxa"/>
+          </w:tcPr>
+          <w:p>
+            <w:pPr>
+              <w:widowControl w:val="0"/>
+              <w:spacing w:line="240" w:lineRule="auto"/>
+            </w:pPr>
+            <w:r>
+              <w:t>Primaria &amp; Esterna</w:t>
+            </w:r>
+          </w:p>
+        </w:tc>
+      </w:tr>
+      <w:tr>
+        <w:trPr>
+          <w:cnfStyle w:val="000000100000" w:firstRow="0" w:lastRow="0" w:firstColumn="0" w:lastColumn="0" w:oddVBand="0" w:evenVBand="0" w:oddHBand="1" w:evenHBand="0" w:firstRowFirstColumn="0" w:firstRowLastColumn="0" w:lastRowFirstColumn="0" w:lastRowLastColumn="0"/>
+        </w:trPr>
+        <w:tc>
+          <w:tcPr>
+            <w:tcW w:w="2415" w:type="dxa"/>
+          </w:tcPr>
+          <w:p>
+            <w:pPr>
+              <w:widowControl w:val="0"/>
+              <w:spacing w:line="240" w:lineRule="auto"/>
+            </w:pPr>
+            <w:proofErr w:type="spellStart"/>
+            <w:r>
+              <w:t>PrezzoTot</w:t>
+            </w:r>
+            <w:proofErr w:type="spellEnd"/>
+          </w:p>
+        </w:tc>
+        <w:tc>
+          <w:tcPr>
+            <w:tcW w:w="2700" w:type="dxa"/>
+          </w:tcPr>
+          <w:p>
+            <w:pPr>
+              <w:widowControl w:val="0"/>
+              <w:spacing w:line="240" w:lineRule="auto"/>
+            </w:pPr>
+            <w:r>
+              <w:t>FLOAT</w:t>
+            </w:r>
+          </w:p>
+        </w:tc>
+        <w:tc>
+          <w:tcPr>
+            <w:tcW w:w="1695" w:type="dxa"/>
+          </w:tcPr>
+          <w:p>
+            <w:pPr>
+              <w:widowControl w:val="0"/>
+              <w:spacing w:line="240" w:lineRule="auto"/>
+            </w:pPr>
+          </w:p>
+        </w:tc>
+      </w:tr>
+    </w:tbl>
+    <w:p>
+      <w:pPr>
+        <w:pStyle w:val="Paragrafoelenco"/>
+        <w:ind w:left="405"/>
+        <w:rPr>
+          <w:b/>
+        </w:rPr>
+      </w:pPr>
+    </w:p>
+    <w:p>
+      <w:pPr>
+        <w:rPr>
+          <w:b/>
+          <w:bCs/>
+        </w:rPr>
+      </w:pPr>
+    </w:p>
+    <w:p>
+      <w:pPr>
+        <w:rPr>
+          <w:b/>
+          <w:sz w:val="28"/>
+          <w:szCs w:val="28"/>
+        </w:rPr>
+      </w:pPr>
+      <w:r>
+        <w:rPr>
+          <w:b/>
+          <w:sz w:val="28"/>
+          <w:szCs w:val="28"/>
+        </w:rPr>
+        <w:t xml:space="preserve">2.5 Gestione degli accessi </w:t>
+      </w:r>
+    </w:p>
+    <w:p>
+      <w:pPr>
+        <w:ind w:left="708"/>
+        <w:rPr>
+          <w:sz w:val="22"/>
+          <w:szCs w:val="22"/>
+        </w:rPr>
+      </w:pPr>
+      <w:r>
+        <w:rPr>
+          <w:sz w:val="22"/>
+          <w:szCs w:val="22"/>
+        </w:rPr>
+        <w:t xml:space="preserve">Essendo </w:t>
+      </w:r>
+      <w:proofErr w:type="spellStart"/>
+      <w:r>
+        <w:rPr>
+          <w:sz w:val="22"/>
+          <w:szCs w:val="22"/>
+        </w:rPr>
+        <w:t>Nashira</w:t>
+      </w:r>
+      <w:proofErr w:type="spellEnd"/>
+      <w:r>
+        <w:rPr>
+          <w:sz w:val="22"/>
+          <w:szCs w:val="22"/>
+        </w:rPr>
+        <w:t xml:space="preserve"> Custom </w:t>
+      </w:r>
+      <w:proofErr w:type="spellStart"/>
+      <w:r>
+        <w:rPr>
+          <w:sz w:val="22"/>
+          <w:szCs w:val="22"/>
+        </w:rPr>
+        <w:t>Guitars</w:t>
+      </w:r>
+      <w:proofErr w:type="spellEnd"/>
+      <w:r>
+        <w:rPr>
+          <w:sz w:val="22"/>
+          <w:szCs w:val="22"/>
+        </w:rPr>
+        <w:t xml:space="preserve"> un sistema con differenti tipi di utenza, essi possono accedere a diverse funzionalità, a seconda di quale oggetto hanno intenzione di interagire.</w:t>
+      </w:r>
+    </w:p>
+    <w:p>
+      <w:pPr>
+        <w:ind w:left="708"/>
+        <w:rPr>
+          <w:sz w:val="22"/>
+          <w:szCs w:val="22"/>
+        </w:rPr>
+      </w:pPr>
+      <w:r>
+        <w:rPr>
+          <w:sz w:val="22"/>
+          <w:szCs w:val="22"/>
+        </w:rPr>
+        <w:t>Per documentare i diritti d’accesso per ogni attore quindi, ecco rappresentata una matrice che suddivide la tipologia di attore per colonna, e la tipologia di oggetto a cui si accede per riga, per ogni combinazione (</w:t>
+      </w:r>
+      <w:proofErr w:type="spellStart"/>
+      <w:proofErr w:type="gramStart"/>
+      <w:r>
+        <w:rPr>
+          <w:sz w:val="22"/>
+          <w:szCs w:val="22"/>
+        </w:rPr>
+        <w:t>Attore,Oggetto</w:t>
+      </w:r>
+      <w:proofErr w:type="spellEnd"/>
+      <w:proofErr w:type="gramEnd"/>
+      <w:r>
+        <w:rPr>
+          <w:sz w:val="22"/>
+          <w:szCs w:val="22"/>
+        </w:rPr>
+        <w:t>) è presente l’insieme delle operazioni disponibili.</w:t>
+      </w:r>
+    </w:p>
+    <w:p>
+      <w:pPr>
+        <w:ind w:left="708"/>
+      </w:pPr>
+    </w:p>
+    <w:tbl>
+      <w:tblPr>
+        <w:tblStyle w:val="Grigliatabellachiara"/>
+        <w:tblW w:w="9632" w:type="dxa"/>
+        <w:tblLayout w:type="fixed"/>
+        <w:tblLook w:val="0420" w:firstRow="1" w:lastRow="0" w:firstColumn="0" w:lastColumn="0" w:noHBand="0" w:noVBand="1"/>
+      </w:tblPr>
+      <w:tblGrid>
+        <w:gridCol w:w="1978"/>
+        <w:gridCol w:w="2412"/>
+        <w:gridCol w:w="2835"/>
+        <w:gridCol w:w="2407"/>
+      </w:tblGrid>
+      <w:tr>
+        <w:trPr>
+          <w:cnfStyle w:val="100000000000" w:firstRow="1" w:lastRow="0" w:firstColumn="0" w:lastColumn="0" w:oddVBand="0" w:evenVBand="0" w:oddHBand="0" w:evenHBand="0" w:firstRowFirstColumn="0" w:firstRowLastColumn="0" w:lastRowFirstColumn="0" w:lastRowLastColumn="0"/>
+          <w:trHeight w:val="390"/>
+        </w:trPr>
+        <w:tc>
+          <w:tcPr>
+            <w:tcW w:w="1978" w:type="dxa"/>
+            <w:hideMark/>
+          </w:tcPr>
+          <w:p>
+            <w:pPr>
+              <w:widowControl w:val="0"/>
+              <w:spacing w:line="240" w:lineRule="auto"/>
+              <w:jc w:val="right"/>
+              <w:rPr>
+                <w:b w:val="0"/>
+                <w:color w:val="FFFFFF" w:themeColor="background1"/>
+                <w:sz w:val="20"/>
+                <w:szCs w:val="20"/>
+              </w:rPr>
+            </w:pPr>
+            <w:r>
+              <w:rPr>
+                <w:color w:val="FFFFFF" w:themeColor="background1"/>
+                <w:sz w:val="20"/>
+                <w:szCs w:val="20"/>
+              </w:rPr>
+              <w:t xml:space="preserve">             Attori</w:t>
+            </w:r>
+          </w:p>
+        </w:tc>
+        <w:tc>
+          <w:tcPr>
+            <w:tcW w:w="2412" w:type="dxa"/>
+            <w:vMerge w:val="restart"/>
+            <w:hideMark/>
+          </w:tcPr>
+          <w:p>
+            <w:pPr>
+              <w:widowControl w:val="0"/>
+              <w:spacing w:line="240" w:lineRule="auto"/>
+              <w:rPr>
+                <w:b w:val="0"/>
+                <w:color w:val="FFFFFF" w:themeColor="background1"/>
+                <w:sz w:val="20"/>
+                <w:szCs w:val="20"/>
+              </w:rPr>
+            </w:pPr>
+            <w:r>
+              <w:rPr>
+                <w:color w:val="FFFFFF" w:themeColor="background1"/>
+                <w:sz w:val="20"/>
+                <w:szCs w:val="20"/>
+              </w:rPr>
+              <w:t>Utente</w:t>
+            </w:r>
+            <w:r>
+              <w:rPr>
+                <w:color w:val="FFFFFF" w:themeColor="background1"/>
+                <w:sz w:val="20"/>
+                <w:szCs w:val="20"/>
+              </w:rPr>
+              <w:t xml:space="preserve"> Registrato</w:t>
+            </w:r>
+          </w:p>
+        </w:tc>
+        <w:tc>
+          <w:tcPr>
+            <w:tcW w:w="2835" w:type="dxa"/>
+            <w:vMerge w:val="restart"/>
+            <w:hideMark/>
+          </w:tcPr>
+          <w:p>
+            <w:pPr>
+              <w:widowControl w:val="0"/>
+              <w:spacing w:line="240" w:lineRule="auto"/>
+              <w:rPr>
+                <w:b w:val="0"/>
+                <w:color w:val="FFFFFF" w:themeColor="background1"/>
+                <w:sz w:val="20"/>
+                <w:szCs w:val="20"/>
+              </w:rPr>
+            </w:pPr>
+            <w:r>
+              <w:rPr>
+                <w:color w:val="FFFFFF" w:themeColor="background1"/>
+                <w:sz w:val="20"/>
+                <w:szCs w:val="20"/>
+              </w:rPr>
+              <w:t>Esperto</w:t>
+            </w:r>
+          </w:p>
+        </w:tc>
+        <w:tc>
+          <w:tcPr>
+            <w:tcW w:w="2407" w:type="dxa"/>
+            <w:vMerge w:val="restart"/>
+            <w:hideMark/>
+          </w:tcPr>
+          <w:p>
+            <w:pPr>
+              <w:widowControl w:val="0"/>
+              <w:spacing w:line="240" w:lineRule="auto"/>
+              <w:rPr>
+                <w:b w:val="0"/>
+                <w:color w:val="FFFFFF" w:themeColor="background1"/>
+                <w:sz w:val="20"/>
+                <w:szCs w:val="20"/>
+              </w:rPr>
+            </w:pPr>
+            <w:r>
+              <w:rPr>
+                <w:color w:val="FFFFFF" w:themeColor="background1"/>
+                <w:sz w:val="20"/>
+                <w:szCs w:val="20"/>
+              </w:rPr>
+              <w:t xml:space="preserve">Amministratore </w:t>
+            </w:r>
+          </w:p>
+        </w:tc>
+      </w:tr>
+      <w:tr>
+        <w:trPr>
+          <w:cnfStyle w:val="000000100000" w:firstRow="0" w:lastRow="0" w:firstColumn="0" w:lastColumn="0" w:oddVBand="0" w:evenVBand="0" w:oddHBand="1" w:evenHBand="0" w:firstRowFirstColumn="0" w:firstRowLastColumn="0" w:lastRowFirstColumn="0" w:lastRowLastColumn="0"/>
+          <w:trHeight w:val="438"/>
+        </w:trPr>
+        <w:tc>
+          <w:tcPr>
+            <w:tcW w:w="1978" w:type="dxa"/>
+            <w:shd w:val="clear" w:color="auto" w:fill="2E74B5" w:themeFill="accent1" w:themeFillShade="BF"/>
+            <w:hideMark/>
+          </w:tcPr>
+          <w:p>
+            <w:pPr>
+              <w:widowControl w:val="0"/>
+              <w:spacing w:line="240" w:lineRule="auto"/>
+              <w:rPr>
+                <w:b/>
+                <w:color w:val="FFFFFF" w:themeColor="background1"/>
+                <w:sz w:val="20"/>
+                <w:szCs w:val="20"/>
+              </w:rPr>
+            </w:pPr>
+            <w:r>
+              <w:rPr>
+                <w:b/>
+                <w:color w:val="FFFFFF" w:themeColor="background1"/>
+                <w:sz w:val="20"/>
+                <w:szCs w:val="20"/>
+              </w:rPr>
+              <w:t>Oggetti</w:t>
+            </w:r>
+          </w:p>
+        </w:tc>
+        <w:tc>
+          <w:tcPr>
+            <w:tcW w:w="2412" w:type="dxa"/>
+            <w:vMerge/>
+            <w:hideMark/>
+          </w:tcPr>
+          <w:p>
+            <w:pPr>
+              <w:rPr>
+                <w:b/>
+                <w:color w:val="FFFFFF" w:themeColor="background1"/>
+                <w:sz w:val="20"/>
+                <w:szCs w:val="20"/>
+              </w:rPr>
+            </w:pPr>
+          </w:p>
+        </w:tc>
+        <w:tc>
+          <w:tcPr>
+            <w:tcW w:w="2835" w:type="dxa"/>
+            <w:vMerge/>
+            <w:hideMark/>
+          </w:tcPr>
+          <w:p>
+            <w:pPr>
+              <w:rPr>
+                <w:b/>
+                <w:color w:val="FFFFFF" w:themeColor="background1"/>
+                <w:sz w:val="20"/>
+                <w:szCs w:val="20"/>
+              </w:rPr>
+            </w:pPr>
+          </w:p>
+        </w:tc>
+        <w:tc>
+          <w:tcPr>
+            <w:tcW w:w="2407" w:type="dxa"/>
+            <w:vMerge/>
+            <w:hideMark/>
+          </w:tcPr>
+          <w:p>
+            <w:pPr>
+              <w:rPr>
+                <w:b/>
+                <w:color w:val="FFFFFF" w:themeColor="background1"/>
+                <w:sz w:val="20"/>
+                <w:szCs w:val="20"/>
+              </w:rPr>
+            </w:pPr>
+          </w:p>
+        </w:tc>
+      </w:tr>
+      <w:tr>
+        <w:tc>
+          <w:tcPr>
+            <w:tcW w:w="1978" w:type="dxa"/>
+            <w:hideMark/>
+          </w:tcPr>
+          <w:p>
+            <w:pPr>
+              <w:widowControl w:val="0"/>
+              <w:spacing w:line="240" w:lineRule="auto"/>
+              <w:rPr>
+                <w:sz w:val="20"/>
+                <w:szCs w:val="20"/>
+              </w:rPr>
+            </w:pPr>
+            <w:r>
+              <w:rPr>
+                <w:sz w:val="20"/>
+                <w:szCs w:val="20"/>
+              </w:rPr>
+              <w:t>-Utente</w:t>
+            </w:r>
+          </w:p>
+        </w:tc>
+        <w:tc>
+          <w:tcPr>
+            <w:tcW w:w="2412" w:type="dxa"/>
+            <w:hideMark/>
+          </w:tcPr>
+          <w:p>
+            <w:pPr>
+              <w:widowControl w:val="0"/>
+              <w:spacing w:line="240" w:lineRule="auto"/>
+              <w:rPr>
+                <w:sz w:val="20"/>
+                <w:szCs w:val="20"/>
+              </w:rPr>
+            </w:pPr>
+            <w:r>
+              <w:rPr>
+                <w:sz w:val="20"/>
+                <w:szCs w:val="20"/>
+              </w:rPr>
+              <w:t>-</w:t>
+            </w:r>
+            <w:proofErr w:type="gramStart"/>
+            <w:r>
+              <w:rPr>
+                <w:sz w:val="20"/>
+                <w:szCs w:val="20"/>
+              </w:rPr>
+              <w:t>Registrazione(</w:t>
+            </w:r>
+            <w:proofErr w:type="gramEnd"/>
+            <w:r>
+              <w:rPr>
+                <w:sz w:val="20"/>
+                <w:szCs w:val="20"/>
+              </w:rPr>
+              <w:t>)</w:t>
+            </w:r>
+          </w:p>
+          <w:p>
+            <w:pPr>
+              <w:widowControl w:val="0"/>
+              <w:spacing w:line="240" w:lineRule="auto"/>
+              <w:rPr>
+                <w:sz w:val="20"/>
+                <w:szCs w:val="20"/>
+              </w:rPr>
+            </w:pPr>
+            <w:r>
+              <w:rPr>
+                <w:sz w:val="20"/>
+                <w:szCs w:val="20"/>
+              </w:rPr>
+              <w:t>-</w:t>
+            </w:r>
+            <w:proofErr w:type="gramStart"/>
+            <w:r>
+              <w:rPr>
+                <w:sz w:val="20"/>
+                <w:szCs w:val="20"/>
+              </w:rPr>
+              <w:t>Login(</w:t>
+            </w:r>
+            <w:proofErr w:type="gramEnd"/>
+            <w:r>
+              <w:rPr>
+                <w:sz w:val="20"/>
+                <w:szCs w:val="20"/>
+              </w:rPr>
+              <w:t>)</w:t>
+            </w:r>
+          </w:p>
+          <w:p>
+            <w:pPr>
+              <w:widowControl w:val="0"/>
+              <w:spacing w:line="240" w:lineRule="auto"/>
+              <w:rPr>
+                <w:sz w:val="20"/>
+                <w:szCs w:val="20"/>
+              </w:rPr>
+            </w:pPr>
+            <w:r>
+              <w:rPr>
+                <w:sz w:val="20"/>
+                <w:szCs w:val="20"/>
+              </w:rPr>
+              <w:t>-</w:t>
+            </w:r>
+            <w:proofErr w:type="spellStart"/>
+            <w:proofErr w:type="gramStart"/>
+            <w:r>
+              <w:rPr>
+                <w:sz w:val="20"/>
+                <w:szCs w:val="20"/>
+              </w:rPr>
+              <w:t>Logout</w:t>
+            </w:r>
+            <w:proofErr w:type="spellEnd"/>
+            <w:r>
+              <w:rPr>
+                <w:sz w:val="20"/>
+                <w:szCs w:val="20"/>
+              </w:rPr>
+              <w:t>(</w:t>
+            </w:r>
+            <w:proofErr w:type="gramEnd"/>
+            <w:r>
+              <w:rPr>
+                <w:sz w:val="20"/>
+                <w:szCs w:val="20"/>
+              </w:rPr>
+              <w:t>)</w:t>
+            </w:r>
+          </w:p>
+          <w:p>
+            <w:pPr>
+              <w:widowControl w:val="0"/>
+              <w:spacing w:line="240" w:lineRule="auto"/>
+              <w:rPr>
+                <w:sz w:val="20"/>
+                <w:szCs w:val="20"/>
+              </w:rPr>
+            </w:pPr>
+            <w:proofErr w:type="gramStart"/>
+            <w:r>
+              <w:rPr>
+                <w:sz w:val="20"/>
+                <w:szCs w:val="20"/>
+              </w:rPr>
+              <w:t>.</w:t>
+            </w:r>
+            <w:proofErr w:type="spellStart"/>
+            <w:r>
+              <w:rPr>
+                <w:sz w:val="20"/>
+                <w:szCs w:val="20"/>
+              </w:rPr>
+              <w:t>Visualizza</w:t>
+            </w:r>
+            <w:r>
+              <w:rPr>
+                <w:sz w:val="20"/>
+                <w:szCs w:val="20"/>
+              </w:rPr>
+              <w:t>Profilo</w:t>
+            </w:r>
+            <w:proofErr w:type="spellEnd"/>
+            <w:proofErr w:type="gramEnd"/>
+            <w:r>
+              <w:rPr>
+                <w:sz w:val="20"/>
+                <w:szCs w:val="20"/>
+              </w:rPr>
+              <w:t>()</w:t>
+            </w:r>
+          </w:p>
+          <w:p>
+            <w:pPr>
+              <w:widowControl w:val="0"/>
+              <w:spacing w:line="240" w:lineRule="auto"/>
+              <w:rPr>
+                <w:sz w:val="20"/>
+                <w:szCs w:val="20"/>
+                <w:lang w:val="en-US"/>
+              </w:rPr>
+            </w:pPr>
+            <w:r>
+              <w:rPr>
+                <w:sz w:val="20"/>
+                <w:szCs w:val="20"/>
+                <w:lang w:val="en-US"/>
+              </w:rPr>
+              <w:t>-</w:t>
+            </w:r>
+            <w:proofErr w:type="spellStart"/>
+            <w:proofErr w:type="gramStart"/>
+            <w:r>
+              <w:rPr>
+                <w:sz w:val="20"/>
+                <w:szCs w:val="20"/>
+                <w:lang w:val="en-US"/>
+              </w:rPr>
+              <w:t>Modifica</w:t>
+            </w:r>
+            <w:r>
+              <w:rPr>
+                <w:sz w:val="20"/>
+                <w:szCs w:val="20"/>
+                <w:lang w:val="en-US"/>
+              </w:rPr>
+              <w:t>Profilo</w:t>
+            </w:r>
+            <w:proofErr w:type="spellEnd"/>
+            <w:r>
+              <w:rPr>
+                <w:sz w:val="20"/>
+                <w:szCs w:val="20"/>
+                <w:lang w:val="en-US"/>
+              </w:rPr>
+              <w:t>(</w:t>
+            </w:r>
+            <w:proofErr w:type="gramEnd"/>
+            <w:r>
+              <w:rPr>
+                <w:sz w:val="20"/>
+                <w:szCs w:val="20"/>
+                <w:lang w:val="en-US"/>
+              </w:rPr>
+              <w:t>)</w:t>
+            </w:r>
+          </w:p>
+          <w:p>
+            <w:pPr>
+              <w:widowControl w:val="0"/>
+              <w:spacing w:line="240" w:lineRule="auto"/>
+              <w:rPr>
+                <w:sz w:val="20"/>
+                <w:szCs w:val="20"/>
+                <w:lang w:val="en-US"/>
+              </w:rPr>
+            </w:pPr>
+            <w:r>
+              <w:rPr>
+                <w:sz w:val="20"/>
+                <w:szCs w:val="20"/>
+                <w:lang w:val="en-US"/>
+              </w:rPr>
+              <w:t>-</w:t>
+            </w:r>
+            <w:proofErr w:type="spellStart"/>
+            <w:proofErr w:type="gramStart"/>
+            <w:r>
+              <w:rPr>
+                <w:sz w:val="20"/>
+                <w:szCs w:val="20"/>
+                <w:lang w:val="en-US"/>
+              </w:rPr>
+              <w:t>RecuperoPassword</w:t>
+            </w:r>
+            <w:proofErr w:type="spellEnd"/>
+            <w:r>
+              <w:rPr>
+                <w:sz w:val="20"/>
+                <w:szCs w:val="20"/>
+                <w:lang w:val="en-US"/>
+              </w:rPr>
+              <w:t>(</w:t>
+            </w:r>
+            <w:proofErr w:type="gramEnd"/>
+            <w:r>
+              <w:rPr>
+                <w:sz w:val="20"/>
+                <w:szCs w:val="20"/>
+                <w:lang w:val="en-US"/>
+              </w:rPr>
+              <w:t>)</w:t>
+            </w:r>
+          </w:p>
+        </w:tc>
+        <w:tc>
+          <w:tcPr>
+            <w:tcW w:w="2835" w:type="dxa"/>
+            <w:hideMark/>
+          </w:tcPr>
+          <w:p>
+            <w:pPr>
+              <w:widowControl w:val="0"/>
+              <w:spacing w:line="240" w:lineRule="auto"/>
+              <w:rPr>
+                <w:sz w:val="20"/>
+                <w:szCs w:val="20"/>
+              </w:rPr>
+            </w:pPr>
+            <w:r>
+              <w:rPr>
+                <w:sz w:val="20"/>
+                <w:szCs w:val="20"/>
+              </w:rPr>
+              <w:t>-</w:t>
+            </w:r>
+            <w:proofErr w:type="gramStart"/>
+            <w:r>
+              <w:rPr>
+                <w:sz w:val="20"/>
+                <w:szCs w:val="20"/>
+              </w:rPr>
+              <w:t>Registrazione(</w:t>
+            </w:r>
+            <w:proofErr w:type="gramEnd"/>
+            <w:r>
+              <w:rPr>
+                <w:sz w:val="20"/>
+                <w:szCs w:val="20"/>
+              </w:rPr>
+              <w:t>)</w:t>
+            </w:r>
+          </w:p>
+          <w:p>
+            <w:pPr>
+              <w:widowControl w:val="0"/>
+              <w:spacing w:line="240" w:lineRule="auto"/>
+              <w:rPr>
+                <w:sz w:val="20"/>
+                <w:szCs w:val="20"/>
+              </w:rPr>
+            </w:pPr>
+            <w:r>
+              <w:rPr>
+                <w:sz w:val="20"/>
+                <w:szCs w:val="20"/>
+              </w:rPr>
+              <w:t>-</w:t>
+            </w:r>
+            <w:proofErr w:type="gramStart"/>
+            <w:r>
+              <w:rPr>
+                <w:sz w:val="20"/>
+                <w:szCs w:val="20"/>
+              </w:rPr>
+              <w:t>Login(</w:t>
+            </w:r>
+            <w:proofErr w:type="gramEnd"/>
+            <w:r>
+              <w:rPr>
+                <w:sz w:val="20"/>
+                <w:szCs w:val="20"/>
+              </w:rPr>
+              <w:t>)</w:t>
+            </w:r>
+          </w:p>
+          <w:p>
+            <w:pPr>
+              <w:widowControl w:val="0"/>
+              <w:spacing w:line="240" w:lineRule="auto"/>
+              <w:rPr>
+                <w:sz w:val="20"/>
+                <w:szCs w:val="20"/>
+              </w:rPr>
+            </w:pPr>
+            <w:r>
+              <w:rPr>
+                <w:sz w:val="20"/>
+                <w:szCs w:val="20"/>
+              </w:rPr>
+              <w:t>-</w:t>
+            </w:r>
+            <w:proofErr w:type="spellStart"/>
+            <w:proofErr w:type="gramStart"/>
+            <w:r>
+              <w:rPr>
+                <w:sz w:val="20"/>
+                <w:szCs w:val="20"/>
+              </w:rPr>
+              <w:t>Logout</w:t>
+            </w:r>
+            <w:proofErr w:type="spellEnd"/>
+            <w:r>
+              <w:rPr>
+                <w:sz w:val="20"/>
+                <w:szCs w:val="20"/>
+              </w:rPr>
+              <w:t>(</w:t>
+            </w:r>
+            <w:proofErr w:type="gramEnd"/>
+            <w:r>
+              <w:rPr>
+                <w:sz w:val="20"/>
+                <w:szCs w:val="20"/>
+              </w:rPr>
+              <w:t>)</w:t>
+            </w:r>
+          </w:p>
+          <w:p>
+            <w:pPr>
+              <w:widowControl w:val="0"/>
+              <w:spacing w:line="240" w:lineRule="auto"/>
+              <w:rPr>
+                <w:sz w:val="20"/>
+                <w:szCs w:val="20"/>
+              </w:rPr>
+            </w:pPr>
+            <w:proofErr w:type="gramStart"/>
+            <w:r>
+              <w:rPr>
+                <w:sz w:val="20"/>
+                <w:szCs w:val="20"/>
+              </w:rPr>
+              <w:t>.</w:t>
+            </w:r>
+            <w:proofErr w:type="spellStart"/>
+            <w:r>
+              <w:rPr>
+                <w:sz w:val="20"/>
+                <w:szCs w:val="20"/>
+              </w:rPr>
+              <w:t>VisualizzaProfilo</w:t>
+            </w:r>
+            <w:proofErr w:type="spellEnd"/>
+            <w:proofErr w:type="gramEnd"/>
+            <w:r>
+              <w:rPr>
+                <w:sz w:val="20"/>
+                <w:szCs w:val="20"/>
+              </w:rPr>
+              <w:t>()</w:t>
+            </w:r>
+          </w:p>
+          <w:p>
+            <w:pPr>
+              <w:widowControl w:val="0"/>
+              <w:spacing w:line="240" w:lineRule="auto"/>
+              <w:rPr>
+                <w:sz w:val="20"/>
+                <w:szCs w:val="20"/>
+                <w:lang w:val="en-US"/>
+              </w:rPr>
+            </w:pPr>
+            <w:r>
+              <w:rPr>
+                <w:sz w:val="20"/>
+                <w:szCs w:val="20"/>
+                <w:lang w:val="en-US"/>
+              </w:rPr>
+              <w:t>-</w:t>
+            </w:r>
+            <w:proofErr w:type="spellStart"/>
+            <w:proofErr w:type="gramStart"/>
+            <w:r>
+              <w:rPr>
+                <w:sz w:val="20"/>
+                <w:szCs w:val="20"/>
+                <w:lang w:val="en-US"/>
+              </w:rPr>
+              <w:t>ModificaProfilo</w:t>
+            </w:r>
+            <w:proofErr w:type="spellEnd"/>
+            <w:r>
+              <w:rPr>
+                <w:sz w:val="20"/>
+                <w:szCs w:val="20"/>
+                <w:lang w:val="en-US"/>
+              </w:rPr>
+              <w:t>(</w:t>
+            </w:r>
+            <w:proofErr w:type="gramEnd"/>
+            <w:r>
+              <w:rPr>
+                <w:sz w:val="20"/>
+                <w:szCs w:val="20"/>
+                <w:lang w:val="en-US"/>
+              </w:rPr>
+              <w:t>)</w:t>
+            </w:r>
+          </w:p>
+          <w:p>
+            <w:pPr>
+              <w:widowControl w:val="0"/>
+              <w:spacing w:line="240" w:lineRule="auto"/>
+              <w:rPr>
+                <w:sz w:val="20"/>
+                <w:szCs w:val="20"/>
+              </w:rPr>
+            </w:pPr>
+            <w:r>
+              <w:rPr>
+                <w:sz w:val="20"/>
+                <w:szCs w:val="20"/>
+                <w:lang w:val="en-US"/>
+              </w:rPr>
+              <w:t>-</w:t>
+            </w:r>
+            <w:proofErr w:type="spellStart"/>
+            <w:proofErr w:type="gramStart"/>
+            <w:r>
+              <w:rPr>
+                <w:sz w:val="20"/>
+                <w:szCs w:val="20"/>
+                <w:lang w:val="en-US"/>
+              </w:rPr>
+              <w:t>RecuperoPassword</w:t>
+            </w:r>
+            <w:proofErr w:type="spellEnd"/>
+            <w:r>
+              <w:rPr>
+                <w:sz w:val="20"/>
+                <w:szCs w:val="20"/>
+                <w:lang w:val="en-US"/>
+              </w:rPr>
+              <w:t>(</w:t>
+            </w:r>
+            <w:proofErr w:type="gramEnd"/>
+            <w:r>
+              <w:rPr>
+                <w:sz w:val="20"/>
+                <w:szCs w:val="20"/>
+                <w:lang w:val="en-US"/>
+              </w:rPr>
+              <w:t>)</w:t>
+            </w:r>
+          </w:p>
+        </w:tc>
+        <w:tc>
+          <w:tcPr>
+            <w:tcW w:w="2407" w:type="dxa"/>
+            <w:hideMark/>
+          </w:tcPr>
+          <w:p>
+            <w:pPr>
+              <w:widowControl w:val="0"/>
+              <w:spacing w:line="240" w:lineRule="auto"/>
+              <w:rPr>
+                <w:sz w:val="20"/>
+                <w:szCs w:val="20"/>
+                <w:lang w:val="en-US"/>
+              </w:rPr>
+            </w:pPr>
+            <w:r>
+              <w:rPr>
+                <w:sz w:val="20"/>
+                <w:szCs w:val="20"/>
+                <w:lang w:val="en-US"/>
+              </w:rPr>
+              <w:t>-</w:t>
+            </w:r>
+            <w:proofErr w:type="spellStart"/>
+            <w:proofErr w:type="gramStart"/>
+            <w:r>
+              <w:rPr>
+                <w:sz w:val="20"/>
+                <w:szCs w:val="20"/>
+                <w:lang w:val="en-US"/>
+              </w:rPr>
+              <w:t>VisualizzaUtenti</w:t>
+            </w:r>
+            <w:proofErr w:type="spellEnd"/>
+            <w:r>
+              <w:rPr>
+                <w:sz w:val="20"/>
+                <w:szCs w:val="20"/>
+                <w:lang w:val="en-US"/>
+              </w:rPr>
+              <w:t>(</w:t>
+            </w:r>
+            <w:proofErr w:type="gramEnd"/>
+            <w:r>
+              <w:rPr>
+                <w:sz w:val="20"/>
+                <w:szCs w:val="20"/>
+                <w:lang w:val="en-US"/>
+              </w:rPr>
+              <w:t>)</w:t>
+            </w:r>
+          </w:p>
+          <w:p>
+            <w:pPr>
+              <w:widowControl w:val="0"/>
+              <w:spacing w:line="240" w:lineRule="auto"/>
+              <w:rPr>
+                <w:sz w:val="20"/>
+                <w:szCs w:val="20"/>
+                <w:lang w:val="en-US"/>
+              </w:rPr>
+            </w:pPr>
+            <w:r>
+              <w:rPr>
+                <w:sz w:val="20"/>
+                <w:szCs w:val="20"/>
+                <w:lang w:val="en-US"/>
+              </w:rPr>
+              <w:t>-</w:t>
+            </w:r>
+            <w:proofErr w:type="spellStart"/>
+            <w:proofErr w:type="gramStart"/>
+            <w:r>
+              <w:rPr>
+                <w:sz w:val="20"/>
+                <w:szCs w:val="20"/>
+                <w:lang w:val="en-US"/>
+              </w:rPr>
+              <w:t>VisualizzaEsperti</w:t>
+            </w:r>
+            <w:proofErr w:type="spellEnd"/>
+            <w:r>
+              <w:rPr>
+                <w:sz w:val="20"/>
+                <w:szCs w:val="20"/>
+                <w:lang w:val="en-US"/>
+              </w:rPr>
+              <w:t>(</w:t>
+            </w:r>
+            <w:proofErr w:type="gramEnd"/>
+            <w:r>
+              <w:rPr>
+                <w:sz w:val="20"/>
+                <w:szCs w:val="20"/>
+                <w:lang w:val="en-US"/>
+              </w:rPr>
+              <w:t>)</w:t>
+            </w:r>
+          </w:p>
+          <w:p>
+            <w:pPr>
+              <w:widowControl w:val="0"/>
+              <w:spacing w:line="240" w:lineRule="auto"/>
+              <w:rPr>
+                <w:sz w:val="20"/>
+                <w:szCs w:val="20"/>
+                <w:lang w:val="en-US"/>
+              </w:rPr>
+            </w:pPr>
+            <w:r>
+              <w:rPr>
+                <w:sz w:val="20"/>
+                <w:szCs w:val="20"/>
+                <w:lang w:val="en-US"/>
+              </w:rPr>
+              <w:t>-</w:t>
+            </w:r>
+            <w:proofErr w:type="spellStart"/>
+            <w:proofErr w:type="gramStart"/>
+            <w:r>
+              <w:rPr>
+                <w:sz w:val="20"/>
+                <w:szCs w:val="20"/>
+                <w:lang w:val="en-US"/>
+              </w:rPr>
+              <w:t>AggiungiEsperto</w:t>
+            </w:r>
+            <w:proofErr w:type="spellEnd"/>
+            <w:r>
+              <w:rPr>
+                <w:sz w:val="20"/>
+                <w:szCs w:val="20"/>
+                <w:lang w:val="en-US"/>
+              </w:rPr>
+              <w:t>(</w:t>
+            </w:r>
+            <w:proofErr w:type="gramEnd"/>
+            <w:r>
+              <w:rPr>
+                <w:sz w:val="20"/>
+                <w:szCs w:val="20"/>
+                <w:lang w:val="en-US"/>
+              </w:rPr>
+              <w:t>)</w:t>
+            </w:r>
+          </w:p>
+          <w:p>
+            <w:pPr>
+              <w:widowControl w:val="0"/>
+              <w:spacing w:line="240" w:lineRule="auto"/>
+              <w:rPr>
+                <w:sz w:val="20"/>
+                <w:szCs w:val="20"/>
+              </w:rPr>
+            </w:pPr>
+            <w:r>
+              <w:rPr>
+                <w:sz w:val="20"/>
+                <w:szCs w:val="20"/>
+                <w:lang w:val="en-US"/>
+              </w:rPr>
+              <w:t>-</w:t>
+            </w:r>
+            <w:proofErr w:type="spellStart"/>
+            <w:proofErr w:type="gramStart"/>
+            <w:r>
+              <w:rPr>
+                <w:sz w:val="20"/>
+                <w:szCs w:val="20"/>
+                <w:lang w:val="en-US"/>
+              </w:rPr>
+              <w:t>RimuoviEsperto</w:t>
+            </w:r>
+            <w:proofErr w:type="spellEnd"/>
+            <w:r>
+              <w:rPr>
+                <w:sz w:val="20"/>
+                <w:szCs w:val="20"/>
+                <w:lang w:val="en-US"/>
+              </w:rPr>
+              <w:t>(</w:t>
+            </w:r>
+            <w:proofErr w:type="gramEnd"/>
+            <w:r>
+              <w:rPr>
+                <w:sz w:val="20"/>
+                <w:szCs w:val="20"/>
+                <w:lang w:val="en-US"/>
+              </w:rPr>
+              <w:t>)</w:t>
+            </w:r>
+          </w:p>
+        </w:tc>
+      </w:tr>
+      <w:tr>
+        <w:trPr>
+          <w:cnfStyle w:val="000000100000" w:firstRow="0" w:lastRow="0" w:firstColumn="0" w:lastColumn="0" w:oddVBand="0" w:evenVBand="0" w:oddHBand="1" w:evenHBand="0" w:firstRowFirstColumn="0" w:firstRowLastColumn="0" w:lastRowFirstColumn="0" w:lastRowLastColumn="0"/>
+          <w:trHeight w:val="1260"/>
+        </w:trPr>
+        <w:tc>
+          <w:tcPr>
+            <w:tcW w:w="1978" w:type="dxa"/>
+            <w:hideMark/>
+          </w:tcPr>
+          <w:p>
+            <w:pPr>
+              <w:widowControl w:val="0"/>
+              <w:spacing w:line="240" w:lineRule="auto"/>
+              <w:rPr>
+                <w:sz w:val="20"/>
+                <w:szCs w:val="20"/>
+              </w:rPr>
+            </w:pPr>
+            <w:r>
+              <w:rPr>
+                <w:sz w:val="20"/>
+                <w:szCs w:val="20"/>
+              </w:rPr>
+              <w:t>-</w:t>
+            </w:r>
+            <w:r>
+              <w:rPr>
+                <w:sz w:val="20"/>
+                <w:szCs w:val="20"/>
+              </w:rPr>
+              <w:t>Chitarra</w:t>
+            </w:r>
+          </w:p>
+        </w:tc>
+        <w:tc>
+          <w:tcPr>
+            <w:tcW w:w="2412" w:type="dxa"/>
+            <w:hideMark/>
+          </w:tcPr>
+          <w:p>
+            <w:pPr>
+              <w:widowControl w:val="0"/>
+              <w:spacing w:line="240" w:lineRule="auto"/>
+              <w:rPr>
+                <w:sz w:val="20"/>
+                <w:szCs w:val="20"/>
+              </w:rPr>
+            </w:pPr>
+            <w:r>
+              <w:rPr>
+                <w:sz w:val="20"/>
+                <w:szCs w:val="20"/>
+              </w:rPr>
+              <w:t>-</w:t>
+            </w:r>
+            <w:proofErr w:type="spellStart"/>
+            <w:proofErr w:type="gramStart"/>
+            <w:r>
+              <w:rPr>
+                <w:sz w:val="20"/>
+                <w:szCs w:val="20"/>
+              </w:rPr>
+              <w:t>VisualizzaChitarra</w:t>
+            </w:r>
+            <w:proofErr w:type="spellEnd"/>
+            <w:r>
+              <w:rPr>
+                <w:sz w:val="20"/>
+                <w:szCs w:val="20"/>
+              </w:rPr>
+              <w:t>(</w:t>
+            </w:r>
+            <w:proofErr w:type="gramEnd"/>
+            <w:r>
+              <w:rPr>
+                <w:sz w:val="20"/>
+                <w:szCs w:val="20"/>
+              </w:rPr>
+              <w:t>)</w:t>
+            </w:r>
+          </w:p>
+        </w:tc>
+        <w:tc>
+          <w:tcPr>
+            <w:tcW w:w="2835" w:type="dxa"/>
+            <w:hideMark/>
+          </w:tcPr>
+          <w:p>
+            <w:pPr>
+              <w:widowControl w:val="0"/>
+              <w:spacing w:line="240" w:lineRule="auto"/>
+              <w:rPr>
+                <w:sz w:val="20"/>
+                <w:szCs w:val="20"/>
+              </w:rPr>
+            </w:pPr>
+            <w:r>
+              <w:rPr>
+                <w:sz w:val="20"/>
+                <w:szCs w:val="20"/>
+              </w:rPr>
+              <w:t>-</w:t>
+            </w:r>
+            <w:proofErr w:type="spellStart"/>
+            <w:proofErr w:type="gramStart"/>
+            <w:r>
+              <w:rPr>
+                <w:sz w:val="20"/>
+                <w:szCs w:val="20"/>
+              </w:rPr>
+              <w:t>VisualizzaChitarra</w:t>
+            </w:r>
+            <w:proofErr w:type="spellEnd"/>
+            <w:r>
+              <w:rPr>
+                <w:sz w:val="20"/>
+                <w:szCs w:val="20"/>
+              </w:rPr>
+              <w:t>(</w:t>
+            </w:r>
+            <w:proofErr w:type="gramEnd"/>
+            <w:r>
+              <w:rPr>
+                <w:sz w:val="20"/>
+                <w:szCs w:val="20"/>
+              </w:rPr>
+              <w:t>)</w:t>
+            </w:r>
+          </w:p>
+        </w:tc>
+        <w:tc>
+          <w:tcPr>
+            <w:tcW w:w="2407" w:type="dxa"/>
+            <w:hideMark/>
+          </w:tcPr>
+          <w:p>
+            <w:pPr>
+              <w:widowControl w:val="0"/>
+              <w:spacing w:line="240" w:lineRule="auto"/>
+              <w:ind w:right="105"/>
+              <w:rPr>
+                <w:sz w:val="20"/>
+                <w:szCs w:val="20"/>
+              </w:rPr>
+            </w:pPr>
+            <w:r>
+              <w:rPr>
+                <w:sz w:val="20"/>
+                <w:szCs w:val="20"/>
+              </w:rPr>
+              <w:t>-</w:t>
+            </w:r>
+            <w:proofErr w:type="spellStart"/>
+            <w:proofErr w:type="gramStart"/>
+            <w:r>
+              <w:rPr>
+                <w:sz w:val="20"/>
+                <w:szCs w:val="20"/>
+              </w:rPr>
+              <w:t>VisualizzaChitarra</w:t>
+            </w:r>
+            <w:proofErr w:type="spellEnd"/>
+            <w:r>
+              <w:rPr>
+                <w:sz w:val="20"/>
+                <w:szCs w:val="20"/>
+              </w:rPr>
+              <w:t>(</w:t>
+            </w:r>
+            <w:proofErr w:type="gramEnd"/>
+            <w:r>
+              <w:rPr>
+                <w:sz w:val="20"/>
+                <w:szCs w:val="20"/>
+              </w:rPr>
+              <w:t>)</w:t>
+            </w:r>
+          </w:p>
+          <w:p>
+            <w:pPr>
+              <w:widowControl w:val="0"/>
+              <w:spacing w:line="240" w:lineRule="auto"/>
+              <w:ind w:right="105"/>
+              <w:rPr>
+                <w:sz w:val="20"/>
+                <w:szCs w:val="20"/>
+              </w:rPr>
+            </w:pPr>
+            <w:r>
+              <w:rPr>
+                <w:sz w:val="20"/>
+                <w:szCs w:val="20"/>
+              </w:rPr>
+              <w:t>-</w:t>
+            </w:r>
+            <w:proofErr w:type="spellStart"/>
+            <w:proofErr w:type="gramStart"/>
+            <w:r>
+              <w:rPr>
+                <w:sz w:val="20"/>
+                <w:szCs w:val="20"/>
+              </w:rPr>
+              <w:t>Aggiungi</w:t>
+            </w:r>
+            <w:r>
+              <w:rPr>
+                <w:sz w:val="20"/>
+                <w:szCs w:val="20"/>
+              </w:rPr>
+              <w:t>Chitarra</w:t>
+            </w:r>
+            <w:proofErr w:type="spellEnd"/>
+            <w:r>
+              <w:rPr>
+                <w:sz w:val="20"/>
+                <w:szCs w:val="20"/>
+              </w:rPr>
+              <w:t>(</w:t>
+            </w:r>
+            <w:proofErr w:type="gramEnd"/>
+            <w:r>
+              <w:rPr>
+                <w:sz w:val="20"/>
+                <w:szCs w:val="20"/>
+              </w:rPr>
+              <w:t>)</w:t>
+            </w:r>
+          </w:p>
+          <w:p>
+            <w:pPr>
+              <w:widowControl w:val="0"/>
+              <w:spacing w:line="240" w:lineRule="auto"/>
+              <w:ind w:right="105"/>
+              <w:rPr>
+                <w:sz w:val="20"/>
+                <w:szCs w:val="20"/>
+              </w:rPr>
+            </w:pPr>
+            <w:r>
+              <w:rPr>
+                <w:sz w:val="20"/>
+                <w:szCs w:val="20"/>
+              </w:rPr>
+              <w:t>-</w:t>
+            </w:r>
+            <w:proofErr w:type="spellStart"/>
+            <w:proofErr w:type="gramStart"/>
+            <w:r>
+              <w:rPr>
+                <w:sz w:val="20"/>
+                <w:szCs w:val="20"/>
+              </w:rPr>
+              <w:t>Modific</w:t>
+            </w:r>
+            <w:r>
+              <w:rPr>
+                <w:sz w:val="20"/>
+                <w:szCs w:val="20"/>
+              </w:rPr>
+              <w:t>aChitarra</w:t>
+            </w:r>
+            <w:proofErr w:type="spellEnd"/>
+            <w:r>
+              <w:rPr>
+                <w:sz w:val="20"/>
+                <w:szCs w:val="20"/>
+              </w:rPr>
+              <w:t>(</w:t>
+            </w:r>
+            <w:proofErr w:type="gramEnd"/>
+            <w:r>
+              <w:rPr>
+                <w:sz w:val="20"/>
+                <w:szCs w:val="20"/>
+              </w:rPr>
+              <w:t>)</w:t>
+            </w:r>
+          </w:p>
+          <w:p>
+            <w:pPr>
+              <w:widowControl w:val="0"/>
+              <w:spacing w:line="240" w:lineRule="auto"/>
+              <w:ind w:right="105"/>
+              <w:rPr>
+                <w:sz w:val="20"/>
+                <w:szCs w:val="20"/>
+              </w:rPr>
+            </w:pPr>
+            <w:r>
+              <w:rPr>
+                <w:sz w:val="20"/>
+                <w:szCs w:val="20"/>
+              </w:rPr>
+              <w:t>-</w:t>
+            </w:r>
+            <w:proofErr w:type="spellStart"/>
+            <w:proofErr w:type="gramStart"/>
+            <w:r>
+              <w:rPr>
+                <w:sz w:val="20"/>
+                <w:szCs w:val="20"/>
+              </w:rPr>
+              <w:t>Rimuovi</w:t>
+            </w:r>
+            <w:r>
+              <w:rPr>
+                <w:sz w:val="20"/>
+                <w:szCs w:val="20"/>
+              </w:rPr>
+              <w:t>Chitarra</w:t>
+            </w:r>
+            <w:proofErr w:type="spellEnd"/>
+            <w:r>
+              <w:rPr>
+                <w:sz w:val="20"/>
+                <w:szCs w:val="20"/>
+              </w:rPr>
+              <w:t>(</w:t>
+            </w:r>
+            <w:proofErr w:type="gramEnd"/>
+            <w:r>
+              <w:rPr>
+                <w:sz w:val="20"/>
+                <w:szCs w:val="20"/>
+              </w:rPr>
+              <w:t>)</w:t>
+            </w:r>
+          </w:p>
+        </w:tc>
+      </w:tr>
+      <w:tr>
+        <w:trPr>
+          <w:trHeight w:val="1600"/>
+        </w:trPr>
+        <w:tc>
+          <w:tcPr>
+            <w:tcW w:w="1978" w:type="dxa"/>
+            <w:hideMark/>
+          </w:tcPr>
+          <w:p>
+            <w:pPr>
+              <w:widowControl w:val="0"/>
+              <w:spacing w:line="240" w:lineRule="auto"/>
+              <w:rPr>
+                <w:sz w:val="20"/>
+                <w:szCs w:val="20"/>
+              </w:rPr>
+            </w:pPr>
+            <w:r>
+              <w:rPr>
+                <w:sz w:val="20"/>
+                <w:szCs w:val="20"/>
+              </w:rPr>
+              <w:t>-</w:t>
+            </w:r>
+            <w:r>
+              <w:rPr>
+                <w:sz w:val="20"/>
+                <w:szCs w:val="20"/>
+              </w:rPr>
+              <w:t>Personalizzazione</w:t>
+            </w:r>
+          </w:p>
+        </w:tc>
+        <w:tc>
+          <w:tcPr>
+            <w:tcW w:w="2412" w:type="dxa"/>
+            <w:hideMark/>
+          </w:tcPr>
+          <w:p>
+            <w:pPr>
+              <w:widowControl w:val="0"/>
+              <w:spacing w:line="240" w:lineRule="auto"/>
+              <w:rPr>
+                <w:sz w:val="20"/>
+                <w:szCs w:val="20"/>
+              </w:rPr>
+            </w:pPr>
+            <w:r>
+              <w:rPr>
+                <w:sz w:val="20"/>
+                <w:szCs w:val="20"/>
+              </w:rPr>
+              <w:t>-Visualizza</w:t>
+            </w:r>
+          </w:p>
+          <w:p>
+            <w:pPr>
+              <w:widowControl w:val="0"/>
+              <w:spacing w:line="240" w:lineRule="auto"/>
+              <w:rPr>
+                <w:sz w:val="20"/>
+                <w:szCs w:val="20"/>
+              </w:rPr>
+            </w:pPr>
+            <w:proofErr w:type="gramStart"/>
+            <w:r>
+              <w:rPr>
+                <w:sz w:val="20"/>
+                <w:szCs w:val="20"/>
+              </w:rPr>
+              <w:t>Personalizzazione(</w:t>
+            </w:r>
+            <w:proofErr w:type="gramEnd"/>
+            <w:r>
+              <w:rPr>
+                <w:sz w:val="20"/>
+                <w:szCs w:val="20"/>
+              </w:rPr>
+              <w:t>)</w:t>
+            </w:r>
+          </w:p>
+        </w:tc>
+        <w:tc>
+          <w:tcPr>
+            <w:tcW w:w="2835" w:type="dxa"/>
+          </w:tcPr>
+          <w:p>
+            <w:pPr>
+              <w:widowControl w:val="0"/>
+              <w:spacing w:line="240" w:lineRule="auto"/>
+              <w:rPr>
+                <w:sz w:val="20"/>
+                <w:szCs w:val="20"/>
+              </w:rPr>
+            </w:pPr>
+            <w:r>
+              <w:rPr>
+                <w:sz w:val="20"/>
+                <w:szCs w:val="20"/>
+              </w:rPr>
+              <w:t>-Visualizza</w:t>
+            </w:r>
+          </w:p>
+          <w:p>
+            <w:pPr>
+              <w:widowControl w:val="0"/>
+              <w:spacing w:line="240" w:lineRule="auto"/>
+              <w:rPr>
+                <w:sz w:val="20"/>
+                <w:szCs w:val="20"/>
+              </w:rPr>
+            </w:pPr>
+            <w:proofErr w:type="gramStart"/>
+            <w:r>
+              <w:rPr>
+                <w:sz w:val="20"/>
+                <w:szCs w:val="20"/>
+              </w:rPr>
+              <w:t>Personalizzazione(</w:t>
+            </w:r>
+            <w:proofErr w:type="gramEnd"/>
+            <w:r>
+              <w:rPr>
+                <w:sz w:val="20"/>
+                <w:szCs w:val="20"/>
+              </w:rPr>
+              <w:t>)</w:t>
+            </w:r>
+          </w:p>
+        </w:tc>
+        <w:tc>
+          <w:tcPr>
+            <w:tcW w:w="2407" w:type="dxa"/>
+          </w:tcPr>
+          <w:p>
+            <w:pPr>
+              <w:widowControl w:val="0"/>
+              <w:spacing w:line="240" w:lineRule="auto"/>
+              <w:rPr>
+                <w:sz w:val="20"/>
+                <w:szCs w:val="20"/>
+              </w:rPr>
+            </w:pPr>
+          </w:p>
+          <w:p>
+            <w:pPr>
+              <w:widowControl w:val="0"/>
+              <w:spacing w:line="240" w:lineRule="auto"/>
+              <w:rPr>
+                <w:sz w:val="20"/>
+                <w:szCs w:val="20"/>
+              </w:rPr>
+            </w:pPr>
+            <w:r>
+              <w:rPr>
+                <w:sz w:val="20"/>
+                <w:szCs w:val="20"/>
+              </w:rPr>
+              <w:t>-Visualizza</w:t>
+            </w:r>
+          </w:p>
+          <w:p>
+            <w:pPr>
+              <w:widowControl w:val="0"/>
+              <w:spacing w:line="240" w:lineRule="auto"/>
+              <w:rPr>
+                <w:sz w:val="20"/>
+                <w:szCs w:val="20"/>
+              </w:rPr>
+            </w:pPr>
+            <w:proofErr w:type="gramStart"/>
+            <w:r>
+              <w:rPr>
+                <w:sz w:val="20"/>
+                <w:szCs w:val="20"/>
+              </w:rPr>
+              <w:t>Personalizzazione(</w:t>
+            </w:r>
+            <w:proofErr w:type="gramEnd"/>
+            <w:r>
+              <w:rPr>
+                <w:sz w:val="20"/>
+                <w:szCs w:val="20"/>
+              </w:rPr>
+              <w:t>)</w:t>
+            </w:r>
+          </w:p>
+          <w:p>
+            <w:pPr>
+              <w:widowControl w:val="0"/>
+              <w:spacing w:line="240" w:lineRule="auto"/>
+              <w:rPr>
+                <w:sz w:val="20"/>
+                <w:szCs w:val="20"/>
+              </w:rPr>
+            </w:pPr>
+            <w:r>
+              <w:rPr>
+                <w:sz w:val="20"/>
+                <w:szCs w:val="20"/>
+              </w:rPr>
+              <w:t>-Aggiungi</w:t>
+            </w:r>
+          </w:p>
+          <w:p>
+            <w:pPr>
+              <w:widowControl w:val="0"/>
+              <w:spacing w:line="240" w:lineRule="auto"/>
+              <w:rPr>
+                <w:sz w:val="20"/>
+                <w:szCs w:val="20"/>
+              </w:rPr>
+            </w:pPr>
+            <w:proofErr w:type="gramStart"/>
+            <w:r>
+              <w:rPr>
+                <w:sz w:val="20"/>
+                <w:szCs w:val="20"/>
+              </w:rPr>
+              <w:t>Personalizzazione(</w:t>
+            </w:r>
+            <w:proofErr w:type="gramEnd"/>
+            <w:r>
+              <w:rPr>
+                <w:sz w:val="20"/>
+                <w:szCs w:val="20"/>
+              </w:rPr>
+              <w:t>)</w:t>
+            </w:r>
+          </w:p>
+          <w:p>
+            <w:pPr>
+              <w:widowControl w:val="0"/>
+              <w:spacing w:line="240" w:lineRule="auto"/>
+              <w:rPr>
+                <w:sz w:val="20"/>
+                <w:szCs w:val="20"/>
+              </w:rPr>
+            </w:pPr>
+            <w:r>
+              <w:rPr>
+                <w:sz w:val="20"/>
+                <w:szCs w:val="20"/>
+              </w:rPr>
+              <w:t>-Modifica</w:t>
+            </w:r>
+          </w:p>
+          <w:p>
+            <w:pPr>
+              <w:widowControl w:val="0"/>
+              <w:spacing w:line="240" w:lineRule="auto"/>
+              <w:rPr>
+                <w:sz w:val="20"/>
+                <w:szCs w:val="20"/>
+              </w:rPr>
+            </w:pPr>
+            <w:proofErr w:type="gramStart"/>
+            <w:r>
+              <w:rPr>
+                <w:sz w:val="20"/>
+                <w:szCs w:val="20"/>
+              </w:rPr>
+              <w:t>Personalizzazione(</w:t>
+            </w:r>
+            <w:proofErr w:type="gramEnd"/>
+            <w:r>
+              <w:rPr>
+                <w:sz w:val="20"/>
+                <w:szCs w:val="20"/>
+              </w:rPr>
+              <w:t>)</w:t>
+            </w:r>
+          </w:p>
+          <w:p>
+            <w:pPr>
+              <w:widowControl w:val="0"/>
+              <w:spacing w:line="240" w:lineRule="auto"/>
+              <w:rPr>
+                <w:sz w:val="20"/>
+                <w:szCs w:val="20"/>
+              </w:rPr>
+            </w:pPr>
+            <w:r>
+              <w:rPr>
+                <w:sz w:val="20"/>
+                <w:szCs w:val="20"/>
+              </w:rPr>
+              <w:t>-Rimuovi</w:t>
+            </w:r>
+          </w:p>
+          <w:p>
+            <w:pPr>
+              <w:widowControl w:val="0"/>
+              <w:spacing w:line="240" w:lineRule="auto"/>
+              <w:rPr>
+                <w:sz w:val="20"/>
+                <w:szCs w:val="20"/>
+              </w:rPr>
+            </w:pPr>
+            <w:proofErr w:type="gramStart"/>
+            <w:r>
+              <w:rPr>
+                <w:sz w:val="20"/>
+                <w:szCs w:val="20"/>
+              </w:rPr>
+              <w:t>Personalizzazione(</w:t>
+            </w:r>
+            <w:proofErr w:type="gramEnd"/>
+            <w:r>
+              <w:rPr>
+                <w:sz w:val="20"/>
+                <w:szCs w:val="20"/>
+              </w:rPr>
+              <w:t>)</w:t>
+            </w:r>
+          </w:p>
+        </w:tc>
+      </w:tr>
+      <w:tr>
+        <w:trPr>
+          <w:cnfStyle w:val="000000100000" w:firstRow="0" w:lastRow="0" w:firstColumn="0" w:lastColumn="0" w:oddVBand="0" w:evenVBand="0" w:oddHBand="1" w:evenHBand="0" w:firstRowFirstColumn="0" w:firstRowLastColumn="0" w:lastRowFirstColumn="0" w:lastRowLastColumn="0"/>
+          <w:trHeight w:val="700"/>
+        </w:trPr>
+        <w:tc>
+          <w:tcPr>
+            <w:tcW w:w="1978" w:type="dxa"/>
+            <w:hideMark/>
+          </w:tcPr>
+          <w:p>
+            <w:pPr>
+              <w:widowControl w:val="0"/>
+              <w:spacing w:line="240" w:lineRule="auto"/>
+              <w:rPr>
+                <w:sz w:val="20"/>
+                <w:szCs w:val="20"/>
+              </w:rPr>
+            </w:pPr>
+            <w:r>
+              <w:rPr>
+                <w:sz w:val="20"/>
+                <w:szCs w:val="20"/>
+              </w:rPr>
+              <w:t>-</w:t>
+            </w:r>
+            <w:r>
+              <w:rPr>
+                <w:sz w:val="20"/>
+                <w:szCs w:val="20"/>
+              </w:rPr>
+              <w:t>Carrello</w:t>
+            </w:r>
+          </w:p>
+        </w:tc>
+        <w:tc>
+          <w:tcPr>
+            <w:tcW w:w="2412" w:type="dxa"/>
+            <w:hideMark/>
+          </w:tcPr>
+          <w:p>
+            <w:pPr>
+              <w:widowControl w:val="0"/>
+              <w:spacing w:line="240" w:lineRule="auto"/>
+              <w:rPr>
+                <w:sz w:val="20"/>
+                <w:szCs w:val="20"/>
+              </w:rPr>
+            </w:pPr>
+            <w:r>
+              <w:rPr>
+                <w:sz w:val="20"/>
+                <w:szCs w:val="20"/>
+              </w:rPr>
+              <w:t>-</w:t>
+            </w:r>
+            <w:proofErr w:type="spellStart"/>
+            <w:r>
+              <w:rPr>
+                <w:sz w:val="20"/>
+                <w:szCs w:val="20"/>
+              </w:rPr>
+              <w:t>VisualizzaProdottiNel</w:t>
+            </w:r>
+            <w:proofErr w:type="spellEnd"/>
+          </w:p>
+          <w:p>
+            <w:pPr>
+              <w:widowControl w:val="0"/>
+              <w:spacing w:line="240" w:lineRule="auto"/>
+              <w:rPr>
+                <w:sz w:val="20"/>
+                <w:szCs w:val="20"/>
+              </w:rPr>
+            </w:pPr>
+            <w:proofErr w:type="gramStart"/>
+            <w:r>
+              <w:rPr>
+                <w:sz w:val="20"/>
+                <w:szCs w:val="20"/>
+              </w:rPr>
+              <w:t>Carrello(</w:t>
+            </w:r>
+            <w:proofErr w:type="gramEnd"/>
+            <w:r>
+              <w:rPr>
+                <w:sz w:val="20"/>
+                <w:szCs w:val="20"/>
+              </w:rPr>
+              <w:t>)</w:t>
+            </w:r>
+          </w:p>
+          <w:p>
+            <w:pPr>
+              <w:widowControl w:val="0"/>
+              <w:spacing w:line="240" w:lineRule="auto"/>
+              <w:rPr>
+                <w:sz w:val="20"/>
+                <w:szCs w:val="20"/>
+              </w:rPr>
+            </w:pPr>
+            <w:r>
+              <w:rPr>
+                <w:sz w:val="20"/>
+                <w:szCs w:val="20"/>
+              </w:rPr>
+              <w:t>-</w:t>
+            </w:r>
+            <w:proofErr w:type="spellStart"/>
+            <w:r>
+              <w:rPr>
+                <w:sz w:val="20"/>
+                <w:szCs w:val="20"/>
+              </w:rPr>
+              <w:t>AggiungiProdottoNel</w:t>
+            </w:r>
+            <w:proofErr w:type="spellEnd"/>
+          </w:p>
+          <w:p>
+            <w:pPr>
+              <w:widowControl w:val="0"/>
+              <w:spacing w:line="240" w:lineRule="auto"/>
+              <w:rPr>
+                <w:sz w:val="20"/>
+                <w:szCs w:val="20"/>
+              </w:rPr>
+            </w:pPr>
+            <w:proofErr w:type="gramStart"/>
+            <w:r>
+              <w:rPr>
+                <w:sz w:val="20"/>
+                <w:szCs w:val="20"/>
+              </w:rPr>
+              <w:t>Carrello(</w:t>
+            </w:r>
+            <w:proofErr w:type="gramEnd"/>
+            <w:r>
+              <w:rPr>
+                <w:sz w:val="20"/>
+                <w:szCs w:val="20"/>
+              </w:rPr>
+              <w:t>)</w:t>
+            </w:r>
+          </w:p>
+          <w:p>
+            <w:pPr>
+              <w:widowControl w:val="0"/>
+              <w:spacing w:line="240" w:lineRule="auto"/>
+              <w:rPr>
+                <w:sz w:val="20"/>
+                <w:szCs w:val="20"/>
+              </w:rPr>
+            </w:pPr>
+            <w:r>
+              <w:rPr>
+                <w:sz w:val="20"/>
+                <w:szCs w:val="20"/>
+              </w:rPr>
+              <w:t>-</w:t>
+            </w:r>
+            <w:proofErr w:type="spellStart"/>
+            <w:r>
+              <w:rPr>
+                <w:sz w:val="20"/>
+                <w:szCs w:val="20"/>
+              </w:rPr>
+              <w:t>ModificaProdottoNel</w:t>
+            </w:r>
+            <w:proofErr w:type="spellEnd"/>
+          </w:p>
+          <w:p>
+            <w:pPr>
+              <w:widowControl w:val="0"/>
+              <w:spacing w:line="240" w:lineRule="auto"/>
+              <w:rPr>
+                <w:sz w:val="20"/>
+                <w:szCs w:val="20"/>
+              </w:rPr>
+            </w:pPr>
+            <w:proofErr w:type="gramStart"/>
+            <w:r>
+              <w:rPr>
+                <w:sz w:val="20"/>
+                <w:szCs w:val="20"/>
+              </w:rPr>
+              <w:lastRenderedPageBreak/>
+              <w:t>Carrello(</w:t>
+            </w:r>
+            <w:proofErr w:type="gramEnd"/>
+            <w:r>
+              <w:rPr>
+                <w:sz w:val="20"/>
+                <w:szCs w:val="20"/>
+              </w:rPr>
+              <w:t>)</w:t>
+            </w:r>
+          </w:p>
+          <w:p>
+            <w:pPr>
+              <w:widowControl w:val="0"/>
+              <w:spacing w:line="240" w:lineRule="auto"/>
+              <w:rPr>
+                <w:sz w:val="20"/>
+                <w:szCs w:val="20"/>
+              </w:rPr>
+            </w:pPr>
+            <w:r>
+              <w:rPr>
+                <w:sz w:val="20"/>
+                <w:szCs w:val="20"/>
+              </w:rPr>
+              <w:t>-</w:t>
+            </w:r>
+            <w:proofErr w:type="spellStart"/>
+            <w:r>
+              <w:rPr>
+                <w:sz w:val="20"/>
+                <w:szCs w:val="20"/>
+              </w:rPr>
+              <w:t>RimuoviProdottoDal</w:t>
+            </w:r>
+            <w:proofErr w:type="spellEnd"/>
+          </w:p>
+          <w:p>
+            <w:pPr>
+              <w:widowControl w:val="0"/>
+              <w:spacing w:line="240" w:lineRule="auto"/>
+              <w:rPr>
+                <w:sz w:val="20"/>
+                <w:szCs w:val="20"/>
+              </w:rPr>
+            </w:pPr>
+            <w:proofErr w:type="gramStart"/>
+            <w:r>
+              <w:rPr>
+                <w:sz w:val="20"/>
+                <w:szCs w:val="20"/>
+              </w:rPr>
+              <w:t>Carrello(</w:t>
+            </w:r>
+            <w:proofErr w:type="gramEnd"/>
+            <w:r>
+              <w:rPr>
+                <w:sz w:val="20"/>
+                <w:szCs w:val="20"/>
+              </w:rPr>
+              <w:t>)</w:t>
+            </w:r>
+          </w:p>
+          <w:p>
+            <w:pPr>
+              <w:widowControl w:val="0"/>
+              <w:spacing w:line="240" w:lineRule="auto"/>
+              <w:rPr>
+                <w:sz w:val="20"/>
+                <w:szCs w:val="20"/>
+              </w:rPr>
+            </w:pPr>
+            <w:r>
+              <w:rPr>
+                <w:sz w:val="20"/>
+                <w:szCs w:val="20"/>
+              </w:rPr>
+              <w:t>-</w:t>
+            </w:r>
+            <w:proofErr w:type="spellStart"/>
+            <w:proofErr w:type="gramStart"/>
+            <w:r>
+              <w:rPr>
+                <w:sz w:val="20"/>
+                <w:szCs w:val="20"/>
+              </w:rPr>
+              <w:t>AcquistaChitarra</w:t>
+            </w:r>
+            <w:proofErr w:type="spellEnd"/>
+            <w:r>
+              <w:rPr>
+                <w:sz w:val="20"/>
+                <w:szCs w:val="20"/>
+              </w:rPr>
+              <w:t>(</w:t>
+            </w:r>
+            <w:proofErr w:type="gramEnd"/>
+            <w:r>
+              <w:rPr>
+                <w:sz w:val="20"/>
+                <w:szCs w:val="20"/>
+              </w:rPr>
+              <w:t>)</w:t>
+            </w:r>
+          </w:p>
+          <w:p>
+            <w:pPr>
+              <w:widowControl w:val="0"/>
+              <w:spacing w:line="240" w:lineRule="auto"/>
+              <w:rPr>
+                <w:sz w:val="20"/>
+                <w:szCs w:val="20"/>
+              </w:rPr>
+            </w:pPr>
+            <w:r>
+              <w:rPr>
+                <w:sz w:val="20"/>
+                <w:szCs w:val="20"/>
+              </w:rPr>
+              <w:t>-</w:t>
+            </w:r>
+            <w:proofErr w:type="spellStart"/>
+            <w:proofErr w:type="gramStart"/>
+            <w:r>
+              <w:rPr>
+                <w:sz w:val="20"/>
+                <w:szCs w:val="20"/>
+              </w:rPr>
+              <w:t>VisualizzaOrdini</w:t>
+            </w:r>
+            <w:proofErr w:type="spellEnd"/>
+            <w:r>
+              <w:rPr>
+                <w:sz w:val="20"/>
+                <w:szCs w:val="20"/>
+              </w:rPr>
+              <w:t>(</w:t>
+            </w:r>
+            <w:proofErr w:type="gramEnd"/>
+            <w:r>
+              <w:rPr>
+                <w:sz w:val="20"/>
+                <w:szCs w:val="20"/>
+              </w:rPr>
+              <w:t>)</w:t>
+            </w:r>
+          </w:p>
+        </w:tc>
+        <w:tc>
+          <w:tcPr>
+            <w:tcW w:w="2835" w:type="dxa"/>
+          </w:tcPr>
+          <w:p>
+            <w:pPr>
+              <w:widowControl w:val="0"/>
+              <w:spacing w:line="240" w:lineRule="auto"/>
+              <w:rPr>
+                <w:sz w:val="20"/>
+                <w:szCs w:val="20"/>
+              </w:rPr>
+            </w:pPr>
+            <w:r>
+              <w:rPr>
+                <w:sz w:val="20"/>
+                <w:szCs w:val="20"/>
+              </w:rPr>
+              <w:lastRenderedPageBreak/>
+              <w:t>-</w:t>
+            </w:r>
+            <w:proofErr w:type="spellStart"/>
+            <w:r>
+              <w:rPr>
+                <w:sz w:val="20"/>
+                <w:szCs w:val="20"/>
+              </w:rPr>
+              <w:t>VisualizzaProdottiNel</w:t>
+            </w:r>
+            <w:proofErr w:type="spellEnd"/>
+          </w:p>
+          <w:p>
+            <w:pPr>
+              <w:widowControl w:val="0"/>
+              <w:spacing w:line="240" w:lineRule="auto"/>
+              <w:rPr>
+                <w:sz w:val="20"/>
+                <w:szCs w:val="20"/>
+              </w:rPr>
+            </w:pPr>
+            <w:proofErr w:type="gramStart"/>
+            <w:r>
+              <w:rPr>
+                <w:sz w:val="20"/>
+                <w:szCs w:val="20"/>
+              </w:rPr>
+              <w:t>Carrello(</w:t>
+            </w:r>
+            <w:proofErr w:type="gramEnd"/>
+            <w:r>
+              <w:rPr>
+                <w:sz w:val="20"/>
+                <w:szCs w:val="20"/>
+              </w:rPr>
+              <w:t>)</w:t>
+            </w:r>
+          </w:p>
+          <w:p>
+            <w:pPr>
+              <w:widowControl w:val="0"/>
+              <w:spacing w:line="240" w:lineRule="auto"/>
+              <w:rPr>
+                <w:sz w:val="20"/>
+                <w:szCs w:val="20"/>
+              </w:rPr>
+            </w:pPr>
+            <w:r>
+              <w:rPr>
+                <w:sz w:val="20"/>
+                <w:szCs w:val="20"/>
+              </w:rPr>
+              <w:t>-</w:t>
+            </w:r>
+            <w:proofErr w:type="spellStart"/>
+            <w:r>
+              <w:rPr>
+                <w:sz w:val="20"/>
+                <w:szCs w:val="20"/>
+              </w:rPr>
+              <w:t>AggiungiProdottoNel</w:t>
+            </w:r>
+            <w:proofErr w:type="spellEnd"/>
+          </w:p>
+          <w:p>
+            <w:pPr>
+              <w:widowControl w:val="0"/>
+              <w:spacing w:line="240" w:lineRule="auto"/>
+              <w:rPr>
+                <w:sz w:val="20"/>
+                <w:szCs w:val="20"/>
+              </w:rPr>
+            </w:pPr>
+            <w:proofErr w:type="gramStart"/>
+            <w:r>
+              <w:rPr>
+                <w:sz w:val="20"/>
+                <w:szCs w:val="20"/>
+              </w:rPr>
+              <w:t>Carrello(</w:t>
+            </w:r>
+            <w:proofErr w:type="gramEnd"/>
+            <w:r>
+              <w:rPr>
+                <w:sz w:val="20"/>
+                <w:szCs w:val="20"/>
+              </w:rPr>
+              <w:t>)</w:t>
+            </w:r>
+          </w:p>
+          <w:p>
+            <w:pPr>
+              <w:widowControl w:val="0"/>
+              <w:spacing w:line="240" w:lineRule="auto"/>
+              <w:rPr>
+                <w:sz w:val="20"/>
+                <w:szCs w:val="20"/>
+              </w:rPr>
+            </w:pPr>
+            <w:r>
+              <w:rPr>
+                <w:sz w:val="20"/>
+                <w:szCs w:val="20"/>
+              </w:rPr>
+              <w:t>-</w:t>
+            </w:r>
+            <w:proofErr w:type="spellStart"/>
+            <w:r>
+              <w:rPr>
+                <w:sz w:val="20"/>
+                <w:szCs w:val="20"/>
+              </w:rPr>
+              <w:t>ModificaProdottoNel</w:t>
+            </w:r>
+            <w:proofErr w:type="spellEnd"/>
+          </w:p>
+          <w:p>
+            <w:pPr>
+              <w:widowControl w:val="0"/>
+              <w:spacing w:line="240" w:lineRule="auto"/>
+              <w:rPr>
+                <w:sz w:val="20"/>
+                <w:szCs w:val="20"/>
+              </w:rPr>
+            </w:pPr>
+            <w:proofErr w:type="gramStart"/>
+            <w:r>
+              <w:rPr>
+                <w:sz w:val="20"/>
+                <w:szCs w:val="20"/>
+              </w:rPr>
+              <w:lastRenderedPageBreak/>
+              <w:t>Carrello(</w:t>
+            </w:r>
+            <w:proofErr w:type="gramEnd"/>
+            <w:r>
+              <w:rPr>
+                <w:sz w:val="20"/>
+                <w:szCs w:val="20"/>
+              </w:rPr>
+              <w:t>)</w:t>
+            </w:r>
+          </w:p>
+          <w:p>
+            <w:pPr>
+              <w:widowControl w:val="0"/>
+              <w:spacing w:line="240" w:lineRule="auto"/>
+              <w:rPr>
+                <w:sz w:val="20"/>
+                <w:szCs w:val="20"/>
+              </w:rPr>
+            </w:pPr>
+            <w:r>
+              <w:rPr>
+                <w:sz w:val="20"/>
+                <w:szCs w:val="20"/>
+              </w:rPr>
+              <w:t>-</w:t>
+            </w:r>
+            <w:proofErr w:type="spellStart"/>
+            <w:r>
+              <w:rPr>
+                <w:sz w:val="20"/>
+                <w:szCs w:val="20"/>
+              </w:rPr>
+              <w:t>RimuoviProdottoDal</w:t>
+            </w:r>
+            <w:proofErr w:type="spellEnd"/>
+          </w:p>
+          <w:p>
+            <w:pPr>
+              <w:widowControl w:val="0"/>
+              <w:spacing w:line="240" w:lineRule="auto"/>
+              <w:rPr>
+                <w:sz w:val="20"/>
+                <w:szCs w:val="20"/>
+              </w:rPr>
+            </w:pPr>
+            <w:proofErr w:type="gramStart"/>
+            <w:r>
+              <w:rPr>
+                <w:sz w:val="20"/>
+                <w:szCs w:val="20"/>
+              </w:rPr>
+              <w:t>Carrello(</w:t>
+            </w:r>
+            <w:proofErr w:type="gramEnd"/>
+            <w:r>
+              <w:rPr>
+                <w:sz w:val="20"/>
+                <w:szCs w:val="20"/>
+              </w:rPr>
+              <w:t>)</w:t>
+            </w:r>
+          </w:p>
+          <w:p>
+            <w:pPr>
+              <w:widowControl w:val="0"/>
+              <w:spacing w:line="240" w:lineRule="auto"/>
+              <w:rPr>
+                <w:sz w:val="20"/>
+                <w:szCs w:val="20"/>
+              </w:rPr>
+            </w:pPr>
+            <w:r>
+              <w:rPr>
+                <w:sz w:val="20"/>
+                <w:szCs w:val="20"/>
+              </w:rPr>
+              <w:t>-</w:t>
+            </w:r>
+            <w:proofErr w:type="spellStart"/>
+            <w:proofErr w:type="gramStart"/>
+            <w:r>
+              <w:rPr>
+                <w:sz w:val="20"/>
+                <w:szCs w:val="20"/>
+              </w:rPr>
+              <w:t>AcquistaChitarra</w:t>
+            </w:r>
+            <w:proofErr w:type="spellEnd"/>
+            <w:r>
+              <w:rPr>
+                <w:sz w:val="20"/>
+                <w:szCs w:val="20"/>
+              </w:rPr>
+              <w:t>(</w:t>
+            </w:r>
+            <w:proofErr w:type="gramEnd"/>
+            <w:r>
+              <w:rPr>
+                <w:sz w:val="20"/>
+                <w:szCs w:val="20"/>
+              </w:rPr>
+              <w:t>)</w:t>
+            </w:r>
+          </w:p>
+          <w:p>
+            <w:pPr>
+              <w:widowControl w:val="0"/>
+              <w:spacing w:line="240" w:lineRule="auto"/>
+              <w:rPr>
+                <w:sz w:val="20"/>
+                <w:szCs w:val="20"/>
+              </w:rPr>
+            </w:pPr>
+            <w:r>
+              <w:rPr>
+                <w:sz w:val="20"/>
+                <w:szCs w:val="20"/>
+              </w:rPr>
+              <w:t>-</w:t>
+            </w:r>
+            <w:proofErr w:type="spellStart"/>
+            <w:proofErr w:type="gramStart"/>
+            <w:r>
+              <w:rPr>
+                <w:sz w:val="20"/>
+                <w:szCs w:val="20"/>
+              </w:rPr>
+              <w:t>VisualizzaOrdini</w:t>
+            </w:r>
+            <w:proofErr w:type="spellEnd"/>
+            <w:r>
+              <w:rPr>
+                <w:sz w:val="20"/>
+                <w:szCs w:val="20"/>
+              </w:rPr>
+              <w:t>(</w:t>
+            </w:r>
+            <w:proofErr w:type="gramEnd"/>
+            <w:r>
+              <w:rPr>
+                <w:sz w:val="20"/>
+                <w:szCs w:val="20"/>
+              </w:rPr>
+              <w:t>)</w:t>
+            </w:r>
+          </w:p>
+        </w:tc>
+        <w:tc>
+          <w:tcPr>
+            <w:tcW w:w="2407" w:type="dxa"/>
+          </w:tcPr>
+          <w:p>
+            <w:pPr>
+              <w:widowControl w:val="0"/>
+              <w:spacing w:line="240" w:lineRule="auto"/>
+              <w:rPr>
+                <w:sz w:val="20"/>
+                <w:szCs w:val="20"/>
+              </w:rPr>
+            </w:pPr>
+          </w:p>
+          <w:p>
+            <w:pPr>
+              <w:widowControl w:val="0"/>
+              <w:spacing w:line="240" w:lineRule="auto"/>
+              <w:rPr>
+                <w:sz w:val="20"/>
+                <w:szCs w:val="20"/>
+              </w:rPr>
+            </w:pPr>
+          </w:p>
+        </w:tc>
+      </w:tr>
+      <w:tr>
+        <w:tc>
+          <w:tcPr>
+            <w:tcW w:w="1978" w:type="dxa"/>
+            <w:hideMark/>
+          </w:tcPr>
+          <w:p>
+            <w:pPr>
+              <w:widowControl w:val="0"/>
+              <w:spacing w:line="240" w:lineRule="auto"/>
+              <w:rPr>
+                <w:sz w:val="20"/>
+                <w:szCs w:val="20"/>
+              </w:rPr>
+            </w:pPr>
+            <w:r>
+              <w:rPr>
+                <w:sz w:val="20"/>
+                <w:szCs w:val="20"/>
+              </w:rPr>
+              <w:t>-</w:t>
+            </w:r>
+            <w:r>
+              <w:rPr>
+                <w:sz w:val="20"/>
+                <w:szCs w:val="20"/>
+              </w:rPr>
+              <w:t>Assistenza</w:t>
+            </w:r>
+          </w:p>
+        </w:tc>
+        <w:tc>
+          <w:tcPr>
+            <w:tcW w:w="2412" w:type="dxa"/>
+            <w:hideMark/>
+          </w:tcPr>
+          <w:p>
+            <w:pPr>
+              <w:widowControl w:val="0"/>
+              <w:spacing w:line="240" w:lineRule="auto"/>
+              <w:rPr>
+                <w:sz w:val="20"/>
+                <w:szCs w:val="20"/>
+              </w:rPr>
+            </w:pPr>
+            <w:r>
+              <w:rPr>
+                <w:sz w:val="20"/>
+                <w:szCs w:val="20"/>
+              </w:rPr>
+              <w:t>-</w:t>
+            </w:r>
+            <w:proofErr w:type="spellStart"/>
+            <w:proofErr w:type="gramStart"/>
+            <w:r>
+              <w:rPr>
+                <w:sz w:val="20"/>
+                <w:szCs w:val="20"/>
+              </w:rPr>
+              <w:t>InoltraRichiesta</w:t>
+            </w:r>
+            <w:proofErr w:type="spellEnd"/>
+            <w:r>
+              <w:rPr>
+                <w:sz w:val="20"/>
+                <w:szCs w:val="20"/>
+              </w:rPr>
+              <w:t>(</w:t>
+            </w:r>
+            <w:proofErr w:type="gramEnd"/>
+            <w:r>
+              <w:rPr>
+                <w:sz w:val="20"/>
+                <w:szCs w:val="20"/>
+              </w:rPr>
+              <w:t>)</w:t>
+            </w:r>
+          </w:p>
+        </w:tc>
+        <w:tc>
+          <w:tcPr>
+            <w:tcW w:w="2835" w:type="dxa"/>
+          </w:tcPr>
+          <w:p>
+            <w:pPr>
+              <w:widowControl w:val="0"/>
+              <w:spacing w:line="240" w:lineRule="auto"/>
+              <w:rPr>
+                <w:sz w:val="20"/>
+                <w:szCs w:val="20"/>
+              </w:rPr>
+            </w:pPr>
+            <w:r>
+              <w:rPr>
+                <w:sz w:val="20"/>
+                <w:szCs w:val="20"/>
+              </w:rPr>
+              <w:t>-</w:t>
+            </w:r>
+            <w:proofErr w:type="spellStart"/>
+            <w:proofErr w:type="gramStart"/>
+            <w:r>
+              <w:rPr>
+                <w:sz w:val="20"/>
+                <w:szCs w:val="20"/>
+              </w:rPr>
+              <w:t>VisualizzaRichieste</w:t>
+            </w:r>
+            <w:proofErr w:type="spellEnd"/>
+            <w:r>
+              <w:rPr>
+                <w:sz w:val="20"/>
+                <w:szCs w:val="20"/>
+              </w:rPr>
+              <w:t>(</w:t>
+            </w:r>
+            <w:proofErr w:type="gramEnd"/>
+            <w:r>
+              <w:rPr>
+                <w:sz w:val="20"/>
+                <w:szCs w:val="20"/>
+              </w:rPr>
+              <w:t>)</w:t>
+            </w:r>
+          </w:p>
+          <w:p>
+            <w:pPr>
+              <w:widowControl w:val="0"/>
+              <w:spacing w:line="240" w:lineRule="auto"/>
+              <w:rPr>
+                <w:sz w:val="20"/>
+                <w:szCs w:val="20"/>
+              </w:rPr>
+            </w:pPr>
+            <w:r>
+              <w:rPr>
+                <w:sz w:val="20"/>
+                <w:szCs w:val="20"/>
+              </w:rPr>
+              <w:t>-</w:t>
+            </w:r>
+            <w:proofErr w:type="spellStart"/>
+            <w:proofErr w:type="gramStart"/>
+            <w:r>
+              <w:rPr>
+                <w:sz w:val="20"/>
+                <w:szCs w:val="20"/>
+              </w:rPr>
+              <w:t>RispondiRichiesta</w:t>
+            </w:r>
+            <w:proofErr w:type="spellEnd"/>
+            <w:r>
+              <w:rPr>
+                <w:sz w:val="20"/>
+                <w:szCs w:val="20"/>
+              </w:rPr>
+              <w:t>(</w:t>
+            </w:r>
+            <w:proofErr w:type="gramEnd"/>
+            <w:r>
+              <w:rPr>
+                <w:sz w:val="20"/>
+                <w:szCs w:val="20"/>
+              </w:rPr>
+              <w:t>)</w:t>
+            </w:r>
+          </w:p>
+        </w:tc>
+        <w:tc>
+          <w:tcPr>
+            <w:tcW w:w="2407" w:type="dxa"/>
+          </w:tcPr>
+          <w:p>
+            <w:pPr>
+              <w:widowControl w:val="0"/>
+              <w:spacing w:line="240" w:lineRule="auto"/>
+              <w:rPr>
+                <w:sz w:val="20"/>
+                <w:szCs w:val="20"/>
+              </w:rPr>
+            </w:pPr>
+            <w:r>
+              <w:rPr>
+                <w:sz w:val="20"/>
+                <w:szCs w:val="20"/>
+              </w:rPr>
+              <w:t>-</w:t>
+            </w:r>
+            <w:proofErr w:type="spellStart"/>
+            <w:proofErr w:type="gramStart"/>
+            <w:r>
+              <w:rPr>
+                <w:sz w:val="20"/>
+                <w:szCs w:val="20"/>
+              </w:rPr>
+              <w:t>VisualizzaRichieste</w:t>
+            </w:r>
+            <w:proofErr w:type="spellEnd"/>
+            <w:r>
+              <w:rPr>
+                <w:sz w:val="20"/>
+                <w:szCs w:val="20"/>
+              </w:rPr>
+              <w:t>(</w:t>
+            </w:r>
+            <w:proofErr w:type="gramEnd"/>
+            <w:r>
+              <w:rPr>
+                <w:sz w:val="20"/>
+                <w:szCs w:val="20"/>
+              </w:rPr>
+              <w:t>)</w:t>
+            </w:r>
+          </w:p>
+          <w:p>
+            <w:pPr>
+              <w:widowControl w:val="0"/>
+              <w:spacing w:line="240" w:lineRule="auto"/>
+              <w:rPr>
+                <w:sz w:val="20"/>
+                <w:szCs w:val="20"/>
+              </w:rPr>
+            </w:pPr>
+            <w:r>
+              <w:rPr>
+                <w:sz w:val="20"/>
+                <w:szCs w:val="20"/>
+              </w:rPr>
+              <w:t>-</w:t>
+            </w:r>
+            <w:proofErr w:type="spellStart"/>
+            <w:proofErr w:type="gramStart"/>
+            <w:r>
+              <w:rPr>
+                <w:sz w:val="20"/>
+                <w:szCs w:val="20"/>
+              </w:rPr>
+              <w:t>RispondiRichiesta</w:t>
+            </w:r>
+            <w:proofErr w:type="spellEnd"/>
+            <w:r>
+              <w:rPr>
+                <w:sz w:val="20"/>
+                <w:szCs w:val="20"/>
+              </w:rPr>
+              <w:t>(</w:t>
+            </w:r>
+            <w:proofErr w:type="gramEnd"/>
+            <w:r>
+              <w:rPr>
+                <w:sz w:val="20"/>
+                <w:szCs w:val="20"/>
+              </w:rPr>
+              <w:t>)</w:t>
+            </w:r>
+          </w:p>
+        </w:tc>
+      </w:tr>
+    </w:tbl>
+    <w:p>
+      <w:pPr>
+        <w:rPr>
+          <w:lang w:val="it"/>
+        </w:rPr>
+      </w:pPr>
+    </w:p>
+    <w:p>
+      <w:pPr>
+        <w:rPr>
+          <w:b/>
+          <w:bCs/>
+          <w:sz w:val="28"/>
+          <w:szCs w:val="28"/>
+        </w:rPr>
+      </w:pPr>
+    </w:p>
+    <w:p>
+      <w:pPr>
+        <w:rPr>
+          <w:b/>
+          <w:bCs/>
+          <w:sz w:val="28"/>
+          <w:szCs w:val="28"/>
         </w:rPr>
       </w:pPr>
     </w:p>
@@ -13119,6 +17550,30 @@
     <w:p>
       <w:pPr>
         <w:rPr>
+          <w:sz w:val="22"/>
+          <w:szCs w:val="22"/>
+        </w:rPr>
+      </w:pPr>
+    </w:p>
+    <w:p>
+      <w:pPr>
+        <w:rPr>
+          <w:sz w:val="22"/>
+          <w:szCs w:val="22"/>
+        </w:rPr>
+      </w:pPr>
+    </w:p>
+    <w:p>
+      <w:pPr>
+        <w:rPr>
+          <w:sz w:val="22"/>
+          <w:szCs w:val="22"/>
+        </w:rPr>
+      </w:pPr>
+    </w:p>
+    <w:p>
+      <w:pPr>
+        <w:rPr>
           <w:b/>
           <w:sz w:val="22"/>
           <w:szCs w:val="22"/>
@@ -13140,7 +17595,6 @@
           <w:szCs w:val="28"/>
           <w:highlight w:val="yellow"/>
         </w:rPr>
-        <w:lastRenderedPageBreak/>
         <w:t>2.6 Condizione limite</w:t>
       </w:r>
     </w:p>
@@ -13449,8 +17903,8 @@
           <w:szCs w:val="24"/>
         </w:rPr>
       </w:pPr>
-      <w:bookmarkStart w:id="1" w:name="_ued7dioqp4s2" w:colFirst="0" w:colLast="0"/>
-      <w:bookmarkEnd w:id="1"/>
+      <w:bookmarkStart w:id="2" w:name="_ued7dioqp4s2" w:colFirst="0" w:colLast="0"/>
+      <w:bookmarkEnd w:id="2"/>
       <w:r>
         <w:rPr>
           <w:rFonts w:ascii="Arial" w:hAnsi="Arial" w:cs="Arial"/>
@@ -13481,7 +17935,7 @@
         </w:rPr>
         <w:t xml:space="preserve"> - Gestione </w:t>
       </w:r>
-      <w:bookmarkStart w:id="2" w:name="_Hlk535940165"/>
+      <w:bookmarkStart w:id="3" w:name="_Hlk535940165"/>
       <w:r>
         <w:rPr>
           <w:rFonts w:ascii="Arial" w:hAnsi="Arial" w:cs="Arial"/>
@@ -13890,7 +18344,6 @@
                 <w:sz w:val="22"/>
                 <w:szCs w:val="22"/>
               </w:rPr>
-              <w:lastRenderedPageBreak/>
               <w:t>Logout</w:t>
             </w:r>
             <w:proofErr w:type="spellEnd"/>
@@ -14244,8 +18697,8 @@
           <w:szCs w:val="22"/>
         </w:rPr>
       </w:pPr>
-      <w:bookmarkStart w:id="3" w:name="_whzky8gz87uj" w:colFirst="0" w:colLast="0"/>
-      <w:bookmarkEnd w:id="3"/>
+      <w:bookmarkStart w:id="4" w:name="_whzky8gz87uj" w:colFirst="0" w:colLast="0"/>
+      <w:bookmarkEnd w:id="4"/>
     </w:p>
     <w:p>
       <w:pPr>
@@ -14889,7 +19342,7 @@
           </w:p>
         </w:tc>
       </w:tr>
-      <w:bookmarkEnd w:id="2"/>
+      <w:bookmarkEnd w:id="3"/>
     </w:tbl>
     <w:p>
       <w:pPr>
@@ -15284,6 +19737,7 @@
                 <w:sz w:val="22"/>
                 <w:szCs w:val="22"/>
               </w:rPr>
+              <w:lastRenderedPageBreak/>
               <w:t>ScegliPersonalizzazione</w:t>
             </w:r>
             <w:proofErr w:type="spellEnd"/>
@@ -15983,7 +20437,6 @@
                 <w:sz w:val="22"/>
                 <w:szCs w:val="22"/>
               </w:rPr>
-              <w:lastRenderedPageBreak/>
               <w:t>VisualizzaProdottiNelCarrello</w:t>
             </w:r>
             <w:proofErr w:type="spellEnd"/>
@@ -17745,25 +22198,7 @@
                 <w:sz w:val="22"/>
                 <w:szCs w:val="22"/>
               </w:rPr>
-              <w:t xml:space="preserve">all’Amministratore di </w:t>
-            </w:r>
-            <w:r>
-              <w:rPr>
-                <w:rFonts w:eastAsia="Calibri"/>
-                <w:sz w:val="22"/>
-                <w:szCs w:val="22"/>
-              </w:rPr>
-              <w:t>rimuovere</w:t>
-            </w:r>
-            <w:bookmarkStart w:id="4" w:name="_GoBack"/>
-            <w:bookmarkEnd w:id="4"/>
-            <w:r>
-              <w:rPr>
-                <w:rFonts w:eastAsia="Calibri"/>
-                <w:sz w:val="22"/>
-                <w:szCs w:val="22"/>
-              </w:rPr>
-              <w:t xml:space="preserve"> i permessi da esperto ad un utente presente nel sistema</w:t>
+              <w:t>all’Amministratore di rimuovere i permessi da esperto ad un utente presente nel sistema</w:t>
             </w:r>
             <w:r>
               <w:rPr>
@@ -22601,6 +27036,7 @@
   <w:style w:type="character" w:default="1" w:styleId="Carpredefinitoparagrafo">
     <w:name w:val="Default Paragraph Font"/>
     <w:uiPriority w:val="1"/>
+    <w:semiHidden/>
     <w:unhideWhenUsed/>
   </w:style>
   <w:style w:type="table" w:default="1" w:styleId="Tabellanormale">

--- a/Deliverables/SDD_NashiraCustomGuitars.docx
+++ b/Deliverables/SDD_NashiraCustomGuitars.docx
@@ -1,6 +1,6 @@
 
 <file path=word/document.xml><?xml version="1.0" encoding="utf-8"?>
-<w:document xmlns:wpc="http://schemas.microsoft.com/office/word/2010/wordprocessingCanvas" xmlns:cx="http://schemas.microsoft.com/office/drawing/2014/chartex" xmlns:cx1="http://schemas.microsoft.com/office/drawing/2015/9/8/chartex" xmlns:cx2="http://schemas.microsoft.com/office/drawing/2015/10/21/chartex" xmlns:cx3="http://schemas.microsoft.com/office/drawing/2016/5/9/chartex" xmlns:cx4="http://schemas.microsoft.com/office/drawing/2016/5/10/chartex" xmlns:cx5="http://schemas.microsoft.com/office/drawing/2016/5/11/chartex" xmlns:cx6="http://schemas.microsoft.com/office/drawing/2016/5/12/chartex" xmlns:cx7="http://schemas.microsoft.com/office/drawing/2016/5/13/chartex" xmlns:cx8="http://schemas.microsoft.com/office/drawing/2016/5/14/chartex" xmlns:mc="http://schemas.openxmlformats.org/markup-compatibility/2006" xmlns:aink="http://schemas.microsoft.com/office/drawing/2016/ink" xmlns:am3d="http://schemas.microsoft.com/office/drawing/2017/model3d" xmlns:o="urn:schemas-microsoft-com:office:office" xmlns:r="http://schemas.openxmlformats.org/officeDocument/2006/relationships" xmlns:m="http://schemas.openxmlformats.org/officeDocument/2006/math" xmlns:v="urn:schemas-microsoft-com:vml" xmlns:wp14="http://schemas.microsoft.com/office/word/2010/wordprocessingDrawing" xmlns:wp="http://schemas.openxmlformats.org/drawingml/2006/wordprocessingDrawing" xmlns:w10="urn:schemas-microsoft-com:office:word" xmlns:w="http://schemas.openxmlformats.org/wordprocessingml/2006/main" xmlns:w14="http://schemas.microsoft.com/office/word/2010/wordml" xmlns:w15="http://schemas.microsoft.com/office/word/2012/wordml" xmlns:w16cex="http://schemas.microsoft.com/office/word/2018/wordml/cex" xmlns:w16cid="http://schemas.microsoft.com/office/word/2016/wordml/cid" xmlns:w16="http://schemas.microsoft.com/office/word/2018/wordml" xmlns:w16se="http://schemas.microsoft.com/office/word/2015/wordml/symex" xmlns:wpg="http://schemas.microsoft.com/office/word/2010/wordprocessingGroup" xmlns:wpi="http://schemas.microsoft.com/office/word/2010/wordprocessingInk" xmlns:wne="http://schemas.microsoft.com/office/word/2006/wordml" xmlns:wps="http://schemas.microsoft.com/office/word/2010/wordprocessingShape" mc:Ignorable="w14 w15 w16se w16cid w16 w16cex wp14">
+<w:document xmlns:wpc="http://schemas.microsoft.com/office/word/2010/wordprocessingCanvas" xmlns:cx="http://schemas.microsoft.com/office/drawing/2014/chartex" xmlns:cx1="http://schemas.microsoft.com/office/drawing/2015/9/8/chartex" xmlns:cx2="http://schemas.microsoft.com/office/drawing/2015/10/21/chartex" xmlns:cx3="http://schemas.microsoft.com/office/drawing/2016/5/9/chartex" xmlns:cx4="http://schemas.microsoft.com/office/drawing/2016/5/10/chartex" xmlns:cx5="http://schemas.microsoft.com/office/drawing/2016/5/11/chartex" xmlns:cx6="http://schemas.microsoft.com/office/drawing/2016/5/12/chartex" xmlns:cx7="http://schemas.microsoft.com/office/drawing/2016/5/13/chartex" xmlns:cx8="http://schemas.microsoft.com/office/drawing/2016/5/14/chartex" xmlns:mc="http://schemas.openxmlformats.org/markup-compatibility/2006" xmlns:aink="http://schemas.microsoft.com/office/drawing/2016/ink" xmlns:am3d="http://schemas.microsoft.com/office/drawing/2017/model3d" xmlns:o="urn:schemas-microsoft-com:office:office" xmlns:r="http://schemas.openxmlformats.org/officeDocument/2006/relationships" xmlns:m="http://schemas.openxmlformats.org/officeDocument/2006/math" xmlns:v="urn:schemas-microsoft-com:vml" xmlns:wp14="http://schemas.microsoft.com/office/word/2010/wordprocessingDrawing" xmlns:wp="http://schemas.openxmlformats.org/drawingml/2006/wordprocessingDrawing" xmlns:w10="urn:schemas-microsoft-com:office:word" xmlns:w="http://schemas.openxmlformats.org/wordprocessingml/2006/main" xmlns:w14="http://schemas.microsoft.com/office/word/2010/wordml" xmlns:w15="http://schemas.microsoft.com/office/word/2012/wordml" xmlns:w16cid="http://schemas.microsoft.com/office/word/2016/wordml/cid" xmlns:w16se="http://schemas.microsoft.com/office/word/2015/wordml/symex" xmlns:wpg="http://schemas.microsoft.com/office/word/2010/wordprocessingGroup" xmlns:wpi="http://schemas.microsoft.com/office/word/2010/wordprocessingInk" xmlns:wne="http://schemas.microsoft.com/office/word/2006/wordml" xmlns:wps="http://schemas.microsoft.com/office/word/2010/wordprocessingShape" mc:Ignorable="w14 w15 w16se w16cid wp14">
   <w:body>
     <w:p>
       <w:pPr>
@@ -5524,23 +5524,7 @@
           <w:sz w:val="22"/>
           <w:szCs w:val="22"/>
         </w:rPr>
-        <w:t xml:space="preserve">Il documento si compone di </w:t>
-      </w:r>
-      <w:proofErr w:type="gramStart"/>
-      <w:r>
-        <w:rPr>
-          <w:sz w:val="22"/>
-          <w:szCs w:val="22"/>
-        </w:rPr>
-        <w:t>3</w:t>
-      </w:r>
-      <w:proofErr w:type="gramEnd"/>
-      <w:r>
-        <w:rPr>
-          <w:sz w:val="22"/>
-          <w:szCs w:val="22"/>
-        </w:rPr>
-        <w:t xml:space="preserve"> parti fondamentali:</w:t>
+        <w:t>Il documento si compone di 3 parti fondamentali:</w:t>
       </w:r>
     </w:p>
     <w:p>
@@ -13070,8 +13054,6 @@
           <w:szCs w:val="28"/>
         </w:rPr>
       </w:pPr>
-      <w:bookmarkStart w:id="1" w:name="_GoBack"/>
-      <w:bookmarkEnd w:id="1"/>
       <w:r>
         <w:rPr>
           <w:b/>
@@ -13112,10 +13094,10 @@
         </w:rPr>
         <w:lastRenderedPageBreak/>
         <w:drawing>
-          <wp:inline distT="0" distB="0" distL="0" distR="0" wp14:anchorId="235B6952" wp14:editId="5B1474EB">
-            <wp:extent cx="6116320" cy="3623310"/>
+          <wp:inline distT="0" distB="0" distL="0" distR="0" wp14:anchorId="77726F7B" wp14:editId="646DEF15">
+            <wp:extent cx="6120130" cy="3627120"/>
             <wp:effectExtent l="0" t="0" r="0" b="0"/>
-            <wp:docPr id="3" name="Immagine 3"/>
+            <wp:docPr id="4" name="Immagine 4" descr="C:\Users\mario\AppData\Local\Microsoft\Windows\INetCache\Content.MSO\CBAF5457.tmp"/>
             <wp:cNvGraphicFramePr>
               <a:graphicFrameLocks xmlns:a="http://schemas.openxmlformats.org/drawingml/2006/main" noChangeAspect="1"/>
             </wp:cNvGraphicFramePr>
@@ -13123,7 +13105,7 @@
               <a:graphicData uri="http://schemas.openxmlformats.org/drawingml/2006/picture">
                 <pic:pic xmlns:pic="http://schemas.openxmlformats.org/drawingml/2006/picture">
                   <pic:nvPicPr>
-                    <pic:cNvPr id="0" name="Picture 1"/>
+                    <pic:cNvPr id="0" name="Picture 1" descr="C:\Users\mario\AppData\Local\Microsoft\Windows\INetCache\Content.MSO\CBAF5457.tmp"/>
                     <pic:cNvPicPr>
                       <a:picLocks noChangeAspect="1" noChangeArrowheads="1"/>
                     </pic:cNvPicPr>
@@ -13144,7 +13126,7 @@
                   <pic:spPr bwMode="auto">
                     <a:xfrm>
                       <a:off x="0" y="0"/>
-                      <a:ext cx="6116320" cy="3623310"/>
+                      <a:ext cx="6120130" cy="3627120"/>
                     </a:xfrm>
                     <a:prstGeom prst="rect">
                       <a:avLst/>
@@ -13354,11 +13336,9 @@
               <w:widowControl w:val="0"/>
               <w:spacing w:line="240" w:lineRule="auto"/>
             </w:pPr>
-            <w:proofErr w:type="gramStart"/>
             <w:r>
               <w:t>email</w:t>
             </w:r>
-            <w:proofErr w:type="gramEnd"/>
           </w:p>
         </w:tc>
         <w:tc>
@@ -13951,11 +13931,9 @@
               <w:widowControl w:val="0"/>
               <w:spacing w:line="240" w:lineRule="auto"/>
             </w:pPr>
-            <w:proofErr w:type="gramStart"/>
             <w:r>
               <w:t>Email</w:t>
             </w:r>
-            <w:proofErr w:type="gramEnd"/>
           </w:p>
         </w:tc>
         <w:tc>
@@ -14267,8 +14245,13 @@
               <w:widowControl w:val="0"/>
               <w:spacing w:line="240" w:lineRule="auto"/>
             </w:pPr>
-            <w:r>
-              <w:t>FLOAT</w:t>
+            <w:proofErr w:type="gramStart"/>
+            <w:r>
+              <w:t>INT(</w:t>
+            </w:r>
+            <w:proofErr w:type="gramEnd"/>
+            <w:r>
+              <w:t>11)</w:t>
             </w:r>
           </w:p>
         </w:tc>
@@ -14321,6 +14304,52 @@
             <w:proofErr w:type="gramEnd"/>
             <w:r>
               <w:t>11)</w:t>
+            </w:r>
+          </w:p>
+        </w:tc>
+        <w:tc>
+          <w:tcPr>
+            <w:tcW w:w="1695" w:type="dxa"/>
+          </w:tcPr>
+          <w:p>
+            <w:pPr>
+              <w:widowControl w:val="0"/>
+              <w:spacing w:line="240" w:lineRule="auto"/>
+            </w:pPr>
+          </w:p>
+        </w:tc>
+      </w:tr>
+      <w:tr>
+        <w:tc>
+          <w:tcPr>
+            <w:tcW w:w="2415" w:type="dxa"/>
+          </w:tcPr>
+          <w:p>
+            <w:pPr>
+              <w:widowControl w:val="0"/>
+              <w:spacing w:line="240" w:lineRule="auto"/>
+            </w:pPr>
+            <w:r>
+              <w:t>Comprata</w:t>
+            </w:r>
+          </w:p>
+        </w:tc>
+        <w:tc>
+          <w:tcPr>
+            <w:tcW w:w="2700" w:type="dxa"/>
+          </w:tcPr>
+          <w:p>
+            <w:pPr>
+              <w:widowControl w:val="0"/>
+              <w:spacing w:line="240" w:lineRule="auto"/>
+            </w:pPr>
+            <w:proofErr w:type="gramStart"/>
+            <w:r>
+              <w:t>TINYINT(</w:t>
+            </w:r>
+            <w:proofErr w:type="gramEnd"/>
+            <w:r>
+              <w:t>4)</w:t>
             </w:r>
           </w:p>
         </w:tc>
@@ -14511,11 +14540,9 @@
               <w:widowControl w:val="0"/>
               <w:spacing w:line="240" w:lineRule="auto"/>
             </w:pPr>
-            <w:proofErr w:type="gramStart"/>
             <w:r>
               <w:t>Email</w:t>
             </w:r>
-            <w:proofErr w:type="gramEnd"/>
           </w:p>
         </w:tc>
         <w:tc>
@@ -14658,6 +14685,7 @@
                 <w:color w:val="FFFFFF" w:themeColor="background1"/>
               </w:rPr>
             </w:pPr>
+            <w:bookmarkStart w:id="1" w:name="_GoBack" w:colFirst="3" w:colLast="3"/>
             <w:r>
               <w:rPr>
                 <w:color w:val="FFFFFF" w:themeColor="background1"/>
@@ -14724,7 +14752,10 @@
             </w:pPr>
             <w:proofErr w:type="spellStart"/>
             <w:r>
-              <w:t>IdCarrello</w:t>
+              <w:t>I</w:t>
+            </w:r>
+            <w:r>
+              <w:t>dAssistenza</w:t>
             </w:r>
             <w:proofErr w:type="spellEnd"/>
           </w:p>
@@ -14773,11 +14804,9 @@
               <w:widowControl w:val="0"/>
               <w:spacing w:line="240" w:lineRule="auto"/>
             </w:pPr>
-            <w:proofErr w:type="gramStart"/>
             <w:r>
               <w:t>Email</w:t>
             </w:r>
-            <w:proofErr w:type="gramEnd"/>
           </w:p>
         </w:tc>
         <w:tc>
@@ -14827,11 +14856,9 @@
               <w:widowControl w:val="0"/>
               <w:spacing w:line="240" w:lineRule="auto"/>
             </w:pPr>
-            <w:proofErr w:type="spellStart"/>
-            <w:r>
-              <w:t>PrezzoTot</w:t>
-            </w:r>
-            <w:proofErr w:type="spellEnd"/>
+            <w:r>
+              <w:t>Problema</w:t>
+            </w:r>
           </w:p>
         </w:tc>
         <w:tc>
@@ -14843,8 +14870,13 @@
               <w:widowControl w:val="0"/>
               <w:spacing w:line="240" w:lineRule="auto"/>
             </w:pPr>
-            <w:r>
-              <w:t>FLOAT</w:t>
+            <w:proofErr w:type="gramStart"/>
+            <w:r>
+              <w:t>VARCHAR(</w:t>
+            </w:r>
+            <w:proofErr w:type="gramEnd"/>
+            <w:r>
+              <w:t>45)</w:t>
             </w:r>
           </w:p>
         </w:tc>
@@ -14860,6 +14892,53 @@
           </w:p>
         </w:tc>
       </w:tr>
+      <w:tr>
+        <w:tc>
+          <w:tcPr>
+            <w:tcW w:w="2415" w:type="dxa"/>
+          </w:tcPr>
+          <w:p>
+            <w:pPr>
+              <w:widowControl w:val="0"/>
+              <w:spacing w:line="240" w:lineRule="auto"/>
+            </w:pPr>
+            <w:r>
+              <w:t>Risolto</w:t>
+            </w:r>
+          </w:p>
+        </w:tc>
+        <w:tc>
+          <w:tcPr>
+            <w:tcW w:w="2700" w:type="dxa"/>
+          </w:tcPr>
+          <w:p>
+            <w:pPr>
+              <w:widowControl w:val="0"/>
+              <w:spacing w:line="240" w:lineRule="auto"/>
+            </w:pPr>
+            <w:proofErr w:type="gramStart"/>
+            <w:r>
+              <w:t>TINYINT(</w:t>
+            </w:r>
+            <w:proofErr w:type="gramEnd"/>
+            <w:r>
+              <w:t>4)</w:t>
+            </w:r>
+          </w:p>
+        </w:tc>
+        <w:tc>
+          <w:tcPr>
+            <w:tcW w:w="1695" w:type="dxa"/>
+          </w:tcPr>
+          <w:p>
+            <w:pPr>
+              <w:widowControl w:val="0"/>
+              <w:spacing w:line="240" w:lineRule="auto"/>
+            </w:pPr>
+          </w:p>
+        </w:tc>
+      </w:tr>
+      <w:bookmarkEnd w:id="1"/>
     </w:tbl>
     <w:p>
       <w:pPr>
@@ -15944,14 +16023,7 @@
                 <w:sz w:val="20"/>
                 <w:szCs w:val="20"/>
               </w:rPr>
-              <w:t>-</w:t>
-            </w:r>
-            <w:r>
-              <w:rPr>
-                <w:sz w:val="20"/>
-                <w:szCs w:val="20"/>
-              </w:rPr>
-              <w:t>Chitarra</w:t>
+              <w:t>-Chitarra</w:t>
             </w:r>
           </w:p>
         </w:tc>
@@ -16123,47 +16195,83 @@
                 <w:sz w:val="20"/>
                 <w:szCs w:val="20"/>
               </w:rPr>
-              <w:t>Aggiungi</w:t>
-            </w:r>
+              <w:t>AggiungiChitarra</w:t>
+            </w:r>
+            <w:proofErr w:type="spellEnd"/>
             <w:r>
               <w:rPr>
                 <w:sz w:val="20"/>
                 <w:szCs w:val="20"/>
               </w:rPr>
-              <w:t>Chitarra</w:t>
-            </w:r>
-            <w:proofErr w:type="spellEnd"/>
+              <w:t>(</w:t>
+            </w:r>
+            <w:proofErr w:type="gramEnd"/>
             <w:r>
               <w:rPr>
                 <w:sz w:val="20"/>
                 <w:szCs w:val="20"/>
               </w:rPr>
-              <w:t>(</w:t>
-            </w:r>
-            <w:proofErr w:type="gramEnd"/>
-            <w:r>
+              <w:t>)</w:t>
+            </w:r>
+          </w:p>
+          <w:p>
+            <w:pPr>
+              <w:widowControl w:val="0"/>
+              <w:spacing w:line="240" w:lineRule="auto"/>
+              <w:ind w:right="105"/>
               <w:rPr>
                 <w:sz w:val="20"/>
                 <w:szCs w:val="20"/>
               </w:rPr>
-              <w:t>)</w:t>
-            </w:r>
-          </w:p>
-          <w:p>
-            <w:pPr>
-              <w:widowControl w:val="0"/>
-              <w:spacing w:line="240" w:lineRule="auto"/>
-              <w:ind w:right="105"/>
+            </w:pPr>
+            <w:r>
               <w:rPr>
                 <w:sz w:val="20"/>
                 <w:szCs w:val="20"/>
               </w:rPr>
-            </w:pPr>
+              <w:t>-</w:t>
+            </w:r>
+            <w:proofErr w:type="spellStart"/>
+            <w:proofErr w:type="gramStart"/>
             <w:r>
               <w:rPr>
                 <w:sz w:val="20"/>
                 <w:szCs w:val="20"/>
               </w:rPr>
+              <w:t>ModificaChitarra</w:t>
+            </w:r>
+            <w:proofErr w:type="spellEnd"/>
+            <w:r>
+              <w:rPr>
+                <w:sz w:val="20"/>
+                <w:szCs w:val="20"/>
+              </w:rPr>
+              <w:t>(</w:t>
+            </w:r>
+            <w:proofErr w:type="gramEnd"/>
+            <w:r>
+              <w:rPr>
+                <w:sz w:val="20"/>
+                <w:szCs w:val="20"/>
+              </w:rPr>
+              <w:t>)</w:t>
+            </w:r>
+          </w:p>
+          <w:p>
+            <w:pPr>
+              <w:widowControl w:val="0"/>
+              <w:spacing w:line="240" w:lineRule="auto"/>
+              <w:ind w:right="105"/>
+              <w:rPr>
+                <w:sz w:val="20"/>
+                <w:szCs w:val="20"/>
+              </w:rPr>
+            </w:pPr>
+            <w:r>
+              <w:rPr>
+                <w:sz w:val="20"/>
+                <w:szCs w:val="20"/>
+              </w:rPr>
               <w:t>-</w:t>
             </w:r>
             <w:proofErr w:type="spellStart"/>
@@ -16173,64 +16281,7 @@
                 <w:sz w:val="20"/>
                 <w:szCs w:val="20"/>
               </w:rPr>
-              <w:t>Modific</w:t>
-            </w:r>
-            <w:r>
-              <w:rPr>
-                <w:sz w:val="20"/>
-                <w:szCs w:val="20"/>
-              </w:rPr>
-              <w:t>aChitarra</w:t>
-            </w:r>
-            <w:proofErr w:type="spellEnd"/>
-            <w:r>
-              <w:rPr>
-                <w:sz w:val="20"/>
-                <w:szCs w:val="20"/>
-              </w:rPr>
-              <w:t>(</w:t>
-            </w:r>
-            <w:proofErr w:type="gramEnd"/>
-            <w:r>
-              <w:rPr>
-                <w:sz w:val="20"/>
-                <w:szCs w:val="20"/>
-              </w:rPr>
-              <w:t>)</w:t>
-            </w:r>
-          </w:p>
-          <w:p>
-            <w:pPr>
-              <w:widowControl w:val="0"/>
-              <w:spacing w:line="240" w:lineRule="auto"/>
-              <w:ind w:right="105"/>
-              <w:rPr>
-                <w:sz w:val="20"/>
-                <w:szCs w:val="20"/>
-              </w:rPr>
-            </w:pPr>
-            <w:r>
-              <w:rPr>
-                <w:sz w:val="20"/>
-                <w:szCs w:val="20"/>
-              </w:rPr>
-              <w:t>-</w:t>
-            </w:r>
-            <w:proofErr w:type="spellStart"/>
-            <w:proofErr w:type="gramStart"/>
-            <w:r>
-              <w:rPr>
-                <w:sz w:val="20"/>
-                <w:szCs w:val="20"/>
-              </w:rPr>
-              <w:t>Rimuovi</w:t>
-            </w:r>
-            <w:r>
-              <w:rPr>
-                <w:sz w:val="20"/>
-                <w:szCs w:val="20"/>
-              </w:rPr>
-              <w:t>Chitarra</w:t>
+              <w:t>RimuoviChitarra</w:t>
             </w:r>
             <w:proofErr w:type="spellEnd"/>
             <w:r>
@@ -16274,14 +16325,7 @@
                 <w:sz w:val="20"/>
                 <w:szCs w:val="20"/>
               </w:rPr>
-              <w:t>-</w:t>
-            </w:r>
-            <w:r>
-              <w:rPr>
-                <w:sz w:val="20"/>
-                <w:szCs w:val="20"/>
-              </w:rPr>
-              <w:t>Personalizzazione</w:t>
+              <w:t>-Personalizzazione</w:t>
             </w:r>
           </w:p>
         </w:tc>
@@ -16594,14 +16638,8 @@
                 <w:sz w:val="20"/>
                 <w:szCs w:val="20"/>
               </w:rPr>
-              <w:t>-</w:t>
-            </w:r>
-            <w:r>
-              <w:rPr>
-                <w:sz w:val="20"/>
-                <w:szCs w:val="20"/>
-              </w:rPr>
-              <w:t>Carrello</w:t>
+              <w:lastRenderedPageBreak/>
+              <w:t>-Carrello</w:t>
             </w:r>
           </w:p>
         </w:tc>
@@ -16755,7 +16793,6 @@
                 <w:sz w:val="20"/>
                 <w:szCs w:val="20"/>
               </w:rPr>
-              <w:lastRenderedPageBreak/>
               <w:t>Carrello(</w:t>
             </w:r>
             <w:proofErr w:type="gramEnd"/>
@@ -16922,7 +16959,6 @@
                 <w:sz w:val="20"/>
                 <w:szCs w:val="20"/>
               </w:rPr>
-              <w:lastRenderedPageBreak/>
               <w:t>-</w:t>
             </w:r>
             <w:proofErr w:type="spellStart"/>
@@ -17054,7 +17090,6 @@
                 <w:sz w:val="20"/>
                 <w:szCs w:val="20"/>
               </w:rPr>
-              <w:lastRenderedPageBreak/>
               <w:t>Carrello(</w:t>
             </w:r>
             <w:proofErr w:type="gramEnd"/>
@@ -17249,14 +17284,7 @@
                 <w:sz w:val="20"/>
                 <w:szCs w:val="20"/>
               </w:rPr>
-              <w:t>-</w:t>
-            </w:r>
-            <w:r>
-              <w:rPr>
-                <w:sz w:val="20"/>
-                <w:szCs w:val="20"/>
-              </w:rPr>
-              <w:t>Assistenza</w:t>
+              <w:t>-Assistenza</w:t>
             </w:r>
           </w:p>
         </w:tc>
@@ -17835,7 +17863,15 @@
           <w:sz w:val="22"/>
           <w:szCs w:val="22"/>
         </w:rPr>
-        <w:t>Un altro caso di fallimento potrebbe derivare dal software stesso che causa un crash inaspettato dovuto ad errori commessi durante la fase di implementazione, e non sono previste politiche correttive, l’unico processo che potrà essere eseguito è la chiusura del sistema e il suo successivo riavvio.</w:t>
+        <w:t xml:space="preserve">Un altro caso di fallimento potrebbe derivare dal software stesso che causa un crash inaspettato dovuto ad errori commessi durante la fase di implementazione, e non sono previste politiche </w:t>
+      </w:r>
+      <w:r>
+        <w:rPr>
+          <w:sz w:val="22"/>
+          <w:szCs w:val="22"/>
+        </w:rPr>
+        <w:lastRenderedPageBreak/>
+        <w:t>correttive, l’unico processo che potrà essere eseguito è la chiusura del sistema e il suo successivo riavvio.</w:t>
       </w:r>
     </w:p>
     <w:p>
@@ -19509,6 +19545,7 @@
                 <w:sz w:val="22"/>
                 <w:szCs w:val="22"/>
               </w:rPr>
+              <w:lastRenderedPageBreak/>
               <w:t xml:space="preserve">Gestione </w:t>
             </w:r>
             <w:r>
@@ -19737,7 +19774,6 @@
                 <w:sz w:val="22"/>
                 <w:szCs w:val="22"/>
               </w:rPr>
-              <w:lastRenderedPageBreak/>
               <w:t>ScegliPersonalizzazione</w:t>
             </w:r>
             <w:proofErr w:type="spellEnd"/>
@@ -21519,7 +21555,16 @@
                 <w:sz w:val="22"/>
                 <w:szCs w:val="22"/>
               </w:rPr>
-              <w:t>Utente di inviare una richiesta di assistenza.</w:t>
+              <w:t xml:space="preserve">Utente di inviare una richiesta di </w:t>
+            </w:r>
+            <w:r>
+              <w:rPr>
+                <w:rFonts w:eastAsia="Calibri"/>
+                <w:sz w:val="22"/>
+                <w:szCs w:val="22"/>
+              </w:rPr>
+              <w:lastRenderedPageBreak/>
+              <w:t>assistenza.</w:t>
             </w:r>
           </w:p>
         </w:tc>
@@ -21548,6 +21593,7 @@
                 <w:sz w:val="22"/>
                 <w:szCs w:val="22"/>
               </w:rPr>
+              <w:lastRenderedPageBreak/>
               <w:t>VisualizzaRichieste</w:t>
             </w:r>
             <w:proofErr w:type="spellEnd"/>
@@ -22232,7 +22278,7 @@
 </file>
 
 <file path=word/numbering.xml><?xml version="1.0" encoding="utf-8"?>
-<w:numbering xmlns:wpc="http://schemas.microsoft.com/office/word/2010/wordprocessingCanvas" xmlns:cx="http://schemas.microsoft.com/office/drawing/2014/chartex" xmlns:cx1="http://schemas.microsoft.com/office/drawing/2015/9/8/chartex" xmlns:cx2="http://schemas.microsoft.com/office/drawing/2015/10/21/chartex" xmlns:cx3="http://schemas.microsoft.com/office/drawing/2016/5/9/chartex" xmlns:cx4="http://schemas.microsoft.com/office/drawing/2016/5/10/chartex" xmlns:cx5="http://schemas.microsoft.com/office/drawing/2016/5/11/chartex" xmlns:cx6="http://schemas.microsoft.com/office/drawing/2016/5/12/chartex" xmlns:cx7="http://schemas.microsoft.com/office/drawing/2016/5/13/chartex" xmlns:cx8="http://schemas.microsoft.com/office/drawing/2016/5/14/chartex" xmlns:mc="http://schemas.openxmlformats.org/markup-compatibility/2006" xmlns:aink="http://schemas.microsoft.com/office/drawing/2016/ink" xmlns:am3d="http://schemas.microsoft.com/office/drawing/2017/model3d" xmlns:o="urn:schemas-microsoft-com:office:office" xmlns:r="http://schemas.openxmlformats.org/officeDocument/2006/relationships" xmlns:m="http://schemas.openxmlformats.org/officeDocument/2006/math" xmlns:v="urn:schemas-microsoft-com:vml" xmlns:wp14="http://schemas.microsoft.com/office/word/2010/wordprocessingDrawing" xmlns:wp="http://schemas.openxmlformats.org/drawingml/2006/wordprocessingDrawing" xmlns:w10="urn:schemas-microsoft-com:office:word" xmlns:w="http://schemas.openxmlformats.org/wordprocessingml/2006/main" xmlns:w14="http://schemas.microsoft.com/office/word/2010/wordml" xmlns:w15="http://schemas.microsoft.com/office/word/2012/wordml" xmlns:w16cex="http://schemas.microsoft.com/office/word/2018/wordml/cex" xmlns:w16cid="http://schemas.microsoft.com/office/word/2016/wordml/cid" xmlns:w16="http://schemas.microsoft.com/office/word/2018/wordml" xmlns:w16se="http://schemas.microsoft.com/office/word/2015/wordml/symex" xmlns:wpg="http://schemas.microsoft.com/office/word/2010/wordprocessingGroup" xmlns:wpi="http://schemas.microsoft.com/office/word/2010/wordprocessingInk" xmlns:wne="http://schemas.microsoft.com/office/word/2006/wordml" xmlns:wps="http://schemas.microsoft.com/office/word/2010/wordprocessingShape" mc:Ignorable="w14 w15 w16se w16cid w16 w16cex wp14">
+<w:numbering xmlns:wpc="http://schemas.microsoft.com/office/word/2010/wordprocessingCanvas" xmlns:cx="http://schemas.microsoft.com/office/drawing/2014/chartex" xmlns:cx1="http://schemas.microsoft.com/office/drawing/2015/9/8/chartex" xmlns:cx2="http://schemas.microsoft.com/office/drawing/2015/10/21/chartex" xmlns:cx3="http://schemas.microsoft.com/office/drawing/2016/5/9/chartex" xmlns:cx4="http://schemas.microsoft.com/office/drawing/2016/5/10/chartex" xmlns:cx5="http://schemas.microsoft.com/office/drawing/2016/5/11/chartex" xmlns:cx6="http://schemas.microsoft.com/office/drawing/2016/5/12/chartex" xmlns:cx7="http://schemas.microsoft.com/office/drawing/2016/5/13/chartex" xmlns:cx8="http://schemas.microsoft.com/office/drawing/2016/5/14/chartex" xmlns:mc="http://schemas.openxmlformats.org/markup-compatibility/2006" xmlns:aink="http://schemas.microsoft.com/office/drawing/2016/ink" xmlns:am3d="http://schemas.microsoft.com/office/drawing/2017/model3d" xmlns:o="urn:schemas-microsoft-com:office:office" xmlns:r="http://schemas.openxmlformats.org/officeDocument/2006/relationships" xmlns:m="http://schemas.openxmlformats.org/officeDocument/2006/math" xmlns:v="urn:schemas-microsoft-com:vml" xmlns:wp14="http://schemas.microsoft.com/office/word/2010/wordprocessingDrawing" xmlns:wp="http://schemas.openxmlformats.org/drawingml/2006/wordprocessingDrawing" xmlns:w10="urn:schemas-microsoft-com:office:word" xmlns:w="http://schemas.openxmlformats.org/wordprocessingml/2006/main" xmlns:w14="http://schemas.microsoft.com/office/word/2010/wordml" xmlns:w15="http://schemas.microsoft.com/office/word/2012/wordml" xmlns:w16cid="http://schemas.microsoft.com/office/word/2016/wordml/cid" xmlns:w16se="http://schemas.microsoft.com/office/word/2015/wordml/symex" xmlns:wpg="http://schemas.microsoft.com/office/word/2010/wordprocessingGroup" xmlns:wpi="http://schemas.microsoft.com/office/word/2010/wordprocessingInk" xmlns:wne="http://schemas.microsoft.com/office/word/2006/wordml" xmlns:wps="http://schemas.microsoft.com/office/word/2010/wordprocessingShape" mc:Ignorable="w14 w15 w16se w16cid wp14">
   <w:abstractNum w:abstractNumId="0" w15:restartNumberingAfterBreak="0">
     <w:nsid w:val="03AF73D0"/>
     <w:multiLevelType w:val="multilevel"/>
@@ -26560,7 +26606,7 @@
 </file>
 
 <file path=word/styles.xml><?xml version="1.0" encoding="utf-8"?>
-<w:styles xmlns:mc="http://schemas.openxmlformats.org/markup-compatibility/2006" xmlns:r="http://schemas.openxmlformats.org/officeDocument/2006/relationships" xmlns:w="http://schemas.openxmlformats.org/wordprocessingml/2006/main" xmlns:w14="http://schemas.microsoft.com/office/word/2010/wordml" xmlns:w15="http://schemas.microsoft.com/office/word/2012/wordml" xmlns:w16cex="http://schemas.microsoft.com/office/word/2018/wordml/cex" xmlns:w16cid="http://schemas.microsoft.com/office/word/2016/wordml/cid" xmlns:w16="http://schemas.microsoft.com/office/word/2018/wordml" xmlns:w16se="http://schemas.microsoft.com/office/word/2015/wordml/symex" mc:Ignorable="w14 w15 w16se w16cid w16 w16cex">
+<w:styles xmlns:mc="http://schemas.openxmlformats.org/markup-compatibility/2006" xmlns:r="http://schemas.openxmlformats.org/officeDocument/2006/relationships" xmlns:w="http://schemas.openxmlformats.org/wordprocessingml/2006/main" xmlns:w14="http://schemas.microsoft.com/office/word/2010/wordml" xmlns:w15="http://schemas.microsoft.com/office/word/2012/wordml" xmlns:w16cid="http://schemas.microsoft.com/office/word/2016/wordml/cid" xmlns:w16se="http://schemas.microsoft.com/office/word/2015/wordml/symex" mc:Ignorable="w14 w15 w16se w16cid">
   <w:docDefaults>
     <w:rPrDefault>
       <w:rPr>
@@ -26576,7 +26622,7 @@
       </w:pPr>
     </w:pPrDefault>
   </w:docDefaults>
-  <w:latentStyles w:defLockedState="0" w:defUIPriority="99" w:defSemiHidden="0" w:defUnhideWhenUsed="0" w:defQFormat="0" w:count="376">
+  <w:latentStyles w:defLockedState="0" w:defUIPriority="99" w:defSemiHidden="0" w:defUnhideWhenUsed="0" w:defQFormat="0" w:count="377">
     <w:lsdException w:name="Normal" w:uiPriority="0" w:qFormat="1"/>
     <w:lsdException w:name="heading 1" w:uiPriority="9" w:qFormat="1"/>
     <w:lsdException w:name="heading 2" w:semiHidden="1" w:uiPriority="9" w:unhideWhenUsed="1" w:qFormat="1"/>
@@ -26682,7 +26728,6 @@
     <w:lsdException w:name="HTML Sample" w:semiHidden="1" w:unhideWhenUsed="1"/>
     <w:lsdException w:name="HTML Typewriter" w:semiHidden="1" w:unhideWhenUsed="1"/>
     <w:lsdException w:name="HTML Variable" w:semiHidden="1" w:unhideWhenUsed="1"/>
-    <w:lsdException w:name="Normal Table" w:semiHidden="1" w:unhideWhenUsed="1"/>
     <w:lsdException w:name="annotation subject" w:semiHidden="1" w:unhideWhenUsed="1"/>
     <w:lsdException w:name="No List" w:semiHidden="1" w:unhideWhenUsed="1"/>
     <w:lsdException w:name="Outline List 1" w:semiHidden="1" w:unhideWhenUsed="1"/>
@@ -26729,10 +26774,8 @@
     <w:lsdException w:name="Table Subtle 2" w:semiHidden="1" w:unhideWhenUsed="1"/>
     <w:lsdException w:name="Table Web 1" w:semiHidden="1" w:unhideWhenUsed="1"/>
     <w:lsdException w:name="Table Web 2" w:semiHidden="1" w:unhideWhenUsed="1"/>
-    <w:lsdException w:name="Table Web 3" w:semiHidden="1" w:unhideWhenUsed="1"/>
     <w:lsdException w:name="Balloon Text" w:semiHidden="1" w:unhideWhenUsed="1"/>
     <w:lsdException w:name="Table Grid" w:uiPriority="39"/>
-    <w:lsdException w:name="Table Theme" w:semiHidden="1" w:unhideWhenUsed="1"/>
     <w:lsdException w:name="Placeholder Text" w:semiHidden="1"/>
     <w:lsdException w:name="No Spacing" w:uiPriority="1" w:qFormat="1"/>
     <w:lsdException w:name="Light Shading" w:uiPriority="60"/>
@@ -26953,6 +26996,7 @@
     <w:lsdException w:name="Hashtag" w:semiHidden="1" w:unhideWhenUsed="1"/>
     <w:lsdException w:name="Unresolved Mention" w:semiHidden="1" w:unhideWhenUsed="1"/>
     <w:lsdException w:name="Smart Link" w:semiHidden="1" w:unhideWhenUsed="1"/>
+    <w:lsdException w:name="Smart Link Error" w:semiHidden="1" w:unhideWhenUsed="1"/>
   </w:latentStyles>
   <w:style w:type="paragraph" w:default="1" w:styleId="Normale">
     <w:name w:val="Normal"/>

--- a/Deliverables/SDD_NashiraCustomGuitars.docx
+++ b/Deliverables/SDD_NashiraCustomGuitars.docx
@@ -1,6 +1,6 @@
 
 <file path=word/document.xml><?xml version="1.0" encoding="utf-8"?>
-<w:document xmlns:wpc="http://schemas.microsoft.com/office/word/2010/wordprocessingCanvas" xmlns:cx="http://schemas.microsoft.com/office/drawing/2014/chartex" xmlns:cx1="http://schemas.microsoft.com/office/drawing/2015/9/8/chartex" xmlns:cx2="http://schemas.microsoft.com/office/drawing/2015/10/21/chartex" xmlns:cx3="http://schemas.microsoft.com/office/drawing/2016/5/9/chartex" xmlns:cx4="http://schemas.microsoft.com/office/drawing/2016/5/10/chartex" xmlns:cx5="http://schemas.microsoft.com/office/drawing/2016/5/11/chartex" xmlns:cx6="http://schemas.microsoft.com/office/drawing/2016/5/12/chartex" xmlns:cx7="http://schemas.microsoft.com/office/drawing/2016/5/13/chartex" xmlns:cx8="http://schemas.microsoft.com/office/drawing/2016/5/14/chartex" xmlns:mc="http://schemas.openxmlformats.org/markup-compatibility/2006" xmlns:aink="http://schemas.microsoft.com/office/drawing/2016/ink" xmlns:am3d="http://schemas.microsoft.com/office/drawing/2017/model3d" xmlns:o="urn:schemas-microsoft-com:office:office" xmlns:r="http://schemas.openxmlformats.org/officeDocument/2006/relationships" xmlns:m="http://schemas.openxmlformats.org/officeDocument/2006/math" xmlns:v="urn:schemas-microsoft-com:vml" xmlns:wp14="http://schemas.microsoft.com/office/word/2010/wordprocessingDrawing" xmlns:wp="http://schemas.openxmlformats.org/drawingml/2006/wordprocessingDrawing" xmlns:w10="urn:schemas-microsoft-com:office:word" xmlns:w="http://schemas.openxmlformats.org/wordprocessingml/2006/main" xmlns:w14="http://schemas.microsoft.com/office/word/2010/wordml" xmlns:w15="http://schemas.microsoft.com/office/word/2012/wordml" xmlns:w16cid="http://schemas.microsoft.com/office/word/2016/wordml/cid" xmlns:w16se="http://schemas.microsoft.com/office/word/2015/wordml/symex" xmlns:wpg="http://schemas.microsoft.com/office/word/2010/wordprocessingGroup" xmlns:wpi="http://schemas.microsoft.com/office/word/2010/wordprocessingInk" xmlns:wne="http://schemas.microsoft.com/office/word/2006/wordml" xmlns:wps="http://schemas.microsoft.com/office/word/2010/wordprocessingShape" mc:Ignorable="w14 w15 w16se w16cid wp14">
+<w:document xmlns:ve="http://schemas.openxmlformats.org/markup-compatibility/2006" xmlns:o="urn:schemas-microsoft-com:office:office" xmlns:r="http://schemas.openxmlformats.org/officeDocument/2006/relationships" xmlns:m="http://schemas.openxmlformats.org/officeDocument/2006/math" xmlns:v="urn:schemas-microsoft-com:vml" xmlns:wp="http://schemas.openxmlformats.org/drawingml/2006/wordprocessingDrawing" xmlns:w10="urn:schemas-microsoft-com:office:word" xmlns:w="http://schemas.openxmlformats.org/wordprocessingml/2006/main" xmlns:wne="http://schemas.microsoft.com/office/word/2006/wordml">
   <w:body>
     <w:p>
       <w:pPr>
@@ -25,7 +25,7 @@
           <w:bdr w:val="none" w:sz="0" w:space="0" w:color="auto" w:frame="1"/>
         </w:rPr>
         <w:drawing>
-          <wp:anchor distT="0" distB="0" distL="114300" distR="114300" simplePos="0" relativeHeight="251659264" behindDoc="1" locked="0" layoutInCell="1" allowOverlap="1" wp14:anchorId="6B722D22" wp14:editId="163A71B5">
+          <wp:anchor distT="0" distB="0" distL="114300" distR="114300" simplePos="0" relativeHeight="251659264" behindDoc="1" locked="0" layoutInCell="1" allowOverlap="1">
             <wp:simplePos x="0" y="0"/>
             <wp:positionH relativeFrom="margin">
               <wp:align>left</wp:align>
@@ -53,7 +53,7 @@
                     <a:blip r:embed="rId5" cstate="print">
                       <a:extLst>
                         <a:ext uri="{28A0092B-C50C-407E-A947-70E740481C1C}">
-                          <a14:useLocalDpi xmlns:a14="http://schemas.microsoft.com/office/drawing/2010/main" val="0"/>
+                          <a14:useLocalDpi xmlns:a14="http://schemas.microsoft.com/office/drawing/2010/main" xmlns:wps="http://schemas.microsoft.com/office/word/2010/wordprocessingShape" xmlns:wpi="http://schemas.microsoft.com/office/word/2010/wordprocessingInk" xmlns:wpg="http://schemas.microsoft.com/office/word/2010/wordprocessingGroup" xmlns:w16se="http://schemas.microsoft.com/office/word/2015/wordml/symex" xmlns:w16cid="http://schemas.microsoft.com/office/word/2016/wordml/cid" xmlns:w15="http://schemas.microsoft.com/office/word/2012/wordml" xmlns:w14="http://schemas.microsoft.com/office/word/2010/wordml" xmlns:w="http://schemas.openxmlformats.org/wordprocessingml/2006/main" xmlns:w10="urn:schemas-microsoft-com:office:word" xmlns:wp14="http://schemas.microsoft.com/office/word/2010/wordprocessingDrawing" xmlns:v="urn:schemas-microsoft-com:vml" xmlns:o="urn:schemas-microsoft-com:office:office" xmlns:am3d="http://schemas.microsoft.com/office/drawing/2017/model3d" xmlns:aink="http://schemas.microsoft.com/office/drawing/2016/ink" xmlns:mc="http://schemas.openxmlformats.org/markup-compatibility/2006" xmlns:cx8="http://schemas.microsoft.com/office/drawing/2016/5/14/chartex" xmlns:cx7="http://schemas.microsoft.com/office/drawing/2016/5/13/chartex" xmlns:cx6="http://schemas.microsoft.com/office/drawing/2016/5/12/chartex" xmlns:cx5="http://schemas.microsoft.com/office/drawing/2016/5/11/chartex" xmlns:cx4="http://schemas.microsoft.com/office/drawing/2016/5/10/chartex" xmlns:cx3="http://schemas.microsoft.com/office/drawing/2016/5/9/chartex" xmlns:cx2="http://schemas.microsoft.com/office/drawing/2015/10/21/chartex" xmlns:cx1="http://schemas.microsoft.com/office/drawing/2015/9/8/chartex" xmlns:cx="http://schemas.microsoft.com/office/drawing/2014/chartex" xmlns:wpc="http://schemas.microsoft.com/office/word/2010/wordprocessingCanvas" xmlns="" val="0"/>
                         </a:ext>
                       </a:extLst>
                     </a:blip>
@@ -78,12 +78,6 @@
                 </pic:pic>
               </a:graphicData>
             </a:graphic>
-            <wp14:sizeRelH relativeFrom="page">
-              <wp14:pctWidth>0</wp14:pctWidth>
-            </wp14:sizeRelH>
-            <wp14:sizeRelV relativeFrom="page">
-              <wp14:pctHeight>0</wp14:pctHeight>
-            </wp14:sizeRelV>
           </wp:anchor>
         </w:drawing>
       </w:r>
@@ -506,7 +500,7 @@
           <w:insideV w:val="single" w:sz="8" w:space="0" w:color="000000"/>
         </w:tblBorders>
         <w:tblLayout w:type="fixed"/>
-        <w:tblLook w:val="0600" w:firstRow="0" w:lastRow="0" w:firstColumn="0" w:lastColumn="0" w:noHBand="1" w:noVBand="1"/>
+        <w:tblLook w:val="0600"/>
       </w:tblPr>
       <w:tblGrid>
         <w:gridCol w:w="4514"/>
@@ -722,8 +716,13 @@
               </w:pBdr>
               <w:spacing w:line="240" w:lineRule="auto"/>
             </w:pPr>
-            <w:r>
-              <w:t xml:space="preserve">Singh </w:t>
+            <w:proofErr w:type="spellStart"/>
+            <w:r>
+              <w:t>Singh</w:t>
+            </w:r>
+            <w:proofErr w:type="spellEnd"/>
+            <w:r>
+              <w:t xml:space="preserve"> </w:t>
             </w:r>
             <w:proofErr w:type="spellStart"/>
             <w:r>
@@ -792,8 +791,20 @@
           <w:sz w:val="28"/>
           <w:szCs w:val="28"/>
         </w:rPr>
-        <w:t xml:space="preserve"> History</w:t>
-      </w:r>
+        <w:t xml:space="preserve"> </w:t>
+      </w:r>
+      <w:proofErr w:type="spellStart"/>
+      <w:r>
+        <w:rPr>
+          <w:rFonts w:eastAsia="Times New Roman"/>
+          <w:b/>
+          <w:bCs/>
+          <w:sz w:val="28"/>
+          <w:szCs w:val="28"/>
+        </w:rPr>
+        <w:t>History</w:t>
+      </w:r>
+      <w:proofErr w:type="spellEnd"/>
     </w:p>
     <w:p>
       <w:pPr>
@@ -813,7 +824,7 @@
           <w:bottom w:w="15" w:type="dxa"/>
           <w:right w:w="15" w:type="dxa"/>
         </w:tblCellMar>
-        <w:tblLook w:val="04A0" w:firstRow="1" w:lastRow="0" w:firstColumn="1" w:lastColumn="0" w:noHBand="0" w:noVBand="1"/>
+        <w:tblLook w:val="04A0"/>
       </w:tblPr>
       <w:tblGrid>
         <w:gridCol w:w="1402"/>
@@ -1604,11 +1615,19 @@
                 <w:rFonts w:eastAsia="Times New Roman"/>
               </w:rPr>
             </w:pPr>
+            <w:proofErr w:type="spellStart"/>
             <w:r>
               <w:rPr>
                 <w:rFonts w:eastAsia="Times New Roman"/>
               </w:rPr>
-              <w:t xml:space="preserve">Singh </w:t>
+              <w:t>Singh</w:t>
+            </w:r>
+            <w:proofErr w:type="spellEnd"/>
+            <w:r>
+              <w:rPr>
+                <w:rFonts w:eastAsia="Times New Roman"/>
+              </w:rPr>
+              <w:t xml:space="preserve"> </w:t>
             </w:r>
             <w:proofErr w:type="spellStart"/>
             <w:r>
@@ -1897,11 +1916,19 @@
                 <w:rFonts w:eastAsia="Times New Roman"/>
               </w:rPr>
             </w:pPr>
+            <w:proofErr w:type="spellStart"/>
             <w:r>
               <w:rPr>
                 <w:rFonts w:eastAsia="Times New Roman"/>
               </w:rPr>
-              <w:t xml:space="preserve">Singh </w:t>
+              <w:t>Singh</w:t>
+            </w:r>
+            <w:proofErr w:type="spellEnd"/>
+            <w:r>
+              <w:rPr>
+                <w:rFonts w:eastAsia="Times New Roman"/>
+              </w:rPr>
+              <w:t xml:space="preserve"> </w:t>
             </w:r>
             <w:proofErr w:type="spellStart"/>
             <w:r>
@@ -4858,7 +4885,7 @@
         <w:tblStyle w:val="Grigliatabella"/>
         <w:tblW w:w="0" w:type="auto"/>
         <w:tblInd w:w="792" w:type="dxa"/>
-        <w:tblLook w:val="04A0" w:firstRow="1" w:lastRow="0" w:firstColumn="1" w:lastColumn="0" w:noHBand="0" w:noVBand="1"/>
+        <w:tblLook w:val="04A0"/>
       </w:tblPr>
       <w:tblGrid>
         <w:gridCol w:w="2747"/>
@@ -4884,15 +4911,9 @@
               <w:ind w:left="0"/>
               <w:rPr>
                 <w:color w:val="FF0000"/>
-                <w:sz w:val="22"/>
-                <w:szCs w:val="22"/>
-              </w:rPr>
-            </w:pPr>
-            <w:r>
-              <w:rPr>
-                <w:sz w:val="22"/>
-                <w:szCs w:val="22"/>
-              </w:rPr>
+              </w:rPr>
+            </w:pPr>
+            <w:r>
               <w:t>Acronimo</w:t>
             </w:r>
           </w:p>
@@ -4916,15 +4937,9 @@
               <w:ind w:left="0"/>
               <w:rPr>
                 <w:color w:val="auto"/>
-                <w:sz w:val="22"/>
-                <w:szCs w:val="22"/>
-              </w:rPr>
-            </w:pPr>
-            <w:r>
-              <w:rPr>
-                <w:sz w:val="22"/>
-                <w:szCs w:val="22"/>
-              </w:rPr>
+              </w:rPr>
+            </w:pPr>
+            <w:r>
               <w:t>Descrizione</w:t>
             </w:r>
           </w:p>
@@ -4947,16 +4962,8 @@
               <w:pStyle w:val="Paragrafoelenco"/>
               <w:spacing w:line="240" w:lineRule="auto"/>
               <w:ind w:left="0"/>
-              <w:rPr>
-                <w:sz w:val="22"/>
-                <w:szCs w:val="22"/>
-              </w:rPr>
-            </w:pPr>
-            <w:r>
-              <w:rPr>
-                <w:sz w:val="22"/>
-                <w:szCs w:val="22"/>
-              </w:rPr>
+            </w:pPr>
+            <w:r>
               <w:t>RAD</w:t>
             </w:r>
           </w:p>
@@ -4977,33 +4984,25 @@
               <w:pStyle w:val="Paragrafoelenco"/>
               <w:spacing w:line="240" w:lineRule="auto"/>
               <w:ind w:left="0"/>
-              <w:rPr>
-                <w:sz w:val="22"/>
-                <w:szCs w:val="22"/>
-              </w:rPr>
             </w:pPr>
             <w:proofErr w:type="spellStart"/>
             <w:r>
-              <w:rPr>
-                <w:sz w:val="22"/>
-                <w:szCs w:val="22"/>
-              </w:rPr>
               <w:t>Requirement</w:t>
             </w:r>
             <w:proofErr w:type="spellEnd"/>
             <w:r>
-              <w:rPr>
-                <w:sz w:val="22"/>
-                <w:szCs w:val="22"/>
-              </w:rPr>
-              <w:t xml:space="preserve"> Analysis </w:t>
+              <w:t xml:space="preserve"> </w:t>
             </w:r>
             <w:proofErr w:type="spellStart"/>
             <w:r>
-              <w:rPr>
-                <w:sz w:val="22"/>
-                <w:szCs w:val="22"/>
-              </w:rPr>
+              <w:t>Analysis</w:t>
+            </w:r>
+            <w:proofErr w:type="spellEnd"/>
+            <w:r>
+              <w:t xml:space="preserve"> </w:t>
+            </w:r>
+            <w:proofErr w:type="spellStart"/>
+            <w:r>
               <w:t>Document</w:t>
             </w:r>
             <w:proofErr w:type="spellEnd"/>
@@ -5027,16 +5026,8 @@
               <w:pStyle w:val="Paragrafoelenco"/>
               <w:spacing w:line="240" w:lineRule="auto"/>
               <w:ind w:left="0"/>
-              <w:rPr>
-                <w:sz w:val="22"/>
-                <w:szCs w:val="22"/>
-              </w:rPr>
-            </w:pPr>
-            <w:r>
-              <w:rPr>
-                <w:sz w:val="22"/>
-                <w:szCs w:val="22"/>
-              </w:rPr>
+            </w:pPr>
+            <w:r>
               <w:t>JDBC</w:t>
             </w:r>
           </w:p>
@@ -5057,34 +5048,23 @@
               <w:pStyle w:val="Paragrafoelenco"/>
               <w:spacing w:line="240" w:lineRule="auto"/>
               <w:ind w:left="0"/>
-              <w:rPr>
-                <w:sz w:val="22"/>
-                <w:szCs w:val="22"/>
-              </w:rPr>
-            </w:pPr>
-            <w:r>
-              <w:rPr>
-                <w:sz w:val="22"/>
-                <w:szCs w:val="22"/>
-              </w:rPr>
+            </w:pPr>
+            <w:r>
               <w:t xml:space="preserve">Java </w:t>
             </w:r>
             <w:proofErr w:type="spellStart"/>
             <w:r>
-              <w:rPr>
-                <w:sz w:val="22"/>
-                <w:szCs w:val="22"/>
-              </w:rPr>
               <w:t>DataBase</w:t>
             </w:r>
             <w:proofErr w:type="spellEnd"/>
             <w:r>
-              <w:rPr>
-                <w:sz w:val="22"/>
-                <w:szCs w:val="22"/>
-              </w:rPr>
-              <w:t xml:space="preserve"> Connectivity</w:t>
-            </w:r>
+              <w:t xml:space="preserve"> </w:t>
+            </w:r>
+            <w:proofErr w:type="spellStart"/>
+            <w:r>
+              <w:t>Connectivity</w:t>
+            </w:r>
+            <w:proofErr w:type="spellEnd"/>
           </w:p>
         </w:tc>
       </w:tr>
@@ -5105,16 +5085,8 @@
               <w:pStyle w:val="Paragrafoelenco"/>
               <w:spacing w:line="240" w:lineRule="auto"/>
               <w:ind w:left="0"/>
-              <w:rPr>
-                <w:sz w:val="22"/>
-                <w:szCs w:val="22"/>
-              </w:rPr>
-            </w:pPr>
-            <w:r>
-              <w:rPr>
-                <w:sz w:val="22"/>
-                <w:szCs w:val="22"/>
-              </w:rPr>
+            </w:pPr>
+            <w:r>
               <w:t>DBMS</w:t>
             </w:r>
           </w:p>
@@ -5135,16 +5107,8 @@
               <w:pStyle w:val="Paragrafoelenco"/>
               <w:spacing w:line="240" w:lineRule="auto"/>
               <w:ind w:left="0"/>
-              <w:rPr>
-                <w:sz w:val="22"/>
-                <w:szCs w:val="22"/>
-              </w:rPr>
-            </w:pPr>
-            <w:r>
-              <w:rPr>
-                <w:sz w:val="22"/>
-                <w:szCs w:val="22"/>
-              </w:rPr>
+            </w:pPr>
+            <w:r>
               <w:t>Database Management System</w:t>
             </w:r>
           </w:p>
@@ -5167,16 +5131,8 @@
               <w:pStyle w:val="Paragrafoelenco"/>
               <w:spacing w:line="240" w:lineRule="auto"/>
               <w:ind w:left="0"/>
-              <w:rPr>
-                <w:sz w:val="22"/>
-                <w:szCs w:val="22"/>
-              </w:rPr>
-            </w:pPr>
-            <w:r>
-              <w:rPr>
-                <w:sz w:val="22"/>
-                <w:szCs w:val="22"/>
-              </w:rPr>
+            </w:pPr>
+            <w:r>
               <w:t>HTTP</w:t>
             </w:r>
           </w:p>
@@ -5197,33 +5153,17 @@
               <w:pStyle w:val="Paragrafoelenco"/>
               <w:spacing w:line="240" w:lineRule="auto"/>
               <w:ind w:left="0"/>
-              <w:rPr>
-                <w:sz w:val="22"/>
-                <w:szCs w:val="22"/>
-              </w:rPr>
             </w:pPr>
             <w:proofErr w:type="spellStart"/>
             <w:r>
-              <w:rPr>
-                <w:sz w:val="22"/>
-                <w:szCs w:val="22"/>
-              </w:rPr>
               <w:t>HyperText</w:t>
             </w:r>
             <w:proofErr w:type="spellEnd"/>
             <w:r>
-              <w:rPr>
-                <w:sz w:val="22"/>
-                <w:szCs w:val="22"/>
-              </w:rPr>
               <w:t xml:space="preserve"> Transfer </w:t>
             </w:r>
             <w:proofErr w:type="spellStart"/>
             <w:r>
-              <w:rPr>
-                <w:sz w:val="22"/>
-                <w:szCs w:val="22"/>
-              </w:rPr>
               <w:t>Protocol</w:t>
             </w:r>
             <w:proofErr w:type="spellEnd"/>
@@ -5247,16 +5187,8 @@
               <w:pStyle w:val="Paragrafoelenco"/>
               <w:spacing w:line="240" w:lineRule="auto"/>
               <w:ind w:left="0"/>
-              <w:rPr>
-                <w:sz w:val="22"/>
-                <w:szCs w:val="22"/>
-              </w:rPr>
-            </w:pPr>
-            <w:r>
-              <w:rPr>
-                <w:sz w:val="22"/>
-                <w:szCs w:val="22"/>
-              </w:rPr>
+            </w:pPr>
+            <w:r>
               <w:t>GUI</w:t>
             </w:r>
           </w:p>
@@ -5277,16 +5209,8 @@
               <w:pStyle w:val="Paragrafoelenco"/>
               <w:spacing w:line="240" w:lineRule="auto"/>
               <w:ind w:left="0"/>
-              <w:rPr>
-                <w:sz w:val="22"/>
-                <w:szCs w:val="22"/>
-              </w:rPr>
-            </w:pPr>
-            <w:r>
-              <w:rPr>
-                <w:sz w:val="22"/>
-                <w:szCs w:val="22"/>
-              </w:rPr>
+            </w:pPr>
+            <w:r>
               <w:t>Graphic User Interface</w:t>
             </w:r>
           </w:p>
@@ -5309,16 +5233,8 @@
               <w:pStyle w:val="Paragrafoelenco"/>
               <w:spacing w:line="240" w:lineRule="auto"/>
               <w:ind w:left="0"/>
-              <w:rPr>
-                <w:sz w:val="22"/>
-                <w:szCs w:val="22"/>
-              </w:rPr>
-            </w:pPr>
-            <w:r>
-              <w:rPr>
-                <w:sz w:val="22"/>
-                <w:szCs w:val="22"/>
-              </w:rPr>
+            </w:pPr>
+            <w:r>
               <w:t>DB</w:t>
             </w:r>
           </w:p>
@@ -5339,17 +5255,9 @@
               <w:pStyle w:val="Paragrafoelenco"/>
               <w:spacing w:line="240" w:lineRule="auto"/>
               <w:ind w:left="0"/>
-              <w:rPr>
-                <w:sz w:val="22"/>
-                <w:szCs w:val="22"/>
-              </w:rPr>
             </w:pPr>
             <w:proofErr w:type="spellStart"/>
             <w:r>
-              <w:rPr>
-                <w:sz w:val="22"/>
-                <w:szCs w:val="22"/>
-              </w:rPr>
               <w:t>DataBase</w:t>
             </w:r>
             <w:proofErr w:type="spellEnd"/>
@@ -5680,7 +5588,7 @@
           <w:sz w:val="22"/>
           <w:szCs w:val="22"/>
         </w:rPr>
-        <w:t>Il sistema prevedrà l’utilizzo di un’architettura ibrida tra Client- Server e Model-</w:t>
+        <w:t xml:space="preserve">Il sistema prevedrà l’utilizzo di un’architettura ibrida tra Client- Server e </w:t>
       </w:r>
       <w:proofErr w:type="spellStart"/>
       <w:r>
@@ -5688,7 +5596,7 @@
           <w:sz w:val="22"/>
           <w:szCs w:val="22"/>
         </w:rPr>
-        <w:t>View</w:t>
+        <w:t>Model-View-Controller</w:t>
       </w:r>
       <w:proofErr w:type="spellEnd"/>
       <w:r>
@@ -5696,7 +5604,7 @@
           <w:sz w:val="22"/>
           <w:szCs w:val="22"/>
         </w:rPr>
-        <w:t>-Controller.</w:t>
+        <w:t>.</w:t>
       </w:r>
     </w:p>
     <w:p>
@@ -6131,7 +6039,7 @@
           <w:szCs w:val="22"/>
         </w:rPr>
         <w:drawing>
-          <wp:inline distT="0" distB="0" distL="0" distR="0" wp14:anchorId="65158228" wp14:editId="42B9C136">
+          <wp:inline distT="0" distB="0" distL="0" distR="0">
             <wp:extent cx="6120130" cy="4940300"/>
             <wp:effectExtent l="0" t="0" r="1270" b="0"/>
             <wp:docPr id="46" name="Immagine 46" descr="Immagine che contiene screenshot&#10;&#10;Descrizione generata automaticamente"/>
@@ -6149,7 +6057,7 @@
                     <a:blip r:embed="rId7" cstate="print">
                       <a:extLst>
                         <a:ext uri="{28A0092B-C50C-407E-A947-70E740481C1C}">
-                          <a14:useLocalDpi xmlns:a14="http://schemas.microsoft.com/office/drawing/2010/main" val="0"/>
+                          <a14:useLocalDpi xmlns:a14="http://schemas.microsoft.com/office/drawing/2010/main" xmlns:wps="http://schemas.microsoft.com/office/word/2010/wordprocessingShape" xmlns:wpi="http://schemas.microsoft.com/office/word/2010/wordprocessingInk" xmlns:wpg="http://schemas.microsoft.com/office/word/2010/wordprocessingGroup" xmlns:w16se="http://schemas.microsoft.com/office/word/2015/wordml/symex" xmlns:w16cid="http://schemas.microsoft.com/office/word/2016/wordml/cid" xmlns:w15="http://schemas.microsoft.com/office/word/2012/wordml" xmlns:w14="http://schemas.microsoft.com/office/word/2010/wordml" xmlns:w="http://schemas.openxmlformats.org/wordprocessingml/2006/main" xmlns:w10="urn:schemas-microsoft-com:office:word" xmlns:wp14="http://schemas.microsoft.com/office/word/2010/wordprocessingDrawing" xmlns:v="urn:schemas-microsoft-com:vml" xmlns:o="urn:schemas-microsoft-com:office:office" xmlns:am3d="http://schemas.microsoft.com/office/drawing/2017/model3d" xmlns:aink="http://schemas.microsoft.com/office/drawing/2016/ink" xmlns:mc="http://schemas.openxmlformats.org/markup-compatibility/2006" xmlns:cx8="http://schemas.microsoft.com/office/drawing/2016/5/14/chartex" xmlns:cx7="http://schemas.microsoft.com/office/drawing/2016/5/13/chartex" xmlns:cx6="http://schemas.microsoft.com/office/drawing/2016/5/12/chartex" xmlns:cx5="http://schemas.microsoft.com/office/drawing/2016/5/11/chartex" xmlns:cx4="http://schemas.microsoft.com/office/drawing/2016/5/10/chartex" xmlns:cx3="http://schemas.microsoft.com/office/drawing/2016/5/9/chartex" xmlns:cx2="http://schemas.microsoft.com/office/drawing/2015/10/21/chartex" xmlns:cx1="http://schemas.microsoft.com/office/drawing/2015/9/8/chartex" xmlns:cx="http://schemas.microsoft.com/office/drawing/2014/chartex" xmlns:wpc="http://schemas.microsoft.com/office/word/2010/wordprocessingCanvas" xmlns="" val="0"/>
                         </a:ext>
                       </a:extLst>
                     </a:blip>
@@ -6387,7 +6295,7 @@
           <w:noProof/>
         </w:rPr>
         <w:drawing>
-          <wp:inline distT="0" distB="0" distL="0" distR="0" wp14:anchorId="0FD24DFA" wp14:editId="141196E1">
+          <wp:inline distT="0" distB="0" distL="0" distR="0">
             <wp:extent cx="1777430" cy="3112770"/>
             <wp:effectExtent l="0" t="0" r="635" b="0"/>
             <wp:docPr id="13" name="image29.png" descr="Immagine che contiene screenshot&#10;&#10;Descrizione generata automaticamente"/>
@@ -6400,7 +6308,7 @@
                     <pic:cNvPicPr/>
                   </pic:nvPicPr>
                   <pic:blipFill>
-                    <a:blip r:embed="rId8"/>
+                    <a:blip r:embed="rId8" cstate="print"/>
                     <a:srcRect/>
                     <a:stretch>
                       <a:fillRect/>
@@ -6645,7 +6553,7 @@
         </w:rPr>
         <w:lastRenderedPageBreak/>
         <w:drawing>
-          <wp:inline distT="0" distB="0" distL="0" distR="0" wp14:anchorId="3DB6787F" wp14:editId="50DD7B15">
+          <wp:inline distT="0" distB="0" distL="0" distR="0">
             <wp:extent cx="6503542" cy="3924300"/>
             <wp:effectExtent l="0" t="0" r="0" b="0"/>
             <wp:docPr id="55" name="Immagine 55" descr="Immagine che contiene screenshot&#10;&#10;Descrizione generata automaticamente"/>
@@ -6663,7 +6571,7 @@
                     <a:blip r:embed="rId9" cstate="print">
                       <a:extLst>
                         <a:ext uri="{28A0092B-C50C-407E-A947-70E740481C1C}">
-                          <a14:useLocalDpi xmlns:a14="http://schemas.microsoft.com/office/drawing/2010/main" val="0"/>
+                          <a14:useLocalDpi xmlns:a14="http://schemas.microsoft.com/office/drawing/2010/main" xmlns:wps="http://schemas.microsoft.com/office/word/2010/wordprocessingShape" xmlns:wpi="http://schemas.microsoft.com/office/word/2010/wordprocessingInk" xmlns:wpg="http://schemas.microsoft.com/office/word/2010/wordprocessingGroup" xmlns:w16se="http://schemas.microsoft.com/office/word/2015/wordml/symex" xmlns:w16cid="http://schemas.microsoft.com/office/word/2016/wordml/cid" xmlns:w15="http://schemas.microsoft.com/office/word/2012/wordml" xmlns:w14="http://schemas.microsoft.com/office/word/2010/wordml" xmlns:w="http://schemas.openxmlformats.org/wordprocessingml/2006/main" xmlns:w10="urn:schemas-microsoft-com:office:word" xmlns:wp14="http://schemas.microsoft.com/office/word/2010/wordprocessingDrawing" xmlns:v="urn:schemas-microsoft-com:vml" xmlns:o="urn:schemas-microsoft-com:office:office" xmlns:am3d="http://schemas.microsoft.com/office/drawing/2017/model3d" xmlns:aink="http://schemas.microsoft.com/office/drawing/2016/ink" xmlns:mc="http://schemas.openxmlformats.org/markup-compatibility/2006" xmlns:cx8="http://schemas.microsoft.com/office/drawing/2016/5/14/chartex" xmlns:cx7="http://schemas.microsoft.com/office/drawing/2016/5/13/chartex" xmlns:cx6="http://schemas.microsoft.com/office/drawing/2016/5/12/chartex" xmlns:cx5="http://schemas.microsoft.com/office/drawing/2016/5/11/chartex" xmlns:cx4="http://schemas.microsoft.com/office/drawing/2016/5/10/chartex" xmlns:cx3="http://schemas.microsoft.com/office/drawing/2016/5/9/chartex" xmlns:cx2="http://schemas.microsoft.com/office/drawing/2015/10/21/chartex" xmlns:cx1="http://schemas.microsoft.com/office/drawing/2015/9/8/chartex" xmlns:cx="http://schemas.microsoft.com/office/drawing/2014/chartex" xmlns:wpc="http://schemas.microsoft.com/office/word/2010/wordprocessingCanvas" xmlns="" val="0"/>
                         </a:ext>
                       </a:extLst>
                     </a:blip>
@@ -7106,7 +7014,6 @@
         </w:rPr>
       </w:pPr>
       <w:proofErr w:type="spellStart"/>
-      <w:proofErr w:type="gramStart"/>
       <w:r>
         <w:rPr>
           <w:bCs/>
@@ -7122,16 +7029,7 @@
           <w:sz w:val="22"/>
           <w:szCs w:val="22"/>
         </w:rPr>
-        <w:t>(</w:t>
-      </w:r>
-      <w:proofErr w:type="gramEnd"/>
-      <w:r>
-        <w:rPr>
-          <w:bCs/>
-          <w:sz w:val="22"/>
-          <w:szCs w:val="22"/>
-        </w:rPr>
-        <w:t>)</w:t>
+        <w:t>()</w:t>
       </w:r>
       <w:r>
         <w:rPr>
@@ -7163,23 +7061,13 @@
           <w:szCs w:val="22"/>
         </w:rPr>
       </w:pPr>
-      <w:proofErr w:type="gramStart"/>
       <w:r>
         <w:rPr>
           <w:bCs/>
           <w:sz w:val="22"/>
           <w:szCs w:val="22"/>
         </w:rPr>
-        <w:t>Login(</w:t>
-      </w:r>
-      <w:proofErr w:type="gramEnd"/>
-      <w:r>
-        <w:rPr>
-          <w:bCs/>
-          <w:sz w:val="22"/>
-          <w:szCs w:val="22"/>
-        </w:rPr>
-        <w:t>): operazione per far entrare l’utente nel sistema tramite le proprie credenziali.</w:t>
+        <w:t>Login(): operazione per far entrare l’utente nel sistema tramite le proprie credenziali.</w:t>
       </w:r>
     </w:p>
     <w:p>
@@ -7196,7 +7084,6 @@
         </w:rPr>
       </w:pPr>
       <w:proofErr w:type="spellStart"/>
-      <w:proofErr w:type="gramStart"/>
       <w:r>
         <w:rPr>
           <w:bCs/>
@@ -7212,16 +7099,7 @@
           <w:sz w:val="22"/>
           <w:szCs w:val="22"/>
         </w:rPr>
-        <w:t>(</w:t>
-      </w:r>
-      <w:proofErr w:type="gramEnd"/>
-      <w:r>
-        <w:rPr>
-          <w:bCs/>
-          <w:sz w:val="22"/>
-          <w:szCs w:val="22"/>
-        </w:rPr>
-        <w:t>): operazione per far uscire l’utente dal sistema.</w:t>
+        <w:t>(): operazione per far uscire l’utente dal sistema.</w:t>
       </w:r>
     </w:p>
     <w:p>
@@ -7238,7 +7116,6 @@
         </w:rPr>
       </w:pPr>
       <w:proofErr w:type="spellStart"/>
-      <w:proofErr w:type="gramStart"/>
       <w:r>
         <w:rPr>
           <w:bCs/>
@@ -7254,16 +7131,7 @@
           <w:sz w:val="22"/>
           <w:szCs w:val="22"/>
         </w:rPr>
-        <w:t>(</w:t>
-      </w:r>
-      <w:proofErr w:type="gramEnd"/>
-      <w:r>
-        <w:rPr>
-          <w:bCs/>
-          <w:sz w:val="22"/>
-          <w:szCs w:val="22"/>
-        </w:rPr>
-        <w:t>): operazione che permette all’utente di recuperare la password.</w:t>
+        <w:t>(): operazione che permette all’utente di recuperare la password.</w:t>
       </w:r>
     </w:p>
     <w:p>
@@ -7280,7 +7148,6 @@
         </w:rPr>
       </w:pPr>
       <w:proofErr w:type="spellStart"/>
-      <w:proofErr w:type="gramStart"/>
       <w:r>
         <w:rPr>
           <w:bCs/>
@@ -7296,16 +7163,7 @@
           <w:sz w:val="22"/>
           <w:szCs w:val="22"/>
         </w:rPr>
-        <w:t>(</w:t>
-      </w:r>
-      <w:proofErr w:type="gramEnd"/>
-      <w:r>
-        <w:rPr>
-          <w:bCs/>
-          <w:sz w:val="22"/>
-          <w:szCs w:val="22"/>
-        </w:rPr>
-        <w:t xml:space="preserve">): </w:t>
+        <w:t xml:space="preserve">(): </w:t>
       </w:r>
       <w:r>
         <w:rPr>
@@ -7329,7 +7187,6 @@
         </w:rPr>
       </w:pPr>
       <w:proofErr w:type="spellStart"/>
-      <w:proofErr w:type="gramStart"/>
       <w:r>
         <w:rPr>
           <w:bCs/>
@@ -7345,16 +7202,7 @@
           <w:sz w:val="22"/>
           <w:szCs w:val="22"/>
         </w:rPr>
-        <w:t>(</w:t>
-      </w:r>
-      <w:proofErr w:type="gramEnd"/>
-      <w:r>
-        <w:rPr>
-          <w:bCs/>
-          <w:sz w:val="22"/>
-          <w:szCs w:val="22"/>
-        </w:rPr>
-        <w:t xml:space="preserve">): operazione per la modifica delle informazioni relative al proprio account. </w:t>
+        <w:t xml:space="preserve">(): operazione per la modifica delle informazioni relative al proprio account. </w:t>
       </w:r>
     </w:p>
     <w:p>
@@ -7371,7 +7219,6 @@
         </w:rPr>
       </w:pPr>
       <w:proofErr w:type="spellStart"/>
-      <w:proofErr w:type="gramStart"/>
       <w:r>
         <w:rPr>
           <w:bCs/>
@@ -7388,16 +7235,7 @@
           <w:sz w:val="22"/>
           <w:szCs w:val="22"/>
         </w:rPr>
-        <w:t>(</w:t>
-      </w:r>
-      <w:proofErr w:type="gramEnd"/>
-      <w:r>
-        <w:rPr>
-          <w:bCs/>
-          <w:sz w:val="22"/>
-          <w:szCs w:val="22"/>
-        </w:rPr>
-        <w:t>): operazione per la visualizzazione degli account registrati all’Amministratore.</w:t>
+        <w:t>(): operazione per la visualizzazione degli account registrati all’Amministratore.</w:t>
       </w:r>
     </w:p>
     <w:p>
@@ -7636,7 +7474,7 @@
           <w:szCs w:val="22"/>
         </w:rPr>
         <w:drawing>
-          <wp:inline distT="0" distB="0" distL="0" distR="0" wp14:anchorId="3CD52E1A" wp14:editId="05A6DA46">
+          <wp:inline distT="0" distB="0" distL="0" distR="0">
             <wp:extent cx="6120130" cy="3402965"/>
             <wp:effectExtent l="0" t="0" r="1270" b="635"/>
             <wp:docPr id="66" name="Immagine 66" descr="Immagine che contiene screenshot&#10;&#10;Descrizione generata automaticamente"/>
@@ -7654,7 +7492,7 @@
                     <a:blip r:embed="rId10" cstate="print">
                       <a:extLst>
                         <a:ext uri="{28A0092B-C50C-407E-A947-70E740481C1C}">
-                          <a14:useLocalDpi xmlns:a14="http://schemas.microsoft.com/office/drawing/2010/main" val="0"/>
+                          <a14:useLocalDpi xmlns:a14="http://schemas.microsoft.com/office/drawing/2010/main" xmlns:wps="http://schemas.microsoft.com/office/word/2010/wordprocessingShape" xmlns:wpi="http://schemas.microsoft.com/office/word/2010/wordprocessingInk" xmlns:wpg="http://schemas.microsoft.com/office/word/2010/wordprocessingGroup" xmlns:w16se="http://schemas.microsoft.com/office/word/2015/wordml/symex" xmlns:w16cid="http://schemas.microsoft.com/office/word/2016/wordml/cid" xmlns:w15="http://schemas.microsoft.com/office/word/2012/wordml" xmlns:w14="http://schemas.microsoft.com/office/word/2010/wordml" xmlns:w="http://schemas.openxmlformats.org/wordprocessingml/2006/main" xmlns:w10="urn:schemas-microsoft-com:office:word" xmlns:wp14="http://schemas.microsoft.com/office/word/2010/wordprocessingDrawing" xmlns:v="urn:schemas-microsoft-com:vml" xmlns:o="urn:schemas-microsoft-com:office:office" xmlns:am3d="http://schemas.microsoft.com/office/drawing/2017/model3d" xmlns:aink="http://schemas.microsoft.com/office/drawing/2016/ink" xmlns:mc="http://schemas.openxmlformats.org/markup-compatibility/2006" xmlns:cx8="http://schemas.microsoft.com/office/drawing/2016/5/14/chartex" xmlns:cx7="http://schemas.microsoft.com/office/drawing/2016/5/13/chartex" xmlns:cx6="http://schemas.microsoft.com/office/drawing/2016/5/12/chartex" xmlns:cx5="http://schemas.microsoft.com/office/drawing/2016/5/11/chartex" xmlns:cx4="http://schemas.microsoft.com/office/drawing/2016/5/10/chartex" xmlns:cx3="http://schemas.microsoft.com/office/drawing/2016/5/9/chartex" xmlns:cx2="http://schemas.microsoft.com/office/drawing/2015/10/21/chartex" xmlns:cx1="http://schemas.microsoft.com/office/drawing/2015/9/8/chartex" xmlns:cx="http://schemas.microsoft.com/office/drawing/2014/chartex" xmlns:wpc="http://schemas.microsoft.com/office/word/2010/wordprocessingCanvas" xmlns="" val="0"/>
                         </a:ext>
                       </a:extLst>
                     </a:blip>
@@ -8022,7 +7860,6 @@
         </w:rPr>
       </w:pPr>
       <w:proofErr w:type="spellStart"/>
-      <w:proofErr w:type="gramStart"/>
       <w:r>
         <w:rPr>
           <w:bCs/>
@@ -8038,16 +7875,7 @@
           <w:sz w:val="22"/>
           <w:szCs w:val="22"/>
         </w:rPr>
-        <w:t>(</w:t>
-      </w:r>
-      <w:proofErr w:type="gramEnd"/>
-      <w:r>
-        <w:rPr>
-          <w:bCs/>
-          <w:sz w:val="22"/>
-          <w:szCs w:val="22"/>
-        </w:rPr>
-        <w:t>):</w:t>
+        <w:t>():</w:t>
       </w:r>
       <w:r>
         <w:rPr>
@@ -8128,7 +7956,6 @@
         </w:rPr>
       </w:pPr>
       <w:proofErr w:type="spellStart"/>
-      <w:proofErr w:type="gramStart"/>
       <w:r>
         <w:rPr>
           <w:sz w:val="22"/>
@@ -8142,15 +7969,7 @@
           <w:sz w:val="22"/>
           <w:szCs w:val="22"/>
         </w:rPr>
-        <w:t>(</w:t>
-      </w:r>
-      <w:proofErr w:type="gramEnd"/>
-      <w:r>
-        <w:rPr>
-          <w:sz w:val="22"/>
-          <w:szCs w:val="22"/>
-        </w:rPr>
-        <w:t xml:space="preserve">): </w:t>
+        <w:t xml:space="preserve">(): </w:t>
       </w:r>
       <w:r>
         <w:rPr>
@@ -8202,7 +8021,6 @@
         </w:rPr>
       </w:pPr>
       <w:proofErr w:type="spellStart"/>
-      <w:proofErr w:type="gramStart"/>
       <w:r>
         <w:rPr>
           <w:sz w:val="22"/>
@@ -8216,15 +8034,7 @@
           <w:sz w:val="22"/>
           <w:szCs w:val="22"/>
         </w:rPr>
-        <w:t>(</w:t>
-      </w:r>
-      <w:proofErr w:type="gramEnd"/>
-      <w:r>
-        <w:rPr>
-          <w:sz w:val="22"/>
-          <w:szCs w:val="22"/>
-        </w:rPr>
-        <w:t xml:space="preserve">): </w:t>
+        <w:t xml:space="preserve">(): </w:t>
       </w:r>
       <w:r>
         <w:rPr>
@@ -8276,7 +8086,6 @@
         </w:rPr>
       </w:pPr>
       <w:proofErr w:type="spellStart"/>
-      <w:proofErr w:type="gramStart"/>
       <w:r>
         <w:rPr>
           <w:sz w:val="22"/>
@@ -8290,15 +8099,7 @@
           <w:sz w:val="22"/>
           <w:szCs w:val="22"/>
         </w:rPr>
-        <w:t>(</w:t>
-      </w:r>
-      <w:proofErr w:type="gramEnd"/>
-      <w:r>
-        <w:rPr>
-          <w:sz w:val="22"/>
-          <w:szCs w:val="22"/>
-        </w:rPr>
-        <w:t xml:space="preserve">): </w:t>
+        <w:t xml:space="preserve">(): </w:t>
       </w:r>
       <w:r>
         <w:rPr>
@@ -8592,7 +8393,7 @@
           <w:szCs w:val="22"/>
         </w:rPr>
         <w:drawing>
-          <wp:inline distT="0" distB="0" distL="0" distR="0" wp14:anchorId="5F25FA22" wp14:editId="1E8DA943">
+          <wp:inline distT="0" distB="0" distL="0" distR="0">
             <wp:extent cx="6120130" cy="3409315"/>
             <wp:effectExtent l="0" t="0" r="1270" b="0"/>
             <wp:docPr id="67" name="Immagine 67" descr="Immagine che contiene screenshot&#10;&#10;Descrizione generata automaticamente"/>
@@ -8610,7 +8411,7 @@
                     <a:blip r:embed="rId11" cstate="print">
                       <a:extLst>
                         <a:ext uri="{28A0092B-C50C-407E-A947-70E740481C1C}">
-                          <a14:useLocalDpi xmlns:a14="http://schemas.microsoft.com/office/drawing/2010/main" val="0"/>
+                          <a14:useLocalDpi xmlns:a14="http://schemas.microsoft.com/office/drawing/2010/main" xmlns:wps="http://schemas.microsoft.com/office/word/2010/wordprocessingShape" xmlns:wpi="http://schemas.microsoft.com/office/word/2010/wordprocessingInk" xmlns:wpg="http://schemas.microsoft.com/office/word/2010/wordprocessingGroup" xmlns:w16se="http://schemas.microsoft.com/office/word/2015/wordml/symex" xmlns:w16cid="http://schemas.microsoft.com/office/word/2016/wordml/cid" xmlns:w15="http://schemas.microsoft.com/office/word/2012/wordml" xmlns:w14="http://schemas.microsoft.com/office/word/2010/wordml" xmlns:w="http://schemas.openxmlformats.org/wordprocessingml/2006/main" xmlns:w10="urn:schemas-microsoft-com:office:word" xmlns:wp14="http://schemas.microsoft.com/office/word/2010/wordprocessingDrawing" xmlns:v="urn:schemas-microsoft-com:vml" xmlns:o="urn:schemas-microsoft-com:office:office" xmlns:am3d="http://schemas.microsoft.com/office/drawing/2017/model3d" xmlns:aink="http://schemas.microsoft.com/office/drawing/2016/ink" xmlns:mc="http://schemas.openxmlformats.org/markup-compatibility/2006" xmlns:cx8="http://schemas.microsoft.com/office/drawing/2016/5/14/chartex" xmlns:cx7="http://schemas.microsoft.com/office/drawing/2016/5/13/chartex" xmlns:cx6="http://schemas.microsoft.com/office/drawing/2016/5/12/chartex" xmlns:cx5="http://schemas.microsoft.com/office/drawing/2016/5/11/chartex" xmlns:cx4="http://schemas.microsoft.com/office/drawing/2016/5/10/chartex" xmlns:cx3="http://schemas.microsoft.com/office/drawing/2016/5/9/chartex" xmlns:cx2="http://schemas.microsoft.com/office/drawing/2015/10/21/chartex" xmlns:cx1="http://schemas.microsoft.com/office/drawing/2015/9/8/chartex" xmlns:cx="http://schemas.microsoft.com/office/drawing/2014/chartex" xmlns:wpc="http://schemas.microsoft.com/office/word/2010/wordprocessingCanvas" xmlns="" val="0"/>
                         </a:ext>
                       </a:extLst>
                     </a:blip>
@@ -9024,7 +8825,6 @@
         </w:rPr>
       </w:pPr>
       <w:proofErr w:type="spellStart"/>
-      <w:proofErr w:type="gramStart"/>
       <w:r>
         <w:rPr>
           <w:bCs/>
@@ -9048,16 +8848,7 @@
           <w:sz w:val="22"/>
           <w:szCs w:val="22"/>
         </w:rPr>
-        <w:t>(</w:t>
-      </w:r>
-      <w:proofErr w:type="gramEnd"/>
-      <w:r>
-        <w:rPr>
-          <w:bCs/>
-          <w:sz w:val="22"/>
-          <w:szCs w:val="22"/>
-        </w:rPr>
-        <w:t>):</w:t>
+        <w:t>():</w:t>
       </w:r>
       <w:r>
         <w:rPr>
@@ -9776,7 +9567,7 @@
           <w:szCs w:val="22"/>
         </w:rPr>
         <w:drawing>
-          <wp:inline distT="0" distB="0" distL="0" distR="0" wp14:anchorId="115B058F" wp14:editId="4E1F52BC">
+          <wp:inline distT="0" distB="0" distL="0" distR="0">
             <wp:extent cx="6120130" cy="3391535"/>
             <wp:effectExtent l="0" t="0" r="1270" b="0"/>
             <wp:docPr id="68" name="Immagine 68" descr="Immagine che contiene screenshot&#10;&#10;Descrizione generata automaticamente"/>
@@ -9794,7 +9585,7 @@
                     <a:blip r:embed="rId12" cstate="print">
                       <a:extLst>
                         <a:ext uri="{28A0092B-C50C-407E-A947-70E740481C1C}">
-                          <a14:useLocalDpi xmlns:a14="http://schemas.microsoft.com/office/drawing/2010/main" val="0"/>
+                          <a14:useLocalDpi xmlns:a14="http://schemas.microsoft.com/office/drawing/2010/main" xmlns:wps="http://schemas.microsoft.com/office/word/2010/wordprocessingShape" xmlns:wpi="http://schemas.microsoft.com/office/word/2010/wordprocessingInk" xmlns:wpg="http://schemas.microsoft.com/office/word/2010/wordprocessingGroup" xmlns:w16se="http://schemas.microsoft.com/office/word/2015/wordml/symex" xmlns:w16cid="http://schemas.microsoft.com/office/word/2016/wordml/cid" xmlns:w15="http://schemas.microsoft.com/office/word/2012/wordml" xmlns:w14="http://schemas.microsoft.com/office/word/2010/wordml" xmlns:w="http://schemas.openxmlformats.org/wordprocessingml/2006/main" xmlns:w10="urn:schemas-microsoft-com:office:word" xmlns:wp14="http://schemas.microsoft.com/office/word/2010/wordprocessingDrawing" xmlns:v="urn:schemas-microsoft-com:vml" xmlns:o="urn:schemas-microsoft-com:office:office" xmlns:am3d="http://schemas.microsoft.com/office/drawing/2017/model3d" xmlns:aink="http://schemas.microsoft.com/office/drawing/2016/ink" xmlns:mc="http://schemas.openxmlformats.org/markup-compatibility/2006" xmlns:cx8="http://schemas.microsoft.com/office/drawing/2016/5/14/chartex" xmlns:cx7="http://schemas.microsoft.com/office/drawing/2016/5/13/chartex" xmlns:cx6="http://schemas.microsoft.com/office/drawing/2016/5/12/chartex" xmlns:cx5="http://schemas.microsoft.com/office/drawing/2016/5/11/chartex" xmlns:cx4="http://schemas.microsoft.com/office/drawing/2016/5/10/chartex" xmlns:cx3="http://schemas.microsoft.com/office/drawing/2016/5/9/chartex" xmlns:cx2="http://schemas.microsoft.com/office/drawing/2015/10/21/chartex" xmlns:cx1="http://schemas.microsoft.com/office/drawing/2015/9/8/chartex" xmlns:cx="http://schemas.microsoft.com/office/drawing/2014/chartex" xmlns:wpc="http://schemas.microsoft.com/office/word/2010/wordprocessingCanvas" xmlns="" val="0"/>
                         </a:ext>
                       </a:extLst>
                     </a:blip>
@@ -10588,7 +10379,7 @@
           <w:szCs w:val="22"/>
         </w:rPr>
         <w:drawing>
-          <wp:inline distT="0" distB="0" distL="0" distR="0" wp14:anchorId="2A8A764B" wp14:editId="31DF0BA6">
+          <wp:inline distT="0" distB="0" distL="0" distR="0">
             <wp:extent cx="6120130" cy="3383280"/>
             <wp:effectExtent l="0" t="0" r="1270" b="0"/>
             <wp:docPr id="69" name="Immagine 69" descr="Immagine che contiene screenshot&#10;&#10;Descrizione generata automaticamente"/>
@@ -10606,7 +10397,7 @@
                     <a:blip r:embed="rId13" cstate="print">
                       <a:extLst>
                         <a:ext uri="{28A0092B-C50C-407E-A947-70E740481C1C}">
-                          <a14:useLocalDpi xmlns:a14="http://schemas.microsoft.com/office/drawing/2010/main" val="0"/>
+                          <a14:useLocalDpi xmlns:a14="http://schemas.microsoft.com/office/drawing/2010/main" xmlns:wps="http://schemas.microsoft.com/office/word/2010/wordprocessingShape" xmlns:wpi="http://schemas.microsoft.com/office/word/2010/wordprocessingInk" xmlns:wpg="http://schemas.microsoft.com/office/word/2010/wordprocessingGroup" xmlns:w16se="http://schemas.microsoft.com/office/word/2015/wordml/symex" xmlns:w16cid="http://schemas.microsoft.com/office/word/2016/wordml/cid" xmlns:w15="http://schemas.microsoft.com/office/word/2012/wordml" xmlns:w14="http://schemas.microsoft.com/office/word/2010/wordml" xmlns:w="http://schemas.openxmlformats.org/wordprocessingml/2006/main" xmlns:w10="urn:schemas-microsoft-com:office:word" xmlns:wp14="http://schemas.microsoft.com/office/word/2010/wordprocessingDrawing" xmlns:v="urn:schemas-microsoft-com:vml" xmlns:o="urn:schemas-microsoft-com:office:office" xmlns:am3d="http://schemas.microsoft.com/office/drawing/2017/model3d" xmlns:aink="http://schemas.microsoft.com/office/drawing/2016/ink" xmlns:mc="http://schemas.openxmlformats.org/markup-compatibility/2006" xmlns:cx8="http://schemas.microsoft.com/office/drawing/2016/5/14/chartex" xmlns:cx7="http://schemas.microsoft.com/office/drawing/2016/5/13/chartex" xmlns:cx6="http://schemas.microsoft.com/office/drawing/2016/5/12/chartex" xmlns:cx5="http://schemas.microsoft.com/office/drawing/2016/5/11/chartex" xmlns:cx4="http://schemas.microsoft.com/office/drawing/2016/5/10/chartex" xmlns:cx3="http://schemas.microsoft.com/office/drawing/2016/5/9/chartex" xmlns:cx2="http://schemas.microsoft.com/office/drawing/2015/10/21/chartex" xmlns:cx1="http://schemas.microsoft.com/office/drawing/2015/9/8/chartex" xmlns:cx="http://schemas.microsoft.com/office/drawing/2014/chartex" xmlns:wpc="http://schemas.microsoft.com/office/word/2010/wordprocessingCanvas" xmlns="" val="0"/>
                         </a:ext>
                       </a:extLst>
                     </a:blip>
@@ -11669,7 +11460,6 @@
         </w:rPr>
       </w:pPr>
       <w:proofErr w:type="spellStart"/>
-      <w:proofErr w:type="gramStart"/>
       <w:r>
         <w:rPr>
           <w:sz w:val="22"/>
@@ -11683,15 +11473,7 @@
           <w:sz w:val="22"/>
           <w:szCs w:val="22"/>
         </w:rPr>
-        <w:t>(</w:t>
-      </w:r>
-      <w:proofErr w:type="gramEnd"/>
-      <w:r>
-        <w:rPr>
-          <w:sz w:val="22"/>
-          <w:szCs w:val="22"/>
-        </w:rPr>
-        <w:t xml:space="preserve">) : </w:t>
+        <w:t xml:space="preserve">() : </w:t>
       </w:r>
       <w:r>
         <w:rPr>
@@ -12431,23 +12213,7 @@
           <w:sz w:val="22"/>
           <w:szCs w:val="22"/>
         </w:rPr>
-        <w:t xml:space="preserve"> (</w:t>
-      </w:r>
-      <w:proofErr w:type="gramStart"/>
-      <w:r>
-        <w:rPr>
-          <w:sz w:val="22"/>
-          <w:szCs w:val="22"/>
-        </w:rPr>
-        <w:t>) :</w:t>
-      </w:r>
-      <w:proofErr w:type="gramEnd"/>
-      <w:r>
-        <w:rPr>
-          <w:sz w:val="22"/>
-          <w:szCs w:val="22"/>
-        </w:rPr>
-        <w:t xml:space="preserve"> </w:t>
+        <w:t xml:space="preserve"> () : </w:t>
       </w:r>
       <w:r>
         <w:rPr>
@@ -12708,7 +12474,7 @@
           <w:noProof/>
         </w:rPr>
         <w:drawing>
-          <wp:inline distT="0" distB="0" distL="0" distR="0" wp14:anchorId="656915AF" wp14:editId="0B71C055">
+          <wp:inline distT="0" distB="0" distL="0" distR="0">
             <wp:extent cx="6115050" cy="2752725"/>
             <wp:effectExtent l="0" t="0" r="0" b="9525"/>
             <wp:docPr id="2" name="Immagine 2"/>
@@ -12725,10 +12491,10 @@
                     </pic:cNvPicPr>
                   </pic:nvPicPr>
                   <pic:blipFill>
-                    <a:blip r:embed="rId14">
+                    <a:blip r:embed="rId14" cstate="print">
                       <a:extLst>
                         <a:ext uri="{28A0092B-C50C-407E-A947-70E740481C1C}">
-                          <a14:useLocalDpi xmlns:a14="http://schemas.microsoft.com/office/drawing/2010/main" val="0"/>
+                          <a14:useLocalDpi xmlns:a14="http://schemas.microsoft.com/office/drawing/2010/main" xmlns:wps="http://schemas.microsoft.com/office/word/2010/wordprocessingShape" xmlns:wpi="http://schemas.microsoft.com/office/word/2010/wordprocessingInk" xmlns:wpg="http://schemas.microsoft.com/office/word/2010/wordprocessingGroup" xmlns:w16se="http://schemas.microsoft.com/office/word/2015/wordml/symex" xmlns:w16cid="http://schemas.microsoft.com/office/word/2016/wordml/cid" xmlns:w15="http://schemas.microsoft.com/office/word/2012/wordml" xmlns:w14="http://schemas.microsoft.com/office/word/2010/wordml" xmlns:w="http://schemas.openxmlformats.org/wordprocessingml/2006/main" xmlns:w10="urn:schemas-microsoft-com:office:word" xmlns:wp14="http://schemas.microsoft.com/office/word/2010/wordprocessingDrawing" xmlns:v="urn:schemas-microsoft-com:vml" xmlns:o="urn:schemas-microsoft-com:office:office" xmlns:am3d="http://schemas.microsoft.com/office/drawing/2017/model3d" xmlns:aink="http://schemas.microsoft.com/office/drawing/2016/ink" xmlns:mc="http://schemas.openxmlformats.org/markup-compatibility/2006" xmlns:cx8="http://schemas.microsoft.com/office/drawing/2016/5/14/chartex" xmlns:cx7="http://schemas.microsoft.com/office/drawing/2016/5/13/chartex" xmlns:cx6="http://schemas.microsoft.com/office/drawing/2016/5/12/chartex" xmlns:cx5="http://schemas.microsoft.com/office/drawing/2016/5/11/chartex" xmlns:cx4="http://schemas.microsoft.com/office/drawing/2016/5/10/chartex" xmlns:cx3="http://schemas.microsoft.com/office/drawing/2016/5/9/chartex" xmlns:cx2="http://schemas.microsoft.com/office/drawing/2015/10/21/chartex" xmlns:cx1="http://schemas.microsoft.com/office/drawing/2015/9/8/chartex" xmlns:cx="http://schemas.microsoft.com/office/drawing/2014/chartex" xmlns:wpc="http://schemas.microsoft.com/office/word/2010/wordprocessingCanvas" xmlns="" val="0"/>
                         </a:ext>
                       </a:extLst>
                     </a:blip>
@@ -12782,7 +12548,6 @@
         <w:t xml:space="preserve">Il sistema utilizza un’architettura client/server, in cui un server fornisce servizi a più client. Su una macchina client è eseguito un browser web che consente all’utente di interagire a livello </w:t>
       </w:r>
       <w:proofErr w:type="spellStart"/>
-      <w:proofErr w:type="gramStart"/>
       <w:r>
         <w:rPr>
           <w:sz w:val="22"/>
@@ -12796,31 +12561,7 @@
           <w:sz w:val="22"/>
           <w:szCs w:val="22"/>
         </w:rPr>
-        <w:t>(</w:t>
-      </w:r>
-      <w:proofErr w:type="gramEnd"/>
-      <w:r>
-        <w:rPr>
-          <w:sz w:val="22"/>
-          <w:szCs w:val="22"/>
-        </w:rPr>
-        <w:t xml:space="preserve">lato server) per inoltrare richieste e visualizzare le risposte ricevute. La macchina server gestisce la logica applicativa e i dati persistenti. La comunicazione tra client e server avviene tramite protocollo http. Questo protocollo permette di trasferire ipertesti, consentendo a due macchine, client e server, di interagire attraverso un meccanismo di richiesta e risposta. Il client inoltra una richiesta al server che verrà soddisfatta con la risposta di quest’ultimo. Per il client, le specifiche hardware sono una qualsiasi macchina dotata di connessione a internet, mentre per quel riguarda il software, un sistema operativo con un web browser installato. Per il server, invece, le specifiche hardware consistono di una macchina connessa a </w:t>
-      </w:r>
-      <w:proofErr w:type="spellStart"/>
-      <w:r>
-        <w:rPr>
-          <w:sz w:val="22"/>
-          <w:szCs w:val="22"/>
-        </w:rPr>
-        <w:t>internet</w:t>
-      </w:r>
-      <w:proofErr w:type="spellEnd"/>
-      <w:r>
-        <w:rPr>
-          <w:sz w:val="22"/>
-          <w:szCs w:val="22"/>
-        </w:rPr>
-        <w:t xml:space="preserve"> capace di immagazzinare dati a sufficienza. Le specifiche software necessarie comprendono un Database Management System (MySQL) per la gestione dei dati persistenti, un Web Server (Apache Tomcat) per la gestione della logica applicativa e della comunicazione con più client.</w:t>
+        <w:t>(lato server) per inoltrare richieste e visualizzare le risposte ricevute. La macchina server gestisce la logica applicativa e i dati persistenti. La comunicazione tra client e server avviene tramite protocollo http. Questo protocollo permette di trasferire ipertesti, consentendo a due macchine, client e server, di interagire attraverso un meccanismo di richiesta e risposta. Il client inoltra una richiesta al server che verrà soddisfatta con la risposta di quest’ultimo. Per il client, le specifiche hardware sono una qualsiasi macchina dotata di connessione a internet, mentre per quel riguarda il software, un sistema operativo con un web browser installato. Per il server, invece, le specifiche hardware consistono di una macchina connessa a internet capace di immagazzinare dati a sufficienza. Le specifiche software necessarie comprendono un Database Management System (MySQL) per la gestione dei dati persistenti, un Web Server (Apache Tomcat) per la gestione della logica applicativa e della comunicazione con più client.</w:t>
       </w:r>
     </w:p>
     <w:p>
@@ -13061,7 +12802,27 @@
           <w:sz w:val="28"/>
           <w:szCs w:val="28"/>
         </w:rPr>
-        <w:t xml:space="preserve">2.4.1 Class </w:t>
+        <w:t xml:space="preserve">2.4.1 </w:t>
+      </w:r>
+      <w:proofErr w:type="spellStart"/>
+      <w:r>
+        <w:rPr>
+          <w:b/>
+          <w:bCs/>
+          <w:sz w:val="28"/>
+          <w:szCs w:val="28"/>
+        </w:rPr>
+        <w:t>Class</w:t>
+      </w:r>
+      <w:proofErr w:type="spellEnd"/>
+      <w:r>
+        <w:rPr>
+          <w:b/>
+          <w:bCs/>
+          <w:sz w:val="28"/>
+          <w:szCs w:val="28"/>
+        </w:rPr>
+        <w:t xml:space="preserve"> </w:t>
       </w:r>
       <w:proofErr w:type="spellStart"/>
       <w:r>
@@ -13094,7 +12855,7 @@
         </w:rPr>
         <w:lastRenderedPageBreak/>
         <w:drawing>
-          <wp:inline distT="0" distB="0" distL="0" distR="0" wp14:anchorId="77726F7B" wp14:editId="646DEF15">
+          <wp:inline distT="0" distB="0" distL="0" distR="0">
             <wp:extent cx="6120130" cy="3627120"/>
             <wp:effectExtent l="0" t="0" r="0" b="0"/>
             <wp:docPr id="4" name="Immagine 4" descr="C:\Users\mario\AppData\Local\Microsoft\Windows\INetCache\Content.MSO\CBAF5457.tmp"/>
@@ -13111,10 +12872,10 @@
                     </pic:cNvPicPr>
                   </pic:nvPicPr>
                   <pic:blipFill>
-                    <a:blip r:embed="rId15">
+                    <a:blip r:embed="rId15" cstate="print">
                       <a:extLst>
                         <a:ext uri="{28A0092B-C50C-407E-A947-70E740481C1C}">
-                          <a14:useLocalDpi xmlns:a14="http://schemas.microsoft.com/office/drawing/2010/main" val="0"/>
+                          <a14:useLocalDpi xmlns:a14="http://schemas.microsoft.com/office/drawing/2010/main" xmlns:wps="http://schemas.microsoft.com/office/word/2010/wordprocessingShape" xmlns:wpi="http://schemas.microsoft.com/office/word/2010/wordprocessingInk" xmlns:wpg="http://schemas.microsoft.com/office/word/2010/wordprocessingGroup" xmlns:w16se="http://schemas.microsoft.com/office/word/2015/wordml/symex" xmlns:w16cid="http://schemas.microsoft.com/office/word/2016/wordml/cid" xmlns:w15="http://schemas.microsoft.com/office/word/2012/wordml" xmlns:w14="http://schemas.microsoft.com/office/word/2010/wordml" xmlns:w="http://schemas.openxmlformats.org/wordprocessingml/2006/main" xmlns:w10="urn:schemas-microsoft-com:office:word" xmlns:wp14="http://schemas.microsoft.com/office/word/2010/wordprocessingDrawing" xmlns:v="urn:schemas-microsoft-com:vml" xmlns:o="urn:schemas-microsoft-com:office:office" xmlns:am3d="http://schemas.microsoft.com/office/drawing/2017/model3d" xmlns:aink="http://schemas.microsoft.com/office/drawing/2016/ink" xmlns:mc="http://schemas.openxmlformats.org/markup-compatibility/2006" xmlns:cx8="http://schemas.microsoft.com/office/drawing/2016/5/14/chartex" xmlns:cx7="http://schemas.microsoft.com/office/drawing/2016/5/13/chartex" xmlns:cx6="http://schemas.microsoft.com/office/drawing/2016/5/12/chartex" xmlns:cx5="http://schemas.microsoft.com/office/drawing/2016/5/11/chartex" xmlns:cx4="http://schemas.microsoft.com/office/drawing/2016/5/10/chartex" xmlns:cx3="http://schemas.microsoft.com/office/drawing/2016/5/9/chartex" xmlns:cx2="http://schemas.microsoft.com/office/drawing/2015/10/21/chartex" xmlns:cx1="http://schemas.microsoft.com/office/drawing/2015/9/8/chartex" xmlns:cx="http://schemas.microsoft.com/office/drawing/2014/chartex" xmlns:wpc="http://schemas.microsoft.com/office/word/2010/wordprocessingCanvas" xmlns="" val="0"/>
                         </a:ext>
                       </a:extLst>
                     </a:blip>
@@ -13245,10 +13006,10 @@
     </w:p>
     <w:tbl>
       <w:tblPr>
-        <w:tblStyle w:val="Grigliatabellachiara"/>
+        <w:tblStyle w:val="GridTableLight"/>
         <w:tblW w:w="6810" w:type="dxa"/>
         <w:tblLayout w:type="fixed"/>
-        <w:tblLook w:val="0420" w:firstRow="1" w:lastRow="0" w:firstColumn="0" w:lastColumn="0" w:noHBand="0" w:noVBand="1"/>
+        <w:tblLook w:val="0420"/>
       </w:tblPr>
       <w:tblGrid>
         <w:gridCol w:w="2415"/>
@@ -13257,7 +13018,7 @@
       </w:tblGrid>
       <w:tr>
         <w:trPr>
-          <w:cnfStyle w:val="100000000000" w:firstRow="1" w:lastRow="0" w:firstColumn="0" w:lastColumn="0" w:oddVBand="0" w:evenVBand="0" w:oddHBand="0" w:evenHBand="0" w:firstRowFirstColumn="0" w:firstRowLastColumn="0" w:lastRowFirstColumn="0" w:lastRowLastColumn="0"/>
+          <w:cnfStyle w:val="100000000000"/>
         </w:trPr>
         <w:tc>
           <w:tcPr>
@@ -13325,7 +13086,7 @@
       </w:tr>
       <w:tr>
         <w:trPr>
-          <w:cnfStyle w:val="000000100000" w:firstRow="0" w:lastRow="0" w:firstColumn="0" w:lastColumn="0" w:oddVBand="0" w:evenVBand="0" w:oddHBand="1" w:evenHBand="0" w:firstRowFirstColumn="0" w:firstRowLastColumn="0" w:lastRowFirstColumn="0" w:lastRowLastColumn="0"/>
+          <w:cnfStyle w:val="000000100000"/>
         </w:trPr>
         <w:tc>
           <w:tcPr>
@@ -13350,13 +13111,8 @@
               <w:widowControl w:val="0"/>
               <w:spacing w:line="240" w:lineRule="auto"/>
             </w:pPr>
-            <w:proofErr w:type="gramStart"/>
-            <w:r>
-              <w:t>VARCHAR(</w:t>
-            </w:r>
-            <w:proofErr w:type="gramEnd"/>
-            <w:r>
-              <w:t>45)</w:t>
+            <w:r>
+              <w:t>VARCHAR(45)</w:t>
             </w:r>
           </w:p>
         </w:tc>
@@ -13399,13 +13155,8 @@
               <w:widowControl w:val="0"/>
               <w:spacing w:line="240" w:lineRule="auto"/>
             </w:pPr>
-            <w:proofErr w:type="gramStart"/>
-            <w:r>
-              <w:t>VARCHAR(</w:t>
-            </w:r>
-            <w:proofErr w:type="gramEnd"/>
-            <w:r>
-              <w:t>45)</w:t>
+            <w:r>
+              <w:t>VARCHAR(45)</w:t>
             </w:r>
           </w:p>
         </w:tc>
@@ -13423,7 +13174,7 @@
       </w:tr>
       <w:tr>
         <w:trPr>
-          <w:cnfStyle w:val="000000100000" w:firstRow="0" w:lastRow="0" w:firstColumn="0" w:lastColumn="0" w:oddVBand="0" w:evenVBand="0" w:oddHBand="1" w:evenHBand="0" w:firstRowFirstColumn="0" w:firstRowLastColumn="0" w:lastRowFirstColumn="0" w:lastRowLastColumn="0"/>
+          <w:cnfStyle w:val="000000100000"/>
         </w:trPr>
         <w:tc>
           <w:tcPr>
@@ -13448,13 +13199,8 @@
               <w:widowControl w:val="0"/>
               <w:spacing w:line="240" w:lineRule="auto"/>
             </w:pPr>
-            <w:proofErr w:type="gramStart"/>
-            <w:r>
-              <w:t>VARCHAR(</w:t>
-            </w:r>
-            <w:proofErr w:type="gramEnd"/>
-            <w:r>
-              <w:t>45)</w:t>
+            <w:r>
+              <w:t>VARCHAR(45)</w:t>
             </w:r>
           </w:p>
         </w:tc>
@@ -13494,13 +13240,8 @@
               <w:widowControl w:val="0"/>
               <w:spacing w:line="240" w:lineRule="auto"/>
             </w:pPr>
-            <w:proofErr w:type="gramStart"/>
-            <w:r>
-              <w:t>VARCHAR(</w:t>
-            </w:r>
-            <w:proofErr w:type="gramEnd"/>
-            <w:r>
-              <w:t>45)</w:t>
+            <w:r>
+              <w:t>VARCHAR(45)</w:t>
             </w:r>
           </w:p>
         </w:tc>
@@ -13518,7 +13259,7 @@
       </w:tr>
       <w:tr>
         <w:trPr>
-          <w:cnfStyle w:val="000000100000" w:firstRow="0" w:lastRow="0" w:firstColumn="0" w:lastColumn="0" w:oddVBand="0" w:evenVBand="0" w:oddHBand="1" w:evenHBand="0" w:firstRowFirstColumn="0" w:firstRowLastColumn="0" w:lastRowFirstColumn="0" w:lastRowLastColumn="0"/>
+          <w:cnfStyle w:val="000000100000"/>
         </w:trPr>
         <w:tc>
           <w:tcPr>
@@ -13543,13 +13284,8 @@
               <w:widowControl w:val="0"/>
               <w:spacing w:line="240" w:lineRule="auto"/>
             </w:pPr>
-            <w:proofErr w:type="gramStart"/>
-            <w:r>
-              <w:t>VARCHAR(</w:t>
-            </w:r>
-            <w:proofErr w:type="gramEnd"/>
-            <w:r>
-              <w:t>45)</w:t>
+            <w:r>
+              <w:t>VARCHAR(45)</w:t>
             </w:r>
           </w:p>
         </w:tc>
@@ -13589,13 +13325,8 @@
               <w:widowControl w:val="0"/>
               <w:spacing w:line="240" w:lineRule="auto"/>
             </w:pPr>
-            <w:proofErr w:type="gramStart"/>
-            <w:r>
-              <w:t>VARCHAR(</w:t>
-            </w:r>
-            <w:proofErr w:type="gramEnd"/>
-            <w:r>
-              <w:t>45)</w:t>
+            <w:r>
+              <w:t>VARCHAR(45)</w:t>
             </w:r>
           </w:p>
         </w:tc>
@@ -13613,7 +13344,7 @@
       </w:tr>
       <w:tr>
         <w:trPr>
-          <w:cnfStyle w:val="000000100000" w:firstRow="0" w:lastRow="0" w:firstColumn="0" w:lastColumn="0" w:oddVBand="0" w:evenVBand="0" w:oddHBand="1" w:evenHBand="0" w:firstRowFirstColumn="0" w:firstRowLastColumn="0" w:lastRowFirstColumn="0" w:lastRowLastColumn="0"/>
+          <w:cnfStyle w:val="000000100000"/>
         </w:trPr>
         <w:tc>
           <w:tcPr>
@@ -13638,13 +13369,8 @@
               <w:widowControl w:val="0"/>
               <w:spacing w:line="240" w:lineRule="auto"/>
             </w:pPr>
-            <w:proofErr w:type="gramStart"/>
-            <w:r>
-              <w:t>VARCHAR(</w:t>
-            </w:r>
-            <w:proofErr w:type="gramEnd"/>
-            <w:r>
-              <w:t>45)</w:t>
+            <w:r>
+              <w:t>VARCHAR(45)</w:t>
             </w:r>
           </w:p>
         </w:tc>
@@ -13684,13 +13410,8 @@
               <w:widowControl w:val="0"/>
               <w:spacing w:line="240" w:lineRule="auto"/>
             </w:pPr>
-            <w:proofErr w:type="gramStart"/>
-            <w:r>
-              <w:t>TINYINT(</w:t>
-            </w:r>
-            <w:proofErr w:type="gramEnd"/>
-            <w:r>
-              <w:t>4)</w:t>
+            <w:r>
+              <w:t>TINYINT(4)</w:t>
             </w:r>
           </w:p>
         </w:tc>
@@ -13708,7 +13429,7 @@
       </w:tr>
       <w:tr>
         <w:trPr>
-          <w:cnfStyle w:val="000000100000" w:firstRow="0" w:lastRow="0" w:firstColumn="0" w:lastColumn="0" w:oddVBand="0" w:evenVBand="0" w:oddHBand="1" w:evenHBand="0" w:firstRowFirstColumn="0" w:firstRowLastColumn="0" w:lastRowFirstColumn="0" w:lastRowLastColumn="0"/>
+          <w:cnfStyle w:val="000000100000"/>
         </w:trPr>
         <w:tc>
           <w:tcPr>
@@ -13733,13 +13454,8 @@
               <w:widowControl w:val="0"/>
               <w:spacing w:line="240" w:lineRule="auto"/>
             </w:pPr>
-            <w:proofErr w:type="gramStart"/>
-            <w:r>
-              <w:t>TINYINT(</w:t>
-            </w:r>
-            <w:proofErr w:type="gramEnd"/>
-            <w:r>
-              <w:t>4)</w:t>
+            <w:r>
+              <w:t>TINYINT(4)</w:t>
             </w:r>
           </w:p>
         </w:tc>
@@ -13789,10 +13505,10 @@
     </w:p>
     <w:tbl>
       <w:tblPr>
-        <w:tblStyle w:val="Grigliatabellachiara"/>
+        <w:tblStyle w:val="GridTableLight"/>
         <w:tblW w:w="6810" w:type="dxa"/>
         <w:tblLayout w:type="fixed"/>
-        <w:tblLook w:val="0420" w:firstRow="1" w:lastRow="0" w:firstColumn="0" w:lastColumn="0" w:noHBand="0" w:noVBand="1"/>
+        <w:tblLook w:val="0420"/>
       </w:tblPr>
       <w:tblGrid>
         <w:gridCol w:w="2415"/>
@@ -13801,7 +13517,7 @@
       </w:tblGrid>
       <w:tr>
         <w:trPr>
-          <w:cnfStyle w:val="100000000000" w:firstRow="1" w:lastRow="0" w:firstColumn="0" w:lastColumn="0" w:oddVBand="0" w:evenVBand="0" w:oddHBand="0" w:evenHBand="0" w:firstRowFirstColumn="0" w:firstRowLastColumn="0" w:lastRowFirstColumn="0" w:lastRowLastColumn="0"/>
+          <w:cnfStyle w:val="100000000000"/>
         </w:trPr>
         <w:tc>
           <w:tcPr>
@@ -13869,7 +13585,7 @@
       </w:tr>
       <w:tr>
         <w:trPr>
-          <w:cnfStyle w:val="000000100000" w:firstRow="0" w:lastRow="0" w:firstColumn="0" w:lastColumn="0" w:oddVBand="0" w:evenVBand="0" w:oddHBand="1" w:evenHBand="0" w:firstRowFirstColumn="0" w:firstRowLastColumn="0" w:lastRowFirstColumn="0" w:lastRowLastColumn="0"/>
+          <w:cnfStyle w:val="000000100000"/>
         </w:trPr>
         <w:tc>
           <w:tcPr>
@@ -13896,13 +13612,8 @@
               <w:widowControl w:val="0"/>
               <w:spacing w:line="240" w:lineRule="auto"/>
             </w:pPr>
-            <w:proofErr w:type="gramStart"/>
-            <w:r>
-              <w:t>INT(</w:t>
-            </w:r>
-            <w:proofErr w:type="gramEnd"/>
-            <w:r>
-              <w:t>11)</w:t>
+            <w:r>
+              <w:t>INT(11)</w:t>
             </w:r>
           </w:p>
         </w:tc>
@@ -13945,13 +13656,8 @@
               <w:widowControl w:val="0"/>
               <w:spacing w:line="240" w:lineRule="auto"/>
             </w:pPr>
-            <w:proofErr w:type="gramStart"/>
-            <w:r>
-              <w:t>VARCHAR(</w:t>
-            </w:r>
-            <w:proofErr w:type="gramEnd"/>
-            <w:r>
-              <w:t>45)</w:t>
+            <w:r>
+              <w:t>VARCHAR(45)</w:t>
             </w:r>
           </w:p>
         </w:tc>
@@ -13984,7 +13690,7 @@
       </w:tr>
       <w:tr>
         <w:trPr>
-          <w:cnfStyle w:val="000000100000" w:firstRow="0" w:lastRow="0" w:firstColumn="0" w:lastColumn="0" w:oddVBand="0" w:evenVBand="0" w:oddHBand="1" w:evenHBand="0" w:firstRowFirstColumn="0" w:firstRowLastColumn="0" w:lastRowFirstColumn="0" w:lastRowLastColumn="0"/>
+          <w:cnfStyle w:val="000000100000"/>
         </w:trPr>
         <w:tc>
           <w:tcPr>
@@ -14009,13 +13715,8 @@
               <w:widowControl w:val="0"/>
               <w:spacing w:line="240" w:lineRule="auto"/>
             </w:pPr>
-            <w:proofErr w:type="gramStart"/>
-            <w:r>
-              <w:t>VARCHAR(</w:t>
-            </w:r>
-            <w:proofErr w:type="gramEnd"/>
-            <w:r>
-              <w:t>45)</w:t>
+            <w:r>
+              <w:t>VARCHAR(45)</w:t>
             </w:r>
           </w:p>
         </w:tc>
@@ -14055,13 +13756,8 @@
               <w:widowControl w:val="0"/>
               <w:spacing w:line="240" w:lineRule="auto"/>
             </w:pPr>
-            <w:proofErr w:type="gramStart"/>
-            <w:r>
-              <w:t>VARCHAR(</w:t>
-            </w:r>
-            <w:proofErr w:type="gramEnd"/>
-            <w:r>
-              <w:t>45)</w:t>
+            <w:r>
+              <w:t>VARCHAR(45)</w:t>
             </w:r>
           </w:p>
         </w:tc>
@@ -14079,7 +13775,7 @@
       </w:tr>
       <w:tr>
         <w:trPr>
-          <w:cnfStyle w:val="000000100000" w:firstRow="0" w:lastRow="0" w:firstColumn="0" w:lastColumn="0" w:oddVBand="0" w:evenVBand="0" w:oddHBand="1" w:evenHBand="0" w:firstRowFirstColumn="0" w:firstRowLastColumn="0" w:lastRowFirstColumn="0" w:lastRowLastColumn="0"/>
+          <w:cnfStyle w:val="000000100000"/>
         </w:trPr>
         <w:tc>
           <w:tcPr>
@@ -14104,13 +13800,8 @@
               <w:widowControl w:val="0"/>
               <w:spacing w:line="240" w:lineRule="auto"/>
             </w:pPr>
-            <w:proofErr w:type="gramStart"/>
-            <w:r>
-              <w:t>VARCHAR(</w:t>
-            </w:r>
-            <w:proofErr w:type="gramEnd"/>
-            <w:r>
-              <w:t>45)</w:t>
+            <w:r>
+              <w:t>VARCHAR(45)</w:t>
             </w:r>
           </w:p>
         </w:tc>
@@ -14150,13 +13841,8 @@
               <w:widowControl w:val="0"/>
               <w:spacing w:line="240" w:lineRule="auto"/>
             </w:pPr>
-            <w:proofErr w:type="gramStart"/>
-            <w:r>
-              <w:t>VARCHAR(</w:t>
-            </w:r>
-            <w:proofErr w:type="gramEnd"/>
-            <w:r>
-              <w:t>45)</w:t>
+            <w:r>
+              <w:t>VARCHAR(45)</w:t>
             </w:r>
           </w:p>
         </w:tc>
@@ -14174,7 +13860,7 @@
       </w:tr>
       <w:tr>
         <w:trPr>
-          <w:cnfStyle w:val="000000100000" w:firstRow="0" w:lastRow="0" w:firstColumn="0" w:lastColumn="0" w:oddVBand="0" w:evenVBand="0" w:oddHBand="1" w:evenHBand="0" w:firstRowFirstColumn="0" w:firstRowLastColumn="0" w:lastRowFirstColumn="0" w:lastRowLastColumn="0"/>
+          <w:cnfStyle w:val="000000100000"/>
         </w:trPr>
         <w:tc>
           <w:tcPr>
@@ -14199,13 +13885,8 @@
               <w:widowControl w:val="0"/>
               <w:spacing w:line="240" w:lineRule="auto"/>
             </w:pPr>
-            <w:proofErr w:type="gramStart"/>
-            <w:r>
-              <w:t>VARCHAR(</w:t>
-            </w:r>
-            <w:proofErr w:type="gramEnd"/>
-            <w:r>
-              <w:t>45)</w:t>
+            <w:r>
+              <w:t>VARCHAR(45)</w:t>
             </w:r>
           </w:p>
         </w:tc>
@@ -14245,13 +13926,8 @@
               <w:widowControl w:val="0"/>
               <w:spacing w:line="240" w:lineRule="auto"/>
             </w:pPr>
-            <w:proofErr w:type="gramStart"/>
-            <w:r>
-              <w:t>INT(</w:t>
-            </w:r>
-            <w:proofErr w:type="gramEnd"/>
-            <w:r>
-              <w:t>11)</w:t>
+            <w:r>
+              <w:t>INT(11)</w:t>
             </w:r>
           </w:p>
         </w:tc>
@@ -14269,7 +13945,7 @@
       </w:tr>
       <w:tr>
         <w:trPr>
-          <w:cnfStyle w:val="000000100000" w:firstRow="0" w:lastRow="0" w:firstColumn="0" w:lastColumn="0" w:oddVBand="0" w:evenVBand="0" w:oddHBand="1" w:evenHBand="0" w:firstRowFirstColumn="0" w:firstRowLastColumn="0" w:lastRowFirstColumn="0" w:lastRowLastColumn="0"/>
+          <w:cnfStyle w:val="000000100000"/>
         </w:trPr>
         <w:tc>
           <w:tcPr>
@@ -14297,13 +13973,8 @@
               <w:widowControl w:val="0"/>
               <w:spacing w:line="240" w:lineRule="auto"/>
             </w:pPr>
-            <w:proofErr w:type="gramStart"/>
-            <w:r>
-              <w:t>INT(</w:t>
-            </w:r>
-            <w:proofErr w:type="gramEnd"/>
-            <w:r>
-              <w:t>11)</w:t>
+            <w:r>
+              <w:t>INT(11)</w:t>
             </w:r>
           </w:p>
         </w:tc>
@@ -14343,13 +14014,8 @@
               <w:widowControl w:val="0"/>
               <w:spacing w:line="240" w:lineRule="auto"/>
             </w:pPr>
-            <w:proofErr w:type="gramStart"/>
-            <w:r>
-              <w:t>TINYINT(</w:t>
-            </w:r>
-            <w:proofErr w:type="gramEnd"/>
-            <w:r>
-              <w:t>4)</w:t>
+            <w:r>
+              <w:t>TINYINT(4)</w:t>
             </w:r>
           </w:p>
         </w:tc>
@@ -14398,10 +14064,10 @@
     </w:p>
     <w:tbl>
       <w:tblPr>
-        <w:tblStyle w:val="Grigliatabellachiara"/>
+        <w:tblStyle w:val="GridTableLight"/>
         <w:tblW w:w="6810" w:type="dxa"/>
         <w:tblLayout w:type="fixed"/>
-        <w:tblLook w:val="0420" w:firstRow="1" w:lastRow="0" w:firstColumn="0" w:lastColumn="0" w:noHBand="0" w:noVBand="1"/>
+        <w:tblLook w:val="0420"/>
       </w:tblPr>
       <w:tblGrid>
         <w:gridCol w:w="2415"/>
@@ -14410,7 +14076,7 @@
       </w:tblGrid>
       <w:tr>
         <w:trPr>
-          <w:cnfStyle w:val="100000000000" w:firstRow="1" w:lastRow="0" w:firstColumn="0" w:lastColumn="0" w:oddVBand="0" w:evenVBand="0" w:oddHBand="0" w:evenHBand="0" w:firstRowFirstColumn="0" w:firstRowLastColumn="0" w:lastRowFirstColumn="0" w:lastRowLastColumn="0"/>
+          <w:cnfStyle w:val="100000000000"/>
         </w:trPr>
         <w:tc>
           <w:tcPr>
@@ -14478,7 +14144,7 @@
       </w:tr>
       <w:tr>
         <w:trPr>
-          <w:cnfStyle w:val="000000100000" w:firstRow="0" w:lastRow="0" w:firstColumn="0" w:lastColumn="0" w:oddVBand="0" w:evenVBand="0" w:oddHBand="1" w:evenHBand="0" w:firstRowFirstColumn="0" w:firstRowLastColumn="0" w:lastRowFirstColumn="0" w:lastRowLastColumn="0"/>
+          <w:cnfStyle w:val="000000100000"/>
         </w:trPr>
         <w:tc>
           <w:tcPr>
@@ -14505,13 +14171,8 @@
               <w:widowControl w:val="0"/>
               <w:spacing w:line="240" w:lineRule="auto"/>
             </w:pPr>
-            <w:proofErr w:type="gramStart"/>
-            <w:r>
-              <w:t>INT(</w:t>
-            </w:r>
-            <w:proofErr w:type="gramEnd"/>
-            <w:r>
-              <w:t>11)</w:t>
+            <w:r>
+              <w:t>INT(11)</w:t>
             </w:r>
           </w:p>
         </w:tc>
@@ -14554,13 +14215,8 @@
               <w:widowControl w:val="0"/>
               <w:spacing w:line="240" w:lineRule="auto"/>
             </w:pPr>
-            <w:proofErr w:type="gramStart"/>
-            <w:r>
-              <w:t>VARCHAR(</w:t>
-            </w:r>
-            <w:proofErr w:type="gramEnd"/>
-            <w:r>
-              <w:t>45)</w:t>
+            <w:r>
+              <w:t>VARCHAR(45)</w:t>
             </w:r>
           </w:p>
         </w:tc>
@@ -14581,7 +14237,7 @@
       </w:tr>
       <w:tr>
         <w:trPr>
-          <w:cnfStyle w:val="000000100000" w:firstRow="0" w:lastRow="0" w:firstColumn="0" w:lastColumn="0" w:oddVBand="0" w:evenVBand="0" w:oddHBand="1" w:evenHBand="0" w:firstRowFirstColumn="0" w:firstRowLastColumn="0" w:lastRowFirstColumn="0" w:lastRowLastColumn="0"/>
+          <w:cnfStyle w:val="000000100000"/>
         </w:trPr>
         <w:tc>
           <w:tcPr>
@@ -14658,10 +14314,10 @@
     </w:p>
     <w:tbl>
       <w:tblPr>
-        <w:tblStyle w:val="Grigliatabellachiara"/>
+        <w:tblStyle w:val="GridTableLight"/>
         <w:tblW w:w="6810" w:type="dxa"/>
         <w:tblLayout w:type="fixed"/>
-        <w:tblLook w:val="0420" w:firstRow="1" w:lastRow="0" w:firstColumn="0" w:lastColumn="0" w:noHBand="0" w:noVBand="1"/>
+        <w:tblLook w:val="0420"/>
       </w:tblPr>
       <w:tblGrid>
         <w:gridCol w:w="2415"/>
@@ -14670,7 +14326,7 @@
       </w:tblGrid>
       <w:tr>
         <w:trPr>
-          <w:cnfStyle w:val="100000000000" w:firstRow="1" w:lastRow="0" w:firstColumn="0" w:lastColumn="0" w:oddVBand="0" w:evenVBand="0" w:oddHBand="0" w:evenHBand="0" w:firstRowFirstColumn="0" w:firstRowLastColumn="0" w:lastRowFirstColumn="0" w:lastRowLastColumn="0"/>
+          <w:cnfStyle w:val="100000000000"/>
         </w:trPr>
         <w:tc>
           <w:tcPr>
@@ -14739,7 +14395,7 @@
       </w:tr>
       <w:tr>
         <w:trPr>
-          <w:cnfStyle w:val="000000100000" w:firstRow="0" w:lastRow="0" w:firstColumn="0" w:lastColumn="0" w:oddVBand="0" w:evenVBand="0" w:oddHBand="1" w:evenHBand="0" w:firstRowFirstColumn="0" w:firstRowLastColumn="0" w:lastRowFirstColumn="0" w:lastRowLastColumn="0"/>
+          <w:cnfStyle w:val="000000100000"/>
         </w:trPr>
         <w:tc>
           <w:tcPr>
@@ -14769,13 +14425,8 @@
               <w:widowControl w:val="0"/>
               <w:spacing w:line="240" w:lineRule="auto"/>
             </w:pPr>
-            <w:proofErr w:type="gramStart"/>
-            <w:r>
-              <w:t>INT(</w:t>
-            </w:r>
-            <w:proofErr w:type="gramEnd"/>
-            <w:r>
-              <w:t>11)</w:t>
+            <w:r>
+              <w:t>INT(11)</w:t>
             </w:r>
           </w:p>
         </w:tc>
@@ -14818,13 +14469,8 @@
               <w:widowControl w:val="0"/>
               <w:spacing w:line="240" w:lineRule="auto"/>
             </w:pPr>
-            <w:proofErr w:type="gramStart"/>
-            <w:r>
-              <w:t>VARCHAR(</w:t>
-            </w:r>
-            <w:proofErr w:type="gramEnd"/>
-            <w:r>
-              <w:t>45)</w:t>
+            <w:r>
+              <w:t>VARCHAR(45)</w:t>
             </w:r>
           </w:p>
         </w:tc>
@@ -14845,7 +14491,7 @@
       </w:tr>
       <w:tr>
         <w:trPr>
-          <w:cnfStyle w:val="000000100000" w:firstRow="0" w:lastRow="0" w:firstColumn="0" w:lastColumn="0" w:oddVBand="0" w:evenVBand="0" w:oddHBand="1" w:evenHBand="0" w:firstRowFirstColumn="0" w:firstRowLastColumn="0" w:lastRowFirstColumn="0" w:lastRowLastColumn="0"/>
+          <w:cnfStyle w:val="000000100000"/>
         </w:trPr>
         <w:tc>
           <w:tcPr>
@@ -14870,13 +14516,8 @@
               <w:widowControl w:val="0"/>
               <w:spacing w:line="240" w:lineRule="auto"/>
             </w:pPr>
-            <w:proofErr w:type="gramStart"/>
-            <w:r>
-              <w:t>VARCHAR(</w:t>
-            </w:r>
-            <w:proofErr w:type="gramEnd"/>
-            <w:r>
-              <w:t>45)</w:t>
+            <w:r>
+              <w:t>VARCHAR(45)</w:t>
             </w:r>
           </w:p>
         </w:tc>
@@ -14916,13 +14557,8 @@
               <w:widowControl w:val="0"/>
               <w:spacing w:line="240" w:lineRule="auto"/>
             </w:pPr>
-            <w:proofErr w:type="gramStart"/>
-            <w:r>
-              <w:t>TINYINT(</w:t>
-            </w:r>
-            <w:proofErr w:type="gramEnd"/>
-            <w:r>
-              <w:t>4)</w:t>
+            <w:r>
+              <w:t>TINYINT(4)</w:t>
             </w:r>
           </w:p>
         </w:tc>
@@ -15035,25 +14671,7 @@
           <w:sz w:val="22"/>
           <w:szCs w:val="22"/>
         </w:rPr>
-        <w:t>Per documentare i diritti d’accesso per ogni attore quindi, ecco rappresentata una matrice che suddivide la tipologia di attore per colonna, e la tipologia di oggetto a cui si accede per riga, per ogni combinazione (</w:t>
-      </w:r>
-      <w:proofErr w:type="spellStart"/>
-      <w:proofErr w:type="gramStart"/>
-      <w:r>
-        <w:rPr>
-          <w:sz w:val="22"/>
-          <w:szCs w:val="22"/>
-        </w:rPr>
-        <w:t>Attore,Oggetto</w:t>
-      </w:r>
-      <w:proofErr w:type="spellEnd"/>
-      <w:proofErr w:type="gramEnd"/>
-      <w:r>
-        <w:rPr>
-          <w:sz w:val="22"/>
-          <w:szCs w:val="22"/>
-        </w:rPr>
-        <w:t>) è presente l’insieme delle operazioni disponibili.</w:t>
+        <w:t>Per documentare i diritti d’accesso per ogni attore quindi, ecco rappresentata una matrice che suddivide la tipologia di attore per colonna, e la tipologia di oggetto a cui si accede per riga, per ogni combinazione (Attore,Oggetto) è presente l’insieme delle operazioni disponibili.</w:t>
       </w:r>
     </w:p>
     <w:p>
@@ -15063,10 +14681,10 @@
     </w:p>
     <w:tbl>
       <w:tblPr>
-        <w:tblStyle w:val="Grigliatabellachiara"/>
+        <w:tblStyle w:val="GridTableLight"/>
         <w:tblW w:w="9632" w:type="dxa"/>
         <w:tblLayout w:type="fixed"/>
-        <w:tblLook w:val="0420" w:firstRow="1" w:lastRow="0" w:firstColumn="0" w:lastColumn="0" w:noHBand="0" w:noVBand="1"/>
+        <w:tblLook w:val="0420"/>
       </w:tblPr>
       <w:tblGrid>
         <w:gridCol w:w="1978"/>
@@ -15076,7 +14694,7 @@
       </w:tblGrid>
       <w:tr>
         <w:trPr>
-          <w:cnfStyle w:val="100000000000" w:firstRow="1" w:lastRow="0" w:firstColumn="0" w:lastColumn="0" w:oddVBand="0" w:evenVBand="0" w:oddHBand="0" w:evenHBand="0" w:firstRowFirstColumn="0" w:firstRowLastColumn="0" w:lastRowFirstColumn="0" w:lastRowLastColumn="0"/>
+          <w:cnfStyle w:val="100000000000"/>
           <w:trHeight w:val="390"/>
         </w:trPr>
         <w:tc>
@@ -15198,7 +14816,7 @@
       </w:tr>
       <w:tr>
         <w:trPr>
-          <w:cnfStyle w:val="000000100000" w:firstRow="0" w:lastRow="0" w:firstColumn="0" w:lastColumn="0" w:oddVBand="0" w:evenVBand="0" w:oddHBand="1" w:evenHBand="0" w:firstRowFirstColumn="0" w:firstRowLastColumn="0" w:lastRowFirstColumn="0" w:lastRowLastColumn="0"/>
+          <w:cnfStyle w:val="000000100000"/>
           <w:trHeight w:val="438"/>
         </w:trPr>
         <w:tc>
@@ -15324,23 +14942,24 @@
                 <w:sz w:val="20"/>
                 <w:szCs w:val="20"/>
               </w:rPr>
-              <w:t>-</w:t>
-            </w:r>
-            <w:proofErr w:type="gramStart"/>
-            <w:r>
+              <w:t>-Registrazione()</w:t>
+            </w:r>
+          </w:p>
+          <w:p>
+            <w:pPr>
+              <w:widowControl w:val="0"/>
+              <w:spacing w:line="240" w:lineRule="auto"/>
               <w:rPr>
                 <w:sz w:val="20"/>
                 <w:szCs w:val="20"/>
               </w:rPr>
-              <w:t>Registrazione(</w:t>
-            </w:r>
-            <w:proofErr w:type="gramEnd"/>
+            </w:pPr>
             <w:r>
               <w:rPr>
                 <w:sz w:val="20"/>
                 <w:szCs w:val="20"/>
               </w:rPr>
-              <w:t>)</w:t>
+              <w:t>-Login()</w:t>
             </w:r>
           </w:p>
           <w:p>
@@ -15352,54 +14971,53 @@
                 <w:szCs w:val="20"/>
               </w:rPr>
             </w:pPr>
+            <w:proofErr w:type="spellStart"/>
             <w:r>
               <w:rPr>
                 <w:sz w:val="20"/>
                 <w:szCs w:val="20"/>
               </w:rPr>
-              <w:t>-</w:t>
-            </w:r>
-            <w:proofErr w:type="gramStart"/>
+              <w:t>-Logout</w:t>
+            </w:r>
+            <w:proofErr w:type="spellEnd"/>
             <w:r>
               <w:rPr>
                 <w:sz w:val="20"/>
                 <w:szCs w:val="20"/>
               </w:rPr>
-              <w:t>Login(</w:t>
-            </w:r>
-            <w:proofErr w:type="gramEnd"/>
-            <w:r>
+              <w:t>()</w:t>
+            </w:r>
+          </w:p>
+          <w:p>
+            <w:pPr>
+              <w:widowControl w:val="0"/>
+              <w:spacing w:line="240" w:lineRule="auto"/>
               <w:rPr>
                 <w:sz w:val="20"/>
                 <w:szCs w:val="20"/>
               </w:rPr>
-              <w:t>)</w:t>
-            </w:r>
-          </w:p>
-          <w:p>
-            <w:pPr>
-              <w:widowControl w:val="0"/>
-              <w:spacing w:line="240" w:lineRule="auto"/>
+            </w:pPr>
+            <w:r>
               <w:rPr>
                 <w:sz w:val="20"/>
                 <w:szCs w:val="20"/>
               </w:rPr>
-            </w:pPr>
+              <w:t>.</w:t>
+            </w:r>
+            <w:proofErr w:type="spellStart"/>
             <w:r>
               <w:rPr>
                 <w:sz w:val="20"/>
                 <w:szCs w:val="20"/>
               </w:rPr>
-              <w:t>-</w:t>
-            </w:r>
-            <w:proofErr w:type="spellStart"/>
-            <w:proofErr w:type="gramStart"/>
+              <w:t>Visualizza</w:t>
+            </w:r>
             <w:r>
               <w:rPr>
                 <w:sz w:val="20"/>
                 <w:szCs w:val="20"/>
               </w:rPr>
-              <w:t>Logout</w:t>
+              <w:t>Profilo</w:t>
             </w:r>
             <w:proofErr w:type="spellEnd"/>
             <w:r>
@@ -15407,51 +15025,34 @@
                 <w:sz w:val="20"/>
                 <w:szCs w:val="20"/>
               </w:rPr>
-              <w:t>(</w:t>
-            </w:r>
-            <w:proofErr w:type="gramEnd"/>
-            <w:r>
+              <w:t>()</w:t>
+            </w:r>
+          </w:p>
+          <w:p>
+            <w:pPr>
+              <w:widowControl w:val="0"/>
+              <w:spacing w:line="240" w:lineRule="auto"/>
               <w:rPr>
                 <w:sz w:val="20"/>
                 <w:szCs w:val="20"/>
               </w:rPr>
-              <w:t>)</w:t>
-            </w:r>
-          </w:p>
-          <w:p>
-            <w:pPr>
-              <w:widowControl w:val="0"/>
-              <w:spacing w:line="240" w:lineRule="auto"/>
+            </w:pPr>
+            <w:proofErr w:type="spellStart"/>
+            <w:r>
               <w:rPr>
                 <w:sz w:val="20"/>
                 <w:szCs w:val="20"/>
               </w:rPr>
-            </w:pPr>
-            <w:proofErr w:type="gramStart"/>
+              <w:t>-Modifica</w:t>
+            </w:r>
             <w:r>
               <w:rPr>
                 <w:sz w:val="20"/>
                 <w:szCs w:val="20"/>
               </w:rPr>
-              <w:t>.</w:t>
-            </w:r>
-            <w:proofErr w:type="spellStart"/>
-            <w:r>
-              <w:rPr>
-                <w:sz w:val="20"/>
-                <w:szCs w:val="20"/>
-              </w:rPr>
-              <w:t>Visualizza</w:t>
-            </w:r>
-            <w:r>
-              <w:rPr>
-                <w:sz w:val="20"/>
-                <w:szCs w:val="20"/>
-              </w:rPr>
               <w:t>Profilo</w:t>
             </w:r>
             <w:proofErr w:type="spellEnd"/>
-            <w:proofErr w:type="gramEnd"/>
             <w:r>
               <w:rPr>
                 <w:sz w:val="20"/>
@@ -15479,235 +15080,225 @@
               <w:t>-</w:t>
             </w:r>
             <w:proofErr w:type="spellStart"/>
-            <w:proofErr w:type="gramStart"/>
             <w:r>
               <w:rPr>
                 <w:sz w:val="20"/>
                 <w:szCs w:val="20"/>
                 <w:lang w:val="en-US"/>
               </w:rPr>
-              <w:t>Modifica</w:t>
-            </w:r>
+              <w:t>RecuperoPassword</w:t>
+            </w:r>
+            <w:proofErr w:type="spellEnd"/>
             <w:r>
               <w:rPr>
                 <w:sz w:val="20"/>
                 <w:szCs w:val="20"/>
                 <w:lang w:val="en-US"/>
               </w:rPr>
-              <w:t>Profilo</w:t>
+              <w:t>()</w:t>
+            </w:r>
+          </w:p>
+        </w:tc>
+        <w:tc>
+          <w:tcPr>
+            <w:tcW w:w="2835" w:type="dxa"/>
+            <w:hideMark/>
+          </w:tcPr>
+          <w:p>
+            <w:pPr>
+              <w:widowControl w:val="0"/>
+              <w:spacing w:line="240" w:lineRule="auto"/>
+              <w:rPr>
+                <w:sz w:val="20"/>
+                <w:szCs w:val="20"/>
+              </w:rPr>
+            </w:pPr>
+            <w:r>
+              <w:rPr>
+                <w:sz w:val="20"/>
+                <w:szCs w:val="20"/>
+              </w:rPr>
+              <w:t>-Registrazione()</w:t>
+            </w:r>
+          </w:p>
+          <w:p>
+            <w:pPr>
+              <w:widowControl w:val="0"/>
+              <w:spacing w:line="240" w:lineRule="auto"/>
+              <w:rPr>
+                <w:sz w:val="20"/>
+                <w:szCs w:val="20"/>
+              </w:rPr>
+            </w:pPr>
+            <w:r>
+              <w:rPr>
+                <w:sz w:val="20"/>
+                <w:szCs w:val="20"/>
+              </w:rPr>
+              <w:t>-Login()</w:t>
+            </w:r>
+          </w:p>
+          <w:p>
+            <w:pPr>
+              <w:widowControl w:val="0"/>
+              <w:spacing w:line="240" w:lineRule="auto"/>
+              <w:rPr>
+                <w:sz w:val="20"/>
+                <w:szCs w:val="20"/>
+              </w:rPr>
+            </w:pPr>
+            <w:proofErr w:type="spellStart"/>
+            <w:r>
+              <w:rPr>
+                <w:sz w:val="20"/>
+                <w:szCs w:val="20"/>
+              </w:rPr>
+              <w:t>-Logout</w:t>
             </w:r>
             <w:proofErr w:type="spellEnd"/>
+            <w:r>
+              <w:rPr>
+                <w:sz w:val="20"/>
+                <w:szCs w:val="20"/>
+              </w:rPr>
+              <w:t>()</w:t>
+            </w:r>
+          </w:p>
+          <w:p>
+            <w:pPr>
+              <w:widowControl w:val="0"/>
+              <w:spacing w:line="240" w:lineRule="auto"/>
+              <w:rPr>
+                <w:sz w:val="20"/>
+                <w:szCs w:val="20"/>
+              </w:rPr>
+            </w:pPr>
+            <w:r>
+              <w:rPr>
+                <w:sz w:val="20"/>
+                <w:szCs w:val="20"/>
+              </w:rPr>
+              <w:t>.</w:t>
+            </w:r>
+            <w:proofErr w:type="spellStart"/>
+            <w:r>
+              <w:rPr>
+                <w:sz w:val="20"/>
+                <w:szCs w:val="20"/>
+              </w:rPr>
+              <w:t>VisualizzaProfilo</w:t>
+            </w:r>
+            <w:proofErr w:type="spellEnd"/>
+            <w:r>
+              <w:rPr>
+                <w:sz w:val="20"/>
+                <w:szCs w:val="20"/>
+              </w:rPr>
+              <w:t>()</w:t>
+            </w:r>
+          </w:p>
+          <w:p>
+            <w:pPr>
+              <w:widowControl w:val="0"/>
+              <w:spacing w:line="240" w:lineRule="auto"/>
+              <w:rPr>
+                <w:sz w:val="20"/>
+                <w:szCs w:val="20"/>
+              </w:rPr>
+            </w:pPr>
+            <w:proofErr w:type="spellStart"/>
+            <w:r>
+              <w:rPr>
+                <w:sz w:val="20"/>
+                <w:szCs w:val="20"/>
+              </w:rPr>
+              <w:t>-ModificaProfilo</w:t>
+            </w:r>
+            <w:proofErr w:type="spellEnd"/>
+            <w:r>
+              <w:rPr>
+                <w:sz w:val="20"/>
+                <w:szCs w:val="20"/>
+              </w:rPr>
+              <w:t>()</w:t>
+            </w:r>
+          </w:p>
+          <w:p>
+            <w:pPr>
+              <w:widowControl w:val="0"/>
+              <w:spacing w:line="240" w:lineRule="auto"/>
+              <w:rPr>
+                <w:sz w:val="20"/>
+                <w:szCs w:val="20"/>
+              </w:rPr>
+            </w:pPr>
             <w:r>
               <w:rPr>
                 <w:sz w:val="20"/>
                 <w:szCs w:val="20"/>
                 <w:lang w:val="en-US"/>
               </w:rPr>
-              <w:t>(</w:t>
-            </w:r>
-            <w:proofErr w:type="gramEnd"/>
+              <w:t>-</w:t>
+            </w:r>
+            <w:proofErr w:type="spellStart"/>
             <w:r>
               <w:rPr>
                 <w:sz w:val="20"/>
                 <w:szCs w:val="20"/>
                 <w:lang w:val="en-US"/>
               </w:rPr>
-              <w:t>)</w:t>
-            </w:r>
-          </w:p>
-          <w:p>
-            <w:pPr>
-              <w:widowControl w:val="0"/>
-              <w:spacing w:line="240" w:lineRule="auto"/>
+              <w:t>RecuperoPassword</w:t>
+            </w:r>
+            <w:proofErr w:type="spellEnd"/>
+            <w:r>
               <w:rPr>
                 <w:sz w:val="20"/>
                 <w:szCs w:val="20"/>
                 <w:lang w:val="en-US"/>
               </w:rPr>
-            </w:pPr>
-            <w:r>
+              <w:t>()</w:t>
+            </w:r>
+          </w:p>
+        </w:tc>
+        <w:tc>
+          <w:tcPr>
+            <w:tcW w:w="2407" w:type="dxa"/>
+            <w:hideMark/>
+          </w:tcPr>
+          <w:p>
+            <w:pPr>
+              <w:widowControl w:val="0"/>
+              <w:spacing w:line="240" w:lineRule="auto"/>
               <w:rPr>
                 <w:sz w:val="20"/>
                 <w:szCs w:val="20"/>
                 <w:lang w:val="en-US"/>
               </w:rPr>
-              <w:t>-</w:t>
-            </w:r>
-            <w:proofErr w:type="spellStart"/>
-            <w:proofErr w:type="gramStart"/>
+            </w:pPr>
             <w:r>
               <w:rPr>
                 <w:sz w:val="20"/>
                 <w:szCs w:val="20"/>
                 <w:lang w:val="en-US"/>
               </w:rPr>
-              <w:t>RecuperoPassword</w:t>
-            </w:r>
-            <w:proofErr w:type="spellEnd"/>
+              <w:t>-</w:t>
+            </w:r>
+            <w:proofErr w:type="spellStart"/>
             <w:r>
               <w:rPr>
                 <w:sz w:val="20"/>
                 <w:szCs w:val="20"/>
                 <w:lang w:val="en-US"/>
               </w:rPr>
-              <w:t>(</w:t>
-            </w:r>
-            <w:proofErr w:type="gramEnd"/>
+              <w:t>VisualizzaUtenti</w:t>
+            </w:r>
+            <w:proofErr w:type="spellEnd"/>
             <w:r>
               <w:rPr>
                 <w:sz w:val="20"/>
                 <w:szCs w:val="20"/>
                 <w:lang w:val="en-US"/>
               </w:rPr>
-              <w:t>)</w:t>
-            </w:r>
-          </w:p>
-        </w:tc>
-        <w:tc>
-          <w:tcPr>
-            <w:tcW w:w="2835" w:type="dxa"/>
-            <w:hideMark/>
-          </w:tcPr>
-          <w:p>
-            <w:pPr>
-              <w:widowControl w:val="0"/>
-              <w:spacing w:line="240" w:lineRule="auto"/>
-              <w:rPr>
-                <w:sz w:val="20"/>
-                <w:szCs w:val="20"/>
-              </w:rPr>
-            </w:pPr>
-            <w:r>
-              <w:rPr>
-                <w:sz w:val="20"/>
-                <w:szCs w:val="20"/>
-              </w:rPr>
-              <w:t>-</w:t>
-            </w:r>
-            <w:proofErr w:type="gramStart"/>
-            <w:r>
-              <w:rPr>
-                <w:sz w:val="20"/>
-                <w:szCs w:val="20"/>
-              </w:rPr>
-              <w:t>Registrazione(</w:t>
-            </w:r>
-            <w:proofErr w:type="gramEnd"/>
-            <w:r>
-              <w:rPr>
-                <w:sz w:val="20"/>
-                <w:szCs w:val="20"/>
-              </w:rPr>
-              <w:t>)</w:t>
-            </w:r>
-          </w:p>
-          <w:p>
-            <w:pPr>
-              <w:widowControl w:val="0"/>
-              <w:spacing w:line="240" w:lineRule="auto"/>
-              <w:rPr>
-                <w:sz w:val="20"/>
-                <w:szCs w:val="20"/>
-              </w:rPr>
-            </w:pPr>
-            <w:r>
-              <w:rPr>
-                <w:sz w:val="20"/>
-                <w:szCs w:val="20"/>
-              </w:rPr>
-              <w:t>-</w:t>
-            </w:r>
-            <w:proofErr w:type="gramStart"/>
-            <w:r>
-              <w:rPr>
-                <w:sz w:val="20"/>
-                <w:szCs w:val="20"/>
-              </w:rPr>
-              <w:t>Login(</w:t>
-            </w:r>
-            <w:proofErr w:type="gramEnd"/>
-            <w:r>
-              <w:rPr>
-                <w:sz w:val="20"/>
-                <w:szCs w:val="20"/>
-              </w:rPr>
-              <w:t>)</w:t>
-            </w:r>
-          </w:p>
-          <w:p>
-            <w:pPr>
-              <w:widowControl w:val="0"/>
-              <w:spacing w:line="240" w:lineRule="auto"/>
-              <w:rPr>
-                <w:sz w:val="20"/>
-                <w:szCs w:val="20"/>
-              </w:rPr>
-            </w:pPr>
-            <w:r>
-              <w:rPr>
-                <w:sz w:val="20"/>
-                <w:szCs w:val="20"/>
-              </w:rPr>
-              <w:t>-</w:t>
-            </w:r>
-            <w:proofErr w:type="spellStart"/>
-            <w:proofErr w:type="gramStart"/>
-            <w:r>
-              <w:rPr>
-                <w:sz w:val="20"/>
-                <w:szCs w:val="20"/>
-              </w:rPr>
-              <w:t>Logout</w:t>
-            </w:r>
-            <w:proofErr w:type="spellEnd"/>
-            <w:r>
-              <w:rPr>
-                <w:sz w:val="20"/>
-                <w:szCs w:val="20"/>
-              </w:rPr>
-              <w:t>(</w:t>
-            </w:r>
-            <w:proofErr w:type="gramEnd"/>
-            <w:r>
-              <w:rPr>
-                <w:sz w:val="20"/>
-                <w:szCs w:val="20"/>
-              </w:rPr>
-              <w:t>)</w:t>
-            </w:r>
-          </w:p>
-          <w:p>
-            <w:pPr>
-              <w:widowControl w:val="0"/>
-              <w:spacing w:line="240" w:lineRule="auto"/>
-              <w:rPr>
-                <w:sz w:val="20"/>
-                <w:szCs w:val="20"/>
-              </w:rPr>
-            </w:pPr>
-            <w:proofErr w:type="gramStart"/>
-            <w:r>
-              <w:rPr>
-                <w:sz w:val="20"/>
-                <w:szCs w:val="20"/>
-              </w:rPr>
-              <w:t>.</w:t>
-            </w:r>
-            <w:proofErr w:type="spellStart"/>
-            <w:r>
-              <w:rPr>
-                <w:sz w:val="20"/>
-                <w:szCs w:val="20"/>
-              </w:rPr>
-              <w:t>VisualizzaProfilo</w:t>
-            </w:r>
-            <w:proofErr w:type="spellEnd"/>
-            <w:proofErr w:type="gramEnd"/>
-            <w:r>
-              <w:rPr>
-                <w:sz w:val="20"/>
-                <w:szCs w:val="20"/>
-              </w:rPr>
               <w:t>()</w:t>
             </w:r>
           </w:p>
@@ -15730,14 +15321,13 @@
               <w:t>-</w:t>
             </w:r>
             <w:proofErr w:type="spellStart"/>
-            <w:proofErr w:type="gramStart"/>
             <w:r>
               <w:rPr>
                 <w:sz w:val="20"/>
                 <w:szCs w:val="20"/>
                 <w:lang w:val="en-US"/>
               </w:rPr>
-              <w:t>ModificaProfilo</w:t>
+              <w:t>VisualizzaEsperti</w:t>
             </w:r>
             <w:proofErr w:type="spellEnd"/>
             <w:r>
@@ -15746,26 +15336,18 @@
                 <w:szCs w:val="20"/>
                 <w:lang w:val="en-US"/>
               </w:rPr>
-              <w:t>(</w:t>
-            </w:r>
-            <w:proofErr w:type="gramEnd"/>
-            <w:r>
+              <w:t>()</w:t>
+            </w:r>
+          </w:p>
+          <w:p>
+            <w:pPr>
+              <w:widowControl w:val="0"/>
+              <w:spacing w:line="240" w:lineRule="auto"/>
               <w:rPr>
                 <w:sz w:val="20"/>
                 <w:szCs w:val="20"/>
                 <w:lang w:val="en-US"/>
               </w:rPr>
-              <w:t>)</w:t>
-            </w:r>
-          </w:p>
-          <w:p>
-            <w:pPr>
-              <w:widowControl w:val="0"/>
-              <w:spacing w:line="240" w:lineRule="auto"/>
-              <w:rPr>
-                <w:sz w:val="20"/>
-                <w:szCs w:val="20"/>
-              </w:rPr>
             </w:pPr>
             <w:r>
               <w:rPr>
@@ -15776,14 +15358,13 @@
               <w:t>-</w:t>
             </w:r>
             <w:proofErr w:type="spellStart"/>
-            <w:proofErr w:type="gramStart"/>
             <w:r>
               <w:rPr>
                 <w:sz w:val="20"/>
                 <w:szCs w:val="20"/>
                 <w:lang w:val="en-US"/>
               </w:rPr>
-              <w:t>RecuperoPassword</w:t>
+              <w:t>AggiungiEsperto</w:t>
             </w:r>
             <w:proofErr w:type="spellEnd"/>
             <w:r>
@@ -15792,216 +15373,50 @@
                 <w:szCs w:val="20"/>
                 <w:lang w:val="en-US"/>
               </w:rPr>
-              <w:t>(</w:t>
-            </w:r>
-            <w:proofErr w:type="gramEnd"/>
+              <w:t>()</w:t>
+            </w:r>
+          </w:p>
+          <w:p>
+            <w:pPr>
+              <w:widowControl w:val="0"/>
+              <w:spacing w:line="240" w:lineRule="auto"/>
+              <w:rPr>
+                <w:sz w:val="20"/>
+                <w:szCs w:val="20"/>
+              </w:rPr>
+            </w:pPr>
             <w:r>
               <w:rPr>
                 <w:sz w:val="20"/>
                 <w:szCs w:val="20"/>
                 <w:lang w:val="en-US"/>
               </w:rPr>
-              <w:t>)</w:t>
-            </w:r>
-          </w:p>
-        </w:tc>
-        <w:tc>
-          <w:tcPr>
-            <w:tcW w:w="2407" w:type="dxa"/>
-            <w:hideMark/>
-          </w:tcPr>
-          <w:p>
-            <w:pPr>
-              <w:widowControl w:val="0"/>
-              <w:spacing w:line="240" w:lineRule="auto"/>
+              <w:t>-</w:t>
+            </w:r>
+            <w:proofErr w:type="spellStart"/>
+            <w:r>
               <w:rPr>
                 <w:sz w:val="20"/>
                 <w:szCs w:val="20"/>
                 <w:lang w:val="en-US"/>
               </w:rPr>
-            </w:pPr>
+              <w:t>RimuoviEsperto</w:t>
+            </w:r>
+            <w:proofErr w:type="spellEnd"/>
             <w:r>
               <w:rPr>
                 <w:sz w:val="20"/>
                 <w:szCs w:val="20"/>
                 <w:lang w:val="en-US"/>
               </w:rPr>
-              <w:t>-</w:t>
-            </w:r>
-            <w:proofErr w:type="spellStart"/>
-            <w:proofErr w:type="gramStart"/>
-            <w:r>
-              <w:rPr>
-                <w:sz w:val="20"/>
-                <w:szCs w:val="20"/>
-                <w:lang w:val="en-US"/>
-              </w:rPr>
-              <w:t>VisualizzaUtenti</w:t>
-            </w:r>
-            <w:proofErr w:type="spellEnd"/>
-            <w:r>
-              <w:rPr>
-                <w:sz w:val="20"/>
-                <w:szCs w:val="20"/>
-                <w:lang w:val="en-US"/>
-              </w:rPr>
-              <w:t>(</w:t>
-            </w:r>
-            <w:proofErr w:type="gramEnd"/>
-            <w:r>
-              <w:rPr>
-                <w:sz w:val="20"/>
-                <w:szCs w:val="20"/>
-                <w:lang w:val="en-US"/>
-              </w:rPr>
-              <w:t>)</w:t>
-            </w:r>
-          </w:p>
-          <w:p>
-            <w:pPr>
-              <w:widowControl w:val="0"/>
-              <w:spacing w:line="240" w:lineRule="auto"/>
-              <w:rPr>
-                <w:sz w:val="20"/>
-                <w:szCs w:val="20"/>
-                <w:lang w:val="en-US"/>
-              </w:rPr>
-            </w:pPr>
-            <w:r>
-              <w:rPr>
-                <w:sz w:val="20"/>
-                <w:szCs w:val="20"/>
-                <w:lang w:val="en-US"/>
-              </w:rPr>
-              <w:t>-</w:t>
-            </w:r>
-            <w:proofErr w:type="spellStart"/>
-            <w:proofErr w:type="gramStart"/>
-            <w:r>
-              <w:rPr>
-                <w:sz w:val="20"/>
-                <w:szCs w:val="20"/>
-                <w:lang w:val="en-US"/>
-              </w:rPr>
-              <w:t>VisualizzaEsperti</w:t>
-            </w:r>
-            <w:proofErr w:type="spellEnd"/>
-            <w:r>
-              <w:rPr>
-                <w:sz w:val="20"/>
-                <w:szCs w:val="20"/>
-                <w:lang w:val="en-US"/>
-              </w:rPr>
-              <w:t>(</w:t>
-            </w:r>
-            <w:proofErr w:type="gramEnd"/>
-            <w:r>
-              <w:rPr>
-                <w:sz w:val="20"/>
-                <w:szCs w:val="20"/>
-                <w:lang w:val="en-US"/>
-              </w:rPr>
-              <w:t>)</w:t>
-            </w:r>
-          </w:p>
-          <w:p>
-            <w:pPr>
-              <w:widowControl w:val="0"/>
-              <w:spacing w:line="240" w:lineRule="auto"/>
-              <w:rPr>
-                <w:sz w:val="20"/>
-                <w:szCs w:val="20"/>
-                <w:lang w:val="en-US"/>
-              </w:rPr>
-            </w:pPr>
-            <w:r>
-              <w:rPr>
-                <w:sz w:val="20"/>
-                <w:szCs w:val="20"/>
-                <w:lang w:val="en-US"/>
-              </w:rPr>
-              <w:t>-</w:t>
-            </w:r>
-            <w:proofErr w:type="spellStart"/>
-            <w:proofErr w:type="gramStart"/>
-            <w:r>
-              <w:rPr>
-                <w:sz w:val="20"/>
-                <w:szCs w:val="20"/>
-                <w:lang w:val="en-US"/>
-              </w:rPr>
-              <w:t>AggiungiEsperto</w:t>
-            </w:r>
-            <w:proofErr w:type="spellEnd"/>
-            <w:r>
-              <w:rPr>
-                <w:sz w:val="20"/>
-                <w:szCs w:val="20"/>
-                <w:lang w:val="en-US"/>
-              </w:rPr>
-              <w:t>(</w:t>
-            </w:r>
-            <w:proofErr w:type="gramEnd"/>
-            <w:r>
-              <w:rPr>
-                <w:sz w:val="20"/>
-                <w:szCs w:val="20"/>
-                <w:lang w:val="en-US"/>
-              </w:rPr>
-              <w:t>)</w:t>
-            </w:r>
-          </w:p>
-          <w:p>
-            <w:pPr>
-              <w:widowControl w:val="0"/>
-              <w:spacing w:line="240" w:lineRule="auto"/>
-              <w:rPr>
-                <w:sz w:val="20"/>
-                <w:szCs w:val="20"/>
-              </w:rPr>
-            </w:pPr>
-            <w:r>
-              <w:rPr>
-                <w:sz w:val="20"/>
-                <w:szCs w:val="20"/>
-                <w:lang w:val="en-US"/>
-              </w:rPr>
-              <w:t>-</w:t>
-            </w:r>
-            <w:proofErr w:type="spellStart"/>
-            <w:proofErr w:type="gramStart"/>
-            <w:r>
-              <w:rPr>
-                <w:sz w:val="20"/>
-                <w:szCs w:val="20"/>
-                <w:lang w:val="en-US"/>
-              </w:rPr>
-              <w:t>RimuoviEsperto</w:t>
-            </w:r>
-            <w:proofErr w:type="spellEnd"/>
-            <w:r>
-              <w:rPr>
-                <w:sz w:val="20"/>
-                <w:szCs w:val="20"/>
-                <w:lang w:val="en-US"/>
-              </w:rPr>
-              <w:t>(</w:t>
-            </w:r>
-            <w:proofErr w:type="gramEnd"/>
-            <w:r>
-              <w:rPr>
-                <w:sz w:val="20"/>
-                <w:szCs w:val="20"/>
-                <w:lang w:val="en-US"/>
-              </w:rPr>
-              <w:t>)</w:t>
+              <w:t>()</w:t>
             </w:r>
           </w:p>
         </w:tc>
       </w:tr>
       <w:tr>
         <w:trPr>
-          <w:cnfStyle w:val="000000100000" w:firstRow="0" w:lastRow="0" w:firstColumn="0" w:lastColumn="0" w:oddVBand="0" w:evenVBand="0" w:oddHBand="1" w:evenHBand="0" w:firstRowFirstColumn="0" w:firstRowLastColumn="0" w:lastRowFirstColumn="0" w:lastRowLastColumn="0"/>
+          <w:cnfStyle w:val="000000100000"/>
           <w:trHeight w:val="1260"/>
         </w:trPr>
         <w:tc>
@@ -16041,69 +15456,78 @@
                 <w:szCs w:val="20"/>
               </w:rPr>
             </w:pPr>
+            <w:proofErr w:type="spellStart"/>
             <w:r>
               <w:rPr>
                 <w:sz w:val="20"/>
                 <w:szCs w:val="20"/>
               </w:rPr>
-              <w:t>-</w:t>
-            </w:r>
-            <w:proofErr w:type="spellStart"/>
-            <w:proofErr w:type="gramStart"/>
+              <w:t>-VisualizzaChitarra</w:t>
+            </w:r>
+            <w:proofErr w:type="spellEnd"/>
             <w:r>
               <w:rPr>
                 <w:sz w:val="20"/>
                 <w:szCs w:val="20"/>
               </w:rPr>
-              <w:t>VisualizzaChitarra</w:t>
-            </w:r>
-            <w:proofErr w:type="spellEnd"/>
-            <w:r>
+              <w:t>()</w:t>
+            </w:r>
+          </w:p>
+        </w:tc>
+        <w:tc>
+          <w:tcPr>
+            <w:tcW w:w="2835" w:type="dxa"/>
+            <w:hideMark/>
+          </w:tcPr>
+          <w:p>
+            <w:pPr>
+              <w:widowControl w:val="0"/>
+              <w:spacing w:line="240" w:lineRule="auto"/>
               <w:rPr>
                 <w:sz w:val="20"/>
                 <w:szCs w:val="20"/>
               </w:rPr>
-              <w:t>(</w:t>
-            </w:r>
-            <w:proofErr w:type="gramEnd"/>
+            </w:pPr>
+            <w:proofErr w:type="spellStart"/>
             <w:r>
               <w:rPr>
                 <w:sz w:val="20"/>
                 <w:szCs w:val="20"/>
               </w:rPr>
-              <w:t>)</w:t>
-            </w:r>
-          </w:p>
-        </w:tc>
-        <w:tc>
-          <w:tcPr>
-            <w:tcW w:w="2835" w:type="dxa"/>
-            <w:hideMark/>
-          </w:tcPr>
-          <w:p>
-            <w:pPr>
-              <w:widowControl w:val="0"/>
-              <w:spacing w:line="240" w:lineRule="auto"/>
+              <w:t>-VisualizzaChitarra</w:t>
+            </w:r>
+            <w:proofErr w:type="spellEnd"/>
+            <w:r>
               <w:rPr>
                 <w:sz w:val="20"/>
                 <w:szCs w:val="20"/>
               </w:rPr>
-            </w:pPr>
-            <w:r>
+              <w:t>()</w:t>
+            </w:r>
+          </w:p>
+        </w:tc>
+        <w:tc>
+          <w:tcPr>
+            <w:tcW w:w="2407" w:type="dxa"/>
+            <w:hideMark/>
+          </w:tcPr>
+          <w:p>
+            <w:pPr>
+              <w:widowControl w:val="0"/>
+              <w:spacing w:line="240" w:lineRule="auto"/>
+              <w:ind w:right="105"/>
               <w:rPr>
                 <w:sz w:val="20"/>
                 <w:szCs w:val="20"/>
               </w:rPr>
-              <w:t>-</w:t>
-            </w:r>
+            </w:pPr>
             <w:proofErr w:type="spellStart"/>
-            <w:proofErr w:type="gramStart"/>
             <w:r>
               <w:rPr>
                 <w:sz w:val="20"/>
                 <w:szCs w:val="20"/>
               </w:rPr>
-              <w:t>VisualizzaChitarra</w:t>
+              <w:t>-VisualizzaChitarra</w:t>
             </w:r>
             <w:proofErr w:type="spellEnd"/>
             <w:r>
@@ -16111,64 +15535,61 @@
                 <w:sz w:val="20"/>
                 <w:szCs w:val="20"/>
               </w:rPr>
-              <w:t>(</w:t>
-            </w:r>
-            <w:proofErr w:type="gramEnd"/>
-            <w:r>
+              <w:t>()</w:t>
+            </w:r>
+          </w:p>
+          <w:p>
+            <w:pPr>
+              <w:widowControl w:val="0"/>
+              <w:spacing w:line="240" w:lineRule="auto"/>
+              <w:ind w:right="105"/>
               <w:rPr>
                 <w:sz w:val="20"/>
                 <w:szCs w:val="20"/>
               </w:rPr>
-              <w:t>)</w:t>
-            </w:r>
-          </w:p>
-        </w:tc>
-        <w:tc>
-          <w:tcPr>
-            <w:tcW w:w="2407" w:type="dxa"/>
-            <w:hideMark/>
-          </w:tcPr>
-          <w:p>
-            <w:pPr>
-              <w:widowControl w:val="0"/>
-              <w:spacing w:line="240" w:lineRule="auto"/>
-              <w:ind w:right="105"/>
+            </w:pPr>
+            <w:proofErr w:type="spellStart"/>
+            <w:r>
               <w:rPr>
                 <w:sz w:val="20"/>
                 <w:szCs w:val="20"/>
               </w:rPr>
-            </w:pPr>
+              <w:t>-AggiungiChitarra</w:t>
+            </w:r>
+            <w:proofErr w:type="spellEnd"/>
             <w:r>
               <w:rPr>
                 <w:sz w:val="20"/>
                 <w:szCs w:val="20"/>
               </w:rPr>
-              <w:t>-</w:t>
-            </w:r>
-            <w:proofErr w:type="spellStart"/>
-            <w:proofErr w:type="gramStart"/>
-            <w:r>
+              <w:t>()</w:t>
+            </w:r>
+          </w:p>
+          <w:p>
+            <w:pPr>
+              <w:widowControl w:val="0"/>
+              <w:spacing w:line="240" w:lineRule="auto"/>
+              <w:ind w:right="105"/>
               <w:rPr>
                 <w:sz w:val="20"/>
                 <w:szCs w:val="20"/>
               </w:rPr>
-              <w:t>VisualizzaChitarra</w:t>
-            </w:r>
-            <w:proofErr w:type="spellEnd"/>
+            </w:pPr>
+            <w:proofErr w:type="spellStart"/>
             <w:r>
               <w:rPr>
                 <w:sz w:val="20"/>
                 <w:szCs w:val="20"/>
               </w:rPr>
-              <w:t>(</w:t>
-            </w:r>
-            <w:proofErr w:type="gramEnd"/>
+              <w:t>-ModificaChitarra</w:t>
+            </w:r>
+            <w:proofErr w:type="spellEnd"/>
             <w:r>
               <w:rPr>
                 <w:sz w:val="20"/>
                 <w:szCs w:val="20"/>
               </w:rPr>
-              <w:t>)</w:t>
+              <w:t>()</w:t>
             </w:r>
           </w:p>
           <w:p>
@@ -16181,123 +15602,21 @@
                 <w:szCs w:val="20"/>
               </w:rPr>
             </w:pPr>
+            <w:proofErr w:type="spellStart"/>
             <w:r>
               <w:rPr>
                 <w:sz w:val="20"/>
                 <w:szCs w:val="20"/>
               </w:rPr>
-              <w:t>-</w:t>
-            </w:r>
-            <w:proofErr w:type="spellStart"/>
-            <w:proofErr w:type="gramStart"/>
+              <w:t>-RimuoviChitarra</w:t>
+            </w:r>
+            <w:proofErr w:type="spellEnd"/>
             <w:r>
               <w:rPr>
                 <w:sz w:val="20"/>
                 <w:szCs w:val="20"/>
               </w:rPr>
-              <w:t>AggiungiChitarra</w:t>
-            </w:r>
-            <w:proofErr w:type="spellEnd"/>
-            <w:r>
-              <w:rPr>
-                <w:sz w:val="20"/>
-                <w:szCs w:val="20"/>
-              </w:rPr>
-              <w:t>(</w:t>
-            </w:r>
-            <w:proofErr w:type="gramEnd"/>
-            <w:r>
-              <w:rPr>
-                <w:sz w:val="20"/>
-                <w:szCs w:val="20"/>
-              </w:rPr>
-              <w:t>)</w:t>
-            </w:r>
-          </w:p>
-          <w:p>
-            <w:pPr>
-              <w:widowControl w:val="0"/>
-              <w:spacing w:line="240" w:lineRule="auto"/>
-              <w:ind w:right="105"/>
-              <w:rPr>
-                <w:sz w:val="20"/>
-                <w:szCs w:val="20"/>
-              </w:rPr>
-            </w:pPr>
-            <w:r>
-              <w:rPr>
-                <w:sz w:val="20"/>
-                <w:szCs w:val="20"/>
-              </w:rPr>
-              <w:t>-</w:t>
-            </w:r>
-            <w:proofErr w:type="spellStart"/>
-            <w:proofErr w:type="gramStart"/>
-            <w:r>
-              <w:rPr>
-                <w:sz w:val="20"/>
-                <w:szCs w:val="20"/>
-              </w:rPr>
-              <w:t>ModificaChitarra</w:t>
-            </w:r>
-            <w:proofErr w:type="spellEnd"/>
-            <w:r>
-              <w:rPr>
-                <w:sz w:val="20"/>
-                <w:szCs w:val="20"/>
-              </w:rPr>
-              <w:t>(</w:t>
-            </w:r>
-            <w:proofErr w:type="gramEnd"/>
-            <w:r>
-              <w:rPr>
-                <w:sz w:val="20"/>
-                <w:szCs w:val="20"/>
-              </w:rPr>
-              <w:t>)</w:t>
-            </w:r>
-          </w:p>
-          <w:p>
-            <w:pPr>
-              <w:widowControl w:val="0"/>
-              <w:spacing w:line="240" w:lineRule="auto"/>
-              <w:ind w:right="105"/>
-              <w:rPr>
-                <w:sz w:val="20"/>
-                <w:szCs w:val="20"/>
-              </w:rPr>
-            </w:pPr>
-            <w:r>
-              <w:rPr>
-                <w:sz w:val="20"/>
-                <w:szCs w:val="20"/>
-              </w:rPr>
-              <w:t>-</w:t>
-            </w:r>
-            <w:proofErr w:type="spellStart"/>
-            <w:proofErr w:type="gramStart"/>
-            <w:r>
-              <w:rPr>
-                <w:sz w:val="20"/>
-                <w:szCs w:val="20"/>
-              </w:rPr>
-              <w:t>RimuoviChitarra</w:t>
-            </w:r>
-            <w:proofErr w:type="spellEnd"/>
-            <w:r>
-              <w:rPr>
-                <w:sz w:val="20"/>
-                <w:szCs w:val="20"/>
-              </w:rPr>
-              <w:t>(</w:t>
-            </w:r>
-            <w:proofErr w:type="gramEnd"/>
-            <w:r>
-              <w:rPr>
-                <w:sz w:val="20"/>
-                <w:szCs w:val="20"/>
-              </w:rPr>
-              <w:t>)</w:t>
+              <w:t>()</w:t>
             </w:r>
           </w:p>
         </w:tc>
@@ -16360,85 +15679,84 @@
                 <w:szCs w:val="20"/>
               </w:rPr>
             </w:pPr>
-            <w:proofErr w:type="gramStart"/>
             <w:r>
               <w:rPr>
                 <w:sz w:val="20"/>
                 <w:szCs w:val="20"/>
               </w:rPr>
-              <w:t>Personalizzazione(</w:t>
-            </w:r>
-            <w:proofErr w:type="gramEnd"/>
-            <w:r>
+              <w:t>Personalizzazione()</w:t>
+            </w:r>
+          </w:p>
+        </w:tc>
+        <w:tc>
+          <w:tcPr>
+            <w:tcW w:w="2835" w:type="dxa"/>
+          </w:tcPr>
+          <w:p>
+            <w:pPr>
+              <w:widowControl w:val="0"/>
+              <w:spacing w:line="240" w:lineRule="auto"/>
               <w:rPr>
                 <w:sz w:val="20"/>
                 <w:szCs w:val="20"/>
               </w:rPr>
-              <w:t>)</w:t>
-            </w:r>
-          </w:p>
-        </w:tc>
-        <w:tc>
-          <w:tcPr>
-            <w:tcW w:w="2835" w:type="dxa"/>
-          </w:tcPr>
-          <w:p>
-            <w:pPr>
-              <w:widowControl w:val="0"/>
-              <w:spacing w:line="240" w:lineRule="auto"/>
+            </w:pPr>
+            <w:r>
               <w:rPr>
                 <w:sz w:val="20"/>
                 <w:szCs w:val="20"/>
               </w:rPr>
-            </w:pPr>
-            <w:r>
+              <w:t>-Visualizza</w:t>
+            </w:r>
+          </w:p>
+          <w:p>
+            <w:pPr>
+              <w:widowControl w:val="0"/>
+              <w:spacing w:line="240" w:lineRule="auto"/>
               <w:rPr>
                 <w:sz w:val="20"/>
                 <w:szCs w:val="20"/>
               </w:rPr>
-              <w:t>-Visualizza</w:t>
-            </w:r>
-          </w:p>
-          <w:p>
-            <w:pPr>
-              <w:widowControl w:val="0"/>
-              <w:spacing w:line="240" w:lineRule="auto"/>
+            </w:pPr>
+            <w:r>
               <w:rPr>
                 <w:sz w:val="20"/>
                 <w:szCs w:val="20"/>
               </w:rPr>
-            </w:pPr>
-            <w:proofErr w:type="gramStart"/>
-            <w:r>
+              <w:t>Personalizzazione()</w:t>
+            </w:r>
+          </w:p>
+        </w:tc>
+        <w:tc>
+          <w:tcPr>
+            <w:tcW w:w="2407" w:type="dxa"/>
+          </w:tcPr>
+          <w:p>
+            <w:pPr>
+              <w:widowControl w:val="0"/>
+              <w:spacing w:line="240" w:lineRule="auto"/>
               <w:rPr>
                 <w:sz w:val="20"/>
                 <w:szCs w:val="20"/>
               </w:rPr>
-              <w:t>Personalizzazione(</w:t>
-            </w:r>
-            <w:proofErr w:type="gramEnd"/>
-            <w:r>
+            </w:pPr>
+          </w:p>
+          <w:p>
+            <w:pPr>
+              <w:widowControl w:val="0"/>
+              <w:spacing w:line="240" w:lineRule="auto"/>
               <w:rPr>
                 <w:sz w:val="20"/>
                 <w:szCs w:val="20"/>
               </w:rPr>
-              <w:t>)</w:t>
-            </w:r>
-          </w:p>
-        </w:tc>
-        <w:tc>
-          <w:tcPr>
-            <w:tcW w:w="2407" w:type="dxa"/>
-          </w:tcPr>
-          <w:p>
-            <w:pPr>
-              <w:widowControl w:val="0"/>
-              <w:spacing w:line="240" w:lineRule="auto"/>
+            </w:pPr>
+            <w:r>
               <w:rPr>
                 <w:sz w:val="20"/>
                 <w:szCs w:val="20"/>
               </w:rPr>
-            </w:pPr>
+              <w:t>-Visualizza</w:t>
+            </w:r>
           </w:p>
           <w:p>
             <w:pPr>
@@ -16454,7 +15772,7 @@
                 <w:sz w:val="20"/>
                 <w:szCs w:val="20"/>
               </w:rPr>
-              <w:t>-Visualizza</w:t>
+              <w:t>Personalizzazione()</w:t>
             </w:r>
           </w:p>
           <w:p>
@@ -16466,64 +15784,63 @@
                 <w:szCs w:val="20"/>
               </w:rPr>
             </w:pPr>
-            <w:proofErr w:type="gramStart"/>
             <w:r>
               <w:rPr>
                 <w:sz w:val="20"/>
                 <w:szCs w:val="20"/>
               </w:rPr>
-              <w:t>Personalizzazione(</w:t>
-            </w:r>
-            <w:proofErr w:type="gramEnd"/>
-            <w:r>
+              <w:t>-Aggiungi</w:t>
+            </w:r>
+          </w:p>
+          <w:p>
+            <w:pPr>
+              <w:widowControl w:val="0"/>
+              <w:spacing w:line="240" w:lineRule="auto"/>
               <w:rPr>
                 <w:sz w:val="20"/>
                 <w:szCs w:val="20"/>
               </w:rPr>
-              <w:t>)</w:t>
-            </w:r>
-          </w:p>
-          <w:p>
-            <w:pPr>
-              <w:widowControl w:val="0"/>
-              <w:spacing w:line="240" w:lineRule="auto"/>
+            </w:pPr>
+            <w:r>
               <w:rPr>
                 <w:sz w:val="20"/>
                 <w:szCs w:val="20"/>
               </w:rPr>
-            </w:pPr>
-            <w:r>
+              <w:t>Personalizzazione()</w:t>
+            </w:r>
+          </w:p>
+          <w:p>
+            <w:pPr>
+              <w:widowControl w:val="0"/>
+              <w:spacing w:line="240" w:lineRule="auto"/>
               <w:rPr>
                 <w:sz w:val="20"/>
                 <w:szCs w:val="20"/>
               </w:rPr>
-              <w:t>-Aggiungi</w:t>
-            </w:r>
-          </w:p>
-          <w:p>
-            <w:pPr>
-              <w:widowControl w:val="0"/>
-              <w:spacing w:line="240" w:lineRule="auto"/>
+            </w:pPr>
+            <w:r>
               <w:rPr>
                 <w:sz w:val="20"/>
                 <w:szCs w:val="20"/>
               </w:rPr>
-            </w:pPr>
-            <w:proofErr w:type="gramStart"/>
-            <w:r>
+              <w:t>-Modifica</w:t>
+            </w:r>
+          </w:p>
+          <w:p>
+            <w:pPr>
+              <w:widowControl w:val="0"/>
+              <w:spacing w:line="240" w:lineRule="auto"/>
               <w:rPr>
                 <w:sz w:val="20"/>
                 <w:szCs w:val="20"/>
               </w:rPr>
-              <w:t>Personalizzazione(</w:t>
-            </w:r>
-            <w:proofErr w:type="gramEnd"/>
+            </w:pPr>
             <w:r>
               <w:rPr>
                 <w:sz w:val="20"/>
                 <w:szCs w:val="20"/>
               </w:rPr>
-              <w:t>)</w:t>
+              <w:t>Personalizzazione()</w:t>
             </w:r>
           </w:p>
           <w:p>
@@ -16540,7 +15857,7 @@
                 <w:sz w:val="20"/>
                 <w:szCs w:val="20"/>
               </w:rPr>
-              <w:t>-Modifica</w:t>
+              <w:t>-Rimuovi</w:t>
             </w:r>
           </w:p>
           <w:p>
@@ -16552,71 +15869,19 @@
                 <w:szCs w:val="20"/>
               </w:rPr>
             </w:pPr>
-            <w:proofErr w:type="gramStart"/>
             <w:r>
               <w:rPr>
                 <w:sz w:val="20"/>
                 <w:szCs w:val="20"/>
               </w:rPr>
-              <w:t>Personalizzazione(</w:t>
-            </w:r>
-            <w:proofErr w:type="gramEnd"/>
-            <w:r>
-              <w:rPr>
-                <w:sz w:val="20"/>
-                <w:szCs w:val="20"/>
-              </w:rPr>
-              <w:t>)</w:t>
-            </w:r>
-          </w:p>
-          <w:p>
-            <w:pPr>
-              <w:widowControl w:val="0"/>
-              <w:spacing w:line="240" w:lineRule="auto"/>
-              <w:rPr>
-                <w:sz w:val="20"/>
-                <w:szCs w:val="20"/>
-              </w:rPr>
-            </w:pPr>
-            <w:r>
-              <w:rPr>
-                <w:sz w:val="20"/>
-                <w:szCs w:val="20"/>
-              </w:rPr>
-              <w:t>-Rimuovi</w:t>
-            </w:r>
-          </w:p>
-          <w:p>
-            <w:pPr>
-              <w:widowControl w:val="0"/>
-              <w:spacing w:line="240" w:lineRule="auto"/>
-              <w:rPr>
-                <w:sz w:val="20"/>
-                <w:szCs w:val="20"/>
-              </w:rPr>
-            </w:pPr>
-            <w:proofErr w:type="gramStart"/>
-            <w:r>
-              <w:rPr>
-                <w:sz w:val="20"/>
-                <w:szCs w:val="20"/>
-              </w:rPr>
-              <w:t>Personalizzazione(</w:t>
-            </w:r>
-            <w:proofErr w:type="gramEnd"/>
-            <w:r>
-              <w:rPr>
-                <w:sz w:val="20"/>
-                <w:szCs w:val="20"/>
-              </w:rPr>
-              <w:t>)</w:t>
+              <w:t>Personalizzazione()</w:t>
             </w:r>
           </w:p>
         </w:tc>
       </w:tr>
       <w:tr>
         <w:trPr>
-          <w:cnfStyle w:val="000000100000" w:firstRow="0" w:lastRow="0" w:firstColumn="0" w:lastColumn="0" w:oddVBand="0" w:evenVBand="0" w:oddHBand="1" w:evenHBand="0" w:firstRowFirstColumn="0" w:firstRowLastColumn="0" w:lastRowFirstColumn="0" w:lastRowLastColumn="0"/>
+          <w:cnfStyle w:val="000000100000"/>
           <w:trHeight w:val="700"/>
         </w:trPr>
         <w:tc>
@@ -16657,48 +15922,51 @@
                 <w:szCs w:val="20"/>
               </w:rPr>
             </w:pPr>
+            <w:proofErr w:type="spellStart"/>
             <w:r>
               <w:rPr>
                 <w:sz w:val="20"/>
                 <w:szCs w:val="20"/>
               </w:rPr>
-              <w:t>-</w:t>
-            </w:r>
-            <w:proofErr w:type="spellStart"/>
-            <w:r>
+              <w:t>-VisualizzaProdottiNel</w:t>
+            </w:r>
+            <w:proofErr w:type="spellEnd"/>
+          </w:p>
+          <w:p>
+            <w:pPr>
+              <w:widowControl w:val="0"/>
+              <w:spacing w:line="240" w:lineRule="auto"/>
               <w:rPr>
                 <w:sz w:val="20"/>
                 <w:szCs w:val="20"/>
               </w:rPr>
-              <w:t>VisualizzaProdottiNel</w:t>
-            </w:r>
-            <w:proofErr w:type="spellEnd"/>
-          </w:p>
-          <w:p>
-            <w:pPr>
-              <w:widowControl w:val="0"/>
-              <w:spacing w:line="240" w:lineRule="auto"/>
+            </w:pPr>
+            <w:r>
               <w:rPr>
                 <w:sz w:val="20"/>
                 <w:szCs w:val="20"/>
               </w:rPr>
-            </w:pPr>
-            <w:proofErr w:type="gramStart"/>
-            <w:r>
+              <w:t>Carrello()</w:t>
+            </w:r>
+          </w:p>
+          <w:p>
+            <w:pPr>
+              <w:widowControl w:val="0"/>
+              <w:spacing w:line="240" w:lineRule="auto"/>
               <w:rPr>
                 <w:sz w:val="20"/>
                 <w:szCs w:val="20"/>
               </w:rPr>
-              <w:t>Carrello(</w:t>
-            </w:r>
-            <w:proofErr w:type="gramEnd"/>
+            </w:pPr>
+            <w:proofErr w:type="spellStart"/>
             <w:r>
               <w:rPr>
                 <w:sz w:val="20"/>
                 <w:szCs w:val="20"/>
               </w:rPr>
-              <w:t>)</w:t>
-            </w:r>
+              <w:t>-AggiungiProdottoNel</w:t>
+            </w:r>
+            <w:proofErr w:type="spellEnd"/>
           </w:p>
           <w:p>
             <w:pPr>
@@ -16714,42 +15982,43 @@
                 <w:sz w:val="20"/>
                 <w:szCs w:val="20"/>
               </w:rPr>
-              <w:t>-</w:t>
-            </w:r>
-            <w:proofErr w:type="spellStart"/>
-            <w:r>
+              <w:t>Carrello()</w:t>
+            </w:r>
+          </w:p>
+          <w:p>
+            <w:pPr>
+              <w:widowControl w:val="0"/>
+              <w:spacing w:line="240" w:lineRule="auto"/>
               <w:rPr>
                 <w:sz w:val="20"/>
                 <w:szCs w:val="20"/>
               </w:rPr>
-              <w:t>AggiungiProdottoNel</w:t>
-            </w:r>
-            <w:proofErr w:type="spellEnd"/>
-          </w:p>
-          <w:p>
-            <w:pPr>
-              <w:widowControl w:val="0"/>
-              <w:spacing w:line="240" w:lineRule="auto"/>
+            </w:pPr>
+            <w:proofErr w:type="spellStart"/>
+            <w:r>
               <w:rPr>
                 <w:sz w:val="20"/>
                 <w:szCs w:val="20"/>
               </w:rPr>
-            </w:pPr>
-            <w:proofErr w:type="gramStart"/>
-            <w:r>
+              <w:t>-ModificaProdottoNel</w:t>
+            </w:r>
+            <w:proofErr w:type="spellEnd"/>
+          </w:p>
+          <w:p>
+            <w:pPr>
+              <w:widowControl w:val="0"/>
+              <w:spacing w:line="240" w:lineRule="auto"/>
               <w:rPr>
                 <w:sz w:val="20"/>
                 <w:szCs w:val="20"/>
               </w:rPr>
-              <w:t>Carrello(</w:t>
-            </w:r>
-            <w:proofErr w:type="gramEnd"/>
+            </w:pPr>
             <w:r>
               <w:rPr>
                 <w:sz w:val="20"/>
                 <w:szCs w:val="20"/>
               </w:rPr>
-              <w:t>)</w:t>
+              <w:t>Carrello()</w:t>
             </w:r>
           </w:p>
           <w:p>
@@ -16761,100 +16030,108 @@
                 <w:szCs w:val="20"/>
               </w:rPr>
             </w:pPr>
+            <w:proofErr w:type="spellStart"/>
             <w:r>
               <w:rPr>
                 <w:sz w:val="20"/>
                 <w:szCs w:val="20"/>
               </w:rPr>
-              <w:t>-</w:t>
-            </w:r>
-            <w:proofErr w:type="spellStart"/>
-            <w:r>
+              <w:t>-RimuoviProdottoDal</w:t>
+            </w:r>
+            <w:proofErr w:type="spellEnd"/>
+          </w:p>
+          <w:p>
+            <w:pPr>
+              <w:widowControl w:val="0"/>
+              <w:spacing w:line="240" w:lineRule="auto"/>
               <w:rPr>
                 <w:sz w:val="20"/>
                 <w:szCs w:val="20"/>
               </w:rPr>
-              <w:t>ModificaProdottoNel</w:t>
-            </w:r>
-            <w:proofErr w:type="spellEnd"/>
-          </w:p>
-          <w:p>
-            <w:pPr>
-              <w:widowControl w:val="0"/>
-              <w:spacing w:line="240" w:lineRule="auto"/>
+            </w:pPr>
+            <w:r>
               <w:rPr>
                 <w:sz w:val="20"/>
                 <w:szCs w:val="20"/>
               </w:rPr>
-            </w:pPr>
-            <w:proofErr w:type="gramStart"/>
-            <w:r>
+              <w:t>Carrello()</w:t>
+            </w:r>
+          </w:p>
+          <w:p>
+            <w:pPr>
+              <w:widowControl w:val="0"/>
+              <w:spacing w:line="240" w:lineRule="auto"/>
               <w:rPr>
                 <w:sz w:val="20"/>
                 <w:szCs w:val="20"/>
               </w:rPr>
-              <w:t>Carrello(</w:t>
-            </w:r>
-            <w:proofErr w:type="gramEnd"/>
+            </w:pPr>
+            <w:proofErr w:type="spellStart"/>
             <w:r>
               <w:rPr>
                 <w:sz w:val="20"/>
                 <w:szCs w:val="20"/>
               </w:rPr>
-              <w:t>)</w:t>
-            </w:r>
-          </w:p>
-          <w:p>
-            <w:pPr>
-              <w:widowControl w:val="0"/>
-              <w:spacing w:line="240" w:lineRule="auto"/>
+              <w:t>-AcquistaChitarra</w:t>
+            </w:r>
+            <w:proofErr w:type="spellEnd"/>
+            <w:r>
               <w:rPr>
                 <w:sz w:val="20"/>
                 <w:szCs w:val="20"/>
               </w:rPr>
-            </w:pPr>
-            <w:r>
+              <w:t>()</w:t>
+            </w:r>
+          </w:p>
+          <w:p>
+            <w:pPr>
+              <w:widowControl w:val="0"/>
+              <w:spacing w:line="240" w:lineRule="auto"/>
               <w:rPr>
                 <w:sz w:val="20"/>
                 <w:szCs w:val="20"/>
               </w:rPr>
-              <w:t>-</w:t>
-            </w:r>
+            </w:pPr>
             <w:proofErr w:type="spellStart"/>
             <w:r>
               <w:rPr>
                 <w:sz w:val="20"/>
                 <w:szCs w:val="20"/>
               </w:rPr>
-              <w:t>RimuoviProdottoDal</w:t>
+              <w:t>-VisualizzaOrdini</w:t>
             </w:r>
             <w:proofErr w:type="spellEnd"/>
-          </w:p>
-          <w:p>
-            <w:pPr>
-              <w:widowControl w:val="0"/>
-              <w:spacing w:line="240" w:lineRule="auto"/>
+            <w:r>
               <w:rPr>
                 <w:sz w:val="20"/>
                 <w:szCs w:val="20"/>
               </w:rPr>
-            </w:pPr>
-            <w:proofErr w:type="gramStart"/>
-            <w:r>
+              <w:t>()</w:t>
+            </w:r>
+          </w:p>
+        </w:tc>
+        <w:tc>
+          <w:tcPr>
+            <w:tcW w:w="2835" w:type="dxa"/>
+          </w:tcPr>
+          <w:p>
+            <w:pPr>
+              <w:widowControl w:val="0"/>
+              <w:spacing w:line="240" w:lineRule="auto"/>
               <w:rPr>
                 <w:sz w:val="20"/>
                 <w:szCs w:val="20"/>
               </w:rPr>
-              <w:t>Carrello(</w:t>
-            </w:r>
-            <w:proofErr w:type="gramEnd"/>
+            </w:pPr>
+            <w:proofErr w:type="spellStart"/>
             <w:r>
               <w:rPr>
                 <w:sz w:val="20"/>
                 <w:szCs w:val="20"/>
               </w:rPr>
-              <w:t>)</w:t>
-            </w:r>
+              <w:t>-VisualizzaProdottiNel</w:t>
+            </w:r>
+            <w:proofErr w:type="spellEnd"/>
           </w:p>
           <w:p>
             <w:pPr>
@@ -16870,81 +16147,81 @@
                 <w:sz w:val="20"/>
                 <w:szCs w:val="20"/>
               </w:rPr>
-              <w:t>-</w:t>
-            </w:r>
-            <w:proofErr w:type="spellStart"/>
-            <w:proofErr w:type="gramStart"/>
-            <w:r>
+              <w:t>Carrello()</w:t>
+            </w:r>
+          </w:p>
+          <w:p>
+            <w:pPr>
+              <w:widowControl w:val="0"/>
+              <w:spacing w:line="240" w:lineRule="auto"/>
               <w:rPr>
                 <w:sz w:val="20"/>
                 <w:szCs w:val="20"/>
               </w:rPr>
-              <w:t>AcquistaChitarra</w:t>
-            </w:r>
-            <w:proofErr w:type="spellEnd"/>
+            </w:pPr>
+            <w:proofErr w:type="spellStart"/>
             <w:r>
               <w:rPr>
                 <w:sz w:val="20"/>
                 <w:szCs w:val="20"/>
               </w:rPr>
-              <w:t>(</w:t>
-            </w:r>
-            <w:proofErr w:type="gramEnd"/>
-            <w:r>
+              <w:t>-AggiungiProdottoNel</w:t>
+            </w:r>
+            <w:proofErr w:type="spellEnd"/>
+          </w:p>
+          <w:p>
+            <w:pPr>
+              <w:widowControl w:val="0"/>
+              <w:spacing w:line="240" w:lineRule="auto"/>
               <w:rPr>
                 <w:sz w:val="20"/>
                 <w:szCs w:val="20"/>
               </w:rPr>
-              <w:t>)</w:t>
-            </w:r>
-          </w:p>
-          <w:p>
-            <w:pPr>
-              <w:widowControl w:val="0"/>
-              <w:spacing w:line="240" w:lineRule="auto"/>
+            </w:pPr>
+            <w:r>
               <w:rPr>
                 <w:sz w:val="20"/>
                 <w:szCs w:val="20"/>
               </w:rPr>
-            </w:pPr>
-            <w:r>
+              <w:t>Carrello()</w:t>
+            </w:r>
+          </w:p>
+          <w:p>
+            <w:pPr>
+              <w:widowControl w:val="0"/>
+              <w:spacing w:line="240" w:lineRule="auto"/>
               <w:rPr>
                 <w:sz w:val="20"/>
                 <w:szCs w:val="20"/>
               </w:rPr>
-              <w:t>-</w:t>
-            </w:r>
+            </w:pPr>
             <w:proofErr w:type="spellStart"/>
-            <w:proofErr w:type="gramStart"/>
             <w:r>
               <w:rPr>
                 <w:sz w:val="20"/>
                 <w:szCs w:val="20"/>
               </w:rPr>
-              <w:t>VisualizzaOrdini</w:t>
+              <w:t>-ModificaProdottoNel</w:t>
             </w:r>
             <w:proofErr w:type="spellEnd"/>
-            <w:r>
+          </w:p>
+          <w:p>
+            <w:pPr>
+              <w:widowControl w:val="0"/>
+              <w:spacing w:line="240" w:lineRule="auto"/>
               <w:rPr>
                 <w:sz w:val="20"/>
                 <w:szCs w:val="20"/>
               </w:rPr>
-              <w:t>(</w:t>
-            </w:r>
-            <w:proofErr w:type="gramEnd"/>
+            </w:pPr>
             <w:r>
               <w:rPr>
                 <w:sz w:val="20"/>
                 <w:szCs w:val="20"/>
               </w:rPr>
-              <w:t>)</w:t>
-            </w:r>
-          </w:p>
-        </w:tc>
-        <w:tc>
-          <w:tcPr>
-            <w:tcW w:w="2835" w:type="dxa"/>
-          </w:tcPr>
+              <w:t>Carrello()</w:t>
+            </w:r>
+          </w:p>
           <w:p>
             <w:pPr>
               <w:widowControl w:val="0"/>
@@ -16954,101 +16231,118 @@
                 <w:szCs w:val="20"/>
               </w:rPr>
             </w:pPr>
+            <w:proofErr w:type="spellStart"/>
             <w:r>
               <w:rPr>
                 <w:sz w:val="20"/>
                 <w:szCs w:val="20"/>
               </w:rPr>
-              <w:t>-</w:t>
-            </w:r>
-            <w:proofErr w:type="spellStart"/>
-            <w:r>
+              <w:t>-RimuoviProdottoDal</w:t>
+            </w:r>
+            <w:proofErr w:type="spellEnd"/>
+          </w:p>
+          <w:p>
+            <w:pPr>
+              <w:widowControl w:val="0"/>
+              <w:spacing w:line="240" w:lineRule="auto"/>
               <w:rPr>
                 <w:sz w:val="20"/>
                 <w:szCs w:val="20"/>
               </w:rPr>
-              <w:t>VisualizzaProdottiNel</w:t>
-            </w:r>
-            <w:proofErr w:type="spellEnd"/>
-          </w:p>
-          <w:p>
-            <w:pPr>
-              <w:widowControl w:val="0"/>
-              <w:spacing w:line="240" w:lineRule="auto"/>
+            </w:pPr>
+            <w:r>
               <w:rPr>
                 <w:sz w:val="20"/>
                 <w:szCs w:val="20"/>
               </w:rPr>
-            </w:pPr>
-            <w:proofErr w:type="gramStart"/>
-            <w:r>
+              <w:t>Carrello()</w:t>
+            </w:r>
+          </w:p>
+          <w:p>
+            <w:pPr>
+              <w:widowControl w:val="0"/>
+              <w:spacing w:line="240" w:lineRule="auto"/>
               <w:rPr>
                 <w:sz w:val="20"/>
                 <w:szCs w:val="20"/>
               </w:rPr>
-              <w:t>Carrello(</w:t>
-            </w:r>
-            <w:proofErr w:type="gramEnd"/>
+            </w:pPr>
+            <w:proofErr w:type="spellStart"/>
             <w:r>
               <w:rPr>
                 <w:sz w:val="20"/>
                 <w:szCs w:val="20"/>
               </w:rPr>
-              <w:t>)</w:t>
-            </w:r>
-          </w:p>
-          <w:p>
-            <w:pPr>
-              <w:widowControl w:val="0"/>
-              <w:spacing w:line="240" w:lineRule="auto"/>
+              <w:t>-AcquistaChitarra</w:t>
+            </w:r>
+            <w:proofErr w:type="spellEnd"/>
+            <w:r>
               <w:rPr>
                 <w:sz w:val="20"/>
                 <w:szCs w:val="20"/>
               </w:rPr>
-            </w:pPr>
-            <w:r>
+              <w:t>()</w:t>
+            </w:r>
+          </w:p>
+          <w:p>
+            <w:pPr>
+              <w:widowControl w:val="0"/>
+              <w:spacing w:line="240" w:lineRule="auto"/>
               <w:rPr>
                 <w:sz w:val="20"/>
                 <w:szCs w:val="20"/>
               </w:rPr>
-              <w:t>-</w:t>
-            </w:r>
+            </w:pPr>
             <w:proofErr w:type="spellStart"/>
             <w:r>
               <w:rPr>
                 <w:sz w:val="20"/>
                 <w:szCs w:val="20"/>
               </w:rPr>
-              <w:t>AggiungiProdottoNel</w:t>
+              <w:t>-VisualizzaOrdini</w:t>
             </w:r>
             <w:proofErr w:type="spellEnd"/>
-          </w:p>
-          <w:p>
-            <w:pPr>
-              <w:widowControl w:val="0"/>
-              <w:spacing w:line="240" w:lineRule="auto"/>
+            <w:r>
               <w:rPr>
                 <w:sz w:val="20"/>
                 <w:szCs w:val="20"/>
               </w:rPr>
-            </w:pPr>
-            <w:proofErr w:type="gramStart"/>
-            <w:r>
+              <w:t>()</w:t>
+            </w:r>
+          </w:p>
+        </w:tc>
+        <w:tc>
+          <w:tcPr>
+            <w:tcW w:w="2407" w:type="dxa"/>
+          </w:tcPr>
+          <w:p>
+            <w:pPr>
+              <w:widowControl w:val="0"/>
+              <w:spacing w:line="240" w:lineRule="auto"/>
               <w:rPr>
                 <w:sz w:val="20"/>
                 <w:szCs w:val="20"/>
               </w:rPr>
-              <w:t>Carrello(</w:t>
-            </w:r>
-            <w:proofErr w:type="gramEnd"/>
-            <w:r>
+            </w:pPr>
+          </w:p>
+          <w:p>
+            <w:pPr>
+              <w:widowControl w:val="0"/>
+              <w:spacing w:line="240" w:lineRule="auto"/>
               <w:rPr>
                 <w:sz w:val="20"/>
                 <w:szCs w:val="20"/>
               </w:rPr>
-              <w:t>)</w:t>
-            </w:r>
-          </w:p>
+            </w:pPr>
+          </w:p>
+        </w:tc>
+      </w:tr>
+      <w:tr>
+        <w:tc>
+          <w:tcPr>
+            <w:tcW w:w="1978" w:type="dxa"/>
+            <w:hideMark/>
+          </w:tcPr>
           <w:p>
             <w:pPr>
               <w:widowControl w:val="0"/>
@@ -17063,454 +16357,153 @@
                 <w:sz w:val="20"/>
                 <w:szCs w:val="20"/>
               </w:rPr>
-              <w:t>-</w:t>
-            </w:r>
-            <w:proofErr w:type="spellStart"/>
-            <w:r>
+              <w:t>-Assistenza</w:t>
+            </w:r>
+          </w:p>
+        </w:tc>
+        <w:tc>
+          <w:tcPr>
+            <w:tcW w:w="2412" w:type="dxa"/>
+            <w:hideMark/>
+          </w:tcPr>
+          <w:p>
+            <w:pPr>
+              <w:widowControl w:val="0"/>
+              <w:spacing w:line="240" w:lineRule="auto"/>
               <w:rPr>
                 <w:sz w:val="20"/>
                 <w:szCs w:val="20"/>
               </w:rPr>
-              <w:t>ModificaProdottoNel</w:t>
-            </w:r>
-            <w:proofErr w:type="spellEnd"/>
-          </w:p>
-          <w:p>
-            <w:pPr>
-              <w:widowControl w:val="0"/>
-              <w:spacing w:line="240" w:lineRule="auto"/>
+            </w:pPr>
+            <w:proofErr w:type="spellStart"/>
+            <w:r>
               <w:rPr>
                 <w:sz w:val="20"/>
                 <w:szCs w:val="20"/>
               </w:rPr>
-            </w:pPr>
-            <w:proofErr w:type="gramStart"/>
+              <w:t>-InoltraRichiesta</w:t>
+            </w:r>
+            <w:proofErr w:type="spellEnd"/>
             <w:r>
               <w:rPr>
                 <w:sz w:val="20"/>
                 <w:szCs w:val="20"/>
               </w:rPr>
-              <w:t>Carrello(</w:t>
-            </w:r>
-            <w:proofErr w:type="gramEnd"/>
-            <w:r>
+              <w:t>()</w:t>
+            </w:r>
+          </w:p>
+        </w:tc>
+        <w:tc>
+          <w:tcPr>
+            <w:tcW w:w="2835" w:type="dxa"/>
+          </w:tcPr>
+          <w:p>
+            <w:pPr>
+              <w:widowControl w:val="0"/>
+              <w:spacing w:line="240" w:lineRule="auto"/>
               <w:rPr>
                 <w:sz w:val="20"/>
                 <w:szCs w:val="20"/>
               </w:rPr>
-              <w:t>)</w:t>
-            </w:r>
-          </w:p>
-          <w:p>
-            <w:pPr>
-              <w:widowControl w:val="0"/>
-              <w:spacing w:line="240" w:lineRule="auto"/>
+            </w:pPr>
+            <w:proofErr w:type="spellStart"/>
+            <w:r>
               <w:rPr>
                 <w:sz w:val="20"/>
                 <w:szCs w:val="20"/>
               </w:rPr>
-            </w:pPr>
+              <w:t>-VisualizzaRichieste</w:t>
+            </w:r>
+            <w:proofErr w:type="spellEnd"/>
             <w:r>
               <w:rPr>
                 <w:sz w:val="20"/>
                 <w:szCs w:val="20"/>
               </w:rPr>
-              <w:t>-</w:t>
-            </w:r>
-            <w:proofErr w:type="spellStart"/>
-            <w:r>
+              <w:t>()</w:t>
+            </w:r>
+          </w:p>
+          <w:p>
+            <w:pPr>
+              <w:widowControl w:val="0"/>
+              <w:spacing w:line="240" w:lineRule="auto"/>
               <w:rPr>
                 <w:sz w:val="20"/>
                 <w:szCs w:val="20"/>
               </w:rPr>
-              <w:t>RimuoviProdottoDal</w:t>
-            </w:r>
-            <w:proofErr w:type="spellEnd"/>
-          </w:p>
-          <w:p>
-            <w:pPr>
-              <w:widowControl w:val="0"/>
-              <w:spacing w:line="240" w:lineRule="auto"/>
+            </w:pPr>
+            <w:proofErr w:type="spellStart"/>
+            <w:r>
               <w:rPr>
                 <w:sz w:val="20"/>
                 <w:szCs w:val="20"/>
               </w:rPr>
-            </w:pPr>
-            <w:proofErr w:type="gramStart"/>
+              <w:t>-RispondiRichiesta</w:t>
+            </w:r>
+            <w:proofErr w:type="spellEnd"/>
             <w:r>
               <w:rPr>
                 <w:sz w:val="20"/>
                 <w:szCs w:val="20"/>
               </w:rPr>
-              <w:t>Carrello(</w:t>
-            </w:r>
-            <w:proofErr w:type="gramEnd"/>
-            <w:r>
+              <w:t>()</w:t>
+            </w:r>
+          </w:p>
+        </w:tc>
+        <w:tc>
+          <w:tcPr>
+            <w:tcW w:w="2407" w:type="dxa"/>
+          </w:tcPr>
+          <w:p>
+            <w:pPr>
+              <w:widowControl w:val="0"/>
+              <w:spacing w:line="240" w:lineRule="auto"/>
               <w:rPr>
                 <w:sz w:val="20"/>
                 <w:szCs w:val="20"/>
               </w:rPr>
-              <w:t>)</w:t>
-            </w:r>
-          </w:p>
-          <w:p>
-            <w:pPr>
-              <w:widowControl w:val="0"/>
-              <w:spacing w:line="240" w:lineRule="auto"/>
+            </w:pPr>
+            <w:proofErr w:type="spellStart"/>
+            <w:r>
               <w:rPr>
                 <w:sz w:val="20"/>
                 <w:szCs w:val="20"/>
               </w:rPr>
-            </w:pPr>
+              <w:t>-VisualizzaRichieste</w:t>
+            </w:r>
+            <w:proofErr w:type="spellEnd"/>
             <w:r>
               <w:rPr>
                 <w:sz w:val="20"/>
                 <w:szCs w:val="20"/>
               </w:rPr>
-              <w:t>-</w:t>
-            </w:r>
-            <w:proofErr w:type="spellStart"/>
-            <w:proofErr w:type="gramStart"/>
-            <w:r>
+              <w:t>()</w:t>
+            </w:r>
+          </w:p>
+          <w:p>
+            <w:pPr>
+              <w:widowControl w:val="0"/>
+              <w:spacing w:line="240" w:lineRule="auto"/>
               <w:rPr>
                 <w:sz w:val="20"/>
                 <w:szCs w:val="20"/>
               </w:rPr>
-              <w:t>AcquistaChitarra</w:t>
-            </w:r>
-            <w:proofErr w:type="spellEnd"/>
+            </w:pPr>
+            <w:proofErr w:type="spellStart"/>
             <w:r>
               <w:rPr>
                 <w:sz w:val="20"/>
                 <w:szCs w:val="20"/>
               </w:rPr>
-              <w:t>(</w:t>
-            </w:r>
-            <w:proofErr w:type="gramEnd"/>
+              <w:t>-RispondiRichiesta</w:t>
+            </w:r>
+            <w:proofErr w:type="spellEnd"/>
             <w:r>
               <w:rPr>
                 <w:sz w:val="20"/>
                 <w:szCs w:val="20"/>
               </w:rPr>
-              <w:t>)</w:t>
-            </w:r>
-          </w:p>
-          <w:p>
-            <w:pPr>
-              <w:widowControl w:val="0"/>
-              <w:spacing w:line="240" w:lineRule="auto"/>
-              <w:rPr>
-                <w:sz w:val="20"/>
-                <w:szCs w:val="20"/>
-              </w:rPr>
-            </w:pPr>
-            <w:r>
-              <w:rPr>
-                <w:sz w:val="20"/>
-                <w:szCs w:val="20"/>
-              </w:rPr>
-              <w:t>-</w:t>
-            </w:r>
-            <w:proofErr w:type="spellStart"/>
-            <w:proofErr w:type="gramStart"/>
-            <w:r>
-              <w:rPr>
-                <w:sz w:val="20"/>
-                <w:szCs w:val="20"/>
-              </w:rPr>
-              <w:t>VisualizzaOrdini</w:t>
-            </w:r>
-            <w:proofErr w:type="spellEnd"/>
-            <w:r>
-              <w:rPr>
-                <w:sz w:val="20"/>
-                <w:szCs w:val="20"/>
-              </w:rPr>
-              <w:t>(</w:t>
-            </w:r>
-            <w:proofErr w:type="gramEnd"/>
-            <w:r>
-              <w:rPr>
-                <w:sz w:val="20"/>
-                <w:szCs w:val="20"/>
-              </w:rPr>
-              <w:t>)</w:t>
-            </w:r>
-          </w:p>
-        </w:tc>
-        <w:tc>
-          <w:tcPr>
-            <w:tcW w:w="2407" w:type="dxa"/>
-          </w:tcPr>
-          <w:p>
-            <w:pPr>
-              <w:widowControl w:val="0"/>
-              <w:spacing w:line="240" w:lineRule="auto"/>
-              <w:rPr>
-                <w:sz w:val="20"/>
-                <w:szCs w:val="20"/>
-              </w:rPr>
-            </w:pPr>
-          </w:p>
-          <w:p>
-            <w:pPr>
-              <w:widowControl w:val="0"/>
-              <w:spacing w:line="240" w:lineRule="auto"/>
-              <w:rPr>
-                <w:sz w:val="20"/>
-                <w:szCs w:val="20"/>
-              </w:rPr>
-            </w:pPr>
-          </w:p>
-        </w:tc>
-      </w:tr>
-      <w:tr>
-        <w:tc>
-          <w:tcPr>
-            <w:tcW w:w="1978" w:type="dxa"/>
-            <w:hideMark/>
-          </w:tcPr>
-          <w:p>
-            <w:pPr>
-              <w:widowControl w:val="0"/>
-              <w:spacing w:line="240" w:lineRule="auto"/>
-              <w:rPr>
-                <w:sz w:val="20"/>
-                <w:szCs w:val="20"/>
-              </w:rPr>
-            </w:pPr>
-            <w:r>
-              <w:rPr>
-                <w:sz w:val="20"/>
-                <w:szCs w:val="20"/>
-              </w:rPr>
-              <w:t>-Assistenza</w:t>
-            </w:r>
-          </w:p>
-        </w:tc>
-        <w:tc>
-          <w:tcPr>
-            <w:tcW w:w="2412" w:type="dxa"/>
-            <w:hideMark/>
-          </w:tcPr>
-          <w:p>
-            <w:pPr>
-              <w:widowControl w:val="0"/>
-              <w:spacing w:line="240" w:lineRule="auto"/>
-              <w:rPr>
-                <w:sz w:val="20"/>
-                <w:szCs w:val="20"/>
-              </w:rPr>
-            </w:pPr>
-            <w:r>
-              <w:rPr>
-                <w:sz w:val="20"/>
-                <w:szCs w:val="20"/>
-              </w:rPr>
-              <w:t>-</w:t>
-            </w:r>
-            <w:proofErr w:type="spellStart"/>
-            <w:proofErr w:type="gramStart"/>
-            <w:r>
-              <w:rPr>
-                <w:sz w:val="20"/>
-                <w:szCs w:val="20"/>
-              </w:rPr>
-              <w:t>InoltraRichiesta</w:t>
-            </w:r>
-            <w:proofErr w:type="spellEnd"/>
-            <w:r>
-              <w:rPr>
-                <w:sz w:val="20"/>
-                <w:szCs w:val="20"/>
-              </w:rPr>
-              <w:t>(</w:t>
-            </w:r>
-            <w:proofErr w:type="gramEnd"/>
-            <w:r>
-              <w:rPr>
-                <w:sz w:val="20"/>
-                <w:szCs w:val="20"/>
-              </w:rPr>
-              <w:t>)</w:t>
-            </w:r>
-          </w:p>
-        </w:tc>
-        <w:tc>
-          <w:tcPr>
-            <w:tcW w:w="2835" w:type="dxa"/>
-          </w:tcPr>
-          <w:p>
-            <w:pPr>
-              <w:widowControl w:val="0"/>
-              <w:spacing w:line="240" w:lineRule="auto"/>
-              <w:rPr>
-                <w:sz w:val="20"/>
-                <w:szCs w:val="20"/>
-              </w:rPr>
-            </w:pPr>
-            <w:r>
-              <w:rPr>
-                <w:sz w:val="20"/>
-                <w:szCs w:val="20"/>
-              </w:rPr>
-              <w:t>-</w:t>
-            </w:r>
-            <w:proofErr w:type="spellStart"/>
-            <w:proofErr w:type="gramStart"/>
-            <w:r>
-              <w:rPr>
-                <w:sz w:val="20"/>
-                <w:szCs w:val="20"/>
-              </w:rPr>
-              <w:t>VisualizzaRichieste</w:t>
-            </w:r>
-            <w:proofErr w:type="spellEnd"/>
-            <w:r>
-              <w:rPr>
-                <w:sz w:val="20"/>
-                <w:szCs w:val="20"/>
-              </w:rPr>
-              <w:t>(</w:t>
-            </w:r>
-            <w:proofErr w:type="gramEnd"/>
-            <w:r>
-              <w:rPr>
-                <w:sz w:val="20"/>
-                <w:szCs w:val="20"/>
-              </w:rPr>
-              <w:t>)</w:t>
-            </w:r>
-          </w:p>
-          <w:p>
-            <w:pPr>
-              <w:widowControl w:val="0"/>
-              <w:spacing w:line="240" w:lineRule="auto"/>
-              <w:rPr>
-                <w:sz w:val="20"/>
-                <w:szCs w:val="20"/>
-              </w:rPr>
-            </w:pPr>
-            <w:r>
-              <w:rPr>
-                <w:sz w:val="20"/>
-                <w:szCs w:val="20"/>
-              </w:rPr>
-              <w:t>-</w:t>
-            </w:r>
-            <w:proofErr w:type="spellStart"/>
-            <w:proofErr w:type="gramStart"/>
-            <w:r>
-              <w:rPr>
-                <w:sz w:val="20"/>
-                <w:szCs w:val="20"/>
-              </w:rPr>
-              <w:t>RispondiRichiesta</w:t>
-            </w:r>
-            <w:proofErr w:type="spellEnd"/>
-            <w:r>
-              <w:rPr>
-                <w:sz w:val="20"/>
-                <w:szCs w:val="20"/>
-              </w:rPr>
-              <w:t>(</w:t>
-            </w:r>
-            <w:proofErr w:type="gramEnd"/>
-            <w:r>
-              <w:rPr>
-                <w:sz w:val="20"/>
-                <w:szCs w:val="20"/>
-              </w:rPr>
-              <w:t>)</w:t>
-            </w:r>
-          </w:p>
-        </w:tc>
-        <w:tc>
-          <w:tcPr>
-            <w:tcW w:w="2407" w:type="dxa"/>
-          </w:tcPr>
-          <w:p>
-            <w:pPr>
-              <w:widowControl w:val="0"/>
-              <w:spacing w:line="240" w:lineRule="auto"/>
-              <w:rPr>
-                <w:sz w:val="20"/>
-                <w:szCs w:val="20"/>
-              </w:rPr>
-            </w:pPr>
-            <w:r>
-              <w:rPr>
-                <w:sz w:val="20"/>
-                <w:szCs w:val="20"/>
-              </w:rPr>
-              <w:t>-</w:t>
-            </w:r>
-            <w:proofErr w:type="spellStart"/>
-            <w:proofErr w:type="gramStart"/>
-            <w:r>
-              <w:rPr>
-                <w:sz w:val="20"/>
-                <w:szCs w:val="20"/>
-              </w:rPr>
-              <w:t>VisualizzaRichieste</w:t>
-            </w:r>
-            <w:proofErr w:type="spellEnd"/>
-            <w:r>
-              <w:rPr>
-                <w:sz w:val="20"/>
-                <w:szCs w:val="20"/>
-              </w:rPr>
-              <w:t>(</w:t>
-            </w:r>
-            <w:proofErr w:type="gramEnd"/>
-            <w:r>
-              <w:rPr>
-                <w:sz w:val="20"/>
-                <w:szCs w:val="20"/>
-              </w:rPr>
-              <w:t>)</w:t>
-            </w:r>
-          </w:p>
-          <w:p>
-            <w:pPr>
-              <w:widowControl w:val="0"/>
-              <w:spacing w:line="240" w:lineRule="auto"/>
-              <w:rPr>
-                <w:sz w:val="20"/>
-                <w:szCs w:val="20"/>
-              </w:rPr>
-            </w:pPr>
-            <w:r>
-              <w:rPr>
-                <w:sz w:val="20"/>
-                <w:szCs w:val="20"/>
-              </w:rPr>
-              <w:t>-</w:t>
-            </w:r>
-            <w:proofErr w:type="spellStart"/>
-            <w:proofErr w:type="gramStart"/>
-            <w:r>
-              <w:rPr>
-                <w:sz w:val="20"/>
-                <w:szCs w:val="20"/>
-              </w:rPr>
-              <w:t>RispondiRichiesta</w:t>
-            </w:r>
-            <w:proofErr w:type="spellEnd"/>
-            <w:r>
-              <w:rPr>
-                <w:sz w:val="20"/>
-                <w:szCs w:val="20"/>
-              </w:rPr>
-              <w:t>(</w:t>
-            </w:r>
-            <w:proofErr w:type="gramEnd"/>
-            <w:r>
-              <w:rPr>
-                <w:sz w:val="20"/>
-                <w:szCs w:val="20"/>
-              </w:rPr>
-              <w:t>)</w:t>
+              <w:t>()</w:t>
             </w:r>
           </w:p>
         </w:tc>
@@ -17519,7 +16512,7 @@
     <w:p>
       <w:pPr>
         <w:rPr>
-          <w:lang w:val="it"/>
+          <w:lang/>
         </w:rPr>
       </w:pPr>
     </w:p>
@@ -17749,23 +16742,7 @@
           <w:sz w:val="22"/>
           <w:szCs w:val="22"/>
         </w:rPr>
-        <w:t xml:space="preserve"> dal sistema. Viene assicurata la consistenza dei dati, annullando </w:t>
-      </w:r>
-      <w:proofErr w:type="gramStart"/>
-      <w:r>
-        <w:rPr>
-          <w:sz w:val="22"/>
-          <w:szCs w:val="22"/>
-        </w:rPr>
-        <w:t>eventuali operazione</w:t>
-      </w:r>
-      <w:proofErr w:type="gramEnd"/>
-      <w:r>
-        <w:rPr>
-          <w:sz w:val="22"/>
-          <w:szCs w:val="22"/>
-        </w:rPr>
-        <w:t xml:space="preserve"> che erano in esecuzione.</w:t>
+        <w:t xml:space="preserve"> dal sistema. Viene assicurata la consistenza dei dati, annullando eventuali operazione che erano in esecuzione.</w:t>
       </w:r>
     </w:p>
     <w:p>
@@ -17831,23 +16808,7 @@
           <w:sz w:val="22"/>
           <w:szCs w:val="22"/>
         </w:rPr>
-        <w:t xml:space="preserve">Nel caso in cui si verifichi un'interruzione inaspettata dell'alimentazione, non sono previsti metodi che ripristinino lo stato del sistema a </w:t>
-      </w:r>
-      <w:proofErr w:type="gramStart"/>
-      <w:r>
-        <w:rPr>
-          <w:sz w:val="22"/>
-          <w:szCs w:val="22"/>
-        </w:rPr>
-        <w:t>un</w:t>
-      </w:r>
-      <w:proofErr w:type="gramEnd"/>
-      <w:r>
-        <w:rPr>
-          <w:sz w:val="22"/>
-          <w:szCs w:val="22"/>
-        </w:rPr>
-        <w:t xml:space="preserve"> stato antecedente allo spegnimento inaspettato.</w:t>
+        <w:t>Nel caso in cui si verifichi un'interruzione inaspettata dell'alimentazione, non sono previsti metodi che ripristinino lo stato del sistema a un stato antecedente allo spegnimento inaspettato.</w:t>
       </w:r>
     </w:p>
     <w:p>
@@ -17923,7 +16884,7 @@
     <w:p>
       <w:pPr>
         <w:rPr>
-          <w:lang w:val="it"/>
+          <w:lang/>
         </w:rPr>
       </w:pPr>
     </w:p>
@@ -17993,10 +16954,10 @@
     </w:p>
     <w:tbl>
       <w:tblPr>
-        <w:tblStyle w:val="Grigliatabellachiara"/>
+        <w:tblStyle w:val="GridTableLight"/>
         <w:tblW w:w="9675" w:type="dxa"/>
         <w:tblLayout w:type="fixed"/>
-        <w:tblLook w:val="0420" w:firstRow="1" w:lastRow="0" w:firstColumn="0" w:lastColumn="0" w:noHBand="0" w:noVBand="1"/>
+        <w:tblLook w:val="0420"/>
       </w:tblPr>
       <w:tblGrid>
         <w:gridCol w:w="3285"/>
@@ -18004,7 +16965,7 @@
       </w:tblGrid>
       <w:tr>
         <w:trPr>
-          <w:cnfStyle w:val="100000000000" w:firstRow="1" w:lastRow="0" w:firstColumn="0" w:lastColumn="0" w:oddVBand="0" w:evenVBand="0" w:oddHBand="0" w:evenHBand="0" w:firstRowFirstColumn="0" w:firstRowLastColumn="0" w:lastRowFirstColumn="0" w:lastRowLastColumn="0"/>
+          <w:cnfStyle w:val="100000000000"/>
         </w:trPr>
         <w:tc>
           <w:tcPr>
@@ -18063,7 +17024,7 @@
       </w:tr>
       <w:tr>
         <w:trPr>
-          <w:cnfStyle w:val="000000100000" w:firstRow="0" w:lastRow="0" w:firstColumn="0" w:lastColumn="0" w:oddVBand="0" w:evenVBand="0" w:oddHBand="1" w:evenHBand="0" w:firstRowFirstColumn="0" w:firstRowLastColumn="0" w:lastRowFirstColumn="0" w:lastRowLastColumn="0"/>
+          <w:cnfStyle w:val="000000100000"/>
         </w:trPr>
         <w:tc>
           <w:tcPr>
@@ -18198,7 +17159,7 @@
       </w:tr>
       <w:tr>
         <w:trPr>
-          <w:cnfStyle w:val="000000100000" w:firstRow="0" w:lastRow="0" w:firstColumn="0" w:lastColumn="0" w:oddVBand="0" w:evenVBand="0" w:oddHBand="1" w:evenHBand="0" w:firstRowFirstColumn="0" w:firstRowLastColumn="0" w:lastRowFirstColumn="0" w:lastRowLastColumn="0"/>
+          <w:cnfStyle w:val="000000100000"/>
         </w:trPr>
         <w:tc>
           <w:tcPr>
@@ -18214,7 +17175,6 @@
                 <w:szCs w:val="22"/>
               </w:rPr>
             </w:pPr>
-            <w:proofErr w:type="gramStart"/>
             <w:r>
               <w:rPr>
                 <w:rFonts w:eastAsia="Calibri"/>
@@ -18229,16 +17189,7 @@
                 <w:sz w:val="22"/>
                 <w:szCs w:val="22"/>
               </w:rPr>
-              <w:t>(</w:t>
-            </w:r>
-            <w:proofErr w:type="gramEnd"/>
-            <w:r>
-              <w:rPr>
-                <w:rFonts w:eastAsia="Calibri"/>
-                <w:sz w:val="22"/>
-                <w:szCs w:val="22"/>
-              </w:rPr>
-              <w:t>)</w:t>
+              <w:t>()</w:t>
             </w:r>
           </w:p>
         </w:tc>
@@ -18293,7 +17244,6 @@
                 <w:szCs w:val="22"/>
               </w:rPr>
             </w:pPr>
-            <w:proofErr w:type="gramStart"/>
             <w:r>
               <w:rPr>
                 <w:rFonts w:eastAsia="Calibri"/>
@@ -18308,16 +17258,7 @@
                 <w:sz w:val="22"/>
                 <w:szCs w:val="22"/>
               </w:rPr>
-              <w:t>(</w:t>
-            </w:r>
-            <w:proofErr w:type="gramEnd"/>
-            <w:r>
-              <w:rPr>
-                <w:rFonts w:eastAsia="Calibri"/>
-                <w:sz w:val="22"/>
-                <w:szCs w:val="22"/>
-              </w:rPr>
-              <w:t>)</w:t>
+              <w:t>()</w:t>
             </w:r>
           </w:p>
         </w:tc>
@@ -18356,7 +17297,7 @@
       </w:tr>
       <w:tr>
         <w:trPr>
-          <w:cnfStyle w:val="000000100000" w:firstRow="0" w:lastRow="0" w:firstColumn="0" w:lastColumn="0" w:oddVBand="0" w:evenVBand="0" w:oddHBand="1" w:evenHBand="0" w:firstRowFirstColumn="0" w:firstRowLastColumn="0" w:lastRowFirstColumn="0" w:lastRowLastColumn="0"/>
+          <w:cnfStyle w:val="000000100000"/>
         </w:trPr>
         <w:tc>
           <w:tcPr>
@@ -18373,7 +17314,6 @@
               </w:rPr>
             </w:pPr>
             <w:proofErr w:type="spellStart"/>
-            <w:proofErr w:type="gramStart"/>
             <w:r>
               <w:rPr>
                 <w:rFonts w:eastAsia="Calibri"/>
@@ -18389,16 +17329,7 @@
                 <w:sz w:val="22"/>
                 <w:szCs w:val="22"/>
               </w:rPr>
-              <w:t>(</w:t>
-            </w:r>
-            <w:proofErr w:type="gramEnd"/>
-            <w:r>
-              <w:rPr>
-                <w:rFonts w:eastAsia="Calibri"/>
-                <w:sz w:val="22"/>
-                <w:szCs w:val="22"/>
-              </w:rPr>
-              <w:t>)</w:t>
+              <w:t>()</w:t>
             </w:r>
           </w:p>
         </w:tc>
@@ -18443,7 +17374,6 @@
               </w:rPr>
             </w:pPr>
             <w:proofErr w:type="spellStart"/>
-            <w:proofErr w:type="gramStart"/>
             <w:r>
               <w:rPr>
                 <w:rFonts w:eastAsia="Calibri"/>
@@ -18459,16 +17389,7 @@
                 <w:sz w:val="22"/>
                 <w:szCs w:val="22"/>
               </w:rPr>
-              <w:t>(</w:t>
-            </w:r>
-            <w:proofErr w:type="gramEnd"/>
-            <w:r>
-              <w:rPr>
-                <w:rFonts w:eastAsia="Calibri"/>
-                <w:sz w:val="22"/>
-                <w:szCs w:val="22"/>
-              </w:rPr>
-              <w:t>)</w:t>
+              <w:t>()</w:t>
             </w:r>
           </w:p>
         </w:tc>
@@ -18507,7 +17428,7 @@
       </w:tr>
       <w:tr>
         <w:trPr>
-          <w:cnfStyle w:val="000000100000" w:firstRow="0" w:lastRow="0" w:firstColumn="0" w:lastColumn="0" w:oddVBand="0" w:evenVBand="0" w:oddHBand="1" w:evenHBand="0" w:firstRowFirstColumn="0" w:firstRowLastColumn="0" w:lastRowFirstColumn="0" w:lastRowLastColumn="0"/>
+          <w:cnfStyle w:val="000000100000"/>
         </w:trPr>
         <w:tc>
           <w:tcPr>
@@ -18524,7 +17445,6 @@
               </w:rPr>
             </w:pPr>
             <w:proofErr w:type="spellStart"/>
-            <w:proofErr w:type="gramStart"/>
             <w:r>
               <w:rPr>
                 <w:rFonts w:eastAsia="Calibri"/>
@@ -18540,16 +17460,7 @@
                 <w:sz w:val="22"/>
                 <w:szCs w:val="22"/>
               </w:rPr>
-              <w:t>(</w:t>
-            </w:r>
-            <w:proofErr w:type="gramEnd"/>
-            <w:r>
-              <w:rPr>
-                <w:rFonts w:eastAsia="Calibri"/>
-                <w:sz w:val="22"/>
-                <w:szCs w:val="22"/>
-              </w:rPr>
-              <w:t>)</w:t>
+              <w:t>()</w:t>
             </w:r>
           </w:p>
         </w:tc>
@@ -18594,7 +17505,6 @@
               </w:rPr>
             </w:pPr>
             <w:proofErr w:type="spellStart"/>
-            <w:proofErr w:type="gramStart"/>
             <w:r>
               <w:rPr>
                 <w:rFonts w:eastAsia="Calibri"/>
@@ -18610,16 +17520,7 @@
                 <w:sz w:val="22"/>
                 <w:szCs w:val="22"/>
               </w:rPr>
-              <w:t>(</w:t>
-            </w:r>
-            <w:proofErr w:type="gramEnd"/>
-            <w:r>
-              <w:rPr>
-                <w:rFonts w:eastAsia="Calibri"/>
-                <w:sz w:val="22"/>
-                <w:szCs w:val="22"/>
-              </w:rPr>
-              <w:t>)</w:t>
+              <w:t>()</w:t>
             </w:r>
           </w:p>
         </w:tc>
@@ -18650,7 +17551,7 @@
       </w:tr>
       <w:tr>
         <w:trPr>
-          <w:cnfStyle w:val="000000100000" w:firstRow="0" w:lastRow="0" w:firstColumn="0" w:lastColumn="0" w:oddVBand="0" w:evenVBand="0" w:oddHBand="1" w:evenHBand="0" w:firstRowFirstColumn="0" w:firstRowLastColumn="0" w:lastRowFirstColumn="0" w:lastRowLastColumn="0"/>
+          <w:cnfStyle w:val="000000100000"/>
         </w:trPr>
         <w:tc>
           <w:tcPr>
@@ -18667,7 +17568,6 @@
               </w:rPr>
             </w:pPr>
             <w:proofErr w:type="spellStart"/>
-            <w:proofErr w:type="gramStart"/>
             <w:r>
               <w:rPr>
                 <w:rFonts w:eastAsia="Calibri"/>
@@ -18683,16 +17583,7 @@
                 <w:sz w:val="22"/>
                 <w:szCs w:val="22"/>
               </w:rPr>
-              <w:t>(</w:t>
-            </w:r>
-            <w:proofErr w:type="gramEnd"/>
-            <w:r>
-              <w:rPr>
-                <w:rFonts w:eastAsia="Calibri"/>
-                <w:sz w:val="22"/>
-                <w:szCs w:val="22"/>
-              </w:rPr>
-              <w:t>)</w:t>
+              <w:t>()</w:t>
             </w:r>
           </w:p>
         </w:tc>
@@ -18822,10 +17713,10 @@
     </w:p>
     <w:tbl>
       <w:tblPr>
-        <w:tblStyle w:val="Grigliatabellachiara"/>
+        <w:tblStyle w:val="GridTableLight"/>
         <w:tblW w:w="9675" w:type="dxa"/>
         <w:tblLayout w:type="fixed"/>
-        <w:tblLook w:val="0420" w:firstRow="1" w:lastRow="0" w:firstColumn="0" w:lastColumn="0" w:noHBand="0" w:noVBand="1"/>
+        <w:tblLook w:val="0420"/>
       </w:tblPr>
       <w:tblGrid>
         <w:gridCol w:w="3285"/>
@@ -18833,7 +17724,7 @@
       </w:tblGrid>
       <w:tr>
         <w:trPr>
-          <w:cnfStyle w:val="100000000000" w:firstRow="1" w:lastRow="0" w:firstColumn="0" w:lastColumn="0" w:oddVBand="0" w:evenVBand="0" w:oddHBand="0" w:evenHBand="0" w:firstRowFirstColumn="0" w:firstRowLastColumn="0" w:lastRowFirstColumn="0" w:lastRowLastColumn="0"/>
+          <w:cnfStyle w:val="100000000000"/>
         </w:trPr>
         <w:tc>
           <w:tcPr>
@@ -18892,7 +17783,7 @@
       </w:tr>
       <w:tr>
         <w:trPr>
-          <w:cnfStyle w:val="000000100000" w:firstRow="0" w:lastRow="0" w:firstColumn="0" w:lastColumn="0" w:oddVBand="0" w:evenVBand="0" w:oddHBand="1" w:evenHBand="0" w:firstRowFirstColumn="0" w:firstRowLastColumn="0" w:lastRowFirstColumn="0" w:lastRowLastColumn="0"/>
+          <w:cnfStyle w:val="000000100000"/>
         </w:trPr>
         <w:tc>
           <w:tcPr>
@@ -19027,7 +17918,7 @@
       </w:tr>
       <w:tr>
         <w:trPr>
-          <w:cnfStyle w:val="000000100000" w:firstRow="0" w:lastRow="0" w:firstColumn="0" w:lastColumn="0" w:oddVBand="0" w:evenVBand="0" w:oddHBand="1" w:evenHBand="0" w:firstRowFirstColumn="0" w:firstRowLastColumn="0" w:lastRowFirstColumn="0" w:lastRowLastColumn="0"/>
+          <w:cnfStyle w:val="000000100000"/>
         </w:trPr>
         <w:tc>
           <w:tcPr>
@@ -19044,7 +17935,6 @@
               </w:rPr>
             </w:pPr>
             <w:proofErr w:type="spellStart"/>
-            <w:proofErr w:type="gramStart"/>
             <w:r>
               <w:rPr>
                 <w:rFonts w:eastAsia="Calibri"/>
@@ -19060,16 +17950,7 @@
                 <w:sz w:val="22"/>
                 <w:szCs w:val="22"/>
               </w:rPr>
-              <w:t>(</w:t>
-            </w:r>
-            <w:proofErr w:type="gramEnd"/>
-            <w:r>
-              <w:rPr>
-                <w:rFonts w:eastAsia="Calibri"/>
-                <w:sz w:val="22"/>
-                <w:szCs w:val="22"/>
-              </w:rPr>
-              <w:t>)</w:t>
+              <w:t>()</w:t>
             </w:r>
           </w:p>
         </w:tc>
@@ -19141,7 +18022,6 @@
               </w:rPr>
             </w:pPr>
             <w:proofErr w:type="spellStart"/>
-            <w:proofErr w:type="gramStart"/>
             <w:r>
               <w:rPr>
                 <w:rFonts w:eastAsia="Calibri"/>
@@ -19157,16 +18037,7 @@
                 <w:sz w:val="22"/>
                 <w:szCs w:val="22"/>
               </w:rPr>
-              <w:t>(</w:t>
-            </w:r>
-            <w:proofErr w:type="gramEnd"/>
-            <w:r>
-              <w:rPr>
-                <w:rFonts w:eastAsia="Calibri"/>
-                <w:sz w:val="22"/>
-                <w:szCs w:val="22"/>
-              </w:rPr>
-              <w:t>)</w:t>
+              <w:t>()</w:t>
             </w:r>
           </w:p>
         </w:tc>
@@ -19221,7 +18092,7 @@
       </w:tr>
       <w:tr>
         <w:trPr>
-          <w:cnfStyle w:val="000000100000" w:firstRow="0" w:lastRow="0" w:firstColumn="0" w:lastColumn="0" w:oddVBand="0" w:evenVBand="0" w:oddHBand="1" w:evenHBand="0" w:firstRowFirstColumn="0" w:firstRowLastColumn="0" w:lastRowFirstColumn="0" w:lastRowLastColumn="0"/>
+          <w:cnfStyle w:val="000000100000"/>
         </w:trPr>
         <w:tc>
           <w:tcPr>
@@ -19238,7 +18109,6 @@
               </w:rPr>
             </w:pPr>
             <w:proofErr w:type="spellStart"/>
-            <w:proofErr w:type="gramStart"/>
             <w:r>
               <w:rPr>
                 <w:rFonts w:eastAsia="Calibri"/>
@@ -19254,16 +18124,7 @@
                 <w:sz w:val="22"/>
                 <w:szCs w:val="22"/>
               </w:rPr>
-              <w:t>(</w:t>
-            </w:r>
-            <w:proofErr w:type="gramEnd"/>
-            <w:r>
-              <w:rPr>
-                <w:rFonts w:eastAsia="Calibri"/>
-                <w:sz w:val="22"/>
-                <w:szCs w:val="22"/>
-              </w:rPr>
-              <w:t>)</w:t>
+              <w:t>()</w:t>
             </w:r>
           </w:p>
         </w:tc>
@@ -19316,7 +18177,6 @@
               </w:rPr>
             </w:pPr>
             <w:proofErr w:type="spellStart"/>
-            <w:proofErr w:type="gramStart"/>
             <w:r>
               <w:rPr>
                 <w:rFonts w:eastAsia="Calibri"/>
@@ -19332,16 +18192,7 @@
                 <w:sz w:val="22"/>
                 <w:szCs w:val="22"/>
               </w:rPr>
-              <w:t>(</w:t>
-            </w:r>
-            <w:proofErr w:type="gramEnd"/>
-            <w:r>
-              <w:rPr>
-                <w:rFonts w:eastAsia="Calibri"/>
-                <w:sz w:val="22"/>
-                <w:szCs w:val="22"/>
-              </w:rPr>
-              <w:t>)</w:t>
+              <w:t>()</w:t>
             </w:r>
           </w:p>
         </w:tc>
@@ -19453,10 +18304,10 @@
     </w:p>
     <w:tbl>
       <w:tblPr>
-        <w:tblStyle w:val="Grigliatabellachiara"/>
+        <w:tblStyle w:val="GridTableLight"/>
         <w:tblW w:w="9675" w:type="dxa"/>
         <w:tblLayout w:type="fixed"/>
-        <w:tblLook w:val="0420" w:firstRow="1" w:lastRow="0" w:firstColumn="0" w:lastColumn="0" w:noHBand="0" w:noVBand="1"/>
+        <w:tblLook w:val="0420"/>
       </w:tblPr>
       <w:tblGrid>
         <w:gridCol w:w="3285"/>
@@ -19464,7 +18315,7 @@
       </w:tblGrid>
       <w:tr>
         <w:trPr>
-          <w:cnfStyle w:val="100000000000" w:firstRow="1" w:lastRow="0" w:firstColumn="0" w:lastColumn="0" w:oddVBand="0" w:evenVBand="0" w:oddHBand="0" w:evenHBand="0" w:firstRowFirstColumn="0" w:firstRowLastColumn="0" w:lastRowFirstColumn="0" w:lastRowLastColumn="0"/>
+          <w:cnfStyle w:val="100000000000"/>
         </w:trPr>
         <w:tc>
           <w:tcPr>
@@ -19525,7 +18376,7 @@
       </w:tr>
       <w:tr>
         <w:trPr>
-          <w:cnfStyle w:val="000000100000" w:firstRow="0" w:lastRow="0" w:firstColumn="0" w:lastColumn="0" w:oddVBand="0" w:evenVBand="0" w:oddHBand="1" w:evenHBand="0" w:firstRowFirstColumn="0" w:firstRowLastColumn="0" w:lastRowFirstColumn="0" w:lastRowLastColumn="0"/>
+          <w:cnfStyle w:val="000000100000"/>
         </w:trPr>
         <w:tc>
           <w:tcPr>
@@ -19661,7 +18512,7 @@
       </w:tr>
       <w:tr>
         <w:trPr>
-          <w:cnfStyle w:val="000000100000" w:firstRow="0" w:lastRow="0" w:firstColumn="0" w:lastColumn="0" w:oddVBand="0" w:evenVBand="0" w:oddHBand="1" w:evenHBand="0" w:firstRowFirstColumn="0" w:firstRowLastColumn="0" w:lastRowFirstColumn="0" w:lastRowLastColumn="0"/>
+          <w:cnfStyle w:val="000000100000"/>
         </w:trPr>
         <w:tc>
           <w:tcPr>
@@ -19678,7 +18529,6 @@
               </w:rPr>
             </w:pPr>
             <w:proofErr w:type="spellStart"/>
-            <w:proofErr w:type="gramStart"/>
             <w:r>
               <w:rPr>
                 <w:rFonts w:eastAsia="Calibri"/>
@@ -19694,16 +18544,7 @@
                 <w:sz w:val="22"/>
                 <w:szCs w:val="22"/>
               </w:rPr>
-              <w:t>(</w:t>
-            </w:r>
-            <w:proofErr w:type="gramEnd"/>
-            <w:r>
-              <w:rPr>
-                <w:rFonts w:eastAsia="Calibri"/>
-                <w:sz w:val="22"/>
-                <w:szCs w:val="22"/>
-              </w:rPr>
-              <w:t>)</w:t>
+              <w:t>()</w:t>
             </w:r>
           </w:p>
         </w:tc>
@@ -19767,7 +18608,6 @@
               </w:rPr>
             </w:pPr>
             <w:proofErr w:type="spellStart"/>
-            <w:proofErr w:type="gramStart"/>
             <w:r>
               <w:rPr>
                 <w:rFonts w:eastAsia="Calibri"/>
@@ -19783,16 +18623,7 @@
                 <w:sz w:val="22"/>
                 <w:szCs w:val="22"/>
               </w:rPr>
-              <w:t>(</w:t>
-            </w:r>
-            <w:proofErr w:type="gramEnd"/>
-            <w:r>
-              <w:rPr>
-                <w:rFonts w:eastAsia="Calibri"/>
-                <w:sz w:val="22"/>
-                <w:szCs w:val="22"/>
-              </w:rPr>
-              <w:t>)</w:t>
+              <w:t>()</w:t>
             </w:r>
           </w:p>
         </w:tc>
@@ -19839,7 +18670,7 @@
       </w:tr>
       <w:tr>
         <w:trPr>
-          <w:cnfStyle w:val="000000100000" w:firstRow="0" w:lastRow="0" w:firstColumn="0" w:lastColumn="0" w:oddVBand="0" w:evenVBand="0" w:oddHBand="1" w:evenHBand="0" w:firstRowFirstColumn="0" w:firstRowLastColumn="0" w:lastRowFirstColumn="0" w:lastRowLastColumn="0"/>
+          <w:cnfStyle w:val="000000100000"/>
         </w:trPr>
         <w:tc>
           <w:tcPr>
@@ -19856,7 +18687,6 @@
               </w:rPr>
             </w:pPr>
             <w:proofErr w:type="spellStart"/>
-            <w:proofErr w:type="gramStart"/>
             <w:r>
               <w:rPr>
                 <w:rFonts w:eastAsia="Calibri"/>
@@ -19872,16 +18702,7 @@
                 <w:sz w:val="22"/>
                 <w:szCs w:val="22"/>
               </w:rPr>
-              <w:t>(</w:t>
-            </w:r>
-            <w:proofErr w:type="gramEnd"/>
-            <w:r>
-              <w:rPr>
-                <w:rFonts w:eastAsia="Calibri"/>
-                <w:sz w:val="22"/>
-                <w:szCs w:val="22"/>
-              </w:rPr>
-              <w:t>)</w:t>
+              <w:t>()</w:t>
             </w:r>
           </w:p>
         </w:tc>
@@ -19942,7 +18763,6 @@
               </w:rPr>
             </w:pPr>
             <w:proofErr w:type="spellStart"/>
-            <w:proofErr w:type="gramStart"/>
             <w:r>
               <w:rPr>
                 <w:rFonts w:eastAsia="Calibri"/>
@@ -19958,16 +18778,7 @@
                 <w:sz w:val="22"/>
                 <w:szCs w:val="22"/>
               </w:rPr>
-              <w:t>(</w:t>
-            </w:r>
-            <w:proofErr w:type="gramEnd"/>
-            <w:r>
-              <w:rPr>
-                <w:rFonts w:eastAsia="Calibri"/>
-                <w:sz w:val="22"/>
-                <w:szCs w:val="22"/>
-              </w:rPr>
-              <w:t>)</w:t>
+              <w:t>()</w:t>
             </w:r>
           </w:p>
         </w:tc>
@@ -19998,7 +18809,7 @@
       </w:tr>
       <w:tr>
         <w:trPr>
-          <w:cnfStyle w:val="000000100000" w:firstRow="0" w:lastRow="0" w:firstColumn="0" w:lastColumn="0" w:oddVBand="0" w:evenVBand="0" w:oddHBand="1" w:evenHBand="0" w:firstRowFirstColumn="0" w:firstRowLastColumn="0" w:lastRowFirstColumn="0" w:lastRowLastColumn="0"/>
+          <w:cnfStyle w:val="000000100000"/>
         </w:trPr>
         <w:tc>
           <w:tcPr>
@@ -20015,7 +18826,6 @@
               </w:rPr>
             </w:pPr>
             <w:proofErr w:type="spellStart"/>
-            <w:proofErr w:type="gramStart"/>
             <w:r>
               <w:rPr>
                 <w:rFonts w:eastAsia="Calibri"/>
@@ -20031,16 +18841,7 @@
                 <w:sz w:val="22"/>
                 <w:szCs w:val="22"/>
               </w:rPr>
-              <w:t>(</w:t>
-            </w:r>
-            <w:proofErr w:type="gramEnd"/>
-            <w:r>
-              <w:rPr>
-                <w:rFonts w:eastAsia="Calibri"/>
-                <w:sz w:val="22"/>
-                <w:szCs w:val="22"/>
-              </w:rPr>
-              <w:t>)</w:t>
+              <w:t>()</w:t>
             </w:r>
           </w:p>
         </w:tc>
@@ -20248,10 +19049,10 @@
     </w:p>
     <w:tbl>
       <w:tblPr>
-        <w:tblStyle w:val="Grigliatabellachiara"/>
+        <w:tblStyle w:val="GridTableLight"/>
         <w:tblW w:w="9675" w:type="dxa"/>
         <w:tblLayout w:type="fixed"/>
-        <w:tblLook w:val="0420" w:firstRow="1" w:lastRow="0" w:firstColumn="0" w:lastColumn="0" w:noHBand="0" w:noVBand="1"/>
+        <w:tblLook w:val="0420"/>
       </w:tblPr>
       <w:tblGrid>
         <w:gridCol w:w="3285"/>
@@ -20259,7 +19060,7 @@
       </w:tblGrid>
       <w:tr>
         <w:trPr>
-          <w:cnfStyle w:val="100000000000" w:firstRow="1" w:lastRow="0" w:firstColumn="0" w:lastColumn="0" w:oddVBand="0" w:evenVBand="0" w:oddHBand="0" w:evenHBand="0" w:firstRowFirstColumn="0" w:firstRowLastColumn="0" w:lastRowFirstColumn="0" w:lastRowLastColumn="0"/>
+          <w:cnfStyle w:val="100000000000"/>
         </w:trPr>
         <w:tc>
           <w:tcPr>
@@ -20320,7 +19121,7 @@
       </w:tr>
       <w:tr>
         <w:trPr>
-          <w:cnfStyle w:val="000000100000" w:firstRow="0" w:lastRow="0" w:firstColumn="0" w:lastColumn="0" w:oddVBand="0" w:evenVBand="0" w:oddHBand="1" w:evenHBand="0" w:firstRowFirstColumn="0" w:firstRowLastColumn="0" w:lastRowFirstColumn="0" w:lastRowLastColumn="0"/>
+          <w:cnfStyle w:val="000000100000"/>
         </w:trPr>
         <w:tc>
           <w:tcPr>
@@ -20453,7 +19254,7 @@
       </w:tr>
       <w:tr>
         <w:trPr>
-          <w:cnfStyle w:val="000000100000" w:firstRow="0" w:lastRow="0" w:firstColumn="0" w:lastColumn="0" w:oddVBand="0" w:evenVBand="0" w:oddHBand="1" w:evenHBand="0" w:firstRowFirstColumn="0" w:firstRowLastColumn="0" w:lastRowFirstColumn="0" w:lastRowLastColumn="0"/>
+          <w:cnfStyle w:val="000000100000"/>
         </w:trPr>
         <w:tc>
           <w:tcPr>
@@ -20467,7 +19268,6 @@
               </w:rPr>
             </w:pPr>
             <w:proofErr w:type="spellStart"/>
-            <w:proofErr w:type="gramStart"/>
             <w:r>
               <w:rPr>
                 <w:sz w:val="22"/>
@@ -20481,15 +19281,7 @@
                 <w:sz w:val="22"/>
                 <w:szCs w:val="22"/>
               </w:rPr>
-              <w:t>(</w:t>
-            </w:r>
-            <w:proofErr w:type="gramEnd"/>
-            <w:r>
-              <w:rPr>
-                <w:sz w:val="22"/>
-                <w:szCs w:val="22"/>
-              </w:rPr>
-              <w:t>)</w:t>
+              <w:t>()</w:t>
             </w:r>
           </w:p>
         </w:tc>
@@ -20537,7 +19329,6 @@
               </w:rPr>
             </w:pPr>
             <w:proofErr w:type="spellStart"/>
-            <w:proofErr w:type="gramStart"/>
             <w:r>
               <w:rPr>
                 <w:sz w:val="22"/>
@@ -20551,15 +19342,7 @@
                 <w:sz w:val="22"/>
                 <w:szCs w:val="22"/>
               </w:rPr>
-              <w:t>(</w:t>
-            </w:r>
-            <w:proofErr w:type="gramEnd"/>
-            <w:r>
-              <w:rPr>
-                <w:sz w:val="22"/>
-                <w:szCs w:val="22"/>
-              </w:rPr>
-              <w:t>)</w:t>
+              <w:t>()</w:t>
             </w:r>
           </w:p>
         </w:tc>
@@ -20600,7 +19383,7 @@
       </w:tr>
       <w:tr>
         <w:trPr>
-          <w:cnfStyle w:val="000000100000" w:firstRow="0" w:lastRow="0" w:firstColumn="0" w:lastColumn="0" w:oddVBand="0" w:evenVBand="0" w:oddHBand="1" w:evenHBand="0" w:firstRowFirstColumn="0" w:firstRowLastColumn="0" w:lastRowFirstColumn="0" w:lastRowLastColumn="0"/>
+          <w:cnfStyle w:val="000000100000"/>
           <w:trHeight w:val="720"/>
         </w:trPr>
         <w:tc>
@@ -20615,7 +19398,6 @@
               </w:rPr>
             </w:pPr>
             <w:proofErr w:type="spellStart"/>
-            <w:proofErr w:type="gramStart"/>
             <w:r>
               <w:rPr>
                 <w:sz w:val="22"/>
@@ -20629,15 +19411,7 @@
                 <w:sz w:val="22"/>
                 <w:szCs w:val="22"/>
               </w:rPr>
-              <w:t>(</w:t>
-            </w:r>
-            <w:proofErr w:type="gramEnd"/>
-            <w:r>
-              <w:rPr>
-                <w:sz w:val="22"/>
-                <w:szCs w:val="22"/>
-              </w:rPr>
-              <w:t>)</w:t>
+              <w:t>()</w:t>
             </w:r>
           </w:p>
         </w:tc>
@@ -20678,7 +19452,6 @@
               </w:rPr>
             </w:pPr>
             <w:proofErr w:type="spellStart"/>
-            <w:proofErr w:type="gramStart"/>
             <w:r>
               <w:rPr>
                 <w:sz w:val="22"/>
@@ -20692,15 +19465,7 @@
                 <w:sz w:val="22"/>
                 <w:szCs w:val="22"/>
               </w:rPr>
-              <w:t>(</w:t>
-            </w:r>
-            <w:proofErr w:type="gramEnd"/>
-            <w:r>
-              <w:rPr>
-                <w:sz w:val="22"/>
-                <w:szCs w:val="22"/>
-              </w:rPr>
-              <w:t>)</w:t>
+              <w:t>()</w:t>
             </w:r>
           </w:p>
         </w:tc>
@@ -20856,10 +19621,10 @@
     </w:p>
     <w:tbl>
       <w:tblPr>
-        <w:tblStyle w:val="Grigliatabellachiara"/>
+        <w:tblStyle w:val="GridTableLight"/>
         <w:tblW w:w="9675" w:type="dxa"/>
         <w:tblLayout w:type="fixed"/>
-        <w:tblLook w:val="0420" w:firstRow="1" w:lastRow="0" w:firstColumn="0" w:lastColumn="0" w:noHBand="0" w:noVBand="1"/>
+        <w:tblLook w:val="0420"/>
       </w:tblPr>
       <w:tblGrid>
         <w:gridCol w:w="3285"/>
@@ -20867,7 +19632,7 @@
       </w:tblGrid>
       <w:tr>
         <w:trPr>
-          <w:cnfStyle w:val="100000000000" w:firstRow="1" w:lastRow="0" w:firstColumn="0" w:lastColumn="0" w:oddVBand="0" w:evenVBand="0" w:oddHBand="0" w:evenHBand="0" w:firstRowFirstColumn="0" w:firstRowLastColumn="0" w:lastRowFirstColumn="0" w:lastRowLastColumn="0"/>
+          <w:cnfStyle w:val="100000000000"/>
         </w:trPr>
         <w:tc>
           <w:tcPr>
@@ -20928,7 +19693,7 @@
       </w:tr>
       <w:tr>
         <w:trPr>
-          <w:cnfStyle w:val="000000100000" w:firstRow="0" w:lastRow="0" w:firstColumn="0" w:lastColumn="0" w:oddVBand="0" w:evenVBand="0" w:oddHBand="1" w:evenHBand="0" w:firstRowFirstColumn="0" w:firstRowLastColumn="0" w:lastRowFirstColumn="0" w:lastRowLastColumn="0"/>
+          <w:cnfStyle w:val="000000100000"/>
         </w:trPr>
         <w:tc>
           <w:tcPr>
@@ -21053,7 +19818,7 @@
       </w:tr>
       <w:tr>
         <w:trPr>
-          <w:cnfStyle w:val="000000100000" w:firstRow="0" w:lastRow="0" w:firstColumn="0" w:lastColumn="0" w:oddVBand="0" w:evenVBand="0" w:oddHBand="1" w:evenHBand="0" w:firstRowFirstColumn="0" w:firstRowLastColumn="0" w:lastRowFirstColumn="0" w:lastRowLastColumn="0"/>
+          <w:cnfStyle w:val="000000100000"/>
         </w:trPr>
         <w:tc>
           <w:tcPr>
@@ -21067,7 +19832,6 @@
               </w:rPr>
             </w:pPr>
             <w:proofErr w:type="spellStart"/>
-            <w:proofErr w:type="gramStart"/>
             <w:r>
               <w:rPr>
                 <w:sz w:val="22"/>
@@ -21081,15 +19845,7 @@
                 <w:sz w:val="22"/>
                 <w:szCs w:val="22"/>
               </w:rPr>
-              <w:t>(</w:t>
-            </w:r>
-            <w:proofErr w:type="gramEnd"/>
-            <w:r>
-              <w:rPr>
-                <w:sz w:val="22"/>
-                <w:szCs w:val="22"/>
-              </w:rPr>
-              <w:t>)</w:t>
+              <w:t>()</w:t>
             </w:r>
           </w:p>
         </w:tc>
@@ -21137,7 +19893,6 @@
               </w:rPr>
             </w:pPr>
             <w:proofErr w:type="spellStart"/>
-            <w:proofErr w:type="gramStart"/>
             <w:r>
               <w:rPr>
                 <w:sz w:val="22"/>
@@ -21151,15 +19906,7 @@
                 <w:sz w:val="22"/>
                 <w:szCs w:val="22"/>
               </w:rPr>
-              <w:t>(</w:t>
-            </w:r>
-            <w:proofErr w:type="gramEnd"/>
-            <w:r>
-              <w:rPr>
-                <w:sz w:val="22"/>
-                <w:szCs w:val="22"/>
-              </w:rPr>
-              <w:t>)</w:t>
+              <w:t>()</w:t>
             </w:r>
           </w:p>
         </w:tc>
@@ -21280,10 +20027,10 @@
     </w:p>
     <w:tbl>
       <w:tblPr>
-        <w:tblStyle w:val="Grigliatabellachiara"/>
+        <w:tblStyle w:val="GridTableLight"/>
         <w:tblW w:w="9510" w:type="dxa"/>
         <w:tblLayout w:type="fixed"/>
-        <w:tblLook w:val="0420" w:firstRow="1" w:lastRow="0" w:firstColumn="0" w:lastColumn="0" w:noHBand="0" w:noVBand="1"/>
+        <w:tblLook w:val="0420"/>
       </w:tblPr>
       <w:tblGrid>
         <w:gridCol w:w="3479"/>
@@ -21291,7 +20038,7 @@
       </w:tblGrid>
       <w:tr>
         <w:trPr>
-          <w:cnfStyle w:val="100000000000" w:firstRow="1" w:lastRow="0" w:firstColumn="0" w:lastColumn="0" w:oddVBand="0" w:evenVBand="0" w:oddHBand="0" w:evenHBand="0" w:firstRowFirstColumn="0" w:firstRowLastColumn="0" w:lastRowFirstColumn="0" w:lastRowLastColumn="0"/>
+          <w:cnfStyle w:val="100000000000"/>
         </w:trPr>
         <w:tc>
           <w:tcPr>
@@ -21356,7 +20103,7 @@
       </w:tr>
       <w:tr>
         <w:trPr>
-          <w:cnfStyle w:val="000000100000" w:firstRow="0" w:lastRow="0" w:firstColumn="0" w:lastColumn="0" w:oddVBand="0" w:evenVBand="0" w:oddHBand="1" w:evenHBand="0" w:firstRowFirstColumn="0" w:firstRowLastColumn="0" w:lastRowFirstColumn="0" w:lastRowLastColumn="0"/>
+          <w:cnfStyle w:val="000000100000"/>
         </w:trPr>
         <w:tc>
           <w:tcPr>
@@ -21479,7 +20226,7 @@
       </w:tr>
       <w:tr>
         <w:trPr>
-          <w:cnfStyle w:val="000000100000" w:firstRow="0" w:lastRow="0" w:firstColumn="0" w:lastColumn="0" w:oddVBand="0" w:evenVBand="0" w:oddHBand="1" w:evenHBand="0" w:firstRowFirstColumn="0" w:firstRowLastColumn="0" w:lastRowFirstColumn="0" w:lastRowLastColumn="0"/>
+          <w:cnfStyle w:val="000000100000"/>
         </w:trPr>
         <w:tc>
           <w:tcPr>
@@ -21497,7 +20244,6 @@
               </w:rPr>
             </w:pPr>
             <w:proofErr w:type="spellStart"/>
-            <w:proofErr w:type="gramStart"/>
             <w:r>
               <w:rPr>
                 <w:rFonts w:eastAsia="Calibri"/>
@@ -21513,16 +20259,7 @@
                 <w:sz w:val="22"/>
                 <w:szCs w:val="22"/>
               </w:rPr>
-              <w:t>(</w:t>
-            </w:r>
-            <w:proofErr w:type="gramEnd"/>
-            <w:r>
-              <w:rPr>
-                <w:rFonts w:eastAsia="Calibri"/>
-                <w:sz w:val="22"/>
-                <w:szCs w:val="22"/>
-              </w:rPr>
-              <w:t>)</w:t>
+              <w:t>()</w:t>
             </w:r>
           </w:p>
         </w:tc>
@@ -21586,7 +20323,6 @@
               </w:rPr>
             </w:pPr>
             <w:proofErr w:type="spellStart"/>
-            <w:proofErr w:type="gramStart"/>
             <w:r>
               <w:rPr>
                 <w:rFonts w:eastAsia="Calibri"/>
@@ -21603,16 +20339,7 @@
                 <w:sz w:val="22"/>
                 <w:szCs w:val="22"/>
               </w:rPr>
-              <w:t>(</w:t>
-            </w:r>
-            <w:proofErr w:type="gramEnd"/>
-            <w:r>
-              <w:rPr>
-                <w:rFonts w:eastAsia="Calibri"/>
-                <w:sz w:val="22"/>
-                <w:szCs w:val="22"/>
-              </w:rPr>
-              <w:t>)</w:t>
+              <w:t>()</w:t>
             </w:r>
           </w:p>
         </w:tc>
@@ -21652,7 +20379,7 @@
       </w:tr>
       <w:tr>
         <w:trPr>
-          <w:cnfStyle w:val="000000100000" w:firstRow="0" w:lastRow="0" w:firstColumn="0" w:lastColumn="0" w:oddVBand="0" w:evenVBand="0" w:oddHBand="1" w:evenHBand="0" w:firstRowFirstColumn="0" w:firstRowLastColumn="0" w:lastRowFirstColumn="0" w:lastRowLastColumn="0"/>
+          <w:cnfStyle w:val="000000100000"/>
         </w:trPr>
         <w:tc>
           <w:tcPr>
@@ -21669,7 +20396,6 @@
               </w:rPr>
             </w:pPr>
             <w:proofErr w:type="spellStart"/>
-            <w:proofErr w:type="gramStart"/>
             <w:r>
               <w:rPr>
                 <w:rFonts w:eastAsia="Calibri"/>
@@ -21685,16 +20411,7 @@
                 <w:sz w:val="22"/>
                 <w:szCs w:val="22"/>
               </w:rPr>
-              <w:t>(</w:t>
-            </w:r>
-            <w:proofErr w:type="gramEnd"/>
-            <w:r>
-              <w:rPr>
-                <w:rFonts w:eastAsia="Calibri"/>
-                <w:sz w:val="22"/>
-                <w:szCs w:val="22"/>
-              </w:rPr>
-              <w:t>)</w:t>
+              <w:t>()</w:t>
             </w:r>
           </w:p>
         </w:tc>
@@ -21786,10 +20503,10 @@
     </w:p>
     <w:tbl>
       <w:tblPr>
-        <w:tblStyle w:val="Grigliatabellachiara"/>
+        <w:tblStyle w:val="GridTableLight"/>
         <w:tblW w:w="9510" w:type="dxa"/>
         <w:tblLayout w:type="fixed"/>
-        <w:tblLook w:val="0420" w:firstRow="1" w:lastRow="0" w:firstColumn="0" w:lastColumn="0" w:noHBand="0" w:noVBand="1"/>
+        <w:tblLook w:val="0420"/>
       </w:tblPr>
       <w:tblGrid>
         <w:gridCol w:w="3479"/>
@@ -21797,7 +20514,7 @@
       </w:tblGrid>
       <w:tr>
         <w:trPr>
-          <w:cnfStyle w:val="100000000000" w:firstRow="1" w:lastRow="0" w:firstColumn="0" w:lastColumn="0" w:oddVBand="0" w:evenVBand="0" w:oddHBand="0" w:evenHBand="0" w:firstRowFirstColumn="0" w:firstRowLastColumn="0" w:lastRowFirstColumn="0" w:lastRowLastColumn="0"/>
+          <w:cnfStyle w:val="100000000000"/>
         </w:trPr>
         <w:tc>
           <w:tcPr>
@@ -21860,7 +20577,7 @@
       </w:tr>
       <w:tr>
         <w:trPr>
-          <w:cnfStyle w:val="000000100000" w:firstRow="0" w:lastRow="0" w:firstColumn="0" w:lastColumn="0" w:oddVBand="0" w:evenVBand="0" w:oddHBand="1" w:evenHBand="0" w:firstRowFirstColumn="0" w:firstRowLastColumn="0" w:lastRowFirstColumn="0" w:lastRowLastColumn="0"/>
+          <w:cnfStyle w:val="000000100000"/>
         </w:trPr>
         <w:tc>
           <w:tcPr>
@@ -21983,7 +20700,7 @@
       </w:tr>
       <w:tr>
         <w:trPr>
-          <w:cnfStyle w:val="000000100000" w:firstRow="0" w:lastRow="0" w:firstColumn="0" w:lastColumn="0" w:oddVBand="0" w:evenVBand="0" w:oddHBand="1" w:evenHBand="0" w:firstRowFirstColumn="0" w:firstRowLastColumn="0" w:lastRowFirstColumn="0" w:lastRowLastColumn="0"/>
+          <w:cnfStyle w:val="000000100000"/>
         </w:trPr>
         <w:tc>
           <w:tcPr>
@@ -22001,7 +20718,6 @@
               </w:rPr>
             </w:pPr>
             <w:proofErr w:type="spellStart"/>
-            <w:proofErr w:type="gramStart"/>
             <w:r>
               <w:rPr>
                 <w:rFonts w:eastAsia="Calibri"/>
@@ -22025,16 +20741,7 @@
                 <w:sz w:val="22"/>
                 <w:szCs w:val="22"/>
               </w:rPr>
-              <w:t>(</w:t>
-            </w:r>
-            <w:proofErr w:type="gramEnd"/>
-            <w:r>
-              <w:rPr>
-                <w:rFonts w:eastAsia="Calibri"/>
-                <w:sz w:val="22"/>
-                <w:szCs w:val="22"/>
-              </w:rPr>
-              <w:t>)</w:t>
+              <w:t>()</w:t>
             </w:r>
           </w:p>
         </w:tc>
@@ -22097,7 +20804,6 @@
               </w:rPr>
             </w:pPr>
             <w:proofErr w:type="spellStart"/>
-            <w:proofErr w:type="gramStart"/>
             <w:r>
               <w:rPr>
                 <w:rFonts w:eastAsia="Calibri"/>
@@ -22113,16 +20819,7 @@
                 <w:sz w:val="22"/>
                 <w:szCs w:val="22"/>
               </w:rPr>
-              <w:t>(</w:t>
-            </w:r>
-            <w:proofErr w:type="gramEnd"/>
-            <w:r>
-              <w:rPr>
-                <w:rFonts w:eastAsia="Calibri"/>
-                <w:sz w:val="22"/>
-                <w:szCs w:val="22"/>
-              </w:rPr>
-              <w:t>)</w:t>
+              <w:t>()</w:t>
             </w:r>
           </w:p>
         </w:tc>
@@ -22170,7 +20867,7 @@
       </w:tr>
       <w:tr>
         <w:trPr>
-          <w:cnfStyle w:val="000000100000" w:firstRow="0" w:lastRow="0" w:firstColumn="0" w:lastColumn="0" w:oddVBand="0" w:evenVBand="0" w:oddHBand="1" w:evenHBand="0" w:firstRowFirstColumn="0" w:firstRowLastColumn="0" w:lastRowFirstColumn="0" w:lastRowLastColumn="0"/>
+          <w:cnfStyle w:val="000000100000"/>
         </w:trPr>
         <w:tc>
           <w:tcPr>
@@ -22187,7 +20884,6 @@
               </w:rPr>
             </w:pPr>
             <w:proofErr w:type="spellStart"/>
-            <w:proofErr w:type="gramStart"/>
             <w:r>
               <w:rPr>
                 <w:rFonts w:eastAsia="Calibri"/>
@@ -22203,16 +20899,7 @@
                 <w:sz w:val="22"/>
                 <w:szCs w:val="22"/>
               </w:rPr>
-              <w:t>(</w:t>
-            </w:r>
-            <w:proofErr w:type="gramEnd"/>
-            <w:r>
-              <w:rPr>
-                <w:rFonts w:eastAsia="Calibri"/>
-                <w:sz w:val="22"/>
-                <w:szCs w:val="22"/>
-              </w:rPr>
-              <w:t>)</w:t>
+              <w:t>()</w:t>
             </w:r>
           </w:p>
         </w:tc>
@@ -22278,8 +20965,8 @@
 </file>
 
 <file path=word/numbering.xml><?xml version="1.0" encoding="utf-8"?>
-<w:numbering xmlns:wpc="http://schemas.microsoft.com/office/word/2010/wordprocessingCanvas" xmlns:cx="http://schemas.microsoft.com/office/drawing/2014/chartex" xmlns:cx1="http://schemas.microsoft.com/office/drawing/2015/9/8/chartex" xmlns:cx2="http://schemas.microsoft.com/office/drawing/2015/10/21/chartex" xmlns:cx3="http://schemas.microsoft.com/office/drawing/2016/5/9/chartex" xmlns:cx4="http://schemas.microsoft.com/office/drawing/2016/5/10/chartex" xmlns:cx5="http://schemas.microsoft.com/office/drawing/2016/5/11/chartex" xmlns:cx6="http://schemas.microsoft.com/office/drawing/2016/5/12/chartex" xmlns:cx7="http://schemas.microsoft.com/office/drawing/2016/5/13/chartex" xmlns:cx8="http://schemas.microsoft.com/office/drawing/2016/5/14/chartex" xmlns:mc="http://schemas.openxmlformats.org/markup-compatibility/2006" xmlns:aink="http://schemas.microsoft.com/office/drawing/2016/ink" xmlns:am3d="http://schemas.microsoft.com/office/drawing/2017/model3d" xmlns:o="urn:schemas-microsoft-com:office:office" xmlns:r="http://schemas.openxmlformats.org/officeDocument/2006/relationships" xmlns:m="http://schemas.openxmlformats.org/officeDocument/2006/math" xmlns:v="urn:schemas-microsoft-com:vml" xmlns:wp14="http://schemas.microsoft.com/office/word/2010/wordprocessingDrawing" xmlns:wp="http://schemas.openxmlformats.org/drawingml/2006/wordprocessingDrawing" xmlns:w10="urn:schemas-microsoft-com:office:word" xmlns:w="http://schemas.openxmlformats.org/wordprocessingml/2006/main" xmlns:w14="http://schemas.microsoft.com/office/word/2010/wordml" xmlns:w15="http://schemas.microsoft.com/office/word/2012/wordml" xmlns:w16cid="http://schemas.microsoft.com/office/word/2016/wordml/cid" xmlns:w16se="http://schemas.microsoft.com/office/word/2015/wordml/symex" xmlns:wpg="http://schemas.microsoft.com/office/word/2010/wordprocessingGroup" xmlns:wpi="http://schemas.microsoft.com/office/word/2010/wordprocessingInk" xmlns:wne="http://schemas.microsoft.com/office/word/2006/wordml" xmlns:wps="http://schemas.microsoft.com/office/word/2010/wordprocessingShape" mc:Ignorable="w14 w15 w16se w16cid wp14">
-  <w:abstractNum w:abstractNumId="0" w15:restartNumberingAfterBreak="0">
+<w:numbering xmlns:ve="http://schemas.openxmlformats.org/markup-compatibility/2006" xmlns:o="urn:schemas-microsoft-com:office:office" xmlns:r="http://schemas.openxmlformats.org/officeDocument/2006/relationships" xmlns:m="http://schemas.openxmlformats.org/officeDocument/2006/math" xmlns:v="urn:schemas-microsoft-com:vml" xmlns:wp="http://schemas.openxmlformats.org/drawingml/2006/wordprocessingDrawing" xmlns:w10="urn:schemas-microsoft-com:office:word" xmlns:w="http://schemas.openxmlformats.org/wordprocessingml/2006/main" xmlns:wne="http://schemas.microsoft.com/office/word/2006/wordml">
+  <w:abstractNum w:abstractNumId="0">
     <w:nsid w:val="03AF73D0"/>
     <w:multiLevelType w:val="multilevel"/>
     <w:tmpl w:val="D6921930"/>
@@ -22365,7 +21052,7 @@
       </w:pPr>
     </w:lvl>
   </w:abstractNum>
-  <w:abstractNum w:abstractNumId="1" w15:restartNumberingAfterBreak="0">
+  <w:abstractNum w:abstractNumId="1">
     <w:nsid w:val="04875E21"/>
     <w:multiLevelType w:val="hybridMultilevel"/>
     <w:tmpl w:val="E25A57D2"/>
@@ -22478,7 +21165,7 @@
       </w:rPr>
     </w:lvl>
   </w:abstractNum>
-  <w:abstractNum w:abstractNumId="2" w15:restartNumberingAfterBreak="0">
+  <w:abstractNum w:abstractNumId="2">
     <w:nsid w:val="066D2D2E"/>
     <w:multiLevelType w:val="multilevel"/>
     <w:tmpl w:val="DF8A2A5E"/>
@@ -22618,7 +21305,7 @@
       </w:rPr>
     </w:lvl>
   </w:abstractNum>
-  <w:abstractNum w:abstractNumId="3" w15:restartNumberingAfterBreak="0">
+  <w:abstractNum w:abstractNumId="3">
     <w:nsid w:val="0A86661D"/>
     <w:multiLevelType w:val="hybridMultilevel"/>
     <w:tmpl w:val="4EC2D1E4"/>
@@ -22731,7 +21418,7 @@
       </w:rPr>
     </w:lvl>
   </w:abstractNum>
-  <w:abstractNum w:abstractNumId="4" w15:restartNumberingAfterBreak="0">
+  <w:abstractNum w:abstractNumId="4">
     <w:nsid w:val="0D203D2F"/>
     <w:multiLevelType w:val="multilevel"/>
     <w:tmpl w:val="44944514"/>
@@ -22846,7 +21533,7 @@
       </w:rPr>
     </w:lvl>
   </w:abstractNum>
-  <w:abstractNum w:abstractNumId="5" w15:restartNumberingAfterBreak="0">
+  <w:abstractNum w:abstractNumId="5">
     <w:nsid w:val="0DB20FF6"/>
     <w:multiLevelType w:val="hybridMultilevel"/>
     <w:tmpl w:val="72D01C12"/>
@@ -22959,7 +21646,7 @@
       </w:rPr>
     </w:lvl>
   </w:abstractNum>
-  <w:abstractNum w:abstractNumId="6" w15:restartNumberingAfterBreak="0">
+  <w:abstractNum w:abstractNumId="6">
     <w:nsid w:val="1499733A"/>
     <w:multiLevelType w:val="hybridMultilevel"/>
     <w:tmpl w:val="952891C6"/>
@@ -23072,7 +21759,7 @@
       </w:rPr>
     </w:lvl>
   </w:abstractNum>
-  <w:abstractNum w:abstractNumId="7" w15:restartNumberingAfterBreak="0">
+  <w:abstractNum w:abstractNumId="7">
     <w:nsid w:val="23617972"/>
     <w:multiLevelType w:val="multilevel"/>
     <w:tmpl w:val="0410001F"/>
@@ -23158,7 +21845,7 @@
       </w:pPr>
     </w:lvl>
   </w:abstractNum>
-  <w:abstractNum w:abstractNumId="8" w15:restartNumberingAfterBreak="0">
+  <w:abstractNum w:abstractNumId="8">
     <w:nsid w:val="2AD26AAA"/>
     <w:multiLevelType w:val="multilevel"/>
     <w:tmpl w:val="EC2C1CD2"/>
@@ -23244,7 +21931,7 @@
       </w:pPr>
     </w:lvl>
   </w:abstractNum>
-  <w:abstractNum w:abstractNumId="9" w15:restartNumberingAfterBreak="0">
+  <w:abstractNum w:abstractNumId="9">
     <w:nsid w:val="2AEA1847"/>
     <w:multiLevelType w:val="multilevel"/>
     <w:tmpl w:val="0410001F"/>
@@ -23330,7 +22017,7 @@
       </w:pPr>
     </w:lvl>
   </w:abstractNum>
-  <w:abstractNum w:abstractNumId="10" w15:restartNumberingAfterBreak="0">
+  <w:abstractNum w:abstractNumId="10">
     <w:nsid w:val="2AF107CF"/>
     <w:multiLevelType w:val="hybridMultilevel"/>
     <w:tmpl w:val="871CBA8C"/>
@@ -23443,7 +22130,7 @@
       </w:rPr>
     </w:lvl>
   </w:abstractNum>
-  <w:abstractNum w:abstractNumId="11" w15:restartNumberingAfterBreak="0">
+  <w:abstractNum w:abstractNumId="11">
     <w:nsid w:val="32191B4E"/>
     <w:multiLevelType w:val="hybridMultilevel"/>
     <w:tmpl w:val="4884648A"/>
@@ -23556,7 +22243,7 @@
       </w:rPr>
     </w:lvl>
   </w:abstractNum>
-  <w:abstractNum w:abstractNumId="12" w15:restartNumberingAfterBreak="0">
+  <w:abstractNum w:abstractNumId="12">
     <w:nsid w:val="32FB1558"/>
     <w:multiLevelType w:val="multilevel"/>
     <w:tmpl w:val="E746E920"/>
@@ -23669,7 +22356,7 @@
       </w:rPr>
     </w:lvl>
   </w:abstractNum>
-  <w:abstractNum w:abstractNumId="13" w15:restartNumberingAfterBreak="0">
+  <w:abstractNum w:abstractNumId="13">
     <w:nsid w:val="33B32632"/>
     <w:multiLevelType w:val="multilevel"/>
     <w:tmpl w:val="FACACFE2"/>
@@ -23809,7 +22496,7 @@
       </w:rPr>
     </w:lvl>
   </w:abstractNum>
-  <w:abstractNum w:abstractNumId="14" w15:restartNumberingAfterBreak="0">
+  <w:abstractNum w:abstractNumId="14">
     <w:nsid w:val="36FE6338"/>
     <w:multiLevelType w:val="hybridMultilevel"/>
     <w:tmpl w:val="551ED0E8"/>
@@ -23922,7 +22609,7 @@
       </w:rPr>
     </w:lvl>
   </w:abstractNum>
-  <w:abstractNum w:abstractNumId="15" w15:restartNumberingAfterBreak="0">
+  <w:abstractNum w:abstractNumId="15">
     <w:nsid w:val="380901D2"/>
     <w:multiLevelType w:val="multilevel"/>
     <w:tmpl w:val="D944810C"/>
@@ -24062,7 +22749,7 @@
       </w:rPr>
     </w:lvl>
   </w:abstractNum>
-  <w:abstractNum w:abstractNumId="16" w15:restartNumberingAfterBreak="0">
+  <w:abstractNum w:abstractNumId="16">
     <w:nsid w:val="39663AAE"/>
     <w:multiLevelType w:val="hybridMultilevel"/>
     <w:tmpl w:val="ACCA6F54"/>
@@ -24175,7 +22862,7 @@
       </w:rPr>
     </w:lvl>
   </w:abstractNum>
-  <w:abstractNum w:abstractNumId="17" w15:restartNumberingAfterBreak="0">
+  <w:abstractNum w:abstractNumId="17">
     <w:nsid w:val="39703944"/>
     <w:multiLevelType w:val="multilevel"/>
     <w:tmpl w:val="DD1C2D68"/>
@@ -24270,7 +22957,7 @@
       </w:pPr>
     </w:lvl>
   </w:abstractNum>
-  <w:abstractNum w:abstractNumId="18" w15:restartNumberingAfterBreak="0">
+  <w:abstractNum w:abstractNumId="18">
     <w:nsid w:val="3C6654F4"/>
     <w:multiLevelType w:val="multilevel"/>
     <w:tmpl w:val="A8D2248A"/>
@@ -24392,7 +23079,7 @@
       </w:rPr>
     </w:lvl>
   </w:abstractNum>
-  <w:abstractNum w:abstractNumId="19" w15:restartNumberingAfterBreak="0">
+  <w:abstractNum w:abstractNumId="19">
     <w:nsid w:val="3D4E2A6D"/>
     <w:multiLevelType w:val="hybridMultilevel"/>
     <w:tmpl w:val="A8FC51E2"/>
@@ -24505,7 +23192,7 @@
       </w:rPr>
     </w:lvl>
   </w:abstractNum>
-  <w:abstractNum w:abstractNumId="20" w15:restartNumberingAfterBreak="0">
+  <w:abstractNum w:abstractNumId="20">
     <w:nsid w:val="3D64694B"/>
     <w:multiLevelType w:val="hybridMultilevel"/>
     <w:tmpl w:val="76DA2836"/>
@@ -24618,7 +23305,7 @@
       </w:rPr>
     </w:lvl>
   </w:abstractNum>
-  <w:abstractNum w:abstractNumId="21" w15:restartNumberingAfterBreak="0">
+  <w:abstractNum w:abstractNumId="21">
     <w:nsid w:val="41DC66F7"/>
     <w:multiLevelType w:val="multilevel"/>
     <w:tmpl w:val="82187366"/>
@@ -24704,7 +23391,7 @@
       </w:pPr>
     </w:lvl>
   </w:abstractNum>
-  <w:abstractNum w:abstractNumId="22" w15:restartNumberingAfterBreak="0">
+  <w:abstractNum w:abstractNumId="22">
     <w:nsid w:val="425B68D3"/>
     <w:multiLevelType w:val="multilevel"/>
     <w:tmpl w:val="D944810C"/>
@@ -24844,7 +23531,7 @@
       </w:rPr>
     </w:lvl>
   </w:abstractNum>
-  <w:abstractNum w:abstractNumId="23" w15:restartNumberingAfterBreak="0">
+  <w:abstractNum w:abstractNumId="23">
     <w:nsid w:val="467B1ABC"/>
     <w:multiLevelType w:val="hybridMultilevel"/>
     <w:tmpl w:val="CBE6BE36"/>
@@ -24957,7 +23644,7 @@
       </w:rPr>
     </w:lvl>
   </w:abstractNum>
-  <w:abstractNum w:abstractNumId="24" w15:restartNumberingAfterBreak="0">
+  <w:abstractNum w:abstractNumId="24">
     <w:nsid w:val="47CB70F7"/>
     <w:multiLevelType w:val="hybridMultilevel"/>
     <w:tmpl w:val="F770100C"/>
@@ -25070,7 +23757,7 @@
       </w:rPr>
     </w:lvl>
   </w:abstractNum>
-  <w:abstractNum w:abstractNumId="25" w15:restartNumberingAfterBreak="0">
+  <w:abstractNum w:abstractNumId="25">
     <w:nsid w:val="4D5A39C5"/>
     <w:multiLevelType w:val="multilevel"/>
     <w:tmpl w:val="38625934"/>
@@ -25156,7 +23843,7 @@
       </w:pPr>
     </w:lvl>
   </w:abstractNum>
-  <w:abstractNum w:abstractNumId="26" w15:restartNumberingAfterBreak="0">
+  <w:abstractNum w:abstractNumId="26">
     <w:nsid w:val="509A75C1"/>
     <w:multiLevelType w:val="hybridMultilevel"/>
     <w:tmpl w:val="9230CCC4"/>
@@ -25269,7 +23956,7 @@
       </w:rPr>
     </w:lvl>
   </w:abstractNum>
-  <w:abstractNum w:abstractNumId="27" w15:restartNumberingAfterBreak="0">
+  <w:abstractNum w:abstractNumId="27">
     <w:nsid w:val="5B0A4A99"/>
     <w:multiLevelType w:val="multilevel"/>
     <w:tmpl w:val="0410001F"/>
@@ -25355,7 +24042,7 @@
       </w:pPr>
     </w:lvl>
   </w:abstractNum>
-  <w:abstractNum w:abstractNumId="28" w15:restartNumberingAfterBreak="0">
+  <w:abstractNum w:abstractNumId="28">
     <w:nsid w:val="6B5C7FE5"/>
     <w:multiLevelType w:val="hybridMultilevel"/>
     <w:tmpl w:val="A6825DDE"/>
@@ -25468,7 +24155,7 @@
       </w:rPr>
     </w:lvl>
   </w:abstractNum>
-  <w:abstractNum w:abstractNumId="29" w15:restartNumberingAfterBreak="0">
+  <w:abstractNum w:abstractNumId="29">
     <w:nsid w:val="6E980C71"/>
     <w:multiLevelType w:val="multilevel"/>
     <w:tmpl w:val="A192C54A"/>
@@ -25581,7 +24268,7 @@
       </w:rPr>
     </w:lvl>
   </w:abstractNum>
-  <w:abstractNum w:abstractNumId="30" w15:restartNumberingAfterBreak="0">
+  <w:abstractNum w:abstractNumId="30">
     <w:nsid w:val="6FC706B1"/>
     <w:multiLevelType w:val="multilevel"/>
     <w:tmpl w:val="A8D2248A"/>
@@ -25703,7 +24390,7 @@
       </w:rPr>
     </w:lvl>
   </w:abstractNum>
-  <w:abstractNum w:abstractNumId="31" w15:restartNumberingAfterBreak="0">
+  <w:abstractNum w:abstractNumId="31">
     <w:nsid w:val="71FE7A3E"/>
     <w:multiLevelType w:val="multilevel"/>
     <w:tmpl w:val="EDE280EA"/>
@@ -25816,7 +24503,7 @@
       </w:rPr>
     </w:lvl>
   </w:abstractNum>
-  <w:abstractNum w:abstractNumId="32" w15:restartNumberingAfterBreak="0">
+  <w:abstractNum w:abstractNumId="32">
     <w:nsid w:val="72BC73A0"/>
     <w:multiLevelType w:val="hybridMultilevel"/>
     <w:tmpl w:val="290070C0"/>
@@ -25929,7 +24616,7 @@
       </w:rPr>
     </w:lvl>
   </w:abstractNum>
-  <w:abstractNum w:abstractNumId="33" w15:restartNumberingAfterBreak="0">
+  <w:abstractNum w:abstractNumId="33">
     <w:nsid w:val="73857367"/>
     <w:multiLevelType w:val="hybridMultilevel"/>
     <w:tmpl w:val="EFC6494A"/>
@@ -26042,7 +24729,7 @@
       </w:rPr>
     </w:lvl>
   </w:abstractNum>
-  <w:abstractNum w:abstractNumId="34" w15:restartNumberingAfterBreak="0">
+  <w:abstractNum w:abstractNumId="34">
     <w:nsid w:val="7AB66BD2"/>
     <w:multiLevelType w:val="multilevel"/>
     <w:tmpl w:val="604CA780"/>
@@ -26164,7 +24851,7 @@
       </w:rPr>
     </w:lvl>
   </w:abstractNum>
-  <w:abstractNum w:abstractNumId="35" w15:restartNumberingAfterBreak="0">
+  <w:abstractNum w:abstractNumId="35">
     <w:nsid w:val="7FAB0566"/>
     <w:multiLevelType w:val="hybridMultilevel"/>
     <w:tmpl w:val="B7A25234"/>
@@ -26606,7 +25293,7 @@
 </file>
 
 <file path=word/styles.xml><?xml version="1.0" encoding="utf-8"?>
-<w:styles xmlns:mc="http://schemas.openxmlformats.org/markup-compatibility/2006" xmlns:r="http://schemas.openxmlformats.org/officeDocument/2006/relationships" xmlns:w="http://schemas.openxmlformats.org/wordprocessingml/2006/main" xmlns:w14="http://schemas.microsoft.com/office/word/2010/wordml" xmlns:w15="http://schemas.microsoft.com/office/word/2012/wordml" xmlns:w16cid="http://schemas.microsoft.com/office/word/2016/wordml/cid" xmlns:w16se="http://schemas.microsoft.com/office/word/2015/wordml/symex" mc:Ignorable="w14 w15 w16se w16cid">
+<w:styles xmlns:r="http://schemas.openxmlformats.org/officeDocument/2006/relationships" xmlns:w="http://schemas.openxmlformats.org/wordprocessingml/2006/main">
   <w:docDefaults>
     <w:rPrDefault>
       <w:rPr>
@@ -26622,381 +25309,148 @@
       </w:pPr>
     </w:pPrDefault>
   </w:docDefaults>
-  <w:latentStyles w:defLockedState="0" w:defUIPriority="99" w:defSemiHidden="0" w:defUnhideWhenUsed="0" w:defQFormat="0" w:count="377">
-    <w:lsdException w:name="Normal" w:uiPriority="0" w:qFormat="1"/>
-    <w:lsdException w:name="heading 1" w:uiPriority="9" w:qFormat="1"/>
-    <w:lsdException w:name="heading 2" w:semiHidden="1" w:uiPriority="9" w:unhideWhenUsed="1" w:qFormat="1"/>
-    <w:lsdException w:name="heading 3" w:semiHidden="1" w:uiPriority="9" w:unhideWhenUsed="1" w:qFormat="1"/>
-    <w:lsdException w:name="heading 4" w:semiHidden="1" w:uiPriority="9" w:unhideWhenUsed="1" w:qFormat="1"/>
-    <w:lsdException w:name="heading 5" w:semiHidden="1" w:uiPriority="9" w:unhideWhenUsed="1" w:qFormat="1"/>
-    <w:lsdException w:name="heading 6" w:semiHidden="1" w:uiPriority="9" w:unhideWhenUsed="1" w:qFormat="1"/>
-    <w:lsdException w:name="heading 7" w:semiHidden="1" w:uiPriority="9" w:unhideWhenUsed="1" w:qFormat="1"/>
-    <w:lsdException w:name="heading 8" w:semiHidden="1" w:uiPriority="9" w:unhideWhenUsed="1" w:qFormat="1"/>
-    <w:lsdException w:name="heading 9" w:semiHidden="1" w:uiPriority="9" w:unhideWhenUsed="1" w:qFormat="1"/>
-    <w:lsdException w:name="index 1" w:semiHidden="1" w:unhideWhenUsed="1"/>
-    <w:lsdException w:name="index 2" w:semiHidden="1" w:unhideWhenUsed="1"/>
-    <w:lsdException w:name="index 3" w:semiHidden="1" w:unhideWhenUsed="1"/>
-    <w:lsdException w:name="index 4" w:semiHidden="1" w:unhideWhenUsed="1"/>
-    <w:lsdException w:name="index 5" w:semiHidden="1" w:unhideWhenUsed="1"/>
-    <w:lsdException w:name="index 6" w:semiHidden="1" w:unhideWhenUsed="1"/>
-    <w:lsdException w:name="index 7" w:semiHidden="1" w:unhideWhenUsed="1"/>
-    <w:lsdException w:name="index 8" w:semiHidden="1" w:unhideWhenUsed="1"/>
-    <w:lsdException w:name="index 9" w:semiHidden="1" w:unhideWhenUsed="1"/>
-    <w:lsdException w:name="toc 1" w:semiHidden="1" w:uiPriority="39" w:unhideWhenUsed="1"/>
-    <w:lsdException w:name="toc 2" w:semiHidden="1" w:uiPriority="39" w:unhideWhenUsed="1"/>
-    <w:lsdException w:name="toc 3" w:semiHidden="1" w:uiPriority="39" w:unhideWhenUsed="1"/>
-    <w:lsdException w:name="toc 4" w:semiHidden="1" w:uiPriority="39" w:unhideWhenUsed="1"/>
-    <w:lsdException w:name="toc 5" w:semiHidden="1" w:uiPriority="39" w:unhideWhenUsed="1"/>
-    <w:lsdException w:name="toc 6" w:semiHidden="1" w:uiPriority="39" w:unhideWhenUsed="1"/>
-    <w:lsdException w:name="toc 7" w:semiHidden="1" w:uiPriority="39" w:unhideWhenUsed="1"/>
-    <w:lsdException w:name="toc 8" w:semiHidden="1" w:uiPriority="39" w:unhideWhenUsed="1"/>
-    <w:lsdException w:name="toc 9" w:semiHidden="1" w:uiPriority="39" w:unhideWhenUsed="1"/>
-    <w:lsdException w:name="Normal Indent" w:semiHidden="1" w:unhideWhenUsed="1"/>
-    <w:lsdException w:name="footnote text" w:semiHidden="1" w:unhideWhenUsed="1"/>
-    <w:lsdException w:name="annotation text" w:semiHidden="1" w:unhideWhenUsed="1"/>
-    <w:lsdException w:name="header" w:semiHidden="1" w:unhideWhenUsed="1"/>
-    <w:lsdException w:name="footer" w:semiHidden="1" w:unhideWhenUsed="1"/>
-    <w:lsdException w:name="index heading" w:semiHidden="1" w:unhideWhenUsed="1"/>
-    <w:lsdException w:name="caption" w:semiHidden="1" w:uiPriority="35" w:unhideWhenUsed="1" w:qFormat="1"/>
-    <w:lsdException w:name="table of figures" w:semiHidden="1" w:unhideWhenUsed="1"/>
-    <w:lsdException w:name="envelope address" w:semiHidden="1" w:unhideWhenUsed="1"/>
-    <w:lsdException w:name="envelope return" w:semiHidden="1" w:unhideWhenUsed="1"/>
-    <w:lsdException w:name="footnote reference" w:semiHidden="1" w:unhideWhenUsed="1"/>
-    <w:lsdException w:name="annotation reference" w:semiHidden="1" w:unhideWhenUsed="1"/>
-    <w:lsdException w:name="line number" w:semiHidden="1" w:unhideWhenUsed="1"/>
-    <w:lsdException w:name="page number" w:semiHidden="1" w:unhideWhenUsed="1"/>
-    <w:lsdException w:name="endnote reference" w:semiHidden="1" w:unhideWhenUsed="1"/>
-    <w:lsdException w:name="endnote text" w:semiHidden="1" w:unhideWhenUsed="1"/>
-    <w:lsdException w:name="table of authorities" w:semiHidden="1" w:unhideWhenUsed="1"/>
-    <w:lsdException w:name="macro" w:semiHidden="1" w:unhideWhenUsed="1"/>
-    <w:lsdException w:name="toa heading" w:semiHidden="1" w:unhideWhenUsed="1"/>
-    <w:lsdException w:name="List" w:semiHidden="1" w:unhideWhenUsed="1"/>
-    <w:lsdException w:name="List Bullet" w:semiHidden="1" w:unhideWhenUsed="1"/>
-    <w:lsdException w:name="List Number" w:semiHidden="1" w:unhideWhenUsed="1"/>
-    <w:lsdException w:name="List 2" w:semiHidden="1" w:unhideWhenUsed="1"/>
-    <w:lsdException w:name="List 3" w:semiHidden="1" w:unhideWhenUsed="1"/>
-    <w:lsdException w:name="List 4" w:semiHidden="1" w:unhideWhenUsed="1"/>
-    <w:lsdException w:name="List 5" w:semiHidden="1" w:unhideWhenUsed="1"/>
-    <w:lsdException w:name="List Bullet 2" w:semiHidden="1" w:unhideWhenUsed="1"/>
-    <w:lsdException w:name="List Bullet 3" w:semiHidden="1" w:unhideWhenUsed="1"/>
-    <w:lsdException w:name="List Bullet 4" w:semiHidden="1" w:unhideWhenUsed="1"/>
-    <w:lsdException w:name="List Bullet 5" w:semiHidden="1" w:unhideWhenUsed="1"/>
-    <w:lsdException w:name="List Number 2" w:semiHidden="1" w:unhideWhenUsed="1"/>
-    <w:lsdException w:name="List Number 3" w:semiHidden="1" w:unhideWhenUsed="1"/>
-    <w:lsdException w:name="List Number 4" w:semiHidden="1" w:unhideWhenUsed="1"/>
-    <w:lsdException w:name="List Number 5" w:semiHidden="1" w:unhideWhenUsed="1"/>
-    <w:lsdException w:name="Title" w:uiPriority="10" w:qFormat="1"/>
-    <w:lsdException w:name="Closing" w:semiHidden="1" w:unhideWhenUsed="1"/>
-    <w:lsdException w:name="Signature" w:semiHidden="1" w:unhideWhenUsed="1"/>
-    <w:lsdException w:name="Default Paragraph Font" w:semiHidden="1" w:uiPriority="1" w:unhideWhenUsed="1"/>
-    <w:lsdException w:name="Body Text" w:semiHidden="1" w:uiPriority="1" w:unhideWhenUsed="1" w:qFormat="1"/>
-    <w:lsdException w:name="Body Text Indent" w:semiHidden="1" w:unhideWhenUsed="1"/>
-    <w:lsdException w:name="List Continue" w:semiHidden="1" w:unhideWhenUsed="1"/>
-    <w:lsdException w:name="List Continue 2" w:semiHidden="1" w:unhideWhenUsed="1"/>
-    <w:lsdException w:name="List Continue 3" w:semiHidden="1" w:unhideWhenUsed="1"/>
-    <w:lsdException w:name="List Continue 4" w:semiHidden="1" w:unhideWhenUsed="1"/>
-    <w:lsdException w:name="List Continue 5" w:semiHidden="1" w:unhideWhenUsed="1"/>
-    <w:lsdException w:name="Message Header" w:semiHidden="1" w:unhideWhenUsed="1"/>
-    <w:lsdException w:name="Subtitle" w:uiPriority="11" w:qFormat="1"/>
-    <w:lsdException w:name="Salutation" w:semiHidden="1" w:unhideWhenUsed="1"/>
-    <w:lsdException w:name="Date" w:semiHidden="1" w:unhideWhenUsed="1"/>
-    <w:lsdException w:name="Body Text First Indent" w:semiHidden="1" w:unhideWhenUsed="1"/>
-    <w:lsdException w:name="Body Text First Indent 2" w:semiHidden="1" w:unhideWhenUsed="1"/>
-    <w:lsdException w:name="Note Heading" w:semiHidden="1" w:unhideWhenUsed="1"/>
-    <w:lsdException w:name="Body Text 2" w:semiHidden="1" w:unhideWhenUsed="1"/>
-    <w:lsdException w:name="Body Text 3" w:semiHidden="1" w:unhideWhenUsed="1"/>
-    <w:lsdException w:name="Body Text Indent 2" w:semiHidden="1" w:unhideWhenUsed="1"/>
-    <w:lsdException w:name="Body Text Indent 3" w:semiHidden="1" w:unhideWhenUsed="1"/>
-    <w:lsdException w:name="Block Text" w:semiHidden="1" w:unhideWhenUsed="1"/>
-    <w:lsdException w:name="Hyperlink" w:semiHidden="1" w:unhideWhenUsed="1"/>
-    <w:lsdException w:name="FollowedHyperlink" w:semiHidden="1" w:unhideWhenUsed="1"/>
-    <w:lsdException w:name="Strong" w:uiPriority="22" w:qFormat="1"/>
-    <w:lsdException w:name="Emphasis" w:uiPriority="20" w:qFormat="1"/>
-    <w:lsdException w:name="Document Map" w:semiHidden="1" w:unhideWhenUsed="1"/>
-    <w:lsdException w:name="Plain Text" w:semiHidden="1" w:unhideWhenUsed="1"/>
-    <w:lsdException w:name="E-mail Signature" w:semiHidden="1" w:unhideWhenUsed="1"/>
-    <w:lsdException w:name="HTML Top of Form" w:semiHidden="1" w:unhideWhenUsed="1"/>
-    <w:lsdException w:name="HTML Bottom of Form" w:semiHidden="1" w:unhideWhenUsed="1"/>
-    <w:lsdException w:name="Normal (Web)" w:semiHidden="1" w:unhideWhenUsed="1"/>
-    <w:lsdException w:name="HTML Acronym" w:semiHidden="1" w:unhideWhenUsed="1"/>
-    <w:lsdException w:name="HTML Address" w:semiHidden="1" w:unhideWhenUsed="1"/>
-    <w:lsdException w:name="HTML Cite" w:semiHidden="1" w:unhideWhenUsed="1"/>
-    <w:lsdException w:name="HTML Code" w:semiHidden="1" w:unhideWhenUsed="1"/>
-    <w:lsdException w:name="HTML Definition" w:semiHidden="1" w:unhideWhenUsed="1"/>
-    <w:lsdException w:name="HTML Keyboard" w:semiHidden="1" w:unhideWhenUsed="1"/>
-    <w:lsdException w:name="HTML Preformatted" w:semiHidden="1" w:unhideWhenUsed="1"/>
-    <w:lsdException w:name="HTML Sample" w:semiHidden="1" w:unhideWhenUsed="1"/>
-    <w:lsdException w:name="HTML Typewriter" w:semiHidden="1" w:unhideWhenUsed="1"/>
-    <w:lsdException w:name="HTML Variable" w:semiHidden="1" w:unhideWhenUsed="1"/>
-    <w:lsdException w:name="annotation subject" w:semiHidden="1" w:unhideWhenUsed="1"/>
-    <w:lsdException w:name="No List" w:semiHidden="1" w:unhideWhenUsed="1"/>
-    <w:lsdException w:name="Outline List 1" w:semiHidden="1" w:unhideWhenUsed="1"/>
-    <w:lsdException w:name="Outline List 2" w:semiHidden="1" w:unhideWhenUsed="1"/>
-    <w:lsdException w:name="Outline List 3" w:semiHidden="1" w:unhideWhenUsed="1"/>
-    <w:lsdException w:name="Table Simple 1" w:semiHidden="1" w:unhideWhenUsed="1"/>
-    <w:lsdException w:name="Table Simple 2" w:semiHidden="1" w:unhideWhenUsed="1"/>
-    <w:lsdException w:name="Table Simple 3" w:semiHidden="1" w:unhideWhenUsed="1"/>
-    <w:lsdException w:name="Table Classic 1" w:semiHidden="1" w:unhideWhenUsed="1"/>
-    <w:lsdException w:name="Table Classic 2" w:semiHidden="1" w:unhideWhenUsed="1"/>
-    <w:lsdException w:name="Table Classic 3" w:semiHidden="1" w:unhideWhenUsed="1"/>
-    <w:lsdException w:name="Table Classic 4" w:semiHidden="1" w:unhideWhenUsed="1"/>
-    <w:lsdException w:name="Table Colorful 1" w:semiHidden="1" w:unhideWhenUsed="1"/>
-    <w:lsdException w:name="Table Colorful 2" w:semiHidden="1" w:unhideWhenUsed="1"/>
-    <w:lsdException w:name="Table Colorful 3" w:semiHidden="1" w:unhideWhenUsed="1"/>
-    <w:lsdException w:name="Table Columns 1" w:semiHidden="1" w:unhideWhenUsed="1"/>
-    <w:lsdException w:name="Table Columns 2" w:semiHidden="1" w:unhideWhenUsed="1"/>
-    <w:lsdException w:name="Table Columns 3" w:semiHidden="1" w:unhideWhenUsed="1"/>
-    <w:lsdException w:name="Table Columns 4" w:semiHidden="1" w:unhideWhenUsed="1"/>
-    <w:lsdException w:name="Table Columns 5" w:semiHidden="1" w:unhideWhenUsed="1"/>
-    <w:lsdException w:name="Table Grid 1" w:semiHidden="1" w:unhideWhenUsed="1"/>
-    <w:lsdException w:name="Table Grid 2" w:semiHidden="1" w:unhideWhenUsed="1"/>
-    <w:lsdException w:name="Table Grid 3" w:semiHidden="1" w:unhideWhenUsed="1"/>
-    <w:lsdException w:name="Table Grid 4" w:semiHidden="1" w:unhideWhenUsed="1"/>
-    <w:lsdException w:name="Table Grid 5" w:semiHidden="1" w:unhideWhenUsed="1"/>
-    <w:lsdException w:name="Table Grid 6" w:semiHidden="1" w:unhideWhenUsed="1"/>
-    <w:lsdException w:name="Table Grid 7" w:semiHidden="1" w:unhideWhenUsed="1"/>
-    <w:lsdException w:name="Table Grid 8" w:semiHidden="1" w:unhideWhenUsed="1"/>
-    <w:lsdException w:name="Table List 1" w:semiHidden="1" w:unhideWhenUsed="1"/>
-    <w:lsdException w:name="Table List 2" w:semiHidden="1" w:unhideWhenUsed="1"/>
-    <w:lsdException w:name="Table List 3" w:semiHidden="1" w:unhideWhenUsed="1"/>
-    <w:lsdException w:name="Table List 4" w:semiHidden="1" w:unhideWhenUsed="1"/>
-    <w:lsdException w:name="Table List 5" w:semiHidden="1" w:unhideWhenUsed="1"/>
-    <w:lsdException w:name="Table List 6" w:semiHidden="1" w:unhideWhenUsed="1"/>
-    <w:lsdException w:name="Table List 7" w:semiHidden="1" w:unhideWhenUsed="1"/>
-    <w:lsdException w:name="Table List 8" w:semiHidden="1" w:unhideWhenUsed="1"/>
-    <w:lsdException w:name="Table 3D effects 1" w:semiHidden="1" w:unhideWhenUsed="1"/>
-    <w:lsdException w:name="Table 3D effects 2" w:semiHidden="1" w:unhideWhenUsed="1"/>
-    <w:lsdException w:name="Table 3D effects 3" w:semiHidden="1" w:unhideWhenUsed="1"/>
-    <w:lsdException w:name="Table Contemporary" w:semiHidden="1" w:unhideWhenUsed="1"/>
-    <w:lsdException w:name="Table Elegant" w:semiHidden="1" w:unhideWhenUsed="1"/>
-    <w:lsdException w:name="Table Professional" w:semiHidden="1" w:unhideWhenUsed="1"/>
-    <w:lsdException w:name="Table Subtle 1" w:semiHidden="1" w:unhideWhenUsed="1"/>
-    <w:lsdException w:name="Table Subtle 2" w:semiHidden="1" w:unhideWhenUsed="1"/>
-    <w:lsdException w:name="Table Web 1" w:semiHidden="1" w:unhideWhenUsed="1"/>
-    <w:lsdException w:name="Table Web 2" w:semiHidden="1" w:unhideWhenUsed="1"/>
-    <w:lsdException w:name="Balloon Text" w:semiHidden="1" w:unhideWhenUsed="1"/>
-    <w:lsdException w:name="Table Grid" w:uiPriority="39"/>
-    <w:lsdException w:name="Placeholder Text" w:semiHidden="1"/>
-    <w:lsdException w:name="No Spacing" w:uiPriority="1" w:qFormat="1"/>
-    <w:lsdException w:name="Light Shading" w:uiPriority="60"/>
-    <w:lsdException w:name="Light List" w:uiPriority="61"/>
-    <w:lsdException w:name="Light Grid" w:uiPriority="62"/>
-    <w:lsdException w:name="Medium Shading 1" w:uiPriority="63"/>
-    <w:lsdException w:name="Medium Shading 2" w:uiPriority="64"/>
-    <w:lsdException w:name="Medium List 1" w:uiPriority="65"/>
-    <w:lsdException w:name="Medium List 2" w:uiPriority="66"/>
-    <w:lsdException w:name="Medium Grid 1" w:uiPriority="67"/>
-    <w:lsdException w:name="Medium Grid 2" w:uiPriority="68"/>
-    <w:lsdException w:name="Medium Grid 3" w:uiPriority="69"/>
-    <w:lsdException w:name="Dark List" w:uiPriority="70"/>
-    <w:lsdException w:name="Colorful Shading" w:uiPriority="71"/>
-    <w:lsdException w:name="Colorful List" w:uiPriority="72"/>
-    <w:lsdException w:name="Colorful Grid" w:uiPriority="73"/>
-    <w:lsdException w:name="Light Shading Accent 1" w:uiPriority="60"/>
-    <w:lsdException w:name="Light List Accent 1" w:uiPriority="61"/>
-    <w:lsdException w:name="Light Grid Accent 1" w:uiPriority="62"/>
-    <w:lsdException w:name="Medium Shading 1 Accent 1" w:uiPriority="63"/>
-    <w:lsdException w:name="Medium Shading 2 Accent 1" w:uiPriority="64"/>
-    <w:lsdException w:name="Medium List 1 Accent 1" w:uiPriority="65"/>
-    <w:lsdException w:name="Revision" w:semiHidden="1"/>
-    <w:lsdException w:name="List Paragraph" w:uiPriority="34" w:qFormat="1"/>
-    <w:lsdException w:name="Quote" w:uiPriority="29" w:qFormat="1"/>
-    <w:lsdException w:name="Intense Quote" w:uiPriority="30" w:qFormat="1"/>
-    <w:lsdException w:name="Medium List 2 Accent 1" w:uiPriority="66"/>
-    <w:lsdException w:name="Medium Grid 1 Accent 1" w:uiPriority="67"/>
-    <w:lsdException w:name="Medium Grid 2 Accent 1" w:uiPriority="68"/>
-    <w:lsdException w:name="Medium Grid 3 Accent 1" w:uiPriority="69"/>
-    <w:lsdException w:name="Dark List Accent 1" w:uiPriority="70"/>
-    <w:lsdException w:name="Colorful Shading Accent 1" w:uiPriority="71"/>
-    <w:lsdException w:name="Colorful List Accent 1" w:uiPriority="72"/>
-    <w:lsdException w:name="Colorful Grid Accent 1" w:uiPriority="73"/>
-    <w:lsdException w:name="Light Shading Accent 2" w:uiPriority="60"/>
-    <w:lsdException w:name="Light List Accent 2" w:uiPriority="61"/>
-    <w:lsdException w:name="Light Grid Accent 2" w:uiPriority="62"/>
-    <w:lsdException w:name="Medium Shading 1 Accent 2" w:uiPriority="63"/>
-    <w:lsdException w:name="Medium Shading 2 Accent 2" w:uiPriority="64"/>
-    <w:lsdException w:name="Medium List 1 Accent 2" w:uiPriority="65"/>
-    <w:lsdException w:name="Medium List 2 Accent 2" w:uiPriority="66"/>
-    <w:lsdException w:name="Medium Grid 1 Accent 2" w:uiPriority="67"/>
-    <w:lsdException w:name="Medium Grid 2 Accent 2" w:uiPriority="68"/>
-    <w:lsdException w:name="Medium Grid 3 Accent 2" w:uiPriority="69"/>
-    <w:lsdException w:name="Dark List Accent 2" w:uiPriority="70"/>
-    <w:lsdException w:name="Colorful Shading Accent 2" w:uiPriority="71"/>
-    <w:lsdException w:name="Colorful List Accent 2" w:uiPriority="72"/>
-    <w:lsdException w:name="Colorful Grid Accent 2" w:uiPriority="73"/>
-    <w:lsdException w:name="Light Shading Accent 3" w:uiPriority="60"/>
-    <w:lsdException w:name="Light List Accent 3" w:uiPriority="61"/>
-    <w:lsdException w:name="Light Grid Accent 3" w:uiPriority="62"/>
-    <w:lsdException w:name="Medium Shading 1 Accent 3" w:uiPriority="63"/>
-    <w:lsdException w:name="Medium Shading 2 Accent 3" w:uiPriority="64"/>
-    <w:lsdException w:name="Medium List 1 Accent 3" w:uiPriority="65"/>
-    <w:lsdException w:name="Medium List 2 Accent 3" w:uiPriority="66"/>
-    <w:lsdException w:name="Medium Grid 1 Accent 3" w:uiPriority="67"/>
-    <w:lsdException w:name="Medium Grid 2 Accent 3" w:uiPriority="68"/>
-    <w:lsdException w:name="Medium Grid 3 Accent 3" w:uiPriority="69"/>
-    <w:lsdException w:name="Dark List Accent 3" w:uiPriority="70"/>
-    <w:lsdException w:name="Colorful Shading Accent 3" w:uiPriority="71"/>
-    <w:lsdException w:name="Colorful List Accent 3" w:uiPriority="72"/>
-    <w:lsdException w:name="Colorful Grid Accent 3" w:uiPriority="73"/>
-    <w:lsdException w:name="Light Shading Accent 4" w:uiPriority="60"/>
-    <w:lsdException w:name="Light List Accent 4" w:uiPriority="61"/>
-    <w:lsdException w:name="Light Grid Accent 4" w:uiPriority="62"/>
-    <w:lsdException w:name="Medium Shading 1 Accent 4" w:uiPriority="63"/>
-    <w:lsdException w:name="Medium Shading 2 Accent 4" w:uiPriority="64"/>
-    <w:lsdException w:name="Medium List 1 Accent 4" w:uiPriority="65"/>
-    <w:lsdException w:name="Medium List 2 Accent 4" w:uiPriority="66"/>
-    <w:lsdException w:name="Medium Grid 1 Accent 4" w:uiPriority="67"/>
-    <w:lsdException w:name="Medium Grid 2 Accent 4" w:uiPriority="68"/>
-    <w:lsdException w:name="Medium Grid 3 Accent 4" w:uiPriority="69"/>
-    <w:lsdException w:name="Dark List Accent 4" w:uiPriority="70"/>
-    <w:lsdException w:name="Colorful Shading Accent 4" w:uiPriority="71"/>
-    <w:lsdException w:name="Colorful List Accent 4" w:uiPriority="72"/>
-    <w:lsdException w:name="Colorful Grid Accent 4" w:uiPriority="73"/>
-    <w:lsdException w:name="Light Shading Accent 5" w:uiPriority="60"/>
-    <w:lsdException w:name="Light List Accent 5" w:uiPriority="61"/>
-    <w:lsdException w:name="Light Grid Accent 5" w:uiPriority="62"/>
-    <w:lsdException w:name="Medium Shading 1 Accent 5" w:uiPriority="63"/>
-    <w:lsdException w:name="Medium Shading 2 Accent 5" w:uiPriority="64"/>
-    <w:lsdException w:name="Medium List 1 Accent 5" w:uiPriority="65"/>
-    <w:lsdException w:name="Medium List 2 Accent 5" w:uiPriority="66"/>
-    <w:lsdException w:name="Medium Grid 1 Accent 5" w:uiPriority="67"/>
-    <w:lsdException w:name="Medium Grid 2 Accent 5" w:uiPriority="68"/>
-    <w:lsdException w:name="Medium Grid 3 Accent 5" w:uiPriority="69"/>
-    <w:lsdException w:name="Dark List Accent 5" w:uiPriority="70"/>
-    <w:lsdException w:name="Colorful Shading Accent 5" w:uiPriority="71"/>
-    <w:lsdException w:name="Colorful List Accent 5" w:uiPriority="72"/>
-    <w:lsdException w:name="Colorful Grid Accent 5" w:uiPriority="73"/>
-    <w:lsdException w:name="Light Shading Accent 6" w:uiPriority="60"/>
-    <w:lsdException w:name="Light List Accent 6" w:uiPriority="61"/>
-    <w:lsdException w:name="Light Grid Accent 6" w:uiPriority="62"/>
-    <w:lsdException w:name="Medium Shading 1 Accent 6" w:uiPriority="63"/>
-    <w:lsdException w:name="Medium Shading 2 Accent 6" w:uiPriority="64"/>
-    <w:lsdException w:name="Medium List 1 Accent 6" w:uiPriority="65"/>
-    <w:lsdException w:name="Medium List 2 Accent 6" w:uiPriority="66"/>
-    <w:lsdException w:name="Medium Grid 1 Accent 6" w:uiPriority="67"/>
-    <w:lsdException w:name="Medium Grid 2 Accent 6" w:uiPriority="68"/>
-    <w:lsdException w:name="Medium Grid 3 Accent 6" w:uiPriority="69"/>
-    <w:lsdException w:name="Dark List Accent 6" w:uiPriority="70"/>
-    <w:lsdException w:name="Colorful Shading Accent 6" w:uiPriority="71"/>
-    <w:lsdException w:name="Colorful List Accent 6" w:uiPriority="72"/>
-    <w:lsdException w:name="Colorful Grid Accent 6" w:uiPriority="73"/>
-    <w:lsdException w:name="Subtle Emphasis" w:uiPriority="19" w:qFormat="1"/>
-    <w:lsdException w:name="Intense Emphasis" w:uiPriority="21" w:qFormat="1"/>
-    <w:lsdException w:name="Subtle Reference" w:uiPriority="31" w:qFormat="1"/>
-    <w:lsdException w:name="Intense Reference" w:uiPriority="32" w:qFormat="1"/>
-    <w:lsdException w:name="Book Title" w:uiPriority="33" w:qFormat="1"/>
-    <w:lsdException w:name="Bibliography" w:semiHidden="1" w:uiPriority="37" w:unhideWhenUsed="1"/>
-    <w:lsdException w:name="TOC Heading" w:semiHidden="1" w:uiPriority="39" w:unhideWhenUsed="1" w:qFormat="1"/>
-    <w:lsdException w:name="Plain Table 1" w:uiPriority="41"/>
-    <w:lsdException w:name="Plain Table 2" w:uiPriority="42"/>
-    <w:lsdException w:name="Plain Table 3" w:uiPriority="43"/>
-    <w:lsdException w:name="Plain Table 4" w:uiPriority="44"/>
-    <w:lsdException w:name="Plain Table 5" w:uiPriority="45"/>
-    <w:lsdException w:name="Grid Table Light" w:uiPriority="40"/>
-    <w:lsdException w:name="Grid Table 1 Light" w:uiPriority="46"/>
-    <w:lsdException w:name="Grid Table 2" w:uiPriority="47"/>
-    <w:lsdException w:name="Grid Table 3" w:uiPriority="48"/>
-    <w:lsdException w:name="Grid Table 4" w:uiPriority="49"/>
-    <w:lsdException w:name="Grid Table 5 Dark" w:uiPriority="50"/>
-    <w:lsdException w:name="Grid Table 6 Colorful" w:uiPriority="51"/>
-    <w:lsdException w:name="Grid Table 7 Colorful" w:uiPriority="52"/>
-    <w:lsdException w:name="Grid Table 1 Light Accent 1" w:uiPriority="46"/>
-    <w:lsdException w:name="Grid Table 2 Accent 1" w:uiPriority="47"/>
-    <w:lsdException w:name="Grid Table 3 Accent 1" w:uiPriority="48"/>
-    <w:lsdException w:name="Grid Table 4 Accent 1" w:uiPriority="49"/>
-    <w:lsdException w:name="Grid Table 5 Dark Accent 1" w:uiPriority="50"/>
-    <w:lsdException w:name="Grid Table 6 Colorful Accent 1" w:uiPriority="51"/>
-    <w:lsdException w:name="Grid Table 7 Colorful Accent 1" w:uiPriority="52"/>
-    <w:lsdException w:name="Grid Table 1 Light Accent 2" w:uiPriority="46"/>
-    <w:lsdException w:name="Grid Table 2 Accent 2" w:uiPriority="47"/>
-    <w:lsdException w:name="Grid Table 3 Accent 2" w:uiPriority="48"/>
-    <w:lsdException w:name="Grid Table 4 Accent 2" w:uiPriority="49"/>
-    <w:lsdException w:name="Grid Table 5 Dark Accent 2" w:uiPriority="50"/>
-    <w:lsdException w:name="Grid Table 6 Colorful Accent 2" w:uiPriority="51"/>
-    <w:lsdException w:name="Grid Table 7 Colorful Accent 2" w:uiPriority="52"/>
-    <w:lsdException w:name="Grid Table 1 Light Accent 3" w:uiPriority="46"/>
-    <w:lsdException w:name="Grid Table 2 Accent 3" w:uiPriority="47"/>
-    <w:lsdException w:name="Grid Table 3 Accent 3" w:uiPriority="48"/>
-    <w:lsdException w:name="Grid Table 4 Accent 3" w:uiPriority="49"/>
-    <w:lsdException w:name="Grid Table 5 Dark Accent 3" w:uiPriority="50"/>
-    <w:lsdException w:name="Grid Table 6 Colorful Accent 3" w:uiPriority="51"/>
-    <w:lsdException w:name="Grid Table 7 Colorful Accent 3" w:uiPriority="52"/>
-    <w:lsdException w:name="Grid Table 1 Light Accent 4" w:uiPriority="46"/>
-    <w:lsdException w:name="Grid Table 2 Accent 4" w:uiPriority="47"/>
-    <w:lsdException w:name="Grid Table 3 Accent 4" w:uiPriority="48"/>
-    <w:lsdException w:name="Grid Table 4 Accent 4" w:uiPriority="49"/>
-    <w:lsdException w:name="Grid Table 5 Dark Accent 4" w:uiPriority="50"/>
-    <w:lsdException w:name="Grid Table 6 Colorful Accent 4" w:uiPriority="51"/>
-    <w:lsdException w:name="Grid Table 7 Colorful Accent 4" w:uiPriority="52"/>
-    <w:lsdException w:name="Grid Table 1 Light Accent 5" w:uiPriority="46"/>
-    <w:lsdException w:name="Grid Table 2 Accent 5" w:uiPriority="47"/>
-    <w:lsdException w:name="Grid Table 3 Accent 5" w:uiPriority="48"/>
-    <w:lsdException w:name="Grid Table 4 Accent 5" w:uiPriority="49"/>
-    <w:lsdException w:name="Grid Table 5 Dark Accent 5" w:uiPriority="50"/>
-    <w:lsdException w:name="Grid Table 6 Colorful Accent 5" w:uiPriority="51"/>
-    <w:lsdException w:name="Grid Table 7 Colorful Accent 5" w:uiPriority="52"/>
-    <w:lsdException w:name="Grid Table 1 Light Accent 6" w:uiPriority="46"/>
-    <w:lsdException w:name="Grid Table 2 Accent 6" w:uiPriority="47"/>
-    <w:lsdException w:name="Grid Table 3 Accent 6" w:uiPriority="48"/>
-    <w:lsdException w:name="Grid Table 4 Accent 6" w:uiPriority="49"/>
-    <w:lsdException w:name="Grid Table 5 Dark Accent 6" w:uiPriority="50"/>
-    <w:lsdException w:name="Grid Table 6 Colorful Accent 6" w:uiPriority="51"/>
-    <w:lsdException w:name="Grid Table 7 Colorful Accent 6" w:uiPriority="52"/>
-    <w:lsdException w:name="List Table 1 Light" w:uiPriority="46"/>
-    <w:lsdException w:name="List Table 2" w:uiPriority="47"/>
-    <w:lsdException w:name="List Table 3" w:uiPriority="48"/>
-    <w:lsdException w:name="List Table 4" w:uiPriority="49"/>
-    <w:lsdException w:name="List Table 5 Dark" w:uiPriority="50"/>
-    <w:lsdException w:name="List Table 6 Colorful" w:uiPriority="51"/>
-    <w:lsdException w:name="List Table 7 Colorful" w:uiPriority="52"/>
-    <w:lsdException w:name="List Table 1 Light Accent 1" w:uiPriority="46"/>
-    <w:lsdException w:name="List Table 2 Accent 1" w:uiPriority="47"/>
-    <w:lsdException w:name="List Table 3 Accent 1" w:uiPriority="48"/>
-    <w:lsdException w:name="List Table 4 Accent 1" w:uiPriority="49"/>
-    <w:lsdException w:name="List Table 5 Dark Accent 1" w:uiPriority="50"/>
-    <w:lsdException w:name="List Table 6 Colorful Accent 1" w:uiPriority="51"/>
-    <w:lsdException w:name="List Table 7 Colorful Accent 1" w:uiPriority="52"/>
-    <w:lsdException w:name="List Table 1 Light Accent 2" w:uiPriority="46"/>
-    <w:lsdException w:name="List Table 2 Accent 2" w:uiPriority="47"/>
-    <w:lsdException w:name="List Table 3 Accent 2" w:uiPriority="48"/>
-    <w:lsdException w:name="List Table 4 Accent 2" w:uiPriority="49"/>
-    <w:lsdException w:name="List Table 5 Dark Accent 2" w:uiPriority="50"/>
-    <w:lsdException w:name="List Table 6 Colorful Accent 2" w:uiPriority="51"/>
-    <w:lsdException w:name="List Table 7 Colorful Accent 2" w:uiPriority="52"/>
-    <w:lsdException w:name="List Table 1 Light Accent 3" w:uiPriority="46"/>
-    <w:lsdException w:name="List Table 2 Accent 3" w:uiPriority="47"/>
-    <w:lsdException w:name="List Table 3 Accent 3" w:uiPriority="48"/>
-    <w:lsdException w:name="List Table 4 Accent 3" w:uiPriority="49"/>
-    <w:lsdException w:name="List Table 5 Dark Accent 3" w:uiPriority="50"/>
-    <w:lsdException w:name="List Table 6 Colorful Accent 3" w:uiPriority="51"/>
-    <w:lsdException w:name="List Table 7 Colorful Accent 3" w:uiPriority="52"/>
-    <w:lsdException w:name="List Table 1 Light Accent 4" w:uiPriority="46"/>
-    <w:lsdException w:name="List Table 2 Accent 4" w:uiPriority="47"/>
-    <w:lsdException w:name="List Table 3 Accent 4" w:uiPriority="48"/>
-    <w:lsdException w:name="List Table 4 Accent 4" w:uiPriority="49"/>
-    <w:lsdException w:name="List Table 5 Dark Accent 4" w:uiPriority="50"/>
-    <w:lsdException w:name="List Table 6 Colorful Accent 4" w:uiPriority="51"/>
-    <w:lsdException w:name="List Table 7 Colorful Accent 4" w:uiPriority="52"/>
-    <w:lsdException w:name="List Table 1 Light Accent 5" w:uiPriority="46"/>
-    <w:lsdException w:name="List Table 2 Accent 5" w:uiPriority="47"/>
-    <w:lsdException w:name="List Table 3 Accent 5" w:uiPriority="48"/>
-    <w:lsdException w:name="List Table 4 Accent 5" w:uiPriority="49"/>
-    <w:lsdException w:name="List Table 5 Dark Accent 5" w:uiPriority="50"/>
-    <w:lsdException w:name="List Table 6 Colorful Accent 5" w:uiPriority="51"/>
-    <w:lsdException w:name="List Table 7 Colorful Accent 5" w:uiPriority="52"/>
-    <w:lsdException w:name="List Table 1 Light Accent 6" w:uiPriority="46"/>
-    <w:lsdException w:name="List Table 2 Accent 6" w:uiPriority="47"/>
-    <w:lsdException w:name="List Table 3 Accent 6" w:uiPriority="48"/>
-    <w:lsdException w:name="List Table 4 Accent 6" w:uiPriority="49"/>
-    <w:lsdException w:name="List Table 5 Dark Accent 6" w:uiPriority="50"/>
-    <w:lsdException w:name="List Table 6 Colorful Accent 6" w:uiPriority="51"/>
-    <w:lsdException w:name="List Table 7 Colorful Accent 6" w:uiPriority="52"/>
-    <w:lsdException w:name="Mention" w:semiHidden="1" w:unhideWhenUsed="1"/>
-    <w:lsdException w:name="Smart Hyperlink" w:semiHidden="1" w:unhideWhenUsed="1"/>
-    <w:lsdException w:name="Hashtag" w:semiHidden="1" w:unhideWhenUsed="1"/>
-    <w:lsdException w:name="Unresolved Mention" w:semiHidden="1" w:unhideWhenUsed="1"/>
-    <w:lsdException w:name="Smart Link" w:semiHidden="1" w:unhideWhenUsed="1"/>
-    <w:lsdException w:name="Smart Link Error" w:semiHidden="1" w:unhideWhenUsed="1"/>
+  <w:latentStyles w:defLockedState="0" w:defUIPriority="99" w:defSemiHidden="1" w:defUnhideWhenUsed="1" w:defQFormat="0" w:count="267">
+    <w:lsdException w:name="Normal" w:semiHidden="0" w:uiPriority="0" w:unhideWhenUsed="0" w:qFormat="1"/>
+    <w:lsdException w:name="heading 1" w:semiHidden="0" w:uiPriority="9" w:unhideWhenUsed="0" w:qFormat="1"/>
+    <w:lsdException w:name="heading 2" w:uiPriority="9" w:qFormat="1"/>
+    <w:lsdException w:name="heading 3" w:uiPriority="9" w:qFormat="1"/>
+    <w:lsdException w:name="heading 4" w:uiPriority="9" w:qFormat="1"/>
+    <w:lsdException w:name="heading 5" w:uiPriority="9" w:qFormat="1"/>
+    <w:lsdException w:name="heading 6" w:uiPriority="9" w:qFormat="1"/>
+    <w:lsdException w:name="heading 7" w:uiPriority="9" w:qFormat="1"/>
+    <w:lsdException w:name="heading 8" w:uiPriority="9" w:qFormat="1"/>
+    <w:lsdException w:name="heading 9" w:uiPriority="9" w:qFormat="1"/>
+    <w:lsdException w:name="toc 1" w:uiPriority="39"/>
+    <w:lsdException w:name="toc 2" w:uiPriority="39"/>
+    <w:lsdException w:name="toc 3" w:uiPriority="39"/>
+    <w:lsdException w:name="toc 4" w:uiPriority="39"/>
+    <w:lsdException w:name="toc 5" w:uiPriority="39"/>
+    <w:lsdException w:name="toc 6" w:uiPriority="39"/>
+    <w:lsdException w:name="toc 7" w:uiPriority="39"/>
+    <w:lsdException w:name="toc 8" w:uiPriority="39"/>
+    <w:lsdException w:name="toc 9" w:uiPriority="39"/>
+    <w:lsdException w:name="caption" w:uiPriority="35" w:qFormat="1"/>
+    <w:lsdException w:name="Title" w:semiHidden="0" w:uiPriority="10" w:unhideWhenUsed="0" w:qFormat="1"/>
+    <w:lsdException w:name="Default Paragraph Font" w:uiPriority="1"/>
+    <w:lsdException w:name="Body Text" w:uiPriority="1" w:qFormat="1"/>
+    <w:lsdException w:name="Subtitle" w:semiHidden="0" w:uiPriority="11" w:unhideWhenUsed="0" w:qFormat="1"/>
+    <w:lsdException w:name="Strong" w:semiHidden="0" w:uiPriority="22" w:unhideWhenUsed="0" w:qFormat="1"/>
+    <w:lsdException w:name="Emphasis" w:semiHidden="0" w:uiPriority="20" w:unhideWhenUsed="0" w:qFormat="1"/>
+    <w:lsdException w:name="Normal Table" w:semiHidden="0" w:unhideWhenUsed="0"/>
+    <w:lsdException w:name="Table Web 3" w:semiHidden="0" w:unhideWhenUsed="0"/>
+    <w:lsdException w:name="Table Grid" w:semiHidden="0" w:uiPriority="39" w:unhideWhenUsed="0"/>
+    <w:lsdException w:name="Table Theme" w:semiHidden="0" w:unhideWhenUsed="0"/>
+    <w:lsdException w:name="Placeholder Text" w:unhideWhenUsed="0"/>
+    <w:lsdException w:name="No Spacing" w:semiHidden="0" w:uiPriority="1" w:unhideWhenUsed="0" w:qFormat="1"/>
+    <w:lsdException w:name="Light Shading" w:semiHidden="0" w:uiPriority="60" w:unhideWhenUsed="0"/>
+    <w:lsdException w:name="Light List" w:semiHidden="0" w:uiPriority="61" w:unhideWhenUsed="0"/>
+    <w:lsdException w:name="Light Grid" w:semiHidden="0" w:uiPriority="62" w:unhideWhenUsed="0"/>
+    <w:lsdException w:name="Medium Shading 1" w:semiHidden="0" w:uiPriority="63" w:unhideWhenUsed="0"/>
+    <w:lsdException w:name="Medium Shading 2" w:semiHidden="0" w:uiPriority="64" w:unhideWhenUsed="0"/>
+    <w:lsdException w:name="Medium List 1" w:semiHidden="0" w:uiPriority="65" w:unhideWhenUsed="0"/>
+    <w:lsdException w:name="Medium List 2" w:semiHidden="0" w:uiPriority="66" w:unhideWhenUsed="0"/>
+    <w:lsdException w:name="Medium Grid 1" w:semiHidden="0" w:uiPriority="67" w:unhideWhenUsed="0"/>
+    <w:lsdException w:name="Medium Grid 2" w:semiHidden="0" w:uiPriority="68" w:unhideWhenUsed="0"/>
+    <w:lsdException w:name="Medium Grid 3" w:semiHidden="0" w:uiPriority="69" w:unhideWhenUsed="0"/>
+    <w:lsdException w:name="Dark List" w:semiHidden="0" w:uiPriority="70" w:unhideWhenUsed="0"/>
+    <w:lsdException w:name="Colorful Shading" w:semiHidden="0" w:uiPriority="71" w:unhideWhenUsed="0"/>
+    <w:lsdException w:name="Colorful List" w:semiHidden="0" w:uiPriority="72" w:unhideWhenUsed="0"/>
+    <w:lsdException w:name="Colorful Grid" w:semiHidden="0" w:uiPriority="73" w:unhideWhenUsed="0"/>
+    <w:lsdException w:name="Light Shading Accent 1" w:semiHidden="0" w:uiPriority="60" w:unhideWhenUsed="0"/>
+    <w:lsdException w:name="Light List Accent 1" w:semiHidden="0" w:uiPriority="61" w:unhideWhenUsed="0"/>
+    <w:lsdException w:name="Light Grid Accent 1" w:semiHidden="0" w:uiPriority="62" w:unhideWhenUsed="0"/>
+    <w:lsdException w:name="Medium Shading 1 Accent 1" w:semiHidden="0" w:uiPriority="63" w:unhideWhenUsed="0"/>
+    <w:lsdException w:name="Medium Shading 2 Accent 1" w:semiHidden="0" w:uiPriority="64" w:unhideWhenUsed="0"/>
+    <w:lsdException w:name="Medium List 1 Accent 1" w:semiHidden="0" w:uiPriority="65" w:unhideWhenUsed="0"/>
+    <w:lsdException w:name="Revision" w:unhideWhenUsed="0"/>
+    <w:lsdException w:name="List Paragraph" w:semiHidden="0" w:uiPriority="34" w:unhideWhenUsed="0" w:qFormat="1"/>
+    <w:lsdException w:name="Quote" w:semiHidden="0" w:uiPriority="29" w:unhideWhenUsed="0" w:qFormat="1"/>
+    <w:lsdException w:name="Intense Quote" w:semiHidden="0" w:uiPriority="30" w:unhideWhenUsed="0" w:qFormat="1"/>
+    <w:lsdException w:name="Medium List 2 Accent 1" w:semiHidden="0" w:uiPriority="66" w:unhideWhenUsed="0"/>
+    <w:lsdException w:name="Medium Grid 1 Accent 1" w:semiHidden="0" w:uiPriority="67" w:unhideWhenUsed="0"/>
+    <w:lsdException w:name="Medium Grid 2 Accent 1" w:semiHidden="0" w:uiPriority="68" w:unhideWhenUsed="0"/>
+    <w:lsdException w:name="Medium Grid 3 Accent 1" w:semiHidden="0" w:uiPriority="69" w:unhideWhenUsed="0"/>
+    <w:lsdException w:name="Dark List Accent 1" w:semiHidden="0" w:uiPriority="70" w:unhideWhenUsed="0"/>
+    <w:lsdException w:name="Colorful Shading Accent 1" w:semiHidden="0" w:uiPriority="71" w:unhideWhenUsed="0"/>
+    <w:lsdException w:name="Colorful List Accent 1" w:semiHidden="0" w:uiPriority="72" w:unhideWhenUsed="0"/>
+    <w:lsdException w:name="Colorful Grid Accent 1" w:semiHidden="0" w:uiPriority="73" w:unhideWhenUsed="0"/>
+    <w:lsdException w:name="Light Shading Accent 2" w:semiHidden="0" w:uiPriority="60" w:unhideWhenUsed="0"/>
+    <w:lsdException w:name="Light List Accent 2" w:semiHidden="0" w:uiPriority="61" w:unhideWhenUsed="0"/>
+    <w:lsdException w:name="Light Grid Accent 2" w:semiHidden="0" w:uiPriority="62" w:unhideWhenUsed="0"/>
+    <w:lsdException w:name="Medium Shading 1 Accent 2" w:semiHidden="0" w:uiPriority="63" w:unhideWhenUsed="0"/>
+    <w:lsdException w:name="Medium Shading 2 Accent 2" w:semiHidden="0" w:uiPriority="64" w:unhideWhenUsed="0"/>
+    <w:lsdException w:name="Medium List 1 Accent 2" w:semiHidden="0" w:uiPriority="65" w:unhideWhenUsed="0"/>
+    <w:lsdException w:name="Medium List 2 Accent 2" w:semiHidden="0" w:uiPriority="66" w:unhideWhenUsed="0"/>
+    <w:lsdException w:name="Medium Grid 1 Accent 2" w:semiHidden="0" w:uiPriority="67" w:unhideWhenUsed="0"/>
+    <w:lsdException w:name="Medium Grid 2 Accent 2" w:semiHidden="0" w:uiPriority="68" w:unhideWhenUsed="0"/>
+    <w:lsdException w:name="Medium Grid 3 Accent 2" w:semiHidden="0" w:uiPriority="69" w:unhideWhenUsed="0"/>
+    <w:lsdException w:name="Dark List Accent 2" w:semiHidden="0" w:uiPriority="70" w:unhideWhenUsed="0"/>
+    <w:lsdException w:name="Colorful Shading Accent 2" w:semiHidden="0" w:uiPriority="71" w:unhideWhenUsed="0"/>
+    <w:lsdException w:name="Colorful List Accent 2" w:semiHidden="0" w:uiPriority="72" w:unhideWhenUsed="0"/>
+    <w:lsdException w:name="Colorful Grid Accent 2" w:semiHidden="0" w:uiPriority="73" w:unhideWhenUsed="0"/>
+    <w:lsdException w:name="Light Shading Accent 3" w:semiHidden="0" w:uiPriority="60" w:unhideWhenUsed="0"/>
+    <w:lsdException w:name="Light List Accent 3" w:semiHidden="0" w:uiPriority="61" w:unhideWhenUsed="0"/>
+    <w:lsdException w:name="Light Grid Accent 3" w:semiHidden="0" w:uiPriority="62" w:unhideWhenUsed="0"/>
+    <w:lsdException w:name="Medium Shading 1 Accent 3" w:semiHidden="0" w:uiPriority="63" w:unhideWhenUsed="0"/>
+    <w:lsdException w:name="Medium Shading 2 Accent 3" w:semiHidden="0" w:uiPriority="64" w:unhideWhenUsed="0"/>
+    <w:lsdException w:name="Medium List 1 Accent 3" w:semiHidden="0" w:uiPriority="65" w:unhideWhenUsed="0"/>
+    <w:lsdException w:name="Medium List 2 Accent 3" w:semiHidden="0" w:uiPriority="66" w:unhideWhenUsed="0"/>
+    <w:lsdException w:name="Medium Grid 1 Accent 3" w:semiHidden="0" w:uiPriority="67" w:unhideWhenUsed="0"/>
+    <w:lsdException w:name="Medium Grid 2 Accent 3" w:semiHidden="0" w:uiPriority="68" w:unhideWhenUsed="0"/>
+    <w:lsdException w:name="Medium Grid 3 Accent 3" w:semiHidden="0" w:uiPriority="69" w:unhideWhenUsed="0"/>
+    <w:lsdException w:name="Dark List Accent 3" w:semiHidden="0" w:uiPriority="70" w:unhideWhenUsed="0"/>
+    <w:lsdException w:name="Colorful Shading Accent 3" w:semiHidden="0" w:uiPriority="71" w:unhideWhenUsed="0"/>
+    <w:lsdException w:name="Colorful List Accent 3" w:semiHidden="0" w:uiPriority="72" w:unhideWhenUsed="0"/>
+    <w:lsdException w:name="Colorful Grid Accent 3" w:semiHidden="0" w:uiPriority="73" w:unhideWhenUsed="0"/>
+    <w:lsdException w:name="Light Shading Accent 4" w:semiHidden="0" w:uiPriority="60" w:unhideWhenUsed="0"/>
+    <w:lsdException w:name="Light List Accent 4" w:semiHidden="0" w:uiPriority="61" w:unhideWhenUsed="0"/>
+    <w:lsdException w:name="Light Grid Accent 4" w:semiHidden="0" w:uiPriority="62" w:unhideWhenUsed="0"/>
+    <w:lsdException w:name="Medium Shading 1 Accent 4" w:semiHidden="0" w:uiPriority="63" w:unhideWhenUsed="0"/>
+    <w:lsdException w:name="Medium Shading 2 Accent 4" w:semiHidden="0" w:uiPriority="64" w:unhideWhenUsed="0"/>
+    <w:lsdException w:name="Medium List 1 Accent 4" w:semiHidden="0" w:uiPriority="65" w:unhideWhenUsed="0"/>
+    <w:lsdException w:name="Medium List 2 Accent 4" w:semiHidden="0" w:uiPriority="66" w:unhideWhenUsed="0"/>
+    <w:lsdException w:name="Medium Grid 1 Accent 4" w:semiHidden="0" w:uiPriority="67" w:unhideWhenUsed="0"/>
+    <w:lsdException w:name="Medium Grid 2 Accent 4" w:semiHidden="0" w:uiPriority="68" w:unhideWhenUsed="0"/>
+    <w:lsdException w:name="Medium Grid 3 Accent 4" w:semiHidden="0" w:uiPriority="69" w:unhideWhenUsed="0"/>
+    <w:lsdException w:name="Dark List Accent 4" w:semiHidden="0" w:uiPriority="70" w:unhideWhenUsed="0"/>
+    <w:lsdException w:name="Colorful Shading Accent 4" w:semiHidden="0" w:uiPriority="71" w:unhideWhenUsed="0"/>
+    <w:lsdException w:name="Colorful List Accent 4" w:semiHidden="0" w:uiPriority="72" w:unhideWhenUsed="0"/>
+    <w:lsdException w:name="Colorful Grid Accent 4" w:semiHidden="0" w:uiPriority="73" w:unhideWhenUsed="0"/>
+    <w:lsdException w:name="Light Shading Accent 5" w:semiHidden="0" w:uiPriority="60" w:unhideWhenUsed="0"/>
+    <w:lsdException w:name="Light List Accent 5" w:semiHidden="0" w:uiPriority="61" w:unhideWhenUsed="0"/>
+    <w:lsdException w:name="Light Grid Accent 5" w:semiHidden="0" w:uiPriority="62" w:unhideWhenUsed="0"/>
+    <w:lsdException w:name="Medium Shading 1 Accent 5" w:semiHidden="0" w:uiPriority="63" w:unhideWhenUsed="0"/>
+    <w:lsdException w:name="Medium Shading 2 Accent 5" w:semiHidden="0" w:uiPriority="64" w:unhideWhenUsed="0"/>
+    <w:lsdException w:name="Medium List 1 Accent 5" w:semiHidden="0" w:uiPriority="65" w:unhideWhenUsed="0"/>
+    <w:lsdException w:name="Medium List 2 Accent 5" w:semiHidden="0" w:uiPriority="66" w:unhideWhenUsed="0"/>
+    <w:lsdException w:name="Medium Grid 1 Accent 5" w:semiHidden="0" w:uiPriority="67" w:unhideWhenUsed="0"/>
+    <w:lsdException w:name="Medium Grid 2 Accent 5" w:semiHidden="0" w:uiPriority="68" w:unhideWhenUsed="0"/>
+    <w:lsdException w:name="Medium Grid 3 Accent 5" w:semiHidden="0" w:uiPriority="69" w:unhideWhenUsed="0"/>
+    <w:lsdException w:name="Dark List Accent 5" w:semiHidden="0" w:uiPriority="70" w:unhideWhenUsed="0"/>
+    <w:lsdException w:name="Colorful Shading Accent 5" w:semiHidden="0" w:uiPriority="71" w:unhideWhenUsed="0"/>
+    <w:lsdException w:name="Colorful List Accent 5" w:semiHidden="0" w:uiPriority="72" w:unhideWhenUsed="0"/>
+    <w:lsdException w:name="Colorful Grid Accent 5" w:semiHidden="0" w:uiPriority="73" w:unhideWhenUsed="0"/>
+    <w:lsdException w:name="Light Shading Accent 6" w:semiHidden="0" w:uiPriority="60" w:unhideWhenUsed="0"/>
+    <w:lsdException w:name="Light List Accent 6" w:semiHidden="0" w:uiPriority="61" w:unhideWhenUsed="0"/>
+    <w:lsdException w:name="Light Grid Accent 6" w:semiHidden="0" w:uiPriority="62" w:unhideWhenUsed="0"/>
+    <w:lsdException w:name="Medium Shading 1 Accent 6" w:semiHidden="0" w:uiPriority="63" w:unhideWhenUsed="0"/>
+    <w:lsdException w:name="Medium Shading 2 Accent 6" w:semiHidden="0" w:uiPriority="64" w:unhideWhenUsed="0"/>
+    <w:lsdException w:name="Medium List 1 Accent 6" w:semiHidden="0" w:uiPriority="65" w:unhideWhenUsed="0"/>
+    <w:lsdException w:name="Medium List 2 Accent 6" w:semiHidden="0" w:uiPriority="66" w:unhideWhenUsed="0"/>
+    <w:lsdException w:name="Medium Grid 1 Accent 6" w:semiHidden="0" w:uiPriority="67" w:unhideWhenUsed="0"/>
+    <w:lsdException w:name="Medium Grid 2 Accent 6" w:semiHidden="0" w:uiPriority="68" w:unhideWhenUsed="0"/>
+    <w:lsdException w:name="Medium Grid 3 Accent 6" w:semiHidden="0" w:uiPriority="69" w:unhideWhenUsed="0"/>
+    <w:lsdException w:name="Dark List Accent 6" w:semiHidden="0" w:uiPriority="70" w:unhideWhenUsed="0"/>
+    <w:lsdException w:name="Colorful Shading Accent 6" w:semiHidden="0" w:uiPriority="71" w:unhideWhenUsed="0"/>
+    <w:lsdException w:name="Colorful List Accent 6" w:semiHidden="0" w:uiPriority="72" w:unhideWhenUsed="0"/>
+    <w:lsdException w:name="Colorful Grid Accent 6" w:semiHidden="0" w:uiPriority="73" w:unhideWhenUsed="0"/>
+    <w:lsdException w:name="Subtle Emphasis" w:semiHidden="0" w:uiPriority="19" w:unhideWhenUsed="0" w:qFormat="1"/>
+    <w:lsdException w:name="Intense Emphasis" w:semiHidden="0" w:uiPriority="21" w:unhideWhenUsed="0" w:qFormat="1"/>
+    <w:lsdException w:name="Subtle Reference" w:semiHidden="0" w:uiPriority="31" w:unhideWhenUsed="0" w:qFormat="1"/>
+    <w:lsdException w:name="Intense Reference" w:semiHidden="0" w:uiPriority="32" w:unhideWhenUsed="0" w:qFormat="1"/>
+    <w:lsdException w:name="Book Title" w:semiHidden="0" w:uiPriority="33" w:unhideWhenUsed="0" w:qFormat="1"/>
+    <w:lsdException w:name="Bibliography" w:uiPriority="37"/>
+    <w:lsdException w:name="TOC Heading" w:uiPriority="39" w:qFormat="1"/>
   </w:latentStyles>
   <w:style w:type="paragraph" w:default="1" w:styleId="Normale">
     <w:name w:val="Normal"/>
@@ -27088,6 +25542,7 @@
     <w:uiPriority w:val="99"/>
     <w:semiHidden/>
     <w:unhideWhenUsed/>
+    <w:qFormat/>
     <w:tblPr>
       <w:tblInd w:w="0" w:type="dxa"/>
       <w:tblCellMar>
@@ -27124,6 +25579,7 @@
       <w:spacing w:after="0" w:line="240" w:lineRule="auto"/>
     </w:pPr>
     <w:tblPr>
+      <w:tblInd w:w="0" w:type="dxa"/>
       <w:tblBorders>
         <w:top w:val="single" w:sz="4" w:space="0" w:color="auto"/>
         <w:left w:val="single" w:sz="4" w:space="0" w:color="auto"/>
@@ -27132,6 +25588,12 @@
         <w:insideH w:val="single" w:sz="4" w:space="0" w:color="auto"/>
         <w:insideV w:val="single" w:sz="4" w:space="0" w:color="auto"/>
       </w:tblBorders>
+      <w:tblCellMar>
+        <w:top w:w="0" w:type="dxa"/>
+        <w:left w:w="108" w:type="dxa"/>
+        <w:bottom w:w="0" w:type="dxa"/>
+        <w:right w:w="108" w:type="dxa"/>
+      </w:tblCellMar>
     </w:tblPr>
   </w:style>
   <w:style w:type="table" w:customStyle="1" w:styleId="TableNormal">
@@ -27160,10 +25622,10 @@
       </w:tblCellMar>
     </w:tblPr>
   </w:style>
-  <w:style w:type="paragraph" w:styleId="Corpotesto">
+  <w:style w:type="paragraph" w:styleId="Corpodeltesto">
     <w:name w:val="Body Text"/>
     <w:basedOn w:val="Normale"/>
-    <w:link w:val="CorpotestoCarattere"/>
+    <w:link w:val="CorpodeltestoCarattere"/>
     <w:uiPriority w:val="1"/>
     <w:qFormat/>
     <w:rsid w:val="00DF7233"/>
@@ -27179,10 +25641,10 @@
       <w:lang w:bidi="it-IT"/>
     </w:rPr>
   </w:style>
-  <w:style w:type="character" w:customStyle="1" w:styleId="CorpotestoCarattere">
-    <w:name w:val="Corpo testo Carattere"/>
+  <w:style w:type="character" w:customStyle="1" w:styleId="CorpodeltestoCarattere">
+    <w:name w:val="Corpo del testo Carattere"/>
     <w:basedOn w:val="Carpredefinitoparagrafo"/>
-    <w:link w:val="Corpotesto"/>
+    <w:link w:val="Corpodeltesto"/>
     <w:uiPriority w:val="1"/>
     <w:rsid w:val="00DF7233"/>
     <w:rPr>
@@ -27227,9 +25689,9 @@
       <w:color w:val="auto"/>
     </w:rPr>
   </w:style>
-  <w:style w:type="table" w:styleId="Grigliatabellachiara">
+  <w:style w:type="table" w:customStyle="1" w:styleId="GridTableLight">
     <w:name w:val="Grid Table Light"/>
-    <w:basedOn w:val="Tabellagriglia5scura-colore5"/>
+    <w:basedOn w:val="GridTable5DarkAccent5"/>
     <w:uiPriority w:val="40"/>
     <w:rsid w:val="00B17A2A"/>
     <w:pPr>
@@ -27243,6 +25705,9 @@
       <w:lang w:eastAsia="it-IT"/>
     </w:rPr>
     <w:tblPr>
+      <w:tblStyleRowBandSize w:val="1"/>
+      <w:tblStyleColBandSize w:val="1"/>
+      <w:tblInd w:w="0" w:type="dxa"/>
       <w:tblBorders>
         <w:top w:val="single" w:sz="2" w:space="0" w:color="FFFFFF" w:themeColor="background1"/>
         <w:left w:val="single" w:sz="2" w:space="0" w:color="FFFFFF" w:themeColor="background1"/>
@@ -27251,6 +25716,12 @@
         <w:insideH w:val="single" w:sz="2" w:space="0" w:color="FFFFFF" w:themeColor="background1"/>
         <w:insideV w:val="single" w:sz="2" w:space="0" w:color="FFFFFF" w:themeColor="background1"/>
       </w:tblBorders>
+      <w:tblCellMar>
+        <w:top w:w="0" w:type="dxa"/>
+        <w:left w:w="108" w:type="dxa"/>
+        <w:bottom w:w="0" w:type="dxa"/>
+        <w:right w:w="108" w:type="dxa"/>
+      </w:tblCellMar>
     </w:tblPr>
     <w:tcPr>
       <w:shd w:val="clear" w:color="auto" w:fill="D9E2F3" w:themeFill="accent5" w:themeFillTint="33"/>
@@ -27361,7 +25832,7 @@
       <w:lang w:eastAsia="it-IT"/>
     </w:rPr>
   </w:style>
-  <w:style w:type="table" w:styleId="Tabellagriglia5scura-colore5">
+  <w:style w:type="table" w:customStyle="1" w:styleId="GridTable5DarkAccent5">
     <w:name w:val="Grid Table 5 Dark Accent 5"/>
     <w:basedOn w:val="Tabellanormale"/>
     <w:uiPriority w:val="50"/>
@@ -27372,6 +25843,7 @@
     <w:tblPr>
       <w:tblStyleRowBandSize w:val="1"/>
       <w:tblStyleColBandSize w:val="1"/>
+      <w:tblInd w:w="0" w:type="dxa"/>
       <w:tblBorders>
         <w:top w:val="single" w:sz="4" w:space="0" w:color="FFFFFF" w:themeColor="background1"/>
         <w:left w:val="single" w:sz="4" w:space="0" w:color="FFFFFF" w:themeColor="background1"/>
@@ -27380,6 +25852,12 @@
         <w:insideH w:val="single" w:sz="4" w:space="0" w:color="FFFFFF" w:themeColor="background1"/>
         <w:insideV w:val="single" w:sz="4" w:space="0" w:color="FFFFFF" w:themeColor="background1"/>
       </w:tblBorders>
+      <w:tblCellMar>
+        <w:top w:w="0" w:type="dxa"/>
+        <w:left w:w="108" w:type="dxa"/>
+        <w:bottom w:w="0" w:type="dxa"/>
+        <w:right w:w="108" w:type="dxa"/>
+      </w:tblCellMar>
     </w:tblPr>
     <w:tcPr>
       <w:shd w:val="clear" w:color="auto" w:fill="D9E2F3" w:themeFill="accent5" w:themeFillTint="33"/>
@@ -27467,7 +25945,7 @@
       </w:tcPr>
     </w:tblStylePr>
   </w:style>
-  <w:style w:type="table" w:styleId="Tabellasemplice-1">
+  <w:style w:type="table" w:customStyle="1" w:styleId="PlainTable1">
     <w:name w:val="Plain Table 1"/>
     <w:basedOn w:val="Tabellanormale"/>
     <w:uiPriority w:val="41"/>
@@ -27478,6 +25956,7 @@
     <w:tblPr>
       <w:tblStyleRowBandSize w:val="1"/>
       <w:tblStyleColBandSize w:val="1"/>
+      <w:tblInd w:w="0" w:type="dxa"/>
       <w:tblBorders>
         <w:top w:val="single" w:sz="4" w:space="0" w:color="BFBFBF" w:themeColor="background1" w:themeShade="BF"/>
         <w:left w:val="single" w:sz="4" w:space="0" w:color="BFBFBF" w:themeColor="background1" w:themeShade="BF"/>
@@ -27486,6 +25965,12 @@
         <w:insideH w:val="single" w:sz="4" w:space="0" w:color="BFBFBF" w:themeColor="background1" w:themeShade="BF"/>
         <w:insideV w:val="single" w:sz="4" w:space="0" w:color="BFBFBF" w:themeColor="background1" w:themeShade="BF"/>
       </w:tblBorders>
+      <w:tblCellMar>
+        <w:top w:w="0" w:type="dxa"/>
+        <w:left w:w="108" w:type="dxa"/>
+        <w:bottom w:w="0" w:type="dxa"/>
+        <w:right w:w="108" w:type="dxa"/>
+      </w:tblCellMar>
     </w:tblPr>
     <w:tblStylePr w:type="firstRow">
       <w:rPr>
@@ -27530,7 +26015,7 @@
       </w:tcPr>
     </w:tblStylePr>
   </w:style>
-  <w:style w:type="table" w:styleId="Tabellasemplice5">
+  <w:style w:type="table" w:customStyle="1" w:styleId="PlainTable5">
     <w:name w:val="Plain Table 5"/>
     <w:basedOn w:val="Tabellanormale"/>
     <w:uiPriority w:val="45"/>
@@ -27541,6 +26026,13 @@
     <w:tblPr>
       <w:tblStyleRowBandSize w:val="1"/>
       <w:tblStyleColBandSize w:val="1"/>
+      <w:tblInd w:w="0" w:type="dxa"/>
+      <w:tblCellMar>
+        <w:top w:w="0" w:type="dxa"/>
+        <w:left w:w="108" w:type="dxa"/>
+        <w:bottom w:w="0" w:type="dxa"/>
+        <w:right w:w="108" w:type="dxa"/>
+      </w:tblCellMar>
     </w:tblPr>
     <w:tblStylePr w:type="firstRow">
       <w:rPr>
@@ -27703,6 +26195,38 @@
       <w:u w:val="single"/>
     </w:rPr>
   </w:style>
+  <w:style w:type="paragraph" w:styleId="Testofumetto">
+    <w:name w:val="Balloon Text"/>
+    <w:basedOn w:val="Normale"/>
+    <w:link w:val="TestofumettoCarattere"/>
+    <w:uiPriority w:val="99"/>
+    <w:semiHidden/>
+    <w:unhideWhenUsed/>
+    <w:rsid w:val="00C75EA0"/>
+    <w:pPr>
+      <w:spacing w:line="240" w:lineRule="auto"/>
+    </w:pPr>
+    <w:rPr>
+      <w:rFonts w:ascii="Tahoma" w:hAnsi="Tahoma" w:cs="Tahoma"/>
+      <w:sz w:val="16"/>
+      <w:szCs w:val="16"/>
+    </w:rPr>
+  </w:style>
+  <w:style w:type="character" w:customStyle="1" w:styleId="TestofumettoCarattere">
+    <w:name w:val="Testo fumetto Carattere"/>
+    <w:basedOn w:val="Carpredefinitoparagrafo"/>
+    <w:link w:val="Testofumetto"/>
+    <w:uiPriority w:val="99"/>
+    <w:semiHidden/>
+    <w:rsid w:val="00C75EA0"/>
+    <w:rPr>
+      <w:rFonts w:ascii="Tahoma" w:eastAsia="Arial" w:hAnsi="Tahoma" w:cs="Tahoma"/>
+      <w:color w:val="434343"/>
+      <w:sz w:val="16"/>
+      <w:szCs w:val="16"/>
+      <w:lang w:eastAsia="it-IT"/>
+    </w:rPr>
+  </w:style>
 </w:styles>
 </file>
 
@@ -27749,7 +26273,7 @@
     </a:clrScheme>
     <a:fontScheme name="Office">
       <a:majorFont>
-        <a:latin typeface="Calibri Light" panose="020F0302020204030204"/>
+        <a:latin typeface="Calibri Light"/>
         <a:ea typeface=""/>
         <a:cs typeface=""/>
         <a:font script="Jpan" typeface="ＭＳ ゴシック"/>
@@ -27784,7 +26308,7 @@
         <a:font script="Geor" typeface="Sylfaen"/>
       </a:majorFont>
       <a:minorFont>
-        <a:latin typeface="Calibri" panose="020F0502020204030204"/>
+        <a:latin typeface="Calibri"/>
         <a:ea typeface=""/>
         <a:cs typeface=""/>
         <a:font script="Jpan" typeface="ＭＳ 明朝"/>
@@ -27961,7 +26485,7 @@
   <a:extraClrSchemeLst/>
   <a:extLst>
     <a:ext uri="{05A4C25C-085E-4340-85A3-A5531E510DB2}">
-      <thm15:themeFamily xmlns:thm15="http://schemas.microsoft.com/office/thememl/2012/main" name="Office Theme" id="{62F939B6-93AF-4DB8-9C6B-D6C7DFDC589F}" vid="{4A3C46E8-61CC-4603-A589-7422A47A8E4A}"/>
+      <thm15:themeFamily xmlns:thm15="http://schemas.microsoft.com/office/thememl/2012/main" xmlns="" name="Office Theme" id="{62F939B6-93AF-4DB8-9C6B-D6C7DFDC589F}" vid="{4A3C46E8-61CC-4603-A589-7422A47A8E4A}"/>
     </a:ext>
   </a:extLst>
 </a:theme>

--- a/Deliverables/SDD_NashiraCustomGuitars.docx
+++ b/Deliverables/SDD_NashiraCustomGuitars.docx
@@ -1,6 +1,6 @@
 
 <file path=word/document.xml><?xml version="1.0" encoding="utf-8"?>
-<w:document xmlns:ve="http://schemas.openxmlformats.org/markup-compatibility/2006" xmlns:o="urn:schemas-microsoft-com:office:office" xmlns:r="http://schemas.openxmlformats.org/officeDocument/2006/relationships" xmlns:m="http://schemas.openxmlformats.org/officeDocument/2006/math" xmlns:v="urn:schemas-microsoft-com:vml" xmlns:wp="http://schemas.openxmlformats.org/drawingml/2006/wordprocessingDrawing" xmlns:w10="urn:schemas-microsoft-com:office:word" xmlns:w="http://schemas.openxmlformats.org/wordprocessingml/2006/main" xmlns:wne="http://schemas.microsoft.com/office/word/2006/wordml">
+<w:document xmlns:wpc="http://schemas.microsoft.com/office/word/2010/wordprocessingCanvas" xmlns:cx="http://schemas.microsoft.com/office/drawing/2014/chartex" xmlns:cx1="http://schemas.microsoft.com/office/drawing/2015/9/8/chartex" xmlns:cx2="http://schemas.microsoft.com/office/drawing/2015/10/21/chartex" xmlns:cx3="http://schemas.microsoft.com/office/drawing/2016/5/9/chartex" xmlns:cx4="http://schemas.microsoft.com/office/drawing/2016/5/10/chartex" xmlns:cx5="http://schemas.microsoft.com/office/drawing/2016/5/11/chartex" xmlns:cx6="http://schemas.microsoft.com/office/drawing/2016/5/12/chartex" xmlns:cx7="http://schemas.microsoft.com/office/drawing/2016/5/13/chartex" xmlns:cx8="http://schemas.microsoft.com/office/drawing/2016/5/14/chartex" xmlns:mc="http://schemas.openxmlformats.org/markup-compatibility/2006" xmlns:aink="http://schemas.microsoft.com/office/drawing/2016/ink" xmlns:am3d="http://schemas.microsoft.com/office/drawing/2017/model3d" xmlns:o="urn:schemas-microsoft-com:office:office" xmlns:r="http://schemas.openxmlformats.org/officeDocument/2006/relationships" xmlns:m="http://schemas.openxmlformats.org/officeDocument/2006/math" xmlns:v="urn:schemas-microsoft-com:vml" xmlns:wp14="http://schemas.microsoft.com/office/word/2010/wordprocessingDrawing" xmlns:wp="http://schemas.openxmlformats.org/drawingml/2006/wordprocessingDrawing" xmlns:w10="urn:schemas-microsoft-com:office:word" xmlns:w="http://schemas.openxmlformats.org/wordprocessingml/2006/main" xmlns:w14="http://schemas.microsoft.com/office/word/2010/wordml" xmlns:w15="http://schemas.microsoft.com/office/word/2012/wordml" xmlns:w16cex="http://schemas.microsoft.com/office/word/2018/wordml/cex" xmlns:w16cid="http://schemas.microsoft.com/office/word/2016/wordml/cid" xmlns:w16="http://schemas.microsoft.com/office/word/2018/wordml" xmlns:w16se="http://schemas.microsoft.com/office/word/2015/wordml/symex" xmlns:wpg="http://schemas.microsoft.com/office/word/2010/wordprocessingGroup" xmlns:wpi="http://schemas.microsoft.com/office/word/2010/wordprocessingInk" xmlns:wne="http://schemas.microsoft.com/office/word/2006/wordml" xmlns:wps="http://schemas.microsoft.com/office/word/2010/wordprocessingShape" mc:Ignorable="w14 w15 w16se w16cid w16 w16cex wp14">
   <w:body>
     <w:p>
       <w:pPr>
@@ -10,6 +10,7 @@
           <w:szCs w:val="36"/>
         </w:rPr>
       </w:pPr>
+      <w:bookmarkStart w:id="0" w:name="_GoBack"/>
     </w:p>
     <w:p>
       <w:pPr>
@@ -25,7 +26,7 @@
           <w:bdr w:val="none" w:sz="0" w:space="0" w:color="auto" w:frame="1"/>
         </w:rPr>
         <w:drawing>
-          <wp:anchor distT="0" distB="0" distL="114300" distR="114300" simplePos="0" relativeHeight="251659264" behindDoc="1" locked="0" layoutInCell="1" allowOverlap="1">
+          <wp:anchor distT="0" distB="0" distL="114300" distR="114300" simplePos="0" relativeHeight="251659264" behindDoc="1" locked="0" layoutInCell="1" allowOverlap="1" wp14:anchorId="2BD0125E" wp14:editId="685D624F">
             <wp:simplePos x="0" y="0"/>
             <wp:positionH relativeFrom="margin">
               <wp:align>left</wp:align>
@@ -53,7 +54,7 @@
                     <a:blip r:embed="rId5" cstate="print">
                       <a:extLst>
                         <a:ext uri="{28A0092B-C50C-407E-A947-70E740481C1C}">
-                          <a14:useLocalDpi xmlns:a14="http://schemas.microsoft.com/office/drawing/2010/main" xmlns:wps="http://schemas.microsoft.com/office/word/2010/wordprocessingShape" xmlns:wpi="http://schemas.microsoft.com/office/word/2010/wordprocessingInk" xmlns:wpg="http://schemas.microsoft.com/office/word/2010/wordprocessingGroup" xmlns:w16se="http://schemas.microsoft.com/office/word/2015/wordml/symex" xmlns:w16cid="http://schemas.microsoft.com/office/word/2016/wordml/cid" xmlns:w15="http://schemas.microsoft.com/office/word/2012/wordml" xmlns:w14="http://schemas.microsoft.com/office/word/2010/wordml" xmlns:w="http://schemas.openxmlformats.org/wordprocessingml/2006/main" xmlns:w10="urn:schemas-microsoft-com:office:word" xmlns:wp14="http://schemas.microsoft.com/office/word/2010/wordprocessingDrawing" xmlns:v="urn:schemas-microsoft-com:vml" xmlns:o="urn:schemas-microsoft-com:office:office" xmlns:am3d="http://schemas.microsoft.com/office/drawing/2017/model3d" xmlns:aink="http://schemas.microsoft.com/office/drawing/2016/ink" xmlns:mc="http://schemas.openxmlformats.org/markup-compatibility/2006" xmlns:cx8="http://schemas.microsoft.com/office/drawing/2016/5/14/chartex" xmlns:cx7="http://schemas.microsoft.com/office/drawing/2016/5/13/chartex" xmlns:cx6="http://schemas.microsoft.com/office/drawing/2016/5/12/chartex" xmlns:cx5="http://schemas.microsoft.com/office/drawing/2016/5/11/chartex" xmlns:cx4="http://schemas.microsoft.com/office/drawing/2016/5/10/chartex" xmlns:cx3="http://schemas.microsoft.com/office/drawing/2016/5/9/chartex" xmlns:cx2="http://schemas.microsoft.com/office/drawing/2015/10/21/chartex" xmlns:cx1="http://schemas.microsoft.com/office/drawing/2015/9/8/chartex" xmlns:cx="http://schemas.microsoft.com/office/drawing/2014/chartex" xmlns:wpc="http://schemas.microsoft.com/office/word/2010/wordprocessingCanvas" xmlns="" val="0"/>
+                          <a14:useLocalDpi xmlns:a14="http://schemas.microsoft.com/office/drawing/2010/main" val="0"/>
                         </a:ext>
                       </a:extLst>
                     </a:blip>
@@ -81,14 +82,6 @@
           </wp:anchor>
         </w:drawing>
       </w:r>
-      <w:r>
-        <w:rPr>
-          <w:b/>
-          <w:sz w:val="36"/>
-          <w:szCs w:val="36"/>
-        </w:rPr>
-        <w:t>.</w:t>
-      </w:r>
     </w:p>
     <w:p>
       <w:pPr>
@@ -500,7 +493,7 @@
           <w:insideV w:val="single" w:sz="8" w:space="0" w:color="000000"/>
         </w:tblBorders>
         <w:tblLayout w:type="fixed"/>
-        <w:tblLook w:val="0600"/>
+        <w:tblLook w:val="0600" w:firstRow="0" w:lastRow="0" w:firstColumn="0" w:lastColumn="0" w:noHBand="1" w:noVBand="1"/>
       </w:tblPr>
       <w:tblGrid>
         <w:gridCol w:w="4514"/>
@@ -716,13 +709,8 @@
               </w:pBdr>
               <w:spacing w:line="240" w:lineRule="auto"/>
             </w:pPr>
-            <w:proofErr w:type="spellStart"/>
-            <w:r>
-              <w:t>Singh</w:t>
-            </w:r>
-            <w:proofErr w:type="spellEnd"/>
-            <w:r>
-              <w:t xml:space="preserve"> </w:t>
+            <w:r>
+              <w:t xml:space="preserve">Singh </w:t>
             </w:r>
             <w:proofErr w:type="spellStart"/>
             <w:r>
@@ -791,20 +779,8 @@
           <w:sz w:val="28"/>
           <w:szCs w:val="28"/>
         </w:rPr>
-        <w:t xml:space="preserve"> </w:t>
-      </w:r>
-      <w:proofErr w:type="spellStart"/>
-      <w:r>
-        <w:rPr>
-          <w:rFonts w:eastAsia="Times New Roman"/>
-          <w:b/>
-          <w:bCs/>
-          <w:sz w:val="28"/>
-          <w:szCs w:val="28"/>
-        </w:rPr>
-        <w:t>History</w:t>
-      </w:r>
-      <w:proofErr w:type="spellEnd"/>
+        <w:t xml:space="preserve"> History</w:t>
+      </w:r>
     </w:p>
     <w:p>
       <w:pPr>
@@ -824,7 +800,7 @@
           <w:bottom w:w="15" w:type="dxa"/>
           <w:right w:w="15" w:type="dxa"/>
         </w:tblCellMar>
-        <w:tblLook w:val="04A0"/>
+        <w:tblLook w:val="04A0" w:firstRow="1" w:lastRow="0" w:firstColumn="1" w:lastColumn="0" w:noHBand="0" w:noVBand="1"/>
       </w:tblPr>
       <w:tblGrid>
         <w:gridCol w:w="1402"/>
@@ -1615,19 +1591,11 @@
                 <w:rFonts w:eastAsia="Times New Roman"/>
               </w:rPr>
             </w:pPr>
-            <w:proofErr w:type="spellStart"/>
             <w:r>
               <w:rPr>
                 <w:rFonts w:eastAsia="Times New Roman"/>
               </w:rPr>
-              <w:t>Singh</w:t>
-            </w:r>
-            <w:proofErr w:type="spellEnd"/>
-            <w:r>
-              <w:rPr>
-                <w:rFonts w:eastAsia="Times New Roman"/>
-              </w:rPr>
-              <w:t xml:space="preserve"> </w:t>
+              <w:t xml:space="preserve">Singh </w:t>
             </w:r>
             <w:proofErr w:type="spellStart"/>
             <w:r>
@@ -1916,19 +1884,11 @@
                 <w:rFonts w:eastAsia="Times New Roman"/>
               </w:rPr>
             </w:pPr>
-            <w:proofErr w:type="spellStart"/>
             <w:r>
               <w:rPr>
                 <w:rFonts w:eastAsia="Times New Roman"/>
               </w:rPr>
-              <w:t>Singh</w:t>
-            </w:r>
-            <w:proofErr w:type="spellEnd"/>
-            <w:r>
-              <w:rPr>
-                <w:rFonts w:eastAsia="Times New Roman"/>
-              </w:rPr>
-              <w:t xml:space="preserve"> </w:t>
+              <w:t xml:space="preserve">Singh </w:t>
             </w:r>
             <w:proofErr w:type="spellStart"/>
             <w:r>
@@ -2740,6 +2700,7 @@
         <w:jc w:val="both"/>
       </w:pPr>
     </w:p>
+    <w:bookmarkEnd w:id="0"/>
     <w:p>
       <w:pPr>
         <w:pStyle w:val="Paragrafoelenco"/>
@@ -3171,15 +3132,7 @@
           <w:sz w:val="22"/>
           <w:szCs w:val="22"/>
         </w:rPr>
-        <w:t>RECUPERARE LA PASSWORD</w:t>
-      </w:r>
-      <w:r>
-        <w:rPr>
-          <w:bCs/>
-          <w:sz w:val="22"/>
-          <w:szCs w:val="22"/>
-        </w:rPr>
-        <w:t>;</w:t>
+        <w:t>VISUALIZZARE IL PROPRIO PROFILO;</w:t>
       </w:r>
     </w:p>
     <w:p>
@@ -3194,18 +3147,52 @@
         </w:tabs>
         <w:jc w:val="both"/>
         <w:rPr>
+          <w:b/>
+          <w:sz w:val="22"/>
+          <w:szCs w:val="22"/>
+        </w:rPr>
+      </w:pPr>
+      <w:r>
+        <w:rPr>
           <w:bCs/>
           <w:sz w:val="22"/>
           <w:szCs w:val="22"/>
         </w:rPr>
-      </w:pPr>
+        <w:t xml:space="preserve">La possibilità di </w:t>
+      </w:r>
       <w:r>
         <w:rPr>
           <w:bCs/>
           <w:sz w:val="22"/>
           <w:szCs w:val="22"/>
         </w:rPr>
-        <w:t xml:space="preserve">La possibilità di </w:t>
+        <w:t>MODIFICARE i dati del proprio profilo;</w:t>
+      </w:r>
+    </w:p>
+    <w:p>
+      <w:pPr>
+        <w:pStyle w:val="Paragrafoelenco"/>
+        <w:numPr>
+          <w:ilvl w:val="1"/>
+          <w:numId w:val="5"/>
+        </w:numPr>
+        <w:tabs>
+          <w:tab w:val="center" w:pos="4935"/>
+        </w:tabs>
+        <w:jc w:val="both"/>
+        <w:rPr>
+          <w:b/>
+          <w:sz w:val="22"/>
+          <w:szCs w:val="22"/>
+        </w:rPr>
+      </w:pPr>
+      <w:r>
+        <w:rPr>
+          <w:b/>
+          <w:sz w:val="22"/>
+          <w:szCs w:val="22"/>
+        </w:rPr>
+        <w:t>Gestione</w:t>
       </w:r>
       <w:r>
         <w:rPr>
@@ -3213,7 +3200,15 @@
           <w:sz w:val="22"/>
           <w:szCs w:val="22"/>
         </w:rPr>
-        <w:t>VISUALIZZARE IL PROPRIO PROFILO;</w:t>
+        <w:t xml:space="preserve"> </w:t>
+      </w:r>
+      <w:r>
+        <w:rPr>
+          <w:b/>
+          <w:sz w:val="22"/>
+          <w:szCs w:val="22"/>
+        </w:rPr>
+        <w:t>Chitarra:</w:t>
       </w:r>
     </w:p>
     <w:p>
@@ -3239,15 +3234,15 @@
           <w:sz w:val="22"/>
           <w:szCs w:val="22"/>
         </w:rPr>
-        <w:t xml:space="preserve">La possibilità di </w:t>
-      </w:r>
-      <w:r>
-        <w:rPr>
-          <w:bCs/>
-          <w:sz w:val="22"/>
-          <w:szCs w:val="22"/>
-        </w:rPr>
-        <w:t>MODIFICARE i dati del proprio profilo;</w:t>
+        <w:t>Visualizzare il set di chitarre</w:t>
+      </w:r>
+      <w:r>
+        <w:rPr>
+          <w:b/>
+          <w:sz w:val="22"/>
+          <w:szCs w:val="22"/>
+        </w:rPr>
+        <w:t>;</w:t>
       </w:r>
     </w:p>
     <w:p>
@@ -3273,23 +3268,7 @@
           <w:sz w:val="22"/>
           <w:szCs w:val="22"/>
         </w:rPr>
-        <w:t>Gestione</w:t>
-      </w:r>
-      <w:r>
-        <w:rPr>
-          <w:bCs/>
-          <w:sz w:val="22"/>
-          <w:szCs w:val="22"/>
-        </w:rPr>
-        <w:t xml:space="preserve"> </w:t>
-      </w:r>
-      <w:r>
-        <w:rPr>
-          <w:b/>
-          <w:sz w:val="22"/>
-          <w:szCs w:val="22"/>
-        </w:rPr>
-        <w:t>Chitarra:</w:t>
+        <w:t>Gestione Personalizzazione:</w:t>
       </w:r>
     </w:p>
     <w:p>
@@ -3304,26 +3283,18 @@
         </w:tabs>
         <w:jc w:val="both"/>
         <w:rPr>
-          <w:b/>
-          <w:sz w:val="22"/>
-          <w:szCs w:val="22"/>
-        </w:rPr>
-      </w:pPr>
-      <w:r>
-        <w:rPr>
           <w:bCs/>
           <w:sz w:val="22"/>
           <w:szCs w:val="22"/>
         </w:rPr>
-        <w:t>Visualizzare il set di chitarre</w:t>
-      </w:r>
-      <w:r>
-        <w:rPr>
-          <w:b/>
-          <w:sz w:val="22"/>
-          <w:szCs w:val="22"/>
-        </w:rPr>
-        <w:t>;</w:t>
+      </w:pPr>
+      <w:r>
+        <w:rPr>
+          <w:bCs/>
+          <w:sz w:val="22"/>
+          <w:szCs w:val="22"/>
+        </w:rPr>
+        <w:t>Visualizzare le personalizzazioni della chitarra;</w:t>
       </w:r>
     </w:p>
     <w:p>
@@ -3349,7 +3320,7 @@
           <w:sz w:val="22"/>
           <w:szCs w:val="22"/>
         </w:rPr>
-        <w:t>Gestione Personalizzazione:</w:t>
+        <w:t>Gestione Carrello:</w:t>
       </w:r>
     </w:p>
     <w:p>
@@ -3375,7 +3346,85 @@
           <w:sz w:val="22"/>
           <w:szCs w:val="22"/>
         </w:rPr>
-        <w:t>Visualizzare le personalizzazioni della chitarra;</w:t>
+        <w:t>Visualizzare prodotti nel carrello;</w:t>
+      </w:r>
+    </w:p>
+    <w:p>
+      <w:pPr>
+        <w:pStyle w:val="Paragrafoelenco"/>
+        <w:numPr>
+          <w:ilvl w:val="2"/>
+          <w:numId w:val="5"/>
+        </w:numPr>
+        <w:tabs>
+          <w:tab w:val="center" w:pos="4935"/>
+        </w:tabs>
+        <w:jc w:val="both"/>
+        <w:rPr>
+          <w:bCs/>
+          <w:sz w:val="22"/>
+          <w:szCs w:val="22"/>
+        </w:rPr>
+      </w:pPr>
+      <w:r>
+        <w:rPr>
+          <w:bCs/>
+          <w:sz w:val="22"/>
+          <w:szCs w:val="22"/>
+        </w:rPr>
+        <w:t>Aggiungere prodotti nel carrello;</w:t>
+      </w:r>
+    </w:p>
+    <w:p>
+      <w:pPr>
+        <w:pStyle w:val="Paragrafoelenco"/>
+        <w:numPr>
+          <w:ilvl w:val="2"/>
+          <w:numId w:val="5"/>
+        </w:numPr>
+        <w:tabs>
+          <w:tab w:val="center" w:pos="4935"/>
+        </w:tabs>
+        <w:jc w:val="both"/>
+        <w:rPr>
+          <w:bCs/>
+          <w:sz w:val="22"/>
+          <w:szCs w:val="22"/>
+        </w:rPr>
+      </w:pPr>
+      <w:r>
+        <w:rPr>
+          <w:bCs/>
+          <w:sz w:val="22"/>
+          <w:szCs w:val="22"/>
+        </w:rPr>
+        <w:t>Modificare prodotti nel carrello;</w:t>
+      </w:r>
+    </w:p>
+    <w:p>
+      <w:pPr>
+        <w:pStyle w:val="Paragrafoelenco"/>
+        <w:numPr>
+          <w:ilvl w:val="2"/>
+          <w:numId w:val="5"/>
+        </w:numPr>
+        <w:tabs>
+          <w:tab w:val="center" w:pos="4935"/>
+        </w:tabs>
+        <w:jc w:val="both"/>
+        <w:rPr>
+          <w:bCs/>
+          <w:sz w:val="22"/>
+          <w:szCs w:val="22"/>
+        </w:rPr>
+      </w:pPr>
+      <w:r>
+        <w:rPr>
+          <w:bCs/>
+          <w:sz w:val="22"/>
+          <w:szCs w:val="22"/>
+        </w:rPr>
+        <w:t>Rimuovere prodotti nel carrello;</w:t>
       </w:r>
     </w:p>
     <w:p>
@@ -3401,7 +3450,7 @@
           <w:sz w:val="22"/>
           <w:szCs w:val="22"/>
         </w:rPr>
-        <w:t>Gestione Carrello:</w:t>
+        <w:t>Gestione Vendita:</w:t>
       </w:r>
     </w:p>
     <w:p>
@@ -3427,7 +3476,7 @@
           <w:sz w:val="22"/>
           <w:szCs w:val="22"/>
         </w:rPr>
-        <w:t>Visualizzare prodotti nel carrello;</w:t>
+        <w:t>Acquistare la chitarra;</w:t>
       </w:r>
     </w:p>
     <w:p>
@@ -3443,136 +3492,6 @@
         <w:jc w:val="both"/>
         <w:rPr>
           <w:bCs/>
-          <w:sz w:val="22"/>
-          <w:szCs w:val="22"/>
-        </w:rPr>
-      </w:pPr>
-      <w:r>
-        <w:rPr>
-          <w:bCs/>
-          <w:sz w:val="22"/>
-          <w:szCs w:val="22"/>
-        </w:rPr>
-        <w:t>Aggiungere prodotti nel carrello;</w:t>
-      </w:r>
-    </w:p>
-    <w:p>
-      <w:pPr>
-        <w:pStyle w:val="Paragrafoelenco"/>
-        <w:numPr>
-          <w:ilvl w:val="2"/>
-          <w:numId w:val="5"/>
-        </w:numPr>
-        <w:tabs>
-          <w:tab w:val="center" w:pos="4935"/>
-        </w:tabs>
-        <w:jc w:val="both"/>
-        <w:rPr>
-          <w:bCs/>
-          <w:sz w:val="22"/>
-          <w:szCs w:val="22"/>
-        </w:rPr>
-      </w:pPr>
-      <w:r>
-        <w:rPr>
-          <w:bCs/>
-          <w:sz w:val="22"/>
-          <w:szCs w:val="22"/>
-        </w:rPr>
-        <w:t>Modificare prodotti nel carrello;</w:t>
-      </w:r>
-    </w:p>
-    <w:p>
-      <w:pPr>
-        <w:pStyle w:val="Paragrafoelenco"/>
-        <w:numPr>
-          <w:ilvl w:val="2"/>
-          <w:numId w:val="5"/>
-        </w:numPr>
-        <w:tabs>
-          <w:tab w:val="center" w:pos="4935"/>
-        </w:tabs>
-        <w:jc w:val="both"/>
-        <w:rPr>
-          <w:bCs/>
-          <w:sz w:val="22"/>
-          <w:szCs w:val="22"/>
-        </w:rPr>
-      </w:pPr>
-      <w:r>
-        <w:rPr>
-          <w:bCs/>
-          <w:sz w:val="22"/>
-          <w:szCs w:val="22"/>
-        </w:rPr>
-        <w:t>Rimuovere prodotti nel carrello;</w:t>
-      </w:r>
-    </w:p>
-    <w:p>
-      <w:pPr>
-        <w:pStyle w:val="Paragrafoelenco"/>
-        <w:numPr>
-          <w:ilvl w:val="1"/>
-          <w:numId w:val="5"/>
-        </w:numPr>
-        <w:tabs>
-          <w:tab w:val="center" w:pos="4935"/>
-        </w:tabs>
-        <w:jc w:val="both"/>
-        <w:rPr>
-          <w:b/>
-          <w:sz w:val="22"/>
-          <w:szCs w:val="22"/>
-        </w:rPr>
-      </w:pPr>
-      <w:r>
-        <w:rPr>
-          <w:b/>
-          <w:sz w:val="22"/>
-          <w:szCs w:val="22"/>
-        </w:rPr>
-        <w:t>Gestione Vendita:</w:t>
-      </w:r>
-    </w:p>
-    <w:p>
-      <w:pPr>
-        <w:pStyle w:val="Paragrafoelenco"/>
-        <w:numPr>
-          <w:ilvl w:val="2"/>
-          <w:numId w:val="5"/>
-        </w:numPr>
-        <w:tabs>
-          <w:tab w:val="center" w:pos="4935"/>
-        </w:tabs>
-        <w:jc w:val="both"/>
-        <w:rPr>
-          <w:bCs/>
-          <w:sz w:val="22"/>
-          <w:szCs w:val="22"/>
-        </w:rPr>
-      </w:pPr>
-      <w:r>
-        <w:rPr>
-          <w:bCs/>
-          <w:sz w:val="22"/>
-          <w:szCs w:val="22"/>
-        </w:rPr>
-        <w:t>Acquistare la chitarra;</w:t>
-      </w:r>
-    </w:p>
-    <w:p>
-      <w:pPr>
-        <w:pStyle w:val="Paragrafoelenco"/>
-        <w:numPr>
-          <w:ilvl w:val="2"/>
-          <w:numId w:val="5"/>
-        </w:numPr>
-        <w:tabs>
-          <w:tab w:val="center" w:pos="4935"/>
-        </w:tabs>
-        <w:jc w:val="both"/>
-        <w:rPr>
-          <w:bCs/>
         </w:rPr>
       </w:pPr>
       <w:r>
@@ -4024,7 +3943,6 @@
           <w:sz w:val="22"/>
           <w:szCs w:val="22"/>
         </w:rPr>
-        <w:lastRenderedPageBreak/>
         <w:t>Modifica un cliente esperto dalla lista dei clienti;</w:t>
       </w:r>
     </w:p>
@@ -4049,6 +3967,7 @@
           <w:sz w:val="22"/>
           <w:szCs w:val="22"/>
         </w:rPr>
+        <w:lastRenderedPageBreak/>
         <w:t>Rimuovi un cliente esperto dalla lista dei clienti;</w:t>
       </w:r>
     </w:p>
@@ -4696,7 +4615,6 @@
           <w:sz w:val="22"/>
           <w:szCs w:val="22"/>
         </w:rPr>
-        <w:lastRenderedPageBreak/>
         <w:t xml:space="preserve">DG_3.1 </w:t>
       </w:r>
       <w:r>
@@ -4885,7 +4803,7 @@
         <w:tblStyle w:val="Grigliatabella"/>
         <w:tblW w:w="0" w:type="auto"/>
         <w:tblInd w:w="792" w:type="dxa"/>
-        <w:tblLook w:val="04A0"/>
+        <w:tblLook w:val="04A0" w:firstRow="1" w:lastRow="0" w:firstColumn="1" w:lastColumn="0" w:noHBand="0" w:noVBand="1"/>
       </w:tblPr>
       <w:tblGrid>
         <w:gridCol w:w="2747"/>
@@ -4991,15 +4909,7 @@
             </w:r>
             <w:proofErr w:type="spellEnd"/>
             <w:r>
-              <w:t xml:space="preserve"> </w:t>
-            </w:r>
-            <w:proofErr w:type="spellStart"/>
-            <w:r>
-              <w:t>Analysis</w:t>
-            </w:r>
-            <w:proofErr w:type="spellEnd"/>
-            <w:r>
-              <w:t xml:space="preserve"> </w:t>
+              <w:t xml:space="preserve"> Analysis </w:t>
             </w:r>
             <w:proofErr w:type="spellStart"/>
             <w:r>
@@ -5058,13 +4968,8 @@
             </w:r>
             <w:proofErr w:type="spellEnd"/>
             <w:r>
-              <w:t xml:space="preserve"> </w:t>
-            </w:r>
-            <w:proofErr w:type="spellStart"/>
-            <w:r>
-              <w:t>Connectivity</w:t>
-            </w:r>
-            <w:proofErr w:type="spellEnd"/>
+              <w:t xml:space="preserve"> Connectivity</w:t>
+            </w:r>
           </w:p>
         </w:tc>
       </w:tr>
@@ -5327,7 +5232,23 @@
           <w:sz w:val="22"/>
           <w:szCs w:val="22"/>
         </w:rPr>
-        <w:t>ClipShot</w:t>
+        <w:t>Nashira</w:t>
+      </w:r>
+      <w:proofErr w:type="spellEnd"/>
+      <w:r>
+        <w:rPr>
+          <w:sz w:val="22"/>
+          <w:szCs w:val="22"/>
+        </w:rPr>
+        <w:t xml:space="preserve"> Custom </w:t>
+      </w:r>
+      <w:proofErr w:type="spellStart"/>
+      <w:r>
+        <w:rPr>
+          <w:sz w:val="22"/>
+          <w:szCs w:val="22"/>
+        </w:rPr>
+        <w:t>Guitars</w:t>
       </w:r>
       <w:proofErr w:type="spellEnd"/>
       <w:r>
@@ -5432,7 +5353,23 @@
           <w:sz w:val="22"/>
           <w:szCs w:val="22"/>
         </w:rPr>
-        <w:t>Il documento si compone di 3 parti fondamentali:</w:t>
+        <w:t xml:space="preserve">Il documento si compone di </w:t>
+      </w:r>
+      <w:proofErr w:type="gramStart"/>
+      <w:r>
+        <w:rPr>
+          <w:sz w:val="22"/>
+          <w:szCs w:val="22"/>
+        </w:rPr>
+        <w:t>3</w:t>
+      </w:r>
+      <w:proofErr w:type="gramEnd"/>
+      <w:r>
+        <w:rPr>
+          <w:sz w:val="22"/>
+          <w:szCs w:val="22"/>
+        </w:rPr>
+        <w:t xml:space="preserve"> parti fondamentali:</w:t>
       </w:r>
     </w:p>
     <w:p>
@@ -5588,7 +5525,7 @@
           <w:sz w:val="22"/>
           <w:szCs w:val="22"/>
         </w:rPr>
-        <w:t xml:space="preserve">Il sistema prevedrà l’utilizzo di un’architettura ibrida tra Client- Server e </w:t>
+        <w:t>Il sistema prevedrà l’utilizzo di un’architettura ibrida tra Client- Server e Model-</w:t>
       </w:r>
       <w:proofErr w:type="spellStart"/>
       <w:r>
@@ -5596,7 +5533,7 @@
           <w:sz w:val="22"/>
           <w:szCs w:val="22"/>
         </w:rPr>
-        <w:t>Model-View-Controller</w:t>
+        <w:t>View</w:t>
       </w:r>
       <w:proofErr w:type="spellEnd"/>
       <w:r>
@@ -5604,7 +5541,7 @@
           <w:sz w:val="22"/>
           <w:szCs w:val="22"/>
         </w:rPr>
-        <w:t>.</w:t>
+        <w:t>-Controller.</w:t>
       </w:r>
     </w:p>
     <w:p>
@@ -5701,6 +5638,7 @@
           <w:sz w:val="22"/>
           <w:szCs w:val="22"/>
         </w:rPr>
+        <w:lastRenderedPageBreak/>
         <w:t>2.2 Decomposizione in sottosistemi</w:t>
       </w:r>
     </w:p>
@@ -5722,8 +5660,8 @@
           <w:szCs w:val="22"/>
         </w:rPr>
       </w:pPr>
-      <w:bookmarkStart w:id="0" w:name="_dhog6xvrmol3"/>
-      <w:bookmarkEnd w:id="0"/>
+      <w:bookmarkStart w:id="1" w:name="_dhog6xvrmol3"/>
+      <w:bookmarkEnd w:id="1"/>
       <w:r>
         <w:rPr>
           <w:rFonts w:ascii="Arial" w:eastAsia="Arial" w:hAnsi="Arial" w:cs="Arial"/>
@@ -6039,7 +5977,7 @@
           <w:szCs w:val="22"/>
         </w:rPr>
         <w:drawing>
-          <wp:inline distT="0" distB="0" distL="0" distR="0">
+          <wp:inline distT="0" distB="0" distL="0" distR="0" wp14:anchorId="61915972" wp14:editId="20216812">
             <wp:extent cx="6120130" cy="4940300"/>
             <wp:effectExtent l="0" t="0" r="1270" b="0"/>
             <wp:docPr id="46" name="Immagine 46" descr="Immagine che contiene screenshot&#10;&#10;Descrizione generata automaticamente"/>
@@ -6057,7 +5995,7 @@
                     <a:blip r:embed="rId7" cstate="print">
                       <a:extLst>
                         <a:ext uri="{28A0092B-C50C-407E-A947-70E740481C1C}">
-                          <a14:useLocalDpi xmlns:a14="http://schemas.microsoft.com/office/drawing/2010/main" xmlns:wps="http://schemas.microsoft.com/office/word/2010/wordprocessingShape" xmlns:wpi="http://schemas.microsoft.com/office/word/2010/wordprocessingInk" xmlns:wpg="http://schemas.microsoft.com/office/word/2010/wordprocessingGroup" xmlns:w16se="http://schemas.microsoft.com/office/word/2015/wordml/symex" xmlns:w16cid="http://schemas.microsoft.com/office/word/2016/wordml/cid" xmlns:w15="http://schemas.microsoft.com/office/word/2012/wordml" xmlns:w14="http://schemas.microsoft.com/office/word/2010/wordml" xmlns:w="http://schemas.openxmlformats.org/wordprocessingml/2006/main" xmlns:w10="urn:schemas-microsoft-com:office:word" xmlns:wp14="http://schemas.microsoft.com/office/word/2010/wordprocessingDrawing" xmlns:v="urn:schemas-microsoft-com:vml" xmlns:o="urn:schemas-microsoft-com:office:office" xmlns:am3d="http://schemas.microsoft.com/office/drawing/2017/model3d" xmlns:aink="http://schemas.microsoft.com/office/drawing/2016/ink" xmlns:mc="http://schemas.openxmlformats.org/markup-compatibility/2006" xmlns:cx8="http://schemas.microsoft.com/office/drawing/2016/5/14/chartex" xmlns:cx7="http://schemas.microsoft.com/office/drawing/2016/5/13/chartex" xmlns:cx6="http://schemas.microsoft.com/office/drawing/2016/5/12/chartex" xmlns:cx5="http://schemas.microsoft.com/office/drawing/2016/5/11/chartex" xmlns:cx4="http://schemas.microsoft.com/office/drawing/2016/5/10/chartex" xmlns:cx3="http://schemas.microsoft.com/office/drawing/2016/5/9/chartex" xmlns:cx2="http://schemas.microsoft.com/office/drawing/2015/10/21/chartex" xmlns:cx1="http://schemas.microsoft.com/office/drawing/2015/9/8/chartex" xmlns:cx="http://schemas.microsoft.com/office/drawing/2014/chartex" xmlns:wpc="http://schemas.microsoft.com/office/word/2010/wordprocessingCanvas" xmlns="" val="0"/>
+                          <a14:useLocalDpi xmlns:a14="http://schemas.microsoft.com/office/drawing/2010/main" val="0"/>
                         </a:ext>
                       </a:extLst>
                     </a:blip>
@@ -6119,7 +6057,7 @@
           <w:sz w:val="22"/>
           <w:szCs w:val="22"/>
         </w:rPr>
-        <w:t xml:space="preserve">Gli utenti che useranno il sistema lo faranno dal proprio computer comunicando gli input </w:t>
+        <w:t xml:space="preserve">Gli utenti che useranno il sistema lo faranno dal proprio computer comunicando gli input all’interfaccia del Server Web i quali verranno gestiti dal Database in cui sono contenute tutte le </w:t>
       </w:r>
       <w:r>
         <w:rPr>
@@ -6128,7 +6066,7 @@
           <w:szCs w:val="22"/>
         </w:rPr>
         <w:lastRenderedPageBreak/>
-        <w:t>all’interfaccia del Server Web i quali verranno gestiti dal Database in cui sono contenute tutte le informazioni dell’intero sistema. Il Database sarà gestito da un DBMS che si occupa di inserire, cercare e aggiornare i dati presenti al suo interno, elaborando la richiesta degli utenti da parte del Server. Il DBMS si occuperà anche di gestire gli accessi concorrenti al Database.</w:t>
+        <w:t>informazioni dell’intero sistema. Il Database sarà gestito da un DBMS che si occupa di inserire, cercare e aggiornare i dati presenti al suo interno, elaborando la richiesta degli utenti da parte del Server. Il DBMS si occuperà anche di gestire gli accessi concorrenti al Database.</w:t>
       </w:r>
     </w:p>
     <w:p>
@@ -6295,7 +6233,7 @@
           <w:noProof/>
         </w:rPr>
         <w:drawing>
-          <wp:inline distT="0" distB="0" distL="0" distR="0">
+          <wp:inline distT="0" distB="0" distL="0" distR="0" wp14:anchorId="3CA24578" wp14:editId="384FD8A6">
             <wp:extent cx="1777430" cy="3112770"/>
             <wp:effectExtent l="0" t="0" r="635" b="0"/>
             <wp:docPr id="13" name="image29.png" descr="Immagine che contiene screenshot&#10;&#10;Descrizione generata automaticamente"/>
@@ -6553,7 +6491,7 @@
         </w:rPr>
         <w:lastRenderedPageBreak/>
         <w:drawing>
-          <wp:inline distT="0" distB="0" distL="0" distR="0">
+          <wp:inline distT="0" distB="0" distL="0" distR="0" wp14:anchorId="6A3719CA" wp14:editId="5EE55125">
             <wp:extent cx="6503542" cy="3924300"/>
             <wp:effectExtent l="0" t="0" r="0" b="0"/>
             <wp:docPr id="55" name="Immagine 55" descr="Immagine che contiene screenshot&#10;&#10;Descrizione generata automaticamente"/>
@@ -6571,7 +6509,7 @@
                     <a:blip r:embed="rId9" cstate="print">
                       <a:extLst>
                         <a:ext uri="{28A0092B-C50C-407E-A947-70E740481C1C}">
-                          <a14:useLocalDpi xmlns:a14="http://schemas.microsoft.com/office/drawing/2010/main" xmlns:wps="http://schemas.microsoft.com/office/word/2010/wordprocessingShape" xmlns:wpi="http://schemas.microsoft.com/office/word/2010/wordprocessingInk" xmlns:wpg="http://schemas.microsoft.com/office/word/2010/wordprocessingGroup" xmlns:w16se="http://schemas.microsoft.com/office/word/2015/wordml/symex" xmlns:w16cid="http://schemas.microsoft.com/office/word/2016/wordml/cid" xmlns:w15="http://schemas.microsoft.com/office/word/2012/wordml" xmlns:w14="http://schemas.microsoft.com/office/word/2010/wordml" xmlns:w="http://schemas.openxmlformats.org/wordprocessingml/2006/main" xmlns:w10="urn:schemas-microsoft-com:office:word" xmlns:wp14="http://schemas.microsoft.com/office/word/2010/wordprocessingDrawing" xmlns:v="urn:schemas-microsoft-com:vml" xmlns:o="urn:schemas-microsoft-com:office:office" xmlns:am3d="http://schemas.microsoft.com/office/drawing/2017/model3d" xmlns:aink="http://schemas.microsoft.com/office/drawing/2016/ink" xmlns:mc="http://schemas.openxmlformats.org/markup-compatibility/2006" xmlns:cx8="http://schemas.microsoft.com/office/drawing/2016/5/14/chartex" xmlns:cx7="http://schemas.microsoft.com/office/drawing/2016/5/13/chartex" xmlns:cx6="http://schemas.microsoft.com/office/drawing/2016/5/12/chartex" xmlns:cx5="http://schemas.microsoft.com/office/drawing/2016/5/11/chartex" xmlns:cx4="http://schemas.microsoft.com/office/drawing/2016/5/10/chartex" xmlns:cx3="http://schemas.microsoft.com/office/drawing/2016/5/9/chartex" xmlns:cx2="http://schemas.microsoft.com/office/drawing/2015/10/21/chartex" xmlns:cx1="http://schemas.microsoft.com/office/drawing/2015/9/8/chartex" xmlns:cx="http://schemas.microsoft.com/office/drawing/2014/chartex" xmlns:wpc="http://schemas.microsoft.com/office/word/2010/wordprocessingCanvas" xmlns="" val="0"/>
+                          <a14:useLocalDpi xmlns:a14="http://schemas.microsoft.com/office/drawing/2010/main" val="0"/>
                         </a:ext>
                       </a:extLst>
                     </a:blip>
@@ -7014,6 +6952,7 @@
         </w:rPr>
       </w:pPr>
       <w:proofErr w:type="spellStart"/>
+      <w:proofErr w:type="gramStart"/>
       <w:r>
         <w:rPr>
           <w:bCs/>
@@ -7029,7 +6968,16 @@
           <w:sz w:val="22"/>
           <w:szCs w:val="22"/>
         </w:rPr>
-        <w:t>()</w:t>
+        <w:t>(</w:t>
+      </w:r>
+      <w:proofErr w:type="gramEnd"/>
+      <w:r>
+        <w:rPr>
+          <w:bCs/>
+          <w:sz w:val="22"/>
+          <w:szCs w:val="22"/>
+        </w:rPr>
+        <w:t>)</w:t>
       </w:r>
       <w:r>
         <w:rPr>
@@ -7061,13 +7009,23 @@
           <w:szCs w:val="22"/>
         </w:rPr>
       </w:pPr>
+      <w:proofErr w:type="gramStart"/>
       <w:r>
         <w:rPr>
           <w:bCs/>
           <w:sz w:val="22"/>
           <w:szCs w:val="22"/>
         </w:rPr>
-        <w:t>Login(): operazione per far entrare l’utente nel sistema tramite le proprie credenziali.</w:t>
+        <w:t>Login(</w:t>
+      </w:r>
+      <w:proofErr w:type="gramEnd"/>
+      <w:r>
+        <w:rPr>
+          <w:bCs/>
+          <w:sz w:val="22"/>
+          <w:szCs w:val="22"/>
+        </w:rPr>
+        <w:t>): operazione per far entrare l’utente nel sistema tramite le proprie credenziali.</w:t>
       </w:r>
     </w:p>
     <w:p>
@@ -7084,6 +7042,7 @@
         </w:rPr>
       </w:pPr>
       <w:proofErr w:type="spellStart"/>
+      <w:proofErr w:type="gramStart"/>
       <w:r>
         <w:rPr>
           <w:bCs/>
@@ -7099,7 +7058,16 @@
           <w:sz w:val="22"/>
           <w:szCs w:val="22"/>
         </w:rPr>
-        <w:t>(): operazione per far uscire l’utente dal sistema.</w:t>
+        <w:t>(</w:t>
+      </w:r>
+      <w:proofErr w:type="gramEnd"/>
+      <w:r>
+        <w:rPr>
+          <w:bCs/>
+          <w:sz w:val="22"/>
+          <w:szCs w:val="22"/>
+        </w:rPr>
+        <w:t>): operazione per far uscire l’utente dal sistema.</w:t>
       </w:r>
     </w:p>
     <w:p>
@@ -7116,6 +7084,7 @@
         </w:rPr>
       </w:pPr>
       <w:proofErr w:type="spellStart"/>
+      <w:proofErr w:type="gramStart"/>
       <w:r>
         <w:rPr>
           <w:bCs/>
@@ -7131,7 +7100,16 @@
           <w:sz w:val="22"/>
           <w:szCs w:val="22"/>
         </w:rPr>
-        <w:t>(): operazione che permette all’utente di recuperare la password.</w:t>
+        <w:t>(</w:t>
+      </w:r>
+      <w:proofErr w:type="gramEnd"/>
+      <w:r>
+        <w:rPr>
+          <w:bCs/>
+          <w:sz w:val="22"/>
+          <w:szCs w:val="22"/>
+        </w:rPr>
+        <w:t>): operazione che permette all’utente di recuperare la password.</w:t>
       </w:r>
     </w:p>
     <w:p>
@@ -7148,6 +7126,7 @@
         </w:rPr>
       </w:pPr>
       <w:proofErr w:type="spellStart"/>
+      <w:proofErr w:type="gramStart"/>
       <w:r>
         <w:rPr>
           <w:bCs/>
@@ -7163,7 +7142,16 @@
           <w:sz w:val="22"/>
           <w:szCs w:val="22"/>
         </w:rPr>
-        <w:t xml:space="preserve">(): </w:t>
+        <w:t>(</w:t>
+      </w:r>
+      <w:proofErr w:type="gramEnd"/>
+      <w:r>
+        <w:rPr>
+          <w:bCs/>
+          <w:sz w:val="22"/>
+          <w:szCs w:val="22"/>
+        </w:rPr>
+        <w:t xml:space="preserve">): </w:t>
       </w:r>
       <w:r>
         <w:rPr>
@@ -7187,6 +7175,7 @@
         </w:rPr>
       </w:pPr>
       <w:proofErr w:type="spellStart"/>
+      <w:proofErr w:type="gramStart"/>
       <w:r>
         <w:rPr>
           <w:bCs/>
@@ -7202,7 +7191,16 @@
           <w:sz w:val="22"/>
           <w:szCs w:val="22"/>
         </w:rPr>
-        <w:t xml:space="preserve">(): operazione per la modifica delle informazioni relative al proprio account. </w:t>
+        <w:t>(</w:t>
+      </w:r>
+      <w:proofErr w:type="gramEnd"/>
+      <w:r>
+        <w:rPr>
+          <w:bCs/>
+          <w:sz w:val="22"/>
+          <w:szCs w:val="22"/>
+        </w:rPr>
+        <w:t xml:space="preserve">): operazione per la modifica delle informazioni relative al proprio account. </w:t>
       </w:r>
     </w:p>
     <w:p>
@@ -7219,6 +7217,7 @@
         </w:rPr>
       </w:pPr>
       <w:proofErr w:type="spellStart"/>
+      <w:proofErr w:type="gramStart"/>
       <w:r>
         <w:rPr>
           <w:bCs/>
@@ -7235,7 +7234,16 @@
           <w:sz w:val="22"/>
           <w:szCs w:val="22"/>
         </w:rPr>
-        <w:t>(): operazione per la visualizzazione degli account registrati all’Amministratore.</w:t>
+        <w:t>(</w:t>
+      </w:r>
+      <w:proofErr w:type="gramEnd"/>
+      <w:r>
+        <w:rPr>
+          <w:bCs/>
+          <w:sz w:val="22"/>
+          <w:szCs w:val="22"/>
+        </w:rPr>
+        <w:t>): operazione per la visualizzazione degli account registrati all’Amministratore.</w:t>
       </w:r>
     </w:p>
     <w:p>
@@ -7474,7 +7482,7 @@
           <w:szCs w:val="22"/>
         </w:rPr>
         <w:drawing>
-          <wp:inline distT="0" distB="0" distL="0" distR="0">
+          <wp:inline distT="0" distB="0" distL="0" distR="0" wp14:anchorId="1E66CE76" wp14:editId="690B4C6C">
             <wp:extent cx="6120130" cy="3402965"/>
             <wp:effectExtent l="0" t="0" r="1270" b="635"/>
             <wp:docPr id="66" name="Immagine 66" descr="Immagine che contiene screenshot&#10;&#10;Descrizione generata automaticamente"/>
@@ -7492,7 +7500,7 @@
                     <a:blip r:embed="rId10" cstate="print">
                       <a:extLst>
                         <a:ext uri="{28A0092B-C50C-407E-A947-70E740481C1C}">
-                          <a14:useLocalDpi xmlns:a14="http://schemas.microsoft.com/office/drawing/2010/main" xmlns:wps="http://schemas.microsoft.com/office/word/2010/wordprocessingShape" xmlns:wpi="http://schemas.microsoft.com/office/word/2010/wordprocessingInk" xmlns:wpg="http://schemas.microsoft.com/office/word/2010/wordprocessingGroup" xmlns:w16se="http://schemas.microsoft.com/office/word/2015/wordml/symex" xmlns:w16cid="http://schemas.microsoft.com/office/word/2016/wordml/cid" xmlns:w15="http://schemas.microsoft.com/office/word/2012/wordml" xmlns:w14="http://schemas.microsoft.com/office/word/2010/wordml" xmlns:w="http://schemas.openxmlformats.org/wordprocessingml/2006/main" xmlns:w10="urn:schemas-microsoft-com:office:word" xmlns:wp14="http://schemas.microsoft.com/office/word/2010/wordprocessingDrawing" xmlns:v="urn:schemas-microsoft-com:vml" xmlns:o="urn:schemas-microsoft-com:office:office" xmlns:am3d="http://schemas.microsoft.com/office/drawing/2017/model3d" xmlns:aink="http://schemas.microsoft.com/office/drawing/2016/ink" xmlns:mc="http://schemas.openxmlformats.org/markup-compatibility/2006" xmlns:cx8="http://schemas.microsoft.com/office/drawing/2016/5/14/chartex" xmlns:cx7="http://schemas.microsoft.com/office/drawing/2016/5/13/chartex" xmlns:cx6="http://schemas.microsoft.com/office/drawing/2016/5/12/chartex" xmlns:cx5="http://schemas.microsoft.com/office/drawing/2016/5/11/chartex" xmlns:cx4="http://schemas.microsoft.com/office/drawing/2016/5/10/chartex" xmlns:cx3="http://schemas.microsoft.com/office/drawing/2016/5/9/chartex" xmlns:cx2="http://schemas.microsoft.com/office/drawing/2015/10/21/chartex" xmlns:cx1="http://schemas.microsoft.com/office/drawing/2015/9/8/chartex" xmlns:cx="http://schemas.microsoft.com/office/drawing/2014/chartex" xmlns:wpc="http://schemas.microsoft.com/office/word/2010/wordprocessingCanvas" xmlns="" val="0"/>
+                          <a14:useLocalDpi xmlns:a14="http://schemas.microsoft.com/office/drawing/2010/main" val="0"/>
                         </a:ext>
                       </a:extLst>
                     </a:blip>
@@ -7860,6 +7868,7 @@
         </w:rPr>
       </w:pPr>
       <w:proofErr w:type="spellStart"/>
+      <w:proofErr w:type="gramStart"/>
       <w:r>
         <w:rPr>
           <w:bCs/>
@@ -7875,7 +7884,16 @@
           <w:sz w:val="22"/>
           <w:szCs w:val="22"/>
         </w:rPr>
-        <w:t>():</w:t>
+        <w:t>(</w:t>
+      </w:r>
+      <w:proofErr w:type="gramEnd"/>
+      <w:r>
+        <w:rPr>
+          <w:bCs/>
+          <w:sz w:val="22"/>
+          <w:szCs w:val="22"/>
+        </w:rPr>
+        <w:t>):</w:t>
       </w:r>
       <w:r>
         <w:rPr>
@@ -7956,6 +7974,7 @@
         </w:rPr>
       </w:pPr>
       <w:proofErr w:type="spellStart"/>
+      <w:proofErr w:type="gramStart"/>
       <w:r>
         <w:rPr>
           <w:sz w:val="22"/>
@@ -7969,7 +7988,15 @@
           <w:sz w:val="22"/>
           <w:szCs w:val="22"/>
         </w:rPr>
-        <w:t xml:space="preserve">(): </w:t>
+        <w:t>(</w:t>
+      </w:r>
+      <w:proofErr w:type="gramEnd"/>
+      <w:r>
+        <w:rPr>
+          <w:sz w:val="22"/>
+          <w:szCs w:val="22"/>
+        </w:rPr>
+        <w:t xml:space="preserve">): </w:t>
       </w:r>
       <w:r>
         <w:rPr>
@@ -8021,6 +8048,7 @@
         </w:rPr>
       </w:pPr>
       <w:proofErr w:type="spellStart"/>
+      <w:proofErr w:type="gramStart"/>
       <w:r>
         <w:rPr>
           <w:sz w:val="22"/>
@@ -8034,7 +8062,15 @@
           <w:sz w:val="22"/>
           <w:szCs w:val="22"/>
         </w:rPr>
-        <w:t xml:space="preserve">(): </w:t>
+        <w:t>(</w:t>
+      </w:r>
+      <w:proofErr w:type="gramEnd"/>
+      <w:r>
+        <w:rPr>
+          <w:sz w:val="22"/>
+          <w:szCs w:val="22"/>
+        </w:rPr>
+        <w:t xml:space="preserve">): </w:t>
       </w:r>
       <w:r>
         <w:rPr>
@@ -8086,6 +8122,7 @@
         </w:rPr>
       </w:pPr>
       <w:proofErr w:type="spellStart"/>
+      <w:proofErr w:type="gramStart"/>
       <w:r>
         <w:rPr>
           <w:sz w:val="22"/>
@@ -8099,7 +8136,15 @@
           <w:sz w:val="22"/>
           <w:szCs w:val="22"/>
         </w:rPr>
-        <w:t xml:space="preserve">(): </w:t>
+        <w:t>(</w:t>
+      </w:r>
+      <w:proofErr w:type="gramEnd"/>
+      <w:r>
+        <w:rPr>
+          <w:sz w:val="22"/>
+          <w:szCs w:val="22"/>
+        </w:rPr>
+        <w:t xml:space="preserve">): </w:t>
       </w:r>
       <w:r>
         <w:rPr>
@@ -8393,7 +8438,7 @@
           <w:szCs w:val="22"/>
         </w:rPr>
         <w:drawing>
-          <wp:inline distT="0" distB="0" distL="0" distR="0">
+          <wp:inline distT="0" distB="0" distL="0" distR="0" wp14:anchorId="717FB6FB" wp14:editId="4B9B9CAA">
             <wp:extent cx="6120130" cy="3409315"/>
             <wp:effectExtent l="0" t="0" r="1270" b="0"/>
             <wp:docPr id="67" name="Immagine 67" descr="Immagine che contiene screenshot&#10;&#10;Descrizione generata automaticamente"/>
@@ -8411,7 +8456,7 @@
                     <a:blip r:embed="rId11" cstate="print">
                       <a:extLst>
                         <a:ext uri="{28A0092B-C50C-407E-A947-70E740481C1C}">
-                          <a14:useLocalDpi xmlns:a14="http://schemas.microsoft.com/office/drawing/2010/main" xmlns:wps="http://schemas.microsoft.com/office/word/2010/wordprocessingShape" xmlns:wpi="http://schemas.microsoft.com/office/word/2010/wordprocessingInk" xmlns:wpg="http://schemas.microsoft.com/office/word/2010/wordprocessingGroup" xmlns:w16se="http://schemas.microsoft.com/office/word/2015/wordml/symex" xmlns:w16cid="http://schemas.microsoft.com/office/word/2016/wordml/cid" xmlns:w15="http://schemas.microsoft.com/office/word/2012/wordml" xmlns:w14="http://schemas.microsoft.com/office/word/2010/wordml" xmlns:w="http://schemas.openxmlformats.org/wordprocessingml/2006/main" xmlns:w10="urn:schemas-microsoft-com:office:word" xmlns:wp14="http://schemas.microsoft.com/office/word/2010/wordprocessingDrawing" xmlns:v="urn:schemas-microsoft-com:vml" xmlns:o="urn:schemas-microsoft-com:office:office" xmlns:am3d="http://schemas.microsoft.com/office/drawing/2017/model3d" xmlns:aink="http://schemas.microsoft.com/office/drawing/2016/ink" xmlns:mc="http://schemas.openxmlformats.org/markup-compatibility/2006" xmlns:cx8="http://schemas.microsoft.com/office/drawing/2016/5/14/chartex" xmlns:cx7="http://schemas.microsoft.com/office/drawing/2016/5/13/chartex" xmlns:cx6="http://schemas.microsoft.com/office/drawing/2016/5/12/chartex" xmlns:cx5="http://schemas.microsoft.com/office/drawing/2016/5/11/chartex" xmlns:cx4="http://schemas.microsoft.com/office/drawing/2016/5/10/chartex" xmlns:cx3="http://schemas.microsoft.com/office/drawing/2016/5/9/chartex" xmlns:cx2="http://schemas.microsoft.com/office/drawing/2015/10/21/chartex" xmlns:cx1="http://schemas.microsoft.com/office/drawing/2015/9/8/chartex" xmlns:cx="http://schemas.microsoft.com/office/drawing/2014/chartex" xmlns:wpc="http://schemas.microsoft.com/office/word/2010/wordprocessingCanvas" xmlns="" val="0"/>
+                          <a14:useLocalDpi xmlns:a14="http://schemas.microsoft.com/office/drawing/2010/main" val="0"/>
                         </a:ext>
                       </a:extLst>
                     </a:blip>
@@ -8825,6 +8870,7 @@
         </w:rPr>
       </w:pPr>
       <w:proofErr w:type="spellStart"/>
+      <w:proofErr w:type="gramStart"/>
       <w:r>
         <w:rPr>
           <w:bCs/>
@@ -8848,7 +8894,16 @@
           <w:sz w:val="22"/>
           <w:szCs w:val="22"/>
         </w:rPr>
-        <w:t>():</w:t>
+        <w:t>(</w:t>
+      </w:r>
+      <w:proofErr w:type="gramEnd"/>
+      <w:r>
+        <w:rPr>
+          <w:bCs/>
+          <w:sz w:val="22"/>
+          <w:szCs w:val="22"/>
+        </w:rPr>
+        <w:t>):</w:t>
       </w:r>
       <w:r>
         <w:rPr>
@@ -9567,7 +9622,7 @@
           <w:szCs w:val="22"/>
         </w:rPr>
         <w:drawing>
-          <wp:inline distT="0" distB="0" distL="0" distR="0">
+          <wp:inline distT="0" distB="0" distL="0" distR="0" wp14:anchorId="2BD60BBD" wp14:editId="4D8D0D4D">
             <wp:extent cx="6120130" cy="3391535"/>
             <wp:effectExtent l="0" t="0" r="1270" b="0"/>
             <wp:docPr id="68" name="Immagine 68" descr="Immagine che contiene screenshot&#10;&#10;Descrizione generata automaticamente"/>
@@ -9585,7 +9640,7 @@
                     <a:blip r:embed="rId12" cstate="print">
                       <a:extLst>
                         <a:ext uri="{28A0092B-C50C-407E-A947-70E740481C1C}">
-                          <a14:useLocalDpi xmlns:a14="http://schemas.microsoft.com/office/drawing/2010/main" xmlns:wps="http://schemas.microsoft.com/office/word/2010/wordprocessingShape" xmlns:wpi="http://schemas.microsoft.com/office/word/2010/wordprocessingInk" xmlns:wpg="http://schemas.microsoft.com/office/word/2010/wordprocessingGroup" xmlns:w16se="http://schemas.microsoft.com/office/word/2015/wordml/symex" xmlns:w16cid="http://schemas.microsoft.com/office/word/2016/wordml/cid" xmlns:w15="http://schemas.microsoft.com/office/word/2012/wordml" xmlns:w14="http://schemas.microsoft.com/office/word/2010/wordml" xmlns:w="http://schemas.openxmlformats.org/wordprocessingml/2006/main" xmlns:w10="urn:schemas-microsoft-com:office:word" xmlns:wp14="http://schemas.microsoft.com/office/word/2010/wordprocessingDrawing" xmlns:v="urn:schemas-microsoft-com:vml" xmlns:o="urn:schemas-microsoft-com:office:office" xmlns:am3d="http://schemas.microsoft.com/office/drawing/2017/model3d" xmlns:aink="http://schemas.microsoft.com/office/drawing/2016/ink" xmlns:mc="http://schemas.openxmlformats.org/markup-compatibility/2006" xmlns:cx8="http://schemas.microsoft.com/office/drawing/2016/5/14/chartex" xmlns:cx7="http://schemas.microsoft.com/office/drawing/2016/5/13/chartex" xmlns:cx6="http://schemas.microsoft.com/office/drawing/2016/5/12/chartex" xmlns:cx5="http://schemas.microsoft.com/office/drawing/2016/5/11/chartex" xmlns:cx4="http://schemas.microsoft.com/office/drawing/2016/5/10/chartex" xmlns:cx3="http://schemas.microsoft.com/office/drawing/2016/5/9/chartex" xmlns:cx2="http://schemas.microsoft.com/office/drawing/2015/10/21/chartex" xmlns:cx1="http://schemas.microsoft.com/office/drawing/2015/9/8/chartex" xmlns:cx="http://schemas.microsoft.com/office/drawing/2014/chartex" xmlns:wpc="http://schemas.microsoft.com/office/word/2010/wordprocessingCanvas" xmlns="" val="0"/>
+                          <a14:useLocalDpi xmlns:a14="http://schemas.microsoft.com/office/drawing/2010/main" val="0"/>
                         </a:ext>
                       </a:extLst>
                     </a:blip>
@@ -10379,7 +10434,7 @@
           <w:szCs w:val="22"/>
         </w:rPr>
         <w:drawing>
-          <wp:inline distT="0" distB="0" distL="0" distR="0">
+          <wp:inline distT="0" distB="0" distL="0" distR="0" wp14:anchorId="3744334B" wp14:editId="4E708270">
             <wp:extent cx="6120130" cy="3383280"/>
             <wp:effectExtent l="0" t="0" r="1270" b="0"/>
             <wp:docPr id="69" name="Immagine 69" descr="Immagine che contiene screenshot&#10;&#10;Descrizione generata automaticamente"/>
@@ -10397,7 +10452,7 @@
                     <a:blip r:embed="rId13" cstate="print">
                       <a:extLst>
                         <a:ext uri="{28A0092B-C50C-407E-A947-70E740481C1C}">
-                          <a14:useLocalDpi xmlns:a14="http://schemas.microsoft.com/office/drawing/2010/main" xmlns:wps="http://schemas.microsoft.com/office/word/2010/wordprocessingShape" xmlns:wpi="http://schemas.microsoft.com/office/word/2010/wordprocessingInk" xmlns:wpg="http://schemas.microsoft.com/office/word/2010/wordprocessingGroup" xmlns:w16se="http://schemas.microsoft.com/office/word/2015/wordml/symex" xmlns:w16cid="http://schemas.microsoft.com/office/word/2016/wordml/cid" xmlns:w15="http://schemas.microsoft.com/office/word/2012/wordml" xmlns:w14="http://schemas.microsoft.com/office/word/2010/wordml" xmlns:w="http://schemas.openxmlformats.org/wordprocessingml/2006/main" xmlns:w10="urn:schemas-microsoft-com:office:word" xmlns:wp14="http://schemas.microsoft.com/office/word/2010/wordprocessingDrawing" xmlns:v="urn:schemas-microsoft-com:vml" xmlns:o="urn:schemas-microsoft-com:office:office" xmlns:am3d="http://schemas.microsoft.com/office/drawing/2017/model3d" xmlns:aink="http://schemas.microsoft.com/office/drawing/2016/ink" xmlns:mc="http://schemas.openxmlformats.org/markup-compatibility/2006" xmlns:cx8="http://schemas.microsoft.com/office/drawing/2016/5/14/chartex" xmlns:cx7="http://schemas.microsoft.com/office/drawing/2016/5/13/chartex" xmlns:cx6="http://schemas.microsoft.com/office/drawing/2016/5/12/chartex" xmlns:cx5="http://schemas.microsoft.com/office/drawing/2016/5/11/chartex" xmlns:cx4="http://schemas.microsoft.com/office/drawing/2016/5/10/chartex" xmlns:cx3="http://schemas.microsoft.com/office/drawing/2016/5/9/chartex" xmlns:cx2="http://schemas.microsoft.com/office/drawing/2015/10/21/chartex" xmlns:cx1="http://schemas.microsoft.com/office/drawing/2015/9/8/chartex" xmlns:cx="http://schemas.microsoft.com/office/drawing/2014/chartex" xmlns:wpc="http://schemas.microsoft.com/office/word/2010/wordprocessingCanvas" xmlns="" val="0"/>
+                          <a14:useLocalDpi xmlns:a14="http://schemas.microsoft.com/office/drawing/2010/main" val="0"/>
                         </a:ext>
                       </a:extLst>
                     </a:blip>
@@ -11460,6 +11515,7 @@
         </w:rPr>
       </w:pPr>
       <w:proofErr w:type="spellStart"/>
+      <w:proofErr w:type="gramStart"/>
       <w:r>
         <w:rPr>
           <w:sz w:val="22"/>
@@ -11473,7 +11529,15 @@
           <w:sz w:val="22"/>
           <w:szCs w:val="22"/>
         </w:rPr>
-        <w:t xml:space="preserve">() : </w:t>
+        <w:t>(</w:t>
+      </w:r>
+      <w:proofErr w:type="gramEnd"/>
+      <w:r>
+        <w:rPr>
+          <w:sz w:val="22"/>
+          <w:szCs w:val="22"/>
+        </w:rPr>
+        <w:t xml:space="preserve">) : </w:t>
       </w:r>
       <w:r>
         <w:rPr>
@@ -12213,7 +12277,23 @@
           <w:sz w:val="22"/>
           <w:szCs w:val="22"/>
         </w:rPr>
-        <w:t xml:space="preserve"> () : </w:t>
+        <w:t xml:space="preserve"> (</w:t>
+      </w:r>
+      <w:proofErr w:type="gramStart"/>
+      <w:r>
+        <w:rPr>
+          <w:sz w:val="22"/>
+          <w:szCs w:val="22"/>
+        </w:rPr>
+        <w:t>) :</w:t>
+      </w:r>
+      <w:proofErr w:type="gramEnd"/>
+      <w:r>
+        <w:rPr>
+          <w:sz w:val="22"/>
+          <w:szCs w:val="22"/>
+        </w:rPr>
+        <w:t xml:space="preserve"> </w:t>
       </w:r>
       <w:r>
         <w:rPr>
@@ -12474,7 +12554,7 @@
           <w:noProof/>
         </w:rPr>
         <w:drawing>
-          <wp:inline distT="0" distB="0" distL="0" distR="0">
+          <wp:inline distT="0" distB="0" distL="0" distR="0" wp14:anchorId="4D48D363" wp14:editId="7DE2487D">
             <wp:extent cx="6115050" cy="2752725"/>
             <wp:effectExtent l="0" t="0" r="0" b="9525"/>
             <wp:docPr id="2" name="Immagine 2"/>
@@ -12494,7 +12574,7 @@
                     <a:blip r:embed="rId14" cstate="print">
                       <a:extLst>
                         <a:ext uri="{28A0092B-C50C-407E-A947-70E740481C1C}">
-                          <a14:useLocalDpi xmlns:a14="http://schemas.microsoft.com/office/drawing/2010/main" xmlns:wps="http://schemas.microsoft.com/office/word/2010/wordprocessingShape" xmlns:wpi="http://schemas.microsoft.com/office/word/2010/wordprocessingInk" xmlns:wpg="http://schemas.microsoft.com/office/word/2010/wordprocessingGroup" xmlns:w16se="http://schemas.microsoft.com/office/word/2015/wordml/symex" xmlns:w16cid="http://schemas.microsoft.com/office/word/2016/wordml/cid" xmlns:w15="http://schemas.microsoft.com/office/word/2012/wordml" xmlns:w14="http://schemas.microsoft.com/office/word/2010/wordml" xmlns:w="http://schemas.openxmlformats.org/wordprocessingml/2006/main" xmlns:w10="urn:schemas-microsoft-com:office:word" xmlns:wp14="http://schemas.microsoft.com/office/word/2010/wordprocessingDrawing" xmlns:v="urn:schemas-microsoft-com:vml" xmlns:o="urn:schemas-microsoft-com:office:office" xmlns:am3d="http://schemas.microsoft.com/office/drawing/2017/model3d" xmlns:aink="http://schemas.microsoft.com/office/drawing/2016/ink" xmlns:mc="http://schemas.openxmlformats.org/markup-compatibility/2006" xmlns:cx8="http://schemas.microsoft.com/office/drawing/2016/5/14/chartex" xmlns:cx7="http://schemas.microsoft.com/office/drawing/2016/5/13/chartex" xmlns:cx6="http://schemas.microsoft.com/office/drawing/2016/5/12/chartex" xmlns:cx5="http://schemas.microsoft.com/office/drawing/2016/5/11/chartex" xmlns:cx4="http://schemas.microsoft.com/office/drawing/2016/5/10/chartex" xmlns:cx3="http://schemas.microsoft.com/office/drawing/2016/5/9/chartex" xmlns:cx2="http://schemas.microsoft.com/office/drawing/2015/10/21/chartex" xmlns:cx1="http://schemas.microsoft.com/office/drawing/2015/9/8/chartex" xmlns:cx="http://schemas.microsoft.com/office/drawing/2014/chartex" xmlns:wpc="http://schemas.microsoft.com/office/word/2010/wordprocessingCanvas" xmlns="" val="0"/>
+                          <a14:useLocalDpi xmlns:a14="http://schemas.microsoft.com/office/drawing/2010/main" val="0"/>
                         </a:ext>
                       </a:extLst>
                     </a:blip>
@@ -12548,6 +12628,7 @@
         <w:t xml:space="preserve">Il sistema utilizza un’architettura client/server, in cui un server fornisce servizi a più client. Su una macchina client è eseguito un browser web che consente all’utente di interagire a livello </w:t>
       </w:r>
       <w:proofErr w:type="spellStart"/>
+      <w:proofErr w:type="gramStart"/>
       <w:r>
         <w:rPr>
           <w:sz w:val="22"/>
@@ -12561,7 +12642,15 @@
           <w:sz w:val="22"/>
           <w:szCs w:val="22"/>
         </w:rPr>
-        <w:t>(lato server) per inoltrare richieste e visualizzare le risposte ricevute. La macchina server gestisce la logica applicativa e i dati persistenti. La comunicazione tra client e server avviene tramite protocollo http. Questo protocollo permette di trasferire ipertesti, consentendo a due macchine, client e server, di interagire attraverso un meccanismo di richiesta e risposta. Il client inoltra una richiesta al server che verrà soddisfatta con la risposta di quest’ultimo. Per il client, le specifiche hardware sono una qualsiasi macchina dotata di connessione a internet, mentre per quel riguarda il software, un sistema operativo con un web browser installato. Per il server, invece, le specifiche hardware consistono di una macchina connessa a internet capace di immagazzinare dati a sufficienza. Le specifiche software necessarie comprendono un Database Management System (MySQL) per la gestione dei dati persistenti, un Web Server (Apache Tomcat) per la gestione della logica applicativa e della comunicazione con più client.</w:t>
+        <w:t>(</w:t>
+      </w:r>
+      <w:proofErr w:type="gramEnd"/>
+      <w:r>
+        <w:rPr>
+          <w:sz w:val="22"/>
+          <w:szCs w:val="22"/>
+        </w:rPr>
+        <w:t>lato server) per inoltrare richieste e visualizzare le risposte ricevute. La macchina server gestisce la logica applicativa e i dati persistenti. La comunicazione tra client e server avviene tramite protocollo http. Questo protocollo permette di trasferire ipertesti, consentendo a due macchine, client e server, di interagire attraverso un meccanismo di richiesta e risposta. Il client inoltra una richiesta al server che verrà soddisfatta con la risposta di quest’ultimo. Per il client, le specifiche hardware sono una qualsiasi macchina dotata di connessione a internet, mentre per quel riguarda il software, un sistema operativo con un web browser installato. Per il server, invece, le specifiche hardware consistono di una macchina connessa a internet capace di immagazzinare dati a sufficienza. Le specifiche software necessarie comprendono un Database Management System (MySQL) per la gestione dei dati persistenti, un Web Server (Apache Tomcat) per la gestione della logica applicativa e della comunicazione con più client.</w:t>
       </w:r>
     </w:p>
     <w:p>
@@ -12802,27 +12891,7 @@
           <w:sz w:val="28"/>
           <w:szCs w:val="28"/>
         </w:rPr>
-        <w:t xml:space="preserve">2.4.1 </w:t>
-      </w:r>
-      <w:proofErr w:type="spellStart"/>
-      <w:r>
-        <w:rPr>
-          <w:b/>
-          <w:bCs/>
-          <w:sz w:val="28"/>
-          <w:szCs w:val="28"/>
-        </w:rPr>
-        <w:t>Class</w:t>
-      </w:r>
-      <w:proofErr w:type="spellEnd"/>
-      <w:r>
-        <w:rPr>
-          <w:b/>
-          <w:bCs/>
-          <w:sz w:val="28"/>
-          <w:szCs w:val="28"/>
-        </w:rPr>
-        <w:t xml:space="preserve"> </w:t>
+        <w:t xml:space="preserve">2.4.1 Class </w:t>
       </w:r>
       <w:proofErr w:type="spellStart"/>
       <w:r>
@@ -12855,7 +12924,7 @@
         </w:rPr>
         <w:lastRenderedPageBreak/>
         <w:drawing>
-          <wp:inline distT="0" distB="0" distL="0" distR="0">
+          <wp:inline distT="0" distB="0" distL="0" distR="0" wp14:anchorId="6D03E735" wp14:editId="49C9C993">
             <wp:extent cx="6120130" cy="3627120"/>
             <wp:effectExtent l="0" t="0" r="0" b="0"/>
             <wp:docPr id="4" name="Immagine 4" descr="C:\Users\mario\AppData\Local\Microsoft\Windows\INetCache\Content.MSO\CBAF5457.tmp"/>
@@ -12875,7 +12944,7 @@
                     <a:blip r:embed="rId15" cstate="print">
                       <a:extLst>
                         <a:ext uri="{28A0092B-C50C-407E-A947-70E740481C1C}">
-                          <a14:useLocalDpi xmlns:a14="http://schemas.microsoft.com/office/drawing/2010/main" xmlns:wps="http://schemas.microsoft.com/office/word/2010/wordprocessingShape" xmlns:wpi="http://schemas.microsoft.com/office/word/2010/wordprocessingInk" xmlns:wpg="http://schemas.microsoft.com/office/word/2010/wordprocessingGroup" xmlns:w16se="http://schemas.microsoft.com/office/word/2015/wordml/symex" xmlns:w16cid="http://schemas.microsoft.com/office/word/2016/wordml/cid" xmlns:w15="http://schemas.microsoft.com/office/word/2012/wordml" xmlns:w14="http://schemas.microsoft.com/office/word/2010/wordml" xmlns:w="http://schemas.openxmlformats.org/wordprocessingml/2006/main" xmlns:w10="urn:schemas-microsoft-com:office:word" xmlns:wp14="http://schemas.microsoft.com/office/word/2010/wordprocessingDrawing" xmlns:v="urn:schemas-microsoft-com:vml" xmlns:o="urn:schemas-microsoft-com:office:office" xmlns:am3d="http://schemas.microsoft.com/office/drawing/2017/model3d" xmlns:aink="http://schemas.microsoft.com/office/drawing/2016/ink" xmlns:mc="http://schemas.openxmlformats.org/markup-compatibility/2006" xmlns:cx8="http://schemas.microsoft.com/office/drawing/2016/5/14/chartex" xmlns:cx7="http://schemas.microsoft.com/office/drawing/2016/5/13/chartex" xmlns:cx6="http://schemas.microsoft.com/office/drawing/2016/5/12/chartex" xmlns:cx5="http://schemas.microsoft.com/office/drawing/2016/5/11/chartex" xmlns:cx4="http://schemas.microsoft.com/office/drawing/2016/5/10/chartex" xmlns:cx3="http://schemas.microsoft.com/office/drawing/2016/5/9/chartex" xmlns:cx2="http://schemas.microsoft.com/office/drawing/2015/10/21/chartex" xmlns:cx1="http://schemas.microsoft.com/office/drawing/2015/9/8/chartex" xmlns:cx="http://schemas.microsoft.com/office/drawing/2014/chartex" xmlns:wpc="http://schemas.microsoft.com/office/word/2010/wordprocessingCanvas" xmlns="" val="0"/>
+                          <a14:useLocalDpi xmlns:a14="http://schemas.microsoft.com/office/drawing/2010/main" val="0"/>
                         </a:ext>
                       </a:extLst>
                     </a:blip>
@@ -13006,10 +13075,10 @@
     </w:p>
     <w:tbl>
       <w:tblPr>
-        <w:tblStyle w:val="GridTableLight"/>
+        <w:tblStyle w:val="Grigliatabellachiara1"/>
         <w:tblW w:w="6810" w:type="dxa"/>
         <w:tblLayout w:type="fixed"/>
-        <w:tblLook w:val="0420"/>
+        <w:tblLook w:val="0420" w:firstRow="1" w:lastRow="0" w:firstColumn="0" w:lastColumn="0" w:noHBand="0" w:noVBand="1"/>
       </w:tblPr>
       <w:tblGrid>
         <w:gridCol w:w="2415"/>
@@ -13018,7 +13087,7 @@
       </w:tblGrid>
       <w:tr>
         <w:trPr>
-          <w:cnfStyle w:val="100000000000"/>
+          <w:cnfStyle w:val="100000000000" w:firstRow="1" w:lastRow="0" w:firstColumn="0" w:lastColumn="0" w:oddVBand="0" w:evenVBand="0" w:oddHBand="0" w:evenHBand="0" w:firstRowFirstColumn="0" w:firstRowLastColumn="0" w:lastRowFirstColumn="0" w:lastRowLastColumn="0"/>
         </w:trPr>
         <w:tc>
           <w:tcPr>
@@ -13086,7 +13155,7 @@
       </w:tr>
       <w:tr>
         <w:trPr>
-          <w:cnfStyle w:val="000000100000"/>
+          <w:cnfStyle w:val="000000100000" w:firstRow="0" w:lastRow="0" w:firstColumn="0" w:lastColumn="0" w:oddVBand="0" w:evenVBand="0" w:oddHBand="1" w:evenHBand="0" w:firstRowFirstColumn="0" w:firstRowLastColumn="0" w:lastRowFirstColumn="0" w:lastRowLastColumn="0"/>
         </w:trPr>
         <w:tc>
           <w:tcPr>
@@ -13097,9 +13166,11 @@
               <w:widowControl w:val="0"/>
               <w:spacing w:line="240" w:lineRule="auto"/>
             </w:pPr>
+            <w:proofErr w:type="gramStart"/>
             <w:r>
               <w:t>email</w:t>
             </w:r>
+            <w:proofErr w:type="gramEnd"/>
           </w:p>
         </w:tc>
         <w:tc>
@@ -13111,8 +13182,13 @@
               <w:widowControl w:val="0"/>
               <w:spacing w:line="240" w:lineRule="auto"/>
             </w:pPr>
-            <w:r>
-              <w:t>VARCHAR(45)</w:t>
+            <w:proofErr w:type="gramStart"/>
+            <w:r>
+              <w:t>VARCHAR(</w:t>
+            </w:r>
+            <w:proofErr w:type="gramEnd"/>
+            <w:r>
+              <w:t>45)</w:t>
             </w:r>
           </w:p>
         </w:tc>
@@ -13155,8 +13231,13 @@
               <w:widowControl w:val="0"/>
               <w:spacing w:line="240" w:lineRule="auto"/>
             </w:pPr>
-            <w:r>
-              <w:t>VARCHAR(45)</w:t>
+            <w:proofErr w:type="gramStart"/>
+            <w:r>
+              <w:t>VARCHAR(</w:t>
+            </w:r>
+            <w:proofErr w:type="gramEnd"/>
+            <w:r>
+              <w:t>45)</w:t>
             </w:r>
           </w:p>
         </w:tc>
@@ -13174,7 +13255,7 @@
       </w:tr>
       <w:tr>
         <w:trPr>
-          <w:cnfStyle w:val="000000100000"/>
+          <w:cnfStyle w:val="000000100000" w:firstRow="0" w:lastRow="0" w:firstColumn="0" w:lastColumn="0" w:oddVBand="0" w:evenVBand="0" w:oddHBand="1" w:evenHBand="0" w:firstRowFirstColumn="0" w:firstRowLastColumn="0" w:lastRowFirstColumn="0" w:lastRowLastColumn="0"/>
         </w:trPr>
         <w:tc>
           <w:tcPr>
@@ -13199,8 +13280,13 @@
               <w:widowControl w:val="0"/>
               <w:spacing w:line="240" w:lineRule="auto"/>
             </w:pPr>
-            <w:r>
-              <w:t>VARCHAR(45)</w:t>
+            <w:proofErr w:type="gramStart"/>
+            <w:r>
+              <w:t>VARCHAR(</w:t>
+            </w:r>
+            <w:proofErr w:type="gramEnd"/>
+            <w:r>
+              <w:t>45)</w:t>
             </w:r>
           </w:p>
         </w:tc>
@@ -13240,8 +13326,13 @@
               <w:widowControl w:val="0"/>
               <w:spacing w:line="240" w:lineRule="auto"/>
             </w:pPr>
-            <w:r>
-              <w:t>VARCHAR(45)</w:t>
+            <w:proofErr w:type="gramStart"/>
+            <w:r>
+              <w:t>VARCHAR(</w:t>
+            </w:r>
+            <w:proofErr w:type="gramEnd"/>
+            <w:r>
+              <w:t>45)</w:t>
             </w:r>
           </w:p>
         </w:tc>
@@ -13259,7 +13350,7 @@
       </w:tr>
       <w:tr>
         <w:trPr>
-          <w:cnfStyle w:val="000000100000"/>
+          <w:cnfStyle w:val="000000100000" w:firstRow="0" w:lastRow="0" w:firstColumn="0" w:lastColumn="0" w:oddVBand="0" w:evenVBand="0" w:oddHBand="1" w:evenHBand="0" w:firstRowFirstColumn="0" w:firstRowLastColumn="0" w:lastRowFirstColumn="0" w:lastRowLastColumn="0"/>
         </w:trPr>
         <w:tc>
           <w:tcPr>
@@ -13284,8 +13375,13 @@
               <w:widowControl w:val="0"/>
               <w:spacing w:line="240" w:lineRule="auto"/>
             </w:pPr>
-            <w:r>
-              <w:t>VARCHAR(45)</w:t>
+            <w:proofErr w:type="gramStart"/>
+            <w:r>
+              <w:t>VARCHAR(</w:t>
+            </w:r>
+            <w:proofErr w:type="gramEnd"/>
+            <w:r>
+              <w:t>45)</w:t>
             </w:r>
           </w:p>
         </w:tc>
@@ -13325,8 +13421,13 @@
               <w:widowControl w:val="0"/>
               <w:spacing w:line="240" w:lineRule="auto"/>
             </w:pPr>
-            <w:r>
-              <w:t>VARCHAR(45)</w:t>
+            <w:proofErr w:type="gramStart"/>
+            <w:r>
+              <w:t>VARCHAR(</w:t>
+            </w:r>
+            <w:proofErr w:type="gramEnd"/>
+            <w:r>
+              <w:t>45)</w:t>
             </w:r>
           </w:p>
         </w:tc>
@@ -13344,7 +13445,7 @@
       </w:tr>
       <w:tr>
         <w:trPr>
-          <w:cnfStyle w:val="000000100000"/>
+          <w:cnfStyle w:val="000000100000" w:firstRow="0" w:lastRow="0" w:firstColumn="0" w:lastColumn="0" w:oddVBand="0" w:evenVBand="0" w:oddHBand="1" w:evenHBand="0" w:firstRowFirstColumn="0" w:firstRowLastColumn="0" w:lastRowFirstColumn="0" w:lastRowLastColumn="0"/>
         </w:trPr>
         <w:tc>
           <w:tcPr>
@@ -13369,8 +13470,13 @@
               <w:widowControl w:val="0"/>
               <w:spacing w:line="240" w:lineRule="auto"/>
             </w:pPr>
-            <w:r>
-              <w:t>VARCHAR(45)</w:t>
+            <w:proofErr w:type="gramStart"/>
+            <w:r>
+              <w:t>VARCHAR(</w:t>
+            </w:r>
+            <w:proofErr w:type="gramEnd"/>
+            <w:r>
+              <w:t>45)</w:t>
             </w:r>
           </w:p>
         </w:tc>
@@ -13410,8 +13516,13 @@
               <w:widowControl w:val="0"/>
               <w:spacing w:line="240" w:lineRule="auto"/>
             </w:pPr>
-            <w:r>
-              <w:t>TINYINT(4)</w:t>
+            <w:proofErr w:type="gramStart"/>
+            <w:r>
+              <w:t>TINYINT(</w:t>
+            </w:r>
+            <w:proofErr w:type="gramEnd"/>
+            <w:r>
+              <w:t>4)</w:t>
             </w:r>
           </w:p>
         </w:tc>
@@ -13429,7 +13540,7 @@
       </w:tr>
       <w:tr>
         <w:trPr>
-          <w:cnfStyle w:val="000000100000"/>
+          <w:cnfStyle w:val="000000100000" w:firstRow="0" w:lastRow="0" w:firstColumn="0" w:lastColumn="0" w:oddVBand="0" w:evenVBand="0" w:oddHBand="1" w:evenHBand="0" w:firstRowFirstColumn="0" w:firstRowLastColumn="0" w:lastRowFirstColumn="0" w:lastRowLastColumn="0"/>
         </w:trPr>
         <w:tc>
           <w:tcPr>
@@ -13454,8 +13565,13 @@
               <w:widowControl w:val="0"/>
               <w:spacing w:line="240" w:lineRule="auto"/>
             </w:pPr>
-            <w:r>
-              <w:t>TINYINT(4)</w:t>
+            <w:proofErr w:type="gramStart"/>
+            <w:r>
+              <w:t>TINYINT(</w:t>
+            </w:r>
+            <w:proofErr w:type="gramEnd"/>
+            <w:r>
+              <w:t>4)</w:t>
             </w:r>
           </w:p>
         </w:tc>
@@ -13505,10 +13621,10 @@
     </w:p>
     <w:tbl>
       <w:tblPr>
-        <w:tblStyle w:val="GridTableLight"/>
+        <w:tblStyle w:val="Grigliatabellachiara1"/>
         <w:tblW w:w="6810" w:type="dxa"/>
         <w:tblLayout w:type="fixed"/>
-        <w:tblLook w:val="0420"/>
+        <w:tblLook w:val="0420" w:firstRow="1" w:lastRow="0" w:firstColumn="0" w:lastColumn="0" w:noHBand="0" w:noVBand="1"/>
       </w:tblPr>
       <w:tblGrid>
         <w:gridCol w:w="2415"/>
@@ -13517,7 +13633,7 @@
       </w:tblGrid>
       <w:tr>
         <w:trPr>
-          <w:cnfStyle w:val="100000000000"/>
+          <w:cnfStyle w:val="100000000000" w:firstRow="1" w:lastRow="0" w:firstColumn="0" w:lastColumn="0" w:oddVBand="0" w:evenVBand="0" w:oddHBand="0" w:evenHBand="0" w:firstRowFirstColumn="0" w:firstRowLastColumn="0" w:lastRowFirstColumn="0" w:lastRowLastColumn="0"/>
         </w:trPr>
         <w:tc>
           <w:tcPr>
@@ -13585,7 +13701,7 @@
       </w:tr>
       <w:tr>
         <w:trPr>
-          <w:cnfStyle w:val="000000100000"/>
+          <w:cnfStyle w:val="000000100000" w:firstRow="0" w:lastRow="0" w:firstColumn="0" w:lastColumn="0" w:oddVBand="0" w:evenVBand="0" w:oddHBand="1" w:evenHBand="0" w:firstRowFirstColumn="0" w:firstRowLastColumn="0" w:lastRowFirstColumn="0" w:lastRowLastColumn="0"/>
         </w:trPr>
         <w:tc>
           <w:tcPr>
@@ -13612,8 +13728,13 @@
               <w:widowControl w:val="0"/>
               <w:spacing w:line="240" w:lineRule="auto"/>
             </w:pPr>
-            <w:r>
-              <w:t>INT(11)</w:t>
+            <w:proofErr w:type="gramStart"/>
+            <w:r>
+              <w:t>INT(</w:t>
+            </w:r>
+            <w:proofErr w:type="gramEnd"/>
+            <w:r>
+              <w:t>11)</w:t>
             </w:r>
           </w:p>
         </w:tc>
@@ -13642,9 +13763,11 @@
               <w:widowControl w:val="0"/>
               <w:spacing w:line="240" w:lineRule="auto"/>
             </w:pPr>
+            <w:proofErr w:type="gramStart"/>
             <w:r>
               <w:t>Email</w:t>
             </w:r>
+            <w:proofErr w:type="gramEnd"/>
           </w:p>
         </w:tc>
         <w:tc>
@@ -13656,8 +13779,13 @@
               <w:widowControl w:val="0"/>
               <w:spacing w:line="240" w:lineRule="auto"/>
             </w:pPr>
-            <w:r>
-              <w:t>VARCHAR(45)</w:t>
+            <w:proofErr w:type="gramStart"/>
+            <w:r>
+              <w:t>VARCHAR(</w:t>
+            </w:r>
+            <w:proofErr w:type="gramEnd"/>
+            <w:r>
+              <w:t>45)</w:t>
             </w:r>
           </w:p>
         </w:tc>
@@ -13690,7 +13818,7 @@
       </w:tr>
       <w:tr>
         <w:trPr>
-          <w:cnfStyle w:val="000000100000"/>
+          <w:cnfStyle w:val="000000100000" w:firstRow="0" w:lastRow="0" w:firstColumn="0" w:lastColumn="0" w:oddVBand="0" w:evenVBand="0" w:oddHBand="1" w:evenHBand="0" w:firstRowFirstColumn="0" w:firstRowLastColumn="0" w:lastRowFirstColumn="0" w:lastRowLastColumn="0"/>
         </w:trPr>
         <w:tc>
           <w:tcPr>
@@ -13715,8 +13843,13 @@
               <w:widowControl w:val="0"/>
               <w:spacing w:line="240" w:lineRule="auto"/>
             </w:pPr>
-            <w:r>
-              <w:t>VARCHAR(45)</w:t>
+            <w:proofErr w:type="gramStart"/>
+            <w:r>
+              <w:t>VARCHAR(</w:t>
+            </w:r>
+            <w:proofErr w:type="gramEnd"/>
+            <w:r>
+              <w:t>45)</w:t>
             </w:r>
           </w:p>
         </w:tc>
@@ -13756,8 +13889,13 @@
               <w:widowControl w:val="0"/>
               <w:spacing w:line="240" w:lineRule="auto"/>
             </w:pPr>
-            <w:r>
-              <w:t>VARCHAR(45)</w:t>
+            <w:proofErr w:type="gramStart"/>
+            <w:r>
+              <w:t>VARCHAR(</w:t>
+            </w:r>
+            <w:proofErr w:type="gramEnd"/>
+            <w:r>
+              <w:t>45)</w:t>
             </w:r>
           </w:p>
         </w:tc>
@@ -13775,7 +13913,7 @@
       </w:tr>
       <w:tr>
         <w:trPr>
-          <w:cnfStyle w:val="000000100000"/>
+          <w:cnfStyle w:val="000000100000" w:firstRow="0" w:lastRow="0" w:firstColumn="0" w:lastColumn="0" w:oddVBand="0" w:evenVBand="0" w:oddHBand="1" w:evenHBand="0" w:firstRowFirstColumn="0" w:firstRowLastColumn="0" w:lastRowFirstColumn="0" w:lastRowLastColumn="0"/>
         </w:trPr>
         <w:tc>
           <w:tcPr>
@@ -13800,8 +13938,13 @@
               <w:widowControl w:val="0"/>
               <w:spacing w:line="240" w:lineRule="auto"/>
             </w:pPr>
-            <w:r>
-              <w:t>VARCHAR(45)</w:t>
+            <w:proofErr w:type="gramStart"/>
+            <w:r>
+              <w:t>VARCHAR(</w:t>
+            </w:r>
+            <w:proofErr w:type="gramEnd"/>
+            <w:r>
+              <w:t>45)</w:t>
             </w:r>
           </w:p>
         </w:tc>
@@ -13841,8 +13984,13 @@
               <w:widowControl w:val="0"/>
               <w:spacing w:line="240" w:lineRule="auto"/>
             </w:pPr>
-            <w:r>
-              <w:t>VARCHAR(45)</w:t>
+            <w:proofErr w:type="gramStart"/>
+            <w:r>
+              <w:t>VARCHAR(</w:t>
+            </w:r>
+            <w:proofErr w:type="gramEnd"/>
+            <w:r>
+              <w:t>45)</w:t>
             </w:r>
           </w:p>
         </w:tc>
@@ -13860,7 +14008,7 @@
       </w:tr>
       <w:tr>
         <w:trPr>
-          <w:cnfStyle w:val="000000100000"/>
+          <w:cnfStyle w:val="000000100000" w:firstRow="0" w:lastRow="0" w:firstColumn="0" w:lastColumn="0" w:oddVBand="0" w:evenVBand="0" w:oddHBand="1" w:evenHBand="0" w:firstRowFirstColumn="0" w:firstRowLastColumn="0" w:lastRowFirstColumn="0" w:lastRowLastColumn="0"/>
         </w:trPr>
         <w:tc>
           <w:tcPr>
@@ -13885,8 +14033,13 @@
               <w:widowControl w:val="0"/>
               <w:spacing w:line="240" w:lineRule="auto"/>
             </w:pPr>
-            <w:r>
-              <w:t>VARCHAR(45)</w:t>
+            <w:proofErr w:type="gramStart"/>
+            <w:r>
+              <w:t>VARCHAR(</w:t>
+            </w:r>
+            <w:proofErr w:type="gramEnd"/>
+            <w:r>
+              <w:t>45)</w:t>
             </w:r>
           </w:p>
         </w:tc>
@@ -13926,8 +14079,13 @@
               <w:widowControl w:val="0"/>
               <w:spacing w:line="240" w:lineRule="auto"/>
             </w:pPr>
-            <w:r>
-              <w:t>INT(11)</w:t>
+            <w:proofErr w:type="gramStart"/>
+            <w:r>
+              <w:t>INT(</w:t>
+            </w:r>
+            <w:proofErr w:type="gramEnd"/>
+            <w:r>
+              <w:t>11)</w:t>
             </w:r>
           </w:p>
         </w:tc>
@@ -13945,7 +14103,7 @@
       </w:tr>
       <w:tr>
         <w:trPr>
-          <w:cnfStyle w:val="000000100000"/>
+          <w:cnfStyle w:val="000000100000" w:firstRow="0" w:lastRow="0" w:firstColumn="0" w:lastColumn="0" w:oddVBand="0" w:evenVBand="0" w:oddHBand="1" w:evenHBand="0" w:firstRowFirstColumn="0" w:firstRowLastColumn="0" w:lastRowFirstColumn="0" w:lastRowLastColumn="0"/>
         </w:trPr>
         <w:tc>
           <w:tcPr>
@@ -13973,8 +14131,13 @@
               <w:widowControl w:val="0"/>
               <w:spacing w:line="240" w:lineRule="auto"/>
             </w:pPr>
-            <w:r>
-              <w:t>INT(11)</w:t>
+            <w:proofErr w:type="gramStart"/>
+            <w:r>
+              <w:t>INT(</w:t>
+            </w:r>
+            <w:proofErr w:type="gramEnd"/>
+            <w:r>
+              <w:t>11)</w:t>
             </w:r>
           </w:p>
         </w:tc>
@@ -14014,8 +14177,13 @@
               <w:widowControl w:val="0"/>
               <w:spacing w:line="240" w:lineRule="auto"/>
             </w:pPr>
-            <w:r>
-              <w:t>TINYINT(4)</w:t>
+            <w:proofErr w:type="gramStart"/>
+            <w:r>
+              <w:t>TINYINT(</w:t>
+            </w:r>
+            <w:proofErr w:type="gramEnd"/>
+            <w:r>
+              <w:t>4)</w:t>
             </w:r>
           </w:p>
         </w:tc>
@@ -14064,10 +14232,10 @@
     </w:p>
     <w:tbl>
       <w:tblPr>
-        <w:tblStyle w:val="GridTableLight"/>
+        <w:tblStyle w:val="Grigliatabellachiara1"/>
         <w:tblW w:w="6810" w:type="dxa"/>
         <w:tblLayout w:type="fixed"/>
-        <w:tblLook w:val="0420"/>
+        <w:tblLook w:val="0420" w:firstRow="1" w:lastRow="0" w:firstColumn="0" w:lastColumn="0" w:noHBand="0" w:noVBand="1"/>
       </w:tblPr>
       <w:tblGrid>
         <w:gridCol w:w="2415"/>
@@ -14076,7 +14244,7 @@
       </w:tblGrid>
       <w:tr>
         <w:trPr>
-          <w:cnfStyle w:val="100000000000"/>
+          <w:cnfStyle w:val="100000000000" w:firstRow="1" w:lastRow="0" w:firstColumn="0" w:lastColumn="0" w:oddVBand="0" w:evenVBand="0" w:oddHBand="0" w:evenHBand="0" w:firstRowFirstColumn="0" w:firstRowLastColumn="0" w:lastRowFirstColumn="0" w:lastRowLastColumn="0"/>
         </w:trPr>
         <w:tc>
           <w:tcPr>
@@ -14144,7 +14312,7 @@
       </w:tr>
       <w:tr>
         <w:trPr>
-          <w:cnfStyle w:val="000000100000"/>
+          <w:cnfStyle w:val="000000100000" w:firstRow="0" w:lastRow="0" w:firstColumn="0" w:lastColumn="0" w:oddVBand="0" w:evenVBand="0" w:oddHBand="1" w:evenHBand="0" w:firstRowFirstColumn="0" w:firstRowLastColumn="0" w:lastRowFirstColumn="0" w:lastRowLastColumn="0"/>
         </w:trPr>
         <w:tc>
           <w:tcPr>
@@ -14171,8 +14339,13 @@
               <w:widowControl w:val="0"/>
               <w:spacing w:line="240" w:lineRule="auto"/>
             </w:pPr>
-            <w:r>
-              <w:t>INT(11)</w:t>
+            <w:proofErr w:type="gramStart"/>
+            <w:r>
+              <w:t>INT(</w:t>
+            </w:r>
+            <w:proofErr w:type="gramEnd"/>
+            <w:r>
+              <w:t>11)</w:t>
             </w:r>
           </w:p>
         </w:tc>
@@ -14201,9 +14374,11 @@
               <w:widowControl w:val="0"/>
               <w:spacing w:line="240" w:lineRule="auto"/>
             </w:pPr>
+            <w:proofErr w:type="gramStart"/>
             <w:r>
               <w:t>Email</w:t>
             </w:r>
+            <w:proofErr w:type="gramEnd"/>
           </w:p>
         </w:tc>
         <w:tc>
@@ -14215,8 +14390,13 @@
               <w:widowControl w:val="0"/>
               <w:spacing w:line="240" w:lineRule="auto"/>
             </w:pPr>
-            <w:r>
-              <w:t>VARCHAR(45)</w:t>
+            <w:proofErr w:type="gramStart"/>
+            <w:r>
+              <w:t>VARCHAR(</w:t>
+            </w:r>
+            <w:proofErr w:type="gramEnd"/>
+            <w:r>
+              <w:t>45)</w:t>
             </w:r>
           </w:p>
         </w:tc>
@@ -14237,7 +14417,7 @@
       </w:tr>
       <w:tr>
         <w:trPr>
-          <w:cnfStyle w:val="000000100000"/>
+          <w:cnfStyle w:val="000000100000" w:firstRow="0" w:lastRow="0" w:firstColumn="0" w:lastColumn="0" w:oddVBand="0" w:evenVBand="0" w:oddHBand="1" w:evenHBand="0" w:firstRowFirstColumn="0" w:firstRowLastColumn="0" w:lastRowFirstColumn="0" w:lastRowLastColumn="0"/>
         </w:trPr>
         <w:tc>
           <w:tcPr>
@@ -14314,10 +14494,10 @@
     </w:p>
     <w:tbl>
       <w:tblPr>
-        <w:tblStyle w:val="GridTableLight"/>
+        <w:tblStyle w:val="Grigliatabellachiara1"/>
         <w:tblW w:w="6810" w:type="dxa"/>
         <w:tblLayout w:type="fixed"/>
-        <w:tblLook w:val="0420"/>
+        <w:tblLook w:val="0420" w:firstRow="1" w:lastRow="0" w:firstColumn="0" w:lastColumn="0" w:noHBand="0" w:noVBand="1"/>
       </w:tblPr>
       <w:tblGrid>
         <w:gridCol w:w="2415"/>
@@ -14326,7 +14506,7 @@
       </w:tblGrid>
       <w:tr>
         <w:trPr>
-          <w:cnfStyle w:val="100000000000"/>
+          <w:cnfStyle w:val="100000000000" w:firstRow="1" w:lastRow="0" w:firstColumn="0" w:lastColumn="0" w:oddVBand="0" w:evenVBand="0" w:oddHBand="0" w:evenHBand="0" w:firstRowFirstColumn="0" w:firstRowLastColumn="0" w:lastRowFirstColumn="0" w:lastRowLastColumn="0"/>
         </w:trPr>
         <w:tc>
           <w:tcPr>
@@ -14341,7 +14521,6 @@
                 <w:color w:val="FFFFFF" w:themeColor="background1"/>
               </w:rPr>
             </w:pPr>
-            <w:bookmarkStart w:id="1" w:name="_GoBack" w:colFirst="3" w:colLast="3"/>
             <w:r>
               <w:rPr>
                 <w:color w:val="FFFFFF" w:themeColor="background1"/>
@@ -14395,7 +14574,7 @@
       </w:tr>
       <w:tr>
         <w:trPr>
-          <w:cnfStyle w:val="000000100000"/>
+          <w:cnfStyle w:val="000000100000" w:firstRow="0" w:lastRow="0" w:firstColumn="0" w:lastColumn="0" w:oddVBand="0" w:evenVBand="0" w:oddHBand="1" w:evenHBand="0" w:firstRowFirstColumn="0" w:firstRowLastColumn="0" w:lastRowFirstColumn="0" w:lastRowLastColumn="0"/>
         </w:trPr>
         <w:tc>
           <w:tcPr>
@@ -14425,8 +14604,13 @@
               <w:widowControl w:val="0"/>
               <w:spacing w:line="240" w:lineRule="auto"/>
             </w:pPr>
-            <w:r>
-              <w:t>INT(11)</w:t>
+            <w:proofErr w:type="gramStart"/>
+            <w:r>
+              <w:t>INT(</w:t>
+            </w:r>
+            <w:proofErr w:type="gramEnd"/>
+            <w:r>
+              <w:t>11)</w:t>
             </w:r>
           </w:p>
         </w:tc>
@@ -14455,9 +14639,11 @@
               <w:widowControl w:val="0"/>
               <w:spacing w:line="240" w:lineRule="auto"/>
             </w:pPr>
+            <w:proofErr w:type="gramStart"/>
             <w:r>
               <w:t>Email</w:t>
             </w:r>
+            <w:proofErr w:type="gramEnd"/>
           </w:p>
         </w:tc>
         <w:tc>
@@ -14469,8 +14655,13 @@
               <w:widowControl w:val="0"/>
               <w:spacing w:line="240" w:lineRule="auto"/>
             </w:pPr>
-            <w:r>
-              <w:t>VARCHAR(45)</w:t>
+            <w:proofErr w:type="gramStart"/>
+            <w:r>
+              <w:t>VARCHAR(</w:t>
+            </w:r>
+            <w:proofErr w:type="gramEnd"/>
+            <w:r>
+              <w:t>45)</w:t>
             </w:r>
           </w:p>
         </w:tc>
@@ -14491,7 +14682,7 @@
       </w:tr>
       <w:tr>
         <w:trPr>
-          <w:cnfStyle w:val="000000100000"/>
+          <w:cnfStyle w:val="000000100000" w:firstRow="0" w:lastRow="0" w:firstColumn="0" w:lastColumn="0" w:oddVBand="0" w:evenVBand="0" w:oddHBand="1" w:evenHBand="0" w:firstRowFirstColumn="0" w:firstRowLastColumn="0" w:lastRowFirstColumn="0" w:lastRowLastColumn="0"/>
         </w:trPr>
         <w:tc>
           <w:tcPr>
@@ -14516,8 +14707,13 @@
               <w:widowControl w:val="0"/>
               <w:spacing w:line="240" w:lineRule="auto"/>
             </w:pPr>
-            <w:r>
-              <w:t>VARCHAR(45)</w:t>
+            <w:proofErr w:type="gramStart"/>
+            <w:r>
+              <w:t>VARCHAR(</w:t>
+            </w:r>
+            <w:proofErr w:type="gramEnd"/>
+            <w:r>
+              <w:t>45)</w:t>
             </w:r>
           </w:p>
         </w:tc>
@@ -14557,8 +14753,13 @@
               <w:widowControl w:val="0"/>
               <w:spacing w:line="240" w:lineRule="auto"/>
             </w:pPr>
-            <w:r>
-              <w:t>TINYINT(4)</w:t>
+            <w:proofErr w:type="gramStart"/>
+            <w:r>
+              <w:t>TINYINT(</w:t>
+            </w:r>
+            <w:proofErr w:type="gramEnd"/>
+            <w:r>
+              <w:t>4)</w:t>
             </w:r>
           </w:p>
         </w:tc>
@@ -14574,7 +14775,6 @@
           </w:p>
         </w:tc>
       </w:tr>
-      <w:bookmarkEnd w:id="1"/>
     </w:tbl>
     <w:p>
       <w:pPr>
@@ -14671,7 +14871,23 @@
           <w:sz w:val="22"/>
           <w:szCs w:val="22"/>
         </w:rPr>
-        <w:t>Per documentare i diritti d’accesso per ogni attore quindi, ecco rappresentata una matrice che suddivide la tipologia di attore per colonna, e la tipologia di oggetto a cui si accede per riga, per ogni combinazione (Attore,Oggetto) è presente l’insieme delle operazioni disponibili.</w:t>
+        <w:t>Per documentare i diritti d’accesso per ogni attore quindi, ecco rappresentata una matrice che suddivide la tipologia di attore per colonna, e la tipologia di oggetto a cui si accede per riga, per ogni combinazione (</w:t>
+      </w:r>
+      <w:proofErr w:type="gramStart"/>
+      <w:r>
+        <w:rPr>
+          <w:sz w:val="22"/>
+          <w:szCs w:val="22"/>
+        </w:rPr>
+        <w:t>Attore,Oggetto</w:t>
+      </w:r>
+      <w:proofErr w:type="gramEnd"/>
+      <w:r>
+        <w:rPr>
+          <w:sz w:val="22"/>
+          <w:szCs w:val="22"/>
+        </w:rPr>
+        <w:t>) è presente l’insieme delle operazioni disponibili.</w:t>
       </w:r>
     </w:p>
     <w:p>
@@ -14681,10 +14897,10 @@
     </w:p>
     <w:tbl>
       <w:tblPr>
-        <w:tblStyle w:val="GridTableLight"/>
+        <w:tblStyle w:val="Grigliatabellachiara1"/>
         <w:tblW w:w="9632" w:type="dxa"/>
         <w:tblLayout w:type="fixed"/>
-        <w:tblLook w:val="0420"/>
+        <w:tblLook w:val="0420" w:firstRow="1" w:lastRow="0" w:firstColumn="0" w:lastColumn="0" w:noHBand="0" w:noVBand="1"/>
       </w:tblPr>
       <w:tblGrid>
         <w:gridCol w:w="1978"/>
@@ -14694,7 +14910,7 @@
       </w:tblGrid>
       <w:tr>
         <w:trPr>
-          <w:cnfStyle w:val="100000000000"/>
+          <w:cnfStyle w:val="100000000000" w:firstRow="1" w:lastRow="0" w:firstColumn="0" w:lastColumn="0" w:oddVBand="0" w:evenVBand="0" w:oddHBand="0" w:evenHBand="0" w:firstRowFirstColumn="0" w:firstRowLastColumn="0" w:lastRowFirstColumn="0" w:lastRowLastColumn="0"/>
           <w:trHeight w:val="390"/>
         </w:trPr>
         <w:tc>
@@ -14816,7 +15032,7 @@
       </w:tr>
       <w:tr>
         <w:trPr>
-          <w:cnfStyle w:val="000000100000"/>
+          <w:cnfStyle w:val="000000100000" w:firstRow="0" w:lastRow="0" w:firstColumn="0" w:lastColumn="0" w:oddVBand="0" w:evenVBand="0" w:oddHBand="1" w:evenHBand="0" w:firstRowFirstColumn="0" w:firstRowLastColumn="0" w:lastRowFirstColumn="0" w:lastRowLastColumn="0"/>
           <w:trHeight w:val="438"/>
         </w:trPr>
         <w:tc>
@@ -14942,24 +15158,23 @@
                 <w:sz w:val="20"/>
                 <w:szCs w:val="20"/>
               </w:rPr>
-              <w:t>-Registrazione()</w:t>
-            </w:r>
-          </w:p>
-          <w:p>
-            <w:pPr>
-              <w:widowControl w:val="0"/>
-              <w:spacing w:line="240" w:lineRule="auto"/>
+              <w:t>-</w:t>
+            </w:r>
+            <w:proofErr w:type="gramStart"/>
+            <w:r>
               <w:rPr>
                 <w:sz w:val="20"/>
                 <w:szCs w:val="20"/>
               </w:rPr>
-            </w:pPr>
+              <w:t>Registrazione(</w:t>
+            </w:r>
+            <w:proofErr w:type="gramEnd"/>
             <w:r>
               <w:rPr>
                 <w:sz w:val="20"/>
                 <w:szCs w:val="20"/>
               </w:rPr>
-              <w:t>-Login()</w:t>
+              <w:t>)</w:t>
             </w:r>
           </w:p>
           <w:p>
@@ -14971,53 +15186,54 @@
                 <w:szCs w:val="20"/>
               </w:rPr>
             </w:pPr>
-            <w:proofErr w:type="spellStart"/>
             <w:r>
               <w:rPr>
                 <w:sz w:val="20"/>
                 <w:szCs w:val="20"/>
               </w:rPr>
-              <w:t>-Logout</w:t>
-            </w:r>
-            <w:proofErr w:type="spellEnd"/>
+              <w:t>-</w:t>
+            </w:r>
+            <w:proofErr w:type="gramStart"/>
             <w:r>
               <w:rPr>
                 <w:sz w:val="20"/>
                 <w:szCs w:val="20"/>
               </w:rPr>
-              <w:t>()</w:t>
-            </w:r>
-          </w:p>
-          <w:p>
-            <w:pPr>
-              <w:widowControl w:val="0"/>
-              <w:spacing w:line="240" w:lineRule="auto"/>
+              <w:t>Login(</w:t>
+            </w:r>
+            <w:proofErr w:type="gramEnd"/>
+            <w:r>
               <w:rPr>
                 <w:sz w:val="20"/>
                 <w:szCs w:val="20"/>
               </w:rPr>
-            </w:pPr>
-            <w:r>
+              <w:t>)</w:t>
+            </w:r>
+          </w:p>
+          <w:p>
+            <w:pPr>
+              <w:widowControl w:val="0"/>
+              <w:spacing w:line="240" w:lineRule="auto"/>
               <w:rPr>
                 <w:sz w:val="20"/>
                 <w:szCs w:val="20"/>
               </w:rPr>
-              <w:t>.</w:t>
-            </w:r>
-            <w:proofErr w:type="spellStart"/>
+            </w:pPr>
             <w:r>
               <w:rPr>
                 <w:sz w:val="20"/>
                 <w:szCs w:val="20"/>
               </w:rPr>
-              <w:t>Visualizza</w:t>
-            </w:r>
+              <w:t>-</w:t>
+            </w:r>
+            <w:proofErr w:type="spellStart"/>
+            <w:proofErr w:type="gramStart"/>
             <w:r>
               <w:rPr>
                 <w:sz w:val="20"/>
                 <w:szCs w:val="20"/>
               </w:rPr>
-              <w:t>Profilo</w:t>
+              <w:t>Logout</w:t>
             </w:r>
             <w:proofErr w:type="spellEnd"/>
             <w:r>
@@ -15025,40 +15241,106 @@
                 <w:sz w:val="20"/>
                 <w:szCs w:val="20"/>
               </w:rPr>
-              <w:t>()</w:t>
-            </w:r>
-          </w:p>
-          <w:p>
-            <w:pPr>
-              <w:widowControl w:val="0"/>
-              <w:spacing w:line="240" w:lineRule="auto"/>
+              <w:t>(</w:t>
+            </w:r>
+            <w:proofErr w:type="gramEnd"/>
+            <w:r>
               <w:rPr>
                 <w:sz w:val="20"/>
                 <w:szCs w:val="20"/>
               </w:rPr>
-            </w:pPr>
-            <w:proofErr w:type="spellStart"/>
-            <w:r>
+              <w:t>)</w:t>
+            </w:r>
+          </w:p>
+          <w:p>
+            <w:pPr>
+              <w:widowControl w:val="0"/>
+              <w:spacing w:line="240" w:lineRule="auto"/>
               <w:rPr>
                 <w:sz w:val="20"/>
                 <w:szCs w:val="20"/>
               </w:rPr>
-              <w:t>-Modifica</w:t>
-            </w:r>
+            </w:pPr>
+            <w:proofErr w:type="gramStart"/>
             <w:r>
               <w:rPr>
                 <w:sz w:val="20"/>
                 <w:szCs w:val="20"/>
               </w:rPr>
-              <w:t>Profilo</w:t>
-            </w:r>
-            <w:proofErr w:type="spellEnd"/>
+              <w:t>.</w:t>
+            </w:r>
+            <w:proofErr w:type="spellStart"/>
             <w:r>
               <w:rPr>
                 <w:sz w:val="20"/>
                 <w:szCs w:val="20"/>
               </w:rPr>
+              <w:t>Visualizza</w:t>
+            </w:r>
+            <w:r>
+              <w:rPr>
+                <w:sz w:val="20"/>
+                <w:szCs w:val="20"/>
+              </w:rPr>
+              <w:t>Profilo</w:t>
+            </w:r>
+            <w:proofErr w:type="spellEnd"/>
+            <w:proofErr w:type="gramEnd"/>
+            <w:r>
+              <w:rPr>
+                <w:sz w:val="20"/>
+                <w:szCs w:val="20"/>
+              </w:rPr>
               <w:t>()</w:t>
+            </w:r>
+          </w:p>
+          <w:p>
+            <w:pPr>
+              <w:widowControl w:val="0"/>
+              <w:spacing w:line="240" w:lineRule="auto"/>
+              <w:rPr>
+                <w:sz w:val="20"/>
+                <w:szCs w:val="20"/>
+              </w:rPr>
+            </w:pPr>
+            <w:r>
+              <w:rPr>
+                <w:sz w:val="20"/>
+                <w:szCs w:val="20"/>
+              </w:rPr>
+              <w:t>-</w:t>
+            </w:r>
+            <w:proofErr w:type="spellStart"/>
+            <w:proofErr w:type="gramStart"/>
+            <w:r>
+              <w:rPr>
+                <w:sz w:val="20"/>
+                <w:szCs w:val="20"/>
+              </w:rPr>
+              <w:t>Modifica</w:t>
+            </w:r>
+            <w:r>
+              <w:rPr>
+                <w:sz w:val="20"/>
+                <w:szCs w:val="20"/>
+              </w:rPr>
+              <w:t>Profilo</w:t>
+            </w:r>
+            <w:proofErr w:type="spellEnd"/>
+            <w:r>
+              <w:rPr>
+                <w:sz w:val="20"/>
+                <w:szCs w:val="20"/>
+              </w:rPr>
+              <w:t>(</w:t>
+            </w:r>
+            <w:proofErr w:type="gramEnd"/>
+            <w:r>
+              <w:rPr>
+                <w:sz w:val="20"/>
+                <w:szCs w:val="20"/>
+              </w:rPr>
+              <w:t>)</w:t>
             </w:r>
           </w:p>
           <w:p>
@@ -15080,6 +15362,7 @@
               <w:t>-</w:t>
             </w:r>
             <w:proofErr w:type="spellStart"/>
+            <w:proofErr w:type="gramStart"/>
             <w:r>
               <w:rPr>
                 <w:sz w:val="20"/>
@@ -15095,7 +15378,16 @@
                 <w:szCs w:val="20"/>
                 <w:lang w:val="en-US"/>
               </w:rPr>
-              <w:t>()</w:t>
+              <w:t>(</w:t>
+            </w:r>
+            <w:proofErr w:type="gramEnd"/>
+            <w:r>
+              <w:rPr>
+                <w:sz w:val="20"/>
+                <w:szCs w:val="20"/>
+                <w:lang w:val="en-US"/>
+              </w:rPr>
+              <w:t>)</w:t>
             </w:r>
           </w:p>
         </w:tc>
@@ -15118,24 +15410,23 @@
                 <w:sz w:val="20"/>
                 <w:szCs w:val="20"/>
               </w:rPr>
-              <w:t>-Registrazione()</w:t>
-            </w:r>
-          </w:p>
-          <w:p>
-            <w:pPr>
-              <w:widowControl w:val="0"/>
-              <w:spacing w:line="240" w:lineRule="auto"/>
+              <w:t>-</w:t>
+            </w:r>
+            <w:proofErr w:type="gramStart"/>
+            <w:r>
               <w:rPr>
                 <w:sz w:val="20"/>
                 <w:szCs w:val="20"/>
               </w:rPr>
-            </w:pPr>
+              <w:t>Registrazione(</w:t>
+            </w:r>
+            <w:proofErr w:type="gramEnd"/>
             <w:r>
               <w:rPr>
                 <w:sz w:val="20"/>
                 <w:szCs w:val="20"/>
               </w:rPr>
-              <w:t>-Login()</w:t>
+              <w:t>)</w:t>
             </w:r>
           </w:p>
           <w:p>
@@ -15147,80 +15438,147 @@
                 <w:szCs w:val="20"/>
               </w:rPr>
             </w:pPr>
-            <w:proofErr w:type="spellStart"/>
             <w:r>
               <w:rPr>
                 <w:sz w:val="20"/>
                 <w:szCs w:val="20"/>
               </w:rPr>
-              <w:t>-Logout</w:t>
-            </w:r>
-            <w:proofErr w:type="spellEnd"/>
+              <w:t>-</w:t>
+            </w:r>
+            <w:proofErr w:type="gramStart"/>
             <w:r>
               <w:rPr>
                 <w:sz w:val="20"/>
                 <w:szCs w:val="20"/>
               </w:rPr>
-              <w:t>()</w:t>
-            </w:r>
-          </w:p>
-          <w:p>
-            <w:pPr>
-              <w:widowControl w:val="0"/>
-              <w:spacing w:line="240" w:lineRule="auto"/>
+              <w:t>Login(</w:t>
+            </w:r>
+            <w:proofErr w:type="gramEnd"/>
+            <w:r>
               <w:rPr>
                 <w:sz w:val="20"/>
                 <w:szCs w:val="20"/>
               </w:rPr>
-            </w:pPr>
-            <w:r>
+              <w:t>)</w:t>
+            </w:r>
+          </w:p>
+          <w:p>
+            <w:pPr>
+              <w:widowControl w:val="0"/>
+              <w:spacing w:line="240" w:lineRule="auto"/>
               <w:rPr>
                 <w:sz w:val="20"/>
                 <w:szCs w:val="20"/>
               </w:rPr>
-              <w:t>.</w:t>
-            </w:r>
-            <w:proofErr w:type="spellStart"/>
+            </w:pPr>
             <w:r>
               <w:rPr>
                 <w:sz w:val="20"/>
                 <w:szCs w:val="20"/>
               </w:rPr>
-              <w:t>VisualizzaProfilo</w:t>
-            </w:r>
-            <w:proofErr w:type="spellEnd"/>
+              <w:t>-</w:t>
+            </w:r>
+            <w:proofErr w:type="spellStart"/>
+            <w:proofErr w:type="gramStart"/>
             <w:r>
               <w:rPr>
                 <w:sz w:val="20"/>
                 <w:szCs w:val="20"/>
               </w:rPr>
-              <w:t>()</w:t>
-            </w:r>
-          </w:p>
-          <w:p>
-            <w:pPr>
-              <w:widowControl w:val="0"/>
-              <w:spacing w:line="240" w:lineRule="auto"/>
+              <w:t>Logout</w:t>
+            </w:r>
+            <w:proofErr w:type="spellEnd"/>
+            <w:r>
               <w:rPr>
                 <w:sz w:val="20"/>
                 <w:szCs w:val="20"/>
               </w:rPr>
-            </w:pPr>
-            <w:proofErr w:type="spellStart"/>
+              <w:t>(</w:t>
+            </w:r>
+            <w:proofErr w:type="gramEnd"/>
             <w:r>
               <w:rPr>
                 <w:sz w:val="20"/>
                 <w:szCs w:val="20"/>
               </w:rPr>
-              <w:t>-ModificaProfilo</w:t>
-            </w:r>
-            <w:proofErr w:type="spellEnd"/>
-            <w:r>
+              <w:t>)</w:t>
+            </w:r>
+          </w:p>
+          <w:p>
+            <w:pPr>
+              <w:widowControl w:val="0"/>
+              <w:spacing w:line="240" w:lineRule="auto"/>
               <w:rPr>
                 <w:sz w:val="20"/>
                 <w:szCs w:val="20"/>
               </w:rPr>
+            </w:pPr>
+            <w:proofErr w:type="gramStart"/>
+            <w:r>
+              <w:rPr>
+                <w:sz w:val="20"/>
+                <w:szCs w:val="20"/>
+              </w:rPr>
+              <w:t>.</w:t>
+            </w:r>
+            <w:proofErr w:type="spellStart"/>
+            <w:r>
+              <w:rPr>
+                <w:sz w:val="20"/>
+                <w:szCs w:val="20"/>
+              </w:rPr>
+              <w:t>VisualizzaProfilo</w:t>
+            </w:r>
+            <w:proofErr w:type="spellEnd"/>
+            <w:proofErr w:type="gramEnd"/>
+            <w:r>
+              <w:rPr>
+                <w:sz w:val="20"/>
+                <w:szCs w:val="20"/>
+              </w:rPr>
               <w:t>()</w:t>
+            </w:r>
+          </w:p>
+          <w:p>
+            <w:pPr>
+              <w:widowControl w:val="0"/>
+              <w:spacing w:line="240" w:lineRule="auto"/>
+              <w:rPr>
+                <w:sz w:val="20"/>
+                <w:szCs w:val="20"/>
+              </w:rPr>
+            </w:pPr>
+            <w:r>
+              <w:rPr>
+                <w:sz w:val="20"/>
+                <w:szCs w:val="20"/>
+              </w:rPr>
+              <w:t>-</w:t>
+            </w:r>
+            <w:proofErr w:type="spellStart"/>
+            <w:proofErr w:type="gramStart"/>
+            <w:r>
+              <w:rPr>
+                <w:sz w:val="20"/>
+                <w:szCs w:val="20"/>
+              </w:rPr>
+              <w:t>ModificaProfilo</w:t>
+            </w:r>
+            <w:proofErr w:type="spellEnd"/>
+            <w:r>
+              <w:rPr>
+                <w:sz w:val="20"/>
+                <w:szCs w:val="20"/>
+              </w:rPr>
+              <w:t>(</w:t>
+            </w:r>
+            <w:proofErr w:type="gramEnd"/>
+            <w:r>
+              <w:rPr>
+                <w:sz w:val="20"/>
+                <w:szCs w:val="20"/>
+              </w:rPr>
+              <w:t>)</w:t>
             </w:r>
           </w:p>
           <w:p>
@@ -15241,6 +15599,7 @@
               <w:t>-</w:t>
             </w:r>
             <w:proofErr w:type="spellStart"/>
+            <w:proofErr w:type="gramStart"/>
             <w:r>
               <w:rPr>
                 <w:sz w:val="20"/>
@@ -15256,7 +15615,16 @@
                 <w:szCs w:val="20"/>
                 <w:lang w:val="en-US"/>
               </w:rPr>
-              <w:t>()</w:t>
+              <w:t>(</w:t>
+            </w:r>
+            <w:proofErr w:type="gramEnd"/>
+            <w:r>
+              <w:rPr>
+                <w:sz w:val="20"/>
+                <w:szCs w:val="20"/>
+                <w:lang w:val="en-US"/>
+              </w:rPr>
+              <w:t>)</w:t>
             </w:r>
           </w:p>
         </w:tc>
@@ -15284,6 +15652,7 @@
               <w:t>-</w:t>
             </w:r>
             <w:proofErr w:type="spellStart"/>
+            <w:proofErr w:type="gramStart"/>
             <w:r>
               <w:rPr>
                 <w:sz w:val="20"/>
@@ -15299,124 +15668,163 @@
                 <w:szCs w:val="20"/>
                 <w:lang w:val="en-US"/>
               </w:rPr>
-              <w:t>()</w:t>
-            </w:r>
-          </w:p>
-          <w:p>
-            <w:pPr>
-              <w:widowControl w:val="0"/>
-              <w:spacing w:line="240" w:lineRule="auto"/>
+              <w:t>(</w:t>
+            </w:r>
+            <w:proofErr w:type="gramEnd"/>
+            <w:r>
               <w:rPr>
                 <w:sz w:val="20"/>
                 <w:szCs w:val="20"/>
                 <w:lang w:val="en-US"/>
               </w:rPr>
-            </w:pPr>
-            <w:r>
+              <w:t>)</w:t>
+            </w:r>
+          </w:p>
+          <w:p>
+            <w:pPr>
+              <w:widowControl w:val="0"/>
+              <w:spacing w:line="240" w:lineRule="auto"/>
               <w:rPr>
                 <w:sz w:val="20"/>
                 <w:szCs w:val="20"/>
                 <w:lang w:val="en-US"/>
               </w:rPr>
-              <w:t>-</w:t>
-            </w:r>
-            <w:proofErr w:type="spellStart"/>
+            </w:pPr>
             <w:r>
               <w:rPr>
                 <w:sz w:val="20"/>
                 <w:szCs w:val="20"/>
                 <w:lang w:val="en-US"/>
               </w:rPr>
-              <w:t>VisualizzaEsperti</w:t>
-            </w:r>
-            <w:proofErr w:type="spellEnd"/>
+              <w:t>-</w:t>
+            </w:r>
+            <w:proofErr w:type="spellStart"/>
+            <w:proofErr w:type="gramStart"/>
             <w:r>
               <w:rPr>
                 <w:sz w:val="20"/>
                 <w:szCs w:val="20"/>
                 <w:lang w:val="en-US"/>
               </w:rPr>
-              <w:t>()</w:t>
-            </w:r>
-          </w:p>
-          <w:p>
-            <w:pPr>
-              <w:widowControl w:val="0"/>
-              <w:spacing w:line="240" w:lineRule="auto"/>
+              <w:t>VisualizzaEsperti</w:t>
+            </w:r>
+            <w:proofErr w:type="spellEnd"/>
+            <w:r>
               <w:rPr>
                 <w:sz w:val="20"/>
                 <w:szCs w:val="20"/>
                 <w:lang w:val="en-US"/>
               </w:rPr>
-            </w:pPr>
+              <w:t>(</w:t>
+            </w:r>
+            <w:proofErr w:type="gramEnd"/>
             <w:r>
               <w:rPr>
                 <w:sz w:val="20"/>
                 <w:szCs w:val="20"/>
                 <w:lang w:val="en-US"/>
               </w:rPr>
-              <w:t>-</w:t>
-            </w:r>
-            <w:proofErr w:type="spellStart"/>
-            <w:r>
+              <w:t>)</w:t>
+            </w:r>
+          </w:p>
+          <w:p>
+            <w:pPr>
+              <w:widowControl w:val="0"/>
+              <w:spacing w:line="240" w:lineRule="auto"/>
               <w:rPr>
                 <w:sz w:val="20"/>
                 <w:szCs w:val="20"/>
                 <w:lang w:val="en-US"/>
               </w:rPr>
-              <w:t>AggiungiEsperto</w:t>
-            </w:r>
-            <w:proofErr w:type="spellEnd"/>
+            </w:pPr>
             <w:r>
               <w:rPr>
                 <w:sz w:val="20"/>
                 <w:szCs w:val="20"/>
                 <w:lang w:val="en-US"/>
               </w:rPr>
-              <w:t>()</w:t>
-            </w:r>
-          </w:p>
-          <w:p>
-            <w:pPr>
-              <w:widowControl w:val="0"/>
-              <w:spacing w:line="240" w:lineRule="auto"/>
-              <w:rPr>
-                <w:sz w:val="20"/>
-                <w:szCs w:val="20"/>
-              </w:rPr>
-            </w:pPr>
+              <w:t>-</w:t>
+            </w:r>
+            <w:proofErr w:type="spellStart"/>
+            <w:proofErr w:type="gramStart"/>
             <w:r>
               <w:rPr>
                 <w:sz w:val="20"/>
                 <w:szCs w:val="20"/>
                 <w:lang w:val="en-US"/>
               </w:rPr>
-              <w:t>-</w:t>
-            </w:r>
-            <w:proofErr w:type="spellStart"/>
+              <w:t>AggiungiEsperto</w:t>
+            </w:r>
+            <w:proofErr w:type="spellEnd"/>
             <w:r>
               <w:rPr>
                 <w:sz w:val="20"/>
                 <w:szCs w:val="20"/>
                 <w:lang w:val="en-US"/>
               </w:rPr>
-              <w:t>RimuoviEsperto</w:t>
-            </w:r>
-            <w:proofErr w:type="spellEnd"/>
+              <w:t>(</w:t>
+            </w:r>
+            <w:proofErr w:type="gramEnd"/>
             <w:r>
               <w:rPr>
                 <w:sz w:val="20"/>
                 <w:szCs w:val="20"/>
                 <w:lang w:val="en-US"/>
               </w:rPr>
-              <w:t>()</w:t>
+              <w:t>)</w:t>
+            </w:r>
+          </w:p>
+          <w:p>
+            <w:pPr>
+              <w:widowControl w:val="0"/>
+              <w:spacing w:line="240" w:lineRule="auto"/>
+              <w:rPr>
+                <w:sz w:val="20"/>
+                <w:szCs w:val="20"/>
+              </w:rPr>
+            </w:pPr>
+            <w:r>
+              <w:rPr>
+                <w:sz w:val="20"/>
+                <w:szCs w:val="20"/>
+                <w:lang w:val="en-US"/>
+              </w:rPr>
+              <w:t>-</w:t>
+            </w:r>
+            <w:proofErr w:type="spellStart"/>
+            <w:proofErr w:type="gramStart"/>
+            <w:r>
+              <w:rPr>
+                <w:sz w:val="20"/>
+                <w:szCs w:val="20"/>
+                <w:lang w:val="en-US"/>
+              </w:rPr>
+              <w:t>RimuoviEsperto</w:t>
+            </w:r>
+            <w:proofErr w:type="spellEnd"/>
+            <w:r>
+              <w:rPr>
+                <w:sz w:val="20"/>
+                <w:szCs w:val="20"/>
+                <w:lang w:val="en-US"/>
+              </w:rPr>
+              <w:t>(</w:t>
+            </w:r>
+            <w:proofErr w:type="gramEnd"/>
+            <w:r>
+              <w:rPr>
+                <w:sz w:val="20"/>
+                <w:szCs w:val="20"/>
+                <w:lang w:val="en-US"/>
+              </w:rPr>
+              <w:t>)</w:t>
             </w:r>
           </w:p>
         </w:tc>
       </w:tr>
       <w:tr>
         <w:trPr>
-          <w:cnfStyle w:val="000000100000"/>
+          <w:cnfStyle w:val="000000100000" w:firstRow="0" w:lastRow="0" w:firstColumn="0" w:lastColumn="0" w:oddVBand="0" w:evenVBand="0" w:oddHBand="1" w:evenHBand="0" w:firstRowFirstColumn="0" w:firstRowLastColumn="0" w:lastRowFirstColumn="0" w:lastRowLastColumn="0"/>
           <w:trHeight w:val="1260"/>
         </w:trPr>
         <w:tc>
@@ -15456,21 +15864,37 @@
                 <w:szCs w:val="20"/>
               </w:rPr>
             </w:pPr>
-            <w:proofErr w:type="spellStart"/>
             <w:r>
               <w:rPr>
                 <w:sz w:val="20"/>
                 <w:szCs w:val="20"/>
               </w:rPr>
-              <w:t>-VisualizzaChitarra</w:t>
-            </w:r>
-            <w:proofErr w:type="spellEnd"/>
+              <w:t>-</w:t>
+            </w:r>
+            <w:proofErr w:type="spellStart"/>
+            <w:proofErr w:type="gramStart"/>
             <w:r>
               <w:rPr>
                 <w:sz w:val="20"/>
                 <w:szCs w:val="20"/>
               </w:rPr>
-              <w:t>()</w:t>
+              <w:t>VisualizzaChitarra</w:t>
+            </w:r>
+            <w:proofErr w:type="spellEnd"/>
+            <w:r>
+              <w:rPr>
+                <w:sz w:val="20"/>
+                <w:szCs w:val="20"/>
+              </w:rPr>
+              <w:t>(</w:t>
+            </w:r>
+            <w:proofErr w:type="gramEnd"/>
+            <w:r>
+              <w:rPr>
+                <w:sz w:val="20"/>
+                <w:szCs w:val="20"/>
+              </w:rPr>
+              <w:t>)</w:t>
             </w:r>
           </w:p>
         </w:tc>
@@ -15488,21 +15912,37 @@
                 <w:szCs w:val="20"/>
               </w:rPr>
             </w:pPr>
-            <w:proofErr w:type="spellStart"/>
             <w:r>
               <w:rPr>
                 <w:sz w:val="20"/>
                 <w:szCs w:val="20"/>
               </w:rPr>
-              <w:t>-VisualizzaChitarra</w:t>
-            </w:r>
-            <w:proofErr w:type="spellEnd"/>
+              <w:t>-</w:t>
+            </w:r>
+            <w:proofErr w:type="spellStart"/>
+            <w:proofErr w:type="gramStart"/>
             <w:r>
               <w:rPr>
                 <w:sz w:val="20"/>
                 <w:szCs w:val="20"/>
               </w:rPr>
-              <w:t>()</w:t>
+              <w:t>VisualizzaChitarra</w:t>
+            </w:r>
+            <w:proofErr w:type="spellEnd"/>
+            <w:r>
+              <w:rPr>
+                <w:sz w:val="20"/>
+                <w:szCs w:val="20"/>
+              </w:rPr>
+              <w:t>(</w:t>
+            </w:r>
+            <w:proofErr w:type="gramEnd"/>
+            <w:r>
+              <w:rPr>
+                <w:sz w:val="20"/>
+                <w:szCs w:val="20"/>
+              </w:rPr>
+              <w:t>)</w:t>
             </w:r>
           </w:p>
         </w:tc>
@@ -15521,67 +15961,64 @@
                 <w:szCs w:val="20"/>
               </w:rPr>
             </w:pPr>
-            <w:proofErr w:type="spellStart"/>
             <w:r>
               <w:rPr>
                 <w:sz w:val="20"/>
                 <w:szCs w:val="20"/>
               </w:rPr>
-              <w:t>-VisualizzaChitarra</w:t>
-            </w:r>
-            <w:proofErr w:type="spellEnd"/>
+              <w:t>-</w:t>
+            </w:r>
+            <w:proofErr w:type="spellStart"/>
+            <w:proofErr w:type="gramStart"/>
             <w:r>
               <w:rPr>
                 <w:sz w:val="20"/>
                 <w:szCs w:val="20"/>
               </w:rPr>
-              <w:t>()</w:t>
-            </w:r>
-          </w:p>
-          <w:p>
-            <w:pPr>
-              <w:widowControl w:val="0"/>
-              <w:spacing w:line="240" w:lineRule="auto"/>
-              <w:ind w:right="105"/>
+              <w:t>VisualizzaChitarra</w:t>
+            </w:r>
+            <w:proofErr w:type="spellEnd"/>
+            <w:r>
               <w:rPr>
                 <w:sz w:val="20"/>
                 <w:szCs w:val="20"/>
               </w:rPr>
-            </w:pPr>
-            <w:proofErr w:type="spellStart"/>
+              <w:t>(</w:t>
+            </w:r>
+            <w:proofErr w:type="gramEnd"/>
             <w:r>
               <w:rPr>
                 <w:sz w:val="20"/>
                 <w:szCs w:val="20"/>
               </w:rPr>
-              <w:t>-AggiungiChitarra</w:t>
-            </w:r>
-            <w:proofErr w:type="spellEnd"/>
-            <w:r>
+              <w:t>)</w:t>
+            </w:r>
+          </w:p>
+          <w:p>
+            <w:pPr>
+              <w:widowControl w:val="0"/>
+              <w:spacing w:line="240" w:lineRule="auto"/>
+              <w:ind w:right="105"/>
               <w:rPr>
                 <w:sz w:val="20"/>
                 <w:szCs w:val="20"/>
               </w:rPr>
-              <w:t>()</w:t>
-            </w:r>
-          </w:p>
-          <w:p>
-            <w:pPr>
-              <w:widowControl w:val="0"/>
-              <w:spacing w:line="240" w:lineRule="auto"/>
-              <w:ind w:right="105"/>
+            </w:pPr>
+            <w:r>
               <w:rPr>
                 <w:sz w:val="20"/>
                 <w:szCs w:val="20"/>
               </w:rPr>
-            </w:pPr>
+              <w:t>-</w:t>
+            </w:r>
             <w:proofErr w:type="spellStart"/>
+            <w:proofErr w:type="gramStart"/>
             <w:r>
               <w:rPr>
                 <w:sz w:val="20"/>
                 <w:szCs w:val="20"/>
               </w:rPr>
-              <w:t>-ModificaChitarra</w:t>
+              <w:t>AggiungiChitarra</w:t>
             </w:r>
             <w:proofErr w:type="spellEnd"/>
             <w:r>
@@ -15589,34 +16026,101 @@
                 <w:sz w:val="20"/>
                 <w:szCs w:val="20"/>
               </w:rPr>
-              <w:t>()</w:t>
-            </w:r>
-          </w:p>
-          <w:p>
-            <w:pPr>
-              <w:widowControl w:val="0"/>
-              <w:spacing w:line="240" w:lineRule="auto"/>
-              <w:ind w:right="105"/>
+              <w:t>(</w:t>
+            </w:r>
+            <w:proofErr w:type="gramEnd"/>
+            <w:r>
               <w:rPr>
                 <w:sz w:val="20"/>
                 <w:szCs w:val="20"/>
               </w:rPr>
-            </w:pPr>
-            <w:proofErr w:type="spellStart"/>
-            <w:r>
+              <w:t>)</w:t>
+            </w:r>
+          </w:p>
+          <w:p>
+            <w:pPr>
+              <w:widowControl w:val="0"/>
+              <w:spacing w:line="240" w:lineRule="auto"/>
+              <w:ind w:right="105"/>
               <w:rPr>
                 <w:sz w:val="20"/>
                 <w:szCs w:val="20"/>
               </w:rPr>
-              <w:t>-RimuoviChitarra</w:t>
-            </w:r>
-            <w:proofErr w:type="spellEnd"/>
+            </w:pPr>
             <w:r>
               <w:rPr>
                 <w:sz w:val="20"/>
                 <w:szCs w:val="20"/>
               </w:rPr>
-              <w:t>()</w:t>
+              <w:t>-</w:t>
+            </w:r>
+            <w:proofErr w:type="spellStart"/>
+            <w:proofErr w:type="gramStart"/>
+            <w:r>
+              <w:rPr>
+                <w:sz w:val="20"/>
+                <w:szCs w:val="20"/>
+              </w:rPr>
+              <w:t>ModificaChitarra</w:t>
+            </w:r>
+            <w:proofErr w:type="spellEnd"/>
+            <w:r>
+              <w:rPr>
+                <w:sz w:val="20"/>
+                <w:szCs w:val="20"/>
+              </w:rPr>
+              <w:t>(</w:t>
+            </w:r>
+            <w:proofErr w:type="gramEnd"/>
+            <w:r>
+              <w:rPr>
+                <w:sz w:val="20"/>
+                <w:szCs w:val="20"/>
+              </w:rPr>
+              <w:t>)</w:t>
+            </w:r>
+          </w:p>
+          <w:p>
+            <w:pPr>
+              <w:widowControl w:val="0"/>
+              <w:spacing w:line="240" w:lineRule="auto"/>
+              <w:ind w:right="105"/>
+              <w:rPr>
+                <w:sz w:val="20"/>
+                <w:szCs w:val="20"/>
+              </w:rPr>
+            </w:pPr>
+            <w:r>
+              <w:rPr>
+                <w:sz w:val="20"/>
+                <w:szCs w:val="20"/>
+              </w:rPr>
+              <w:t>-</w:t>
+            </w:r>
+            <w:proofErr w:type="spellStart"/>
+            <w:proofErr w:type="gramStart"/>
+            <w:r>
+              <w:rPr>
+                <w:sz w:val="20"/>
+                <w:szCs w:val="20"/>
+              </w:rPr>
+              <w:t>RimuoviChitarra</w:t>
+            </w:r>
+            <w:proofErr w:type="spellEnd"/>
+            <w:r>
+              <w:rPr>
+                <w:sz w:val="20"/>
+                <w:szCs w:val="20"/>
+              </w:rPr>
+              <w:t>(</w:t>
+            </w:r>
+            <w:proofErr w:type="gramEnd"/>
+            <w:r>
+              <w:rPr>
+                <w:sz w:val="20"/>
+                <w:szCs w:val="20"/>
+              </w:rPr>
+              <w:t>)</w:t>
             </w:r>
           </w:p>
         </w:tc>
@@ -15679,12 +16183,21 @@
                 <w:szCs w:val="20"/>
               </w:rPr>
             </w:pPr>
+            <w:proofErr w:type="gramStart"/>
             <w:r>
               <w:rPr>
                 <w:sz w:val="20"/>
                 <w:szCs w:val="20"/>
               </w:rPr>
-              <w:t>Personalizzazione()</w:t>
+              <w:t>Personalizzazione(</w:t>
+            </w:r>
+            <w:proofErr w:type="gramEnd"/>
+            <w:r>
+              <w:rPr>
+                <w:sz w:val="20"/>
+                <w:szCs w:val="20"/>
+              </w:rPr>
+              <w:t>)</w:t>
             </w:r>
           </w:p>
         </w:tc>
@@ -15718,12 +16231,21 @@
                 <w:szCs w:val="20"/>
               </w:rPr>
             </w:pPr>
+            <w:proofErr w:type="gramStart"/>
             <w:r>
               <w:rPr>
                 <w:sz w:val="20"/>
                 <w:szCs w:val="20"/>
               </w:rPr>
-              <w:t>Personalizzazione()</w:t>
+              <w:t>Personalizzazione(</w:t>
+            </w:r>
+            <w:proofErr w:type="gramEnd"/>
+            <w:r>
+              <w:rPr>
+                <w:sz w:val="20"/>
+                <w:szCs w:val="20"/>
+              </w:rPr>
+              <w:t>)</w:t>
             </w:r>
           </w:p>
         </w:tc>
@@ -15767,63 +16289,64 @@
                 <w:szCs w:val="20"/>
               </w:rPr>
             </w:pPr>
+            <w:proofErr w:type="gramStart"/>
             <w:r>
               <w:rPr>
                 <w:sz w:val="20"/>
                 <w:szCs w:val="20"/>
               </w:rPr>
-              <w:t>Personalizzazione()</w:t>
-            </w:r>
-          </w:p>
-          <w:p>
-            <w:pPr>
-              <w:widowControl w:val="0"/>
-              <w:spacing w:line="240" w:lineRule="auto"/>
+              <w:t>Personalizzazione(</w:t>
+            </w:r>
+            <w:proofErr w:type="gramEnd"/>
+            <w:r>
               <w:rPr>
                 <w:sz w:val="20"/>
                 <w:szCs w:val="20"/>
               </w:rPr>
-            </w:pPr>
-            <w:r>
+              <w:t>)</w:t>
+            </w:r>
+          </w:p>
+          <w:p>
+            <w:pPr>
+              <w:widowControl w:val="0"/>
+              <w:spacing w:line="240" w:lineRule="auto"/>
               <w:rPr>
                 <w:sz w:val="20"/>
                 <w:szCs w:val="20"/>
               </w:rPr>
-              <w:t>-Aggiungi</w:t>
-            </w:r>
-          </w:p>
-          <w:p>
-            <w:pPr>
-              <w:widowControl w:val="0"/>
-              <w:spacing w:line="240" w:lineRule="auto"/>
+            </w:pPr>
+            <w:r>
               <w:rPr>
                 <w:sz w:val="20"/>
                 <w:szCs w:val="20"/>
               </w:rPr>
-            </w:pPr>
-            <w:r>
+              <w:t>-Aggiungi</w:t>
+            </w:r>
+          </w:p>
+          <w:p>
+            <w:pPr>
+              <w:widowControl w:val="0"/>
+              <w:spacing w:line="240" w:lineRule="auto"/>
               <w:rPr>
                 <w:sz w:val="20"/>
                 <w:szCs w:val="20"/>
               </w:rPr>
-              <w:t>Personalizzazione()</w:t>
-            </w:r>
-          </w:p>
-          <w:p>
-            <w:pPr>
-              <w:widowControl w:val="0"/>
-              <w:spacing w:line="240" w:lineRule="auto"/>
+            </w:pPr>
+            <w:proofErr w:type="gramStart"/>
+            <w:r>
               <w:rPr>
                 <w:sz w:val="20"/>
                 <w:szCs w:val="20"/>
               </w:rPr>
-            </w:pPr>
+              <w:t>Personalizzazione(</w:t>
+            </w:r>
+            <w:proofErr w:type="gramEnd"/>
             <w:r>
               <w:rPr>
                 <w:sz w:val="20"/>
                 <w:szCs w:val="20"/>
               </w:rPr>
-              <w:t>-Modifica</w:t>
+              <w:t>)</w:t>
             </w:r>
           </w:p>
           <w:p>
@@ -15840,7 +16363,7 @@
                 <w:sz w:val="20"/>
                 <w:szCs w:val="20"/>
               </w:rPr>
-              <w:t>Personalizzazione()</w:t>
+              <w:t>-Modifica</w:t>
             </w:r>
           </w:p>
           <w:p>
@@ -15852,36 +16375,71 @@
                 <w:szCs w:val="20"/>
               </w:rPr>
             </w:pPr>
+            <w:proofErr w:type="gramStart"/>
             <w:r>
               <w:rPr>
                 <w:sz w:val="20"/>
                 <w:szCs w:val="20"/>
               </w:rPr>
-              <w:t>-Rimuovi</w:t>
-            </w:r>
-          </w:p>
-          <w:p>
-            <w:pPr>
-              <w:widowControl w:val="0"/>
-              <w:spacing w:line="240" w:lineRule="auto"/>
+              <w:t>Personalizzazione(</w:t>
+            </w:r>
+            <w:proofErr w:type="gramEnd"/>
+            <w:r>
               <w:rPr>
                 <w:sz w:val="20"/>
                 <w:szCs w:val="20"/>
               </w:rPr>
-            </w:pPr>
-            <w:r>
+              <w:t>)</w:t>
+            </w:r>
+          </w:p>
+          <w:p>
+            <w:pPr>
+              <w:widowControl w:val="0"/>
+              <w:spacing w:line="240" w:lineRule="auto"/>
               <w:rPr>
                 <w:sz w:val="20"/>
                 <w:szCs w:val="20"/>
               </w:rPr>
-              <w:t>Personalizzazione()</w:t>
+            </w:pPr>
+            <w:r>
+              <w:rPr>
+                <w:sz w:val="20"/>
+                <w:szCs w:val="20"/>
+              </w:rPr>
+              <w:t>-Rimuovi</w:t>
+            </w:r>
+          </w:p>
+          <w:p>
+            <w:pPr>
+              <w:widowControl w:val="0"/>
+              <w:spacing w:line="240" w:lineRule="auto"/>
+              <w:rPr>
+                <w:sz w:val="20"/>
+                <w:szCs w:val="20"/>
+              </w:rPr>
+            </w:pPr>
+            <w:proofErr w:type="gramStart"/>
+            <w:r>
+              <w:rPr>
+                <w:sz w:val="20"/>
+                <w:szCs w:val="20"/>
+              </w:rPr>
+              <w:t>Personalizzazione(</w:t>
+            </w:r>
+            <w:proofErr w:type="gramEnd"/>
+            <w:r>
+              <w:rPr>
+                <w:sz w:val="20"/>
+                <w:szCs w:val="20"/>
+              </w:rPr>
+              <w:t>)</w:t>
             </w:r>
           </w:p>
         </w:tc>
       </w:tr>
       <w:tr>
         <w:trPr>
-          <w:cnfStyle w:val="000000100000"/>
+          <w:cnfStyle w:val="000000100000" w:firstRow="0" w:lastRow="0" w:firstColumn="0" w:lastColumn="0" w:oddVBand="0" w:evenVBand="0" w:oddHBand="1" w:evenHBand="0" w:firstRowFirstColumn="0" w:firstRowLastColumn="0" w:lastRowFirstColumn="0" w:lastRowLastColumn="0"/>
           <w:trHeight w:val="700"/>
         </w:trPr>
         <w:tc>
@@ -15922,51 +16480,48 @@
                 <w:szCs w:val="20"/>
               </w:rPr>
             </w:pPr>
-            <w:proofErr w:type="spellStart"/>
             <w:r>
               <w:rPr>
                 <w:sz w:val="20"/>
                 <w:szCs w:val="20"/>
               </w:rPr>
-              <w:t>-VisualizzaProdottiNel</w:t>
-            </w:r>
-            <w:proofErr w:type="spellEnd"/>
-          </w:p>
-          <w:p>
-            <w:pPr>
-              <w:widowControl w:val="0"/>
-              <w:spacing w:line="240" w:lineRule="auto"/>
+              <w:t>-</w:t>
+            </w:r>
+            <w:proofErr w:type="spellStart"/>
+            <w:r>
               <w:rPr>
                 <w:sz w:val="20"/>
                 <w:szCs w:val="20"/>
               </w:rPr>
-            </w:pPr>
-            <w:r>
+              <w:t>VisualizzaProdottiNel</w:t>
+            </w:r>
+            <w:proofErr w:type="spellEnd"/>
+          </w:p>
+          <w:p>
+            <w:pPr>
+              <w:widowControl w:val="0"/>
+              <w:spacing w:line="240" w:lineRule="auto"/>
               <w:rPr>
                 <w:sz w:val="20"/>
                 <w:szCs w:val="20"/>
               </w:rPr>
-              <w:t>Carrello()</w:t>
-            </w:r>
-          </w:p>
-          <w:p>
-            <w:pPr>
-              <w:widowControl w:val="0"/>
-              <w:spacing w:line="240" w:lineRule="auto"/>
+            </w:pPr>
+            <w:proofErr w:type="gramStart"/>
+            <w:r>
               <w:rPr>
                 <w:sz w:val="20"/>
                 <w:szCs w:val="20"/>
               </w:rPr>
-            </w:pPr>
-            <w:proofErr w:type="spellStart"/>
+              <w:t>Carrello(</w:t>
+            </w:r>
+            <w:proofErr w:type="gramEnd"/>
             <w:r>
               <w:rPr>
                 <w:sz w:val="20"/>
                 <w:szCs w:val="20"/>
               </w:rPr>
-              <w:t>-AggiungiProdottoNel</w:t>
-            </w:r>
-            <w:proofErr w:type="spellEnd"/>
+              <w:t>)</w:t>
+            </w:r>
           </w:p>
           <w:p>
             <w:pPr>
@@ -15982,43 +16537,42 @@
                 <w:sz w:val="20"/>
                 <w:szCs w:val="20"/>
               </w:rPr>
-              <w:t>Carrello()</w:t>
-            </w:r>
-          </w:p>
-          <w:p>
-            <w:pPr>
-              <w:widowControl w:val="0"/>
-              <w:spacing w:line="240" w:lineRule="auto"/>
+              <w:t>-</w:t>
+            </w:r>
+            <w:proofErr w:type="spellStart"/>
+            <w:r>
               <w:rPr>
                 <w:sz w:val="20"/>
                 <w:szCs w:val="20"/>
               </w:rPr>
-            </w:pPr>
-            <w:proofErr w:type="spellStart"/>
-            <w:r>
+              <w:t>AggiungiProdottoNel</w:t>
+            </w:r>
+            <w:proofErr w:type="spellEnd"/>
+          </w:p>
+          <w:p>
+            <w:pPr>
+              <w:widowControl w:val="0"/>
+              <w:spacing w:line="240" w:lineRule="auto"/>
               <w:rPr>
                 <w:sz w:val="20"/>
                 <w:szCs w:val="20"/>
               </w:rPr>
-              <w:t>-ModificaProdottoNel</w:t>
-            </w:r>
-            <w:proofErr w:type="spellEnd"/>
-          </w:p>
-          <w:p>
-            <w:pPr>
-              <w:widowControl w:val="0"/>
-              <w:spacing w:line="240" w:lineRule="auto"/>
+            </w:pPr>
+            <w:proofErr w:type="gramStart"/>
+            <w:r>
               <w:rPr>
                 <w:sz w:val="20"/>
                 <w:szCs w:val="20"/>
               </w:rPr>
-            </w:pPr>
+              <w:t>Carrello(</w:t>
+            </w:r>
+            <w:proofErr w:type="gramEnd"/>
             <w:r>
               <w:rPr>
                 <w:sz w:val="20"/>
                 <w:szCs w:val="20"/>
               </w:rPr>
-              <w:t>Carrello()</w:t>
+              <w:t>)</w:t>
             </w:r>
           </w:p>
           <w:p>
@@ -16030,83 +16584,183 @@
                 <w:szCs w:val="20"/>
               </w:rPr>
             </w:pPr>
-            <w:proofErr w:type="spellStart"/>
             <w:r>
               <w:rPr>
                 <w:sz w:val="20"/>
                 <w:szCs w:val="20"/>
               </w:rPr>
-              <w:t>-RimuoviProdottoDal</w:t>
-            </w:r>
-            <w:proofErr w:type="spellEnd"/>
-          </w:p>
-          <w:p>
-            <w:pPr>
-              <w:widowControl w:val="0"/>
-              <w:spacing w:line="240" w:lineRule="auto"/>
+              <w:t>-</w:t>
+            </w:r>
+            <w:proofErr w:type="spellStart"/>
+            <w:r>
               <w:rPr>
                 <w:sz w:val="20"/>
                 <w:szCs w:val="20"/>
               </w:rPr>
-            </w:pPr>
-            <w:r>
+              <w:t>ModificaProdottoNel</w:t>
+            </w:r>
+            <w:proofErr w:type="spellEnd"/>
+          </w:p>
+          <w:p>
+            <w:pPr>
+              <w:widowControl w:val="0"/>
+              <w:spacing w:line="240" w:lineRule="auto"/>
               <w:rPr>
                 <w:sz w:val="20"/>
                 <w:szCs w:val="20"/>
               </w:rPr>
-              <w:t>Carrello()</w:t>
-            </w:r>
-          </w:p>
-          <w:p>
-            <w:pPr>
-              <w:widowControl w:val="0"/>
-              <w:spacing w:line="240" w:lineRule="auto"/>
+            </w:pPr>
+            <w:proofErr w:type="gramStart"/>
+            <w:r>
               <w:rPr>
                 <w:sz w:val="20"/>
                 <w:szCs w:val="20"/>
               </w:rPr>
-            </w:pPr>
-            <w:proofErr w:type="spellStart"/>
+              <w:t>Carrello(</w:t>
+            </w:r>
+            <w:proofErr w:type="gramEnd"/>
             <w:r>
               <w:rPr>
                 <w:sz w:val="20"/>
                 <w:szCs w:val="20"/>
               </w:rPr>
-              <w:t>-AcquistaChitarra</w:t>
-            </w:r>
-            <w:proofErr w:type="spellEnd"/>
-            <w:r>
+              <w:t>)</w:t>
+            </w:r>
+          </w:p>
+          <w:p>
+            <w:pPr>
+              <w:widowControl w:val="0"/>
+              <w:spacing w:line="240" w:lineRule="auto"/>
               <w:rPr>
                 <w:sz w:val="20"/>
                 <w:szCs w:val="20"/>
               </w:rPr>
-              <w:t>()</w:t>
-            </w:r>
-          </w:p>
-          <w:p>
-            <w:pPr>
-              <w:widowControl w:val="0"/>
-              <w:spacing w:line="240" w:lineRule="auto"/>
+            </w:pPr>
+            <w:r>
               <w:rPr>
                 <w:sz w:val="20"/>
                 <w:szCs w:val="20"/>
               </w:rPr>
-            </w:pPr>
+              <w:t>-</w:t>
+            </w:r>
             <w:proofErr w:type="spellStart"/>
             <w:r>
               <w:rPr>
                 <w:sz w:val="20"/>
                 <w:szCs w:val="20"/>
               </w:rPr>
-              <w:t>-VisualizzaOrdini</w:t>
+              <w:t>RimuoviProdottoDal</w:t>
             </w:r>
             <w:proofErr w:type="spellEnd"/>
-            <w:r>
+          </w:p>
+          <w:p>
+            <w:pPr>
+              <w:widowControl w:val="0"/>
+              <w:spacing w:line="240" w:lineRule="auto"/>
               <w:rPr>
                 <w:sz w:val="20"/>
                 <w:szCs w:val="20"/>
               </w:rPr>
-              <w:t>()</w:t>
+            </w:pPr>
+            <w:proofErr w:type="gramStart"/>
+            <w:r>
+              <w:rPr>
+                <w:sz w:val="20"/>
+                <w:szCs w:val="20"/>
+              </w:rPr>
+              <w:t>Carrello(</w:t>
+            </w:r>
+            <w:proofErr w:type="gramEnd"/>
+            <w:r>
+              <w:rPr>
+                <w:sz w:val="20"/>
+                <w:szCs w:val="20"/>
+              </w:rPr>
+              <w:t>)</w:t>
+            </w:r>
+          </w:p>
+          <w:p>
+            <w:pPr>
+              <w:widowControl w:val="0"/>
+              <w:spacing w:line="240" w:lineRule="auto"/>
+              <w:rPr>
+                <w:sz w:val="20"/>
+                <w:szCs w:val="20"/>
+              </w:rPr>
+            </w:pPr>
+            <w:r>
+              <w:rPr>
+                <w:sz w:val="20"/>
+                <w:szCs w:val="20"/>
+              </w:rPr>
+              <w:t>-</w:t>
+            </w:r>
+            <w:proofErr w:type="spellStart"/>
+            <w:proofErr w:type="gramStart"/>
+            <w:r>
+              <w:rPr>
+                <w:sz w:val="20"/>
+                <w:szCs w:val="20"/>
+              </w:rPr>
+              <w:t>AcquistaChitarra</w:t>
+            </w:r>
+            <w:proofErr w:type="spellEnd"/>
+            <w:r>
+              <w:rPr>
+                <w:sz w:val="20"/>
+                <w:szCs w:val="20"/>
+              </w:rPr>
+              <w:t>(</w:t>
+            </w:r>
+            <w:proofErr w:type="gramEnd"/>
+            <w:r>
+              <w:rPr>
+                <w:sz w:val="20"/>
+                <w:szCs w:val="20"/>
+              </w:rPr>
+              <w:t>)</w:t>
+            </w:r>
+          </w:p>
+          <w:p>
+            <w:pPr>
+              <w:widowControl w:val="0"/>
+              <w:spacing w:line="240" w:lineRule="auto"/>
+              <w:rPr>
+                <w:sz w:val="20"/>
+                <w:szCs w:val="20"/>
+              </w:rPr>
+            </w:pPr>
+            <w:r>
+              <w:rPr>
+                <w:sz w:val="20"/>
+                <w:szCs w:val="20"/>
+              </w:rPr>
+              <w:t>-</w:t>
+            </w:r>
+            <w:proofErr w:type="spellStart"/>
+            <w:proofErr w:type="gramStart"/>
+            <w:r>
+              <w:rPr>
+                <w:sz w:val="20"/>
+                <w:szCs w:val="20"/>
+              </w:rPr>
+              <w:t>VisualizzaOrdini</w:t>
+            </w:r>
+            <w:proofErr w:type="spellEnd"/>
+            <w:r>
+              <w:rPr>
+                <w:sz w:val="20"/>
+                <w:szCs w:val="20"/>
+              </w:rPr>
+              <w:t>(</w:t>
+            </w:r>
+            <w:proofErr w:type="gramEnd"/>
+            <w:r>
+              <w:rPr>
+                <w:sz w:val="20"/>
+                <w:szCs w:val="20"/>
+              </w:rPr>
+              <w:t>)</w:t>
             </w:r>
           </w:p>
         </w:tc>
@@ -16123,51 +16777,48 @@
                 <w:szCs w:val="20"/>
               </w:rPr>
             </w:pPr>
-            <w:proofErr w:type="spellStart"/>
             <w:r>
               <w:rPr>
                 <w:sz w:val="20"/>
                 <w:szCs w:val="20"/>
               </w:rPr>
-              <w:t>-VisualizzaProdottiNel</w:t>
-            </w:r>
-            <w:proofErr w:type="spellEnd"/>
-          </w:p>
-          <w:p>
-            <w:pPr>
-              <w:widowControl w:val="0"/>
-              <w:spacing w:line="240" w:lineRule="auto"/>
+              <w:t>-</w:t>
+            </w:r>
+            <w:proofErr w:type="spellStart"/>
+            <w:r>
               <w:rPr>
                 <w:sz w:val="20"/>
                 <w:szCs w:val="20"/>
               </w:rPr>
-            </w:pPr>
-            <w:r>
+              <w:t>VisualizzaProdottiNel</w:t>
+            </w:r>
+            <w:proofErr w:type="spellEnd"/>
+          </w:p>
+          <w:p>
+            <w:pPr>
+              <w:widowControl w:val="0"/>
+              <w:spacing w:line="240" w:lineRule="auto"/>
               <w:rPr>
                 <w:sz w:val="20"/>
                 <w:szCs w:val="20"/>
               </w:rPr>
-              <w:t>Carrello()</w:t>
-            </w:r>
-          </w:p>
-          <w:p>
-            <w:pPr>
-              <w:widowControl w:val="0"/>
-              <w:spacing w:line="240" w:lineRule="auto"/>
+            </w:pPr>
+            <w:proofErr w:type="gramStart"/>
+            <w:r>
               <w:rPr>
                 <w:sz w:val="20"/>
                 <w:szCs w:val="20"/>
               </w:rPr>
-            </w:pPr>
-            <w:proofErr w:type="spellStart"/>
+              <w:t>Carrello(</w:t>
+            </w:r>
+            <w:proofErr w:type="gramEnd"/>
             <w:r>
               <w:rPr>
                 <w:sz w:val="20"/>
                 <w:szCs w:val="20"/>
               </w:rPr>
-              <w:t>-AggiungiProdottoNel</w:t>
-            </w:r>
-            <w:proofErr w:type="spellEnd"/>
+              <w:t>)</w:t>
+            </w:r>
           </w:p>
           <w:p>
             <w:pPr>
@@ -16183,43 +16834,42 @@
                 <w:sz w:val="20"/>
                 <w:szCs w:val="20"/>
               </w:rPr>
-              <w:t>Carrello()</w:t>
-            </w:r>
-          </w:p>
-          <w:p>
-            <w:pPr>
-              <w:widowControl w:val="0"/>
-              <w:spacing w:line="240" w:lineRule="auto"/>
+              <w:t>-</w:t>
+            </w:r>
+            <w:proofErr w:type="spellStart"/>
+            <w:r>
               <w:rPr>
                 <w:sz w:val="20"/>
                 <w:szCs w:val="20"/>
               </w:rPr>
-            </w:pPr>
-            <w:proofErr w:type="spellStart"/>
-            <w:r>
+              <w:t>AggiungiProdottoNel</w:t>
+            </w:r>
+            <w:proofErr w:type="spellEnd"/>
+          </w:p>
+          <w:p>
+            <w:pPr>
+              <w:widowControl w:val="0"/>
+              <w:spacing w:line="240" w:lineRule="auto"/>
               <w:rPr>
                 <w:sz w:val="20"/>
                 <w:szCs w:val="20"/>
               </w:rPr>
-              <w:t>-ModificaProdottoNel</w:t>
-            </w:r>
-            <w:proofErr w:type="spellEnd"/>
-          </w:p>
-          <w:p>
-            <w:pPr>
-              <w:widowControl w:val="0"/>
-              <w:spacing w:line="240" w:lineRule="auto"/>
+            </w:pPr>
+            <w:proofErr w:type="gramStart"/>
+            <w:r>
               <w:rPr>
                 <w:sz w:val="20"/>
                 <w:szCs w:val="20"/>
               </w:rPr>
-            </w:pPr>
+              <w:t>Carrello(</w:t>
+            </w:r>
+            <w:proofErr w:type="gramEnd"/>
             <w:r>
               <w:rPr>
                 <w:sz w:val="20"/>
                 <w:szCs w:val="20"/>
               </w:rPr>
-              <w:t>Carrello()</w:t>
+              <w:t>)</w:t>
             </w:r>
           </w:p>
           <w:p>
@@ -16231,83 +16881,183 @@
                 <w:szCs w:val="20"/>
               </w:rPr>
             </w:pPr>
-            <w:proofErr w:type="spellStart"/>
             <w:r>
               <w:rPr>
                 <w:sz w:val="20"/>
                 <w:szCs w:val="20"/>
               </w:rPr>
-              <w:t>-RimuoviProdottoDal</w:t>
-            </w:r>
-            <w:proofErr w:type="spellEnd"/>
-          </w:p>
-          <w:p>
-            <w:pPr>
-              <w:widowControl w:val="0"/>
-              <w:spacing w:line="240" w:lineRule="auto"/>
+              <w:t>-</w:t>
+            </w:r>
+            <w:proofErr w:type="spellStart"/>
+            <w:r>
               <w:rPr>
                 <w:sz w:val="20"/>
                 <w:szCs w:val="20"/>
               </w:rPr>
-            </w:pPr>
-            <w:r>
+              <w:t>ModificaProdottoNel</w:t>
+            </w:r>
+            <w:proofErr w:type="spellEnd"/>
+          </w:p>
+          <w:p>
+            <w:pPr>
+              <w:widowControl w:val="0"/>
+              <w:spacing w:line="240" w:lineRule="auto"/>
               <w:rPr>
                 <w:sz w:val="20"/>
                 <w:szCs w:val="20"/>
               </w:rPr>
-              <w:t>Carrello()</w:t>
-            </w:r>
-          </w:p>
-          <w:p>
-            <w:pPr>
-              <w:widowControl w:val="0"/>
-              <w:spacing w:line="240" w:lineRule="auto"/>
+            </w:pPr>
+            <w:proofErr w:type="gramStart"/>
+            <w:r>
               <w:rPr>
                 <w:sz w:val="20"/>
                 <w:szCs w:val="20"/>
               </w:rPr>
-            </w:pPr>
-            <w:proofErr w:type="spellStart"/>
+              <w:t>Carrello(</w:t>
+            </w:r>
+            <w:proofErr w:type="gramEnd"/>
             <w:r>
               <w:rPr>
                 <w:sz w:val="20"/>
                 <w:szCs w:val="20"/>
               </w:rPr>
-              <w:t>-AcquistaChitarra</w:t>
-            </w:r>
-            <w:proofErr w:type="spellEnd"/>
-            <w:r>
+              <w:t>)</w:t>
+            </w:r>
+          </w:p>
+          <w:p>
+            <w:pPr>
+              <w:widowControl w:val="0"/>
+              <w:spacing w:line="240" w:lineRule="auto"/>
               <w:rPr>
                 <w:sz w:val="20"/>
                 <w:szCs w:val="20"/>
               </w:rPr>
-              <w:t>()</w:t>
-            </w:r>
-          </w:p>
-          <w:p>
-            <w:pPr>
-              <w:widowControl w:val="0"/>
-              <w:spacing w:line="240" w:lineRule="auto"/>
+            </w:pPr>
+            <w:r>
               <w:rPr>
                 <w:sz w:val="20"/>
                 <w:szCs w:val="20"/>
               </w:rPr>
-            </w:pPr>
+              <w:t>-</w:t>
+            </w:r>
             <w:proofErr w:type="spellStart"/>
             <w:r>
               <w:rPr>
                 <w:sz w:val="20"/>
                 <w:szCs w:val="20"/>
               </w:rPr>
-              <w:t>-VisualizzaOrdini</w:t>
+              <w:t>RimuoviProdottoDal</w:t>
             </w:r>
             <w:proofErr w:type="spellEnd"/>
-            <w:r>
+          </w:p>
+          <w:p>
+            <w:pPr>
+              <w:widowControl w:val="0"/>
+              <w:spacing w:line="240" w:lineRule="auto"/>
               <w:rPr>
                 <w:sz w:val="20"/>
                 <w:szCs w:val="20"/>
               </w:rPr>
-              <w:t>()</w:t>
+            </w:pPr>
+            <w:proofErr w:type="gramStart"/>
+            <w:r>
+              <w:rPr>
+                <w:sz w:val="20"/>
+                <w:szCs w:val="20"/>
+              </w:rPr>
+              <w:t>Carrello(</w:t>
+            </w:r>
+            <w:proofErr w:type="gramEnd"/>
+            <w:r>
+              <w:rPr>
+                <w:sz w:val="20"/>
+                <w:szCs w:val="20"/>
+              </w:rPr>
+              <w:t>)</w:t>
+            </w:r>
+          </w:p>
+          <w:p>
+            <w:pPr>
+              <w:widowControl w:val="0"/>
+              <w:spacing w:line="240" w:lineRule="auto"/>
+              <w:rPr>
+                <w:sz w:val="20"/>
+                <w:szCs w:val="20"/>
+              </w:rPr>
+            </w:pPr>
+            <w:r>
+              <w:rPr>
+                <w:sz w:val="20"/>
+                <w:szCs w:val="20"/>
+              </w:rPr>
+              <w:t>-</w:t>
+            </w:r>
+            <w:proofErr w:type="spellStart"/>
+            <w:proofErr w:type="gramStart"/>
+            <w:r>
+              <w:rPr>
+                <w:sz w:val="20"/>
+                <w:szCs w:val="20"/>
+              </w:rPr>
+              <w:t>AcquistaChitarra</w:t>
+            </w:r>
+            <w:proofErr w:type="spellEnd"/>
+            <w:r>
+              <w:rPr>
+                <w:sz w:val="20"/>
+                <w:szCs w:val="20"/>
+              </w:rPr>
+              <w:t>(</w:t>
+            </w:r>
+            <w:proofErr w:type="gramEnd"/>
+            <w:r>
+              <w:rPr>
+                <w:sz w:val="20"/>
+                <w:szCs w:val="20"/>
+              </w:rPr>
+              <w:t>)</w:t>
+            </w:r>
+          </w:p>
+          <w:p>
+            <w:pPr>
+              <w:widowControl w:val="0"/>
+              <w:spacing w:line="240" w:lineRule="auto"/>
+              <w:rPr>
+                <w:sz w:val="20"/>
+                <w:szCs w:val="20"/>
+              </w:rPr>
+            </w:pPr>
+            <w:r>
+              <w:rPr>
+                <w:sz w:val="20"/>
+                <w:szCs w:val="20"/>
+              </w:rPr>
+              <w:t>-</w:t>
+            </w:r>
+            <w:proofErr w:type="spellStart"/>
+            <w:proofErr w:type="gramStart"/>
+            <w:r>
+              <w:rPr>
+                <w:sz w:val="20"/>
+                <w:szCs w:val="20"/>
+              </w:rPr>
+              <w:t>VisualizzaOrdini</w:t>
+            </w:r>
+            <w:proofErr w:type="spellEnd"/>
+            <w:r>
+              <w:rPr>
+                <w:sz w:val="20"/>
+                <w:szCs w:val="20"/>
+              </w:rPr>
+              <w:t>(</w:t>
+            </w:r>
+            <w:proofErr w:type="gramEnd"/>
+            <w:r>
+              <w:rPr>
+                <w:sz w:val="20"/>
+                <w:szCs w:val="20"/>
+              </w:rPr>
+              <w:t>)</w:t>
             </w:r>
           </w:p>
         </w:tc>
@@ -16375,21 +17125,37 @@
                 <w:szCs w:val="20"/>
               </w:rPr>
             </w:pPr>
-            <w:proofErr w:type="spellStart"/>
             <w:r>
               <w:rPr>
                 <w:sz w:val="20"/>
                 <w:szCs w:val="20"/>
               </w:rPr>
-              <w:t>-InoltraRichiesta</w:t>
-            </w:r>
-            <w:proofErr w:type="spellEnd"/>
+              <w:t>-</w:t>
+            </w:r>
+            <w:proofErr w:type="spellStart"/>
+            <w:proofErr w:type="gramStart"/>
             <w:r>
               <w:rPr>
                 <w:sz w:val="20"/>
                 <w:szCs w:val="20"/>
               </w:rPr>
-              <w:t>()</w:t>
+              <w:t>InoltraRichiesta</w:t>
+            </w:r>
+            <w:proofErr w:type="spellEnd"/>
+            <w:r>
+              <w:rPr>
+                <w:sz w:val="20"/>
+                <w:szCs w:val="20"/>
+              </w:rPr>
+              <w:t>(</w:t>
+            </w:r>
+            <w:proofErr w:type="gramEnd"/>
+            <w:r>
+              <w:rPr>
+                <w:sz w:val="20"/>
+                <w:szCs w:val="20"/>
+              </w:rPr>
+              <w:t>)</w:t>
             </w:r>
           </w:p>
         </w:tc>
@@ -16406,47 +17172,79 @@
                 <w:szCs w:val="20"/>
               </w:rPr>
             </w:pPr>
-            <w:proofErr w:type="spellStart"/>
             <w:r>
               <w:rPr>
                 <w:sz w:val="20"/>
                 <w:szCs w:val="20"/>
               </w:rPr>
-              <w:t>-VisualizzaRichieste</w:t>
-            </w:r>
-            <w:proofErr w:type="spellEnd"/>
+              <w:t>-</w:t>
+            </w:r>
+            <w:proofErr w:type="spellStart"/>
+            <w:proofErr w:type="gramStart"/>
             <w:r>
               <w:rPr>
                 <w:sz w:val="20"/>
                 <w:szCs w:val="20"/>
               </w:rPr>
-              <w:t>()</w:t>
-            </w:r>
-          </w:p>
-          <w:p>
-            <w:pPr>
-              <w:widowControl w:val="0"/>
-              <w:spacing w:line="240" w:lineRule="auto"/>
+              <w:t>VisualizzaRichieste</w:t>
+            </w:r>
+            <w:proofErr w:type="spellEnd"/>
+            <w:r>
               <w:rPr>
                 <w:sz w:val="20"/>
                 <w:szCs w:val="20"/>
               </w:rPr>
-            </w:pPr>
-            <w:proofErr w:type="spellStart"/>
+              <w:t>(</w:t>
+            </w:r>
+            <w:proofErr w:type="gramEnd"/>
             <w:r>
               <w:rPr>
                 <w:sz w:val="20"/>
                 <w:szCs w:val="20"/>
               </w:rPr>
-              <w:t>-RispondiRichiesta</w:t>
-            </w:r>
-            <w:proofErr w:type="spellEnd"/>
-            <w:r>
+              <w:t>)</w:t>
+            </w:r>
+          </w:p>
+          <w:p>
+            <w:pPr>
+              <w:widowControl w:val="0"/>
+              <w:spacing w:line="240" w:lineRule="auto"/>
               <w:rPr>
                 <w:sz w:val="20"/>
                 <w:szCs w:val="20"/>
               </w:rPr>
-              <w:t>()</w:t>
+            </w:pPr>
+            <w:r>
+              <w:rPr>
+                <w:sz w:val="20"/>
+                <w:szCs w:val="20"/>
+              </w:rPr>
+              <w:t>-</w:t>
+            </w:r>
+            <w:proofErr w:type="spellStart"/>
+            <w:proofErr w:type="gramStart"/>
+            <w:r>
+              <w:rPr>
+                <w:sz w:val="20"/>
+                <w:szCs w:val="20"/>
+              </w:rPr>
+              <w:t>RispondiRichiesta</w:t>
+            </w:r>
+            <w:proofErr w:type="spellEnd"/>
+            <w:r>
+              <w:rPr>
+                <w:sz w:val="20"/>
+                <w:szCs w:val="20"/>
+              </w:rPr>
+              <w:t>(</w:t>
+            </w:r>
+            <w:proofErr w:type="gramEnd"/>
+            <w:r>
+              <w:rPr>
+                <w:sz w:val="20"/>
+                <w:szCs w:val="20"/>
+              </w:rPr>
+              <w:t>)</w:t>
             </w:r>
           </w:p>
         </w:tc>
@@ -16463,59 +17261,85 @@
                 <w:szCs w:val="20"/>
               </w:rPr>
             </w:pPr>
-            <w:proofErr w:type="spellStart"/>
             <w:r>
               <w:rPr>
                 <w:sz w:val="20"/>
                 <w:szCs w:val="20"/>
               </w:rPr>
-              <w:t>-VisualizzaRichieste</w:t>
-            </w:r>
-            <w:proofErr w:type="spellEnd"/>
+              <w:t>-</w:t>
+            </w:r>
+            <w:proofErr w:type="spellStart"/>
+            <w:proofErr w:type="gramStart"/>
             <w:r>
               <w:rPr>
                 <w:sz w:val="20"/>
                 <w:szCs w:val="20"/>
               </w:rPr>
-              <w:t>()</w:t>
-            </w:r>
-          </w:p>
-          <w:p>
-            <w:pPr>
-              <w:widowControl w:val="0"/>
-              <w:spacing w:line="240" w:lineRule="auto"/>
+              <w:t>VisualizzaRichieste</w:t>
+            </w:r>
+            <w:proofErr w:type="spellEnd"/>
+            <w:r>
               <w:rPr>
                 <w:sz w:val="20"/>
                 <w:szCs w:val="20"/>
               </w:rPr>
-            </w:pPr>
-            <w:proofErr w:type="spellStart"/>
+              <w:t>(</w:t>
+            </w:r>
+            <w:proofErr w:type="gramEnd"/>
             <w:r>
               <w:rPr>
                 <w:sz w:val="20"/>
                 <w:szCs w:val="20"/>
               </w:rPr>
-              <w:t>-RispondiRichiesta</w:t>
-            </w:r>
-            <w:proofErr w:type="spellEnd"/>
-            <w:r>
+              <w:t>)</w:t>
+            </w:r>
+          </w:p>
+          <w:p>
+            <w:pPr>
+              <w:widowControl w:val="0"/>
+              <w:spacing w:line="240" w:lineRule="auto"/>
               <w:rPr>
                 <w:sz w:val="20"/>
                 <w:szCs w:val="20"/>
               </w:rPr>
-              <w:t>()</w:t>
+            </w:pPr>
+            <w:r>
+              <w:rPr>
+                <w:sz w:val="20"/>
+                <w:szCs w:val="20"/>
+              </w:rPr>
+              <w:t>-</w:t>
+            </w:r>
+            <w:proofErr w:type="spellStart"/>
+            <w:proofErr w:type="gramStart"/>
+            <w:r>
+              <w:rPr>
+                <w:sz w:val="20"/>
+                <w:szCs w:val="20"/>
+              </w:rPr>
+              <w:t>RispondiRichiesta</w:t>
+            </w:r>
+            <w:proofErr w:type="spellEnd"/>
+            <w:r>
+              <w:rPr>
+                <w:sz w:val="20"/>
+                <w:szCs w:val="20"/>
+              </w:rPr>
+              <w:t>(</w:t>
+            </w:r>
+            <w:proofErr w:type="gramEnd"/>
+            <w:r>
+              <w:rPr>
+                <w:sz w:val="20"/>
+                <w:szCs w:val="20"/>
+              </w:rPr>
+              <w:t>)</w:t>
             </w:r>
           </w:p>
         </w:tc>
       </w:tr>
     </w:tbl>
-    <w:p>
-      <w:pPr>
-        <w:rPr>
-          <w:lang/>
-        </w:rPr>
-      </w:pPr>
-    </w:p>
+    <w:p/>
     <w:p>
       <w:pPr>
         <w:rPr>
@@ -16742,7 +17566,23 @@
           <w:sz w:val="22"/>
           <w:szCs w:val="22"/>
         </w:rPr>
-        <w:t xml:space="preserve"> dal sistema. Viene assicurata la consistenza dei dati, annullando eventuali operazione che erano in esecuzione.</w:t>
+        <w:t xml:space="preserve"> dal sistema. Viene assicurata la consistenza dei dati, annullando </w:t>
+      </w:r>
+      <w:proofErr w:type="gramStart"/>
+      <w:r>
+        <w:rPr>
+          <w:sz w:val="22"/>
+          <w:szCs w:val="22"/>
+        </w:rPr>
+        <w:t>eventuali operazione</w:t>
+      </w:r>
+      <w:proofErr w:type="gramEnd"/>
+      <w:r>
+        <w:rPr>
+          <w:sz w:val="22"/>
+          <w:szCs w:val="22"/>
+        </w:rPr>
+        <w:t xml:space="preserve"> che erano in esecuzione.</w:t>
       </w:r>
     </w:p>
     <w:p>
@@ -16808,7 +17648,23 @@
           <w:sz w:val="22"/>
           <w:szCs w:val="22"/>
         </w:rPr>
-        <w:t>Nel caso in cui si verifichi un'interruzione inaspettata dell'alimentazione, non sono previsti metodi che ripristinino lo stato del sistema a un stato antecedente allo spegnimento inaspettato.</w:t>
+        <w:t xml:space="preserve">Nel caso in cui si verifichi un'interruzione inaspettata dell'alimentazione, non sono previsti metodi che ripristinino lo stato del sistema a </w:t>
+      </w:r>
+      <w:proofErr w:type="gramStart"/>
+      <w:r>
+        <w:rPr>
+          <w:sz w:val="22"/>
+          <w:szCs w:val="22"/>
+        </w:rPr>
+        <w:t>un</w:t>
+      </w:r>
+      <w:proofErr w:type="gramEnd"/>
+      <w:r>
+        <w:rPr>
+          <w:sz w:val="22"/>
+          <w:szCs w:val="22"/>
+        </w:rPr>
+        <w:t xml:space="preserve"> stato antecedente allo spegnimento inaspettato.</w:t>
       </w:r>
     </w:p>
     <w:p>
@@ -16881,13 +17737,7 @@
         <w:t>3. Servizi dei Sottosistemi</w:t>
       </w:r>
     </w:p>
-    <w:p>
-      <w:pPr>
-        <w:rPr>
-          <w:lang/>
-        </w:rPr>
-      </w:pPr>
-    </w:p>
+    <w:p/>
     <w:p/>
     <w:p>
       <w:pPr>
@@ -16954,10 +17804,10 @@
     </w:p>
     <w:tbl>
       <w:tblPr>
-        <w:tblStyle w:val="GridTableLight"/>
+        <w:tblStyle w:val="Grigliatabellachiara1"/>
         <w:tblW w:w="9675" w:type="dxa"/>
         <w:tblLayout w:type="fixed"/>
-        <w:tblLook w:val="0420"/>
+        <w:tblLook w:val="0420" w:firstRow="1" w:lastRow="0" w:firstColumn="0" w:lastColumn="0" w:noHBand="0" w:noVBand="1"/>
       </w:tblPr>
       <w:tblGrid>
         <w:gridCol w:w="3285"/>
@@ -16965,7 +17815,7 @@
       </w:tblGrid>
       <w:tr>
         <w:trPr>
-          <w:cnfStyle w:val="100000000000"/>
+          <w:cnfStyle w:val="100000000000" w:firstRow="1" w:lastRow="0" w:firstColumn="0" w:lastColumn="0" w:oddVBand="0" w:evenVBand="0" w:oddHBand="0" w:evenHBand="0" w:firstRowFirstColumn="0" w:firstRowLastColumn="0" w:lastRowFirstColumn="0" w:lastRowLastColumn="0"/>
         </w:trPr>
         <w:tc>
           <w:tcPr>
@@ -17024,7 +17874,7 @@
       </w:tr>
       <w:tr>
         <w:trPr>
-          <w:cnfStyle w:val="000000100000"/>
+          <w:cnfStyle w:val="000000100000" w:firstRow="0" w:lastRow="0" w:firstColumn="0" w:lastColumn="0" w:oddVBand="0" w:evenVBand="0" w:oddHBand="1" w:evenHBand="0" w:firstRowFirstColumn="0" w:firstRowLastColumn="0" w:lastRowFirstColumn="0" w:lastRowLastColumn="0"/>
         </w:trPr>
         <w:tc>
           <w:tcPr>
@@ -17159,7 +18009,7 @@
       </w:tr>
       <w:tr>
         <w:trPr>
-          <w:cnfStyle w:val="000000100000"/>
+          <w:cnfStyle w:val="000000100000" w:firstRow="0" w:lastRow="0" w:firstColumn="0" w:lastColumn="0" w:oddVBand="0" w:evenVBand="0" w:oddHBand="1" w:evenHBand="0" w:firstRowFirstColumn="0" w:firstRowLastColumn="0" w:lastRowFirstColumn="0" w:lastRowLastColumn="0"/>
         </w:trPr>
         <w:tc>
           <w:tcPr>
@@ -17175,6 +18025,7 @@
                 <w:szCs w:val="22"/>
               </w:rPr>
             </w:pPr>
+            <w:proofErr w:type="gramStart"/>
             <w:r>
               <w:rPr>
                 <w:rFonts w:eastAsia="Calibri"/>
@@ -17189,7 +18040,16 @@
                 <w:sz w:val="22"/>
                 <w:szCs w:val="22"/>
               </w:rPr>
-              <w:t>()</w:t>
+              <w:t>(</w:t>
+            </w:r>
+            <w:proofErr w:type="gramEnd"/>
+            <w:r>
+              <w:rPr>
+                <w:rFonts w:eastAsia="Calibri"/>
+                <w:sz w:val="22"/>
+                <w:szCs w:val="22"/>
+              </w:rPr>
+              <w:t>)</w:t>
             </w:r>
           </w:p>
         </w:tc>
@@ -17244,6 +18104,7 @@
                 <w:szCs w:val="22"/>
               </w:rPr>
             </w:pPr>
+            <w:proofErr w:type="gramStart"/>
             <w:r>
               <w:rPr>
                 <w:rFonts w:eastAsia="Calibri"/>
@@ -17258,7 +18119,16 @@
                 <w:sz w:val="22"/>
                 <w:szCs w:val="22"/>
               </w:rPr>
-              <w:t>()</w:t>
+              <w:t>(</w:t>
+            </w:r>
+            <w:proofErr w:type="gramEnd"/>
+            <w:r>
+              <w:rPr>
+                <w:rFonts w:eastAsia="Calibri"/>
+                <w:sz w:val="22"/>
+                <w:szCs w:val="22"/>
+              </w:rPr>
+              <w:t>)</w:t>
             </w:r>
           </w:p>
         </w:tc>
@@ -17297,7 +18167,7 @@
       </w:tr>
       <w:tr>
         <w:trPr>
-          <w:cnfStyle w:val="000000100000"/>
+          <w:cnfStyle w:val="000000100000" w:firstRow="0" w:lastRow="0" w:firstColumn="0" w:lastColumn="0" w:oddVBand="0" w:evenVBand="0" w:oddHBand="1" w:evenHBand="0" w:firstRowFirstColumn="0" w:firstRowLastColumn="0" w:lastRowFirstColumn="0" w:lastRowLastColumn="0"/>
         </w:trPr>
         <w:tc>
           <w:tcPr>
@@ -17314,6 +18184,7 @@
               </w:rPr>
             </w:pPr>
             <w:proofErr w:type="spellStart"/>
+            <w:proofErr w:type="gramStart"/>
             <w:r>
               <w:rPr>
                 <w:rFonts w:eastAsia="Calibri"/>
@@ -17329,7 +18200,16 @@
                 <w:sz w:val="22"/>
                 <w:szCs w:val="22"/>
               </w:rPr>
-              <w:t>()</w:t>
+              <w:t>(</w:t>
+            </w:r>
+            <w:proofErr w:type="gramEnd"/>
+            <w:r>
+              <w:rPr>
+                <w:rFonts w:eastAsia="Calibri"/>
+                <w:sz w:val="22"/>
+                <w:szCs w:val="22"/>
+              </w:rPr>
+              <w:t>)</w:t>
             </w:r>
           </w:p>
         </w:tc>
@@ -17374,6 +18254,7 @@
               </w:rPr>
             </w:pPr>
             <w:proofErr w:type="spellStart"/>
+            <w:proofErr w:type="gramStart"/>
             <w:r>
               <w:rPr>
                 <w:rFonts w:eastAsia="Calibri"/>
@@ -17389,7 +18270,16 @@
                 <w:sz w:val="22"/>
                 <w:szCs w:val="22"/>
               </w:rPr>
-              <w:t>()</w:t>
+              <w:t>(</w:t>
+            </w:r>
+            <w:proofErr w:type="gramEnd"/>
+            <w:r>
+              <w:rPr>
+                <w:rFonts w:eastAsia="Calibri"/>
+                <w:sz w:val="22"/>
+                <w:szCs w:val="22"/>
+              </w:rPr>
+              <w:t>)</w:t>
             </w:r>
           </w:p>
         </w:tc>
@@ -17428,7 +18318,7 @@
       </w:tr>
       <w:tr>
         <w:trPr>
-          <w:cnfStyle w:val="000000100000"/>
+          <w:cnfStyle w:val="000000100000" w:firstRow="0" w:lastRow="0" w:firstColumn="0" w:lastColumn="0" w:oddVBand="0" w:evenVBand="0" w:oddHBand="1" w:evenHBand="0" w:firstRowFirstColumn="0" w:firstRowLastColumn="0" w:lastRowFirstColumn="0" w:lastRowLastColumn="0"/>
         </w:trPr>
         <w:tc>
           <w:tcPr>
@@ -17445,6 +18335,7 @@
               </w:rPr>
             </w:pPr>
             <w:proofErr w:type="spellStart"/>
+            <w:proofErr w:type="gramStart"/>
             <w:r>
               <w:rPr>
                 <w:rFonts w:eastAsia="Calibri"/>
@@ -17460,7 +18351,16 @@
                 <w:sz w:val="22"/>
                 <w:szCs w:val="22"/>
               </w:rPr>
-              <w:t>()</w:t>
+              <w:t>(</w:t>
+            </w:r>
+            <w:proofErr w:type="gramEnd"/>
+            <w:r>
+              <w:rPr>
+                <w:rFonts w:eastAsia="Calibri"/>
+                <w:sz w:val="22"/>
+                <w:szCs w:val="22"/>
+              </w:rPr>
+              <w:t>)</w:t>
             </w:r>
           </w:p>
         </w:tc>
@@ -17505,6 +18405,7 @@
               </w:rPr>
             </w:pPr>
             <w:proofErr w:type="spellStart"/>
+            <w:proofErr w:type="gramStart"/>
             <w:r>
               <w:rPr>
                 <w:rFonts w:eastAsia="Calibri"/>
@@ -17520,7 +18421,16 @@
                 <w:sz w:val="22"/>
                 <w:szCs w:val="22"/>
               </w:rPr>
-              <w:t>()</w:t>
+              <w:t>(</w:t>
+            </w:r>
+            <w:proofErr w:type="gramEnd"/>
+            <w:r>
+              <w:rPr>
+                <w:rFonts w:eastAsia="Calibri"/>
+                <w:sz w:val="22"/>
+                <w:szCs w:val="22"/>
+              </w:rPr>
+              <w:t>)</w:t>
             </w:r>
           </w:p>
         </w:tc>
@@ -17551,7 +18461,7 @@
       </w:tr>
       <w:tr>
         <w:trPr>
-          <w:cnfStyle w:val="000000100000"/>
+          <w:cnfStyle w:val="000000100000" w:firstRow="0" w:lastRow="0" w:firstColumn="0" w:lastColumn="0" w:oddVBand="0" w:evenVBand="0" w:oddHBand="1" w:evenHBand="0" w:firstRowFirstColumn="0" w:firstRowLastColumn="0" w:lastRowFirstColumn="0" w:lastRowLastColumn="0"/>
         </w:trPr>
         <w:tc>
           <w:tcPr>
@@ -17568,6 +18478,7 @@
               </w:rPr>
             </w:pPr>
             <w:proofErr w:type="spellStart"/>
+            <w:proofErr w:type="gramStart"/>
             <w:r>
               <w:rPr>
                 <w:rFonts w:eastAsia="Calibri"/>
@@ -17583,7 +18494,16 @@
                 <w:sz w:val="22"/>
                 <w:szCs w:val="22"/>
               </w:rPr>
-              <w:t>()</w:t>
+              <w:t>(</w:t>
+            </w:r>
+            <w:proofErr w:type="gramEnd"/>
+            <w:r>
+              <w:rPr>
+                <w:rFonts w:eastAsia="Calibri"/>
+                <w:sz w:val="22"/>
+                <w:szCs w:val="22"/>
+              </w:rPr>
+              <w:t>)</w:t>
             </w:r>
           </w:p>
         </w:tc>
@@ -17713,10 +18633,10 @@
     </w:p>
     <w:tbl>
       <w:tblPr>
-        <w:tblStyle w:val="GridTableLight"/>
+        <w:tblStyle w:val="Grigliatabellachiara1"/>
         <w:tblW w:w="9675" w:type="dxa"/>
         <w:tblLayout w:type="fixed"/>
-        <w:tblLook w:val="0420"/>
+        <w:tblLook w:val="0420" w:firstRow="1" w:lastRow="0" w:firstColumn="0" w:lastColumn="0" w:noHBand="0" w:noVBand="1"/>
       </w:tblPr>
       <w:tblGrid>
         <w:gridCol w:w="3285"/>
@@ -17724,7 +18644,7 @@
       </w:tblGrid>
       <w:tr>
         <w:trPr>
-          <w:cnfStyle w:val="100000000000"/>
+          <w:cnfStyle w:val="100000000000" w:firstRow="1" w:lastRow="0" w:firstColumn="0" w:lastColumn="0" w:oddVBand="0" w:evenVBand="0" w:oddHBand="0" w:evenHBand="0" w:firstRowFirstColumn="0" w:firstRowLastColumn="0" w:lastRowFirstColumn="0" w:lastRowLastColumn="0"/>
         </w:trPr>
         <w:tc>
           <w:tcPr>
@@ -17783,7 +18703,7 @@
       </w:tr>
       <w:tr>
         <w:trPr>
-          <w:cnfStyle w:val="000000100000"/>
+          <w:cnfStyle w:val="000000100000" w:firstRow="0" w:lastRow="0" w:firstColumn="0" w:lastColumn="0" w:oddVBand="0" w:evenVBand="0" w:oddHBand="1" w:evenHBand="0" w:firstRowFirstColumn="0" w:firstRowLastColumn="0" w:lastRowFirstColumn="0" w:lastRowLastColumn="0"/>
         </w:trPr>
         <w:tc>
           <w:tcPr>
@@ -17918,7 +18838,7 @@
       </w:tr>
       <w:tr>
         <w:trPr>
-          <w:cnfStyle w:val="000000100000"/>
+          <w:cnfStyle w:val="000000100000" w:firstRow="0" w:lastRow="0" w:firstColumn="0" w:lastColumn="0" w:oddVBand="0" w:evenVBand="0" w:oddHBand="1" w:evenHBand="0" w:firstRowFirstColumn="0" w:firstRowLastColumn="0" w:lastRowFirstColumn="0" w:lastRowLastColumn="0"/>
         </w:trPr>
         <w:tc>
           <w:tcPr>
@@ -17935,6 +18855,7 @@
               </w:rPr>
             </w:pPr>
             <w:proofErr w:type="spellStart"/>
+            <w:proofErr w:type="gramStart"/>
             <w:r>
               <w:rPr>
                 <w:rFonts w:eastAsia="Calibri"/>
@@ -17950,7 +18871,16 @@
                 <w:sz w:val="22"/>
                 <w:szCs w:val="22"/>
               </w:rPr>
-              <w:t>()</w:t>
+              <w:t>(</w:t>
+            </w:r>
+            <w:proofErr w:type="gramEnd"/>
+            <w:r>
+              <w:rPr>
+                <w:rFonts w:eastAsia="Calibri"/>
+                <w:sz w:val="22"/>
+                <w:szCs w:val="22"/>
+              </w:rPr>
+              <w:t>)</w:t>
             </w:r>
           </w:p>
         </w:tc>
@@ -18022,6 +18952,7 @@
               </w:rPr>
             </w:pPr>
             <w:proofErr w:type="spellStart"/>
+            <w:proofErr w:type="gramStart"/>
             <w:r>
               <w:rPr>
                 <w:rFonts w:eastAsia="Calibri"/>
@@ -18037,7 +18968,16 @@
                 <w:sz w:val="22"/>
                 <w:szCs w:val="22"/>
               </w:rPr>
-              <w:t>()</w:t>
+              <w:t>(</w:t>
+            </w:r>
+            <w:proofErr w:type="gramEnd"/>
+            <w:r>
+              <w:rPr>
+                <w:rFonts w:eastAsia="Calibri"/>
+                <w:sz w:val="22"/>
+                <w:szCs w:val="22"/>
+              </w:rPr>
+              <w:t>)</w:t>
             </w:r>
           </w:p>
         </w:tc>
@@ -18092,7 +19032,7 @@
       </w:tr>
       <w:tr>
         <w:trPr>
-          <w:cnfStyle w:val="000000100000"/>
+          <w:cnfStyle w:val="000000100000" w:firstRow="0" w:lastRow="0" w:firstColumn="0" w:lastColumn="0" w:oddVBand="0" w:evenVBand="0" w:oddHBand="1" w:evenHBand="0" w:firstRowFirstColumn="0" w:firstRowLastColumn="0" w:lastRowFirstColumn="0" w:lastRowLastColumn="0"/>
         </w:trPr>
         <w:tc>
           <w:tcPr>
@@ -18109,6 +19049,7 @@
               </w:rPr>
             </w:pPr>
             <w:proofErr w:type="spellStart"/>
+            <w:proofErr w:type="gramStart"/>
             <w:r>
               <w:rPr>
                 <w:rFonts w:eastAsia="Calibri"/>
@@ -18124,7 +19065,16 @@
                 <w:sz w:val="22"/>
                 <w:szCs w:val="22"/>
               </w:rPr>
-              <w:t>()</w:t>
+              <w:t>(</w:t>
+            </w:r>
+            <w:proofErr w:type="gramEnd"/>
+            <w:r>
+              <w:rPr>
+                <w:rFonts w:eastAsia="Calibri"/>
+                <w:sz w:val="22"/>
+                <w:szCs w:val="22"/>
+              </w:rPr>
+              <w:t>)</w:t>
             </w:r>
           </w:p>
         </w:tc>
@@ -18177,6 +19127,7 @@
               </w:rPr>
             </w:pPr>
             <w:proofErr w:type="spellStart"/>
+            <w:proofErr w:type="gramStart"/>
             <w:r>
               <w:rPr>
                 <w:rFonts w:eastAsia="Calibri"/>
@@ -18192,7 +19143,16 @@
                 <w:sz w:val="22"/>
                 <w:szCs w:val="22"/>
               </w:rPr>
-              <w:t>()</w:t>
+              <w:t>(</w:t>
+            </w:r>
+            <w:proofErr w:type="gramEnd"/>
+            <w:r>
+              <w:rPr>
+                <w:rFonts w:eastAsia="Calibri"/>
+                <w:sz w:val="22"/>
+                <w:szCs w:val="22"/>
+              </w:rPr>
+              <w:t>)</w:t>
             </w:r>
           </w:p>
         </w:tc>
@@ -18304,10 +19264,10 @@
     </w:p>
     <w:tbl>
       <w:tblPr>
-        <w:tblStyle w:val="GridTableLight"/>
+        <w:tblStyle w:val="Grigliatabellachiara1"/>
         <w:tblW w:w="9675" w:type="dxa"/>
         <w:tblLayout w:type="fixed"/>
-        <w:tblLook w:val="0420"/>
+        <w:tblLook w:val="0420" w:firstRow="1" w:lastRow="0" w:firstColumn="0" w:lastColumn="0" w:noHBand="0" w:noVBand="1"/>
       </w:tblPr>
       <w:tblGrid>
         <w:gridCol w:w="3285"/>
@@ -18315,7 +19275,7 @@
       </w:tblGrid>
       <w:tr>
         <w:trPr>
-          <w:cnfStyle w:val="100000000000"/>
+          <w:cnfStyle w:val="100000000000" w:firstRow="1" w:lastRow="0" w:firstColumn="0" w:lastColumn="0" w:oddVBand="0" w:evenVBand="0" w:oddHBand="0" w:evenHBand="0" w:firstRowFirstColumn="0" w:firstRowLastColumn="0" w:lastRowFirstColumn="0" w:lastRowLastColumn="0"/>
         </w:trPr>
         <w:tc>
           <w:tcPr>
@@ -18376,7 +19336,7 @@
       </w:tr>
       <w:tr>
         <w:trPr>
-          <w:cnfStyle w:val="000000100000"/>
+          <w:cnfStyle w:val="000000100000" w:firstRow="0" w:lastRow="0" w:firstColumn="0" w:lastColumn="0" w:oddVBand="0" w:evenVBand="0" w:oddHBand="1" w:evenHBand="0" w:firstRowFirstColumn="0" w:firstRowLastColumn="0" w:lastRowFirstColumn="0" w:lastRowLastColumn="0"/>
         </w:trPr>
         <w:tc>
           <w:tcPr>
@@ -18512,7 +19472,7 @@
       </w:tr>
       <w:tr>
         <w:trPr>
-          <w:cnfStyle w:val="000000100000"/>
+          <w:cnfStyle w:val="000000100000" w:firstRow="0" w:lastRow="0" w:firstColumn="0" w:lastColumn="0" w:oddVBand="0" w:evenVBand="0" w:oddHBand="1" w:evenHBand="0" w:firstRowFirstColumn="0" w:firstRowLastColumn="0" w:lastRowFirstColumn="0" w:lastRowLastColumn="0"/>
         </w:trPr>
         <w:tc>
           <w:tcPr>
@@ -18529,6 +19489,7 @@
               </w:rPr>
             </w:pPr>
             <w:proofErr w:type="spellStart"/>
+            <w:proofErr w:type="gramStart"/>
             <w:r>
               <w:rPr>
                 <w:rFonts w:eastAsia="Calibri"/>
@@ -18544,7 +19505,16 @@
                 <w:sz w:val="22"/>
                 <w:szCs w:val="22"/>
               </w:rPr>
-              <w:t>()</w:t>
+              <w:t>(</w:t>
+            </w:r>
+            <w:proofErr w:type="gramEnd"/>
+            <w:r>
+              <w:rPr>
+                <w:rFonts w:eastAsia="Calibri"/>
+                <w:sz w:val="22"/>
+                <w:szCs w:val="22"/>
+              </w:rPr>
+              <w:t>)</w:t>
             </w:r>
           </w:p>
         </w:tc>
@@ -18608,6 +19578,7 @@
               </w:rPr>
             </w:pPr>
             <w:proofErr w:type="spellStart"/>
+            <w:proofErr w:type="gramStart"/>
             <w:r>
               <w:rPr>
                 <w:rFonts w:eastAsia="Calibri"/>
@@ -18623,7 +19594,16 @@
                 <w:sz w:val="22"/>
                 <w:szCs w:val="22"/>
               </w:rPr>
-              <w:t>()</w:t>
+              <w:t>(</w:t>
+            </w:r>
+            <w:proofErr w:type="gramEnd"/>
+            <w:r>
+              <w:rPr>
+                <w:rFonts w:eastAsia="Calibri"/>
+                <w:sz w:val="22"/>
+                <w:szCs w:val="22"/>
+              </w:rPr>
+              <w:t>)</w:t>
             </w:r>
           </w:p>
         </w:tc>
@@ -18670,7 +19650,7 @@
       </w:tr>
       <w:tr>
         <w:trPr>
-          <w:cnfStyle w:val="000000100000"/>
+          <w:cnfStyle w:val="000000100000" w:firstRow="0" w:lastRow="0" w:firstColumn="0" w:lastColumn="0" w:oddVBand="0" w:evenVBand="0" w:oddHBand="1" w:evenHBand="0" w:firstRowFirstColumn="0" w:firstRowLastColumn="0" w:lastRowFirstColumn="0" w:lastRowLastColumn="0"/>
         </w:trPr>
         <w:tc>
           <w:tcPr>
@@ -18687,6 +19667,7 @@
               </w:rPr>
             </w:pPr>
             <w:proofErr w:type="spellStart"/>
+            <w:proofErr w:type="gramStart"/>
             <w:r>
               <w:rPr>
                 <w:rFonts w:eastAsia="Calibri"/>
@@ -18702,7 +19683,16 @@
                 <w:sz w:val="22"/>
                 <w:szCs w:val="22"/>
               </w:rPr>
-              <w:t>()</w:t>
+              <w:t>(</w:t>
+            </w:r>
+            <w:proofErr w:type="gramEnd"/>
+            <w:r>
+              <w:rPr>
+                <w:rFonts w:eastAsia="Calibri"/>
+                <w:sz w:val="22"/>
+                <w:szCs w:val="22"/>
+              </w:rPr>
+              <w:t>)</w:t>
             </w:r>
           </w:p>
         </w:tc>
@@ -18763,6 +19753,7 @@
               </w:rPr>
             </w:pPr>
             <w:proofErr w:type="spellStart"/>
+            <w:proofErr w:type="gramStart"/>
             <w:r>
               <w:rPr>
                 <w:rFonts w:eastAsia="Calibri"/>
@@ -18778,7 +19769,16 @@
                 <w:sz w:val="22"/>
                 <w:szCs w:val="22"/>
               </w:rPr>
-              <w:t>()</w:t>
+              <w:t>(</w:t>
+            </w:r>
+            <w:proofErr w:type="gramEnd"/>
+            <w:r>
+              <w:rPr>
+                <w:rFonts w:eastAsia="Calibri"/>
+                <w:sz w:val="22"/>
+                <w:szCs w:val="22"/>
+              </w:rPr>
+              <w:t>)</w:t>
             </w:r>
           </w:p>
         </w:tc>
@@ -18809,7 +19809,7 @@
       </w:tr>
       <w:tr>
         <w:trPr>
-          <w:cnfStyle w:val="000000100000"/>
+          <w:cnfStyle w:val="000000100000" w:firstRow="0" w:lastRow="0" w:firstColumn="0" w:lastColumn="0" w:oddVBand="0" w:evenVBand="0" w:oddHBand="1" w:evenHBand="0" w:firstRowFirstColumn="0" w:firstRowLastColumn="0" w:lastRowFirstColumn="0" w:lastRowLastColumn="0"/>
         </w:trPr>
         <w:tc>
           <w:tcPr>
@@ -18826,6 +19826,7 @@
               </w:rPr>
             </w:pPr>
             <w:proofErr w:type="spellStart"/>
+            <w:proofErr w:type="gramStart"/>
             <w:r>
               <w:rPr>
                 <w:rFonts w:eastAsia="Calibri"/>
@@ -18841,7 +19842,16 @@
                 <w:sz w:val="22"/>
                 <w:szCs w:val="22"/>
               </w:rPr>
-              <w:t>()</w:t>
+              <w:t>(</w:t>
+            </w:r>
+            <w:proofErr w:type="gramEnd"/>
+            <w:r>
+              <w:rPr>
+                <w:rFonts w:eastAsia="Calibri"/>
+                <w:sz w:val="22"/>
+                <w:szCs w:val="22"/>
+              </w:rPr>
+              <w:t>)</w:t>
             </w:r>
           </w:p>
         </w:tc>
@@ -19049,10 +20059,10 @@
     </w:p>
     <w:tbl>
       <w:tblPr>
-        <w:tblStyle w:val="GridTableLight"/>
+        <w:tblStyle w:val="Grigliatabellachiara1"/>
         <w:tblW w:w="9675" w:type="dxa"/>
         <w:tblLayout w:type="fixed"/>
-        <w:tblLook w:val="0420"/>
+        <w:tblLook w:val="0420" w:firstRow="1" w:lastRow="0" w:firstColumn="0" w:lastColumn="0" w:noHBand="0" w:noVBand="1"/>
       </w:tblPr>
       <w:tblGrid>
         <w:gridCol w:w="3285"/>
@@ -19060,7 +20070,7 @@
       </w:tblGrid>
       <w:tr>
         <w:trPr>
-          <w:cnfStyle w:val="100000000000"/>
+          <w:cnfStyle w:val="100000000000" w:firstRow="1" w:lastRow="0" w:firstColumn="0" w:lastColumn="0" w:oddVBand="0" w:evenVBand="0" w:oddHBand="0" w:evenHBand="0" w:firstRowFirstColumn="0" w:firstRowLastColumn="0" w:lastRowFirstColumn="0" w:lastRowLastColumn="0"/>
         </w:trPr>
         <w:tc>
           <w:tcPr>
@@ -19121,7 +20131,7 @@
       </w:tr>
       <w:tr>
         <w:trPr>
-          <w:cnfStyle w:val="000000100000"/>
+          <w:cnfStyle w:val="000000100000" w:firstRow="0" w:lastRow="0" w:firstColumn="0" w:lastColumn="0" w:oddVBand="0" w:evenVBand="0" w:oddHBand="1" w:evenHBand="0" w:firstRowFirstColumn="0" w:firstRowLastColumn="0" w:lastRowFirstColumn="0" w:lastRowLastColumn="0"/>
         </w:trPr>
         <w:tc>
           <w:tcPr>
@@ -19254,7 +20264,7 @@
       </w:tr>
       <w:tr>
         <w:trPr>
-          <w:cnfStyle w:val="000000100000"/>
+          <w:cnfStyle w:val="000000100000" w:firstRow="0" w:lastRow="0" w:firstColumn="0" w:lastColumn="0" w:oddVBand="0" w:evenVBand="0" w:oddHBand="1" w:evenHBand="0" w:firstRowFirstColumn="0" w:firstRowLastColumn="0" w:lastRowFirstColumn="0" w:lastRowLastColumn="0"/>
         </w:trPr>
         <w:tc>
           <w:tcPr>
@@ -19268,6 +20278,7 @@
               </w:rPr>
             </w:pPr>
             <w:proofErr w:type="spellStart"/>
+            <w:proofErr w:type="gramStart"/>
             <w:r>
               <w:rPr>
                 <w:sz w:val="22"/>
@@ -19281,7 +20292,15 @@
                 <w:sz w:val="22"/>
                 <w:szCs w:val="22"/>
               </w:rPr>
-              <w:t>()</w:t>
+              <w:t>(</w:t>
+            </w:r>
+            <w:proofErr w:type="gramEnd"/>
+            <w:r>
+              <w:rPr>
+                <w:sz w:val="22"/>
+                <w:szCs w:val="22"/>
+              </w:rPr>
+              <w:t>)</w:t>
             </w:r>
           </w:p>
         </w:tc>
@@ -19329,6 +20348,7 @@
               </w:rPr>
             </w:pPr>
             <w:proofErr w:type="spellStart"/>
+            <w:proofErr w:type="gramStart"/>
             <w:r>
               <w:rPr>
                 <w:sz w:val="22"/>
@@ -19342,7 +20362,15 @@
                 <w:sz w:val="22"/>
                 <w:szCs w:val="22"/>
               </w:rPr>
-              <w:t>()</w:t>
+              <w:t>(</w:t>
+            </w:r>
+            <w:proofErr w:type="gramEnd"/>
+            <w:r>
+              <w:rPr>
+                <w:sz w:val="22"/>
+                <w:szCs w:val="22"/>
+              </w:rPr>
+              <w:t>)</w:t>
             </w:r>
           </w:p>
         </w:tc>
@@ -19383,7 +20411,7 @@
       </w:tr>
       <w:tr>
         <w:trPr>
-          <w:cnfStyle w:val="000000100000"/>
+          <w:cnfStyle w:val="000000100000" w:firstRow="0" w:lastRow="0" w:firstColumn="0" w:lastColumn="0" w:oddVBand="0" w:evenVBand="0" w:oddHBand="1" w:evenHBand="0" w:firstRowFirstColumn="0" w:firstRowLastColumn="0" w:lastRowFirstColumn="0" w:lastRowLastColumn="0"/>
           <w:trHeight w:val="720"/>
         </w:trPr>
         <w:tc>
@@ -19398,6 +20426,7 @@
               </w:rPr>
             </w:pPr>
             <w:proofErr w:type="spellStart"/>
+            <w:proofErr w:type="gramStart"/>
             <w:r>
               <w:rPr>
                 <w:sz w:val="22"/>
@@ -19411,7 +20440,15 @@
                 <w:sz w:val="22"/>
                 <w:szCs w:val="22"/>
               </w:rPr>
-              <w:t>()</w:t>
+              <w:t>(</w:t>
+            </w:r>
+            <w:proofErr w:type="gramEnd"/>
+            <w:r>
+              <w:rPr>
+                <w:sz w:val="22"/>
+                <w:szCs w:val="22"/>
+              </w:rPr>
+              <w:t>)</w:t>
             </w:r>
           </w:p>
         </w:tc>
@@ -19452,6 +20489,7 @@
               </w:rPr>
             </w:pPr>
             <w:proofErr w:type="spellStart"/>
+            <w:proofErr w:type="gramStart"/>
             <w:r>
               <w:rPr>
                 <w:sz w:val="22"/>
@@ -19465,7 +20503,15 @@
                 <w:sz w:val="22"/>
                 <w:szCs w:val="22"/>
               </w:rPr>
-              <w:t>()</w:t>
+              <w:t>(</w:t>
+            </w:r>
+            <w:proofErr w:type="gramEnd"/>
+            <w:r>
+              <w:rPr>
+                <w:sz w:val="22"/>
+                <w:szCs w:val="22"/>
+              </w:rPr>
+              <w:t>)</w:t>
             </w:r>
           </w:p>
         </w:tc>
@@ -19621,10 +20667,10 @@
     </w:p>
     <w:tbl>
       <w:tblPr>
-        <w:tblStyle w:val="GridTableLight"/>
+        <w:tblStyle w:val="Grigliatabellachiara1"/>
         <w:tblW w:w="9675" w:type="dxa"/>
         <w:tblLayout w:type="fixed"/>
-        <w:tblLook w:val="0420"/>
+        <w:tblLook w:val="0420" w:firstRow="1" w:lastRow="0" w:firstColumn="0" w:lastColumn="0" w:noHBand="0" w:noVBand="1"/>
       </w:tblPr>
       <w:tblGrid>
         <w:gridCol w:w="3285"/>
@@ -19632,7 +20678,7 @@
       </w:tblGrid>
       <w:tr>
         <w:trPr>
-          <w:cnfStyle w:val="100000000000"/>
+          <w:cnfStyle w:val="100000000000" w:firstRow="1" w:lastRow="0" w:firstColumn="0" w:lastColumn="0" w:oddVBand="0" w:evenVBand="0" w:oddHBand="0" w:evenHBand="0" w:firstRowFirstColumn="0" w:firstRowLastColumn="0" w:lastRowFirstColumn="0" w:lastRowLastColumn="0"/>
         </w:trPr>
         <w:tc>
           <w:tcPr>
@@ -19693,7 +20739,7 @@
       </w:tr>
       <w:tr>
         <w:trPr>
-          <w:cnfStyle w:val="000000100000"/>
+          <w:cnfStyle w:val="000000100000" w:firstRow="0" w:lastRow="0" w:firstColumn="0" w:lastColumn="0" w:oddVBand="0" w:evenVBand="0" w:oddHBand="1" w:evenHBand="0" w:firstRowFirstColumn="0" w:firstRowLastColumn="0" w:lastRowFirstColumn="0" w:lastRowLastColumn="0"/>
         </w:trPr>
         <w:tc>
           <w:tcPr>
@@ -19818,7 +20864,7 @@
       </w:tr>
       <w:tr>
         <w:trPr>
-          <w:cnfStyle w:val="000000100000"/>
+          <w:cnfStyle w:val="000000100000" w:firstRow="0" w:lastRow="0" w:firstColumn="0" w:lastColumn="0" w:oddVBand="0" w:evenVBand="0" w:oddHBand="1" w:evenHBand="0" w:firstRowFirstColumn="0" w:firstRowLastColumn="0" w:lastRowFirstColumn="0" w:lastRowLastColumn="0"/>
         </w:trPr>
         <w:tc>
           <w:tcPr>
@@ -19832,6 +20878,7 @@
               </w:rPr>
             </w:pPr>
             <w:proofErr w:type="spellStart"/>
+            <w:proofErr w:type="gramStart"/>
             <w:r>
               <w:rPr>
                 <w:sz w:val="22"/>
@@ -19845,7 +20892,15 @@
                 <w:sz w:val="22"/>
                 <w:szCs w:val="22"/>
               </w:rPr>
-              <w:t>()</w:t>
+              <w:t>(</w:t>
+            </w:r>
+            <w:proofErr w:type="gramEnd"/>
+            <w:r>
+              <w:rPr>
+                <w:sz w:val="22"/>
+                <w:szCs w:val="22"/>
+              </w:rPr>
+              <w:t>)</w:t>
             </w:r>
           </w:p>
         </w:tc>
@@ -19893,6 +20948,7 @@
               </w:rPr>
             </w:pPr>
             <w:proofErr w:type="spellStart"/>
+            <w:proofErr w:type="gramStart"/>
             <w:r>
               <w:rPr>
                 <w:sz w:val="22"/>
@@ -19906,7 +20962,15 @@
                 <w:sz w:val="22"/>
                 <w:szCs w:val="22"/>
               </w:rPr>
-              <w:t>()</w:t>
+              <w:t>(</w:t>
+            </w:r>
+            <w:proofErr w:type="gramEnd"/>
+            <w:r>
+              <w:rPr>
+                <w:sz w:val="22"/>
+                <w:szCs w:val="22"/>
+              </w:rPr>
+              <w:t>)</w:t>
             </w:r>
           </w:p>
         </w:tc>
@@ -20027,10 +21091,10 @@
     </w:p>
     <w:tbl>
       <w:tblPr>
-        <w:tblStyle w:val="GridTableLight"/>
+        <w:tblStyle w:val="Grigliatabellachiara1"/>
         <w:tblW w:w="9510" w:type="dxa"/>
         <w:tblLayout w:type="fixed"/>
-        <w:tblLook w:val="0420"/>
+        <w:tblLook w:val="0420" w:firstRow="1" w:lastRow="0" w:firstColumn="0" w:lastColumn="0" w:noHBand="0" w:noVBand="1"/>
       </w:tblPr>
       <w:tblGrid>
         <w:gridCol w:w="3479"/>
@@ -20038,7 +21102,7 @@
       </w:tblGrid>
       <w:tr>
         <w:trPr>
-          <w:cnfStyle w:val="100000000000"/>
+          <w:cnfStyle w:val="100000000000" w:firstRow="1" w:lastRow="0" w:firstColumn="0" w:lastColumn="0" w:oddVBand="0" w:evenVBand="0" w:oddHBand="0" w:evenHBand="0" w:firstRowFirstColumn="0" w:firstRowLastColumn="0" w:lastRowFirstColumn="0" w:lastRowLastColumn="0"/>
         </w:trPr>
         <w:tc>
           <w:tcPr>
@@ -20103,7 +21167,7 @@
       </w:tr>
       <w:tr>
         <w:trPr>
-          <w:cnfStyle w:val="000000100000"/>
+          <w:cnfStyle w:val="000000100000" w:firstRow="0" w:lastRow="0" w:firstColumn="0" w:lastColumn="0" w:oddVBand="0" w:evenVBand="0" w:oddHBand="1" w:evenHBand="0" w:firstRowFirstColumn="0" w:firstRowLastColumn="0" w:lastRowFirstColumn="0" w:lastRowLastColumn="0"/>
         </w:trPr>
         <w:tc>
           <w:tcPr>
@@ -20226,7 +21290,7 @@
       </w:tr>
       <w:tr>
         <w:trPr>
-          <w:cnfStyle w:val="000000100000"/>
+          <w:cnfStyle w:val="000000100000" w:firstRow="0" w:lastRow="0" w:firstColumn="0" w:lastColumn="0" w:oddVBand="0" w:evenVBand="0" w:oddHBand="1" w:evenHBand="0" w:firstRowFirstColumn="0" w:firstRowLastColumn="0" w:lastRowFirstColumn="0" w:lastRowLastColumn="0"/>
         </w:trPr>
         <w:tc>
           <w:tcPr>
@@ -20244,6 +21308,7 @@
               </w:rPr>
             </w:pPr>
             <w:proofErr w:type="spellStart"/>
+            <w:proofErr w:type="gramStart"/>
             <w:r>
               <w:rPr>
                 <w:rFonts w:eastAsia="Calibri"/>
@@ -20259,7 +21324,16 @@
                 <w:sz w:val="22"/>
                 <w:szCs w:val="22"/>
               </w:rPr>
-              <w:t>()</w:t>
+              <w:t>(</w:t>
+            </w:r>
+            <w:proofErr w:type="gramEnd"/>
+            <w:r>
+              <w:rPr>
+                <w:rFonts w:eastAsia="Calibri"/>
+                <w:sz w:val="22"/>
+                <w:szCs w:val="22"/>
+              </w:rPr>
+              <w:t>)</w:t>
             </w:r>
           </w:p>
         </w:tc>
@@ -20323,6 +21397,7 @@
               </w:rPr>
             </w:pPr>
             <w:proofErr w:type="spellStart"/>
+            <w:proofErr w:type="gramStart"/>
             <w:r>
               <w:rPr>
                 <w:rFonts w:eastAsia="Calibri"/>
@@ -20339,7 +21414,16 @@
                 <w:sz w:val="22"/>
                 <w:szCs w:val="22"/>
               </w:rPr>
-              <w:t>()</w:t>
+              <w:t>(</w:t>
+            </w:r>
+            <w:proofErr w:type="gramEnd"/>
+            <w:r>
+              <w:rPr>
+                <w:rFonts w:eastAsia="Calibri"/>
+                <w:sz w:val="22"/>
+                <w:szCs w:val="22"/>
+              </w:rPr>
+              <w:t>)</w:t>
             </w:r>
           </w:p>
         </w:tc>
@@ -20379,7 +21463,7 @@
       </w:tr>
       <w:tr>
         <w:trPr>
-          <w:cnfStyle w:val="000000100000"/>
+          <w:cnfStyle w:val="000000100000" w:firstRow="0" w:lastRow="0" w:firstColumn="0" w:lastColumn="0" w:oddVBand="0" w:evenVBand="0" w:oddHBand="1" w:evenHBand="0" w:firstRowFirstColumn="0" w:firstRowLastColumn="0" w:lastRowFirstColumn="0" w:lastRowLastColumn="0"/>
         </w:trPr>
         <w:tc>
           <w:tcPr>
@@ -20396,6 +21480,7 @@
               </w:rPr>
             </w:pPr>
             <w:proofErr w:type="spellStart"/>
+            <w:proofErr w:type="gramStart"/>
             <w:r>
               <w:rPr>
                 <w:rFonts w:eastAsia="Calibri"/>
@@ -20411,7 +21496,16 @@
                 <w:sz w:val="22"/>
                 <w:szCs w:val="22"/>
               </w:rPr>
-              <w:t>()</w:t>
+              <w:t>(</w:t>
+            </w:r>
+            <w:proofErr w:type="gramEnd"/>
+            <w:r>
+              <w:rPr>
+                <w:rFonts w:eastAsia="Calibri"/>
+                <w:sz w:val="22"/>
+                <w:szCs w:val="22"/>
+              </w:rPr>
+              <w:t>)</w:t>
             </w:r>
           </w:p>
         </w:tc>
@@ -20503,10 +21597,10 @@
     </w:p>
     <w:tbl>
       <w:tblPr>
-        <w:tblStyle w:val="GridTableLight"/>
+        <w:tblStyle w:val="Grigliatabellachiara1"/>
         <w:tblW w:w="9510" w:type="dxa"/>
         <w:tblLayout w:type="fixed"/>
-        <w:tblLook w:val="0420"/>
+        <w:tblLook w:val="0420" w:firstRow="1" w:lastRow="0" w:firstColumn="0" w:lastColumn="0" w:noHBand="0" w:noVBand="1"/>
       </w:tblPr>
       <w:tblGrid>
         <w:gridCol w:w="3479"/>
@@ -20514,7 +21608,7 @@
       </w:tblGrid>
       <w:tr>
         <w:trPr>
-          <w:cnfStyle w:val="100000000000"/>
+          <w:cnfStyle w:val="100000000000" w:firstRow="1" w:lastRow="0" w:firstColumn="0" w:lastColumn="0" w:oddVBand="0" w:evenVBand="0" w:oddHBand="0" w:evenHBand="0" w:firstRowFirstColumn="0" w:firstRowLastColumn="0" w:lastRowFirstColumn="0" w:lastRowLastColumn="0"/>
         </w:trPr>
         <w:tc>
           <w:tcPr>
@@ -20577,7 +21671,7 @@
       </w:tr>
       <w:tr>
         <w:trPr>
-          <w:cnfStyle w:val="000000100000"/>
+          <w:cnfStyle w:val="000000100000" w:firstRow="0" w:lastRow="0" w:firstColumn="0" w:lastColumn="0" w:oddVBand="0" w:evenVBand="0" w:oddHBand="1" w:evenHBand="0" w:firstRowFirstColumn="0" w:firstRowLastColumn="0" w:lastRowFirstColumn="0" w:lastRowLastColumn="0"/>
         </w:trPr>
         <w:tc>
           <w:tcPr>
@@ -20700,7 +21794,7 @@
       </w:tr>
       <w:tr>
         <w:trPr>
-          <w:cnfStyle w:val="000000100000"/>
+          <w:cnfStyle w:val="000000100000" w:firstRow="0" w:lastRow="0" w:firstColumn="0" w:lastColumn="0" w:oddVBand="0" w:evenVBand="0" w:oddHBand="1" w:evenHBand="0" w:firstRowFirstColumn="0" w:firstRowLastColumn="0" w:lastRowFirstColumn="0" w:lastRowLastColumn="0"/>
         </w:trPr>
         <w:tc>
           <w:tcPr>
@@ -20718,6 +21812,7 @@
               </w:rPr>
             </w:pPr>
             <w:proofErr w:type="spellStart"/>
+            <w:proofErr w:type="gramStart"/>
             <w:r>
               <w:rPr>
                 <w:rFonts w:eastAsia="Calibri"/>
@@ -20741,7 +21836,16 @@
                 <w:sz w:val="22"/>
                 <w:szCs w:val="22"/>
               </w:rPr>
-              <w:t>()</w:t>
+              <w:t>(</w:t>
+            </w:r>
+            <w:proofErr w:type="gramEnd"/>
+            <w:r>
+              <w:rPr>
+                <w:rFonts w:eastAsia="Calibri"/>
+                <w:sz w:val="22"/>
+                <w:szCs w:val="22"/>
+              </w:rPr>
+              <w:t>)</w:t>
             </w:r>
           </w:p>
         </w:tc>
@@ -20804,6 +21908,7 @@
               </w:rPr>
             </w:pPr>
             <w:proofErr w:type="spellStart"/>
+            <w:proofErr w:type="gramStart"/>
             <w:r>
               <w:rPr>
                 <w:rFonts w:eastAsia="Calibri"/>
@@ -20819,7 +21924,16 @@
                 <w:sz w:val="22"/>
                 <w:szCs w:val="22"/>
               </w:rPr>
-              <w:t>()</w:t>
+              <w:t>(</w:t>
+            </w:r>
+            <w:proofErr w:type="gramEnd"/>
+            <w:r>
+              <w:rPr>
+                <w:rFonts w:eastAsia="Calibri"/>
+                <w:sz w:val="22"/>
+                <w:szCs w:val="22"/>
+              </w:rPr>
+              <w:t>)</w:t>
             </w:r>
           </w:p>
         </w:tc>
@@ -20867,7 +21981,7 @@
       </w:tr>
       <w:tr>
         <w:trPr>
-          <w:cnfStyle w:val="000000100000"/>
+          <w:cnfStyle w:val="000000100000" w:firstRow="0" w:lastRow="0" w:firstColumn="0" w:lastColumn="0" w:oddVBand="0" w:evenVBand="0" w:oddHBand="1" w:evenHBand="0" w:firstRowFirstColumn="0" w:firstRowLastColumn="0" w:lastRowFirstColumn="0" w:lastRowLastColumn="0"/>
         </w:trPr>
         <w:tc>
           <w:tcPr>
@@ -20884,6 +21998,7 @@
               </w:rPr>
             </w:pPr>
             <w:proofErr w:type="spellStart"/>
+            <w:proofErr w:type="gramStart"/>
             <w:r>
               <w:rPr>
                 <w:rFonts w:eastAsia="Calibri"/>
@@ -20899,7 +22014,16 @@
                 <w:sz w:val="22"/>
                 <w:szCs w:val="22"/>
               </w:rPr>
-              <w:t>()</w:t>
+              <w:t>(</w:t>
+            </w:r>
+            <w:proofErr w:type="gramEnd"/>
+            <w:r>
+              <w:rPr>
+                <w:rFonts w:eastAsia="Calibri"/>
+                <w:sz w:val="22"/>
+                <w:szCs w:val="22"/>
+              </w:rPr>
+              <w:t>)</w:t>
             </w:r>
           </w:p>
         </w:tc>
@@ -20965,8 +22089,8 @@
 </file>
 
 <file path=word/numbering.xml><?xml version="1.0" encoding="utf-8"?>
-<w:numbering xmlns:ve="http://schemas.openxmlformats.org/markup-compatibility/2006" xmlns:o="urn:schemas-microsoft-com:office:office" xmlns:r="http://schemas.openxmlformats.org/officeDocument/2006/relationships" xmlns:m="http://schemas.openxmlformats.org/officeDocument/2006/math" xmlns:v="urn:schemas-microsoft-com:vml" xmlns:wp="http://schemas.openxmlformats.org/drawingml/2006/wordprocessingDrawing" xmlns:w10="urn:schemas-microsoft-com:office:word" xmlns:w="http://schemas.openxmlformats.org/wordprocessingml/2006/main" xmlns:wne="http://schemas.microsoft.com/office/word/2006/wordml">
-  <w:abstractNum w:abstractNumId="0">
+<w:numbering xmlns:wpc="http://schemas.microsoft.com/office/word/2010/wordprocessingCanvas" xmlns:cx="http://schemas.microsoft.com/office/drawing/2014/chartex" xmlns:cx1="http://schemas.microsoft.com/office/drawing/2015/9/8/chartex" xmlns:cx2="http://schemas.microsoft.com/office/drawing/2015/10/21/chartex" xmlns:cx3="http://schemas.microsoft.com/office/drawing/2016/5/9/chartex" xmlns:cx4="http://schemas.microsoft.com/office/drawing/2016/5/10/chartex" xmlns:cx5="http://schemas.microsoft.com/office/drawing/2016/5/11/chartex" xmlns:cx6="http://schemas.microsoft.com/office/drawing/2016/5/12/chartex" xmlns:cx7="http://schemas.microsoft.com/office/drawing/2016/5/13/chartex" xmlns:cx8="http://schemas.microsoft.com/office/drawing/2016/5/14/chartex" xmlns:mc="http://schemas.openxmlformats.org/markup-compatibility/2006" xmlns:aink="http://schemas.microsoft.com/office/drawing/2016/ink" xmlns:am3d="http://schemas.microsoft.com/office/drawing/2017/model3d" xmlns:o="urn:schemas-microsoft-com:office:office" xmlns:r="http://schemas.openxmlformats.org/officeDocument/2006/relationships" xmlns:m="http://schemas.openxmlformats.org/officeDocument/2006/math" xmlns:v="urn:schemas-microsoft-com:vml" xmlns:wp14="http://schemas.microsoft.com/office/word/2010/wordprocessingDrawing" xmlns:wp="http://schemas.openxmlformats.org/drawingml/2006/wordprocessingDrawing" xmlns:w10="urn:schemas-microsoft-com:office:word" xmlns:w="http://schemas.openxmlformats.org/wordprocessingml/2006/main" xmlns:w14="http://schemas.microsoft.com/office/word/2010/wordml" xmlns:w15="http://schemas.microsoft.com/office/word/2012/wordml" xmlns:w16cex="http://schemas.microsoft.com/office/word/2018/wordml/cex" xmlns:w16cid="http://schemas.microsoft.com/office/word/2016/wordml/cid" xmlns:w16="http://schemas.microsoft.com/office/word/2018/wordml" xmlns:w16se="http://schemas.microsoft.com/office/word/2015/wordml/symex" xmlns:wpg="http://schemas.microsoft.com/office/word/2010/wordprocessingGroup" xmlns:wpi="http://schemas.microsoft.com/office/word/2010/wordprocessingInk" xmlns:wne="http://schemas.microsoft.com/office/word/2006/wordml" xmlns:wps="http://schemas.microsoft.com/office/word/2010/wordprocessingShape" mc:Ignorable="w14 w15 w16se w16cid w16 w16cex wp14">
+  <w:abstractNum w:abstractNumId="0" w15:restartNumberingAfterBreak="0">
     <w:nsid w:val="03AF73D0"/>
     <w:multiLevelType w:val="multilevel"/>
     <w:tmpl w:val="D6921930"/>
@@ -21052,7 +22176,7 @@
       </w:pPr>
     </w:lvl>
   </w:abstractNum>
-  <w:abstractNum w:abstractNumId="1">
+  <w:abstractNum w:abstractNumId="1" w15:restartNumberingAfterBreak="0">
     <w:nsid w:val="04875E21"/>
     <w:multiLevelType w:val="hybridMultilevel"/>
     <w:tmpl w:val="E25A57D2"/>
@@ -21165,7 +22289,7 @@
       </w:rPr>
     </w:lvl>
   </w:abstractNum>
-  <w:abstractNum w:abstractNumId="2">
+  <w:abstractNum w:abstractNumId="2" w15:restartNumberingAfterBreak="0">
     <w:nsid w:val="066D2D2E"/>
     <w:multiLevelType w:val="multilevel"/>
     <w:tmpl w:val="DF8A2A5E"/>
@@ -21305,7 +22429,7 @@
       </w:rPr>
     </w:lvl>
   </w:abstractNum>
-  <w:abstractNum w:abstractNumId="3">
+  <w:abstractNum w:abstractNumId="3" w15:restartNumberingAfterBreak="0">
     <w:nsid w:val="0A86661D"/>
     <w:multiLevelType w:val="hybridMultilevel"/>
     <w:tmpl w:val="4EC2D1E4"/>
@@ -21418,7 +22542,7 @@
       </w:rPr>
     </w:lvl>
   </w:abstractNum>
-  <w:abstractNum w:abstractNumId="4">
+  <w:abstractNum w:abstractNumId="4" w15:restartNumberingAfterBreak="0">
     <w:nsid w:val="0D203D2F"/>
     <w:multiLevelType w:val="multilevel"/>
     <w:tmpl w:val="44944514"/>
@@ -21533,7 +22657,7 @@
       </w:rPr>
     </w:lvl>
   </w:abstractNum>
-  <w:abstractNum w:abstractNumId="5">
+  <w:abstractNum w:abstractNumId="5" w15:restartNumberingAfterBreak="0">
     <w:nsid w:val="0DB20FF6"/>
     <w:multiLevelType w:val="hybridMultilevel"/>
     <w:tmpl w:val="72D01C12"/>
@@ -21646,7 +22770,7 @@
       </w:rPr>
     </w:lvl>
   </w:abstractNum>
-  <w:abstractNum w:abstractNumId="6">
+  <w:abstractNum w:abstractNumId="6" w15:restartNumberingAfterBreak="0">
     <w:nsid w:val="1499733A"/>
     <w:multiLevelType w:val="hybridMultilevel"/>
     <w:tmpl w:val="952891C6"/>
@@ -21759,7 +22883,7 @@
       </w:rPr>
     </w:lvl>
   </w:abstractNum>
-  <w:abstractNum w:abstractNumId="7">
+  <w:abstractNum w:abstractNumId="7" w15:restartNumberingAfterBreak="0">
     <w:nsid w:val="23617972"/>
     <w:multiLevelType w:val="multilevel"/>
     <w:tmpl w:val="0410001F"/>
@@ -21845,7 +22969,7 @@
       </w:pPr>
     </w:lvl>
   </w:abstractNum>
-  <w:abstractNum w:abstractNumId="8">
+  <w:abstractNum w:abstractNumId="8" w15:restartNumberingAfterBreak="0">
     <w:nsid w:val="2AD26AAA"/>
     <w:multiLevelType w:val="multilevel"/>
     <w:tmpl w:val="EC2C1CD2"/>
@@ -21931,7 +23055,7 @@
       </w:pPr>
     </w:lvl>
   </w:abstractNum>
-  <w:abstractNum w:abstractNumId="9">
+  <w:abstractNum w:abstractNumId="9" w15:restartNumberingAfterBreak="0">
     <w:nsid w:val="2AEA1847"/>
     <w:multiLevelType w:val="multilevel"/>
     <w:tmpl w:val="0410001F"/>
@@ -22017,7 +23141,7 @@
       </w:pPr>
     </w:lvl>
   </w:abstractNum>
-  <w:abstractNum w:abstractNumId="10">
+  <w:abstractNum w:abstractNumId="10" w15:restartNumberingAfterBreak="0">
     <w:nsid w:val="2AF107CF"/>
     <w:multiLevelType w:val="hybridMultilevel"/>
     <w:tmpl w:val="871CBA8C"/>
@@ -22130,7 +23254,7 @@
       </w:rPr>
     </w:lvl>
   </w:abstractNum>
-  <w:abstractNum w:abstractNumId="11">
+  <w:abstractNum w:abstractNumId="11" w15:restartNumberingAfterBreak="0">
     <w:nsid w:val="32191B4E"/>
     <w:multiLevelType w:val="hybridMultilevel"/>
     <w:tmpl w:val="4884648A"/>
@@ -22243,7 +23367,7 @@
       </w:rPr>
     </w:lvl>
   </w:abstractNum>
-  <w:abstractNum w:abstractNumId="12">
+  <w:abstractNum w:abstractNumId="12" w15:restartNumberingAfterBreak="0">
     <w:nsid w:val="32FB1558"/>
     <w:multiLevelType w:val="multilevel"/>
     <w:tmpl w:val="E746E920"/>
@@ -22356,7 +23480,7 @@
       </w:rPr>
     </w:lvl>
   </w:abstractNum>
-  <w:abstractNum w:abstractNumId="13">
+  <w:abstractNum w:abstractNumId="13" w15:restartNumberingAfterBreak="0">
     <w:nsid w:val="33B32632"/>
     <w:multiLevelType w:val="multilevel"/>
     <w:tmpl w:val="FACACFE2"/>
@@ -22496,7 +23620,7 @@
       </w:rPr>
     </w:lvl>
   </w:abstractNum>
-  <w:abstractNum w:abstractNumId="14">
+  <w:abstractNum w:abstractNumId="14" w15:restartNumberingAfterBreak="0">
     <w:nsid w:val="36FE6338"/>
     <w:multiLevelType w:val="hybridMultilevel"/>
     <w:tmpl w:val="551ED0E8"/>
@@ -22609,7 +23733,7 @@
       </w:rPr>
     </w:lvl>
   </w:abstractNum>
-  <w:abstractNum w:abstractNumId="15">
+  <w:abstractNum w:abstractNumId="15" w15:restartNumberingAfterBreak="0">
     <w:nsid w:val="380901D2"/>
     <w:multiLevelType w:val="multilevel"/>
     <w:tmpl w:val="D944810C"/>
@@ -22749,7 +23873,7 @@
       </w:rPr>
     </w:lvl>
   </w:abstractNum>
-  <w:abstractNum w:abstractNumId="16">
+  <w:abstractNum w:abstractNumId="16" w15:restartNumberingAfterBreak="0">
     <w:nsid w:val="39663AAE"/>
     <w:multiLevelType w:val="hybridMultilevel"/>
     <w:tmpl w:val="ACCA6F54"/>
@@ -22862,7 +23986,7 @@
       </w:rPr>
     </w:lvl>
   </w:abstractNum>
-  <w:abstractNum w:abstractNumId="17">
+  <w:abstractNum w:abstractNumId="17" w15:restartNumberingAfterBreak="0">
     <w:nsid w:val="39703944"/>
     <w:multiLevelType w:val="multilevel"/>
     <w:tmpl w:val="DD1C2D68"/>
@@ -22957,7 +24081,7 @@
       </w:pPr>
     </w:lvl>
   </w:abstractNum>
-  <w:abstractNum w:abstractNumId="18">
+  <w:abstractNum w:abstractNumId="18" w15:restartNumberingAfterBreak="0">
     <w:nsid w:val="3C6654F4"/>
     <w:multiLevelType w:val="multilevel"/>
     <w:tmpl w:val="A8D2248A"/>
@@ -23079,7 +24203,7 @@
       </w:rPr>
     </w:lvl>
   </w:abstractNum>
-  <w:abstractNum w:abstractNumId="19">
+  <w:abstractNum w:abstractNumId="19" w15:restartNumberingAfterBreak="0">
     <w:nsid w:val="3D4E2A6D"/>
     <w:multiLevelType w:val="hybridMultilevel"/>
     <w:tmpl w:val="A8FC51E2"/>
@@ -23192,7 +24316,7 @@
       </w:rPr>
     </w:lvl>
   </w:abstractNum>
-  <w:abstractNum w:abstractNumId="20">
+  <w:abstractNum w:abstractNumId="20" w15:restartNumberingAfterBreak="0">
     <w:nsid w:val="3D64694B"/>
     <w:multiLevelType w:val="hybridMultilevel"/>
     <w:tmpl w:val="76DA2836"/>
@@ -23305,7 +24429,7 @@
       </w:rPr>
     </w:lvl>
   </w:abstractNum>
-  <w:abstractNum w:abstractNumId="21">
+  <w:abstractNum w:abstractNumId="21" w15:restartNumberingAfterBreak="0">
     <w:nsid w:val="41DC66F7"/>
     <w:multiLevelType w:val="multilevel"/>
     <w:tmpl w:val="82187366"/>
@@ -23391,7 +24515,7 @@
       </w:pPr>
     </w:lvl>
   </w:abstractNum>
-  <w:abstractNum w:abstractNumId="22">
+  <w:abstractNum w:abstractNumId="22" w15:restartNumberingAfterBreak="0">
     <w:nsid w:val="425B68D3"/>
     <w:multiLevelType w:val="multilevel"/>
     <w:tmpl w:val="D944810C"/>
@@ -23531,7 +24655,7 @@
       </w:rPr>
     </w:lvl>
   </w:abstractNum>
-  <w:abstractNum w:abstractNumId="23">
+  <w:abstractNum w:abstractNumId="23" w15:restartNumberingAfterBreak="0">
     <w:nsid w:val="467B1ABC"/>
     <w:multiLevelType w:val="hybridMultilevel"/>
     <w:tmpl w:val="CBE6BE36"/>
@@ -23644,7 +24768,7 @@
       </w:rPr>
     </w:lvl>
   </w:abstractNum>
-  <w:abstractNum w:abstractNumId="24">
+  <w:abstractNum w:abstractNumId="24" w15:restartNumberingAfterBreak="0">
     <w:nsid w:val="47CB70F7"/>
     <w:multiLevelType w:val="hybridMultilevel"/>
     <w:tmpl w:val="F770100C"/>
@@ -23757,7 +24881,7 @@
       </w:rPr>
     </w:lvl>
   </w:abstractNum>
-  <w:abstractNum w:abstractNumId="25">
+  <w:abstractNum w:abstractNumId="25" w15:restartNumberingAfterBreak="0">
     <w:nsid w:val="4D5A39C5"/>
     <w:multiLevelType w:val="multilevel"/>
     <w:tmpl w:val="38625934"/>
@@ -23843,7 +24967,7 @@
       </w:pPr>
     </w:lvl>
   </w:abstractNum>
-  <w:abstractNum w:abstractNumId="26">
+  <w:abstractNum w:abstractNumId="26" w15:restartNumberingAfterBreak="0">
     <w:nsid w:val="509A75C1"/>
     <w:multiLevelType w:val="hybridMultilevel"/>
     <w:tmpl w:val="9230CCC4"/>
@@ -23956,7 +25080,7 @@
       </w:rPr>
     </w:lvl>
   </w:abstractNum>
-  <w:abstractNum w:abstractNumId="27">
+  <w:abstractNum w:abstractNumId="27" w15:restartNumberingAfterBreak="0">
     <w:nsid w:val="5B0A4A99"/>
     <w:multiLevelType w:val="multilevel"/>
     <w:tmpl w:val="0410001F"/>
@@ -24042,7 +25166,7 @@
       </w:pPr>
     </w:lvl>
   </w:abstractNum>
-  <w:abstractNum w:abstractNumId="28">
+  <w:abstractNum w:abstractNumId="28" w15:restartNumberingAfterBreak="0">
     <w:nsid w:val="6B5C7FE5"/>
     <w:multiLevelType w:val="hybridMultilevel"/>
     <w:tmpl w:val="A6825DDE"/>
@@ -24155,7 +25279,7 @@
       </w:rPr>
     </w:lvl>
   </w:abstractNum>
-  <w:abstractNum w:abstractNumId="29">
+  <w:abstractNum w:abstractNumId="29" w15:restartNumberingAfterBreak="0">
     <w:nsid w:val="6E980C71"/>
     <w:multiLevelType w:val="multilevel"/>
     <w:tmpl w:val="A192C54A"/>
@@ -24268,7 +25392,7 @@
       </w:rPr>
     </w:lvl>
   </w:abstractNum>
-  <w:abstractNum w:abstractNumId="30">
+  <w:abstractNum w:abstractNumId="30" w15:restartNumberingAfterBreak="0">
     <w:nsid w:val="6FC706B1"/>
     <w:multiLevelType w:val="multilevel"/>
     <w:tmpl w:val="A8D2248A"/>
@@ -24390,7 +25514,7 @@
       </w:rPr>
     </w:lvl>
   </w:abstractNum>
-  <w:abstractNum w:abstractNumId="31">
+  <w:abstractNum w:abstractNumId="31" w15:restartNumberingAfterBreak="0">
     <w:nsid w:val="71FE7A3E"/>
     <w:multiLevelType w:val="multilevel"/>
     <w:tmpl w:val="EDE280EA"/>
@@ -24503,7 +25627,7 @@
       </w:rPr>
     </w:lvl>
   </w:abstractNum>
-  <w:abstractNum w:abstractNumId="32">
+  <w:abstractNum w:abstractNumId="32" w15:restartNumberingAfterBreak="0">
     <w:nsid w:val="72BC73A0"/>
     <w:multiLevelType w:val="hybridMultilevel"/>
     <w:tmpl w:val="290070C0"/>
@@ -24616,7 +25740,7 @@
       </w:rPr>
     </w:lvl>
   </w:abstractNum>
-  <w:abstractNum w:abstractNumId="33">
+  <w:abstractNum w:abstractNumId="33" w15:restartNumberingAfterBreak="0">
     <w:nsid w:val="73857367"/>
     <w:multiLevelType w:val="hybridMultilevel"/>
     <w:tmpl w:val="EFC6494A"/>
@@ -24729,7 +25853,7 @@
       </w:rPr>
     </w:lvl>
   </w:abstractNum>
-  <w:abstractNum w:abstractNumId="34">
+  <w:abstractNum w:abstractNumId="34" w15:restartNumberingAfterBreak="0">
     <w:nsid w:val="7AB66BD2"/>
     <w:multiLevelType w:val="multilevel"/>
     <w:tmpl w:val="604CA780"/>
@@ -24851,7 +25975,7 @@
       </w:rPr>
     </w:lvl>
   </w:abstractNum>
-  <w:abstractNum w:abstractNumId="35">
+  <w:abstractNum w:abstractNumId="35" w15:restartNumberingAfterBreak="0">
     <w:nsid w:val="7FAB0566"/>
     <w:multiLevelType w:val="hybridMultilevel"/>
     <w:tmpl w:val="B7A25234"/>
@@ -25293,7 +26417,7 @@
 </file>
 
 <file path=word/styles.xml><?xml version="1.0" encoding="utf-8"?>
-<w:styles xmlns:r="http://schemas.openxmlformats.org/officeDocument/2006/relationships" xmlns:w="http://schemas.openxmlformats.org/wordprocessingml/2006/main">
+<w:styles xmlns:mc="http://schemas.openxmlformats.org/markup-compatibility/2006" xmlns:r="http://schemas.openxmlformats.org/officeDocument/2006/relationships" xmlns:w="http://schemas.openxmlformats.org/wordprocessingml/2006/main" xmlns:w14="http://schemas.microsoft.com/office/word/2010/wordml" xmlns:w15="http://schemas.microsoft.com/office/word/2012/wordml" xmlns:w16cex="http://schemas.microsoft.com/office/word/2018/wordml/cex" xmlns:w16cid="http://schemas.microsoft.com/office/word/2016/wordml/cid" xmlns:w16="http://schemas.microsoft.com/office/word/2018/wordml" xmlns:w16se="http://schemas.microsoft.com/office/word/2015/wordml/symex" mc:Ignorable="w14 w15 w16se w16cid w16 w16cex">
   <w:docDefaults>
     <w:rPrDefault>
       <w:rPr>
@@ -25309,148 +26433,383 @@
       </w:pPr>
     </w:pPrDefault>
   </w:docDefaults>
-  <w:latentStyles w:defLockedState="0" w:defUIPriority="99" w:defSemiHidden="1" w:defUnhideWhenUsed="1" w:defQFormat="0" w:count="267">
-    <w:lsdException w:name="Normal" w:semiHidden="0" w:uiPriority="0" w:unhideWhenUsed="0" w:qFormat="1"/>
-    <w:lsdException w:name="heading 1" w:semiHidden="0" w:uiPriority="9" w:unhideWhenUsed="0" w:qFormat="1"/>
-    <w:lsdException w:name="heading 2" w:uiPriority="9" w:qFormat="1"/>
-    <w:lsdException w:name="heading 3" w:uiPriority="9" w:qFormat="1"/>
-    <w:lsdException w:name="heading 4" w:uiPriority="9" w:qFormat="1"/>
-    <w:lsdException w:name="heading 5" w:uiPriority="9" w:qFormat="1"/>
-    <w:lsdException w:name="heading 6" w:uiPriority="9" w:qFormat="1"/>
-    <w:lsdException w:name="heading 7" w:uiPriority="9" w:qFormat="1"/>
-    <w:lsdException w:name="heading 8" w:uiPriority="9" w:qFormat="1"/>
-    <w:lsdException w:name="heading 9" w:uiPriority="9" w:qFormat="1"/>
-    <w:lsdException w:name="toc 1" w:uiPriority="39"/>
-    <w:lsdException w:name="toc 2" w:uiPriority="39"/>
-    <w:lsdException w:name="toc 3" w:uiPriority="39"/>
-    <w:lsdException w:name="toc 4" w:uiPriority="39"/>
-    <w:lsdException w:name="toc 5" w:uiPriority="39"/>
-    <w:lsdException w:name="toc 6" w:uiPriority="39"/>
-    <w:lsdException w:name="toc 7" w:uiPriority="39"/>
-    <w:lsdException w:name="toc 8" w:uiPriority="39"/>
-    <w:lsdException w:name="toc 9" w:uiPriority="39"/>
-    <w:lsdException w:name="caption" w:uiPriority="35" w:qFormat="1"/>
-    <w:lsdException w:name="Title" w:semiHidden="0" w:uiPriority="10" w:unhideWhenUsed="0" w:qFormat="1"/>
-    <w:lsdException w:name="Default Paragraph Font" w:uiPriority="1"/>
-    <w:lsdException w:name="Body Text" w:uiPriority="1" w:qFormat="1"/>
-    <w:lsdException w:name="Subtitle" w:semiHidden="0" w:uiPriority="11" w:unhideWhenUsed="0" w:qFormat="1"/>
-    <w:lsdException w:name="Strong" w:semiHidden="0" w:uiPriority="22" w:unhideWhenUsed="0" w:qFormat="1"/>
-    <w:lsdException w:name="Emphasis" w:semiHidden="0" w:uiPriority="20" w:unhideWhenUsed="0" w:qFormat="1"/>
-    <w:lsdException w:name="Normal Table" w:semiHidden="0" w:unhideWhenUsed="0"/>
-    <w:lsdException w:name="Table Web 3" w:semiHidden="0" w:unhideWhenUsed="0"/>
-    <w:lsdException w:name="Table Grid" w:semiHidden="0" w:uiPriority="39" w:unhideWhenUsed="0"/>
-    <w:lsdException w:name="Table Theme" w:semiHidden="0" w:unhideWhenUsed="0"/>
-    <w:lsdException w:name="Placeholder Text" w:unhideWhenUsed="0"/>
-    <w:lsdException w:name="No Spacing" w:semiHidden="0" w:uiPriority="1" w:unhideWhenUsed="0" w:qFormat="1"/>
-    <w:lsdException w:name="Light Shading" w:semiHidden="0" w:uiPriority="60" w:unhideWhenUsed="0"/>
-    <w:lsdException w:name="Light List" w:semiHidden="0" w:uiPriority="61" w:unhideWhenUsed="0"/>
-    <w:lsdException w:name="Light Grid" w:semiHidden="0" w:uiPriority="62" w:unhideWhenUsed="0"/>
-    <w:lsdException w:name="Medium Shading 1" w:semiHidden="0" w:uiPriority="63" w:unhideWhenUsed="0"/>
-    <w:lsdException w:name="Medium Shading 2" w:semiHidden="0" w:uiPriority="64" w:unhideWhenUsed="0"/>
-    <w:lsdException w:name="Medium List 1" w:semiHidden="0" w:uiPriority="65" w:unhideWhenUsed="0"/>
-    <w:lsdException w:name="Medium List 2" w:semiHidden="0" w:uiPriority="66" w:unhideWhenUsed="0"/>
-    <w:lsdException w:name="Medium Grid 1" w:semiHidden="0" w:uiPriority="67" w:unhideWhenUsed="0"/>
-    <w:lsdException w:name="Medium Grid 2" w:semiHidden="0" w:uiPriority="68" w:unhideWhenUsed="0"/>
-    <w:lsdException w:name="Medium Grid 3" w:semiHidden="0" w:uiPriority="69" w:unhideWhenUsed="0"/>
-    <w:lsdException w:name="Dark List" w:semiHidden="0" w:uiPriority="70" w:unhideWhenUsed="0"/>
-    <w:lsdException w:name="Colorful Shading" w:semiHidden="0" w:uiPriority="71" w:unhideWhenUsed="0"/>
-    <w:lsdException w:name="Colorful List" w:semiHidden="0" w:uiPriority="72" w:unhideWhenUsed="0"/>
-    <w:lsdException w:name="Colorful Grid" w:semiHidden="0" w:uiPriority="73" w:unhideWhenUsed="0"/>
-    <w:lsdException w:name="Light Shading Accent 1" w:semiHidden="0" w:uiPriority="60" w:unhideWhenUsed="0"/>
-    <w:lsdException w:name="Light List Accent 1" w:semiHidden="0" w:uiPriority="61" w:unhideWhenUsed="0"/>
-    <w:lsdException w:name="Light Grid Accent 1" w:semiHidden="0" w:uiPriority="62" w:unhideWhenUsed="0"/>
-    <w:lsdException w:name="Medium Shading 1 Accent 1" w:semiHidden="0" w:uiPriority="63" w:unhideWhenUsed="0"/>
-    <w:lsdException w:name="Medium Shading 2 Accent 1" w:semiHidden="0" w:uiPriority="64" w:unhideWhenUsed="0"/>
-    <w:lsdException w:name="Medium List 1 Accent 1" w:semiHidden="0" w:uiPriority="65" w:unhideWhenUsed="0"/>
-    <w:lsdException w:name="Revision" w:unhideWhenUsed="0"/>
-    <w:lsdException w:name="List Paragraph" w:semiHidden="0" w:uiPriority="34" w:unhideWhenUsed="0" w:qFormat="1"/>
-    <w:lsdException w:name="Quote" w:semiHidden="0" w:uiPriority="29" w:unhideWhenUsed="0" w:qFormat="1"/>
-    <w:lsdException w:name="Intense Quote" w:semiHidden="0" w:uiPriority="30" w:unhideWhenUsed="0" w:qFormat="1"/>
-    <w:lsdException w:name="Medium List 2 Accent 1" w:semiHidden="0" w:uiPriority="66" w:unhideWhenUsed="0"/>
-    <w:lsdException w:name="Medium Grid 1 Accent 1" w:semiHidden="0" w:uiPriority="67" w:unhideWhenUsed="0"/>
-    <w:lsdException w:name="Medium Grid 2 Accent 1" w:semiHidden="0" w:uiPriority="68" w:unhideWhenUsed="0"/>
-    <w:lsdException w:name="Medium Grid 3 Accent 1" w:semiHidden="0" w:uiPriority="69" w:unhideWhenUsed="0"/>
-    <w:lsdException w:name="Dark List Accent 1" w:semiHidden="0" w:uiPriority="70" w:unhideWhenUsed="0"/>
-    <w:lsdException w:name="Colorful Shading Accent 1" w:semiHidden="0" w:uiPriority="71" w:unhideWhenUsed="0"/>
-    <w:lsdException w:name="Colorful List Accent 1" w:semiHidden="0" w:uiPriority="72" w:unhideWhenUsed="0"/>
-    <w:lsdException w:name="Colorful Grid Accent 1" w:semiHidden="0" w:uiPriority="73" w:unhideWhenUsed="0"/>
-    <w:lsdException w:name="Light Shading Accent 2" w:semiHidden="0" w:uiPriority="60" w:unhideWhenUsed="0"/>
-    <w:lsdException w:name="Light List Accent 2" w:semiHidden="0" w:uiPriority="61" w:unhideWhenUsed="0"/>
-    <w:lsdException w:name="Light Grid Accent 2" w:semiHidden="0" w:uiPriority="62" w:unhideWhenUsed="0"/>
-    <w:lsdException w:name="Medium Shading 1 Accent 2" w:semiHidden="0" w:uiPriority="63" w:unhideWhenUsed="0"/>
-    <w:lsdException w:name="Medium Shading 2 Accent 2" w:semiHidden="0" w:uiPriority="64" w:unhideWhenUsed="0"/>
-    <w:lsdException w:name="Medium List 1 Accent 2" w:semiHidden="0" w:uiPriority="65" w:unhideWhenUsed="0"/>
-    <w:lsdException w:name="Medium List 2 Accent 2" w:semiHidden="0" w:uiPriority="66" w:unhideWhenUsed="0"/>
-    <w:lsdException w:name="Medium Grid 1 Accent 2" w:semiHidden="0" w:uiPriority="67" w:unhideWhenUsed="0"/>
-    <w:lsdException w:name="Medium Grid 2 Accent 2" w:semiHidden="0" w:uiPriority="68" w:unhideWhenUsed="0"/>
-    <w:lsdException w:name="Medium Grid 3 Accent 2" w:semiHidden="0" w:uiPriority="69" w:unhideWhenUsed="0"/>
-    <w:lsdException w:name="Dark List Accent 2" w:semiHidden="0" w:uiPriority="70" w:unhideWhenUsed="0"/>
-    <w:lsdException w:name="Colorful Shading Accent 2" w:semiHidden="0" w:uiPriority="71" w:unhideWhenUsed="0"/>
-    <w:lsdException w:name="Colorful List Accent 2" w:semiHidden="0" w:uiPriority="72" w:unhideWhenUsed="0"/>
-    <w:lsdException w:name="Colorful Grid Accent 2" w:semiHidden="0" w:uiPriority="73" w:unhideWhenUsed="0"/>
-    <w:lsdException w:name="Light Shading Accent 3" w:semiHidden="0" w:uiPriority="60" w:unhideWhenUsed="0"/>
-    <w:lsdException w:name="Light List Accent 3" w:semiHidden="0" w:uiPriority="61" w:unhideWhenUsed="0"/>
-    <w:lsdException w:name="Light Grid Accent 3" w:semiHidden="0" w:uiPriority="62" w:unhideWhenUsed="0"/>
-    <w:lsdException w:name="Medium Shading 1 Accent 3" w:semiHidden="0" w:uiPriority="63" w:unhideWhenUsed="0"/>
-    <w:lsdException w:name="Medium Shading 2 Accent 3" w:semiHidden="0" w:uiPriority="64" w:unhideWhenUsed="0"/>
-    <w:lsdException w:name="Medium List 1 Accent 3" w:semiHidden="0" w:uiPriority="65" w:unhideWhenUsed="0"/>
-    <w:lsdException w:name="Medium List 2 Accent 3" w:semiHidden="0" w:uiPriority="66" w:unhideWhenUsed="0"/>
-    <w:lsdException w:name="Medium Grid 1 Accent 3" w:semiHidden="0" w:uiPriority="67" w:unhideWhenUsed="0"/>
-    <w:lsdException w:name="Medium Grid 2 Accent 3" w:semiHidden="0" w:uiPriority="68" w:unhideWhenUsed="0"/>
-    <w:lsdException w:name="Medium Grid 3 Accent 3" w:semiHidden="0" w:uiPriority="69" w:unhideWhenUsed="0"/>
-    <w:lsdException w:name="Dark List Accent 3" w:semiHidden="0" w:uiPriority="70" w:unhideWhenUsed="0"/>
-    <w:lsdException w:name="Colorful Shading Accent 3" w:semiHidden="0" w:uiPriority="71" w:unhideWhenUsed="0"/>
-    <w:lsdException w:name="Colorful List Accent 3" w:semiHidden="0" w:uiPriority="72" w:unhideWhenUsed="0"/>
-    <w:lsdException w:name="Colorful Grid Accent 3" w:semiHidden="0" w:uiPriority="73" w:unhideWhenUsed="0"/>
-    <w:lsdException w:name="Light Shading Accent 4" w:semiHidden="0" w:uiPriority="60" w:unhideWhenUsed="0"/>
-    <w:lsdException w:name="Light List Accent 4" w:semiHidden="0" w:uiPriority="61" w:unhideWhenUsed="0"/>
-    <w:lsdException w:name="Light Grid Accent 4" w:semiHidden="0" w:uiPriority="62" w:unhideWhenUsed="0"/>
-    <w:lsdException w:name="Medium Shading 1 Accent 4" w:semiHidden="0" w:uiPriority="63" w:unhideWhenUsed="0"/>
-    <w:lsdException w:name="Medium Shading 2 Accent 4" w:semiHidden="0" w:uiPriority="64" w:unhideWhenUsed="0"/>
-    <w:lsdException w:name="Medium List 1 Accent 4" w:semiHidden="0" w:uiPriority="65" w:unhideWhenUsed="0"/>
-    <w:lsdException w:name="Medium List 2 Accent 4" w:semiHidden="0" w:uiPriority="66" w:unhideWhenUsed="0"/>
-    <w:lsdException w:name="Medium Grid 1 Accent 4" w:semiHidden="0" w:uiPriority="67" w:unhideWhenUsed="0"/>
-    <w:lsdException w:name="Medium Grid 2 Accent 4" w:semiHidden="0" w:uiPriority="68" w:unhideWhenUsed="0"/>
-    <w:lsdException w:name="Medium Grid 3 Accent 4" w:semiHidden="0" w:uiPriority="69" w:unhideWhenUsed="0"/>
-    <w:lsdException w:name="Dark List Accent 4" w:semiHidden="0" w:uiPriority="70" w:unhideWhenUsed="0"/>
-    <w:lsdException w:name="Colorful Shading Accent 4" w:semiHidden="0" w:uiPriority="71" w:unhideWhenUsed="0"/>
-    <w:lsdException w:name="Colorful List Accent 4" w:semiHidden="0" w:uiPriority="72" w:unhideWhenUsed="0"/>
-    <w:lsdException w:name="Colorful Grid Accent 4" w:semiHidden="0" w:uiPriority="73" w:unhideWhenUsed="0"/>
-    <w:lsdException w:name="Light Shading Accent 5" w:semiHidden="0" w:uiPriority="60" w:unhideWhenUsed="0"/>
-    <w:lsdException w:name="Light List Accent 5" w:semiHidden="0" w:uiPriority="61" w:unhideWhenUsed="0"/>
-    <w:lsdException w:name="Light Grid Accent 5" w:semiHidden="0" w:uiPriority="62" w:unhideWhenUsed="0"/>
-    <w:lsdException w:name="Medium Shading 1 Accent 5" w:semiHidden="0" w:uiPriority="63" w:unhideWhenUsed="0"/>
-    <w:lsdException w:name="Medium Shading 2 Accent 5" w:semiHidden="0" w:uiPriority="64" w:unhideWhenUsed="0"/>
-    <w:lsdException w:name="Medium List 1 Accent 5" w:semiHidden="0" w:uiPriority="65" w:unhideWhenUsed="0"/>
-    <w:lsdException w:name="Medium List 2 Accent 5" w:semiHidden="0" w:uiPriority="66" w:unhideWhenUsed="0"/>
-    <w:lsdException w:name="Medium Grid 1 Accent 5" w:semiHidden="0" w:uiPriority="67" w:unhideWhenUsed="0"/>
-    <w:lsdException w:name="Medium Grid 2 Accent 5" w:semiHidden="0" w:uiPriority="68" w:unhideWhenUsed="0"/>
-    <w:lsdException w:name="Medium Grid 3 Accent 5" w:semiHidden="0" w:uiPriority="69" w:unhideWhenUsed="0"/>
-    <w:lsdException w:name="Dark List Accent 5" w:semiHidden="0" w:uiPriority="70" w:unhideWhenUsed="0"/>
-    <w:lsdException w:name="Colorful Shading Accent 5" w:semiHidden="0" w:uiPriority="71" w:unhideWhenUsed="0"/>
-    <w:lsdException w:name="Colorful List Accent 5" w:semiHidden="0" w:uiPriority="72" w:unhideWhenUsed="0"/>
-    <w:lsdException w:name="Colorful Grid Accent 5" w:semiHidden="0" w:uiPriority="73" w:unhideWhenUsed="0"/>
-    <w:lsdException w:name="Light Shading Accent 6" w:semiHidden="0" w:uiPriority="60" w:unhideWhenUsed="0"/>
-    <w:lsdException w:name="Light List Accent 6" w:semiHidden="0" w:uiPriority="61" w:unhideWhenUsed="0"/>
-    <w:lsdException w:name="Light Grid Accent 6" w:semiHidden="0" w:uiPriority="62" w:unhideWhenUsed="0"/>
-    <w:lsdException w:name="Medium Shading 1 Accent 6" w:semiHidden="0" w:uiPriority="63" w:unhideWhenUsed="0"/>
-    <w:lsdException w:name="Medium Shading 2 Accent 6" w:semiHidden="0" w:uiPriority="64" w:unhideWhenUsed="0"/>
-    <w:lsdException w:name="Medium List 1 Accent 6" w:semiHidden="0" w:uiPriority="65" w:unhideWhenUsed="0"/>
-    <w:lsdException w:name="Medium List 2 Accent 6" w:semiHidden="0" w:uiPriority="66" w:unhideWhenUsed="0"/>
-    <w:lsdException w:name="Medium Grid 1 Accent 6" w:semiHidden="0" w:uiPriority="67" w:unhideWhenUsed="0"/>
-    <w:lsdException w:name="Medium Grid 2 Accent 6" w:semiHidden="0" w:uiPriority="68" w:unhideWhenUsed="0"/>
-    <w:lsdException w:name="Medium Grid 3 Accent 6" w:semiHidden="0" w:uiPriority="69" w:unhideWhenUsed="0"/>
-    <w:lsdException w:name="Dark List Accent 6" w:semiHidden="0" w:uiPriority="70" w:unhideWhenUsed="0"/>
-    <w:lsdException w:name="Colorful Shading Accent 6" w:semiHidden="0" w:uiPriority="71" w:unhideWhenUsed="0"/>
-    <w:lsdException w:name="Colorful List Accent 6" w:semiHidden="0" w:uiPriority="72" w:unhideWhenUsed="0"/>
-    <w:lsdException w:name="Colorful Grid Accent 6" w:semiHidden="0" w:uiPriority="73" w:unhideWhenUsed="0"/>
-    <w:lsdException w:name="Subtle Emphasis" w:semiHidden="0" w:uiPriority="19" w:unhideWhenUsed="0" w:qFormat="1"/>
-    <w:lsdException w:name="Intense Emphasis" w:semiHidden="0" w:uiPriority="21" w:unhideWhenUsed="0" w:qFormat="1"/>
-    <w:lsdException w:name="Subtle Reference" w:semiHidden="0" w:uiPriority="31" w:unhideWhenUsed="0" w:qFormat="1"/>
-    <w:lsdException w:name="Intense Reference" w:semiHidden="0" w:uiPriority="32" w:unhideWhenUsed="0" w:qFormat="1"/>
-    <w:lsdException w:name="Book Title" w:semiHidden="0" w:uiPriority="33" w:unhideWhenUsed="0" w:qFormat="1"/>
-    <w:lsdException w:name="Bibliography" w:uiPriority="37"/>
-    <w:lsdException w:name="TOC Heading" w:uiPriority="39" w:qFormat="1"/>
+  <w:latentStyles w:defLockedState="0" w:defUIPriority="99" w:defSemiHidden="0" w:defUnhideWhenUsed="0" w:defQFormat="0" w:count="376">
+    <w:lsdException w:name="Normal" w:uiPriority="0" w:qFormat="1"/>
+    <w:lsdException w:name="heading 1" w:uiPriority="9" w:qFormat="1"/>
+    <w:lsdException w:name="heading 2" w:semiHidden="1" w:uiPriority="9" w:unhideWhenUsed="1" w:qFormat="1"/>
+    <w:lsdException w:name="heading 3" w:semiHidden="1" w:uiPriority="9" w:unhideWhenUsed="1" w:qFormat="1"/>
+    <w:lsdException w:name="heading 4" w:semiHidden="1" w:uiPriority="9" w:unhideWhenUsed="1" w:qFormat="1"/>
+    <w:lsdException w:name="heading 5" w:semiHidden="1" w:uiPriority="9" w:unhideWhenUsed="1" w:qFormat="1"/>
+    <w:lsdException w:name="heading 6" w:semiHidden="1" w:uiPriority="9" w:unhideWhenUsed="1" w:qFormat="1"/>
+    <w:lsdException w:name="heading 7" w:semiHidden="1" w:uiPriority="9" w:unhideWhenUsed="1" w:qFormat="1"/>
+    <w:lsdException w:name="heading 8" w:semiHidden="1" w:uiPriority="9" w:unhideWhenUsed="1" w:qFormat="1"/>
+    <w:lsdException w:name="heading 9" w:semiHidden="1" w:uiPriority="9" w:unhideWhenUsed="1" w:qFormat="1"/>
+    <w:lsdException w:name="index 1" w:semiHidden="1" w:unhideWhenUsed="1"/>
+    <w:lsdException w:name="index 2" w:semiHidden="1" w:unhideWhenUsed="1"/>
+    <w:lsdException w:name="index 3" w:semiHidden="1" w:unhideWhenUsed="1"/>
+    <w:lsdException w:name="index 4" w:semiHidden="1" w:unhideWhenUsed="1"/>
+    <w:lsdException w:name="index 5" w:semiHidden="1" w:unhideWhenUsed="1"/>
+    <w:lsdException w:name="index 6" w:semiHidden="1" w:unhideWhenUsed="1"/>
+    <w:lsdException w:name="index 7" w:semiHidden="1" w:unhideWhenUsed="1"/>
+    <w:lsdException w:name="index 8" w:semiHidden="1" w:unhideWhenUsed="1"/>
+    <w:lsdException w:name="index 9" w:semiHidden="1" w:unhideWhenUsed="1"/>
+    <w:lsdException w:name="toc 1" w:semiHidden="1" w:uiPriority="39" w:unhideWhenUsed="1"/>
+    <w:lsdException w:name="toc 2" w:semiHidden="1" w:uiPriority="39" w:unhideWhenUsed="1"/>
+    <w:lsdException w:name="toc 3" w:semiHidden="1" w:uiPriority="39" w:unhideWhenUsed="1"/>
+    <w:lsdException w:name="toc 4" w:semiHidden="1" w:uiPriority="39" w:unhideWhenUsed="1"/>
+    <w:lsdException w:name="toc 5" w:semiHidden="1" w:uiPriority="39" w:unhideWhenUsed="1"/>
+    <w:lsdException w:name="toc 6" w:semiHidden="1" w:uiPriority="39" w:unhideWhenUsed="1"/>
+    <w:lsdException w:name="toc 7" w:semiHidden="1" w:uiPriority="39" w:unhideWhenUsed="1"/>
+    <w:lsdException w:name="toc 8" w:semiHidden="1" w:uiPriority="39" w:unhideWhenUsed="1"/>
+    <w:lsdException w:name="toc 9" w:semiHidden="1" w:uiPriority="39" w:unhideWhenUsed="1"/>
+    <w:lsdException w:name="Normal Indent" w:semiHidden="1" w:unhideWhenUsed="1"/>
+    <w:lsdException w:name="footnote text" w:semiHidden="1" w:unhideWhenUsed="1"/>
+    <w:lsdException w:name="annotation text" w:semiHidden="1" w:unhideWhenUsed="1"/>
+    <w:lsdException w:name="header" w:semiHidden="1" w:unhideWhenUsed="1"/>
+    <w:lsdException w:name="footer" w:semiHidden="1" w:unhideWhenUsed="1"/>
+    <w:lsdException w:name="index heading" w:semiHidden="1" w:unhideWhenUsed="1"/>
+    <w:lsdException w:name="caption" w:semiHidden="1" w:uiPriority="35" w:unhideWhenUsed="1" w:qFormat="1"/>
+    <w:lsdException w:name="table of figures" w:semiHidden="1" w:unhideWhenUsed="1"/>
+    <w:lsdException w:name="envelope address" w:semiHidden="1" w:unhideWhenUsed="1"/>
+    <w:lsdException w:name="envelope return" w:semiHidden="1" w:unhideWhenUsed="1"/>
+    <w:lsdException w:name="footnote reference" w:semiHidden="1" w:unhideWhenUsed="1"/>
+    <w:lsdException w:name="annotation reference" w:semiHidden="1" w:unhideWhenUsed="1"/>
+    <w:lsdException w:name="line number" w:semiHidden="1" w:unhideWhenUsed="1"/>
+    <w:lsdException w:name="page number" w:semiHidden="1" w:unhideWhenUsed="1"/>
+    <w:lsdException w:name="endnote reference" w:semiHidden="1" w:unhideWhenUsed="1"/>
+    <w:lsdException w:name="endnote text" w:semiHidden="1" w:unhideWhenUsed="1"/>
+    <w:lsdException w:name="table of authorities" w:semiHidden="1" w:unhideWhenUsed="1"/>
+    <w:lsdException w:name="macro" w:semiHidden="1" w:unhideWhenUsed="1"/>
+    <w:lsdException w:name="toa heading" w:semiHidden="1" w:unhideWhenUsed="1"/>
+    <w:lsdException w:name="List" w:semiHidden="1" w:unhideWhenUsed="1"/>
+    <w:lsdException w:name="List Bullet" w:semiHidden="1" w:unhideWhenUsed="1"/>
+    <w:lsdException w:name="List Number" w:semiHidden="1" w:unhideWhenUsed="1"/>
+    <w:lsdException w:name="List 2" w:semiHidden="1" w:unhideWhenUsed="1"/>
+    <w:lsdException w:name="List 3" w:semiHidden="1" w:unhideWhenUsed="1"/>
+    <w:lsdException w:name="List 4" w:semiHidden="1" w:unhideWhenUsed="1"/>
+    <w:lsdException w:name="List 5" w:semiHidden="1" w:unhideWhenUsed="1"/>
+    <w:lsdException w:name="List Bullet 2" w:semiHidden="1" w:unhideWhenUsed="1"/>
+    <w:lsdException w:name="List Bullet 3" w:semiHidden="1" w:unhideWhenUsed="1"/>
+    <w:lsdException w:name="List Bullet 4" w:semiHidden="1" w:unhideWhenUsed="1"/>
+    <w:lsdException w:name="List Bullet 5" w:semiHidden="1" w:unhideWhenUsed="1"/>
+    <w:lsdException w:name="List Number 2" w:semiHidden="1" w:unhideWhenUsed="1"/>
+    <w:lsdException w:name="List Number 3" w:semiHidden="1" w:unhideWhenUsed="1"/>
+    <w:lsdException w:name="List Number 4" w:semiHidden="1" w:unhideWhenUsed="1"/>
+    <w:lsdException w:name="List Number 5" w:semiHidden="1" w:unhideWhenUsed="1"/>
+    <w:lsdException w:name="Title" w:uiPriority="10" w:qFormat="1"/>
+    <w:lsdException w:name="Closing" w:semiHidden="1" w:unhideWhenUsed="1"/>
+    <w:lsdException w:name="Signature" w:semiHidden="1" w:unhideWhenUsed="1"/>
+    <w:lsdException w:name="Default Paragraph Font" w:semiHidden="1" w:uiPriority="1" w:unhideWhenUsed="1"/>
+    <w:lsdException w:name="Body Text" w:semiHidden="1" w:uiPriority="1" w:unhideWhenUsed="1" w:qFormat="1"/>
+    <w:lsdException w:name="Body Text Indent" w:semiHidden="1" w:unhideWhenUsed="1"/>
+    <w:lsdException w:name="List Continue" w:semiHidden="1" w:unhideWhenUsed="1"/>
+    <w:lsdException w:name="List Continue 2" w:semiHidden="1" w:unhideWhenUsed="1"/>
+    <w:lsdException w:name="List Continue 3" w:semiHidden="1" w:unhideWhenUsed="1"/>
+    <w:lsdException w:name="List Continue 4" w:semiHidden="1" w:unhideWhenUsed="1"/>
+    <w:lsdException w:name="List Continue 5" w:semiHidden="1" w:unhideWhenUsed="1"/>
+    <w:lsdException w:name="Message Header" w:semiHidden="1" w:unhideWhenUsed="1"/>
+    <w:lsdException w:name="Subtitle" w:uiPriority="11" w:qFormat="1"/>
+    <w:lsdException w:name="Salutation" w:semiHidden="1" w:unhideWhenUsed="1"/>
+    <w:lsdException w:name="Date" w:semiHidden="1" w:unhideWhenUsed="1"/>
+    <w:lsdException w:name="Body Text First Indent" w:semiHidden="1" w:unhideWhenUsed="1"/>
+    <w:lsdException w:name="Body Text First Indent 2" w:semiHidden="1" w:unhideWhenUsed="1"/>
+    <w:lsdException w:name="Note Heading" w:semiHidden="1" w:unhideWhenUsed="1"/>
+    <w:lsdException w:name="Body Text 2" w:semiHidden="1" w:unhideWhenUsed="1"/>
+    <w:lsdException w:name="Body Text 3" w:semiHidden="1" w:unhideWhenUsed="1"/>
+    <w:lsdException w:name="Body Text Indent 2" w:semiHidden="1" w:unhideWhenUsed="1"/>
+    <w:lsdException w:name="Body Text Indent 3" w:semiHidden="1" w:unhideWhenUsed="1"/>
+    <w:lsdException w:name="Block Text" w:semiHidden="1" w:unhideWhenUsed="1"/>
+    <w:lsdException w:name="Hyperlink" w:semiHidden="1" w:unhideWhenUsed="1"/>
+    <w:lsdException w:name="FollowedHyperlink" w:semiHidden="1" w:unhideWhenUsed="1"/>
+    <w:lsdException w:name="Strong" w:uiPriority="22" w:qFormat="1"/>
+    <w:lsdException w:name="Emphasis" w:uiPriority="20" w:qFormat="1"/>
+    <w:lsdException w:name="Document Map" w:semiHidden="1" w:unhideWhenUsed="1"/>
+    <w:lsdException w:name="Plain Text" w:semiHidden="1" w:unhideWhenUsed="1"/>
+    <w:lsdException w:name="E-mail Signature" w:semiHidden="1" w:unhideWhenUsed="1"/>
+    <w:lsdException w:name="HTML Top of Form" w:semiHidden="1" w:unhideWhenUsed="1"/>
+    <w:lsdException w:name="HTML Bottom of Form" w:semiHidden="1" w:unhideWhenUsed="1"/>
+    <w:lsdException w:name="Normal (Web)" w:semiHidden="1" w:unhideWhenUsed="1"/>
+    <w:lsdException w:name="HTML Acronym" w:semiHidden="1" w:unhideWhenUsed="1"/>
+    <w:lsdException w:name="HTML Address" w:semiHidden="1" w:unhideWhenUsed="1"/>
+    <w:lsdException w:name="HTML Cite" w:semiHidden="1" w:unhideWhenUsed="1"/>
+    <w:lsdException w:name="HTML Code" w:semiHidden="1" w:unhideWhenUsed="1"/>
+    <w:lsdException w:name="HTML Definition" w:semiHidden="1" w:unhideWhenUsed="1"/>
+    <w:lsdException w:name="HTML Keyboard" w:semiHidden="1" w:unhideWhenUsed="1"/>
+    <w:lsdException w:name="HTML Preformatted" w:semiHidden="1" w:unhideWhenUsed="1"/>
+    <w:lsdException w:name="HTML Sample" w:semiHidden="1" w:unhideWhenUsed="1"/>
+    <w:lsdException w:name="HTML Typewriter" w:semiHidden="1" w:unhideWhenUsed="1"/>
+    <w:lsdException w:name="HTML Variable" w:semiHidden="1" w:unhideWhenUsed="1"/>
+    <w:lsdException w:name="Normal Table" w:semiHidden="1" w:unhideWhenUsed="1"/>
+    <w:lsdException w:name="annotation subject" w:semiHidden="1" w:unhideWhenUsed="1"/>
+    <w:lsdException w:name="No List" w:semiHidden="1" w:unhideWhenUsed="1"/>
+    <w:lsdException w:name="Outline List 1" w:semiHidden="1" w:unhideWhenUsed="1"/>
+    <w:lsdException w:name="Outline List 2" w:semiHidden="1" w:unhideWhenUsed="1"/>
+    <w:lsdException w:name="Outline List 3" w:semiHidden="1" w:unhideWhenUsed="1"/>
+    <w:lsdException w:name="Table Simple 1" w:semiHidden="1" w:unhideWhenUsed="1"/>
+    <w:lsdException w:name="Table Simple 2" w:semiHidden="1" w:unhideWhenUsed="1"/>
+    <w:lsdException w:name="Table Simple 3" w:semiHidden="1" w:unhideWhenUsed="1"/>
+    <w:lsdException w:name="Table Classic 1" w:semiHidden="1" w:unhideWhenUsed="1"/>
+    <w:lsdException w:name="Table Classic 2" w:semiHidden="1" w:unhideWhenUsed="1"/>
+    <w:lsdException w:name="Table Classic 3" w:semiHidden="1" w:unhideWhenUsed="1"/>
+    <w:lsdException w:name="Table Classic 4" w:semiHidden="1" w:unhideWhenUsed="1"/>
+    <w:lsdException w:name="Table Colorful 1" w:semiHidden="1" w:unhideWhenUsed="1"/>
+    <w:lsdException w:name="Table Colorful 2" w:semiHidden="1" w:unhideWhenUsed="1"/>
+    <w:lsdException w:name="Table Colorful 3" w:semiHidden="1" w:unhideWhenUsed="1"/>
+    <w:lsdException w:name="Table Columns 1" w:semiHidden="1" w:unhideWhenUsed="1"/>
+    <w:lsdException w:name="Table Columns 2" w:semiHidden="1" w:unhideWhenUsed="1"/>
+    <w:lsdException w:name="Table Columns 3" w:semiHidden="1" w:unhideWhenUsed="1"/>
+    <w:lsdException w:name="Table Columns 4" w:semiHidden="1" w:unhideWhenUsed="1"/>
+    <w:lsdException w:name="Table Columns 5" w:semiHidden="1" w:unhideWhenUsed="1"/>
+    <w:lsdException w:name="Table Grid 1" w:semiHidden="1" w:unhideWhenUsed="1"/>
+    <w:lsdException w:name="Table Grid 2" w:semiHidden="1" w:unhideWhenUsed="1"/>
+    <w:lsdException w:name="Table Grid 3" w:semiHidden="1" w:unhideWhenUsed="1"/>
+    <w:lsdException w:name="Table Grid 4" w:semiHidden="1" w:unhideWhenUsed="1"/>
+    <w:lsdException w:name="Table Grid 5" w:semiHidden="1" w:unhideWhenUsed="1"/>
+    <w:lsdException w:name="Table Grid 6" w:semiHidden="1" w:unhideWhenUsed="1"/>
+    <w:lsdException w:name="Table Grid 7" w:semiHidden="1" w:unhideWhenUsed="1"/>
+    <w:lsdException w:name="Table Grid 8" w:semiHidden="1" w:unhideWhenUsed="1"/>
+    <w:lsdException w:name="Table List 1" w:semiHidden="1" w:unhideWhenUsed="1"/>
+    <w:lsdException w:name="Table List 2" w:semiHidden="1" w:unhideWhenUsed="1"/>
+    <w:lsdException w:name="Table List 3" w:semiHidden="1" w:unhideWhenUsed="1"/>
+    <w:lsdException w:name="Table List 4" w:semiHidden="1" w:unhideWhenUsed="1"/>
+    <w:lsdException w:name="Table List 5" w:semiHidden="1" w:unhideWhenUsed="1"/>
+    <w:lsdException w:name="Table List 6" w:semiHidden="1" w:unhideWhenUsed="1"/>
+    <w:lsdException w:name="Table List 7" w:semiHidden="1" w:unhideWhenUsed="1"/>
+    <w:lsdException w:name="Table List 8" w:semiHidden="1" w:unhideWhenUsed="1"/>
+    <w:lsdException w:name="Table 3D effects 1" w:semiHidden="1" w:unhideWhenUsed="1"/>
+    <w:lsdException w:name="Table 3D effects 2" w:semiHidden="1" w:unhideWhenUsed="1"/>
+    <w:lsdException w:name="Table 3D effects 3" w:semiHidden="1" w:unhideWhenUsed="1"/>
+    <w:lsdException w:name="Table Contemporary" w:semiHidden="1" w:unhideWhenUsed="1"/>
+    <w:lsdException w:name="Table Elegant" w:semiHidden="1" w:unhideWhenUsed="1"/>
+    <w:lsdException w:name="Table Professional" w:semiHidden="1" w:unhideWhenUsed="1"/>
+    <w:lsdException w:name="Table Subtle 1" w:semiHidden="1" w:unhideWhenUsed="1"/>
+    <w:lsdException w:name="Table Subtle 2" w:semiHidden="1" w:unhideWhenUsed="1"/>
+    <w:lsdException w:name="Table Web 1" w:semiHidden="1" w:unhideWhenUsed="1"/>
+    <w:lsdException w:name="Table Web 2" w:semiHidden="1" w:unhideWhenUsed="1"/>
+    <w:lsdException w:name="Table Web 3" w:semiHidden="1" w:unhideWhenUsed="1"/>
+    <w:lsdException w:name="Balloon Text" w:semiHidden="1" w:unhideWhenUsed="1"/>
+    <w:lsdException w:name="Table Grid" w:semiHidden="1" w:uiPriority="39" w:unhideWhenUsed="1"/>
+    <w:lsdException w:name="Table Theme" w:semiHidden="1" w:unhideWhenUsed="1"/>
+    <w:lsdException w:name="Placeholder Text" w:semiHidden="1"/>
+    <w:lsdException w:name="No Spacing" w:uiPriority="1" w:qFormat="1"/>
+    <w:lsdException w:name="Light Shading" w:uiPriority="60"/>
+    <w:lsdException w:name="Light List" w:uiPriority="61"/>
+    <w:lsdException w:name="Light Grid" w:uiPriority="62"/>
+    <w:lsdException w:name="Medium Shading 1" w:uiPriority="63"/>
+    <w:lsdException w:name="Medium Shading 2" w:uiPriority="64"/>
+    <w:lsdException w:name="Medium List 1" w:uiPriority="65"/>
+    <w:lsdException w:name="Medium List 2" w:uiPriority="66"/>
+    <w:lsdException w:name="Medium Grid 1" w:uiPriority="67"/>
+    <w:lsdException w:name="Medium Grid 2" w:uiPriority="68"/>
+    <w:lsdException w:name="Medium Grid 3" w:uiPriority="69"/>
+    <w:lsdException w:name="Dark List" w:uiPriority="70"/>
+    <w:lsdException w:name="Colorful Shading" w:uiPriority="71"/>
+    <w:lsdException w:name="Colorful List" w:uiPriority="72"/>
+    <w:lsdException w:name="Colorful Grid" w:uiPriority="73"/>
+    <w:lsdException w:name="Light Shading Accent 1" w:uiPriority="60"/>
+    <w:lsdException w:name="Light List Accent 1" w:uiPriority="61"/>
+    <w:lsdException w:name="Light Grid Accent 1" w:uiPriority="62"/>
+    <w:lsdException w:name="Medium Shading 1 Accent 1" w:uiPriority="63"/>
+    <w:lsdException w:name="Medium Shading 2 Accent 1" w:uiPriority="64"/>
+    <w:lsdException w:name="Medium List 1 Accent 1" w:uiPriority="65"/>
+    <w:lsdException w:name="Revision" w:semiHidden="1"/>
+    <w:lsdException w:name="List Paragraph" w:uiPriority="34" w:qFormat="1"/>
+    <w:lsdException w:name="Quote" w:uiPriority="29" w:qFormat="1"/>
+    <w:lsdException w:name="Intense Quote" w:uiPriority="30" w:qFormat="1"/>
+    <w:lsdException w:name="Medium List 2 Accent 1" w:uiPriority="66"/>
+    <w:lsdException w:name="Medium Grid 1 Accent 1" w:uiPriority="67"/>
+    <w:lsdException w:name="Medium Grid 2 Accent 1" w:uiPriority="68"/>
+    <w:lsdException w:name="Medium Grid 3 Accent 1" w:uiPriority="69"/>
+    <w:lsdException w:name="Dark List Accent 1" w:uiPriority="70"/>
+    <w:lsdException w:name="Colorful Shading Accent 1" w:uiPriority="71"/>
+    <w:lsdException w:name="Colorful List Accent 1" w:uiPriority="72"/>
+    <w:lsdException w:name="Colorful Grid Accent 1" w:uiPriority="73"/>
+    <w:lsdException w:name="Light Shading Accent 2" w:uiPriority="60"/>
+    <w:lsdException w:name="Light List Accent 2" w:uiPriority="61"/>
+    <w:lsdException w:name="Light Grid Accent 2" w:uiPriority="62"/>
+    <w:lsdException w:name="Medium Shading 1 Accent 2" w:uiPriority="63"/>
+    <w:lsdException w:name="Medium Shading 2 Accent 2" w:uiPriority="64"/>
+    <w:lsdException w:name="Medium List 1 Accent 2" w:uiPriority="65"/>
+    <w:lsdException w:name="Medium List 2 Accent 2" w:uiPriority="66"/>
+    <w:lsdException w:name="Medium Grid 1 Accent 2" w:uiPriority="67"/>
+    <w:lsdException w:name="Medium Grid 2 Accent 2" w:uiPriority="68"/>
+    <w:lsdException w:name="Medium Grid 3 Accent 2" w:uiPriority="69"/>
+    <w:lsdException w:name="Dark List Accent 2" w:uiPriority="70"/>
+    <w:lsdException w:name="Colorful Shading Accent 2" w:uiPriority="71"/>
+    <w:lsdException w:name="Colorful List Accent 2" w:uiPriority="72"/>
+    <w:lsdException w:name="Colorful Grid Accent 2" w:uiPriority="73"/>
+    <w:lsdException w:name="Light Shading Accent 3" w:uiPriority="60"/>
+    <w:lsdException w:name="Light List Accent 3" w:uiPriority="61"/>
+    <w:lsdException w:name="Light Grid Accent 3" w:uiPriority="62"/>
+    <w:lsdException w:name="Medium Shading 1 Accent 3" w:uiPriority="63"/>
+    <w:lsdException w:name="Medium Shading 2 Accent 3" w:uiPriority="64"/>
+    <w:lsdException w:name="Medium List 1 Accent 3" w:uiPriority="65"/>
+    <w:lsdException w:name="Medium List 2 Accent 3" w:uiPriority="66"/>
+    <w:lsdException w:name="Medium Grid 1 Accent 3" w:uiPriority="67"/>
+    <w:lsdException w:name="Medium Grid 2 Accent 3" w:uiPriority="68"/>
+    <w:lsdException w:name="Medium Grid 3 Accent 3" w:uiPriority="69"/>
+    <w:lsdException w:name="Dark List Accent 3" w:uiPriority="70"/>
+    <w:lsdException w:name="Colorful Shading Accent 3" w:uiPriority="71"/>
+    <w:lsdException w:name="Colorful List Accent 3" w:uiPriority="72"/>
+    <w:lsdException w:name="Colorful Grid Accent 3" w:uiPriority="73"/>
+    <w:lsdException w:name="Light Shading Accent 4" w:uiPriority="60"/>
+    <w:lsdException w:name="Light List Accent 4" w:uiPriority="61"/>
+    <w:lsdException w:name="Light Grid Accent 4" w:uiPriority="62"/>
+    <w:lsdException w:name="Medium Shading 1 Accent 4" w:uiPriority="63"/>
+    <w:lsdException w:name="Medium Shading 2 Accent 4" w:uiPriority="64"/>
+    <w:lsdException w:name="Medium List 1 Accent 4" w:uiPriority="65"/>
+    <w:lsdException w:name="Medium List 2 Accent 4" w:uiPriority="66"/>
+    <w:lsdException w:name="Medium Grid 1 Accent 4" w:uiPriority="67"/>
+    <w:lsdException w:name="Medium Grid 2 Accent 4" w:uiPriority="68"/>
+    <w:lsdException w:name="Medium Grid 3 Accent 4" w:uiPriority="69"/>
+    <w:lsdException w:name="Dark List Accent 4" w:uiPriority="70"/>
+    <w:lsdException w:name="Colorful Shading Accent 4" w:uiPriority="71"/>
+    <w:lsdException w:name="Colorful List Accent 4" w:uiPriority="72"/>
+    <w:lsdException w:name="Colorful Grid Accent 4" w:uiPriority="73"/>
+    <w:lsdException w:name="Light Shading Accent 5" w:uiPriority="60"/>
+    <w:lsdException w:name="Light List Accent 5" w:uiPriority="61"/>
+    <w:lsdException w:name="Light Grid Accent 5" w:uiPriority="62"/>
+    <w:lsdException w:name="Medium Shading 1 Accent 5" w:uiPriority="63"/>
+    <w:lsdException w:name="Medium Shading 2 Accent 5" w:uiPriority="64"/>
+    <w:lsdException w:name="Medium List 1 Accent 5" w:uiPriority="65"/>
+    <w:lsdException w:name="Medium List 2 Accent 5" w:uiPriority="66"/>
+    <w:lsdException w:name="Medium Grid 1 Accent 5" w:uiPriority="67"/>
+    <w:lsdException w:name="Medium Grid 2 Accent 5" w:uiPriority="68"/>
+    <w:lsdException w:name="Medium Grid 3 Accent 5" w:uiPriority="69"/>
+    <w:lsdException w:name="Dark List Accent 5" w:uiPriority="70"/>
+    <w:lsdException w:name="Colorful Shading Accent 5" w:uiPriority="71"/>
+    <w:lsdException w:name="Colorful List Accent 5" w:uiPriority="72"/>
+    <w:lsdException w:name="Colorful Grid Accent 5" w:uiPriority="73"/>
+    <w:lsdException w:name="Light Shading Accent 6" w:uiPriority="60"/>
+    <w:lsdException w:name="Light List Accent 6" w:uiPriority="61"/>
+    <w:lsdException w:name="Light Grid Accent 6" w:uiPriority="62"/>
+    <w:lsdException w:name="Medium Shading 1 Accent 6" w:uiPriority="63"/>
+    <w:lsdException w:name="Medium Shading 2 Accent 6" w:uiPriority="64"/>
+    <w:lsdException w:name="Medium List 1 Accent 6" w:uiPriority="65"/>
+    <w:lsdException w:name="Medium List 2 Accent 6" w:uiPriority="66"/>
+    <w:lsdException w:name="Medium Grid 1 Accent 6" w:uiPriority="67"/>
+    <w:lsdException w:name="Medium Grid 2 Accent 6" w:uiPriority="68"/>
+    <w:lsdException w:name="Medium Grid 3 Accent 6" w:uiPriority="69"/>
+    <w:lsdException w:name="Dark List Accent 6" w:uiPriority="70"/>
+    <w:lsdException w:name="Colorful Shading Accent 6" w:uiPriority="71"/>
+    <w:lsdException w:name="Colorful List Accent 6" w:uiPriority="72"/>
+    <w:lsdException w:name="Colorful Grid Accent 6" w:uiPriority="73"/>
+    <w:lsdException w:name="Subtle Emphasis" w:uiPriority="19" w:qFormat="1"/>
+    <w:lsdException w:name="Intense Emphasis" w:uiPriority="21" w:qFormat="1"/>
+    <w:lsdException w:name="Subtle Reference" w:uiPriority="31" w:qFormat="1"/>
+    <w:lsdException w:name="Intense Reference" w:uiPriority="32" w:qFormat="1"/>
+    <w:lsdException w:name="Book Title" w:uiPriority="33" w:qFormat="1"/>
+    <w:lsdException w:name="Bibliography" w:semiHidden="1" w:uiPriority="37" w:unhideWhenUsed="1"/>
+    <w:lsdException w:name="TOC Heading" w:semiHidden="1" w:uiPriority="39" w:unhideWhenUsed="1" w:qFormat="1"/>
+    <w:lsdException w:name="Plain Table 1" w:uiPriority="41"/>
+    <w:lsdException w:name="Plain Table 2" w:uiPriority="42"/>
+    <w:lsdException w:name="Plain Table 3" w:uiPriority="43"/>
+    <w:lsdException w:name="Plain Table 4" w:uiPriority="44"/>
+    <w:lsdException w:name="Plain Table 5" w:uiPriority="45"/>
+    <w:lsdException w:name="Grid Table Light" w:uiPriority="40"/>
+    <w:lsdException w:name="Grid Table 1 Light" w:uiPriority="46"/>
+    <w:lsdException w:name="Grid Table 2" w:uiPriority="47"/>
+    <w:lsdException w:name="Grid Table 3" w:uiPriority="48"/>
+    <w:lsdException w:name="Grid Table 4" w:uiPriority="49"/>
+    <w:lsdException w:name="Grid Table 5 Dark" w:uiPriority="50"/>
+    <w:lsdException w:name="Grid Table 6 Colorful" w:uiPriority="51"/>
+    <w:lsdException w:name="Grid Table 7 Colorful" w:uiPriority="52"/>
+    <w:lsdException w:name="Grid Table 1 Light Accent 1" w:uiPriority="46"/>
+    <w:lsdException w:name="Grid Table 2 Accent 1" w:uiPriority="47"/>
+    <w:lsdException w:name="Grid Table 3 Accent 1" w:uiPriority="48"/>
+    <w:lsdException w:name="Grid Table 4 Accent 1" w:uiPriority="49"/>
+    <w:lsdException w:name="Grid Table 5 Dark Accent 1" w:uiPriority="50"/>
+    <w:lsdException w:name="Grid Table 6 Colorful Accent 1" w:uiPriority="51"/>
+    <w:lsdException w:name="Grid Table 7 Colorful Accent 1" w:uiPriority="52"/>
+    <w:lsdException w:name="Grid Table 1 Light Accent 2" w:uiPriority="46"/>
+    <w:lsdException w:name="Grid Table 2 Accent 2" w:uiPriority="47"/>
+    <w:lsdException w:name="Grid Table 3 Accent 2" w:uiPriority="48"/>
+    <w:lsdException w:name="Grid Table 4 Accent 2" w:uiPriority="49"/>
+    <w:lsdException w:name="Grid Table 5 Dark Accent 2" w:uiPriority="50"/>
+    <w:lsdException w:name="Grid Table 6 Colorful Accent 2" w:uiPriority="51"/>
+    <w:lsdException w:name="Grid Table 7 Colorful Accent 2" w:uiPriority="52"/>
+    <w:lsdException w:name="Grid Table 1 Light Accent 3" w:uiPriority="46"/>
+    <w:lsdException w:name="Grid Table 2 Accent 3" w:uiPriority="47"/>
+    <w:lsdException w:name="Grid Table 3 Accent 3" w:uiPriority="48"/>
+    <w:lsdException w:name="Grid Table 4 Accent 3" w:uiPriority="49"/>
+    <w:lsdException w:name="Grid Table 5 Dark Accent 3" w:uiPriority="50"/>
+    <w:lsdException w:name="Grid Table 6 Colorful Accent 3" w:uiPriority="51"/>
+    <w:lsdException w:name="Grid Table 7 Colorful Accent 3" w:uiPriority="52"/>
+    <w:lsdException w:name="Grid Table 1 Light Accent 4" w:uiPriority="46"/>
+    <w:lsdException w:name="Grid Table 2 Accent 4" w:uiPriority="47"/>
+    <w:lsdException w:name="Grid Table 3 Accent 4" w:uiPriority="48"/>
+    <w:lsdException w:name="Grid Table 4 Accent 4" w:uiPriority="49"/>
+    <w:lsdException w:name="Grid Table 5 Dark Accent 4" w:uiPriority="50"/>
+    <w:lsdException w:name="Grid Table 6 Colorful Accent 4" w:uiPriority="51"/>
+    <w:lsdException w:name="Grid Table 7 Colorful Accent 4" w:uiPriority="52"/>
+    <w:lsdException w:name="Grid Table 1 Light Accent 5" w:uiPriority="46"/>
+    <w:lsdException w:name="Grid Table 2 Accent 5" w:uiPriority="47"/>
+    <w:lsdException w:name="Grid Table 3 Accent 5" w:uiPriority="48"/>
+    <w:lsdException w:name="Grid Table 4 Accent 5" w:uiPriority="49"/>
+    <w:lsdException w:name="Grid Table 5 Dark Accent 5" w:uiPriority="50"/>
+    <w:lsdException w:name="Grid Table 6 Colorful Accent 5" w:uiPriority="51"/>
+    <w:lsdException w:name="Grid Table 7 Colorful Accent 5" w:uiPriority="52"/>
+    <w:lsdException w:name="Grid Table 1 Light Accent 6" w:uiPriority="46"/>
+    <w:lsdException w:name="Grid Table 2 Accent 6" w:uiPriority="47"/>
+    <w:lsdException w:name="Grid Table 3 Accent 6" w:uiPriority="48"/>
+    <w:lsdException w:name="Grid Table 4 Accent 6" w:uiPriority="49"/>
+    <w:lsdException w:name="Grid Table 5 Dark Accent 6" w:uiPriority="50"/>
+    <w:lsdException w:name="Grid Table 6 Colorful Accent 6" w:uiPriority="51"/>
+    <w:lsdException w:name="Grid Table 7 Colorful Accent 6" w:uiPriority="52"/>
+    <w:lsdException w:name="List Table 1 Light" w:uiPriority="46"/>
+    <w:lsdException w:name="List Table 2" w:uiPriority="47"/>
+    <w:lsdException w:name="List Table 3" w:uiPriority="48"/>
+    <w:lsdException w:name="List Table 4" w:uiPriority="49"/>
+    <w:lsdException w:name="List Table 5 Dark" w:uiPriority="50"/>
+    <w:lsdException w:name="List Table 6 Colorful" w:uiPriority="51"/>
+    <w:lsdException w:name="List Table 7 Colorful" w:uiPriority="52"/>
+    <w:lsdException w:name="List Table 1 Light Accent 1" w:uiPriority="46"/>
+    <w:lsdException w:name="List Table 2 Accent 1" w:uiPriority="47"/>
+    <w:lsdException w:name="List Table 3 Accent 1" w:uiPriority="48"/>
+    <w:lsdException w:name="List Table 4 Accent 1" w:uiPriority="49"/>
+    <w:lsdException w:name="List Table 5 Dark Accent 1" w:uiPriority="50"/>
+    <w:lsdException w:name="List Table 6 Colorful Accent 1" w:uiPriority="51"/>
+    <w:lsdException w:name="List Table 7 Colorful Accent 1" w:uiPriority="52"/>
+    <w:lsdException w:name="List Table 1 Light Accent 2" w:uiPriority="46"/>
+    <w:lsdException w:name="List Table 2 Accent 2" w:uiPriority="47"/>
+    <w:lsdException w:name="List Table 3 Accent 2" w:uiPriority="48"/>
+    <w:lsdException w:name="List Table 4 Accent 2" w:uiPriority="49"/>
+    <w:lsdException w:name="List Table 5 Dark Accent 2" w:uiPriority="50"/>
+    <w:lsdException w:name="List Table 6 Colorful Accent 2" w:uiPriority="51"/>
+    <w:lsdException w:name="List Table 7 Colorful Accent 2" w:uiPriority="52"/>
+    <w:lsdException w:name="List Table 1 Light Accent 3" w:uiPriority="46"/>
+    <w:lsdException w:name="List Table 2 Accent 3" w:uiPriority="47"/>
+    <w:lsdException w:name="List Table 3 Accent 3" w:uiPriority="48"/>
+    <w:lsdException w:name="List Table 4 Accent 3" w:uiPriority="49"/>
+    <w:lsdException w:name="List Table 5 Dark Accent 3" w:uiPriority="50"/>
+    <w:lsdException w:name="List Table 6 Colorful Accent 3" w:uiPriority="51"/>
+    <w:lsdException w:name="List Table 7 Colorful Accent 3" w:uiPriority="52"/>
+    <w:lsdException w:name="List Table 1 Light Accent 4" w:uiPriority="46"/>
+    <w:lsdException w:name="List Table 2 Accent 4" w:uiPriority="47"/>
+    <w:lsdException w:name="List Table 3 Accent 4" w:uiPriority="48"/>
+    <w:lsdException w:name="List Table 4 Accent 4" w:uiPriority="49"/>
+    <w:lsdException w:name="List Table 5 Dark Accent 4" w:uiPriority="50"/>
+    <w:lsdException w:name="List Table 6 Colorful Accent 4" w:uiPriority="51"/>
+    <w:lsdException w:name="List Table 7 Colorful Accent 4" w:uiPriority="52"/>
+    <w:lsdException w:name="List Table 1 Light Accent 5" w:uiPriority="46"/>
+    <w:lsdException w:name="List Table 2 Accent 5" w:uiPriority="47"/>
+    <w:lsdException w:name="List Table 3 Accent 5" w:uiPriority="48"/>
+    <w:lsdException w:name="List Table 4 Accent 5" w:uiPriority="49"/>
+    <w:lsdException w:name="List Table 5 Dark Accent 5" w:uiPriority="50"/>
+    <w:lsdException w:name="List Table 6 Colorful Accent 5" w:uiPriority="51"/>
+    <w:lsdException w:name="List Table 7 Colorful Accent 5" w:uiPriority="52"/>
+    <w:lsdException w:name="List Table 1 Light Accent 6" w:uiPriority="46"/>
+    <w:lsdException w:name="List Table 2 Accent 6" w:uiPriority="47"/>
+    <w:lsdException w:name="List Table 3 Accent 6" w:uiPriority="48"/>
+    <w:lsdException w:name="List Table 4 Accent 6" w:uiPriority="49"/>
+    <w:lsdException w:name="List Table 5 Dark Accent 6" w:uiPriority="50"/>
+    <w:lsdException w:name="List Table 6 Colorful Accent 6" w:uiPriority="51"/>
+    <w:lsdException w:name="List Table 7 Colorful Accent 6" w:uiPriority="52"/>
+    <w:lsdException w:name="Mention" w:semiHidden="1" w:unhideWhenUsed="1"/>
+    <w:lsdException w:name="Smart Hyperlink" w:semiHidden="1" w:unhideWhenUsed="1"/>
+    <w:lsdException w:name="Hashtag" w:semiHidden="1" w:unhideWhenUsed="1"/>
+    <w:lsdException w:name="Unresolved Mention" w:semiHidden="1" w:unhideWhenUsed="1"/>
+    <w:lsdException w:name="Smart Link" w:semiHidden="1" w:unhideWhenUsed="1"/>
   </w:latentStyles>
   <w:style w:type="paragraph" w:default="1" w:styleId="Normale">
     <w:name w:val="Normal"/>
@@ -25542,7 +26901,6 @@
     <w:uiPriority w:val="99"/>
     <w:semiHidden/>
     <w:unhideWhenUsed/>
-    <w:qFormat/>
     <w:tblPr>
       <w:tblInd w:w="0" w:type="dxa"/>
       <w:tblCellMar>
@@ -25579,7 +26937,6 @@
       <w:spacing w:after="0" w:line="240" w:lineRule="auto"/>
     </w:pPr>
     <w:tblPr>
-      <w:tblInd w:w="0" w:type="dxa"/>
       <w:tblBorders>
         <w:top w:val="single" w:sz="4" w:space="0" w:color="auto"/>
         <w:left w:val="single" w:sz="4" w:space="0" w:color="auto"/>
@@ -25588,12 +26945,6 @@
         <w:insideH w:val="single" w:sz="4" w:space="0" w:color="auto"/>
         <w:insideV w:val="single" w:sz="4" w:space="0" w:color="auto"/>
       </w:tblBorders>
-      <w:tblCellMar>
-        <w:top w:w="0" w:type="dxa"/>
-        <w:left w:w="108" w:type="dxa"/>
-        <w:bottom w:w="0" w:type="dxa"/>
-        <w:right w:w="108" w:type="dxa"/>
-      </w:tblCellMar>
     </w:tblPr>
   </w:style>
   <w:style w:type="table" w:customStyle="1" w:styleId="TableNormal">
@@ -25622,10 +26973,10 @@
       </w:tblCellMar>
     </w:tblPr>
   </w:style>
-  <w:style w:type="paragraph" w:styleId="Corpodeltesto">
+  <w:style w:type="paragraph" w:styleId="Corpotesto">
     <w:name w:val="Body Text"/>
     <w:basedOn w:val="Normale"/>
-    <w:link w:val="CorpodeltestoCarattere"/>
+    <w:link w:val="CorpotestoCarattere"/>
     <w:uiPriority w:val="1"/>
     <w:qFormat/>
     <w:rsid w:val="00DF7233"/>
@@ -25641,10 +26992,10 @@
       <w:lang w:bidi="it-IT"/>
     </w:rPr>
   </w:style>
-  <w:style w:type="character" w:customStyle="1" w:styleId="CorpodeltestoCarattere">
-    <w:name w:val="Corpo del testo Carattere"/>
+  <w:style w:type="character" w:customStyle="1" w:styleId="CorpotestoCarattere">
+    <w:name w:val="Corpo testo Carattere"/>
     <w:basedOn w:val="Carpredefinitoparagrafo"/>
-    <w:link w:val="Corpodeltesto"/>
+    <w:link w:val="Corpotesto"/>
     <w:uiPriority w:val="1"/>
     <w:rsid w:val="00DF7233"/>
     <w:rPr>
@@ -25689,9 +27040,9 @@
       <w:color w:val="auto"/>
     </w:rPr>
   </w:style>
-  <w:style w:type="table" w:customStyle="1" w:styleId="GridTableLight">
-    <w:name w:val="Grid Table Light"/>
-    <w:basedOn w:val="GridTable5DarkAccent5"/>
+  <w:style w:type="table" w:customStyle="1" w:styleId="Grigliatabellachiara1">
+    <w:name w:val="Griglia tabella chiara1"/>
+    <w:basedOn w:val="Tabellagriglia5scura-colore51"/>
     <w:uiPriority w:val="40"/>
     <w:rsid w:val="00B17A2A"/>
     <w:pPr>
@@ -25705,9 +27056,6 @@
       <w:lang w:eastAsia="it-IT"/>
     </w:rPr>
     <w:tblPr>
-      <w:tblStyleRowBandSize w:val="1"/>
-      <w:tblStyleColBandSize w:val="1"/>
-      <w:tblInd w:w="0" w:type="dxa"/>
       <w:tblBorders>
         <w:top w:val="single" w:sz="2" w:space="0" w:color="FFFFFF" w:themeColor="background1"/>
         <w:left w:val="single" w:sz="2" w:space="0" w:color="FFFFFF" w:themeColor="background1"/>
@@ -25716,12 +27064,6 @@
         <w:insideH w:val="single" w:sz="2" w:space="0" w:color="FFFFFF" w:themeColor="background1"/>
         <w:insideV w:val="single" w:sz="2" w:space="0" w:color="FFFFFF" w:themeColor="background1"/>
       </w:tblBorders>
-      <w:tblCellMar>
-        <w:top w:w="0" w:type="dxa"/>
-        <w:left w:w="108" w:type="dxa"/>
-        <w:bottom w:w="0" w:type="dxa"/>
-        <w:right w:w="108" w:type="dxa"/>
-      </w:tblCellMar>
     </w:tblPr>
     <w:tcPr>
       <w:shd w:val="clear" w:color="auto" w:fill="D9E2F3" w:themeFill="accent5" w:themeFillTint="33"/>
@@ -25832,8 +27174,8 @@
       <w:lang w:eastAsia="it-IT"/>
     </w:rPr>
   </w:style>
-  <w:style w:type="table" w:customStyle="1" w:styleId="GridTable5DarkAccent5">
-    <w:name w:val="Grid Table 5 Dark Accent 5"/>
+  <w:style w:type="table" w:customStyle="1" w:styleId="Tabellagriglia5scura-colore51">
+    <w:name w:val="Tabella griglia 5 scura - colore 51"/>
     <w:basedOn w:val="Tabellanormale"/>
     <w:uiPriority w:val="50"/>
     <w:rsid w:val="00362527"/>
@@ -25843,7 +27185,6 @@
     <w:tblPr>
       <w:tblStyleRowBandSize w:val="1"/>
       <w:tblStyleColBandSize w:val="1"/>
-      <w:tblInd w:w="0" w:type="dxa"/>
       <w:tblBorders>
         <w:top w:val="single" w:sz="4" w:space="0" w:color="FFFFFF" w:themeColor="background1"/>
         <w:left w:val="single" w:sz="4" w:space="0" w:color="FFFFFF" w:themeColor="background1"/>
@@ -25852,12 +27193,6 @@
         <w:insideH w:val="single" w:sz="4" w:space="0" w:color="FFFFFF" w:themeColor="background1"/>
         <w:insideV w:val="single" w:sz="4" w:space="0" w:color="FFFFFF" w:themeColor="background1"/>
       </w:tblBorders>
-      <w:tblCellMar>
-        <w:top w:w="0" w:type="dxa"/>
-        <w:left w:w="108" w:type="dxa"/>
-        <w:bottom w:w="0" w:type="dxa"/>
-        <w:right w:w="108" w:type="dxa"/>
-      </w:tblCellMar>
     </w:tblPr>
     <w:tcPr>
       <w:shd w:val="clear" w:color="auto" w:fill="D9E2F3" w:themeFill="accent5" w:themeFillTint="33"/>
@@ -25945,8 +27280,8 @@
       </w:tcPr>
     </w:tblStylePr>
   </w:style>
-  <w:style w:type="table" w:customStyle="1" w:styleId="PlainTable1">
-    <w:name w:val="Plain Table 1"/>
+  <w:style w:type="table" w:customStyle="1" w:styleId="Tabellasemplice-11">
+    <w:name w:val="Tabella semplice - 11"/>
     <w:basedOn w:val="Tabellanormale"/>
     <w:uiPriority w:val="41"/>
     <w:rsid w:val="00587F24"/>
@@ -25956,7 +27291,6 @@
     <w:tblPr>
       <w:tblStyleRowBandSize w:val="1"/>
       <w:tblStyleColBandSize w:val="1"/>
-      <w:tblInd w:w="0" w:type="dxa"/>
       <w:tblBorders>
         <w:top w:val="single" w:sz="4" w:space="0" w:color="BFBFBF" w:themeColor="background1" w:themeShade="BF"/>
         <w:left w:val="single" w:sz="4" w:space="0" w:color="BFBFBF" w:themeColor="background1" w:themeShade="BF"/>
@@ -25965,12 +27299,6 @@
         <w:insideH w:val="single" w:sz="4" w:space="0" w:color="BFBFBF" w:themeColor="background1" w:themeShade="BF"/>
         <w:insideV w:val="single" w:sz="4" w:space="0" w:color="BFBFBF" w:themeColor="background1" w:themeShade="BF"/>
       </w:tblBorders>
-      <w:tblCellMar>
-        <w:top w:w="0" w:type="dxa"/>
-        <w:left w:w="108" w:type="dxa"/>
-        <w:bottom w:w="0" w:type="dxa"/>
-        <w:right w:w="108" w:type="dxa"/>
-      </w:tblCellMar>
     </w:tblPr>
     <w:tblStylePr w:type="firstRow">
       <w:rPr>
@@ -26015,8 +27343,8 @@
       </w:tcPr>
     </w:tblStylePr>
   </w:style>
-  <w:style w:type="table" w:customStyle="1" w:styleId="PlainTable5">
-    <w:name w:val="Plain Table 5"/>
+  <w:style w:type="table" w:customStyle="1" w:styleId="Tabellasemplice51">
+    <w:name w:val="Tabella semplice 51"/>
     <w:basedOn w:val="Tabellanormale"/>
     <w:uiPriority w:val="45"/>
     <w:rsid w:val="009B01FE"/>
@@ -26026,13 +27354,6 @@
     <w:tblPr>
       <w:tblStyleRowBandSize w:val="1"/>
       <w:tblStyleColBandSize w:val="1"/>
-      <w:tblInd w:w="0" w:type="dxa"/>
-      <w:tblCellMar>
-        <w:top w:w="0" w:type="dxa"/>
-        <w:left w:w="108" w:type="dxa"/>
-        <w:bottom w:w="0" w:type="dxa"/>
-        <w:right w:w="108" w:type="dxa"/>
-      </w:tblCellMar>
     </w:tblPr>
     <w:tblStylePr w:type="firstRow">
       <w:rPr>
@@ -26485,7 +27806,7 @@
   <a:extraClrSchemeLst/>
   <a:extLst>
     <a:ext uri="{05A4C25C-085E-4340-85A3-A5531E510DB2}">
-      <thm15:themeFamily xmlns:thm15="http://schemas.microsoft.com/office/thememl/2012/main" xmlns="" name="Office Theme" id="{62F939B6-93AF-4DB8-9C6B-D6C7DFDC589F}" vid="{4A3C46E8-61CC-4603-A589-7422A47A8E4A}"/>
+      <thm15:themeFamily xmlns:thm15="http://schemas.microsoft.com/office/thememl/2012/main" name="Office Theme" id="{62F939B6-93AF-4DB8-9C6B-D6C7DFDC589F}" vid="{4A3C46E8-61CC-4603-A589-7422A47A8E4A}"/>
     </a:ext>
   </a:extLst>
 </a:theme>

--- a/Deliverables/SDD_NashiraCustomGuitars.docx
+++ b/Deliverables/SDD_NashiraCustomGuitars.docx
@@ -224,7 +224,18 @@
           <w:szCs w:val="28"/>
           <w:lang w:val="en-US"/>
         </w:rPr>
-        <w:t>REQUIREMENTS ANALYSIS DOCUMENT</w:t>
+        <w:t>SYSTEM DESIGN</w:t>
+      </w:r>
+      <w:bookmarkStart w:id="0" w:name="_GoBack"/>
+      <w:bookmarkEnd w:id="0"/>
+      <w:r>
+        <w:rPr>
+          <w:b/>
+          <w:sz w:val="28"/>
+          <w:szCs w:val="28"/>
+          <w:lang w:val="en-US"/>
+        </w:rPr>
+        <w:t xml:space="preserve"> DOCUMENT</w:t>
       </w:r>
     </w:p>
     <w:p>
@@ -1933,8 +1944,6 @@
       <w:r>
         <w:br w:type="page"/>
       </w:r>
-      <w:bookmarkStart w:id="0" w:name="_GoBack"/>
-      <w:bookmarkEnd w:id="0"/>
     </w:p>
     <w:p>
       <w:pPr>
@@ -22116,7 +22125,7 @@
           <w:rPr>
             <w:noProof/>
           </w:rPr>
-          <w:t>2</w:t>
+          <w:t>1</w:t>
         </w:r>
         <w:r>
           <w:rPr>

--- a/Deliverables/SDD_NashiraCustomGuitars.docx
+++ b/Deliverables/SDD_NashiraCustomGuitars.docx
@@ -130,104 +130,153 @@
           <w:szCs w:val="28"/>
         </w:rPr>
       </w:pPr>
-    </w:p>
-    <w:p>
-      <w:pPr>
-        <w:jc w:val="center"/>
-        <w:rPr>
-          <w:b/>
-          <w:color w:val="666666"/>
-          <w:sz w:val="28"/>
-          <w:szCs w:val="28"/>
-        </w:rPr>
-      </w:pPr>
-    </w:p>
-    <w:p>
-      <w:pPr>
-        <w:rPr>
-          <w:b/>
-          <w:color w:val="666666"/>
-          <w:sz w:val="28"/>
-          <w:szCs w:val="28"/>
-        </w:rPr>
-      </w:pPr>
-    </w:p>
-    <w:p>
-      <w:pPr>
-        <w:jc w:val="center"/>
-        <w:rPr>
-          <w:b/>
-          <w:color w:val="666666"/>
-          <w:sz w:val="28"/>
-          <w:szCs w:val="28"/>
-        </w:rPr>
-      </w:pPr>
-    </w:p>
-    <w:p>
-      <w:pPr>
-        <w:jc w:val="center"/>
-        <w:rPr>
-          <w:b/>
-          <w:color w:val="666666"/>
-          <w:sz w:val="28"/>
-          <w:szCs w:val="28"/>
-        </w:rPr>
-      </w:pPr>
-    </w:p>
-    <w:p>
-      <w:pPr>
-        <w:jc w:val="center"/>
-        <w:rPr>
-          <w:b/>
-          <w:color w:val="666666"/>
-          <w:sz w:val="28"/>
-          <w:szCs w:val="28"/>
-        </w:rPr>
-      </w:pPr>
-    </w:p>
-    <w:p>
-      <w:pPr>
-        <w:jc w:val="center"/>
-        <w:rPr>
-          <w:b/>
-          <w:color w:val="666666"/>
-          <w:sz w:val="28"/>
-          <w:szCs w:val="28"/>
-        </w:rPr>
-      </w:pPr>
-    </w:p>
-    <w:p>
-      <w:pPr>
-        <w:jc w:val="center"/>
-        <w:rPr>
-          <w:b/>
-          <w:color w:val="666666"/>
-          <w:sz w:val="28"/>
-          <w:szCs w:val="28"/>
-        </w:rPr>
-      </w:pPr>
-    </w:p>
-    <w:p>
-      <w:pPr>
-        <w:jc w:val="right"/>
-        <w:rPr>
-          <w:b/>
-          <w:sz w:val="28"/>
-          <w:szCs w:val="28"/>
-          <w:lang w:val="en-US"/>
-        </w:rPr>
-      </w:pPr>
-      <w:r>
-        <w:rPr>
-          <w:b/>
-          <w:sz w:val="28"/>
-          <w:szCs w:val="28"/>
-          <w:lang w:val="en-US"/>
-        </w:rPr>
-        <w:t>SYSTEM DESIGN</w:t>
+      <w:r>
+        <w:rPr>
+          <w:noProof/>
+        </w:rPr>
+        <w:drawing>
+          <wp:inline distT="0" distB="0" distL="0" distR="0" wp14:anchorId="00503CB6" wp14:editId="2135C0BA">
+            <wp:extent cx="3590925" cy="935355"/>
+            <wp:effectExtent l="0" t="0" r="9525" b="0"/>
+            <wp:docPr id="1" name="Picture 1" descr="C:\Users\Giuseppe\AppData\Local\Microsoft\Windows\INetCache\Content.Word\bf2f8da2-46ab-40ec-b8ca-a27d34f5f3ff.jpg"/>
+            <wp:cNvGraphicFramePr/>
+            <a:graphic xmlns:a="http://schemas.openxmlformats.org/drawingml/2006/main">
+              <a:graphicData uri="http://schemas.openxmlformats.org/drawingml/2006/picture">
+                <pic:pic xmlns:pic="http://schemas.openxmlformats.org/drawingml/2006/picture">
+                  <pic:nvPicPr>
+                    <pic:cNvPr id="1" name="Picture 1" descr="C:\Users\Giuseppe\AppData\Local\Microsoft\Windows\INetCache\Content.Word\bf2f8da2-46ab-40ec-b8ca-a27d34f5f3ff.jpg"/>
+                    <pic:cNvPicPr/>
+                  </pic:nvPicPr>
+                  <pic:blipFill>
+                    <a:blip r:embed="rId7">
+                      <a:extLst>
+                        <a:ext uri="{28A0092B-C50C-407E-A947-70E740481C1C}">
+                          <a14:useLocalDpi xmlns:a14="http://schemas.microsoft.com/office/drawing/2010/main" val="0"/>
+                        </a:ext>
+                      </a:extLst>
+                    </a:blip>
+                    <a:srcRect/>
+                    <a:stretch>
+                      <a:fillRect/>
+                    </a:stretch>
+                  </pic:blipFill>
+                  <pic:spPr bwMode="auto">
+                    <a:xfrm>
+                      <a:off x="0" y="0"/>
+                      <a:ext cx="3590925" cy="935355"/>
+                    </a:xfrm>
+                    <a:prstGeom prst="rect">
+                      <a:avLst/>
+                    </a:prstGeom>
+                    <a:noFill/>
+                    <a:ln>
+                      <a:noFill/>
+                    </a:ln>
+                  </pic:spPr>
+                </pic:pic>
+              </a:graphicData>
+            </a:graphic>
+          </wp:inline>
+        </w:drawing>
       </w:r>
       <w:bookmarkStart w:id="0" w:name="_GoBack"/>
       <w:bookmarkEnd w:id="0"/>
+    </w:p>
+    <w:p>
+      <w:pPr>
+        <w:jc w:val="center"/>
+        <w:rPr>
+          <w:b/>
+          <w:color w:val="666666"/>
+          <w:sz w:val="28"/>
+          <w:szCs w:val="28"/>
+        </w:rPr>
+      </w:pPr>
+    </w:p>
+    <w:p>
+      <w:pPr>
+        <w:rPr>
+          <w:b/>
+          <w:color w:val="666666"/>
+          <w:sz w:val="28"/>
+          <w:szCs w:val="28"/>
+        </w:rPr>
+      </w:pPr>
+    </w:p>
+    <w:p>
+      <w:pPr>
+        <w:jc w:val="center"/>
+        <w:rPr>
+          <w:b/>
+          <w:color w:val="666666"/>
+          <w:sz w:val="28"/>
+          <w:szCs w:val="28"/>
+        </w:rPr>
+      </w:pPr>
+    </w:p>
+    <w:p>
+      <w:pPr>
+        <w:jc w:val="center"/>
+        <w:rPr>
+          <w:b/>
+          <w:color w:val="666666"/>
+          <w:sz w:val="28"/>
+          <w:szCs w:val="28"/>
+        </w:rPr>
+      </w:pPr>
+    </w:p>
+    <w:p>
+      <w:pPr>
+        <w:jc w:val="center"/>
+        <w:rPr>
+          <w:b/>
+          <w:color w:val="666666"/>
+          <w:sz w:val="28"/>
+          <w:szCs w:val="28"/>
+        </w:rPr>
+      </w:pPr>
+    </w:p>
+    <w:p>
+      <w:pPr>
+        <w:jc w:val="center"/>
+        <w:rPr>
+          <w:b/>
+          <w:color w:val="666666"/>
+          <w:sz w:val="28"/>
+          <w:szCs w:val="28"/>
+        </w:rPr>
+      </w:pPr>
+    </w:p>
+    <w:p>
+      <w:pPr>
+        <w:jc w:val="center"/>
+        <w:rPr>
+          <w:b/>
+          <w:color w:val="666666"/>
+          <w:sz w:val="28"/>
+          <w:szCs w:val="28"/>
+        </w:rPr>
+      </w:pPr>
+    </w:p>
+    <w:p>
+      <w:pPr>
+        <w:jc w:val="right"/>
+        <w:rPr>
+          <w:b/>
+          <w:sz w:val="28"/>
+          <w:szCs w:val="28"/>
+          <w:lang w:val="en-US"/>
+        </w:rPr>
+      </w:pPr>
+      <w:r>
+        <w:rPr>
+          <w:b/>
+          <w:sz w:val="28"/>
+          <w:szCs w:val="28"/>
+          <w:lang w:val="en-US"/>
+        </w:rPr>
+        <w:t>SYSTEM DESIGN</w:t>
+      </w:r>
       <w:r>
         <w:rPr>
           <w:b/>
@@ -7164,7 +7213,7 @@
           <w:szCs w:val="22"/>
         </w:rPr>
       </w:pPr>
-      <w:hyperlink r:id="rId7" w:history="1">
+      <w:hyperlink r:id="rId8" w:history="1">
         <w:r>
           <w:rPr>
             <w:rStyle w:val="Hyperlink"/>
@@ -7817,7 +7866,7 @@
                     <pic:cNvPicPr/>
                   </pic:nvPicPr>
                   <pic:blipFill>
-                    <a:blip r:embed="rId8" cstate="print">
+                    <a:blip r:embed="rId9" cstate="print">
                       <a:extLst>
                         <a:ext uri="{28A0092B-C50C-407E-A947-70E740481C1C}">
                           <a14:useLocalDpi xmlns:a14="http://schemas.microsoft.com/office/drawing/2010/main" val="0"/>
@@ -8048,7 +8097,7 @@
                     <pic:cNvPicPr/>
                   </pic:nvPicPr>
                   <pic:blipFill>
-                    <a:blip r:embed="rId9" cstate="print"/>
+                    <a:blip r:embed="rId10" cstate="print"/>
                     <a:srcRect/>
                     <a:stretch>
                       <a:fillRect/>
@@ -8305,7 +8354,7 @@
                     <pic:cNvPicPr/>
                   </pic:nvPicPr>
                   <pic:blipFill>
-                    <a:blip r:embed="rId10" cstate="print">
+                    <a:blip r:embed="rId11" cstate="print">
                       <a:extLst>
                         <a:ext uri="{28A0092B-C50C-407E-A947-70E740481C1C}">
                           <a14:useLocalDpi xmlns:a14="http://schemas.microsoft.com/office/drawing/2010/main" val="0"/>
@@ -9112,7 +9161,7 @@
                     <pic:cNvPicPr/>
                   </pic:nvPicPr>
                   <pic:blipFill>
-                    <a:blip r:embed="rId11" cstate="print">
+                    <a:blip r:embed="rId12" cstate="print">
                       <a:extLst>
                         <a:ext uri="{28A0092B-C50C-407E-A947-70E740481C1C}">
                           <a14:useLocalDpi xmlns:a14="http://schemas.microsoft.com/office/drawing/2010/main" val="0"/>
@@ -9952,7 +10001,7 @@
                     <pic:cNvPicPr/>
                   </pic:nvPicPr>
                   <pic:blipFill>
-                    <a:blip r:embed="rId12" cstate="print">
+                    <a:blip r:embed="rId13" cstate="print">
                       <a:extLst>
                         <a:ext uri="{28A0092B-C50C-407E-A947-70E740481C1C}">
                           <a14:useLocalDpi xmlns:a14="http://schemas.microsoft.com/office/drawing/2010/main" val="0"/>
@@ -11081,7 +11130,7 @@
                     <pic:cNvPicPr/>
                   </pic:nvPicPr>
                   <pic:blipFill>
-                    <a:blip r:embed="rId13" cstate="print">
+                    <a:blip r:embed="rId14" cstate="print">
                       <a:extLst>
                         <a:ext uri="{28A0092B-C50C-407E-A947-70E740481C1C}">
                           <a14:useLocalDpi xmlns:a14="http://schemas.microsoft.com/office/drawing/2010/main" val="0"/>
@@ -11812,7 +11861,7 @@
                     <pic:cNvPicPr/>
                   </pic:nvPicPr>
                   <pic:blipFill>
-                    <a:blip r:embed="rId14" cstate="print">
+                    <a:blip r:embed="rId15" cstate="print">
                       <a:extLst>
                         <a:ext uri="{28A0092B-C50C-407E-A947-70E740481C1C}">
                           <a14:useLocalDpi xmlns:a14="http://schemas.microsoft.com/office/drawing/2010/main" val="0"/>
@@ -13787,7 +13836,7 @@
                     </pic:cNvPicPr>
                   </pic:nvPicPr>
                   <pic:blipFill>
-                    <a:blip r:embed="rId15" cstate="print">
+                    <a:blip r:embed="rId16" cstate="print">
                       <a:extLst>
                         <a:ext uri="{28A0092B-C50C-407E-A947-70E740481C1C}">
                           <a14:useLocalDpi xmlns:a14="http://schemas.microsoft.com/office/drawing/2010/main" val="0"/>
@@ -14102,7 +14151,7 @@
                     </pic:cNvPicPr>
                   </pic:nvPicPr>
                   <pic:blipFill>
-                    <a:blip r:embed="rId16" cstate="print">
+                    <a:blip r:embed="rId17" cstate="print">
                       <a:extLst>
                         <a:ext uri="{28A0092B-C50C-407E-A947-70E740481C1C}">
                           <a14:useLocalDpi xmlns:a14="http://schemas.microsoft.com/office/drawing/2010/main" val="0"/>
@@ -22055,8 +22104,8 @@
       </w:pPr>
     </w:p>
     <w:sectPr>
-      <w:headerReference w:type="default" r:id="rId17"/>
-      <w:footerReference w:type="default" r:id="rId18"/>
+      <w:headerReference w:type="default" r:id="rId18"/>
+      <w:footerReference w:type="default" r:id="rId19"/>
       <w:pgSz w:w="11906" w:h="16838"/>
       <w:pgMar w:top="1417" w:right="1134" w:bottom="1134" w:left="1134" w:header="708" w:footer="708" w:gutter="0"/>
       <w:cols w:space="708"/>
